--- a/day1_notes.docx
+++ b/day1_notes.docx
@@ -191,7 +191,7 @@
           </mc:Choice>
           <mc:Fallback>
             <w:pict>
-              <v:shapetype w14:anchorId="6AAF0BF1" id="_x0000_t32" coordsize="21600,21600" o:spt="32" o:oned="t" path="m,l21600,21600e" filled="f">
+              <v:shapetype w14:anchorId="751E1B63" id="_x0000_t32" coordsize="21600,21600" o:spt="32" o:oned="t" path="m,l21600,21600e" filled="f">
                 <v:path arrowok="t" fillok="f" o:connecttype="none"/>
                 <o:lock v:ext="edit" shapetype="t"/>
               </v:shapetype>
@@ -268,8 +268,16 @@
                               <w:rPr>
                                 <w:lang w:val="en-US"/>
                               </w:rPr>
-                              <w:t>-color:text</w:t>
+                              <w:t>-</w:t>
                             </w:r>
+                            <w:proofErr w:type="spellStart"/>
+                            <w:r>
+                              <w:rPr>
+                                <w:lang w:val="en-US"/>
+                              </w:rPr>
+                              <w:t>color:text</w:t>
+                            </w:r>
+                            <w:proofErr w:type="spellEnd"/>
                           </w:p>
                           <w:p>
                             <w:pPr>
@@ -281,8 +289,16 @@
                               <w:rPr>
                                 <w:lang w:val="en-US"/>
                               </w:rPr>
-                              <w:t>-model:text</w:t>
+                              <w:t>-</w:t>
                             </w:r>
+                            <w:proofErr w:type="spellStart"/>
+                            <w:r>
+                              <w:rPr>
+                                <w:lang w:val="en-US"/>
+                              </w:rPr>
+                              <w:t>model:text</w:t>
+                            </w:r>
+                            <w:proofErr w:type="spellEnd"/>
                           </w:p>
                         </w:txbxContent>
                       </wps:txbx>
@@ -326,8 +342,16 @@
                         <w:rPr>
                           <w:lang w:val="en-US"/>
                         </w:rPr>
-                        <w:t>-color:text</w:t>
+                        <w:t>-</w:t>
                       </w:r>
+                      <w:proofErr w:type="spellStart"/>
+                      <w:r>
+                        <w:rPr>
+                          <w:lang w:val="en-US"/>
+                        </w:rPr>
+                        <w:t>color:text</w:t>
+                      </w:r>
+                      <w:proofErr w:type="spellEnd"/>
                     </w:p>
                     <w:p>
                       <w:pPr>
@@ -339,8 +363,16 @@
                         <w:rPr>
                           <w:lang w:val="en-US"/>
                         </w:rPr>
-                        <w:t>-model:text</w:t>
+                        <w:t>-</w:t>
                       </w:r>
+                      <w:proofErr w:type="spellStart"/>
+                      <w:r>
+                        <w:rPr>
+                          <w:lang w:val="en-US"/>
+                        </w:rPr>
+                        <w:t>model:text</w:t>
+                      </w:r>
+                      <w:proofErr w:type="spellEnd"/>
                     </w:p>
                   </w:txbxContent>
                 </v:textbox>
@@ -415,8 +447,16 @@
                               <w:rPr>
                                 <w:lang w:val="en-US"/>
                               </w:rPr>
-                              <w:t>-name:text</w:t>
+                              <w:t>-</w:t>
                             </w:r>
+                            <w:proofErr w:type="spellStart"/>
+                            <w:r>
+                              <w:rPr>
+                                <w:lang w:val="en-US"/>
+                              </w:rPr>
+                              <w:t>name:text</w:t>
+                            </w:r>
+                            <w:proofErr w:type="spellEnd"/>
                           </w:p>
                           <w:p>
                             <w:pPr>
@@ -473,8 +513,16 @@
                         <w:rPr>
                           <w:lang w:val="en-US"/>
                         </w:rPr>
-                        <w:t>-name:text</w:t>
+                        <w:t>-</w:t>
                       </w:r>
+                      <w:proofErr w:type="spellStart"/>
+                      <w:r>
+                        <w:rPr>
+                          <w:lang w:val="en-US"/>
+                        </w:rPr>
+                        <w:t>name:text</w:t>
+                      </w:r>
+                      <w:proofErr w:type="spellEnd"/>
                     </w:p>
                     <w:p>
                       <w:pPr>
@@ -694,12 +742,14 @@
                                 <w:lang w:val="en-US"/>
                               </w:rPr>
                             </w:pPr>
+                            <w:proofErr w:type="spellStart"/>
                             <w:r>
                               <w:rPr>
                                 <w:lang w:val="en-US"/>
                               </w:rPr>
                               <w:t>EmpClient</w:t>
                             </w:r>
+                            <w:proofErr w:type="spellEnd"/>
                           </w:p>
                           <w:p>
                             <w:pPr>
@@ -742,12 +792,14 @@
                           <w:lang w:val="en-US"/>
                         </w:rPr>
                       </w:pPr>
+                      <w:proofErr w:type="spellStart"/>
                       <w:r>
                         <w:rPr>
                           <w:lang w:val="en-US"/>
                         </w:rPr>
                         <w:t>EmpClient</w:t>
                       </w:r>
+                      <w:proofErr w:type="spellEnd"/>
                     </w:p>
                     <w:p>
                       <w:pPr>
@@ -837,7 +889,7 @@
           </mc:Choice>
           <mc:Fallback>
             <w:pict>
-              <v:shape w14:anchorId="6D48374E" id="AutoShape 4" o:spid="_x0000_s1026" type="#_x0000_t32" style="position:absolute;margin-left:96pt;margin-top:49.05pt;width:38pt;height:1pt;z-index:251665408;visibility:visible;mso-wrap-style:square;mso-width-percent:0;mso-height-percent:0;mso-wrap-distance-left:9pt;mso-wrap-distance-top:0;mso-wrap-distance-right:9pt;mso-wrap-distance-bottom:0;mso-position-horizontal:absolute;mso-position-horizontal-relative:text;mso-position-vertical:absolute;mso-position-vertical-relative:text;mso-width-percent:0;mso-height-percent:0;mso-width-relative:page;mso-height-relative:page" o:gfxdata="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">
+              <v:shape w14:anchorId="326B1856" id="AutoShape 4" o:spid="_x0000_s1026" type="#_x0000_t32" style="position:absolute;margin-left:96pt;margin-top:49.05pt;width:38pt;height:1pt;z-index:251665408;visibility:visible;mso-wrap-style:square;mso-width-percent:0;mso-height-percent:0;mso-wrap-distance-left:9pt;mso-wrap-distance-top:0;mso-wrap-distance-right:9pt;mso-wrap-distance-bottom:0;mso-position-horizontal:absolute;mso-position-horizontal-relative:text;mso-position-vertical:absolute;mso-position-vertical-relative:text;mso-width-percent:0;mso-height-percent:0;mso-width-relative:page;mso-height-relative:page" o:gfxdata="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">
                 <v:stroke endarrow="block"/>
               </v:shape>
             </w:pict>
@@ -1069,12 +1121,14 @@
                                 <w:lang w:val="en-US"/>
                               </w:rPr>
                             </w:pPr>
+                            <w:proofErr w:type="spellStart"/>
                             <w:r>
                               <w:rPr>
                                 <w:lang w:val="en-US"/>
                               </w:rPr>
                               <w:t>sam</w:t>
                             </w:r>
+                            <w:proofErr w:type="spellEnd"/>
                           </w:p>
                         </w:txbxContent>
                       </wps:txbx>
@@ -1117,12 +1171,14 @@
                           <w:lang w:val="en-US"/>
                         </w:rPr>
                       </w:pPr>
+                      <w:proofErr w:type="spellStart"/>
                       <w:r>
                         <w:rPr>
                           <w:lang w:val="en-US"/>
                         </w:rPr>
                         <w:t>sam</w:t>
                       </w:r>
+                      <w:proofErr w:type="spellEnd"/>
                     </w:p>
                   </w:txbxContent>
                 </v:textbox>
@@ -1204,7 +1260,7 @@
           </mc:Choice>
           <mc:Fallback>
             <w:pict>
-              <v:shape w14:anchorId="67AB65E5" id="AutoShape 9" o:spid="_x0000_s1026" type="#_x0000_t32" style="position:absolute;margin-left:267.5pt;margin-top:49.1pt;width:61pt;height:19pt;flip:y;z-index:251669504;visibility:visible;mso-wrap-style:square;mso-width-percent:0;mso-height-percent:0;mso-wrap-distance-left:9pt;mso-wrap-distance-top:0;mso-wrap-distance-right:9pt;mso-wrap-distance-bottom:0;mso-position-horizontal:absolute;mso-position-horizontal-relative:text;mso-position-vertical:absolute;mso-position-vertical-relative:text;mso-width-percent:0;mso-height-percent:0;mso-width-relative:page;mso-height-relative:page" o:gfxdata="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">
+              <v:shape w14:anchorId="1900A829" id="AutoShape 9" o:spid="_x0000_s1026" type="#_x0000_t32" style="position:absolute;margin-left:267.5pt;margin-top:49.1pt;width:61pt;height:19pt;flip:y;z-index:251669504;visibility:visible;mso-wrap-style:square;mso-width-percent:0;mso-height-percent:0;mso-wrap-distance-left:9pt;mso-wrap-distance-top:0;mso-wrap-distance-right:9pt;mso-wrap-distance-bottom:0;mso-position-horizontal:absolute;mso-position-horizontal-relative:text;mso-position-vertical:absolute;mso-position-vertical-relative:text;mso-width-percent:0;mso-height-percent:0;mso-width-relative:page;mso-height-relative:page" o:gfxdata="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">
                 <v:stroke endarrow="block"/>
               </v:shape>
             </w:pict>
@@ -1466,6 +1522,7 @@
         </w:rPr>
         <w:t xml:space="preserve"> </w:t>
       </w:r>
+      <w:proofErr w:type="spellStart"/>
       <w:r>
         <w:rPr>
           <w:rFonts w:ascii="Consolas" w:hAnsi="Consolas" w:cs="Consolas"/>
@@ -1476,6 +1533,7 @@
         </w:rPr>
         <w:t>sam</w:t>
       </w:r>
+      <w:proofErr w:type="spellEnd"/>
       <w:r>
         <w:rPr>
           <w:rFonts w:ascii="Consolas" w:hAnsi="Consolas" w:cs="Consolas"/>
@@ -1508,6 +1566,7 @@
         </w:rPr>
         <w:t xml:space="preserve"> </w:t>
       </w:r>
+      <w:proofErr w:type="gramStart"/>
       <w:r>
         <w:rPr>
           <w:rFonts w:ascii="Consolas" w:hAnsi="Consolas" w:cs="Consolas"/>
@@ -1527,7 +1586,18 @@
           <w:szCs w:val="28"/>
           <w:shd w:val="clear" w:color="auto" w:fill="E8F2FE"/>
         </w:rPr>
-        <w:t>();</w:t>
+        <w:t>(</w:t>
+      </w:r>
+      <w:proofErr w:type="gramEnd"/>
+      <w:r>
+        <w:rPr>
+          <w:rFonts w:ascii="Consolas" w:hAnsi="Consolas" w:cs="Consolas"/>
+          <w:color w:val="000000"/>
+          <w:sz w:val="28"/>
+          <w:szCs w:val="28"/>
+          <w:shd w:val="clear" w:color="auto" w:fill="E8F2FE"/>
+        </w:rPr>
+        <w:t>);</w:t>
       </w:r>
     </w:p>
     <w:p>
@@ -1603,7 +1673,51 @@
           <w:szCs w:val="28"/>
           <w:shd w:val="clear" w:color="auto" w:fill="E8F2FE"/>
         </w:rPr>
-        <w:t>Car car1 = new Car(“blue”,”Blue Alto”);</w:t>
+        <w:t xml:space="preserve">Car car1 = new </w:t>
+      </w:r>
+      <w:proofErr w:type="gramStart"/>
+      <w:r>
+        <w:rPr>
+          <w:rFonts w:ascii="Consolas" w:hAnsi="Consolas" w:cs="Consolas"/>
+          <w:color w:val="000000"/>
+          <w:sz w:val="28"/>
+          <w:szCs w:val="28"/>
+          <w:shd w:val="clear" w:color="auto" w:fill="E8F2FE"/>
+        </w:rPr>
+        <w:t>Car(</w:t>
+      </w:r>
+      <w:proofErr w:type="gramEnd"/>
+      <w:r>
+        <w:rPr>
+          <w:rFonts w:ascii="Consolas" w:hAnsi="Consolas" w:cs="Consolas"/>
+          <w:color w:val="000000"/>
+          <w:sz w:val="28"/>
+          <w:szCs w:val="28"/>
+          <w:shd w:val="clear" w:color="auto" w:fill="E8F2FE"/>
+        </w:rPr>
+        <w:t>“</w:t>
+      </w:r>
+      <w:proofErr w:type="spellStart"/>
+      <w:r>
+        <w:rPr>
+          <w:rFonts w:ascii="Consolas" w:hAnsi="Consolas" w:cs="Consolas"/>
+          <w:color w:val="000000"/>
+          <w:sz w:val="28"/>
+          <w:szCs w:val="28"/>
+          <w:shd w:val="clear" w:color="auto" w:fill="E8F2FE"/>
+        </w:rPr>
+        <w:t>blue”,”Blue</w:t>
+      </w:r>
+      <w:proofErr w:type="spellEnd"/>
+      <w:r>
+        <w:rPr>
+          <w:rFonts w:ascii="Consolas" w:hAnsi="Consolas" w:cs="Consolas"/>
+          <w:color w:val="000000"/>
+          <w:sz w:val="28"/>
+          <w:szCs w:val="28"/>
+          <w:shd w:val="clear" w:color="auto" w:fill="E8F2FE"/>
+        </w:rPr>
+        <w:t xml:space="preserve"> Alto”);</w:t>
       </w:r>
     </w:p>
     <w:p>
@@ -1624,7 +1738,29 @@
           <w:szCs w:val="28"/>
           <w:shd w:val="clear" w:color="auto" w:fill="E8F2FE"/>
         </w:rPr>
-        <w:t>Create a class Car with color and model as attributes.</w:t>
+        <w:t xml:space="preserve">Create a class Car with </w:t>
+      </w:r>
+      <w:proofErr w:type="spellStart"/>
+      <w:r>
+        <w:rPr>
+          <w:rFonts w:ascii="Consolas" w:hAnsi="Consolas" w:cs="Consolas"/>
+          <w:color w:val="000000"/>
+          <w:sz w:val="28"/>
+          <w:szCs w:val="28"/>
+          <w:shd w:val="clear" w:color="auto" w:fill="E8F2FE"/>
+        </w:rPr>
+        <w:t>color</w:t>
+      </w:r>
+      <w:proofErr w:type="spellEnd"/>
+      <w:r>
+        <w:rPr>
+          <w:rFonts w:ascii="Consolas" w:hAnsi="Consolas" w:cs="Consolas"/>
+          <w:color w:val="000000"/>
+          <w:sz w:val="28"/>
+          <w:szCs w:val="28"/>
+          <w:shd w:val="clear" w:color="auto" w:fill="E8F2FE"/>
+        </w:rPr>
+        <w:t xml:space="preserve"> and model as attributes.</w:t>
       </w:r>
     </w:p>
     <w:p>
@@ -1645,7 +1781,31 @@
           <w:szCs w:val="28"/>
           <w:shd w:val="clear" w:color="auto" w:fill="E8F2FE"/>
         </w:rPr>
-        <w:t>Generate constructors,getters and setters</w:t>
+        <w:t xml:space="preserve">Generate </w:t>
+      </w:r>
+      <w:proofErr w:type="spellStart"/>
+      <w:proofErr w:type="gramStart"/>
+      <w:r>
+        <w:rPr>
+          <w:rFonts w:ascii="Consolas" w:hAnsi="Consolas" w:cs="Consolas"/>
+          <w:color w:val="000000"/>
+          <w:sz w:val="28"/>
+          <w:szCs w:val="28"/>
+          <w:shd w:val="clear" w:color="auto" w:fill="E8F2FE"/>
+        </w:rPr>
+        <w:t>constructors,getters</w:t>
+      </w:r>
+      <w:proofErr w:type="spellEnd"/>
+      <w:proofErr w:type="gramEnd"/>
+      <w:r>
+        <w:rPr>
+          <w:rFonts w:ascii="Consolas" w:hAnsi="Consolas" w:cs="Consolas"/>
+          <w:color w:val="000000"/>
+          <w:sz w:val="28"/>
+          <w:szCs w:val="28"/>
+          <w:shd w:val="clear" w:color="auto" w:fill="E8F2FE"/>
+        </w:rPr>
+        <w:t xml:space="preserve"> and setters</w:t>
       </w:r>
     </w:p>
     <w:p>
@@ -1677,7 +1837,41 @@
           <w:szCs w:val="28"/>
           <w:shd w:val="clear" w:color="auto" w:fill="E8F2FE"/>
         </w:rPr>
-        <w:t>Sam has and drives to ABC Ltd,Bangalore in his blue alto car.</w:t>
+        <w:t>George</w:t>
+      </w:r>
+      <w:r>
+        <w:rPr>
+          <w:rFonts w:ascii="Consolas" w:hAnsi="Consolas" w:cs="Consolas"/>
+          <w:color w:val="000000"/>
+          <w:sz w:val="28"/>
+          <w:szCs w:val="28"/>
+          <w:shd w:val="clear" w:color="auto" w:fill="E8F2FE"/>
+        </w:rPr>
+        <w:t xml:space="preserve"> has and drives to ABC </w:t>
+      </w:r>
+      <w:proofErr w:type="spellStart"/>
+      <w:proofErr w:type="gramStart"/>
+      <w:r>
+        <w:rPr>
+          <w:rFonts w:ascii="Consolas" w:hAnsi="Consolas" w:cs="Consolas"/>
+          <w:color w:val="000000"/>
+          <w:sz w:val="28"/>
+          <w:szCs w:val="28"/>
+          <w:shd w:val="clear" w:color="auto" w:fill="E8F2FE"/>
+        </w:rPr>
+        <w:t>Ltd,Bangalore</w:t>
+      </w:r>
+      <w:proofErr w:type="spellEnd"/>
+      <w:proofErr w:type="gramEnd"/>
+      <w:r>
+        <w:rPr>
+          <w:rFonts w:ascii="Consolas" w:hAnsi="Consolas" w:cs="Consolas"/>
+          <w:color w:val="000000"/>
+          <w:sz w:val="28"/>
+          <w:szCs w:val="28"/>
+          <w:shd w:val="clear" w:color="auto" w:fill="E8F2FE"/>
+        </w:rPr>
+        <w:t xml:space="preserve"> in his blue alto car.</w:t>
       </w:r>
     </w:p>
     <w:p>
@@ -1698,7 +1892,61 @@
           <w:szCs w:val="28"/>
           <w:shd w:val="clear" w:color="auto" w:fill="E8F2FE"/>
         </w:rPr>
-        <w:t>John has and drives to XYZ Ltd ,Hyderabad in his red santro car</w:t>
+        <w:t>Smith</w:t>
+      </w:r>
+      <w:r>
+        <w:rPr>
+          <w:rFonts w:ascii="Consolas" w:hAnsi="Consolas" w:cs="Consolas"/>
+          <w:color w:val="000000"/>
+          <w:sz w:val="28"/>
+          <w:szCs w:val="28"/>
+          <w:shd w:val="clear" w:color="auto" w:fill="E8F2FE"/>
+        </w:rPr>
+        <w:t xml:space="preserve"> has and drives to XYZ </w:t>
+      </w:r>
+      <w:proofErr w:type="gramStart"/>
+      <w:r>
+        <w:rPr>
+          <w:rFonts w:ascii="Consolas" w:hAnsi="Consolas" w:cs="Consolas"/>
+          <w:color w:val="000000"/>
+          <w:sz w:val="28"/>
+          <w:szCs w:val="28"/>
+          <w:shd w:val="clear" w:color="auto" w:fill="E8F2FE"/>
+        </w:rPr>
+        <w:t>Ltd ,Hyderabad</w:t>
+      </w:r>
+      <w:proofErr w:type="gramEnd"/>
+      <w:r>
+        <w:rPr>
+          <w:rFonts w:ascii="Consolas" w:hAnsi="Consolas" w:cs="Consolas"/>
+          <w:color w:val="000000"/>
+          <w:sz w:val="28"/>
+          <w:szCs w:val="28"/>
+          <w:shd w:val="clear" w:color="auto" w:fill="E8F2FE"/>
+        </w:rPr>
+        <w:t xml:space="preserve"> in his red </w:t>
+      </w:r>
+      <w:proofErr w:type="spellStart"/>
+      <w:r>
+        <w:rPr>
+          <w:rFonts w:ascii="Consolas" w:hAnsi="Consolas" w:cs="Consolas"/>
+          <w:color w:val="000000"/>
+          <w:sz w:val="28"/>
+          <w:szCs w:val="28"/>
+          <w:shd w:val="clear" w:color="auto" w:fill="E8F2FE"/>
+        </w:rPr>
+        <w:t>santro</w:t>
+      </w:r>
+      <w:proofErr w:type="spellEnd"/>
+      <w:r>
+        <w:rPr>
+          <w:rFonts w:ascii="Consolas" w:hAnsi="Consolas" w:cs="Consolas"/>
+          <w:color w:val="000000"/>
+          <w:sz w:val="28"/>
+          <w:szCs w:val="28"/>
+          <w:shd w:val="clear" w:color="auto" w:fill="E8F2FE"/>
+        </w:rPr>
+        <w:t xml:space="preserve"> car</w:t>
       </w:r>
     </w:p>
     <w:p>
@@ -1730,9 +1978,2266 @@
           <w:szCs w:val="28"/>
           <w:shd w:val="clear" w:color="auto" w:fill="E8F2FE"/>
         </w:rPr>
-        <w:t>Create a class Company with attribute (name,location)</w:t>
+        <w:t>Create a class Company with attribute (</w:t>
+      </w:r>
+      <w:proofErr w:type="spellStart"/>
+      <w:proofErr w:type="gramStart"/>
+      <w:r>
+        <w:rPr>
+          <w:rFonts w:ascii="Consolas" w:hAnsi="Consolas" w:cs="Consolas"/>
+          <w:color w:val="000000"/>
+          <w:sz w:val="28"/>
+          <w:szCs w:val="28"/>
+          <w:shd w:val="clear" w:color="auto" w:fill="E8F2FE"/>
+        </w:rPr>
+        <w:t>name,location</w:t>
+      </w:r>
+      <w:proofErr w:type="spellEnd"/>
+      <w:proofErr w:type="gramEnd"/>
+      <w:r>
+        <w:rPr>
+          <w:rFonts w:ascii="Consolas" w:hAnsi="Consolas" w:cs="Consolas"/>
+          <w:color w:val="000000"/>
+          <w:sz w:val="28"/>
+          <w:szCs w:val="28"/>
+          <w:shd w:val="clear" w:color="auto" w:fill="E8F2FE"/>
+        </w:rPr>
+        <w:t>)</w:t>
       </w:r>
     </w:p>
+    <w:p>
+      <w:r>
+        <w:rPr>
+          <w:noProof/>
+        </w:rPr>
+        <w:lastRenderedPageBreak/>
+        <mc:AlternateContent>
+          <mc:Choice Requires="wps">
+            <w:drawing>
+              <wp:anchor distT="0" distB="0" distL="114300" distR="114300" simplePos="0" relativeHeight="251675648" behindDoc="0" locked="0" layoutInCell="1" allowOverlap="1" wp14:anchorId="160F7770" wp14:editId="4D63103C">
+                <wp:simplePos x="0" y="0"/>
+                <wp:positionH relativeFrom="column">
+                  <wp:posOffset>5035550</wp:posOffset>
+                </wp:positionH>
+                <wp:positionV relativeFrom="paragraph">
+                  <wp:posOffset>-19050</wp:posOffset>
+                </wp:positionV>
+                <wp:extent cx="374650" cy="1028700"/>
+                <wp:effectExtent l="0" t="38100" r="63500" b="19050"/>
+                <wp:wrapNone/>
+                <wp:docPr id="17" name="Straight Arrow Connector 17"/>
+                <wp:cNvGraphicFramePr/>
+                <a:graphic xmlns:a="http://schemas.openxmlformats.org/drawingml/2006/main">
+                  <a:graphicData uri="http://schemas.microsoft.com/office/word/2010/wordprocessingShape">
+                    <wps:wsp>
+                      <wps:cNvCnPr/>
+                      <wps:spPr>
+                        <a:xfrm flipV="1">
+                          <a:off x="0" y="0"/>
+                          <a:ext cx="374650" cy="1028700"/>
+                        </a:xfrm>
+                        <a:prstGeom prst="straightConnector1">
+                          <a:avLst/>
+                        </a:prstGeom>
+                        <a:ln>
+                          <a:tailEnd type="triangle"/>
+                        </a:ln>
+                      </wps:spPr>
+                      <wps:style>
+                        <a:lnRef idx="1">
+                          <a:schemeClr val="accent1"/>
+                        </a:lnRef>
+                        <a:fillRef idx="0">
+                          <a:schemeClr val="accent1"/>
+                        </a:fillRef>
+                        <a:effectRef idx="0">
+                          <a:schemeClr val="accent1"/>
+                        </a:effectRef>
+                        <a:fontRef idx="minor">
+                          <a:schemeClr val="tx1"/>
+                        </a:fontRef>
+                      </wps:style>
+                      <wps:bodyPr/>
+                    </wps:wsp>
+                  </a:graphicData>
+                </a:graphic>
+              </wp:anchor>
+            </w:drawing>
+          </mc:Choice>
+          <mc:Fallback>
+            <w:pict>
+              <v:shape w14:anchorId="15351C91" id="Straight Arrow Connector 17" o:spid="_x0000_s1026" type="#_x0000_t32" style="position:absolute;margin-left:396.5pt;margin-top:-1.5pt;width:29.5pt;height:81pt;flip:y;z-index:251675648;visibility:visible;mso-wrap-style:square;mso-wrap-distance-left:9pt;mso-wrap-distance-top:0;mso-wrap-distance-right:9pt;mso-wrap-distance-bottom:0;mso-position-horizontal:absolute;mso-position-horizontal-relative:text;mso-position-vertical:absolute;mso-position-vertical-relative:text" o:gfxdata="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" strokecolor="#4472c4 [3204]" strokeweight=".5pt">
+                <v:stroke endarrow="block" joinstyle="miter"/>
+              </v:shape>
+            </w:pict>
+          </mc:Fallback>
+        </mc:AlternateContent>
+      </w:r>
+      <w:r>
+        <w:rPr>
+          <w:noProof/>
+        </w:rPr>
+        <mc:AlternateContent>
+          <mc:Choice Requires="wps">
+            <w:drawing>
+              <wp:anchor distT="0" distB="0" distL="114300" distR="114300" simplePos="0" relativeHeight="251674624" behindDoc="0" locked="0" layoutInCell="1" allowOverlap="1" wp14:anchorId="09AD4D9D" wp14:editId="6F8F8320">
+                <wp:simplePos x="0" y="0"/>
+                <wp:positionH relativeFrom="column">
+                  <wp:posOffset>3543300</wp:posOffset>
+                </wp:positionH>
+                <wp:positionV relativeFrom="paragraph">
+                  <wp:posOffset>654050</wp:posOffset>
+                </wp:positionV>
+                <wp:extent cx="1504950" cy="609600"/>
+                <wp:effectExtent l="0" t="0" r="19050" b="19050"/>
+                <wp:wrapNone/>
+                <wp:docPr id="16" name="Text Box 16"/>
+                <wp:cNvGraphicFramePr/>
+                <a:graphic xmlns:a="http://schemas.openxmlformats.org/drawingml/2006/main">
+                  <a:graphicData uri="http://schemas.microsoft.com/office/word/2010/wordprocessingShape">
+                    <wps:wsp>
+                      <wps:cNvSpPr txBox="1"/>
+                      <wps:spPr>
+                        <a:xfrm>
+                          <a:off x="0" y="0"/>
+                          <a:ext cx="1504950" cy="609600"/>
+                        </a:xfrm>
+                        <a:prstGeom prst="rect">
+                          <a:avLst/>
+                        </a:prstGeom>
+                        <a:solidFill>
+                          <a:schemeClr val="lt1"/>
+                        </a:solidFill>
+                        <a:ln w="6350">
+                          <a:solidFill>
+                            <a:prstClr val="black"/>
+                          </a:solidFill>
+                        </a:ln>
+                      </wps:spPr>
+                      <wps:txbx>
+                        <w:txbxContent>
+                          <w:p>
+                            <w:pPr>
+                              <w:rPr>
+                                <w:lang w:val="en-US"/>
+                              </w:rPr>
+                            </w:pPr>
+                            <w:r>
+                              <w:rPr>
+                                <w:lang w:val="en-US"/>
+                              </w:rPr>
+                              <w:t>company - Employee</w:t>
+                            </w:r>
+                          </w:p>
+                        </w:txbxContent>
+                      </wps:txbx>
+                      <wps:bodyPr rot="0" spcFirstLastPara="0" vertOverflow="overflow" horzOverflow="overflow" vert="horz" wrap="square" lIns="91440" tIns="45720" rIns="91440" bIns="45720" numCol="1" spcCol="0" rtlCol="0" fromWordArt="0" anchor="t" anchorCtr="0" forceAA="0" compatLnSpc="1">
+                        <a:prstTxWarp prst="textNoShape">
+                          <a:avLst/>
+                        </a:prstTxWarp>
+                        <a:noAutofit/>
+                      </wps:bodyPr>
+                    </wps:wsp>
+                  </a:graphicData>
+                </a:graphic>
+              </wp:anchor>
+            </w:drawing>
+          </mc:Choice>
+          <mc:Fallback>
+            <w:pict>
+              <v:shape w14:anchorId="09AD4D9D" id="Text Box 16" o:spid="_x0000_s1035" type="#_x0000_t202" style="position:absolute;margin-left:279pt;margin-top:51.5pt;width:118.5pt;height:48pt;z-index:251674624;visibility:visible;mso-wrap-style:square;mso-wrap-distance-left:9pt;mso-wrap-distance-top:0;mso-wrap-distance-right:9pt;mso-wrap-distance-bottom:0;mso-position-horizontal:absolute;mso-position-horizontal-relative:text;mso-position-vertical:absolute;mso-position-vertical-relative:text;v-text-anchor:top" o:gfxdata="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" fillcolor="white [3201]" strokeweight=".5pt">
+                <v:textbox>
+                  <w:txbxContent>
+                    <w:p>
+                      <w:pPr>
+                        <w:rPr>
+                          <w:lang w:val="en-US"/>
+                        </w:rPr>
+                      </w:pPr>
+                      <w:r>
+                        <w:rPr>
+                          <w:lang w:val="en-US"/>
+                        </w:rPr>
+                        <w:t>company - Employee</w:t>
+                      </w:r>
+                    </w:p>
+                  </w:txbxContent>
+                </v:textbox>
+              </v:shape>
+            </w:pict>
+          </mc:Fallback>
+        </mc:AlternateContent>
+      </w:r>
+      <w:r>
+        <w:rPr>
+          <w:noProof/>
+        </w:rPr>
+        <mc:AlternateContent>
+          <mc:Choice Requires="wps">
+            <w:drawing>
+              <wp:anchor distT="0" distB="0" distL="114300" distR="114300" simplePos="0" relativeHeight="251671552" behindDoc="0" locked="0" layoutInCell="1" allowOverlap="1" wp14:anchorId="3B978D47" wp14:editId="4CB23BE0">
+                <wp:simplePos x="0" y="0"/>
+                <wp:positionH relativeFrom="column">
+                  <wp:posOffset>3524250</wp:posOffset>
+                </wp:positionH>
+                <wp:positionV relativeFrom="paragraph">
+                  <wp:posOffset>-412750</wp:posOffset>
+                </wp:positionV>
+                <wp:extent cx="1206500" cy="749300"/>
+                <wp:effectExtent l="0" t="0" r="12700" b="12700"/>
+                <wp:wrapNone/>
+                <wp:docPr id="13" name="Text Box 13"/>
+                <wp:cNvGraphicFramePr/>
+                <a:graphic xmlns:a="http://schemas.openxmlformats.org/drawingml/2006/main">
+                  <a:graphicData uri="http://schemas.microsoft.com/office/word/2010/wordprocessingShape">
+                    <wps:wsp>
+                      <wps:cNvSpPr txBox="1"/>
+                      <wps:spPr>
+                        <a:xfrm>
+                          <a:off x="0" y="0"/>
+                          <a:ext cx="1206500" cy="749300"/>
+                        </a:xfrm>
+                        <a:prstGeom prst="rect">
+                          <a:avLst/>
+                        </a:prstGeom>
+                        <a:solidFill>
+                          <a:schemeClr val="lt1"/>
+                        </a:solidFill>
+                        <a:ln w="6350">
+                          <a:solidFill>
+                            <a:prstClr val="black"/>
+                          </a:solidFill>
+                        </a:ln>
+                      </wps:spPr>
+                      <wps:txbx>
+                        <w:txbxContent>
+                          <w:p>
+                            <w:pPr>
+                              <w:rPr>
+                                <w:lang w:val="en-US"/>
+                              </w:rPr>
+                            </w:pPr>
+                            <w:r>
+                              <w:rPr>
+                                <w:lang w:val="en-US"/>
+                              </w:rPr>
+                              <w:t>company - Client</w:t>
+                            </w:r>
+                          </w:p>
+                          <w:p>
+                            <w:pPr>
+                              <w:rPr>
+                                <w:lang w:val="en-US"/>
+                              </w:rPr>
+                            </w:pPr>
+                            <w:r>
+                              <w:rPr>
+                                <w:lang w:val="en-US"/>
+                              </w:rPr>
+                              <w:t>reference</w:t>
+                            </w:r>
+                          </w:p>
+                        </w:txbxContent>
+                      </wps:txbx>
+                      <wps:bodyPr rot="0" spcFirstLastPara="0" vertOverflow="overflow" horzOverflow="overflow" vert="horz" wrap="square" lIns="91440" tIns="45720" rIns="91440" bIns="45720" numCol="1" spcCol="0" rtlCol="0" fromWordArt="0" anchor="t" anchorCtr="0" forceAA="0" compatLnSpc="1">
+                        <a:prstTxWarp prst="textNoShape">
+                          <a:avLst/>
+                        </a:prstTxWarp>
+                        <a:noAutofit/>
+                      </wps:bodyPr>
+                    </wps:wsp>
+                  </a:graphicData>
+                </a:graphic>
+                <wp14:sizeRelH relativeFrom="margin">
+                  <wp14:pctWidth>0</wp14:pctWidth>
+                </wp14:sizeRelH>
+                <wp14:sizeRelV relativeFrom="margin">
+                  <wp14:pctHeight>0</wp14:pctHeight>
+                </wp14:sizeRelV>
+              </wp:anchor>
+            </w:drawing>
+          </mc:Choice>
+          <mc:Fallback>
+            <w:pict>
+              <v:shape w14:anchorId="3B978D47" id="Text Box 13" o:spid="_x0000_s1036" type="#_x0000_t202" style="position:absolute;margin-left:277.5pt;margin-top:-32.5pt;width:95pt;height:59pt;z-index:251671552;visibility:visible;mso-wrap-style:square;mso-width-percent:0;mso-height-percent:0;mso-wrap-distance-left:9pt;mso-wrap-distance-top:0;mso-wrap-distance-right:9pt;mso-wrap-distance-bottom:0;mso-position-horizontal:absolute;mso-position-horizontal-relative:text;mso-position-vertical:absolute;mso-position-vertical-relative:text;mso-width-percent:0;mso-height-percent:0;mso-width-relative:margin;mso-height-relative:margin;v-text-anchor:top" o:gfxdata="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" fillcolor="white [3201]" strokeweight=".5pt">
+                <v:textbox>
+                  <w:txbxContent>
+                    <w:p>
+                      <w:pPr>
+                        <w:rPr>
+                          <w:lang w:val="en-US"/>
+                        </w:rPr>
+                      </w:pPr>
+                      <w:r>
+                        <w:rPr>
+                          <w:lang w:val="en-US"/>
+                        </w:rPr>
+                        <w:t>company - Client</w:t>
+                      </w:r>
+                    </w:p>
+                    <w:p>
+                      <w:pPr>
+                        <w:rPr>
+                          <w:lang w:val="en-US"/>
+                        </w:rPr>
+                      </w:pPr>
+                      <w:r>
+                        <w:rPr>
+                          <w:lang w:val="en-US"/>
+                        </w:rPr>
+                        <w:t>reference</w:t>
+                      </w:r>
+                    </w:p>
+                  </w:txbxContent>
+                </v:textbox>
+              </v:shape>
+            </w:pict>
+          </mc:Fallback>
+        </mc:AlternateContent>
+      </w:r>
+      <w:r>
+        <w:rPr>
+          <w:noProof/>
+        </w:rPr>
+        <mc:AlternateContent>
+          <mc:Choice Requires="wps">
+            <w:drawing>
+              <wp:anchor distT="0" distB="0" distL="114300" distR="114300" simplePos="0" relativeHeight="251672576" behindDoc="0" locked="0" layoutInCell="1" allowOverlap="1" wp14:anchorId="02209C7A" wp14:editId="2ACDAEBD">
+                <wp:simplePos x="0" y="0"/>
+                <wp:positionH relativeFrom="column">
+                  <wp:posOffset>5111750</wp:posOffset>
+                </wp:positionH>
+                <wp:positionV relativeFrom="paragraph">
+                  <wp:posOffset>-749300</wp:posOffset>
+                </wp:positionV>
+                <wp:extent cx="1225550" cy="730250"/>
+                <wp:effectExtent l="0" t="0" r="12700" b="12700"/>
+                <wp:wrapNone/>
+                <wp:docPr id="14" name="Text Box 14"/>
+                <wp:cNvGraphicFramePr/>
+                <a:graphic xmlns:a="http://schemas.openxmlformats.org/drawingml/2006/main">
+                  <a:graphicData uri="http://schemas.microsoft.com/office/word/2010/wordprocessingShape">
+                    <wps:wsp>
+                      <wps:cNvSpPr txBox="1"/>
+                      <wps:spPr>
+                        <a:xfrm>
+                          <a:off x="0" y="0"/>
+                          <a:ext cx="1225550" cy="730250"/>
+                        </a:xfrm>
+                        <a:prstGeom prst="rect">
+                          <a:avLst/>
+                        </a:prstGeom>
+                        <a:solidFill>
+                          <a:schemeClr val="lt1"/>
+                        </a:solidFill>
+                        <a:ln w="6350">
+                          <a:solidFill>
+                            <a:prstClr val="black"/>
+                          </a:solidFill>
+                        </a:ln>
+                      </wps:spPr>
+                      <wps:txbx>
+                        <w:txbxContent>
+                          <w:p>
+                            <w:pPr>
+                              <w:rPr>
+                                <w:lang w:val="en-US"/>
+                              </w:rPr>
+                            </w:pPr>
+                            <w:r>
+                              <w:rPr>
+                                <w:lang w:val="en-US"/>
+                              </w:rPr>
+                              <w:t>ABC Ltd</w:t>
+                            </w:r>
+                          </w:p>
+                          <w:p>
+                            <w:pPr>
+                              <w:rPr>
+                                <w:lang w:val="en-US"/>
+                              </w:rPr>
+                            </w:pPr>
+                            <w:r>
+                              <w:rPr>
+                                <w:lang w:val="en-US"/>
+                              </w:rPr>
+                              <w:t>Bangalore</w:t>
+                            </w:r>
+                          </w:p>
+                        </w:txbxContent>
+                      </wps:txbx>
+                      <wps:bodyPr rot="0" spcFirstLastPara="0" vertOverflow="overflow" horzOverflow="overflow" vert="horz" wrap="square" lIns="91440" tIns="45720" rIns="91440" bIns="45720" numCol="1" spcCol="0" rtlCol="0" fromWordArt="0" anchor="t" anchorCtr="0" forceAA="0" compatLnSpc="1">
+                        <a:prstTxWarp prst="textNoShape">
+                          <a:avLst/>
+                        </a:prstTxWarp>
+                        <a:noAutofit/>
+                      </wps:bodyPr>
+                    </wps:wsp>
+                  </a:graphicData>
+                </a:graphic>
+                <wp14:sizeRelH relativeFrom="margin">
+                  <wp14:pctWidth>0</wp14:pctWidth>
+                </wp14:sizeRelH>
+                <wp14:sizeRelV relativeFrom="margin">
+                  <wp14:pctHeight>0</wp14:pctHeight>
+                </wp14:sizeRelV>
+              </wp:anchor>
+            </w:drawing>
+          </mc:Choice>
+          <mc:Fallback>
+            <w:pict>
+              <v:shape w14:anchorId="02209C7A" id="Text Box 14" o:spid="_x0000_s1037" type="#_x0000_t202" style="position:absolute;margin-left:402.5pt;margin-top:-59pt;width:96.5pt;height:57.5pt;z-index:251672576;visibility:visible;mso-wrap-style:square;mso-width-percent:0;mso-height-percent:0;mso-wrap-distance-left:9pt;mso-wrap-distance-top:0;mso-wrap-distance-right:9pt;mso-wrap-distance-bottom:0;mso-position-horizontal:absolute;mso-position-horizontal-relative:text;mso-position-vertical:absolute;mso-position-vertical-relative:text;mso-width-percent:0;mso-height-percent:0;mso-width-relative:margin;mso-height-relative:margin;v-text-anchor:top" o:gfxdata="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" fillcolor="white [3201]" strokeweight=".5pt">
+                <v:textbox>
+                  <w:txbxContent>
+                    <w:p>
+                      <w:pPr>
+                        <w:rPr>
+                          <w:lang w:val="en-US"/>
+                        </w:rPr>
+                      </w:pPr>
+                      <w:r>
+                        <w:rPr>
+                          <w:lang w:val="en-US"/>
+                        </w:rPr>
+                        <w:t>ABC Ltd</w:t>
+                      </w:r>
+                    </w:p>
+                    <w:p>
+                      <w:pPr>
+                        <w:rPr>
+                          <w:lang w:val="en-US"/>
+                        </w:rPr>
+                      </w:pPr>
+                      <w:r>
+                        <w:rPr>
+                          <w:lang w:val="en-US"/>
+                        </w:rPr>
+                        <w:t>Bangalore</w:t>
+                      </w:r>
+                    </w:p>
+                  </w:txbxContent>
+                </v:textbox>
+              </v:shape>
+            </w:pict>
+          </mc:Fallback>
+        </mc:AlternateContent>
+      </w:r>
+      <w:r>
+        <w:rPr>
+          <w:noProof/>
+        </w:rPr>
+        <mc:AlternateContent>
+          <mc:Choice Requires="wps">
+            <w:drawing>
+              <wp:anchor distT="0" distB="0" distL="114300" distR="114300" simplePos="0" relativeHeight="251673600" behindDoc="0" locked="0" layoutInCell="1" allowOverlap="1" wp14:anchorId="76431872" wp14:editId="3291D1C8">
+                <wp:simplePos x="0" y="0"/>
+                <wp:positionH relativeFrom="column">
+                  <wp:posOffset>4705350</wp:posOffset>
+                </wp:positionH>
+                <wp:positionV relativeFrom="paragraph">
+                  <wp:posOffset>-495300</wp:posOffset>
+                </wp:positionV>
+                <wp:extent cx="444500" cy="279400"/>
+                <wp:effectExtent l="0" t="38100" r="50800" b="25400"/>
+                <wp:wrapNone/>
+                <wp:docPr id="15" name="Straight Arrow Connector 15"/>
+                <wp:cNvGraphicFramePr/>
+                <a:graphic xmlns:a="http://schemas.openxmlformats.org/drawingml/2006/main">
+                  <a:graphicData uri="http://schemas.microsoft.com/office/word/2010/wordprocessingShape">
+                    <wps:wsp>
+                      <wps:cNvCnPr/>
+                      <wps:spPr>
+                        <a:xfrm flipV="1">
+                          <a:off x="0" y="0"/>
+                          <a:ext cx="444500" cy="279400"/>
+                        </a:xfrm>
+                        <a:prstGeom prst="straightConnector1">
+                          <a:avLst/>
+                        </a:prstGeom>
+                        <a:ln>
+                          <a:tailEnd type="triangle"/>
+                        </a:ln>
+                      </wps:spPr>
+                      <wps:style>
+                        <a:lnRef idx="1">
+                          <a:schemeClr val="accent1"/>
+                        </a:lnRef>
+                        <a:fillRef idx="0">
+                          <a:schemeClr val="accent1"/>
+                        </a:fillRef>
+                        <a:effectRef idx="0">
+                          <a:schemeClr val="accent1"/>
+                        </a:effectRef>
+                        <a:fontRef idx="minor">
+                          <a:schemeClr val="tx1"/>
+                        </a:fontRef>
+                      </wps:style>
+                      <wps:bodyPr/>
+                    </wps:wsp>
+                  </a:graphicData>
+                </a:graphic>
+              </wp:anchor>
+            </w:drawing>
+          </mc:Choice>
+          <mc:Fallback>
+            <w:pict>
+              <v:shape w14:anchorId="0FAC9167" id="Straight Arrow Connector 15" o:spid="_x0000_s1026" type="#_x0000_t32" style="position:absolute;margin-left:370.5pt;margin-top:-39pt;width:35pt;height:22pt;flip:y;z-index:251673600;visibility:visible;mso-wrap-style:square;mso-wrap-distance-left:9pt;mso-wrap-distance-top:0;mso-wrap-distance-right:9pt;mso-wrap-distance-bottom:0;mso-position-horizontal:absolute;mso-position-horizontal-relative:text;mso-position-vertical:absolute;mso-position-vertical-relative:text" o:gfxdata="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" strokecolor="#4472c4 [3204]" strokeweight=".5pt">
+                <v:stroke endarrow="block" joinstyle="miter"/>
+              </v:shape>
+            </w:pict>
+          </mc:Fallback>
+        </mc:AlternateContent>
+      </w:r>
+      <w:r>
+        <w:t xml:space="preserve"> </w:t>
+      </w:r>
+    </w:p>
+    <w:p/>
+    <w:p/>
+    <w:p/>
+    <w:p/>
+    <w:p>
+      <w:r>
+        <w:t>Static members</w:t>
+      </w:r>
+    </w:p>
+    <w:p>
+      <w:r>
+        <w:t xml:space="preserve">Employee </w:t>
+      </w:r>
+      <w:proofErr w:type="gramStart"/>
+      <w:r>
+        <w:t xml:space="preserve">--  </w:t>
+      </w:r>
+      <w:proofErr w:type="spellStart"/>
+      <w:r>
+        <w:t>empid</w:t>
+      </w:r>
+      <w:proofErr w:type="gramEnd"/>
+      <w:r>
+        <w:t>,name,age,dob</w:t>
+      </w:r>
+      <w:proofErr w:type="spellEnd"/>
+      <w:r>
+        <w:t xml:space="preserve">  -- instance variables</w:t>
+      </w:r>
+      <w:r>
+        <w:t xml:space="preserve">  -- </w:t>
+      </w:r>
+      <w:proofErr w:type="spellStart"/>
+      <w:r>
+        <w:t>sam,peter,john</w:t>
+      </w:r>
+      <w:proofErr w:type="spellEnd"/>
+    </w:p>
+    <w:p>
+      <w:r>
+        <w:t>Class Employee</w:t>
+      </w:r>
+    </w:p>
+    <w:p>
+      <w:r>
+        <w:t>{</w:t>
+      </w:r>
+    </w:p>
+    <w:p>
+      <w:r>
+        <w:t>private static int count;</w:t>
+      </w:r>
+    </w:p>
+    <w:p>
+      <w:r>
+        <w:t xml:space="preserve">public String </w:t>
+      </w:r>
+      <w:proofErr w:type="spellStart"/>
+      <w:proofErr w:type="gramStart"/>
+      <w:r>
+        <w:t>getName</w:t>
+      </w:r>
+      <w:proofErr w:type="spellEnd"/>
+      <w:r>
+        <w:t>(</w:t>
+      </w:r>
+      <w:proofErr w:type="gramEnd"/>
+      <w:r>
+        <w:t>){ …}   // instance method</w:t>
+      </w:r>
+    </w:p>
+    <w:p>
+      <w:r>
+        <w:t>}</w:t>
+      </w:r>
+    </w:p>
+    <w:p>
+      <w:r>
+        <w:t xml:space="preserve">public static void </w:t>
+      </w:r>
+      <w:proofErr w:type="spellStart"/>
+      <w:proofErr w:type="gramStart"/>
+      <w:r>
+        <w:t>printCount</w:t>
+      </w:r>
+      <w:proofErr w:type="spellEnd"/>
+      <w:r>
+        <w:t>(</w:t>
+      </w:r>
+      <w:proofErr w:type="gramEnd"/>
+      <w:r>
+        <w:t>){  ..}</w:t>
+      </w:r>
+    </w:p>
+    <w:p>
+      <w:r>
+        <w:t>Static methods can call /access static members within the same class or with the class name in a different class.</w:t>
+      </w:r>
+    </w:p>
+    <w:p>
+      <w:proofErr w:type="spellStart"/>
+      <w:r>
+        <w:t>Integer.parseInt</w:t>
+      </w:r>
+      <w:proofErr w:type="spellEnd"/>
+      <w:r>
+        <w:t>();</w:t>
+      </w:r>
+    </w:p>
+    <w:p>
+      <w:r>
+        <w:t xml:space="preserve">Date d=new </w:t>
+      </w:r>
+      <w:proofErr w:type="gramStart"/>
+      <w:r>
+        <w:t>Date(</w:t>
+      </w:r>
+      <w:proofErr w:type="gramEnd"/>
+      <w:r>
+        <w:t>);</w:t>
+      </w:r>
+    </w:p>
+    <w:p>
+      <w:proofErr w:type="spellStart"/>
+      <w:r>
+        <w:t>d.</w:t>
+      </w:r>
+      <w:proofErr w:type="gramStart"/>
+      <w:r>
+        <w:t>getYear</w:t>
+      </w:r>
+      <w:proofErr w:type="spellEnd"/>
+      <w:r>
+        <w:t>(</w:t>
+      </w:r>
+      <w:proofErr w:type="gramEnd"/>
+      <w:r>
+        <w:t>);</w:t>
+      </w:r>
+    </w:p>
+    <w:p>
+      <w:r>
+        <w:t xml:space="preserve">Method </w:t>
+      </w:r>
+      <w:proofErr w:type="gramStart"/>
+      <w:r>
+        <w:t>Overloading :</w:t>
+      </w:r>
+      <w:proofErr w:type="gramEnd"/>
+      <w:r>
+        <w:t xml:space="preserve"> 2 or more methods with same name but different signatures.</w:t>
+      </w:r>
+    </w:p>
+    <w:p>
+      <w:r>
+        <w:tab/>
+      </w:r>
+      <w:r>
+        <w:tab/>
+        <w:t>Static /compile time polymorphism</w:t>
+      </w:r>
+    </w:p>
+    <w:p>
+      <w:r>
+        <w:t xml:space="preserve">Inheritance – A family of Classes – Reusability </w:t>
+      </w:r>
+    </w:p>
+    <w:p>
+      <w:r>
+        <w:rPr>
+          <w:noProof/>
+        </w:rPr>
+        <mc:AlternateContent>
+          <mc:Choice Requires="wps">
+            <w:drawing>
+              <wp:anchor distT="0" distB="0" distL="114300" distR="114300" simplePos="0" relativeHeight="251676672" behindDoc="0" locked="0" layoutInCell="1" allowOverlap="1" wp14:anchorId="3F8BF8EB" wp14:editId="64C3D5B9">
+                <wp:simplePos x="0" y="0"/>
+                <wp:positionH relativeFrom="column">
+                  <wp:posOffset>2068497</wp:posOffset>
+                </wp:positionH>
+                <wp:positionV relativeFrom="paragraph">
+                  <wp:posOffset>181820</wp:posOffset>
+                </wp:positionV>
+                <wp:extent cx="1127464" cy="608120"/>
+                <wp:effectExtent l="0" t="0" r="15875" b="20955"/>
+                <wp:wrapNone/>
+                <wp:docPr id="20" name="Text Box 20"/>
+                <wp:cNvGraphicFramePr/>
+                <a:graphic xmlns:a="http://schemas.openxmlformats.org/drawingml/2006/main">
+                  <a:graphicData uri="http://schemas.microsoft.com/office/word/2010/wordprocessingShape">
+                    <wps:wsp>
+                      <wps:cNvSpPr txBox="1"/>
+                      <wps:spPr>
+                        <a:xfrm>
+                          <a:off x="0" y="0"/>
+                          <a:ext cx="1127464" cy="608120"/>
+                        </a:xfrm>
+                        <a:prstGeom prst="rect">
+                          <a:avLst/>
+                        </a:prstGeom>
+                        <a:solidFill>
+                          <a:schemeClr val="lt1"/>
+                        </a:solidFill>
+                        <a:ln w="6350">
+                          <a:solidFill>
+                            <a:prstClr val="black"/>
+                          </a:solidFill>
+                        </a:ln>
+                      </wps:spPr>
+                      <wps:txbx>
+                        <w:txbxContent>
+                          <w:p>
+                            <w:pPr>
+                              <w:rPr>
+                                <w:lang w:val="en-US"/>
+                              </w:rPr>
+                            </w:pPr>
+                            <w:r>
+                              <w:rPr>
+                                <w:lang w:val="en-US"/>
+                              </w:rPr>
+                              <w:t>Person</w:t>
+                            </w:r>
+                          </w:p>
+                          <w:p>
+                            <w:pPr>
+                              <w:rPr>
+                                <w:lang w:val="en-US"/>
+                              </w:rPr>
+                            </w:pPr>
+                            <w:proofErr w:type="spellStart"/>
+                            <w:proofErr w:type="gramStart"/>
+                            <w:r>
+                              <w:rPr>
+                                <w:lang w:val="en-US"/>
+                              </w:rPr>
+                              <w:t>name,address</w:t>
+                            </w:r>
+                            <w:proofErr w:type="spellEnd"/>
+                            <w:proofErr w:type="gramEnd"/>
+                          </w:p>
+                        </w:txbxContent>
+                      </wps:txbx>
+                      <wps:bodyPr rot="0" spcFirstLastPara="0" vertOverflow="overflow" horzOverflow="overflow" vert="horz" wrap="square" lIns="91440" tIns="45720" rIns="91440" bIns="45720" numCol="1" spcCol="0" rtlCol="0" fromWordArt="0" anchor="t" anchorCtr="0" forceAA="0" compatLnSpc="1">
+                        <a:prstTxWarp prst="textNoShape">
+                          <a:avLst/>
+                        </a:prstTxWarp>
+                        <a:noAutofit/>
+                      </wps:bodyPr>
+                    </wps:wsp>
+                  </a:graphicData>
+                </a:graphic>
+                <wp14:sizeRelH relativeFrom="margin">
+                  <wp14:pctWidth>0</wp14:pctWidth>
+                </wp14:sizeRelH>
+                <wp14:sizeRelV relativeFrom="margin">
+                  <wp14:pctHeight>0</wp14:pctHeight>
+                </wp14:sizeRelV>
+              </wp:anchor>
+            </w:drawing>
+          </mc:Choice>
+          <mc:Fallback>
+            <w:pict>
+              <v:shape w14:anchorId="3F8BF8EB" id="Text Box 20" o:spid="_x0000_s1038" type="#_x0000_t202" style="position:absolute;margin-left:162.85pt;margin-top:14.3pt;width:88.8pt;height:47.9pt;z-index:251676672;visibility:visible;mso-wrap-style:square;mso-width-percent:0;mso-height-percent:0;mso-wrap-distance-left:9pt;mso-wrap-distance-top:0;mso-wrap-distance-right:9pt;mso-wrap-distance-bottom:0;mso-position-horizontal:absolute;mso-position-horizontal-relative:text;mso-position-vertical:absolute;mso-position-vertical-relative:text;mso-width-percent:0;mso-height-percent:0;mso-width-relative:margin;mso-height-relative:margin;v-text-anchor:top" o:gfxdata="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" fillcolor="white [3201]" strokeweight=".5pt">
+                <v:textbox>
+                  <w:txbxContent>
+                    <w:p>
+                      <w:pPr>
+                        <w:rPr>
+                          <w:lang w:val="en-US"/>
+                        </w:rPr>
+                      </w:pPr>
+                      <w:r>
+                        <w:rPr>
+                          <w:lang w:val="en-US"/>
+                        </w:rPr>
+                        <w:t>Person</w:t>
+                      </w:r>
+                    </w:p>
+                    <w:p>
+                      <w:pPr>
+                        <w:rPr>
+                          <w:lang w:val="en-US"/>
+                        </w:rPr>
+                      </w:pPr>
+                      <w:proofErr w:type="spellStart"/>
+                      <w:proofErr w:type="gramStart"/>
+                      <w:r>
+                        <w:rPr>
+                          <w:lang w:val="en-US"/>
+                        </w:rPr>
+                        <w:t>name,address</w:t>
+                      </w:r>
+                      <w:proofErr w:type="spellEnd"/>
+                      <w:proofErr w:type="gramEnd"/>
+                    </w:p>
+                  </w:txbxContent>
+                </v:textbox>
+              </v:shape>
+            </w:pict>
+          </mc:Fallback>
+        </mc:AlternateContent>
+      </w:r>
+    </w:p>
+    <w:p>
+      <w:r>
+        <w:rPr>
+          <w:noProof/>
+        </w:rPr>
+        <mc:AlternateContent>
+          <mc:Choice Requires="wps">
+            <w:drawing>
+              <wp:anchor distT="0" distB="0" distL="114300" distR="114300" simplePos="0" relativeHeight="251693056" behindDoc="0" locked="0" layoutInCell="1" allowOverlap="1" wp14:anchorId="265E8C2C" wp14:editId="76A13B90">
+                <wp:simplePos x="0" y="0"/>
+                <wp:positionH relativeFrom="column">
+                  <wp:posOffset>4354497</wp:posOffset>
+                </wp:positionH>
+                <wp:positionV relativeFrom="paragraph">
+                  <wp:posOffset>2255865</wp:posOffset>
+                </wp:positionV>
+                <wp:extent cx="1269507" cy="261892"/>
+                <wp:effectExtent l="0" t="0" r="26035" b="24130"/>
+                <wp:wrapNone/>
+                <wp:docPr id="36" name="Text Box 36"/>
+                <wp:cNvGraphicFramePr/>
+                <a:graphic xmlns:a="http://schemas.openxmlformats.org/drawingml/2006/main">
+                  <a:graphicData uri="http://schemas.microsoft.com/office/word/2010/wordprocessingShape">
+                    <wps:wsp>
+                      <wps:cNvSpPr txBox="1"/>
+                      <wps:spPr>
+                        <a:xfrm>
+                          <a:off x="0" y="0"/>
+                          <a:ext cx="1269507" cy="261892"/>
+                        </a:xfrm>
+                        <a:prstGeom prst="rect">
+                          <a:avLst/>
+                        </a:prstGeom>
+                        <a:solidFill>
+                          <a:schemeClr val="lt1"/>
+                        </a:solidFill>
+                        <a:ln w="6350">
+                          <a:solidFill>
+                            <a:prstClr val="black"/>
+                          </a:solidFill>
+                        </a:ln>
+                      </wps:spPr>
+                      <wps:txbx>
+                        <w:txbxContent>
+                          <w:p>
+                            <w:pPr>
+                              <w:rPr>
+                                <w:lang w:val="en-US"/>
+                              </w:rPr>
+                            </w:pPr>
+                            <w:r>
+                              <w:rPr>
+                                <w:lang w:val="en-US"/>
+                              </w:rPr>
+                              <w:t>Not supported</w:t>
+                            </w:r>
+                          </w:p>
+                        </w:txbxContent>
+                      </wps:txbx>
+                      <wps:bodyPr rot="0" spcFirstLastPara="0" vertOverflow="overflow" horzOverflow="overflow" vert="horz" wrap="square" lIns="91440" tIns="45720" rIns="91440" bIns="45720" numCol="1" spcCol="0" rtlCol="0" fromWordArt="0" anchor="t" anchorCtr="0" forceAA="0" compatLnSpc="1">
+                        <a:prstTxWarp prst="textNoShape">
+                          <a:avLst/>
+                        </a:prstTxWarp>
+                        <a:noAutofit/>
+                      </wps:bodyPr>
+                    </wps:wsp>
+                  </a:graphicData>
+                </a:graphic>
+              </wp:anchor>
+            </w:drawing>
+          </mc:Choice>
+          <mc:Fallback>
+            <w:pict>
+              <v:shape w14:anchorId="265E8C2C" id="Text Box 36" o:spid="_x0000_s1039" type="#_x0000_t202" style="position:absolute;margin-left:342.85pt;margin-top:177.65pt;width:99.95pt;height:20.6pt;z-index:251693056;visibility:visible;mso-wrap-style:square;mso-wrap-distance-left:9pt;mso-wrap-distance-top:0;mso-wrap-distance-right:9pt;mso-wrap-distance-bottom:0;mso-position-horizontal:absolute;mso-position-horizontal-relative:text;mso-position-vertical:absolute;mso-position-vertical-relative:text;v-text-anchor:top" o:gfxdata="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" fillcolor="white [3201]" strokeweight=".5pt">
+                <v:textbox>
+                  <w:txbxContent>
+                    <w:p>
+                      <w:pPr>
+                        <w:rPr>
+                          <w:lang w:val="en-US"/>
+                        </w:rPr>
+                      </w:pPr>
+                      <w:r>
+                        <w:rPr>
+                          <w:lang w:val="en-US"/>
+                        </w:rPr>
+                        <w:t>Not supported</w:t>
+                      </w:r>
+                    </w:p>
+                  </w:txbxContent>
+                </v:textbox>
+              </v:shape>
+            </w:pict>
+          </mc:Fallback>
+        </mc:AlternateContent>
+      </w:r>
+      <w:r>
+        <w:rPr>
+          <w:noProof/>
+        </w:rPr>
+        <mc:AlternateContent>
+          <mc:Choice Requires="wps">
+            <w:drawing>
+              <wp:anchor distT="0" distB="0" distL="114300" distR="114300" simplePos="0" relativeHeight="251692032" behindDoc="0" locked="0" layoutInCell="1" allowOverlap="1" wp14:anchorId="17BC3654" wp14:editId="1FDFAAFC">
+                <wp:simplePos x="0" y="0"/>
+                <wp:positionH relativeFrom="column">
+                  <wp:posOffset>3258105</wp:posOffset>
+                </wp:positionH>
+                <wp:positionV relativeFrom="paragraph">
+                  <wp:posOffset>2606533</wp:posOffset>
+                </wp:positionV>
+                <wp:extent cx="88777" cy="270769"/>
+                <wp:effectExtent l="0" t="38100" r="64135" b="15240"/>
+                <wp:wrapNone/>
+                <wp:docPr id="35" name="Straight Arrow Connector 35"/>
+                <wp:cNvGraphicFramePr/>
+                <a:graphic xmlns:a="http://schemas.openxmlformats.org/drawingml/2006/main">
+                  <a:graphicData uri="http://schemas.microsoft.com/office/word/2010/wordprocessingShape">
+                    <wps:wsp>
+                      <wps:cNvCnPr/>
+                      <wps:spPr>
+                        <a:xfrm flipV="1">
+                          <a:off x="0" y="0"/>
+                          <a:ext cx="88777" cy="270769"/>
+                        </a:xfrm>
+                        <a:prstGeom prst="straightConnector1">
+                          <a:avLst/>
+                        </a:prstGeom>
+                        <a:ln>
+                          <a:tailEnd type="triangle"/>
+                        </a:ln>
+                      </wps:spPr>
+                      <wps:style>
+                        <a:lnRef idx="1">
+                          <a:schemeClr val="accent1"/>
+                        </a:lnRef>
+                        <a:fillRef idx="0">
+                          <a:schemeClr val="accent1"/>
+                        </a:fillRef>
+                        <a:effectRef idx="0">
+                          <a:schemeClr val="accent1"/>
+                        </a:effectRef>
+                        <a:fontRef idx="minor">
+                          <a:schemeClr val="tx1"/>
+                        </a:fontRef>
+                      </wps:style>
+                      <wps:bodyPr/>
+                    </wps:wsp>
+                  </a:graphicData>
+                </a:graphic>
+              </wp:anchor>
+            </w:drawing>
+          </mc:Choice>
+          <mc:Fallback>
+            <w:pict>
+              <v:shape w14:anchorId="49D7C88B" id="Straight Arrow Connector 35" o:spid="_x0000_s1026" type="#_x0000_t32" style="position:absolute;margin-left:256.55pt;margin-top:205.25pt;width:7pt;height:21.3pt;flip:y;z-index:251692032;visibility:visible;mso-wrap-style:square;mso-wrap-distance-left:9pt;mso-wrap-distance-top:0;mso-wrap-distance-right:9pt;mso-wrap-distance-bottom:0;mso-position-horizontal:absolute;mso-position-horizontal-relative:text;mso-position-vertical:absolute;mso-position-vertical-relative:text" o:gfxdata="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" strokecolor="#4472c4 [3204]" strokeweight=".5pt">
+                <v:stroke endarrow="block" joinstyle="miter"/>
+              </v:shape>
+            </w:pict>
+          </mc:Fallback>
+        </mc:AlternateContent>
+      </w:r>
+      <w:r>
+        <w:rPr>
+          <w:noProof/>
+        </w:rPr>
+        <mc:AlternateContent>
+          <mc:Choice Requires="wps">
+            <w:drawing>
+              <wp:anchor distT="0" distB="0" distL="114300" distR="114300" simplePos="0" relativeHeight="251691008" behindDoc="0" locked="0" layoutInCell="1" allowOverlap="1" wp14:anchorId="7FB3CACC" wp14:editId="4BCE14BD">
+                <wp:simplePos x="0" y="0"/>
+                <wp:positionH relativeFrom="column">
+                  <wp:posOffset>2547891</wp:posOffset>
+                </wp:positionH>
+                <wp:positionV relativeFrom="paragraph">
+                  <wp:posOffset>2597656</wp:posOffset>
+                </wp:positionV>
+                <wp:extent cx="284086" cy="239697"/>
+                <wp:effectExtent l="38100" t="38100" r="20955" b="27305"/>
+                <wp:wrapNone/>
+                <wp:docPr id="34" name="Straight Arrow Connector 34"/>
+                <wp:cNvGraphicFramePr/>
+                <a:graphic xmlns:a="http://schemas.openxmlformats.org/drawingml/2006/main">
+                  <a:graphicData uri="http://schemas.microsoft.com/office/word/2010/wordprocessingShape">
+                    <wps:wsp>
+                      <wps:cNvCnPr/>
+                      <wps:spPr>
+                        <a:xfrm flipH="1" flipV="1">
+                          <a:off x="0" y="0"/>
+                          <a:ext cx="284086" cy="239697"/>
+                        </a:xfrm>
+                        <a:prstGeom prst="straightConnector1">
+                          <a:avLst/>
+                        </a:prstGeom>
+                        <a:ln>
+                          <a:tailEnd type="triangle"/>
+                        </a:ln>
+                      </wps:spPr>
+                      <wps:style>
+                        <a:lnRef idx="1">
+                          <a:schemeClr val="accent1"/>
+                        </a:lnRef>
+                        <a:fillRef idx="0">
+                          <a:schemeClr val="accent1"/>
+                        </a:fillRef>
+                        <a:effectRef idx="0">
+                          <a:schemeClr val="accent1"/>
+                        </a:effectRef>
+                        <a:fontRef idx="minor">
+                          <a:schemeClr val="tx1"/>
+                        </a:fontRef>
+                      </wps:style>
+                      <wps:bodyPr/>
+                    </wps:wsp>
+                  </a:graphicData>
+                </a:graphic>
+              </wp:anchor>
+            </w:drawing>
+          </mc:Choice>
+          <mc:Fallback>
+            <w:pict>
+              <v:shape w14:anchorId="5FBD3069" id="Straight Arrow Connector 34" o:spid="_x0000_s1026" type="#_x0000_t32" style="position:absolute;margin-left:200.6pt;margin-top:204.55pt;width:22.35pt;height:18.85pt;flip:x y;z-index:251691008;visibility:visible;mso-wrap-style:square;mso-wrap-distance-left:9pt;mso-wrap-distance-top:0;mso-wrap-distance-right:9pt;mso-wrap-distance-bottom:0;mso-position-horizontal:absolute;mso-position-horizontal-relative:text;mso-position-vertical:absolute;mso-position-vertical-relative:text" o:gfxdata="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" strokecolor="#4472c4 [3204]" strokeweight=".5pt">
+                <v:stroke endarrow="block" joinstyle="miter"/>
+              </v:shape>
+            </w:pict>
+          </mc:Fallback>
+        </mc:AlternateContent>
+      </w:r>
+      <w:r>
+        <w:rPr>
+          <w:noProof/>
+        </w:rPr>
+        <mc:AlternateContent>
+          <mc:Choice Requires="wps">
+            <w:drawing>
+              <wp:anchor distT="0" distB="0" distL="114300" distR="114300" simplePos="0" relativeHeight="251689984" behindDoc="0" locked="0" layoutInCell="1" allowOverlap="1" wp14:anchorId="13703255" wp14:editId="1D496B2F">
+                <wp:simplePos x="0" y="0"/>
+                <wp:positionH relativeFrom="column">
+                  <wp:posOffset>2712128</wp:posOffset>
+                </wp:positionH>
+                <wp:positionV relativeFrom="paragraph">
+                  <wp:posOffset>2872863</wp:posOffset>
+                </wp:positionV>
+                <wp:extent cx="750163" cy="319596"/>
+                <wp:effectExtent l="0" t="0" r="12065" b="23495"/>
+                <wp:wrapNone/>
+                <wp:docPr id="33" name="Text Box 33"/>
+                <wp:cNvGraphicFramePr/>
+                <a:graphic xmlns:a="http://schemas.openxmlformats.org/drawingml/2006/main">
+                  <a:graphicData uri="http://schemas.microsoft.com/office/word/2010/wordprocessingShape">
+                    <wps:wsp>
+                      <wps:cNvSpPr txBox="1"/>
+                      <wps:spPr>
+                        <a:xfrm>
+                          <a:off x="0" y="0"/>
+                          <a:ext cx="750163" cy="319596"/>
+                        </a:xfrm>
+                        <a:prstGeom prst="rect">
+                          <a:avLst/>
+                        </a:prstGeom>
+                        <a:solidFill>
+                          <a:schemeClr val="lt1"/>
+                        </a:solidFill>
+                        <a:ln w="6350">
+                          <a:solidFill>
+                            <a:prstClr val="black"/>
+                          </a:solidFill>
+                        </a:ln>
+                      </wps:spPr>
+                      <wps:txbx>
+                        <w:txbxContent>
+                          <w:p>
+                            <w:pPr>
+                              <w:rPr>
+                                <w:lang w:val="en-US"/>
+                              </w:rPr>
+                            </w:pPr>
+                            <w:r>
+                              <w:rPr>
+                                <w:lang w:val="en-US"/>
+                              </w:rPr>
+                              <w:t>C</w:t>
+                            </w:r>
+                          </w:p>
+                        </w:txbxContent>
+                      </wps:txbx>
+                      <wps:bodyPr rot="0" spcFirstLastPara="0" vertOverflow="overflow" horzOverflow="overflow" vert="horz" wrap="square" lIns="91440" tIns="45720" rIns="91440" bIns="45720" numCol="1" spcCol="0" rtlCol="0" fromWordArt="0" anchor="t" anchorCtr="0" forceAA="0" compatLnSpc="1">
+                        <a:prstTxWarp prst="textNoShape">
+                          <a:avLst/>
+                        </a:prstTxWarp>
+                        <a:noAutofit/>
+                      </wps:bodyPr>
+                    </wps:wsp>
+                  </a:graphicData>
+                </a:graphic>
+              </wp:anchor>
+            </w:drawing>
+          </mc:Choice>
+          <mc:Fallback>
+            <w:pict>
+              <v:shape w14:anchorId="13703255" id="Text Box 33" o:spid="_x0000_s1040" type="#_x0000_t202" style="position:absolute;margin-left:213.55pt;margin-top:226.2pt;width:59.05pt;height:25.15pt;z-index:251689984;visibility:visible;mso-wrap-style:square;mso-wrap-distance-left:9pt;mso-wrap-distance-top:0;mso-wrap-distance-right:9pt;mso-wrap-distance-bottom:0;mso-position-horizontal:absolute;mso-position-horizontal-relative:text;mso-position-vertical:absolute;mso-position-vertical-relative:text;v-text-anchor:top" o:gfxdata="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" fillcolor="white [3201]" strokeweight=".5pt">
+                <v:textbox>
+                  <w:txbxContent>
+                    <w:p>
+                      <w:pPr>
+                        <w:rPr>
+                          <w:lang w:val="en-US"/>
+                        </w:rPr>
+                      </w:pPr>
+                      <w:r>
+                        <w:rPr>
+                          <w:lang w:val="en-US"/>
+                        </w:rPr>
+                        <w:t>C</w:t>
+                      </w:r>
+                    </w:p>
+                  </w:txbxContent>
+                </v:textbox>
+              </v:shape>
+            </w:pict>
+          </mc:Fallback>
+        </mc:AlternateContent>
+      </w:r>
+      <w:r>
+        <w:rPr>
+          <w:noProof/>
+        </w:rPr>
+        <mc:AlternateContent>
+          <mc:Choice Requires="wps">
+            <w:drawing>
+              <wp:anchor distT="0" distB="0" distL="114300" distR="114300" simplePos="0" relativeHeight="251688960" behindDoc="0" locked="0" layoutInCell="1" allowOverlap="1" wp14:anchorId="7FA4CA29" wp14:editId="4E17EC18">
+                <wp:simplePos x="0" y="0"/>
+                <wp:positionH relativeFrom="column">
+                  <wp:posOffset>3329126</wp:posOffset>
+                </wp:positionH>
+                <wp:positionV relativeFrom="paragraph">
+                  <wp:posOffset>2251426</wp:posOffset>
+                </wp:positionV>
+                <wp:extent cx="794552" cy="399496"/>
+                <wp:effectExtent l="0" t="0" r="24765" b="19685"/>
+                <wp:wrapNone/>
+                <wp:docPr id="32" name="Text Box 32"/>
+                <wp:cNvGraphicFramePr/>
+                <a:graphic xmlns:a="http://schemas.openxmlformats.org/drawingml/2006/main">
+                  <a:graphicData uri="http://schemas.microsoft.com/office/word/2010/wordprocessingShape">
+                    <wps:wsp>
+                      <wps:cNvSpPr txBox="1"/>
+                      <wps:spPr>
+                        <a:xfrm>
+                          <a:off x="0" y="0"/>
+                          <a:ext cx="794552" cy="399496"/>
+                        </a:xfrm>
+                        <a:prstGeom prst="rect">
+                          <a:avLst/>
+                        </a:prstGeom>
+                        <a:solidFill>
+                          <a:schemeClr val="lt1"/>
+                        </a:solidFill>
+                        <a:ln w="6350">
+                          <a:solidFill>
+                            <a:prstClr val="black"/>
+                          </a:solidFill>
+                        </a:ln>
+                      </wps:spPr>
+                      <wps:txbx>
+                        <w:txbxContent>
+                          <w:p>
+                            <w:pPr>
+                              <w:rPr>
+                                <w:lang w:val="en-US"/>
+                              </w:rPr>
+                            </w:pPr>
+                            <w:r>
+                              <w:rPr>
+                                <w:lang w:val="en-US"/>
+                              </w:rPr>
+                              <w:t>B</w:t>
+                            </w:r>
+                          </w:p>
+                        </w:txbxContent>
+                      </wps:txbx>
+                      <wps:bodyPr rot="0" spcFirstLastPara="0" vertOverflow="overflow" horzOverflow="overflow" vert="horz" wrap="square" lIns="91440" tIns="45720" rIns="91440" bIns="45720" numCol="1" spcCol="0" rtlCol="0" fromWordArt="0" anchor="t" anchorCtr="0" forceAA="0" compatLnSpc="1">
+                        <a:prstTxWarp prst="textNoShape">
+                          <a:avLst/>
+                        </a:prstTxWarp>
+                        <a:noAutofit/>
+                      </wps:bodyPr>
+                    </wps:wsp>
+                  </a:graphicData>
+                </a:graphic>
+              </wp:anchor>
+            </w:drawing>
+          </mc:Choice>
+          <mc:Fallback>
+            <w:pict>
+              <v:shape w14:anchorId="7FA4CA29" id="Text Box 32" o:spid="_x0000_s1041" type="#_x0000_t202" style="position:absolute;margin-left:262.15pt;margin-top:177.3pt;width:62.55pt;height:31.45pt;z-index:251688960;visibility:visible;mso-wrap-style:square;mso-wrap-distance-left:9pt;mso-wrap-distance-top:0;mso-wrap-distance-right:9pt;mso-wrap-distance-bottom:0;mso-position-horizontal:absolute;mso-position-horizontal-relative:text;mso-position-vertical:absolute;mso-position-vertical-relative:text;v-text-anchor:top" o:gfxdata="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" fillcolor="white [3201]" strokeweight=".5pt">
+                <v:textbox>
+                  <w:txbxContent>
+                    <w:p>
+                      <w:pPr>
+                        <w:rPr>
+                          <w:lang w:val="en-US"/>
+                        </w:rPr>
+                      </w:pPr>
+                      <w:r>
+                        <w:rPr>
+                          <w:lang w:val="en-US"/>
+                        </w:rPr>
+                        <w:t>B</w:t>
+                      </w:r>
+                    </w:p>
+                  </w:txbxContent>
+                </v:textbox>
+              </v:shape>
+            </w:pict>
+          </mc:Fallback>
+        </mc:AlternateContent>
+      </w:r>
+      <w:r>
+        <w:rPr>
+          <w:noProof/>
+        </w:rPr>
+        <mc:AlternateContent>
+          <mc:Choice Requires="wps">
+            <w:drawing>
+              <wp:anchor distT="0" distB="0" distL="114300" distR="114300" simplePos="0" relativeHeight="251687936" behindDoc="0" locked="0" layoutInCell="1" allowOverlap="1" wp14:anchorId="6ECC4015" wp14:editId="72B3390A">
+                <wp:simplePos x="0" y="0"/>
+                <wp:positionH relativeFrom="column">
+                  <wp:posOffset>1948649</wp:posOffset>
+                </wp:positionH>
+                <wp:positionV relativeFrom="paragraph">
+                  <wp:posOffset>2269182</wp:posOffset>
+                </wp:positionV>
+                <wp:extent cx="745724" cy="377301"/>
+                <wp:effectExtent l="0" t="0" r="16510" b="22860"/>
+                <wp:wrapNone/>
+                <wp:docPr id="31" name="Text Box 31"/>
+                <wp:cNvGraphicFramePr/>
+                <a:graphic xmlns:a="http://schemas.openxmlformats.org/drawingml/2006/main">
+                  <a:graphicData uri="http://schemas.microsoft.com/office/word/2010/wordprocessingShape">
+                    <wps:wsp>
+                      <wps:cNvSpPr txBox="1"/>
+                      <wps:spPr>
+                        <a:xfrm>
+                          <a:off x="0" y="0"/>
+                          <a:ext cx="745724" cy="377301"/>
+                        </a:xfrm>
+                        <a:prstGeom prst="rect">
+                          <a:avLst/>
+                        </a:prstGeom>
+                        <a:solidFill>
+                          <a:schemeClr val="lt1"/>
+                        </a:solidFill>
+                        <a:ln w="6350">
+                          <a:solidFill>
+                            <a:prstClr val="black"/>
+                          </a:solidFill>
+                        </a:ln>
+                      </wps:spPr>
+                      <wps:txbx>
+                        <w:txbxContent>
+                          <w:p>
+                            <w:pPr>
+                              <w:rPr>
+                                <w:lang w:val="en-US"/>
+                              </w:rPr>
+                            </w:pPr>
+                            <w:r>
+                              <w:rPr>
+                                <w:lang w:val="en-US"/>
+                              </w:rPr>
+                              <w:t>A</w:t>
+                            </w:r>
+                          </w:p>
+                        </w:txbxContent>
+                      </wps:txbx>
+                      <wps:bodyPr rot="0" spcFirstLastPara="0" vertOverflow="overflow" horzOverflow="overflow" vert="horz" wrap="square" lIns="91440" tIns="45720" rIns="91440" bIns="45720" numCol="1" spcCol="0" rtlCol="0" fromWordArt="0" anchor="t" anchorCtr="0" forceAA="0" compatLnSpc="1">
+                        <a:prstTxWarp prst="textNoShape">
+                          <a:avLst/>
+                        </a:prstTxWarp>
+                        <a:noAutofit/>
+                      </wps:bodyPr>
+                    </wps:wsp>
+                  </a:graphicData>
+                </a:graphic>
+              </wp:anchor>
+            </w:drawing>
+          </mc:Choice>
+          <mc:Fallback>
+            <w:pict>
+              <v:shape w14:anchorId="6ECC4015" id="Text Box 31" o:spid="_x0000_s1042" type="#_x0000_t202" style="position:absolute;margin-left:153.45pt;margin-top:178.7pt;width:58.7pt;height:29.7pt;z-index:251687936;visibility:visible;mso-wrap-style:square;mso-wrap-distance-left:9pt;mso-wrap-distance-top:0;mso-wrap-distance-right:9pt;mso-wrap-distance-bottom:0;mso-position-horizontal:absolute;mso-position-horizontal-relative:text;mso-position-vertical:absolute;mso-position-vertical-relative:text;v-text-anchor:top" o:gfxdata="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" fillcolor="white [3201]" strokeweight=".5pt">
+                <v:textbox>
+                  <w:txbxContent>
+                    <w:p>
+                      <w:pPr>
+                        <w:rPr>
+                          <w:lang w:val="en-US"/>
+                        </w:rPr>
+                      </w:pPr>
+                      <w:r>
+                        <w:rPr>
+                          <w:lang w:val="en-US"/>
+                        </w:rPr>
+                        <w:t>A</w:t>
+                      </w:r>
+                    </w:p>
+                  </w:txbxContent>
+                </v:textbox>
+              </v:shape>
+            </w:pict>
+          </mc:Fallback>
+        </mc:AlternateContent>
+      </w:r>
+      <w:r>
+        <w:rPr>
+          <w:noProof/>
+        </w:rPr>
+        <mc:AlternateContent>
+          <mc:Choice Requires="wps">
+            <w:drawing>
+              <wp:anchor distT="0" distB="0" distL="114300" distR="114300" simplePos="0" relativeHeight="251686912" behindDoc="0" locked="0" layoutInCell="1" allowOverlap="1" wp14:anchorId="539ADB6B" wp14:editId="111708BE">
+                <wp:simplePos x="0" y="0"/>
+                <wp:positionH relativeFrom="column">
+                  <wp:posOffset>1118586</wp:posOffset>
+                </wp:positionH>
+                <wp:positionV relativeFrom="paragraph">
+                  <wp:posOffset>1226056</wp:posOffset>
+                </wp:positionV>
+                <wp:extent cx="48828" cy="226380"/>
+                <wp:effectExtent l="19050" t="38100" r="66040" b="21590"/>
+                <wp:wrapNone/>
+                <wp:docPr id="30" name="Straight Arrow Connector 30"/>
+                <wp:cNvGraphicFramePr/>
+                <a:graphic xmlns:a="http://schemas.openxmlformats.org/drawingml/2006/main">
+                  <a:graphicData uri="http://schemas.microsoft.com/office/word/2010/wordprocessingShape">
+                    <wps:wsp>
+                      <wps:cNvCnPr/>
+                      <wps:spPr>
+                        <a:xfrm flipV="1">
+                          <a:off x="0" y="0"/>
+                          <a:ext cx="48828" cy="226380"/>
+                        </a:xfrm>
+                        <a:prstGeom prst="straightConnector1">
+                          <a:avLst/>
+                        </a:prstGeom>
+                        <a:ln>
+                          <a:tailEnd type="triangle"/>
+                        </a:ln>
+                      </wps:spPr>
+                      <wps:style>
+                        <a:lnRef idx="1">
+                          <a:schemeClr val="accent1"/>
+                        </a:lnRef>
+                        <a:fillRef idx="0">
+                          <a:schemeClr val="accent1"/>
+                        </a:fillRef>
+                        <a:effectRef idx="0">
+                          <a:schemeClr val="accent1"/>
+                        </a:effectRef>
+                        <a:fontRef idx="minor">
+                          <a:schemeClr val="tx1"/>
+                        </a:fontRef>
+                      </wps:style>
+                      <wps:bodyPr/>
+                    </wps:wsp>
+                  </a:graphicData>
+                </a:graphic>
+              </wp:anchor>
+            </w:drawing>
+          </mc:Choice>
+          <mc:Fallback>
+            <w:pict>
+              <v:shape w14:anchorId="3F05CB26" id="Straight Arrow Connector 30" o:spid="_x0000_s1026" type="#_x0000_t32" style="position:absolute;margin-left:88.1pt;margin-top:96.55pt;width:3.85pt;height:17.85pt;flip:y;z-index:251686912;visibility:visible;mso-wrap-style:square;mso-wrap-distance-left:9pt;mso-wrap-distance-top:0;mso-wrap-distance-right:9pt;mso-wrap-distance-bottom:0;mso-position-horizontal:absolute;mso-position-horizontal-relative:text;mso-position-vertical:absolute;mso-position-vertical-relative:text" o:gfxdata="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" strokecolor="#4472c4 [3204]" strokeweight=".5pt">
+                <v:stroke endarrow="block" joinstyle="miter"/>
+              </v:shape>
+            </w:pict>
+          </mc:Fallback>
+        </mc:AlternateContent>
+      </w:r>
+      <w:r>
+        <w:rPr>
+          <w:noProof/>
+        </w:rPr>
+        <mc:AlternateContent>
+          <mc:Choice Requires="wps">
+            <w:drawing>
+              <wp:anchor distT="0" distB="0" distL="114300" distR="114300" simplePos="0" relativeHeight="251685888" behindDoc="0" locked="0" layoutInCell="1" allowOverlap="1" wp14:anchorId="017CF90A" wp14:editId="5FB9D175">
+                <wp:simplePos x="0" y="0"/>
+                <wp:positionH relativeFrom="column">
+                  <wp:posOffset>328474</wp:posOffset>
+                </wp:positionH>
+                <wp:positionV relativeFrom="paragraph">
+                  <wp:posOffset>1434681</wp:posOffset>
+                </wp:positionV>
+                <wp:extent cx="1216241" cy="634753"/>
+                <wp:effectExtent l="0" t="0" r="22225" b="13335"/>
+                <wp:wrapNone/>
+                <wp:docPr id="29" name="Text Box 29"/>
+                <wp:cNvGraphicFramePr/>
+                <a:graphic xmlns:a="http://schemas.openxmlformats.org/drawingml/2006/main">
+                  <a:graphicData uri="http://schemas.microsoft.com/office/word/2010/wordprocessingShape">
+                    <wps:wsp>
+                      <wps:cNvSpPr txBox="1"/>
+                      <wps:spPr>
+                        <a:xfrm>
+                          <a:off x="0" y="0"/>
+                          <a:ext cx="1216241" cy="634753"/>
+                        </a:xfrm>
+                        <a:prstGeom prst="rect">
+                          <a:avLst/>
+                        </a:prstGeom>
+                        <a:solidFill>
+                          <a:schemeClr val="lt1"/>
+                        </a:solidFill>
+                        <a:ln w="6350">
+                          <a:solidFill>
+                            <a:prstClr val="black"/>
+                          </a:solidFill>
+                        </a:ln>
+                      </wps:spPr>
+                      <wps:txbx>
+                        <w:txbxContent>
+                          <w:p>
+                            <w:pPr>
+                              <w:rPr>
+                                <w:lang w:val="en-US"/>
+                              </w:rPr>
+                            </w:pPr>
+                            <w:r>
+                              <w:rPr>
+                                <w:lang w:val="en-US"/>
+                              </w:rPr>
+                              <w:t>Privileged Customer</w:t>
+                            </w:r>
+                          </w:p>
+                        </w:txbxContent>
+                      </wps:txbx>
+                      <wps:bodyPr rot="0" spcFirstLastPara="0" vertOverflow="overflow" horzOverflow="overflow" vert="horz" wrap="square" lIns="91440" tIns="45720" rIns="91440" bIns="45720" numCol="1" spcCol="0" rtlCol="0" fromWordArt="0" anchor="t" anchorCtr="0" forceAA="0" compatLnSpc="1">
+                        <a:prstTxWarp prst="textNoShape">
+                          <a:avLst/>
+                        </a:prstTxWarp>
+                        <a:noAutofit/>
+                      </wps:bodyPr>
+                    </wps:wsp>
+                  </a:graphicData>
+                </a:graphic>
+                <wp14:sizeRelH relativeFrom="margin">
+                  <wp14:pctWidth>0</wp14:pctWidth>
+                </wp14:sizeRelH>
+                <wp14:sizeRelV relativeFrom="margin">
+                  <wp14:pctHeight>0</wp14:pctHeight>
+                </wp14:sizeRelV>
+              </wp:anchor>
+            </w:drawing>
+          </mc:Choice>
+          <mc:Fallback>
+            <w:pict>
+              <v:shape w14:anchorId="017CF90A" id="Text Box 29" o:spid="_x0000_s1043" type="#_x0000_t202" style="position:absolute;margin-left:25.85pt;margin-top:112.95pt;width:95.75pt;height:50pt;z-index:251685888;visibility:visible;mso-wrap-style:square;mso-width-percent:0;mso-height-percent:0;mso-wrap-distance-left:9pt;mso-wrap-distance-top:0;mso-wrap-distance-right:9pt;mso-wrap-distance-bottom:0;mso-position-horizontal:absolute;mso-position-horizontal-relative:text;mso-position-vertical:absolute;mso-position-vertical-relative:text;mso-width-percent:0;mso-height-percent:0;mso-width-relative:margin;mso-height-relative:margin;v-text-anchor:top" o:gfxdata="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" fillcolor="white [3201]" strokeweight=".5pt">
+                <v:textbox>
+                  <w:txbxContent>
+                    <w:p>
+                      <w:pPr>
+                        <w:rPr>
+                          <w:lang w:val="en-US"/>
+                        </w:rPr>
+                      </w:pPr>
+                      <w:r>
+                        <w:rPr>
+                          <w:lang w:val="en-US"/>
+                        </w:rPr>
+                        <w:t>Privileged Customer</w:t>
+                      </w:r>
+                    </w:p>
+                  </w:txbxContent>
+                </v:textbox>
+              </v:shape>
+            </w:pict>
+          </mc:Fallback>
+        </mc:AlternateContent>
+      </w:r>
+      <w:r>
+        <w:rPr>
+          <w:noProof/>
+        </w:rPr>
+        <mc:AlternateContent>
+          <mc:Choice Requires="wps">
+            <w:drawing>
+              <wp:anchor distT="0" distB="0" distL="114300" distR="114300" simplePos="0" relativeHeight="251684864" behindDoc="0" locked="0" layoutInCell="1" allowOverlap="1" wp14:anchorId="5AD4EF18" wp14:editId="3EF44211">
+                <wp:simplePos x="0" y="0"/>
+                <wp:positionH relativeFrom="column">
+                  <wp:posOffset>3497802</wp:posOffset>
+                </wp:positionH>
+                <wp:positionV relativeFrom="paragraph">
+                  <wp:posOffset>262828</wp:posOffset>
+                </wp:positionV>
+                <wp:extent cx="923278" cy="297402"/>
+                <wp:effectExtent l="0" t="0" r="10795" b="26670"/>
+                <wp:wrapNone/>
+                <wp:docPr id="28" name="Text Box 28"/>
+                <wp:cNvGraphicFramePr/>
+                <a:graphic xmlns:a="http://schemas.openxmlformats.org/drawingml/2006/main">
+                  <a:graphicData uri="http://schemas.microsoft.com/office/word/2010/wordprocessingShape">
+                    <wps:wsp>
+                      <wps:cNvSpPr txBox="1"/>
+                      <wps:spPr>
+                        <a:xfrm>
+                          <a:off x="0" y="0"/>
+                          <a:ext cx="923278" cy="297402"/>
+                        </a:xfrm>
+                        <a:prstGeom prst="rect">
+                          <a:avLst/>
+                        </a:prstGeom>
+                        <a:solidFill>
+                          <a:schemeClr val="lt1"/>
+                        </a:solidFill>
+                        <a:ln w="6350">
+                          <a:solidFill>
+                            <a:prstClr val="black"/>
+                          </a:solidFill>
+                        </a:ln>
+                      </wps:spPr>
+                      <wps:txbx>
+                        <w:txbxContent>
+                          <w:p>
+                            <w:pPr>
+                              <w:rPr>
+                                <w:lang w:val="en-US"/>
+                              </w:rPr>
+                            </w:pPr>
+                            <w:r>
+                              <w:rPr>
+                                <w:lang w:val="en-US"/>
+                              </w:rPr>
+                              <w:t>Is -a</w:t>
+                            </w:r>
+                          </w:p>
+                        </w:txbxContent>
+                      </wps:txbx>
+                      <wps:bodyPr rot="0" spcFirstLastPara="0" vertOverflow="overflow" horzOverflow="overflow" vert="horz" wrap="square" lIns="91440" tIns="45720" rIns="91440" bIns="45720" numCol="1" spcCol="0" rtlCol="0" fromWordArt="0" anchor="t" anchorCtr="0" forceAA="0" compatLnSpc="1">
+                        <a:prstTxWarp prst="textNoShape">
+                          <a:avLst/>
+                        </a:prstTxWarp>
+                        <a:noAutofit/>
+                      </wps:bodyPr>
+                    </wps:wsp>
+                  </a:graphicData>
+                </a:graphic>
+                <wp14:sizeRelH relativeFrom="margin">
+                  <wp14:pctWidth>0</wp14:pctWidth>
+                </wp14:sizeRelH>
+                <wp14:sizeRelV relativeFrom="margin">
+                  <wp14:pctHeight>0</wp14:pctHeight>
+                </wp14:sizeRelV>
+              </wp:anchor>
+            </w:drawing>
+          </mc:Choice>
+          <mc:Fallback>
+            <w:pict>
+              <v:shape w14:anchorId="5AD4EF18" id="Text Box 28" o:spid="_x0000_s1044" type="#_x0000_t202" style="position:absolute;margin-left:275.4pt;margin-top:20.7pt;width:72.7pt;height:23.4pt;z-index:251684864;visibility:visible;mso-wrap-style:square;mso-width-percent:0;mso-height-percent:0;mso-wrap-distance-left:9pt;mso-wrap-distance-top:0;mso-wrap-distance-right:9pt;mso-wrap-distance-bottom:0;mso-position-horizontal:absolute;mso-position-horizontal-relative:text;mso-position-vertical:absolute;mso-position-vertical-relative:text;mso-width-percent:0;mso-height-percent:0;mso-width-relative:margin;mso-height-relative:margin;v-text-anchor:top" o:gfxdata="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" fillcolor="white [3201]" strokeweight=".5pt">
+                <v:textbox>
+                  <w:txbxContent>
+                    <w:p>
+                      <w:pPr>
+                        <w:rPr>
+                          <w:lang w:val="en-US"/>
+                        </w:rPr>
+                      </w:pPr>
+                      <w:r>
+                        <w:rPr>
+                          <w:lang w:val="en-US"/>
+                        </w:rPr>
+                        <w:t>Is -a</w:t>
+                      </w:r>
+                    </w:p>
+                  </w:txbxContent>
+                </v:textbox>
+              </v:shape>
+            </w:pict>
+          </mc:Fallback>
+        </mc:AlternateContent>
+      </w:r>
+      <w:r>
+        <w:rPr>
+          <w:noProof/>
+        </w:rPr>
+        <mc:AlternateContent>
+          <mc:Choice Requires="wps">
+            <w:drawing>
+              <wp:anchor distT="0" distB="0" distL="114300" distR="114300" simplePos="0" relativeHeight="251683840" behindDoc="0" locked="0" layoutInCell="1" allowOverlap="1" wp14:anchorId="3C5710A7" wp14:editId="36811930">
+                <wp:simplePos x="0" y="0"/>
+                <wp:positionH relativeFrom="column">
+                  <wp:posOffset>3182645</wp:posOffset>
+                </wp:positionH>
+                <wp:positionV relativeFrom="paragraph">
+                  <wp:posOffset>258390</wp:posOffset>
+                </wp:positionV>
+                <wp:extent cx="594804" cy="523782"/>
+                <wp:effectExtent l="38100" t="38100" r="34290" b="29210"/>
+                <wp:wrapNone/>
+                <wp:docPr id="27" name="Straight Arrow Connector 27"/>
+                <wp:cNvGraphicFramePr/>
+                <a:graphic xmlns:a="http://schemas.openxmlformats.org/drawingml/2006/main">
+                  <a:graphicData uri="http://schemas.microsoft.com/office/word/2010/wordprocessingShape">
+                    <wps:wsp>
+                      <wps:cNvCnPr/>
+                      <wps:spPr>
+                        <a:xfrm flipH="1" flipV="1">
+                          <a:off x="0" y="0"/>
+                          <a:ext cx="594804" cy="523782"/>
+                        </a:xfrm>
+                        <a:prstGeom prst="straightConnector1">
+                          <a:avLst/>
+                        </a:prstGeom>
+                        <a:ln>
+                          <a:tailEnd type="triangle"/>
+                        </a:ln>
+                      </wps:spPr>
+                      <wps:style>
+                        <a:lnRef idx="1">
+                          <a:schemeClr val="accent1"/>
+                        </a:lnRef>
+                        <a:fillRef idx="0">
+                          <a:schemeClr val="accent1"/>
+                        </a:fillRef>
+                        <a:effectRef idx="0">
+                          <a:schemeClr val="accent1"/>
+                        </a:effectRef>
+                        <a:fontRef idx="minor">
+                          <a:schemeClr val="tx1"/>
+                        </a:fontRef>
+                      </wps:style>
+                      <wps:bodyPr/>
+                    </wps:wsp>
+                  </a:graphicData>
+                </a:graphic>
+              </wp:anchor>
+            </w:drawing>
+          </mc:Choice>
+          <mc:Fallback>
+            <w:pict>
+              <v:shape w14:anchorId="294F615F" id="Straight Arrow Connector 27" o:spid="_x0000_s1026" type="#_x0000_t32" style="position:absolute;margin-left:250.6pt;margin-top:20.35pt;width:46.85pt;height:41.25pt;flip:x y;z-index:251683840;visibility:visible;mso-wrap-style:square;mso-wrap-distance-left:9pt;mso-wrap-distance-top:0;mso-wrap-distance-right:9pt;mso-wrap-distance-bottom:0;mso-position-horizontal:absolute;mso-position-horizontal-relative:text;mso-position-vertical:absolute;mso-position-vertical-relative:text" o:gfxdata="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" strokecolor="#4472c4 [3204]" strokeweight=".5pt">
+                <v:stroke endarrow="block" joinstyle="miter"/>
+              </v:shape>
+            </w:pict>
+          </mc:Fallback>
+        </mc:AlternateContent>
+      </w:r>
+      <w:r>
+        <w:rPr>
+          <w:noProof/>
+        </w:rPr>
+        <mc:AlternateContent>
+          <mc:Choice Requires="wps">
+            <w:drawing>
+              <wp:anchor distT="0" distB="0" distL="114300" distR="114300" simplePos="0" relativeHeight="251682816" behindDoc="0" locked="0" layoutInCell="1" allowOverlap="1" wp14:anchorId="1FADF64D" wp14:editId="2DA50F8E">
+                <wp:simplePos x="0" y="0"/>
+                <wp:positionH relativeFrom="column">
+                  <wp:posOffset>2880804</wp:posOffset>
+                </wp:positionH>
+                <wp:positionV relativeFrom="paragraph">
+                  <wp:posOffset>506964</wp:posOffset>
+                </wp:positionV>
+                <wp:extent cx="159798" cy="224525"/>
+                <wp:effectExtent l="38100" t="38100" r="31115" b="23495"/>
+                <wp:wrapNone/>
+                <wp:docPr id="26" name="Straight Arrow Connector 26"/>
+                <wp:cNvGraphicFramePr/>
+                <a:graphic xmlns:a="http://schemas.openxmlformats.org/drawingml/2006/main">
+                  <a:graphicData uri="http://schemas.microsoft.com/office/word/2010/wordprocessingShape">
+                    <wps:wsp>
+                      <wps:cNvCnPr/>
+                      <wps:spPr>
+                        <a:xfrm flipH="1" flipV="1">
+                          <a:off x="0" y="0"/>
+                          <a:ext cx="159798" cy="224525"/>
+                        </a:xfrm>
+                        <a:prstGeom prst="straightConnector1">
+                          <a:avLst/>
+                        </a:prstGeom>
+                        <a:ln>
+                          <a:tailEnd type="triangle"/>
+                        </a:ln>
+                      </wps:spPr>
+                      <wps:style>
+                        <a:lnRef idx="1">
+                          <a:schemeClr val="accent1"/>
+                        </a:lnRef>
+                        <a:fillRef idx="0">
+                          <a:schemeClr val="accent1"/>
+                        </a:fillRef>
+                        <a:effectRef idx="0">
+                          <a:schemeClr val="accent1"/>
+                        </a:effectRef>
+                        <a:fontRef idx="minor">
+                          <a:schemeClr val="tx1"/>
+                        </a:fontRef>
+                      </wps:style>
+                      <wps:bodyPr/>
+                    </wps:wsp>
+                  </a:graphicData>
+                </a:graphic>
+              </wp:anchor>
+            </w:drawing>
+          </mc:Choice>
+          <mc:Fallback>
+            <w:pict>
+              <v:shape w14:anchorId="05D09435" id="Straight Arrow Connector 26" o:spid="_x0000_s1026" type="#_x0000_t32" style="position:absolute;margin-left:226.85pt;margin-top:39.9pt;width:12.6pt;height:17.7pt;flip:x y;z-index:251682816;visibility:visible;mso-wrap-style:square;mso-wrap-distance-left:9pt;mso-wrap-distance-top:0;mso-wrap-distance-right:9pt;mso-wrap-distance-bottom:0;mso-position-horizontal:absolute;mso-position-horizontal-relative:text;mso-position-vertical:absolute;mso-position-vertical-relative:text" o:gfxdata="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" strokecolor="#4472c4 [3204]" strokeweight=".5pt">
+                <v:stroke endarrow="block" joinstyle="miter"/>
+              </v:shape>
+            </w:pict>
+          </mc:Fallback>
+        </mc:AlternateContent>
+      </w:r>
+      <w:r>
+        <w:rPr>
+          <w:noProof/>
+        </w:rPr>
+        <mc:AlternateContent>
+          <mc:Choice Requires="wps">
+            <w:drawing>
+              <wp:anchor distT="0" distB="0" distL="114300" distR="114300" simplePos="0" relativeHeight="251681792" behindDoc="0" locked="0" layoutInCell="1" allowOverlap="1" wp14:anchorId="55F79CC1" wp14:editId="2E64E68F">
+                <wp:simplePos x="0" y="0"/>
+                <wp:positionH relativeFrom="column">
+                  <wp:posOffset>3670917</wp:posOffset>
+                </wp:positionH>
+                <wp:positionV relativeFrom="paragraph">
+                  <wp:posOffset>751100</wp:posOffset>
+                </wp:positionV>
+                <wp:extent cx="1007615" cy="390618"/>
+                <wp:effectExtent l="0" t="0" r="21590" b="28575"/>
+                <wp:wrapNone/>
+                <wp:docPr id="25" name="Text Box 25"/>
+                <wp:cNvGraphicFramePr/>
+                <a:graphic xmlns:a="http://schemas.openxmlformats.org/drawingml/2006/main">
+                  <a:graphicData uri="http://schemas.microsoft.com/office/word/2010/wordprocessingShape">
+                    <wps:wsp>
+                      <wps:cNvSpPr txBox="1"/>
+                      <wps:spPr>
+                        <a:xfrm>
+                          <a:off x="0" y="0"/>
+                          <a:ext cx="1007615" cy="390618"/>
+                        </a:xfrm>
+                        <a:prstGeom prst="rect">
+                          <a:avLst/>
+                        </a:prstGeom>
+                        <a:solidFill>
+                          <a:schemeClr val="lt1"/>
+                        </a:solidFill>
+                        <a:ln w="6350">
+                          <a:solidFill>
+                            <a:prstClr val="black"/>
+                          </a:solidFill>
+                        </a:ln>
+                      </wps:spPr>
+                      <wps:txbx>
+                        <w:txbxContent>
+                          <w:p>
+                            <w:pPr>
+                              <w:rPr>
+                                <w:lang w:val="en-US"/>
+                              </w:rPr>
+                            </w:pPr>
+                            <w:r>
+                              <w:rPr>
+                                <w:lang w:val="en-US"/>
+                              </w:rPr>
+                              <w:t>Teacher</w:t>
+                            </w:r>
+                          </w:p>
+                        </w:txbxContent>
+                      </wps:txbx>
+                      <wps:bodyPr rot="0" spcFirstLastPara="0" vertOverflow="overflow" horzOverflow="overflow" vert="horz" wrap="square" lIns="91440" tIns="45720" rIns="91440" bIns="45720" numCol="1" spcCol="0" rtlCol="0" fromWordArt="0" anchor="t" anchorCtr="0" forceAA="0" compatLnSpc="1">
+                        <a:prstTxWarp prst="textNoShape">
+                          <a:avLst/>
+                        </a:prstTxWarp>
+                        <a:noAutofit/>
+                      </wps:bodyPr>
+                    </wps:wsp>
+                  </a:graphicData>
+                </a:graphic>
+              </wp:anchor>
+            </w:drawing>
+          </mc:Choice>
+          <mc:Fallback>
+            <w:pict>
+              <v:shape w14:anchorId="55F79CC1" id="Text Box 25" o:spid="_x0000_s1045" type="#_x0000_t202" style="position:absolute;margin-left:289.05pt;margin-top:59.15pt;width:79.35pt;height:30.75pt;z-index:251681792;visibility:visible;mso-wrap-style:square;mso-wrap-distance-left:9pt;mso-wrap-distance-top:0;mso-wrap-distance-right:9pt;mso-wrap-distance-bottom:0;mso-position-horizontal:absolute;mso-position-horizontal-relative:text;mso-position-vertical:absolute;mso-position-vertical-relative:text;v-text-anchor:top" o:gfxdata="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" fillcolor="white [3201]" strokeweight=".5pt">
+                <v:textbox>
+                  <w:txbxContent>
+                    <w:p>
+                      <w:pPr>
+                        <w:rPr>
+                          <w:lang w:val="en-US"/>
+                        </w:rPr>
+                      </w:pPr>
+                      <w:r>
+                        <w:rPr>
+                          <w:lang w:val="en-US"/>
+                        </w:rPr>
+                        <w:t>Teacher</w:t>
+                      </w:r>
+                    </w:p>
+                  </w:txbxContent>
+                </v:textbox>
+              </v:shape>
+            </w:pict>
+          </mc:Fallback>
+        </mc:AlternateContent>
+      </w:r>
+      <w:r>
+        <w:rPr>
+          <w:noProof/>
+        </w:rPr>
+        <mc:AlternateContent>
+          <mc:Choice Requires="wps">
+            <w:drawing>
+              <wp:anchor distT="0" distB="0" distL="114300" distR="114300" simplePos="0" relativeHeight="251680768" behindDoc="0" locked="0" layoutInCell="1" allowOverlap="1" wp14:anchorId="268D1E90" wp14:editId="396F421E">
+                <wp:simplePos x="0" y="0"/>
+                <wp:positionH relativeFrom="column">
+                  <wp:posOffset>2308194</wp:posOffset>
+                </wp:positionH>
+                <wp:positionV relativeFrom="paragraph">
+                  <wp:posOffset>742223</wp:posOffset>
+                </wp:positionV>
+                <wp:extent cx="1047565" cy="443883"/>
+                <wp:effectExtent l="0" t="0" r="19685" b="13335"/>
+                <wp:wrapNone/>
+                <wp:docPr id="24" name="Text Box 24"/>
+                <wp:cNvGraphicFramePr/>
+                <a:graphic xmlns:a="http://schemas.openxmlformats.org/drawingml/2006/main">
+                  <a:graphicData uri="http://schemas.microsoft.com/office/word/2010/wordprocessingShape">
+                    <wps:wsp>
+                      <wps:cNvSpPr txBox="1"/>
+                      <wps:spPr>
+                        <a:xfrm>
+                          <a:off x="0" y="0"/>
+                          <a:ext cx="1047565" cy="443883"/>
+                        </a:xfrm>
+                        <a:prstGeom prst="rect">
+                          <a:avLst/>
+                        </a:prstGeom>
+                        <a:solidFill>
+                          <a:schemeClr val="lt1"/>
+                        </a:solidFill>
+                        <a:ln w="6350">
+                          <a:solidFill>
+                            <a:prstClr val="black"/>
+                          </a:solidFill>
+                        </a:ln>
+                      </wps:spPr>
+                      <wps:txbx>
+                        <w:txbxContent>
+                          <w:p>
+                            <w:pPr>
+                              <w:rPr>
+                                <w:lang w:val="en-US"/>
+                              </w:rPr>
+                            </w:pPr>
+                            <w:r>
+                              <w:rPr>
+                                <w:lang w:val="en-US"/>
+                              </w:rPr>
+                              <w:t>Student</w:t>
+                            </w:r>
+                          </w:p>
+                        </w:txbxContent>
+                      </wps:txbx>
+                      <wps:bodyPr rot="0" spcFirstLastPara="0" vertOverflow="overflow" horzOverflow="overflow" vert="horz" wrap="square" lIns="91440" tIns="45720" rIns="91440" bIns="45720" numCol="1" spcCol="0" rtlCol="0" fromWordArt="0" anchor="t" anchorCtr="0" forceAA="0" compatLnSpc="1">
+                        <a:prstTxWarp prst="textNoShape">
+                          <a:avLst/>
+                        </a:prstTxWarp>
+                        <a:noAutofit/>
+                      </wps:bodyPr>
+                    </wps:wsp>
+                  </a:graphicData>
+                </a:graphic>
+              </wp:anchor>
+            </w:drawing>
+          </mc:Choice>
+          <mc:Fallback>
+            <w:pict>
+              <v:shape w14:anchorId="268D1E90" id="Text Box 24" o:spid="_x0000_s1046" type="#_x0000_t202" style="position:absolute;margin-left:181.75pt;margin-top:58.45pt;width:82.5pt;height:34.95pt;z-index:251680768;visibility:visible;mso-wrap-style:square;mso-wrap-distance-left:9pt;mso-wrap-distance-top:0;mso-wrap-distance-right:9pt;mso-wrap-distance-bottom:0;mso-position-horizontal:absolute;mso-position-horizontal-relative:text;mso-position-vertical:absolute;mso-position-vertical-relative:text;v-text-anchor:top" o:gfxdata="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" fillcolor="white [3201]" strokeweight=".5pt">
+                <v:textbox>
+                  <w:txbxContent>
+                    <w:p>
+                      <w:pPr>
+                        <w:rPr>
+                          <w:lang w:val="en-US"/>
+                        </w:rPr>
+                      </w:pPr>
+                      <w:r>
+                        <w:rPr>
+                          <w:lang w:val="en-US"/>
+                        </w:rPr>
+                        <w:t>Student</w:t>
+                      </w:r>
+                    </w:p>
+                  </w:txbxContent>
+                </v:textbox>
+              </v:shape>
+            </w:pict>
+          </mc:Fallback>
+        </mc:AlternateContent>
+      </w:r>
+      <w:r>
+        <w:rPr>
+          <w:noProof/>
+        </w:rPr>
+        <mc:AlternateContent>
+          <mc:Choice Requires="wps">
+            <w:drawing>
+              <wp:anchor distT="0" distB="0" distL="114300" distR="114300" simplePos="0" relativeHeight="251679744" behindDoc="0" locked="0" layoutInCell="1" allowOverlap="1" wp14:anchorId="5443C21C" wp14:editId="02737D12">
+                <wp:simplePos x="0" y="0"/>
+                <wp:positionH relativeFrom="column">
+                  <wp:posOffset>1327212</wp:posOffset>
+                </wp:positionH>
+                <wp:positionV relativeFrom="paragraph">
+                  <wp:posOffset>387116</wp:posOffset>
+                </wp:positionV>
+                <wp:extent cx="656947" cy="253013"/>
+                <wp:effectExtent l="0" t="0" r="10160" b="13970"/>
+                <wp:wrapNone/>
+                <wp:docPr id="23" name="Text Box 23"/>
+                <wp:cNvGraphicFramePr/>
+                <a:graphic xmlns:a="http://schemas.openxmlformats.org/drawingml/2006/main">
+                  <a:graphicData uri="http://schemas.microsoft.com/office/word/2010/wordprocessingShape">
+                    <wps:wsp>
+                      <wps:cNvSpPr txBox="1"/>
+                      <wps:spPr>
+                        <a:xfrm>
+                          <a:off x="0" y="0"/>
+                          <a:ext cx="656947" cy="253013"/>
+                        </a:xfrm>
+                        <a:prstGeom prst="rect">
+                          <a:avLst/>
+                        </a:prstGeom>
+                        <a:solidFill>
+                          <a:schemeClr val="lt1"/>
+                        </a:solidFill>
+                        <a:ln w="6350">
+                          <a:solidFill>
+                            <a:prstClr val="black"/>
+                          </a:solidFill>
+                        </a:ln>
+                      </wps:spPr>
+                      <wps:txbx>
+                        <w:txbxContent>
+                          <w:p>
+                            <w:pPr>
+                              <w:rPr>
+                                <w:lang w:val="en-US"/>
+                              </w:rPr>
+                            </w:pPr>
+                            <w:r>
+                              <w:rPr>
+                                <w:lang w:val="en-US"/>
+                              </w:rPr>
+                              <w:t>extends</w:t>
+                            </w:r>
+                          </w:p>
+                        </w:txbxContent>
+                      </wps:txbx>
+                      <wps:bodyPr rot="0" spcFirstLastPara="0" vertOverflow="overflow" horzOverflow="overflow" vert="horz" wrap="square" lIns="91440" tIns="45720" rIns="91440" bIns="45720" numCol="1" spcCol="0" rtlCol="0" fromWordArt="0" anchor="t" anchorCtr="0" forceAA="0" compatLnSpc="1">
+                        <a:prstTxWarp prst="textNoShape">
+                          <a:avLst/>
+                        </a:prstTxWarp>
+                        <a:noAutofit/>
+                      </wps:bodyPr>
+                    </wps:wsp>
+                  </a:graphicData>
+                </a:graphic>
+                <wp14:sizeRelH relativeFrom="margin">
+                  <wp14:pctWidth>0</wp14:pctWidth>
+                </wp14:sizeRelH>
+                <wp14:sizeRelV relativeFrom="margin">
+                  <wp14:pctHeight>0</wp14:pctHeight>
+                </wp14:sizeRelV>
+              </wp:anchor>
+            </w:drawing>
+          </mc:Choice>
+          <mc:Fallback>
+            <w:pict>
+              <v:shape w14:anchorId="5443C21C" id="Text Box 23" o:spid="_x0000_s1047" type="#_x0000_t202" style="position:absolute;margin-left:104.5pt;margin-top:30.5pt;width:51.75pt;height:19.9pt;z-index:251679744;visibility:visible;mso-wrap-style:square;mso-width-percent:0;mso-height-percent:0;mso-wrap-distance-left:9pt;mso-wrap-distance-top:0;mso-wrap-distance-right:9pt;mso-wrap-distance-bottom:0;mso-position-horizontal:absolute;mso-position-horizontal-relative:text;mso-position-vertical:absolute;mso-position-vertical-relative:text;mso-width-percent:0;mso-height-percent:0;mso-width-relative:margin;mso-height-relative:margin;v-text-anchor:top" o:gfxdata="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" fillcolor="white [3201]" strokeweight=".5pt">
+                <v:textbox>
+                  <w:txbxContent>
+                    <w:p>
+                      <w:pPr>
+                        <w:rPr>
+                          <w:lang w:val="en-US"/>
+                        </w:rPr>
+                      </w:pPr>
+                      <w:r>
+                        <w:rPr>
+                          <w:lang w:val="en-US"/>
+                        </w:rPr>
+                        <w:t>extends</w:t>
+                      </w:r>
+                    </w:p>
+                  </w:txbxContent>
+                </v:textbox>
+              </v:shape>
+            </w:pict>
+          </mc:Fallback>
+        </mc:AlternateContent>
+      </w:r>
+      <w:r>
+        <w:rPr>
+          <w:noProof/>
+        </w:rPr>
+        <mc:AlternateContent>
+          <mc:Choice Requires="wps">
+            <w:drawing>
+              <wp:anchor distT="0" distB="0" distL="114300" distR="114300" simplePos="0" relativeHeight="251678720" behindDoc="0" locked="0" layoutInCell="1" allowOverlap="1" wp14:anchorId="17931458" wp14:editId="752D932C">
+                <wp:simplePos x="0" y="0"/>
+                <wp:positionH relativeFrom="column">
+                  <wp:posOffset>1744462</wp:posOffset>
+                </wp:positionH>
+                <wp:positionV relativeFrom="paragraph">
+                  <wp:posOffset>280584</wp:posOffset>
+                </wp:positionV>
+                <wp:extent cx="328474" cy="452761"/>
+                <wp:effectExtent l="0" t="38100" r="52705" b="23495"/>
+                <wp:wrapNone/>
+                <wp:docPr id="22" name="Straight Arrow Connector 22"/>
+                <wp:cNvGraphicFramePr/>
+                <a:graphic xmlns:a="http://schemas.openxmlformats.org/drawingml/2006/main">
+                  <a:graphicData uri="http://schemas.microsoft.com/office/word/2010/wordprocessingShape">
+                    <wps:wsp>
+                      <wps:cNvCnPr/>
+                      <wps:spPr>
+                        <a:xfrm flipV="1">
+                          <a:off x="0" y="0"/>
+                          <a:ext cx="328474" cy="452761"/>
+                        </a:xfrm>
+                        <a:prstGeom prst="straightConnector1">
+                          <a:avLst/>
+                        </a:prstGeom>
+                        <a:ln>
+                          <a:tailEnd type="triangle"/>
+                        </a:ln>
+                      </wps:spPr>
+                      <wps:style>
+                        <a:lnRef idx="1">
+                          <a:schemeClr val="accent1"/>
+                        </a:lnRef>
+                        <a:fillRef idx="0">
+                          <a:schemeClr val="accent1"/>
+                        </a:fillRef>
+                        <a:effectRef idx="0">
+                          <a:schemeClr val="accent1"/>
+                        </a:effectRef>
+                        <a:fontRef idx="minor">
+                          <a:schemeClr val="tx1"/>
+                        </a:fontRef>
+                      </wps:style>
+                      <wps:bodyPr/>
+                    </wps:wsp>
+                  </a:graphicData>
+                </a:graphic>
+              </wp:anchor>
+            </w:drawing>
+          </mc:Choice>
+          <mc:Fallback>
+            <w:pict>
+              <v:shape w14:anchorId="36873D8A" id="Straight Arrow Connector 22" o:spid="_x0000_s1026" type="#_x0000_t32" style="position:absolute;margin-left:137.35pt;margin-top:22.1pt;width:25.85pt;height:35.65pt;flip:y;z-index:251678720;visibility:visible;mso-wrap-style:square;mso-wrap-distance-left:9pt;mso-wrap-distance-top:0;mso-wrap-distance-right:9pt;mso-wrap-distance-bottom:0;mso-position-horizontal:absolute;mso-position-horizontal-relative:text;mso-position-vertical:absolute;mso-position-vertical-relative:text" o:gfxdata="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" strokecolor="#4472c4 [3204]" strokeweight=".5pt">
+                <v:stroke endarrow="block" joinstyle="miter"/>
+              </v:shape>
+            </w:pict>
+          </mc:Fallback>
+        </mc:AlternateContent>
+      </w:r>
+      <w:r>
+        <w:rPr>
+          <w:noProof/>
+        </w:rPr>
+        <mc:AlternateContent>
+          <mc:Choice Requires="wps">
+            <w:drawing>
+              <wp:anchor distT="0" distB="0" distL="114300" distR="114300" simplePos="0" relativeHeight="251677696" behindDoc="0" locked="0" layoutInCell="1" allowOverlap="1" wp14:anchorId="232F5CF8" wp14:editId="59640C38">
+                <wp:simplePos x="0" y="0"/>
+                <wp:positionH relativeFrom="column">
+                  <wp:posOffset>781235</wp:posOffset>
+                </wp:positionH>
+                <wp:positionV relativeFrom="paragraph">
+                  <wp:posOffset>724467</wp:posOffset>
+                </wp:positionV>
+                <wp:extent cx="1109709" cy="523783"/>
+                <wp:effectExtent l="0" t="0" r="14605" b="10160"/>
+                <wp:wrapNone/>
+                <wp:docPr id="21" name="Text Box 21"/>
+                <wp:cNvGraphicFramePr/>
+                <a:graphic xmlns:a="http://schemas.openxmlformats.org/drawingml/2006/main">
+                  <a:graphicData uri="http://schemas.microsoft.com/office/word/2010/wordprocessingShape">
+                    <wps:wsp>
+                      <wps:cNvSpPr txBox="1"/>
+                      <wps:spPr>
+                        <a:xfrm>
+                          <a:off x="0" y="0"/>
+                          <a:ext cx="1109709" cy="523783"/>
+                        </a:xfrm>
+                        <a:prstGeom prst="rect">
+                          <a:avLst/>
+                        </a:prstGeom>
+                        <a:solidFill>
+                          <a:schemeClr val="lt1"/>
+                        </a:solidFill>
+                        <a:ln w="6350">
+                          <a:solidFill>
+                            <a:prstClr val="black"/>
+                          </a:solidFill>
+                        </a:ln>
+                      </wps:spPr>
+                      <wps:txbx>
+                        <w:txbxContent>
+                          <w:p>
+                            <w:pPr>
+                              <w:rPr>
+                                <w:lang w:val="en-US"/>
+                              </w:rPr>
+                            </w:pPr>
+                            <w:r>
+                              <w:rPr>
+                                <w:lang w:val="en-US"/>
+                              </w:rPr>
+                              <w:t>Customer</w:t>
+                            </w:r>
+                          </w:p>
+                        </w:txbxContent>
+                      </wps:txbx>
+                      <wps:bodyPr rot="0" spcFirstLastPara="0" vertOverflow="overflow" horzOverflow="overflow" vert="horz" wrap="square" lIns="91440" tIns="45720" rIns="91440" bIns="45720" numCol="1" spcCol="0" rtlCol="0" fromWordArt="0" anchor="t" anchorCtr="0" forceAA="0" compatLnSpc="1">
+                        <a:prstTxWarp prst="textNoShape">
+                          <a:avLst/>
+                        </a:prstTxWarp>
+                        <a:noAutofit/>
+                      </wps:bodyPr>
+                    </wps:wsp>
+                  </a:graphicData>
+                </a:graphic>
+              </wp:anchor>
+            </w:drawing>
+          </mc:Choice>
+          <mc:Fallback>
+            <w:pict>
+              <v:shape w14:anchorId="232F5CF8" id="Text Box 21" o:spid="_x0000_s1048" type="#_x0000_t202" style="position:absolute;margin-left:61.5pt;margin-top:57.05pt;width:87.4pt;height:41.25pt;z-index:251677696;visibility:visible;mso-wrap-style:square;mso-wrap-distance-left:9pt;mso-wrap-distance-top:0;mso-wrap-distance-right:9pt;mso-wrap-distance-bottom:0;mso-position-horizontal:absolute;mso-position-horizontal-relative:text;mso-position-vertical:absolute;mso-position-vertical-relative:text;v-text-anchor:top" o:gfxdata="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" fillcolor="white [3201]" strokeweight=".5pt">
+                <v:textbox>
+                  <w:txbxContent>
+                    <w:p>
+                      <w:pPr>
+                        <w:rPr>
+                          <w:lang w:val="en-US"/>
+                        </w:rPr>
+                      </w:pPr>
+                      <w:r>
+                        <w:rPr>
+                          <w:lang w:val="en-US"/>
+                        </w:rPr>
+                        <w:t>Customer</w:t>
+                      </w:r>
+                    </w:p>
+                  </w:txbxContent>
+                </v:textbox>
+              </v:shape>
+            </w:pict>
+          </mc:Fallback>
+        </mc:AlternateContent>
+      </w:r>
+      <w:r>
+        <w:tab/>
+      </w:r>
+      <w:r>
+        <w:tab/>
+      </w:r>
+      <w:r>
+        <w:tab/>
+      </w:r>
+      <w:r>
+        <w:t xml:space="preserve"> </w:t>
+      </w:r>
+    </w:p>
+    <w:p/>
+    <w:p/>
+    <w:p/>
+    <w:p/>
+    <w:p/>
+    <w:p/>
+    <w:p/>
+    <w:p/>
+    <w:p>
+      <w:r>
+        <w:lastRenderedPageBreak/>
+        <w:t>public class Pearl</w:t>
+      </w:r>
+    </w:p>
+    <w:p>
+      <w:r>
+        <w:t>{</w:t>
+      </w:r>
+    </w:p>
+    <w:p>
+      <w:r>
+        <w:t>//</w:t>
+      </w:r>
+      <w:proofErr w:type="spellStart"/>
+      <w:r>
+        <w:t>color</w:t>
+      </w:r>
+      <w:proofErr w:type="spellEnd"/>
+      <w:r>
+        <w:t xml:space="preserve"> size shape</w:t>
+      </w:r>
+    </w:p>
+    <w:p/>
+    <w:p>
+      <w:r>
+        <w:t xml:space="preserve">} </w:t>
+      </w:r>
+    </w:p>
+    <w:p>
+      <w:r>
+        <w:t>public class Necklace</w:t>
+      </w:r>
+    </w:p>
+    <w:p>
+      <w:r>
+        <w:t>{</w:t>
+      </w:r>
+    </w:p>
+    <w:p>
+      <w:r>
+        <w:tab/>
+        <w:t>// array of Pearl</w:t>
+      </w:r>
+    </w:p>
+    <w:p/>
+    <w:p>
+      <w:r>
+        <w:t>}</w:t>
+      </w:r>
+    </w:p>
+    <w:p/>
+    <w:p/>
+    <w:p/>
+    <w:p/>
     <w:p/>
     <w:sectPr>
       <w:pgSz w:w="11906" w:h="16838"/>

--- a/day1_notes.docx
+++ b/day1_notes.docx
@@ -1873,6 +1873,11 @@
       <w:proofErr w:type="spellEnd"/>
       <w:r>
         <w:t xml:space="preserve"> : An existing method of the base class is recreated/redefined in the child class.</w:t>
+      </w:r>
+    </w:p>
+    <w:p>
+      <w:r>
+        <w:t xml:space="preserve">final – create constants, prevent overriding , prevent inheritance </w:t>
       </w:r>
     </w:p>
     <w:p>
@@ -2439,6 +2444,62 @@
       </w:pPr>
       <w:r>
         <w:t xml:space="preserve">Abstract class/method helps in dynamic/runtime polymorphism through method overriding </w:t>
+      </w:r>
+    </w:p>
+    <w:p>
+      <w:pPr>
+        <w:pStyle w:val="ListParagraph"/>
+        <w:numPr>
+          <w:ilvl w:val="0"/>
+          <w:numId w:val="3"/>
+        </w:numPr>
+      </w:pPr>
+      <w:r>
+        <w:t>Abstract class cannot be instantiated</w:t>
+      </w:r>
+    </w:p>
+    <w:p>
+      <w:pPr>
+        <w:pStyle w:val="ListParagraph"/>
+        <w:numPr>
+          <w:ilvl w:val="0"/>
+          <w:numId w:val="3"/>
+        </w:numPr>
+      </w:pPr>
+      <w:r>
+        <w:t>Abstract class can have concrete methods also.</w:t>
+      </w:r>
+    </w:p>
+    <w:p>
+      <w:pPr>
+        <w:pStyle w:val="ListParagraph"/>
+        <w:numPr>
+          <w:ilvl w:val="0"/>
+          <w:numId w:val="3"/>
+        </w:numPr>
+      </w:pPr>
+      <w:r>
+        <w:t>Abstract method/class cannot be final</w:t>
+      </w:r>
+    </w:p>
+    <w:p>
+      <w:pPr>
+        <w:pStyle w:val="ListParagraph"/>
+        <w:numPr>
+          <w:ilvl w:val="0"/>
+          <w:numId w:val="3"/>
+        </w:numPr>
+      </w:pPr>
+      <w:r>
+        <w:t xml:space="preserve">Ab method/class </w:t>
+      </w:r>
+      <w:proofErr w:type="spellStart"/>
+      <w:r>
+        <w:t>can not</w:t>
+      </w:r>
+      <w:proofErr w:type="spellEnd"/>
+      <w:r>
+        <w:t xml:space="preserve"> be static </w:t>
       </w:r>
     </w:p>
     <w:p/>

--- a/day1_notes.docx
+++ b/day1_notes.docx
@@ -90,37 +90,21 @@
                     <w:rPr>
                       <w:lang w:val="en-US"/>
                     </w:rPr>
-                    <w:t>-</w:t>
-                  </w:r>
-                  <w:proofErr w:type="spellStart"/>
-                  <w:r>
-                    <w:rPr>
-                      <w:lang w:val="en-US"/>
-                    </w:rPr>
-                    <w:t>color:text</w:t>
-                  </w:r>
-                  <w:proofErr w:type="spellEnd"/>
-                </w:p>
-                <w:p>
-                  <w:pPr>
-                    <w:rPr>
-                      <w:lang w:val="en-US"/>
-                    </w:rPr>
-                  </w:pPr>
-                  <w:r>
-                    <w:rPr>
-                      <w:lang w:val="en-US"/>
-                    </w:rPr>
-                    <w:t>-</w:t>
-                  </w:r>
-                  <w:proofErr w:type="spellStart"/>
-                  <w:r>
-                    <w:rPr>
-                      <w:lang w:val="en-US"/>
-                    </w:rPr>
-                    <w:t>model:text</w:t>
-                  </w:r>
-                  <w:proofErr w:type="spellEnd"/>
+                    <w:t>-color:text</w:t>
+                  </w:r>
+                </w:p>
+                <w:p>
+                  <w:pPr>
+                    <w:rPr>
+                      <w:lang w:val="en-US"/>
+                    </w:rPr>
+                  </w:pPr>
+                  <w:r>
+                    <w:rPr>
+                      <w:lang w:val="en-US"/>
+                    </w:rPr>
+                    <w:t>-model:text</w:t>
+                  </w:r>
                 </w:p>
               </w:txbxContent>
             </v:textbox>
@@ -158,16 +142,8 @@
                     <w:rPr>
                       <w:lang w:val="en-US"/>
                     </w:rPr>
-                    <w:t>-</w:t>
-                  </w:r>
-                  <w:proofErr w:type="spellStart"/>
-                  <w:r>
-                    <w:rPr>
-                      <w:lang w:val="en-US"/>
-                    </w:rPr>
-                    <w:t>name:text</w:t>
-                  </w:r>
-                  <w:proofErr w:type="spellEnd"/>
+                    <w:t>-name:text</w:t>
+                  </w:r>
                 </w:p>
                 <w:p>
                   <w:pPr>
@@ -251,14 +227,12 @@
                       <w:lang w:val="en-US"/>
                     </w:rPr>
                   </w:pPr>
-                  <w:proofErr w:type="spellStart"/>
                   <w:r>
                     <w:rPr>
                       <w:lang w:val="en-US"/>
                     </w:rPr>
                     <w:t>EmpClient</w:t>
                   </w:r>
-                  <w:proofErr w:type="spellEnd"/>
                 </w:p>
                 <w:p>
                   <w:pPr>
@@ -374,14 +348,12 @@
                       <w:lang w:val="en-US"/>
                     </w:rPr>
                   </w:pPr>
-                  <w:proofErr w:type="spellStart"/>
                   <w:r>
                     <w:rPr>
                       <w:lang w:val="en-US"/>
                     </w:rPr>
                     <w:t>sam</w:t>
                   </w:r>
-                  <w:proofErr w:type="spellEnd"/>
                 </w:p>
               </w:txbxContent>
             </v:textbox>
@@ -478,7 +450,6 @@
         </w:rPr>
         <w:t xml:space="preserve"> </w:t>
       </w:r>
-      <w:proofErr w:type="spellStart"/>
       <w:r>
         <w:rPr>
           <w:rFonts w:ascii="Consolas" w:hAnsi="Consolas" w:cs="Consolas"/>
@@ -489,7 +460,6 @@
         </w:rPr>
         <w:t>sam</w:t>
       </w:r>
-      <w:proofErr w:type="spellEnd"/>
       <w:r>
         <w:rPr>
           <w:rFonts w:ascii="Consolas" w:hAnsi="Consolas" w:cs="Consolas"/>
@@ -617,10 +587,11 @@
           <w:szCs w:val="28"/>
           <w:shd w:val="clear" w:color="auto" w:fill="E8F2FE"/>
         </w:rPr>
-        <w:t>Car car1 = new Car(“</w:t>
-      </w:r>
-      <w:proofErr w:type="spellStart"/>
-      <w:r>
+        <w:t>Car car1 = new Car(“blue”,”Blue Alto”);</w:t>
+      </w:r>
+    </w:p>
+    <w:p>
+      <w:pPr>
         <w:rPr>
           <w:rFonts w:ascii="Consolas" w:hAnsi="Consolas" w:cs="Consolas"/>
           <w:color w:val="000000"/>
@@ -628,9 +599,7 @@
           <w:szCs w:val="28"/>
           <w:shd w:val="clear" w:color="auto" w:fill="E8F2FE"/>
         </w:rPr>
-        <w:t>blue”,”Blue</w:t>
-      </w:r>
-      <w:proofErr w:type="spellEnd"/>
+      </w:pPr>
       <w:r>
         <w:rPr>
           <w:rFonts w:ascii="Consolas" w:hAnsi="Consolas" w:cs="Consolas"/>
@@ -639,7 +608,7 @@
           <w:szCs w:val="28"/>
           <w:shd w:val="clear" w:color="auto" w:fill="E8F2FE"/>
         </w:rPr>
-        <w:t xml:space="preserve"> Alto”);</w:t>
+        <w:t>Create a class Car with color and model as attributes.</w:t>
       </w:r>
     </w:p>
     <w:p>
@@ -660,10 +629,11 @@
           <w:szCs w:val="28"/>
           <w:shd w:val="clear" w:color="auto" w:fill="E8F2FE"/>
         </w:rPr>
-        <w:t xml:space="preserve">Create a class Car with </w:t>
-      </w:r>
-      <w:proofErr w:type="spellStart"/>
-      <w:r>
+        <w:t>Generate constructors,getters and setters</w:t>
+      </w:r>
+    </w:p>
+    <w:p>
+      <w:pPr>
         <w:rPr>
           <w:rFonts w:ascii="Consolas" w:hAnsi="Consolas" w:cs="Consolas"/>
           <w:color w:val="000000"/>
@@ -671,10 +641,10 @@
           <w:szCs w:val="28"/>
           <w:shd w:val="clear" w:color="auto" w:fill="E8F2FE"/>
         </w:rPr>
-        <w:t>color</w:t>
-      </w:r>
-      <w:proofErr w:type="spellEnd"/>
-      <w:r>
+      </w:pPr>
+    </w:p>
+    <w:p>
+      <w:pPr>
         <w:rPr>
           <w:rFonts w:ascii="Consolas" w:hAnsi="Consolas" w:cs="Consolas"/>
           <w:color w:val="000000"/>
@@ -682,11 +652,8 @@
           <w:szCs w:val="28"/>
           <w:shd w:val="clear" w:color="auto" w:fill="E8F2FE"/>
         </w:rPr>
-        <w:t xml:space="preserve"> and model as attributes.</w:t>
-      </w:r>
-    </w:p>
-    <w:p>
-      <w:pPr>
+      </w:pPr>
+      <w:r>
         <w:rPr>
           <w:rFonts w:ascii="Consolas" w:hAnsi="Consolas" w:cs="Consolas"/>
           <w:color w:val="000000"/>
@@ -694,7 +661,8 @@
           <w:szCs w:val="28"/>
           <w:shd w:val="clear" w:color="auto" w:fill="E8F2FE"/>
         </w:rPr>
-      </w:pPr>
+        <w:t>George</w:t>
+      </w:r>
       <w:r>
         <w:rPr>
           <w:rFonts w:ascii="Consolas" w:hAnsi="Consolas" w:cs="Consolas"/>
@@ -703,10 +671,11 @@
           <w:szCs w:val="28"/>
           <w:shd w:val="clear" w:color="auto" w:fill="E8F2FE"/>
         </w:rPr>
-        <w:t xml:space="preserve">Generate </w:t>
-      </w:r>
-      <w:proofErr w:type="spellStart"/>
-      <w:r>
+        <w:t xml:space="preserve"> has and drives to ABC Ltd,Bangalore in his blue alto car.</w:t>
+      </w:r>
+    </w:p>
+    <w:p>
+      <w:pPr>
         <w:rPr>
           <w:rFonts w:ascii="Consolas" w:hAnsi="Consolas" w:cs="Consolas"/>
           <w:color w:val="000000"/>
@@ -714,9 +683,7 @@
           <w:szCs w:val="28"/>
           <w:shd w:val="clear" w:color="auto" w:fill="E8F2FE"/>
         </w:rPr>
-        <w:t>constructors,getters</w:t>
-      </w:r>
-      <w:proofErr w:type="spellEnd"/>
+      </w:pPr>
       <w:r>
         <w:rPr>
           <w:rFonts w:ascii="Consolas" w:hAnsi="Consolas" w:cs="Consolas"/>
@@ -725,11 +692,9 @@
           <w:szCs w:val="28"/>
           <w:shd w:val="clear" w:color="auto" w:fill="E8F2FE"/>
         </w:rPr>
-        <w:t xml:space="preserve"> and setters</w:t>
-      </w:r>
-    </w:p>
-    <w:p>
-      <w:pPr>
+        <w:t>Smith</w:t>
+      </w:r>
+      <w:r>
         <w:rPr>
           <w:rFonts w:ascii="Consolas" w:hAnsi="Consolas" w:cs="Consolas"/>
           <w:color w:val="000000"/>
@@ -737,7 +702,8 @@
           <w:szCs w:val="28"/>
           <w:shd w:val="clear" w:color="auto" w:fill="E8F2FE"/>
         </w:rPr>
-      </w:pPr>
+        <w:t xml:space="preserve"> has and drives to XYZ Ltd ,Hyderabad in his red santro car</w:t>
+      </w:r>
     </w:p>
     <w:p>
       <w:pPr>
@@ -749,7 +715,9 @@
           <w:shd w:val="clear" w:color="auto" w:fill="E8F2FE"/>
         </w:rPr>
       </w:pPr>
-      <w:r>
+    </w:p>
+    <w:p>
+      <w:pPr>
         <w:rPr>
           <w:rFonts w:ascii="Consolas" w:hAnsi="Consolas" w:cs="Consolas"/>
           <w:color w:val="000000"/>
@@ -757,8 +725,7 @@
           <w:szCs w:val="28"/>
           <w:shd w:val="clear" w:color="auto" w:fill="E8F2FE"/>
         </w:rPr>
-        <w:t>George</w:t>
-      </w:r>
+      </w:pPr>
       <w:r>
         <w:rPr>
           <w:rFonts w:ascii="Consolas" w:hAnsi="Consolas" w:cs="Consolas"/>
@@ -767,136 +734,7 @@
           <w:szCs w:val="28"/>
           <w:shd w:val="clear" w:color="auto" w:fill="E8F2FE"/>
         </w:rPr>
-        <w:t xml:space="preserve"> has and drives to ABC </w:t>
-      </w:r>
-      <w:proofErr w:type="spellStart"/>
-      <w:r>
-        <w:rPr>
-          <w:rFonts w:ascii="Consolas" w:hAnsi="Consolas" w:cs="Consolas"/>
-          <w:color w:val="000000"/>
-          <w:sz w:val="28"/>
-          <w:szCs w:val="28"/>
-          <w:shd w:val="clear" w:color="auto" w:fill="E8F2FE"/>
-        </w:rPr>
-        <w:t>Ltd,Bangalore</w:t>
-      </w:r>
-      <w:proofErr w:type="spellEnd"/>
-      <w:r>
-        <w:rPr>
-          <w:rFonts w:ascii="Consolas" w:hAnsi="Consolas" w:cs="Consolas"/>
-          <w:color w:val="000000"/>
-          <w:sz w:val="28"/>
-          <w:szCs w:val="28"/>
-          <w:shd w:val="clear" w:color="auto" w:fill="E8F2FE"/>
-        </w:rPr>
-        <w:t xml:space="preserve"> in his blue alto car.</w:t>
-      </w:r>
-    </w:p>
-    <w:p>
-      <w:pPr>
-        <w:rPr>
-          <w:rFonts w:ascii="Consolas" w:hAnsi="Consolas" w:cs="Consolas"/>
-          <w:color w:val="000000"/>
-          <w:sz w:val="28"/>
-          <w:szCs w:val="28"/>
-          <w:shd w:val="clear" w:color="auto" w:fill="E8F2FE"/>
-        </w:rPr>
-      </w:pPr>
-      <w:r>
-        <w:rPr>
-          <w:rFonts w:ascii="Consolas" w:hAnsi="Consolas" w:cs="Consolas"/>
-          <w:color w:val="000000"/>
-          <w:sz w:val="28"/>
-          <w:szCs w:val="28"/>
-          <w:shd w:val="clear" w:color="auto" w:fill="E8F2FE"/>
-        </w:rPr>
-        <w:t>Smith</w:t>
-      </w:r>
-      <w:r>
-        <w:rPr>
-          <w:rFonts w:ascii="Consolas" w:hAnsi="Consolas" w:cs="Consolas"/>
-          <w:color w:val="000000"/>
-          <w:sz w:val="28"/>
-          <w:szCs w:val="28"/>
-          <w:shd w:val="clear" w:color="auto" w:fill="E8F2FE"/>
-        </w:rPr>
-        <w:t xml:space="preserve"> has and drives to XYZ Ltd ,Hyderabad in his red </w:t>
-      </w:r>
-      <w:proofErr w:type="spellStart"/>
-      <w:r>
-        <w:rPr>
-          <w:rFonts w:ascii="Consolas" w:hAnsi="Consolas" w:cs="Consolas"/>
-          <w:color w:val="000000"/>
-          <w:sz w:val="28"/>
-          <w:szCs w:val="28"/>
-          <w:shd w:val="clear" w:color="auto" w:fill="E8F2FE"/>
-        </w:rPr>
-        <w:t>santro</w:t>
-      </w:r>
-      <w:proofErr w:type="spellEnd"/>
-      <w:r>
-        <w:rPr>
-          <w:rFonts w:ascii="Consolas" w:hAnsi="Consolas" w:cs="Consolas"/>
-          <w:color w:val="000000"/>
-          <w:sz w:val="28"/>
-          <w:szCs w:val="28"/>
-          <w:shd w:val="clear" w:color="auto" w:fill="E8F2FE"/>
-        </w:rPr>
-        <w:t xml:space="preserve"> car</w:t>
-      </w:r>
-    </w:p>
-    <w:p>
-      <w:pPr>
-        <w:rPr>
-          <w:rFonts w:ascii="Consolas" w:hAnsi="Consolas" w:cs="Consolas"/>
-          <w:color w:val="000000"/>
-          <w:sz w:val="28"/>
-          <w:szCs w:val="28"/>
-          <w:shd w:val="clear" w:color="auto" w:fill="E8F2FE"/>
-        </w:rPr>
-      </w:pPr>
-    </w:p>
-    <w:p>
-      <w:pPr>
-        <w:rPr>
-          <w:rFonts w:ascii="Consolas" w:hAnsi="Consolas" w:cs="Consolas"/>
-          <w:color w:val="000000"/>
-          <w:sz w:val="28"/>
-          <w:szCs w:val="28"/>
-          <w:shd w:val="clear" w:color="auto" w:fill="E8F2FE"/>
-        </w:rPr>
-      </w:pPr>
-      <w:r>
-        <w:rPr>
-          <w:rFonts w:ascii="Consolas" w:hAnsi="Consolas" w:cs="Consolas"/>
-          <w:color w:val="000000"/>
-          <w:sz w:val="28"/>
-          <w:szCs w:val="28"/>
-          <w:shd w:val="clear" w:color="auto" w:fill="E8F2FE"/>
-        </w:rPr>
-        <w:t>Create a class Company with attribute (</w:t>
-      </w:r>
-      <w:proofErr w:type="spellStart"/>
-      <w:r>
-        <w:rPr>
-          <w:rFonts w:ascii="Consolas" w:hAnsi="Consolas" w:cs="Consolas"/>
-          <w:color w:val="000000"/>
-          <w:sz w:val="28"/>
-          <w:szCs w:val="28"/>
-          <w:shd w:val="clear" w:color="auto" w:fill="E8F2FE"/>
-        </w:rPr>
-        <w:t>name,location</w:t>
-      </w:r>
-      <w:proofErr w:type="spellEnd"/>
-      <w:r>
-        <w:rPr>
-          <w:rFonts w:ascii="Consolas" w:hAnsi="Consolas" w:cs="Consolas"/>
-          <w:color w:val="000000"/>
-          <w:sz w:val="28"/>
-          <w:szCs w:val="28"/>
-          <w:shd w:val="clear" w:color="auto" w:fill="E8F2FE"/>
-        </w:rPr>
-        <w:t>)</w:t>
+        <w:t>Create a class Company with attribute (name,location)</w:t>
       </w:r>
     </w:p>
     <w:p>
@@ -1040,24 +878,11 @@
     </w:p>
     <w:p>
       <w:r>
-        <w:t xml:space="preserve">Employee --  </w:t>
-      </w:r>
-      <w:proofErr w:type="spellStart"/>
-      <w:r>
-        <w:t>empid,name,age,dob</w:t>
-      </w:r>
-      <w:proofErr w:type="spellEnd"/>
-      <w:r>
-        <w:t xml:space="preserve">  -- instance variables</w:t>
-      </w:r>
-      <w:r>
-        <w:t xml:space="preserve">  -- </w:t>
-      </w:r>
-      <w:proofErr w:type="spellStart"/>
-      <w:r>
-        <w:t>sam,peter,john</w:t>
-      </w:r>
-      <w:proofErr w:type="spellEnd"/>
+        <w:t>Employee --  empid,name,age,dob  -- instance variables</w:t>
+      </w:r>
+      <w:r>
+        <w:t xml:space="preserve">  -- sam,peter,john</w:t>
+      </w:r>
     </w:p>
     <w:p>
       <w:r>
@@ -1076,15 +901,7 @@
     </w:p>
     <w:p>
       <w:r>
-        <w:t xml:space="preserve">public String </w:t>
-      </w:r>
-      <w:proofErr w:type="spellStart"/>
-      <w:r>
-        <w:t>getName</w:t>
-      </w:r>
-      <w:proofErr w:type="spellEnd"/>
-      <w:r>
-        <w:t>(){ …}   // instance method</w:t>
+        <w:t>public String getName(){ …}   // instance method</w:t>
       </w:r>
     </w:p>
     <w:p>
@@ -1094,15 +911,7 @@
     </w:p>
     <w:p>
       <w:r>
-        <w:t xml:space="preserve">public static void </w:t>
-      </w:r>
-      <w:proofErr w:type="spellStart"/>
-      <w:r>
-        <w:t>printCount</w:t>
-      </w:r>
-      <w:proofErr w:type="spellEnd"/>
-      <w:r>
-        <w:t>(){  ..}</w:t>
+        <w:t>public static void printCount(){  ..}</w:t>
       </w:r>
     </w:p>
     <w:p>
@@ -1111,13 +920,8 @@
       </w:r>
     </w:p>
     <w:p>
-      <w:proofErr w:type="spellStart"/>
-      <w:r>
-        <w:t>Integer.parseInt</w:t>
-      </w:r>
-      <w:proofErr w:type="spellEnd"/>
-      <w:r>
-        <w:t>();</w:t>
+      <w:r>
+        <w:t>Integer.parseInt();</w:t>
       </w:r>
     </w:p>
     <w:p>
@@ -1126,13 +930,8 @@
       </w:r>
     </w:p>
     <w:p>
-      <w:proofErr w:type="spellStart"/>
-      <w:r>
-        <w:t>d.getYear</w:t>
-      </w:r>
-      <w:proofErr w:type="spellEnd"/>
-      <w:r>
-        <w:t>();</w:t>
+      <w:r>
+        <w:t>d.getYear();</w:t>
       </w:r>
     </w:p>
     <w:p>
@@ -1182,14 +981,12 @@
                       <w:lang w:val="en-US"/>
                     </w:rPr>
                   </w:pPr>
-                  <w:proofErr w:type="spellStart"/>
                   <w:r>
                     <w:rPr>
                       <w:lang w:val="en-US"/>
                     </w:rPr>
                     <w:t>name,address</w:t>
                   </w:r>
-                  <w:proofErr w:type="spellEnd"/>
                 </w:p>
               </w:txbxContent>
             </v:textbox>
@@ -1552,15 +1349,7 @@
     </w:p>
     <w:p>
       <w:r>
-        <w:t>//</w:t>
-      </w:r>
-      <w:proofErr w:type="spellStart"/>
-      <w:r>
-        <w:t>color</w:t>
-      </w:r>
-      <w:proofErr w:type="spellEnd"/>
-      <w:r>
-        <w:t xml:space="preserve"> size shape</w:t>
+        <w:t>//color size shape</w:t>
       </w:r>
     </w:p>
     <w:p/>
@@ -1603,19 +1392,9 @@
       </w:r>
     </w:p>
     <w:p>
-      <w:proofErr w:type="spellStart"/>
-      <w:r>
-        <w:t>Java.lang</w:t>
-      </w:r>
-      <w:proofErr w:type="spellEnd"/>
-      <w:r>
-        <w:t xml:space="preserve"> --- </w:t>
-      </w:r>
-      <w:proofErr w:type="spellStart"/>
-      <w:r>
-        <w:t>java.lang.Object</w:t>
-      </w:r>
-      <w:proofErr w:type="spellEnd"/>
+      <w:r>
+        <w:t>Java.lang --- java.lang.Object</w:t>
+      </w:r>
     </w:p>
     <w:p>
       <w:r>
@@ -1733,14 +1512,12 @@
                       <w:lang w:val="en-US"/>
                     </w:rPr>
                   </w:pPr>
-                  <w:proofErr w:type="spellStart"/>
                   <w:r>
                     <w:rPr>
                       <w:lang w:val="en-US"/>
                     </w:rPr>
                     <w:t>regNo</w:t>
                   </w:r>
-                  <w:proofErr w:type="spellEnd"/>
                 </w:p>
               </w:txbxContent>
             </v:textbox>
@@ -1774,7 +1551,6 @@
                       <w:lang w:val="en-US"/>
                     </w:rPr>
                   </w:pPr>
-                  <w:proofErr w:type="spellStart"/>
                   <w:r>
                     <w:rPr>
                       <w:lang w:val="en-US"/>
@@ -1787,7 +1563,6 @@
                     </w:rPr>
                     <w:t>ame,address</w:t>
                   </w:r>
-                  <w:proofErr w:type="spellEnd"/>
                 </w:p>
               </w:txbxContent>
             </v:textbox>
@@ -1866,13 +1641,8 @@
       </w:pPr>
     </w:p>
     <w:p>
-      <w:proofErr w:type="spellStart"/>
-      <w:r>
-        <w:t>MethodOverriding</w:t>
-      </w:r>
-      <w:proofErr w:type="spellEnd"/>
-      <w:r>
-        <w:t xml:space="preserve"> : An existing method of the base class is recreated/redefined in the child class.</w:t>
+      <w:r>
+        <w:t>MethodOverriding : An existing method of the base class is recreated/redefined in the child class.</w:t>
       </w:r>
     </w:p>
     <w:p>
@@ -1881,13 +1651,8 @@
       </w:r>
     </w:p>
     <w:p>
-      <w:proofErr w:type="spellStart"/>
-      <w:r>
-        <w:t>toString</w:t>
-      </w:r>
-      <w:proofErr w:type="spellEnd"/>
-      <w:r>
-        <w:t xml:space="preserve">() </w:t>
+      <w:r>
+        <w:t xml:space="preserve">toString() </w:t>
       </w:r>
     </w:p>
     <w:p>
@@ -1898,13 +1663,8 @@
           <w:numId w:val="1"/>
         </w:numPr>
       </w:pPr>
-      <w:proofErr w:type="spellStart"/>
-      <w:r>
-        <w:t>Protoypes</w:t>
-      </w:r>
-      <w:proofErr w:type="spellEnd"/>
-      <w:r>
-        <w:t xml:space="preserve"> have to be same :</w:t>
+      <w:r>
+        <w:t>Protoypes have to be same :</w:t>
       </w:r>
     </w:p>
     <w:p>
@@ -1916,15 +1676,7 @@
         </w:numPr>
       </w:pPr>
       <w:r>
-        <w:t xml:space="preserve">String </w:t>
-      </w:r>
-      <w:proofErr w:type="spellStart"/>
-      <w:r>
-        <w:t>toString</w:t>
-      </w:r>
-      <w:proofErr w:type="spellEnd"/>
-      <w:r>
-        <w:t>()</w:t>
+        <w:t>String toString()</w:t>
       </w:r>
     </w:p>
     <w:p>
@@ -1947,15 +1699,7 @@
     </w:p>
     <w:p>
       <w:r>
-        <w:t xml:space="preserve">Employee </w:t>
-      </w:r>
-      <w:proofErr w:type="spellStart"/>
-      <w:r>
-        <w:t>sam</w:t>
-      </w:r>
-      <w:proofErr w:type="spellEnd"/>
-      <w:r>
-        <w:t xml:space="preserve"> = new Employee(….);</w:t>
+        <w:t>Employee sam = new Employee(….);</w:t>
       </w:r>
     </w:p>
     <w:p>
@@ -1964,26 +1708,16 @@
       </w:r>
     </w:p>
     <w:p>
-      <w:proofErr w:type="spellStart"/>
-      <w:r>
-        <w:t>sam.drives</w:t>
-      </w:r>
-      <w:proofErr w:type="spellEnd"/>
-      <w:r>
-        <w:t>(); // binding of object with method drives</w:t>
+      <w:r>
+        <w:t>sam.drives(); // binding of object with method drives</w:t>
       </w:r>
       <w:r>
         <w:t xml:space="preserve"> during compilation</w:t>
       </w:r>
     </w:p>
     <w:p>
-      <w:proofErr w:type="spellStart"/>
-      <w:r>
-        <w:t>sam.drives</w:t>
-      </w:r>
-      <w:proofErr w:type="spellEnd"/>
-      <w:r>
-        <w:t>(car1);</w:t>
+      <w:r>
+        <w:t>sam.drives(car1);</w:t>
       </w:r>
       <w:r>
         <w:t xml:space="preserve"> // binding of object with method drives during compilation</w:t>
@@ -2053,14 +1787,12 @@
                       <w:lang w:val="en-US"/>
                     </w:rPr>
                   </w:pPr>
-                  <w:proofErr w:type="spellStart"/>
                   <w:r>
                     <w:rPr>
                       <w:lang w:val="en-US"/>
                     </w:rPr>
                     <w:t>giveOffers</w:t>
                   </w:r>
-                  <w:proofErr w:type="spellEnd"/>
                 </w:p>
               </w:txbxContent>
             </v:textbox>
@@ -2225,14 +1957,12 @@
                       <w:lang w:val="en-US"/>
                     </w:rPr>
                   </w:pPr>
-                  <w:proofErr w:type="spellStart"/>
                   <w:r>
                     <w:rPr>
                       <w:lang w:val="en-US"/>
                     </w:rPr>
                     <w:t>empId</w:t>
                   </w:r>
-                  <w:proofErr w:type="spellEnd"/>
                   <w:r>
                     <w:rPr>
                       <w:noProof/>
@@ -2491,19 +2221,134 @@
         </w:numPr>
       </w:pPr>
       <w:r>
-        <w:t xml:space="preserve">Ab method/class </w:t>
-      </w:r>
-      <w:proofErr w:type="spellStart"/>
-      <w:r>
-        <w:t>can not</w:t>
-      </w:r>
-      <w:proofErr w:type="spellEnd"/>
-      <w:r>
-        <w:t xml:space="preserve"> be static </w:t>
-      </w:r>
-    </w:p>
-    <w:p/>
-    <w:p/>
+        <w:t xml:space="preserve">Ab method/class can not be static </w:t>
+      </w:r>
+    </w:p>
+    <w:p>
+      <w:r>
+        <w:lastRenderedPageBreak/>
+        <w:t>Abstract Class A</w:t>
+      </w:r>
+    </w:p>
+    <w:p>
+      <w:r>
+        <w:t>{</w:t>
+      </w:r>
+    </w:p>
+    <w:p>
+      <w:r>
+        <w:t>public abstract void a();</w:t>
+      </w:r>
+    </w:p>
+    <w:p>
+      <w:r>
+        <w:t>}</w:t>
+      </w:r>
+    </w:p>
+    <w:p>
+      <w:r>
+        <w:t>Class B extends Thread</w:t>
+      </w:r>
+    </w:p>
+    <w:p>
+      <w:r>
+        <w:t>{</w:t>
+      </w:r>
+    </w:p>
+    <w:p/>
+    <w:p>
+      <w:r>
+        <w:t>}</w:t>
+      </w:r>
+    </w:p>
+    <w:p>
+      <w:r>
+        <w:t>interface Bird</w:t>
+      </w:r>
+    </w:p>
+    <w:p>
+      <w:r>
+        <w:t>{</w:t>
+      </w:r>
+    </w:p>
+    <w:p>
+      <w:r>
+        <w:t>public void fly();</w:t>
+      </w:r>
+    </w:p>
+    <w:p>
+      <w:r>
+        <w:t>}</w:t>
+      </w:r>
+    </w:p>
+    <w:p>
+      <w:r>
+        <w:t>Interface Animal</w:t>
+      </w:r>
+    </w:p>
+    <w:p>
+      <w:r>
+        <w:t>{</w:t>
+      </w:r>
+    </w:p>
+    <w:p>
+      <w:r>
+        <w:t>public void walks();</w:t>
+      </w:r>
+    </w:p>
+    <w:p>
+      <w:r>
+        <w:t>}</w:t>
+      </w:r>
+    </w:p>
+    <w:p>
+      <w:r>
+        <w:t xml:space="preserve">Class </w:t>
+      </w:r>
+      <w:r>
+        <w:t>Employee</w:t>
+      </w:r>
+      <w:r>
+        <w:t xml:space="preserve"> </w:t>
+      </w:r>
+      <w:r>
+        <w:t>extends Person implements</w:t>
+      </w:r>
+      <w:r>
+        <w:t xml:space="preserve"> Bird</w:t>
+      </w:r>
+      <w:r>
+        <w:t>,Animal</w:t>
+      </w:r>
+    </w:p>
+    <w:p>
+      <w:r>
+        <w:t>{</w:t>
+      </w:r>
+    </w:p>
+    <w:p>
+      <w:r>
+        <w:t>public void fly()</w:t>
+      </w:r>
+      <w:r>
+        <w:t>{  }</w:t>
+      </w:r>
+    </w:p>
+    <w:p>
+      <w:r>
+        <w:t>public void walks()</w:t>
+      </w:r>
+      <w:r>
+        <w:t>{ }</w:t>
+      </w:r>
+    </w:p>
+    <w:p/>
+    <w:p/>
+    <w:p>
+      <w:r>
+        <w:t>}</w:t>
+      </w:r>
+    </w:p>
     <w:p/>
     <w:p/>
     <w:sectPr>

--- a/day1_notes.docx
+++ b/day1_notes.docx
@@ -90,21 +90,37 @@
                     <w:rPr>
                       <w:lang w:val="en-US"/>
                     </w:rPr>
-                    <w:t>-color:text</w:t>
-                  </w:r>
-                </w:p>
-                <w:p>
-                  <w:pPr>
-                    <w:rPr>
-                      <w:lang w:val="en-US"/>
-                    </w:rPr>
-                  </w:pPr>
-                  <w:r>
-                    <w:rPr>
-                      <w:lang w:val="en-US"/>
-                    </w:rPr>
-                    <w:t>-model:text</w:t>
-                  </w:r>
+                    <w:t>-</w:t>
+                  </w:r>
+                  <w:proofErr w:type="spellStart"/>
+                  <w:r>
+                    <w:rPr>
+                      <w:lang w:val="en-US"/>
+                    </w:rPr>
+                    <w:t>color:text</w:t>
+                  </w:r>
+                  <w:proofErr w:type="spellEnd"/>
+                </w:p>
+                <w:p>
+                  <w:pPr>
+                    <w:rPr>
+                      <w:lang w:val="en-US"/>
+                    </w:rPr>
+                  </w:pPr>
+                  <w:r>
+                    <w:rPr>
+                      <w:lang w:val="en-US"/>
+                    </w:rPr>
+                    <w:t>-</w:t>
+                  </w:r>
+                  <w:proofErr w:type="spellStart"/>
+                  <w:r>
+                    <w:rPr>
+                      <w:lang w:val="en-US"/>
+                    </w:rPr>
+                    <w:t>model:text</w:t>
+                  </w:r>
+                  <w:proofErr w:type="spellEnd"/>
                 </w:p>
               </w:txbxContent>
             </v:textbox>
@@ -142,8 +158,16 @@
                     <w:rPr>
                       <w:lang w:val="en-US"/>
                     </w:rPr>
-                    <w:t>-name:text</w:t>
-                  </w:r>
+                    <w:t>-</w:t>
+                  </w:r>
+                  <w:proofErr w:type="spellStart"/>
+                  <w:r>
+                    <w:rPr>
+                      <w:lang w:val="en-US"/>
+                    </w:rPr>
+                    <w:t>name:text</w:t>
+                  </w:r>
+                  <w:proofErr w:type="spellEnd"/>
                 </w:p>
                 <w:p>
                   <w:pPr>
@@ -227,12 +251,14 @@
                       <w:lang w:val="en-US"/>
                     </w:rPr>
                   </w:pPr>
+                  <w:proofErr w:type="spellStart"/>
                   <w:r>
                     <w:rPr>
                       <w:lang w:val="en-US"/>
                     </w:rPr>
                     <w:t>EmpClient</w:t>
                   </w:r>
+                  <w:proofErr w:type="spellEnd"/>
                 </w:p>
                 <w:p>
                   <w:pPr>
@@ -348,12 +374,14 @@
                       <w:lang w:val="en-US"/>
                     </w:rPr>
                   </w:pPr>
+                  <w:proofErr w:type="spellStart"/>
                   <w:r>
                     <w:rPr>
                       <w:lang w:val="en-US"/>
                     </w:rPr>
                     <w:t>sam</w:t>
                   </w:r>
+                  <w:proofErr w:type="spellEnd"/>
                 </w:p>
               </w:txbxContent>
             </v:textbox>
@@ -450,6 +478,7 @@
         </w:rPr>
         <w:t xml:space="preserve"> </w:t>
       </w:r>
+      <w:proofErr w:type="spellStart"/>
       <w:r>
         <w:rPr>
           <w:rFonts w:ascii="Consolas" w:hAnsi="Consolas" w:cs="Consolas"/>
@@ -460,6 +489,7 @@
         </w:rPr>
         <w:t>sam</w:t>
       </w:r>
+      <w:proofErr w:type="spellEnd"/>
       <w:r>
         <w:rPr>
           <w:rFonts w:ascii="Consolas" w:hAnsi="Consolas" w:cs="Consolas"/>
@@ -492,6 +522,7 @@
         </w:rPr>
         <w:t xml:space="preserve"> </w:t>
       </w:r>
+      <w:proofErr w:type="gramStart"/>
       <w:r>
         <w:rPr>
           <w:rFonts w:ascii="Consolas" w:hAnsi="Consolas" w:cs="Consolas"/>
@@ -511,125 +542,226 @@
           <w:szCs w:val="28"/>
           <w:shd w:val="clear" w:color="auto" w:fill="E8F2FE"/>
         </w:rPr>
-        <w:t>();</w:t>
-      </w:r>
-    </w:p>
-    <w:p>
-      <w:pPr>
-        <w:rPr>
-          <w:rFonts w:ascii="Consolas" w:hAnsi="Consolas" w:cs="Consolas"/>
-          <w:color w:val="000000"/>
-          <w:sz w:val="28"/>
-          <w:szCs w:val="28"/>
-          <w:shd w:val="clear" w:color="auto" w:fill="E8F2FE"/>
-        </w:rPr>
-      </w:pPr>
-    </w:p>
-    <w:p>
-      <w:pPr>
-        <w:rPr>
-          <w:rFonts w:ascii="Consolas" w:hAnsi="Consolas" w:cs="Consolas"/>
-          <w:color w:val="000000"/>
-          <w:sz w:val="28"/>
-          <w:szCs w:val="28"/>
-          <w:shd w:val="clear" w:color="auto" w:fill="E8F2FE"/>
-        </w:rPr>
-      </w:pPr>
-    </w:p>
-    <w:p>
-      <w:pPr>
-        <w:rPr>
-          <w:rFonts w:ascii="Consolas" w:hAnsi="Consolas" w:cs="Consolas"/>
-          <w:color w:val="000000"/>
-          <w:sz w:val="28"/>
-          <w:szCs w:val="28"/>
-          <w:shd w:val="clear" w:color="auto" w:fill="E8F2FE"/>
-        </w:rPr>
-      </w:pPr>
-    </w:p>
-    <w:p>
-      <w:pPr>
-        <w:rPr>
-          <w:rFonts w:ascii="Consolas" w:hAnsi="Consolas" w:cs="Consolas"/>
-          <w:color w:val="000000"/>
-          <w:sz w:val="28"/>
-          <w:szCs w:val="28"/>
-          <w:shd w:val="clear" w:color="auto" w:fill="E8F2FE"/>
-        </w:rPr>
-      </w:pPr>
-    </w:p>
-    <w:p>
-      <w:pPr>
-        <w:rPr>
-          <w:rFonts w:ascii="Consolas" w:hAnsi="Consolas" w:cs="Consolas"/>
-          <w:color w:val="000000"/>
-          <w:sz w:val="28"/>
-          <w:szCs w:val="28"/>
-          <w:shd w:val="clear" w:color="auto" w:fill="E8F2FE"/>
-        </w:rPr>
-      </w:pPr>
-    </w:p>
-    <w:p>
-      <w:pPr>
-        <w:rPr>
-          <w:rFonts w:ascii="Consolas" w:hAnsi="Consolas" w:cs="Consolas"/>
-          <w:color w:val="000000"/>
-          <w:sz w:val="28"/>
-          <w:szCs w:val="28"/>
-          <w:shd w:val="clear" w:color="auto" w:fill="E8F2FE"/>
-        </w:rPr>
-      </w:pPr>
-      <w:r>
-        <w:rPr>
-          <w:rFonts w:ascii="Consolas" w:hAnsi="Consolas" w:cs="Consolas"/>
-          <w:color w:val="000000"/>
-          <w:sz w:val="28"/>
-          <w:szCs w:val="28"/>
-          <w:shd w:val="clear" w:color="auto" w:fill="E8F2FE"/>
-        </w:rPr>
-        <w:t>Car car1 = new Car(“blue”,”Blue Alto”);</w:t>
-      </w:r>
-    </w:p>
-    <w:p>
-      <w:pPr>
-        <w:rPr>
-          <w:rFonts w:ascii="Consolas" w:hAnsi="Consolas" w:cs="Consolas"/>
-          <w:color w:val="000000"/>
-          <w:sz w:val="28"/>
-          <w:szCs w:val="28"/>
-          <w:shd w:val="clear" w:color="auto" w:fill="E8F2FE"/>
-        </w:rPr>
-      </w:pPr>
-      <w:r>
-        <w:rPr>
-          <w:rFonts w:ascii="Consolas" w:hAnsi="Consolas" w:cs="Consolas"/>
-          <w:color w:val="000000"/>
-          <w:sz w:val="28"/>
-          <w:szCs w:val="28"/>
-          <w:shd w:val="clear" w:color="auto" w:fill="E8F2FE"/>
-        </w:rPr>
-        <w:t>Create a class Car with color and model as attributes.</w:t>
-      </w:r>
-    </w:p>
-    <w:p>
-      <w:pPr>
-        <w:rPr>
-          <w:rFonts w:ascii="Consolas" w:hAnsi="Consolas" w:cs="Consolas"/>
-          <w:color w:val="000000"/>
-          <w:sz w:val="28"/>
-          <w:szCs w:val="28"/>
-          <w:shd w:val="clear" w:color="auto" w:fill="E8F2FE"/>
-        </w:rPr>
-      </w:pPr>
-      <w:r>
-        <w:rPr>
-          <w:rFonts w:ascii="Consolas" w:hAnsi="Consolas" w:cs="Consolas"/>
-          <w:color w:val="000000"/>
-          <w:sz w:val="28"/>
-          <w:szCs w:val="28"/>
-          <w:shd w:val="clear" w:color="auto" w:fill="E8F2FE"/>
-        </w:rPr>
-        <w:t>Generate constructors,getters and setters</w:t>
+        <w:t>(</w:t>
+      </w:r>
+      <w:proofErr w:type="gramEnd"/>
+      <w:r>
+        <w:rPr>
+          <w:rFonts w:ascii="Consolas" w:hAnsi="Consolas" w:cs="Consolas"/>
+          <w:color w:val="000000"/>
+          <w:sz w:val="28"/>
+          <w:szCs w:val="28"/>
+          <w:shd w:val="clear" w:color="auto" w:fill="E8F2FE"/>
+        </w:rPr>
+        <w:t>);</w:t>
+      </w:r>
+    </w:p>
+    <w:p>
+      <w:pPr>
+        <w:rPr>
+          <w:rFonts w:ascii="Consolas" w:hAnsi="Consolas" w:cs="Consolas"/>
+          <w:color w:val="000000"/>
+          <w:sz w:val="28"/>
+          <w:szCs w:val="28"/>
+          <w:shd w:val="clear" w:color="auto" w:fill="E8F2FE"/>
+        </w:rPr>
+      </w:pPr>
+    </w:p>
+    <w:p>
+      <w:pPr>
+        <w:rPr>
+          <w:rFonts w:ascii="Consolas" w:hAnsi="Consolas" w:cs="Consolas"/>
+          <w:color w:val="000000"/>
+          <w:sz w:val="28"/>
+          <w:szCs w:val="28"/>
+          <w:shd w:val="clear" w:color="auto" w:fill="E8F2FE"/>
+        </w:rPr>
+      </w:pPr>
+    </w:p>
+    <w:p>
+      <w:pPr>
+        <w:rPr>
+          <w:rFonts w:ascii="Consolas" w:hAnsi="Consolas" w:cs="Consolas"/>
+          <w:color w:val="000000"/>
+          <w:sz w:val="28"/>
+          <w:szCs w:val="28"/>
+          <w:shd w:val="clear" w:color="auto" w:fill="E8F2FE"/>
+        </w:rPr>
+      </w:pPr>
+    </w:p>
+    <w:p>
+      <w:pPr>
+        <w:rPr>
+          <w:rFonts w:ascii="Consolas" w:hAnsi="Consolas" w:cs="Consolas"/>
+          <w:color w:val="000000"/>
+          <w:sz w:val="28"/>
+          <w:szCs w:val="28"/>
+          <w:shd w:val="clear" w:color="auto" w:fill="E8F2FE"/>
+        </w:rPr>
+      </w:pPr>
+    </w:p>
+    <w:p>
+      <w:pPr>
+        <w:rPr>
+          <w:rFonts w:ascii="Consolas" w:hAnsi="Consolas" w:cs="Consolas"/>
+          <w:color w:val="000000"/>
+          <w:sz w:val="28"/>
+          <w:szCs w:val="28"/>
+          <w:shd w:val="clear" w:color="auto" w:fill="E8F2FE"/>
+        </w:rPr>
+      </w:pPr>
+    </w:p>
+    <w:p>
+      <w:pPr>
+        <w:rPr>
+          <w:rFonts w:ascii="Consolas" w:hAnsi="Consolas" w:cs="Consolas"/>
+          <w:color w:val="000000"/>
+          <w:sz w:val="28"/>
+          <w:szCs w:val="28"/>
+          <w:shd w:val="clear" w:color="auto" w:fill="E8F2FE"/>
+        </w:rPr>
+      </w:pPr>
+      <w:r>
+        <w:rPr>
+          <w:rFonts w:ascii="Consolas" w:hAnsi="Consolas" w:cs="Consolas"/>
+          <w:color w:val="000000"/>
+          <w:sz w:val="28"/>
+          <w:szCs w:val="28"/>
+          <w:shd w:val="clear" w:color="auto" w:fill="E8F2FE"/>
+        </w:rPr>
+        <w:t xml:space="preserve">Car car1 = new </w:t>
+      </w:r>
+      <w:proofErr w:type="gramStart"/>
+      <w:r>
+        <w:rPr>
+          <w:rFonts w:ascii="Consolas" w:hAnsi="Consolas" w:cs="Consolas"/>
+          <w:color w:val="000000"/>
+          <w:sz w:val="28"/>
+          <w:szCs w:val="28"/>
+          <w:shd w:val="clear" w:color="auto" w:fill="E8F2FE"/>
+        </w:rPr>
+        <w:t>Car(</w:t>
+      </w:r>
+      <w:proofErr w:type="gramEnd"/>
+      <w:r>
+        <w:rPr>
+          <w:rFonts w:ascii="Consolas" w:hAnsi="Consolas" w:cs="Consolas"/>
+          <w:color w:val="000000"/>
+          <w:sz w:val="28"/>
+          <w:szCs w:val="28"/>
+          <w:shd w:val="clear" w:color="auto" w:fill="E8F2FE"/>
+        </w:rPr>
+        <w:t>“</w:t>
+      </w:r>
+      <w:proofErr w:type="spellStart"/>
+      <w:r>
+        <w:rPr>
+          <w:rFonts w:ascii="Consolas" w:hAnsi="Consolas" w:cs="Consolas"/>
+          <w:color w:val="000000"/>
+          <w:sz w:val="28"/>
+          <w:szCs w:val="28"/>
+          <w:shd w:val="clear" w:color="auto" w:fill="E8F2FE"/>
+        </w:rPr>
+        <w:t>blue”,”Blue</w:t>
+      </w:r>
+      <w:proofErr w:type="spellEnd"/>
+      <w:r>
+        <w:rPr>
+          <w:rFonts w:ascii="Consolas" w:hAnsi="Consolas" w:cs="Consolas"/>
+          <w:color w:val="000000"/>
+          <w:sz w:val="28"/>
+          <w:szCs w:val="28"/>
+          <w:shd w:val="clear" w:color="auto" w:fill="E8F2FE"/>
+        </w:rPr>
+        <w:t xml:space="preserve"> Alto”);</w:t>
+      </w:r>
+    </w:p>
+    <w:p>
+      <w:pPr>
+        <w:rPr>
+          <w:rFonts w:ascii="Consolas" w:hAnsi="Consolas" w:cs="Consolas"/>
+          <w:color w:val="000000"/>
+          <w:sz w:val="28"/>
+          <w:szCs w:val="28"/>
+          <w:shd w:val="clear" w:color="auto" w:fill="E8F2FE"/>
+        </w:rPr>
+      </w:pPr>
+      <w:r>
+        <w:rPr>
+          <w:rFonts w:ascii="Consolas" w:hAnsi="Consolas" w:cs="Consolas"/>
+          <w:color w:val="000000"/>
+          <w:sz w:val="28"/>
+          <w:szCs w:val="28"/>
+          <w:shd w:val="clear" w:color="auto" w:fill="E8F2FE"/>
+        </w:rPr>
+        <w:t xml:space="preserve">Create a class Car with </w:t>
+      </w:r>
+      <w:proofErr w:type="spellStart"/>
+      <w:r>
+        <w:rPr>
+          <w:rFonts w:ascii="Consolas" w:hAnsi="Consolas" w:cs="Consolas"/>
+          <w:color w:val="000000"/>
+          <w:sz w:val="28"/>
+          <w:szCs w:val="28"/>
+          <w:shd w:val="clear" w:color="auto" w:fill="E8F2FE"/>
+        </w:rPr>
+        <w:t>color</w:t>
+      </w:r>
+      <w:proofErr w:type="spellEnd"/>
+      <w:r>
+        <w:rPr>
+          <w:rFonts w:ascii="Consolas" w:hAnsi="Consolas" w:cs="Consolas"/>
+          <w:color w:val="000000"/>
+          <w:sz w:val="28"/>
+          <w:szCs w:val="28"/>
+          <w:shd w:val="clear" w:color="auto" w:fill="E8F2FE"/>
+        </w:rPr>
+        <w:t xml:space="preserve"> and model as attributes.</w:t>
+      </w:r>
+    </w:p>
+    <w:p>
+      <w:pPr>
+        <w:rPr>
+          <w:rFonts w:ascii="Consolas" w:hAnsi="Consolas" w:cs="Consolas"/>
+          <w:color w:val="000000"/>
+          <w:sz w:val="28"/>
+          <w:szCs w:val="28"/>
+          <w:shd w:val="clear" w:color="auto" w:fill="E8F2FE"/>
+        </w:rPr>
+      </w:pPr>
+      <w:r>
+        <w:rPr>
+          <w:rFonts w:ascii="Consolas" w:hAnsi="Consolas" w:cs="Consolas"/>
+          <w:color w:val="000000"/>
+          <w:sz w:val="28"/>
+          <w:szCs w:val="28"/>
+          <w:shd w:val="clear" w:color="auto" w:fill="E8F2FE"/>
+        </w:rPr>
+        <w:t xml:space="preserve">Generate </w:t>
+      </w:r>
+      <w:proofErr w:type="spellStart"/>
+      <w:proofErr w:type="gramStart"/>
+      <w:r>
+        <w:rPr>
+          <w:rFonts w:ascii="Consolas" w:hAnsi="Consolas" w:cs="Consolas"/>
+          <w:color w:val="000000"/>
+          <w:sz w:val="28"/>
+          <w:szCs w:val="28"/>
+          <w:shd w:val="clear" w:color="auto" w:fill="E8F2FE"/>
+        </w:rPr>
+        <w:t>constructors,getters</w:t>
+      </w:r>
+      <w:proofErr w:type="spellEnd"/>
+      <w:proofErr w:type="gramEnd"/>
+      <w:r>
+        <w:rPr>
+          <w:rFonts w:ascii="Consolas" w:hAnsi="Consolas" w:cs="Consolas"/>
+          <w:color w:val="000000"/>
+          <w:sz w:val="28"/>
+          <w:szCs w:val="28"/>
+          <w:shd w:val="clear" w:color="auto" w:fill="E8F2FE"/>
+        </w:rPr>
+        <w:t xml:space="preserve"> and setters</w:t>
       </w:r>
     </w:p>
     <w:p>
@@ -671,7 +803,31 @@
           <w:szCs w:val="28"/>
           <w:shd w:val="clear" w:color="auto" w:fill="E8F2FE"/>
         </w:rPr>
-        <w:t xml:space="preserve"> has and drives to ABC Ltd,Bangalore in his blue alto car.</w:t>
+        <w:t xml:space="preserve"> has and drives to ABC </w:t>
+      </w:r>
+      <w:proofErr w:type="spellStart"/>
+      <w:proofErr w:type="gramStart"/>
+      <w:r>
+        <w:rPr>
+          <w:rFonts w:ascii="Consolas" w:hAnsi="Consolas" w:cs="Consolas"/>
+          <w:color w:val="000000"/>
+          <w:sz w:val="28"/>
+          <w:szCs w:val="28"/>
+          <w:shd w:val="clear" w:color="auto" w:fill="E8F2FE"/>
+        </w:rPr>
+        <w:t>Ltd,Bangalore</w:t>
+      </w:r>
+      <w:proofErr w:type="spellEnd"/>
+      <w:proofErr w:type="gramEnd"/>
+      <w:r>
+        <w:rPr>
+          <w:rFonts w:ascii="Consolas" w:hAnsi="Consolas" w:cs="Consolas"/>
+          <w:color w:val="000000"/>
+          <w:sz w:val="28"/>
+          <w:szCs w:val="28"/>
+          <w:shd w:val="clear" w:color="auto" w:fill="E8F2FE"/>
+        </w:rPr>
+        <w:t xml:space="preserve"> in his blue alto car.</w:t>
       </w:r>
     </w:p>
     <w:p>
@@ -702,39 +858,107 @@
           <w:szCs w:val="28"/>
           <w:shd w:val="clear" w:color="auto" w:fill="E8F2FE"/>
         </w:rPr>
-        <w:t xml:space="preserve"> has and drives to XYZ Ltd ,Hyderabad in his red santro car</w:t>
-      </w:r>
-    </w:p>
-    <w:p>
-      <w:pPr>
-        <w:rPr>
-          <w:rFonts w:ascii="Consolas" w:hAnsi="Consolas" w:cs="Consolas"/>
-          <w:color w:val="000000"/>
-          <w:sz w:val="28"/>
-          <w:szCs w:val="28"/>
-          <w:shd w:val="clear" w:color="auto" w:fill="E8F2FE"/>
-        </w:rPr>
-      </w:pPr>
-    </w:p>
-    <w:p>
-      <w:pPr>
-        <w:rPr>
-          <w:rFonts w:ascii="Consolas" w:hAnsi="Consolas" w:cs="Consolas"/>
-          <w:color w:val="000000"/>
-          <w:sz w:val="28"/>
-          <w:szCs w:val="28"/>
-          <w:shd w:val="clear" w:color="auto" w:fill="E8F2FE"/>
-        </w:rPr>
-      </w:pPr>
-      <w:r>
-        <w:rPr>
-          <w:rFonts w:ascii="Consolas" w:hAnsi="Consolas" w:cs="Consolas"/>
-          <w:color w:val="000000"/>
-          <w:sz w:val="28"/>
-          <w:szCs w:val="28"/>
-          <w:shd w:val="clear" w:color="auto" w:fill="E8F2FE"/>
-        </w:rPr>
-        <w:t>Create a class Company with attribute (name,location)</w:t>
+        <w:t xml:space="preserve"> has and drives to XYZ </w:t>
+      </w:r>
+      <w:proofErr w:type="gramStart"/>
+      <w:r>
+        <w:rPr>
+          <w:rFonts w:ascii="Consolas" w:hAnsi="Consolas" w:cs="Consolas"/>
+          <w:color w:val="000000"/>
+          <w:sz w:val="28"/>
+          <w:szCs w:val="28"/>
+          <w:shd w:val="clear" w:color="auto" w:fill="E8F2FE"/>
+        </w:rPr>
+        <w:t>Ltd ,Hyderabad</w:t>
+      </w:r>
+      <w:proofErr w:type="gramEnd"/>
+      <w:r>
+        <w:rPr>
+          <w:rFonts w:ascii="Consolas" w:hAnsi="Consolas" w:cs="Consolas"/>
+          <w:color w:val="000000"/>
+          <w:sz w:val="28"/>
+          <w:szCs w:val="28"/>
+          <w:shd w:val="clear" w:color="auto" w:fill="E8F2FE"/>
+        </w:rPr>
+        <w:t xml:space="preserve"> in his red </w:t>
+      </w:r>
+      <w:proofErr w:type="spellStart"/>
+      <w:r>
+        <w:rPr>
+          <w:rFonts w:ascii="Consolas" w:hAnsi="Consolas" w:cs="Consolas"/>
+          <w:color w:val="000000"/>
+          <w:sz w:val="28"/>
+          <w:szCs w:val="28"/>
+          <w:shd w:val="clear" w:color="auto" w:fill="E8F2FE"/>
+        </w:rPr>
+        <w:t>santro</w:t>
+      </w:r>
+      <w:proofErr w:type="spellEnd"/>
+      <w:r>
+        <w:rPr>
+          <w:rFonts w:ascii="Consolas" w:hAnsi="Consolas" w:cs="Consolas"/>
+          <w:color w:val="000000"/>
+          <w:sz w:val="28"/>
+          <w:szCs w:val="28"/>
+          <w:shd w:val="clear" w:color="auto" w:fill="E8F2FE"/>
+        </w:rPr>
+        <w:t xml:space="preserve"> car</w:t>
+      </w:r>
+    </w:p>
+    <w:p>
+      <w:pPr>
+        <w:rPr>
+          <w:rFonts w:ascii="Consolas" w:hAnsi="Consolas" w:cs="Consolas"/>
+          <w:color w:val="000000"/>
+          <w:sz w:val="28"/>
+          <w:szCs w:val="28"/>
+          <w:shd w:val="clear" w:color="auto" w:fill="E8F2FE"/>
+        </w:rPr>
+      </w:pPr>
+    </w:p>
+    <w:p>
+      <w:pPr>
+        <w:rPr>
+          <w:rFonts w:ascii="Consolas" w:hAnsi="Consolas" w:cs="Consolas"/>
+          <w:color w:val="000000"/>
+          <w:sz w:val="28"/>
+          <w:szCs w:val="28"/>
+          <w:shd w:val="clear" w:color="auto" w:fill="E8F2FE"/>
+        </w:rPr>
+      </w:pPr>
+      <w:r>
+        <w:rPr>
+          <w:rFonts w:ascii="Consolas" w:hAnsi="Consolas" w:cs="Consolas"/>
+          <w:color w:val="000000"/>
+          <w:sz w:val="28"/>
+          <w:szCs w:val="28"/>
+          <w:shd w:val="clear" w:color="auto" w:fill="E8F2FE"/>
+        </w:rPr>
+        <w:t>Create a class Company with attribute (</w:t>
+      </w:r>
+      <w:proofErr w:type="spellStart"/>
+      <w:proofErr w:type="gramStart"/>
+      <w:r>
+        <w:rPr>
+          <w:rFonts w:ascii="Consolas" w:hAnsi="Consolas" w:cs="Consolas"/>
+          <w:color w:val="000000"/>
+          <w:sz w:val="28"/>
+          <w:szCs w:val="28"/>
+          <w:shd w:val="clear" w:color="auto" w:fill="E8F2FE"/>
+        </w:rPr>
+        <w:t>name,location</w:t>
+      </w:r>
+      <w:proofErr w:type="spellEnd"/>
+      <w:proofErr w:type="gramEnd"/>
+      <w:r>
+        <w:rPr>
+          <w:rFonts w:ascii="Consolas" w:hAnsi="Consolas" w:cs="Consolas"/>
+          <w:color w:val="000000"/>
+          <w:sz w:val="28"/>
+          <w:szCs w:val="28"/>
+          <w:shd w:val="clear" w:color="auto" w:fill="E8F2FE"/>
+        </w:rPr>
+        <w:t>)</w:t>
       </w:r>
     </w:p>
     <w:p>
@@ -878,11 +1102,32 @@
     </w:p>
     <w:p>
       <w:r>
-        <w:t>Employee --  empid,name,age,dob  -- instance variables</w:t>
-      </w:r>
-      <w:r>
-        <w:t xml:space="preserve">  -- sam,peter,john</w:t>
-      </w:r>
+        <w:t xml:space="preserve">Employee </w:t>
+      </w:r>
+      <w:proofErr w:type="gramStart"/>
+      <w:r>
+        <w:t xml:space="preserve">--  </w:t>
+      </w:r>
+      <w:proofErr w:type="spellStart"/>
+      <w:r>
+        <w:t>empid</w:t>
+      </w:r>
+      <w:proofErr w:type="gramEnd"/>
+      <w:r>
+        <w:t>,name,age,dob</w:t>
+      </w:r>
+      <w:proofErr w:type="spellEnd"/>
+      <w:r>
+        <w:t xml:space="preserve">  -- instance variables</w:t>
+      </w:r>
+      <w:r>
+        <w:t xml:space="preserve">  -- </w:t>
+      </w:r>
+      <w:proofErr w:type="spellStart"/>
+      <w:r>
+        <w:t>sam,peter,john</w:t>
+      </w:r>
+      <w:proofErr w:type="spellEnd"/>
     </w:p>
     <w:p>
       <w:r>
@@ -901,7 +1146,20 @@
     </w:p>
     <w:p>
       <w:r>
-        <w:t>public String getName(){ …}   // instance method</w:t>
+        <w:t xml:space="preserve">public String </w:t>
+      </w:r>
+      <w:proofErr w:type="spellStart"/>
+      <w:proofErr w:type="gramStart"/>
+      <w:r>
+        <w:t>getName</w:t>
+      </w:r>
+      <w:proofErr w:type="spellEnd"/>
+      <w:r>
+        <w:t>(</w:t>
+      </w:r>
+      <w:proofErr w:type="gramEnd"/>
+      <w:r>
+        <w:t>){ …}   // instance method</w:t>
       </w:r>
     </w:p>
     <w:p>
@@ -911,7 +1169,20 @@
     </w:p>
     <w:p>
       <w:r>
-        <w:t>public static void printCount(){  ..}</w:t>
+        <w:t xml:space="preserve">public static void </w:t>
+      </w:r>
+      <w:proofErr w:type="spellStart"/>
+      <w:proofErr w:type="gramStart"/>
+      <w:r>
+        <w:t>printCount</w:t>
+      </w:r>
+      <w:proofErr w:type="spellEnd"/>
+      <w:r>
+        <w:t>(</w:t>
+      </w:r>
+      <w:proofErr w:type="gramEnd"/>
+      <w:r>
+        <w:t>){  ..}</w:t>
       </w:r>
     </w:p>
     <w:p>
@@ -920,23 +1191,57 @@
       </w:r>
     </w:p>
     <w:p>
-      <w:r>
-        <w:t>Integer.parseInt();</w:t>
-      </w:r>
-    </w:p>
-    <w:p>
-      <w:r>
-        <w:t>Date d=new Date();</w:t>
-      </w:r>
-    </w:p>
-    <w:p>
-      <w:r>
-        <w:t>d.getYear();</w:t>
-      </w:r>
-    </w:p>
-    <w:p>
-      <w:r>
-        <w:t>Method Overloading : 2 or more methods with same name but different signatures.</w:t>
+      <w:proofErr w:type="spellStart"/>
+      <w:r>
+        <w:t>Integer.parseInt</w:t>
+      </w:r>
+      <w:proofErr w:type="spellEnd"/>
+      <w:r>
+        <w:t>();</w:t>
+      </w:r>
+    </w:p>
+    <w:p>
+      <w:r>
+        <w:t xml:space="preserve">Date d=new </w:t>
+      </w:r>
+      <w:proofErr w:type="gramStart"/>
+      <w:r>
+        <w:t>Date(</w:t>
+      </w:r>
+      <w:proofErr w:type="gramEnd"/>
+      <w:r>
+        <w:t>);</w:t>
+      </w:r>
+    </w:p>
+    <w:p>
+      <w:proofErr w:type="spellStart"/>
+      <w:r>
+        <w:t>d.</w:t>
+      </w:r>
+      <w:proofErr w:type="gramStart"/>
+      <w:r>
+        <w:t>getYear</w:t>
+      </w:r>
+      <w:proofErr w:type="spellEnd"/>
+      <w:r>
+        <w:t>(</w:t>
+      </w:r>
+      <w:proofErr w:type="gramEnd"/>
+      <w:r>
+        <w:t>);</w:t>
+      </w:r>
+    </w:p>
+    <w:p>
+      <w:r>
+        <w:t xml:space="preserve">Method </w:t>
+      </w:r>
+      <w:proofErr w:type="gramStart"/>
+      <w:r>
+        <w:t>Overloading :</w:t>
+      </w:r>
+      <w:proofErr w:type="gramEnd"/>
+      <w:r>
+        <w:t xml:space="preserve"> 2 or more methods with same name but different signatures.</w:t>
       </w:r>
     </w:p>
     <w:p>
@@ -981,12 +1286,16 @@
                       <w:lang w:val="en-US"/>
                     </w:rPr>
                   </w:pPr>
+                  <w:proofErr w:type="spellStart"/>
+                  <w:proofErr w:type="gramStart"/>
                   <w:r>
                     <w:rPr>
                       <w:lang w:val="en-US"/>
                     </w:rPr>
                     <w:t>name,address</w:t>
                   </w:r>
+                  <w:proofErr w:type="spellEnd"/>
+                  <w:proofErr w:type="gramEnd"/>
                 </w:p>
               </w:txbxContent>
             </v:textbox>
@@ -1349,7 +1658,15 @@
     </w:p>
     <w:p>
       <w:r>
-        <w:t>//color size shape</w:t>
+        <w:t>//</w:t>
+      </w:r>
+      <w:proofErr w:type="spellStart"/>
+      <w:r>
+        <w:t>color</w:t>
+      </w:r>
+      <w:proofErr w:type="spellEnd"/>
+      <w:r>
+        <w:t xml:space="preserve"> size shape</w:t>
       </w:r>
     </w:p>
     <w:p/>
@@ -1392,9 +1709,24 @@
       </w:r>
     </w:p>
     <w:p>
-      <w:r>
-        <w:t>Java.lang --- java.lang.Object</w:t>
-      </w:r>
+      <w:proofErr w:type="spellStart"/>
+      <w:r>
+        <w:t>Java.lang</w:t>
+      </w:r>
+      <w:proofErr w:type="spellEnd"/>
+      <w:r>
+        <w:t xml:space="preserve"> --- </w:t>
+      </w:r>
+      <w:proofErr w:type="spellStart"/>
+      <w:proofErr w:type="gramStart"/>
+      <w:r>
+        <w:t>java.lang</w:t>
+      </w:r>
+      <w:proofErr w:type="gramEnd"/>
+      <w:r>
+        <w:t>.Object</w:t>
+      </w:r>
+      <w:proofErr w:type="spellEnd"/>
     </w:p>
     <w:p>
       <w:r>
@@ -1456,11 +1788,19 @@
                       <w:lang w:val="en-US"/>
                     </w:rPr>
                   </w:pPr>
-                  <w:r>
-                    <w:rPr>
-                      <w:lang w:val="en-US"/>
-                    </w:rPr>
-                    <w:t>dept , subjects</w:t>
+                  <w:proofErr w:type="gramStart"/>
+                  <w:r>
+                    <w:rPr>
+                      <w:lang w:val="en-US"/>
+                    </w:rPr>
+                    <w:t>dept ,</w:t>
+                  </w:r>
+                  <w:proofErr w:type="gramEnd"/>
+                  <w:r>
+                    <w:rPr>
+                      <w:lang w:val="en-US"/>
+                    </w:rPr>
+                    <w:t xml:space="preserve"> subjects</w:t>
                   </w:r>
                 </w:p>
                 <w:p>
@@ -1512,12 +1852,14 @@
                       <w:lang w:val="en-US"/>
                     </w:rPr>
                   </w:pPr>
+                  <w:proofErr w:type="spellStart"/>
                   <w:r>
                     <w:rPr>
                       <w:lang w:val="en-US"/>
                     </w:rPr>
                     <w:t>regNo</w:t>
                   </w:r>
+                  <w:proofErr w:type="spellEnd"/>
                 </w:p>
               </w:txbxContent>
             </v:textbox>
@@ -1551,6 +1893,8 @@
                       <w:lang w:val="en-US"/>
                     </w:rPr>
                   </w:pPr>
+                  <w:proofErr w:type="spellStart"/>
+                  <w:proofErr w:type="gramStart"/>
                   <w:r>
                     <w:rPr>
                       <w:lang w:val="en-US"/>
@@ -1563,6 +1907,8 @@
                     </w:rPr>
                     <w:t>ame,address</w:t>
                   </w:r>
+                  <w:proofErr w:type="spellEnd"/>
+                  <w:proofErr w:type="gramEnd"/>
                 </w:p>
               </w:txbxContent>
             </v:textbox>
@@ -1584,13 +1930,23 @@
       </w:r>
     </w:p>
     <w:p>
-      <w:r>
-        <w:t>Drives()</w:t>
-      </w:r>
-    </w:p>
-    <w:p>
-      <w:r>
-        <w:t>Drives(Car car)</w:t>
+      <w:proofErr w:type="gramStart"/>
+      <w:r>
+        <w:t>Drives(</w:t>
+      </w:r>
+      <w:proofErr w:type="gramEnd"/>
+      <w:r>
+        <w:t>)</w:t>
+      </w:r>
+    </w:p>
+    <w:p>
+      <w:proofErr w:type="gramStart"/>
+      <w:r>
+        <w:t>Drives(</w:t>
+      </w:r>
+      <w:proofErr w:type="gramEnd"/>
+      <w:r>
+        <w:t>Car car)</w:t>
       </w:r>
     </w:p>
     <w:p>
@@ -1641,18 +1997,46 @@
       </w:pPr>
     </w:p>
     <w:p>
-      <w:r>
-        <w:t>MethodOverriding : An existing method of the base class is recreated/redefined in the child class.</w:t>
-      </w:r>
-    </w:p>
-    <w:p>
-      <w:r>
-        <w:t xml:space="preserve">final – create constants, prevent overriding , prevent inheritance </w:t>
-      </w:r>
-    </w:p>
-    <w:p>
-      <w:r>
-        <w:t xml:space="preserve">toString() </w:t>
+      <w:proofErr w:type="spellStart"/>
+      <w:proofErr w:type="gramStart"/>
+      <w:r>
+        <w:t>MethodOverriding</w:t>
+      </w:r>
+      <w:proofErr w:type="spellEnd"/>
+      <w:r>
+        <w:t xml:space="preserve"> :</w:t>
+      </w:r>
+      <w:proofErr w:type="gramEnd"/>
+      <w:r>
+        <w:t xml:space="preserve"> An existing method of the base class is recreated/redefined in the child class.</w:t>
+      </w:r>
+    </w:p>
+    <w:p>
+      <w:r>
+        <w:t xml:space="preserve">final – create constants, prevent </w:t>
+      </w:r>
+      <w:proofErr w:type="gramStart"/>
+      <w:r>
+        <w:t>overriding ,</w:t>
+      </w:r>
+      <w:proofErr w:type="gramEnd"/>
+      <w:r>
+        <w:t xml:space="preserve"> prevent inheritance </w:t>
+      </w:r>
+    </w:p>
+    <w:p>
+      <w:proofErr w:type="spellStart"/>
+      <w:proofErr w:type="gramStart"/>
+      <w:r>
+        <w:t>toString</w:t>
+      </w:r>
+      <w:proofErr w:type="spellEnd"/>
+      <w:r>
+        <w:t>(</w:t>
+      </w:r>
+      <w:proofErr w:type="gramEnd"/>
+      <w:r>
+        <w:t xml:space="preserve">) </w:t>
       </w:r>
     </w:p>
     <w:p>
@@ -1663,9 +2047,19 @@
           <w:numId w:val="1"/>
         </w:numPr>
       </w:pPr>
-      <w:r>
-        <w:t>Protoypes have to be same :</w:t>
-      </w:r>
+      <w:proofErr w:type="spellStart"/>
+      <w:r>
+        <w:t>Protoypes</w:t>
+      </w:r>
+      <w:proofErr w:type="spellEnd"/>
+      <w:r>
+        <w:t xml:space="preserve"> have to be </w:t>
+      </w:r>
+      <w:proofErr w:type="gramStart"/>
+      <w:r>
+        <w:t>same :</w:t>
+      </w:r>
+      <w:proofErr w:type="gramEnd"/>
     </w:p>
     <w:p>
       <w:pPr>
@@ -1676,7 +2070,20 @@
         </w:numPr>
       </w:pPr>
       <w:r>
-        <w:t>String toString()</w:t>
+        <w:t xml:space="preserve">String </w:t>
+      </w:r>
+      <w:proofErr w:type="spellStart"/>
+      <w:proofErr w:type="gramStart"/>
+      <w:r>
+        <w:t>toString</w:t>
+      </w:r>
+      <w:proofErr w:type="spellEnd"/>
+      <w:r>
+        <w:t>(</w:t>
+      </w:r>
+      <w:proofErr w:type="gramEnd"/>
+      <w:r>
+        <w:t>)</w:t>
       </w:r>
     </w:p>
     <w:p>
@@ -1688,18 +2095,50 @@
         </w:numPr>
       </w:pPr>
       <w:r>
-        <w:t>overridden method cannot be restrictive  (Access specifiers)</w:t>
-      </w:r>
-    </w:p>
-    <w:p/>
-    <w:p>
-      <w:r>
-        <w:t>Employee – drives()     drives(Car car)</w:t>
-      </w:r>
-    </w:p>
-    <w:p>
-      <w:r>
-        <w:t>Employee sam = new Employee(….);</w:t>
+        <w:t xml:space="preserve">overridden method cannot be </w:t>
+      </w:r>
+      <w:proofErr w:type="gramStart"/>
+      <w:r>
+        <w:t>restrictive  (</w:t>
+      </w:r>
+      <w:proofErr w:type="gramEnd"/>
+      <w:r>
+        <w:t>Access specifiers)</w:t>
+      </w:r>
+    </w:p>
+    <w:p/>
+    <w:p>
+      <w:r>
+        <w:t xml:space="preserve">Employee – </w:t>
+      </w:r>
+      <w:proofErr w:type="gramStart"/>
+      <w:r>
+        <w:t>drives(</w:t>
+      </w:r>
+      <w:proofErr w:type="gramEnd"/>
+      <w:r>
+        <w:t>)     drives(Car car)</w:t>
+      </w:r>
+    </w:p>
+    <w:p>
+      <w:r>
+        <w:t xml:space="preserve">Employee </w:t>
+      </w:r>
+      <w:proofErr w:type="spellStart"/>
+      <w:r>
+        <w:t>sam</w:t>
+      </w:r>
+      <w:proofErr w:type="spellEnd"/>
+      <w:r>
+        <w:t xml:space="preserve"> = new </w:t>
+      </w:r>
+      <w:proofErr w:type="gramStart"/>
+      <w:r>
+        <w:t>Employee(</w:t>
+      </w:r>
+      <w:proofErr w:type="gramEnd"/>
+      <w:r>
+        <w:t>….);</w:t>
       </w:r>
     </w:p>
     <w:p>
@@ -1708,16 +2147,30 @@
       </w:r>
     </w:p>
     <w:p>
-      <w:r>
-        <w:t>sam.drives(); // binding of object with method drives</w:t>
+      <w:proofErr w:type="spellStart"/>
+      <w:proofErr w:type="gramStart"/>
+      <w:r>
+        <w:t>sam.drives</w:t>
+      </w:r>
+      <w:proofErr w:type="spellEnd"/>
+      <w:proofErr w:type="gramEnd"/>
+      <w:r>
+        <w:t>(); // binding of object with method drives</w:t>
       </w:r>
       <w:r>
         <w:t xml:space="preserve"> during compilation</w:t>
       </w:r>
     </w:p>
     <w:p>
-      <w:r>
-        <w:t>sam.drives(car1);</w:t>
+      <w:proofErr w:type="spellStart"/>
+      <w:proofErr w:type="gramStart"/>
+      <w:r>
+        <w:t>sam.drives</w:t>
+      </w:r>
+      <w:proofErr w:type="spellEnd"/>
+      <w:proofErr w:type="gramEnd"/>
+      <w:r>
+        <w:t>(car1);</w:t>
       </w:r>
       <w:r>
         <w:t xml:space="preserve"> // binding of object with method drives during compilation</w:t>
@@ -1725,7 +2178,15 @@
     </w:p>
     <w:p>
       <w:r>
-        <w:t>Polymorphism – Compile time / static  -- Method Overloading</w:t>
+        <w:t xml:space="preserve">Polymorphism – Compile time / </w:t>
+      </w:r>
+      <w:proofErr w:type="gramStart"/>
+      <w:r>
+        <w:t>static  --</w:t>
+      </w:r>
+      <w:proofErr w:type="gramEnd"/>
+      <w:r>
+        <w:t xml:space="preserve"> Method Overloading</w:t>
       </w:r>
     </w:p>
     <w:p>
@@ -1787,12 +2248,14 @@
                       <w:lang w:val="en-US"/>
                     </w:rPr>
                   </w:pPr>
+                  <w:proofErr w:type="spellStart"/>
                   <w:r>
                     <w:rPr>
                       <w:lang w:val="en-US"/>
                     </w:rPr>
                     <w:t>giveOffers</w:t>
                   </w:r>
+                  <w:proofErr w:type="spellEnd"/>
                 </w:p>
               </w:txbxContent>
             </v:textbox>
@@ -1957,12 +2420,14 @@
                       <w:lang w:val="en-US"/>
                     </w:rPr>
                   </w:pPr>
+                  <w:proofErr w:type="spellStart"/>
                   <w:r>
                     <w:rPr>
                       <w:lang w:val="en-US"/>
                     </w:rPr>
                     <w:t>empId</w:t>
                   </w:r>
+                  <w:proofErr w:type="spellEnd"/>
                   <w:r>
                     <w:rPr>
                       <w:noProof/>
@@ -2221,13 +2686,24 @@
         </w:numPr>
       </w:pPr>
       <w:r>
-        <w:t xml:space="preserve">Ab method/class can not be static </w:t>
+        <w:t xml:space="preserve">Ab method/class </w:t>
+      </w:r>
+      <w:proofErr w:type="spellStart"/>
+      <w:r>
+        <w:t>can not</w:t>
+      </w:r>
+      <w:proofErr w:type="spellEnd"/>
+      <w:r>
+        <w:t xml:space="preserve"> be static </w:t>
       </w:r>
     </w:p>
     <w:p>
       <w:r>
         <w:lastRenderedPageBreak/>
-        <w:t>Abstract Class A</w:t>
+        <w:t xml:space="preserve">Abstract Class </w:t>
+      </w:r>
+      <w:r>
+        <w:t>User</w:t>
       </w:r>
     </w:p>
     <w:p>
@@ -2237,7 +2713,15 @@
     </w:p>
     <w:p>
       <w:r>
-        <w:t>public abstract void a();</w:t>
+        <w:t xml:space="preserve">public abstract void </w:t>
+      </w:r>
+      <w:proofErr w:type="gramStart"/>
+      <w:r>
+        <w:t>a(</w:t>
+      </w:r>
+      <w:proofErr w:type="gramEnd"/>
+      <w:r>
+        <w:t>);</w:t>
       </w:r>
     </w:p>
     <w:p>
@@ -2273,7 +2757,15 @@
     </w:p>
     <w:p>
       <w:r>
-        <w:t>public void fly();</w:t>
+        <w:t xml:space="preserve">public void </w:t>
+      </w:r>
+      <w:proofErr w:type="gramStart"/>
+      <w:r>
+        <w:t>fly(</w:t>
+      </w:r>
+      <w:proofErr w:type="gramEnd"/>
+      <w:r>
+        <w:t>);</w:t>
       </w:r>
     </w:p>
     <w:p>
@@ -2293,7 +2785,15 @@
     </w:p>
     <w:p>
       <w:r>
-        <w:t>public void walks();</w:t>
+        <w:t xml:space="preserve">public void </w:t>
+      </w:r>
+      <w:proofErr w:type="gramStart"/>
+      <w:r>
+        <w:t>walks(</w:t>
+      </w:r>
+      <w:proofErr w:type="gramEnd"/>
+      <w:r>
+        <w:t>);</w:t>
       </w:r>
     </w:p>
     <w:p>
@@ -2315,11 +2815,18 @@
         <w:t>extends Person implements</w:t>
       </w:r>
       <w:r>
-        <w:t xml:space="preserve"> Bird</w:t>
+        <w:t xml:space="preserve"> </w:t>
+      </w:r>
+      <w:proofErr w:type="spellStart"/>
+      <w:proofErr w:type="gramStart"/>
+      <w:r>
+        <w:t>Bird</w:t>
       </w:r>
       <w:r>
         <w:t>,Animal</w:t>
       </w:r>
+      <w:proofErr w:type="spellEnd"/>
+      <w:proofErr w:type="gramEnd"/>
     </w:p>
     <w:p>
       <w:r>
@@ -2328,7 +2835,15 @@
     </w:p>
     <w:p>
       <w:r>
-        <w:t>public void fly()</w:t>
+        <w:t xml:space="preserve">public void </w:t>
+      </w:r>
+      <w:proofErr w:type="gramStart"/>
+      <w:r>
+        <w:t>fly(</w:t>
+      </w:r>
+      <w:proofErr w:type="gramEnd"/>
+      <w:r>
+        <w:t>)</w:t>
       </w:r>
       <w:r>
         <w:t>{  }</w:t>
@@ -2336,19 +2851,358 @@
     </w:p>
     <w:p>
       <w:r>
-        <w:t>public void walks()</w:t>
+        <w:t xml:space="preserve">public void </w:t>
+      </w:r>
+      <w:proofErr w:type="gramStart"/>
+      <w:r>
+        <w:t>walks(</w:t>
+      </w:r>
+      <w:proofErr w:type="gramEnd"/>
+      <w:r>
+        <w:t>)</w:t>
       </w:r>
       <w:r>
         <w:t>{ }</w:t>
       </w:r>
     </w:p>
     <w:p/>
-    <w:p/>
+    <w:p>
+      <w:r>
+        <w:rPr>
+          <w:noProof/>
+        </w:rPr>
+        <w:pict w14:anchorId="30B3918E">
+          <v:shape id="_x0000_s1086" type="#_x0000_t202" style="position:absolute;margin-left:168.45pt;margin-top:15.95pt;width:101.4pt;height:93.35pt;z-index:251719680">
+            <v:textbox>
+              <w:txbxContent>
+                <w:p>
+                  <w:pPr>
+                    <w:rPr>
+                      <w:lang w:val="en-US"/>
+                    </w:rPr>
+                  </w:pPr>
+                  <w:proofErr w:type="spellStart"/>
+                  <w:r>
+                    <w:rPr>
+                      <w:lang w:val="en-US"/>
+                    </w:rPr>
+                    <w:t>PaymentFactory</w:t>
+                  </w:r>
+                  <w:proofErr w:type="spellEnd"/>
+                </w:p>
+              </w:txbxContent>
+            </v:textbox>
+          </v:shape>
+        </w:pict>
+      </w:r>
+    </w:p>
     <w:p>
       <w:r>
         <w:t>}</w:t>
       </w:r>
     </w:p>
+    <w:p>
+      <w:r>
+        <w:rPr>
+          <w:noProof/>
+        </w:rPr>
+        <w:pict w14:anchorId="1440C0FE">
+          <v:shape id="_x0000_s1084" type="#_x0000_t202" style="position:absolute;margin-left:23.75pt;margin-top:9.4pt;width:89.85pt;height:60.85pt;z-index:251717632">
+            <v:textbox>
+              <w:txbxContent>
+                <w:p>
+                  <w:pPr>
+                    <w:rPr>
+                      <w:lang w:val="en-US"/>
+                    </w:rPr>
+                  </w:pPr>
+                  <w:proofErr w:type="spellStart"/>
+                  <w:r>
+                    <w:rPr>
+                      <w:lang w:val="en-US"/>
+                    </w:rPr>
+                    <w:t>PaymentClient</w:t>
+                  </w:r>
+                  <w:proofErr w:type="spellEnd"/>
+                </w:p>
+                <w:p>
+                  <w:pPr>
+                    <w:rPr>
+                      <w:lang w:val="en-US"/>
+                    </w:rPr>
+                  </w:pPr>
+                  <w:r>
+                    <w:rPr>
+                      <w:lang w:val="en-US"/>
+                    </w:rPr>
+                    <w:t>Payment</w:t>
+                  </w:r>
+                </w:p>
+              </w:txbxContent>
+            </v:textbox>
+          </v:shape>
+        </w:pict>
+      </w:r>
+      <w:r>
+        <w:rPr>
+          <w:noProof/>
+        </w:rPr>
+        <w:pict w14:anchorId="75159B47">
+          <v:shape id="_x0000_s1074" type="#_x0000_t202" style="position:absolute;margin-left:317.75pt;margin-top:3.5pt;width:132.8pt;height:47.9pt;z-index:251707392">
+            <v:textbox>
+              <w:txbxContent>
+                <w:p>
+                  <w:pPr>
+                    <w:rPr>
+                      <w:lang w:val="en-US"/>
+                    </w:rPr>
+                  </w:pPr>
+                  <w:r>
+                    <w:rPr>
+                      <w:lang w:val="en-US"/>
+                    </w:rPr>
+                    <w:t>Payment</w:t>
+                  </w:r>
+                  <w:r>
+                    <w:rPr>
+                      <w:lang w:val="en-US"/>
+                    </w:rPr>
+                    <w:t xml:space="preserve"> (I)</w:t>
+                  </w:r>
+                </w:p>
+                <w:p>
+                  <w:pPr>
+                    <w:rPr>
+                      <w:lang w:val="en-US"/>
+                    </w:rPr>
+                  </w:pPr>
+                  <w:proofErr w:type="spellStart"/>
+                  <w:r>
+                    <w:rPr>
+                      <w:lang w:val="en-US"/>
+                    </w:rPr>
+                    <w:t>makePayment</w:t>
+                  </w:r>
+                  <w:proofErr w:type="spellEnd"/>
+                  <w:r>
+                    <w:rPr>
+                      <w:lang w:val="en-US"/>
+                    </w:rPr>
+                    <w:t>(double)</w:t>
+                  </w:r>
+                </w:p>
+              </w:txbxContent>
+            </v:textbox>
+          </v:shape>
+        </w:pict>
+      </w:r>
+    </w:p>
+    <w:p>
+      <w:r>
+        <w:rPr>
+          <w:noProof/>
+        </w:rPr>
+        <w:pict w14:anchorId="4C26D7FF">
+          <v:shape id="_x0000_s1085" type="#_x0000_t32" style="position:absolute;margin-left:105.9pt;margin-top:2.65pt;width:45.8pt;height:1.75pt;flip:y;z-index:251718656" o:connectortype="straight">
+            <v:stroke endarrow="block"/>
+          </v:shape>
+        </w:pict>
+      </w:r>
+      <w:r>
+        <w:t xml:space="preserve">     </w:t>
+      </w:r>
+    </w:p>
+    <w:p>
+      <w:r>
+        <w:rPr>
+          <w:noProof/>
+        </w:rPr>
+        <w:pict w14:anchorId="1A100BB2">
+          <v:shape id="_x0000_s1080" type="#_x0000_t32" style="position:absolute;margin-left:426.05pt;margin-top:6.45pt;width:34.25pt;height:20.6pt;flip:x y;z-index:251713536" o:connectortype="straight">
+            <v:stroke endarrow="block"/>
+          </v:shape>
+        </w:pict>
+      </w:r>
+      <w:r>
+        <w:rPr>
+          <w:noProof/>
+        </w:rPr>
+        <w:pict w14:anchorId="7A6C909B">
+          <v:shape id="_x0000_s1079" type="#_x0000_t32" style="position:absolute;margin-left:352.3pt;margin-top:8.15pt;width:20.65pt;height:25.15pt;flip:x y;z-index:251712512" o:connectortype="straight">
+            <v:stroke endarrow="block"/>
+          </v:shape>
+        </w:pict>
+      </w:r>
+      <w:r>
+        <w:rPr>
+          <w:noProof/>
+        </w:rPr>
+        <w:pict w14:anchorId="125836A6">
+          <v:shape id="_x0000_s1078" type="#_x0000_t32" style="position:absolute;margin-left:285.2pt;margin-top:8.15pt;width:31.45pt;height:27.95pt;flip:y;z-index:251711488" o:connectortype="straight">
+            <v:stroke endarrow="block"/>
+          </v:shape>
+        </w:pict>
+      </w:r>
+    </w:p>
+    <w:p>
+      <w:r>
+        <w:rPr>
+          <w:noProof/>
+        </w:rPr>
+        <w:pict w14:anchorId="3D3AFFD8">
+          <v:shape id="_x0000_s1077" type="#_x0000_t202" style="position:absolute;margin-left:429.2pt;margin-top:15.35pt;width:75.1pt;height:45.45pt;z-index:251710464">
+            <v:textbox>
+              <w:txbxContent>
+                <w:p>
+                  <w:pPr>
+                    <w:rPr>
+                      <w:lang w:val="en-US"/>
+                    </w:rPr>
+                  </w:pPr>
+                  <w:r>
+                    <w:rPr>
+                      <w:lang w:val="en-US"/>
+                    </w:rPr>
+                    <w:t>UPI payment</w:t>
+                  </w:r>
+                </w:p>
+              </w:txbxContent>
+            </v:textbox>
+          </v:shape>
+        </w:pict>
+      </w:r>
+      <w:r>
+        <w:rPr>
+          <w:noProof/>
+        </w:rPr>
+        <w:pict w14:anchorId="4DEEBB56">
+          <v:shape id="_x0000_s1075" type="#_x0000_t202" style="position:absolute;margin-left:209.7pt;margin-top:13.6pt;width:88.1pt;height:51.05pt;z-index:251708416">
+            <v:textbox>
+              <w:txbxContent>
+                <w:p>
+                  <w:pPr>
+                    <w:rPr>
+                      <w:lang w:val="en-US"/>
+                    </w:rPr>
+                  </w:pPr>
+                  <w:proofErr w:type="spellStart"/>
+                  <w:r>
+                    <w:rPr>
+                      <w:lang w:val="en-US"/>
+                    </w:rPr>
+                    <w:t>CashPayment</w:t>
+                  </w:r>
+                  <w:proofErr w:type="spellEnd"/>
+                </w:p>
+              </w:txbxContent>
+            </v:textbox>
+          </v:shape>
+        </w:pict>
+      </w:r>
+      <w:r>
+        <w:rPr>
+          <w:noProof/>
+        </w:rPr>
+        <w:pict w14:anchorId="02FE69D6">
+          <v:shape id="_x0000_s1076" type="#_x0000_t202" style="position:absolute;margin-left:316.65pt;margin-top:12.9pt;width:91.55pt;height:48.95pt;z-index:251709440">
+            <v:textbox>
+              <w:txbxContent>
+                <w:p>
+                  <w:pPr>
+                    <w:rPr>
+                      <w:lang w:val="en-US"/>
+                    </w:rPr>
+                  </w:pPr>
+                  <w:proofErr w:type="spellStart"/>
+                  <w:r>
+                    <w:rPr>
+                      <w:lang w:val="en-US"/>
+                    </w:rPr>
+                    <w:t>CardPayment</w:t>
+                  </w:r>
+                  <w:proofErr w:type="spellEnd"/>
+                </w:p>
+              </w:txbxContent>
+            </v:textbox>
+          </v:shape>
+        </w:pict>
+      </w:r>
+    </w:p>
+    <w:p/>
+    <w:p/>
+    <w:p/>
+    <w:p/>
+    <w:p>
+      <w:r>
+        <w:rPr>
+          <w:noProof/>
+        </w:rPr>
+        <w:lastRenderedPageBreak/>
+        <w:pict w14:anchorId="7330C037">
+          <v:shape id="_x0000_s1081" type="#_x0000_t202" style="position:absolute;margin-left:122.35pt;margin-top:-41.6pt;width:101.35pt;height:44.4pt;z-index:251714560">
+            <v:textbox>
+              <w:txbxContent>
+                <w:p>
+                  <w:pPr>
+                    <w:rPr>
+                      <w:lang w:val="en-US"/>
+                    </w:rPr>
+                  </w:pPr>
+                  <w:proofErr w:type="spellStart"/>
+                  <w:r>
+                    <w:rPr>
+                      <w:lang w:val="en-US"/>
+                    </w:rPr>
+                    <w:t>Paymen</w:t>
+                  </w:r>
+                  <w:proofErr w:type="spellEnd"/>
+                </w:p>
+              </w:txbxContent>
+            </v:textbox>
+          </v:shape>
+        </w:pict>
+      </w:r>
+      <w:r>
+        <w:rPr>
+          <w:noProof/>
+        </w:rPr>
+        <w:pict w14:anchorId="622FA2D5">
+          <v:shape id="_x0000_s1083" type="#_x0000_t32" style="position:absolute;margin-left:86pt;margin-top:-6.65pt;width:31.45pt;height:7.7pt;flip:y;z-index:251716608" o:connectortype="straight">
+            <v:stroke endarrow="block"/>
+          </v:shape>
+        </w:pict>
+      </w:r>
+      <w:r>
+        <w:rPr>
+          <w:noProof/>
+        </w:rPr>
+        <w:pict w14:anchorId="3BF5D117">
+          <v:shape id="_x0000_s1082" type="#_x0000_t202" style="position:absolute;margin-left:22.7pt;margin-top:-16.8pt;width:65.4pt;height:29.75pt;z-index:251715584">
+            <v:textbox>
+              <w:txbxContent>
+                <w:p>
+                  <w:pPr>
+                    <w:rPr>
+                      <w:lang w:val="en-US"/>
+                    </w:rPr>
+                  </w:pPr>
+                  <w:r>
+                    <w:rPr>
+                      <w:lang w:val="en-US"/>
+                    </w:rPr>
+                    <w:t>Client</w:t>
+                  </w:r>
+                </w:p>
+              </w:txbxContent>
+            </v:textbox>
+          </v:shape>
+        </w:pict>
+      </w:r>
+    </w:p>
+    <w:p/>
+    <w:p/>
+    <w:p/>
+    <w:p/>
     <w:p/>
     <w:p/>
     <w:sectPr>

--- a/day1_notes.docx
+++ b/day1_notes.docx
@@ -2843,10 +2843,7 @@
       </w:r>
       <w:proofErr w:type="gramEnd"/>
       <w:r>
-        <w:t>)</w:t>
-      </w:r>
-      <w:r>
-        <w:t>{  }</w:t>
+        <w:t>){  }</w:t>
       </w:r>
     </w:p>
     <w:p>
@@ -2859,10 +2856,7 @@
       </w:r>
       <w:proofErr w:type="gramEnd"/>
       <w:r>
-        <w:t>)</w:t>
-      </w:r>
-      <w:r>
-        <w:t>{ }</w:t>
+        <w:t>){ }</w:t>
       </w:r>
     </w:p>
     <w:p/>
@@ -3201,10 +3195,1215 @@
     </w:p>
     <w:p/>
     <w:p/>
-    <w:p/>
-    <w:p/>
-    <w:p/>
-    <w:p/>
+    <w:p>
+      <w:r>
+        <w:rPr>
+          <w:noProof/>
+        </w:rPr>
+        <w:pict w14:anchorId="72D0A36E">
+          <v:shape id="_x0000_s1088" type="#_x0000_t202" style="position:absolute;margin-left:142.5pt;margin-top:11.05pt;width:120pt;height:30.5pt;z-index:251720704">
+            <v:textbox>
+              <w:txbxContent>
+                <w:p>
+                  <w:pPr>
+                    <w:rPr>
+                      <w:lang w:val="en-US"/>
+                    </w:rPr>
+                  </w:pPr>
+                  <w:r>
+                    <w:rPr>
+                      <w:lang w:val="en-US"/>
+                    </w:rPr>
+                    <w:t>Throwable</w:t>
+                  </w:r>
+                </w:p>
+              </w:txbxContent>
+            </v:textbox>
+          </v:shape>
+        </w:pict>
+      </w:r>
+      <w:r>
+        <w:t>Day 3</w:t>
+      </w:r>
+    </w:p>
+    <w:p>
+      <w:r>
+        <w:rPr>
+          <w:noProof/>
+        </w:rPr>
+        <w:pict w14:anchorId="54F3E56D">
+          <v:shape id="_x0000_s1091" type="#_x0000_t32" style="position:absolute;margin-left:176pt;margin-top:17.55pt;width:0;height:16pt;flip:y;z-index:251723776" o:connectortype="straight">
+            <v:stroke endarrow="block"/>
+          </v:shape>
+        </w:pict>
+      </w:r>
+    </w:p>
+    <w:p>
+      <w:r>
+        <w:rPr>
+          <w:noProof/>
+        </w:rPr>
+        <w:pict w14:anchorId="7B245877">
+          <v:shape id="_x0000_s1089" type="#_x0000_t202" style="position:absolute;margin-left:138.5pt;margin-top:13.05pt;width:131.5pt;height:29.5pt;z-index:251721728">
+            <v:textbox>
+              <w:txbxContent>
+                <w:p>
+                  <w:pPr>
+                    <w:rPr>
+                      <w:lang w:val="en-US"/>
+                    </w:rPr>
+                  </w:pPr>
+                  <w:r>
+                    <w:rPr>
+                      <w:lang w:val="en-US"/>
+                    </w:rPr>
+                    <w:t>Exception</w:t>
+                  </w:r>
+                </w:p>
+              </w:txbxContent>
+            </v:textbox>
+          </v:shape>
+        </w:pict>
+      </w:r>
+    </w:p>
+    <w:p>
+      <w:r>
+        <w:rPr>
+          <w:noProof/>
+        </w:rPr>
+        <w:pict w14:anchorId="0C3AACE5">
+          <v:shape id="_x0000_s1092" type="#_x0000_t32" style="position:absolute;margin-left:140.5pt;margin-top:18.05pt;width:12pt;height:25.5pt;flip:y;z-index:251724800" o:connectortype="straight">
+            <v:stroke endarrow="block"/>
+          </v:shape>
+        </w:pict>
+      </w:r>
+    </w:p>
+    <w:p>
+      <w:r>
+        <w:rPr>
+          <w:noProof/>
+        </w:rPr>
+        <w:pict w14:anchorId="63C81484">
+          <v:shape id="_x0000_s1094" type="#_x0000_t32" style="position:absolute;margin-left:121.5pt;margin-top:68.05pt;width:5pt;height:17.5pt;flip:x y;z-index:251726848" o:connectortype="straight">
+            <v:stroke endarrow="block"/>
+          </v:shape>
+        </w:pict>
+      </w:r>
+      <w:r>
+        <w:rPr>
+          <w:noProof/>
+        </w:rPr>
+        <w:pict w14:anchorId="79B99EC6">
+          <v:shape id="_x0000_s1093" type="#_x0000_t202" style="position:absolute;margin-left:14.5pt;margin-top:85.05pt;width:302pt;height:98.5pt;z-index:251725824">
+            <v:textbox>
+              <w:txbxContent>
+                <w:p>
+                  <w:pPr>
+                    <w:rPr>
+                      <w:lang w:val="en-US"/>
+                    </w:rPr>
+                  </w:pPr>
+                  <w:proofErr w:type="spellStart"/>
+                  <w:r>
+                    <w:rPr>
+                      <w:lang w:val="en-US"/>
+                    </w:rPr>
+                    <w:t>ArrayIndexOutOfBoundsException</w:t>
+                  </w:r>
+                  <w:proofErr w:type="spellEnd"/>
+                </w:p>
+                <w:p>
+                  <w:pPr>
+                    <w:rPr>
+                      <w:lang w:val="en-US"/>
+                    </w:rPr>
+                  </w:pPr>
+                  <w:proofErr w:type="spellStart"/>
+                  <w:r>
+                    <w:rPr>
+                      <w:lang w:val="en-US"/>
+                    </w:rPr>
+                    <w:t>ArithmeticException</w:t>
+                  </w:r>
+                  <w:proofErr w:type="spellEnd"/>
+                </w:p>
+                <w:p>
+                  <w:pPr>
+                    <w:rPr>
+                      <w:lang w:val="en-US"/>
+                    </w:rPr>
+                  </w:pPr>
+                  <w:proofErr w:type="spellStart"/>
+                  <w:r>
+                    <w:rPr>
+                      <w:lang w:val="en-US"/>
+                    </w:rPr>
+                    <w:t>NumberFormatException</w:t>
+                  </w:r>
+                  <w:proofErr w:type="spellEnd"/>
+                </w:p>
+                <w:p>
+                  <w:pPr>
+                    <w:rPr>
+                      <w:lang w:val="en-US"/>
+                    </w:rPr>
+                  </w:pPr>
+                  <w:proofErr w:type="spellStart"/>
+                  <w:r>
+                    <w:rPr>
+                      <w:lang w:val="en-US"/>
+                    </w:rPr>
+                    <w:t>NullPointerException</w:t>
+                  </w:r>
+                  <w:proofErr w:type="spellEnd"/>
+                  <w:r>
+                    <w:rPr>
+                      <w:lang w:val="en-US"/>
+                    </w:rPr>
+                    <w:t>….</w:t>
+                  </w:r>
+                </w:p>
+              </w:txbxContent>
+            </v:textbox>
+          </v:shape>
+        </w:pict>
+      </w:r>
+      <w:r>
+        <w:rPr>
+          <w:noProof/>
+        </w:rPr>
+        <w:pict w14:anchorId="580A37A0">
+          <v:shape id="_x0000_s1090" type="#_x0000_t202" style="position:absolute;margin-left:59pt;margin-top:18.55pt;width:139pt;height:49.5pt;z-index:251722752">
+            <v:textbox>
+              <w:txbxContent>
+                <w:p>
+                  <w:pPr>
+                    <w:rPr>
+                      <w:lang w:val="en-US"/>
+                    </w:rPr>
+                  </w:pPr>
+                  <w:proofErr w:type="spellStart"/>
+                  <w:r>
+                    <w:rPr>
+                      <w:lang w:val="en-US"/>
+                    </w:rPr>
+                    <w:t>RuntimeException</w:t>
+                  </w:r>
+                  <w:proofErr w:type="spellEnd"/>
+                </w:p>
+                <w:p>
+                  <w:pPr>
+                    <w:rPr>
+                      <w:lang w:val="en-US"/>
+                    </w:rPr>
+                  </w:pPr>
+                  <w:r>
+                    <w:rPr>
+                      <w:lang w:val="en-US"/>
+                    </w:rPr>
+                    <w:t>(Unchecked Exceptions)</w:t>
+                  </w:r>
+                </w:p>
+                <w:p>
+                  <w:pPr>
+                    <w:rPr>
+                      <w:lang w:val="en-US"/>
+                    </w:rPr>
+                  </w:pPr>
+                </w:p>
+              </w:txbxContent>
+            </v:textbox>
+          </v:shape>
+        </w:pict>
+      </w:r>
+      <w:r>
+        <w:t xml:space="preserve">    </w:t>
+      </w:r>
+    </w:p>
+    <w:p/>
+    <w:p/>
+    <w:p/>
+    <w:p/>
+    <w:p/>
+    <w:p/>
+    <w:p/>
+    <w:p/>
+    <w:p>
+      <w:pPr>
+        <w:pStyle w:val="ListParagraph"/>
+        <w:numPr>
+          <w:ilvl w:val="0"/>
+          <w:numId w:val="4"/>
+        </w:numPr>
+      </w:pPr>
+      <w:r>
+        <w:t>Try block is followed by a catch block or finally block</w:t>
+      </w:r>
+    </w:p>
+    <w:p>
+      <w:pPr>
+        <w:pStyle w:val="ListParagraph"/>
+        <w:numPr>
+          <w:ilvl w:val="0"/>
+          <w:numId w:val="4"/>
+        </w:numPr>
+      </w:pPr>
+      <w:r>
+        <w:t>Try block can have multiple catch blocks</w:t>
+      </w:r>
+    </w:p>
+    <w:p>
+      <w:pPr>
+        <w:pStyle w:val="ListParagraph"/>
+        <w:numPr>
+          <w:ilvl w:val="0"/>
+          <w:numId w:val="4"/>
+        </w:numPr>
+      </w:pPr>
+      <w:r>
+        <w:t>Catch blocks should follow proper hierarchy of Exception classes</w:t>
+      </w:r>
+    </w:p>
+    <w:p>
+      <w:pPr>
+        <w:pStyle w:val="ListParagraph"/>
+        <w:numPr>
+          <w:ilvl w:val="1"/>
+          <w:numId w:val="4"/>
+        </w:numPr>
+      </w:pPr>
+      <w:proofErr w:type="spellStart"/>
+      <w:proofErr w:type="gramStart"/>
+      <w:r>
+        <w:t>ie</w:t>
+      </w:r>
+      <w:proofErr w:type="spellEnd"/>
+      <w:r>
+        <w:t>..</w:t>
+      </w:r>
+      <w:proofErr w:type="gramEnd"/>
+      <w:r>
+        <w:t xml:space="preserve"> generic block follows other catch blocks</w:t>
+      </w:r>
+    </w:p>
+    <w:p>
+      <w:pPr>
+        <w:pStyle w:val="ListParagraph"/>
+        <w:numPr>
+          <w:ilvl w:val="0"/>
+          <w:numId w:val="4"/>
+        </w:numPr>
+      </w:pPr>
+      <w:r>
+        <w:t>Unchecked exceptions are not checked during compilation time. Program compiles</w:t>
+      </w:r>
+    </w:p>
+    <w:p>
+      <w:pPr>
+        <w:pStyle w:val="ListParagraph"/>
+        <w:numPr>
+          <w:ilvl w:val="0"/>
+          <w:numId w:val="4"/>
+        </w:numPr>
+      </w:pPr>
+      <w:r>
+        <w:t xml:space="preserve">Checked Exceptions are those that have to be </w:t>
+      </w:r>
+      <w:proofErr w:type="gramStart"/>
+      <w:r>
+        <w:t>handled ,wo</w:t>
+      </w:r>
+      <w:proofErr w:type="gramEnd"/>
+      <w:r>
+        <w:t xml:space="preserve"> which program will not compile</w:t>
+      </w:r>
+    </w:p>
+    <w:p>
+      <w:pPr>
+        <w:pStyle w:val="ListParagraph"/>
+        <w:numPr>
+          <w:ilvl w:val="1"/>
+          <w:numId w:val="4"/>
+        </w:numPr>
+      </w:pPr>
+      <w:r>
+        <w:t>Accessing a database</w:t>
+      </w:r>
+    </w:p>
+    <w:p>
+      <w:pPr>
+        <w:pStyle w:val="ListParagraph"/>
+        <w:numPr>
+          <w:ilvl w:val="1"/>
+          <w:numId w:val="4"/>
+        </w:numPr>
+      </w:pPr>
+      <w:r>
+        <w:t>Accessing a file – IO</w:t>
+      </w:r>
+    </w:p>
+    <w:p>
+      <w:pPr>
+        <w:pStyle w:val="ListParagraph"/>
+        <w:numPr>
+          <w:ilvl w:val="1"/>
+          <w:numId w:val="4"/>
+        </w:numPr>
+      </w:pPr>
+      <w:r>
+        <w:t>Socket</w:t>
+      </w:r>
+    </w:p>
+    <w:p>
+      <w:r>
+        <w:t>Collections</w:t>
+      </w:r>
+      <w:r>
+        <w:t xml:space="preserve"> API/framework</w:t>
+      </w:r>
+    </w:p>
+    <w:p>
+      <w:r>
+        <w:t xml:space="preserve">Array –    int </w:t>
+      </w:r>
+      <w:proofErr w:type="gramStart"/>
+      <w:r>
+        <w:t>a[</w:t>
+      </w:r>
+      <w:proofErr w:type="gramEnd"/>
+      <w:r>
+        <w:t>]=12,23,44,12,56</w:t>
+      </w:r>
+    </w:p>
+    <w:p>
+      <w:r>
+        <w:tab/>
+      </w:r>
+      <w:r>
+        <w:tab/>
+        <w:t xml:space="preserve">String </w:t>
+      </w:r>
+      <w:proofErr w:type="gramStart"/>
+      <w:r>
+        <w:t>names[</w:t>
+      </w:r>
+      <w:proofErr w:type="gramEnd"/>
+      <w:r>
+        <w:t>] = new String[10];</w:t>
+      </w:r>
+    </w:p>
+    <w:p>
+      <w:r>
+        <w:t>Array limitations</w:t>
+      </w:r>
+    </w:p>
+    <w:p>
+      <w:pPr>
+        <w:pStyle w:val="ListParagraph"/>
+        <w:numPr>
+          <w:ilvl w:val="0"/>
+          <w:numId w:val="6"/>
+        </w:numPr>
+      </w:pPr>
+      <w:r>
+        <w:t>Size is fixed.</w:t>
+      </w:r>
+    </w:p>
+    <w:p>
+      <w:pPr>
+        <w:pStyle w:val="ListParagraph"/>
+        <w:numPr>
+          <w:ilvl w:val="0"/>
+          <w:numId w:val="6"/>
+        </w:numPr>
+      </w:pPr>
+      <w:r>
+        <w:t>Cumbersome oper</w:t>
+      </w:r>
+      <w:r>
+        <w:t>a</w:t>
+      </w:r>
+      <w:r>
+        <w:t>tions</w:t>
+      </w:r>
+    </w:p>
+    <w:p/>
+    <w:p/>
+    <w:p/>
+    <w:p>
+      <w:r>
+        <w:rPr>
+          <w:noProof/>
+        </w:rPr>
+        <w:lastRenderedPageBreak/>
+        <w:pict w14:anchorId="1E99363C">
+          <v:shape id="_x0000_s1095" type="#_x0000_t202" style="position:absolute;margin-left:160.35pt;margin-top:6.45pt;width:110.5pt;height:30.15pt;z-index:251727872">
+            <v:textbox>
+              <w:txbxContent>
+                <w:p>
+                  <w:pPr>
+                    <w:rPr>
+                      <w:lang w:val="en-US"/>
+                    </w:rPr>
+                  </w:pPr>
+                  <w:r>
+                    <w:rPr>
+                      <w:lang w:val="en-US"/>
+                    </w:rPr>
+                    <w:t>Collection (I)</w:t>
+                  </w:r>
+                </w:p>
+              </w:txbxContent>
+            </v:textbox>
+          </v:shape>
+        </w:pict>
+      </w:r>
+    </w:p>
+    <w:p>
+      <w:r>
+        <w:rPr>
+          <w:noProof/>
+        </w:rPr>
+        <w:pict w14:anchorId="75DCD37E">
+          <v:shape id="_x0000_s1105" type="#_x0000_t32" style="position:absolute;margin-left:243.65pt;margin-top:10.95pt;width:98.85pt;height:16pt;flip:x y;z-index:251738112" o:connectortype="straight">
+            <v:stroke endarrow="block"/>
+          </v:shape>
+        </w:pict>
+      </w:r>
+      <w:r>
+        <w:rPr>
+          <w:noProof/>
+        </w:rPr>
+        <w:pict w14:anchorId="6048B575">
+          <v:shape id="_x0000_s1097" type="#_x0000_t32" style="position:absolute;margin-left:149.1pt;margin-top:12.3pt;width:13.45pt;height:17.8pt;flip:y;z-index:251729920" o:connectortype="straight">
+            <v:stroke endarrow="block"/>
+          </v:shape>
+        </w:pict>
+      </w:r>
+    </w:p>
+    <w:p>
+      <w:r>
+        <w:rPr>
+          <w:noProof/>
+        </w:rPr>
+        <w:pict w14:anchorId="02D643D1">
+          <v:shape id="_x0000_s1104" type="#_x0000_t202" style="position:absolute;margin-left:322.15pt;margin-top:3pt;width:128.4pt;height:75.05pt;z-index:251737088">
+            <v:textbox>
+              <w:txbxContent>
+                <w:p>
+                  <w:pPr>
+                    <w:rPr>
+                      <w:lang w:val="en-US"/>
+                    </w:rPr>
+                  </w:pPr>
+                  <w:r>
+                    <w:rPr>
+                      <w:lang w:val="en-US"/>
+                    </w:rPr>
+                    <w:t>Set (I)</w:t>
+                  </w:r>
+                </w:p>
+                <w:p>
+                  <w:pPr>
+                    <w:rPr>
+                      <w:lang w:val="en-US"/>
+                    </w:rPr>
+                  </w:pPr>
+                  <w:r>
+                    <w:rPr>
+                      <w:lang w:val="en-US"/>
+                    </w:rPr>
+                    <w:t>Unordered</w:t>
+                  </w:r>
+                </w:p>
+                <w:p>
+                  <w:pPr>
+                    <w:rPr>
+                      <w:lang w:val="en-US"/>
+                    </w:rPr>
+                  </w:pPr>
+                  <w:r>
+                    <w:rPr>
+                      <w:lang w:val="en-US"/>
+                    </w:rPr>
+                    <w:t>No duplicates, no index</w:t>
+                  </w:r>
+                </w:p>
+                <w:p>
+                  <w:pPr>
+                    <w:rPr>
+                      <w:lang w:val="en-US"/>
+                    </w:rPr>
+                  </w:pPr>
+                  <w:r>
+                    <w:rPr>
+                      <w:lang w:val="en-US"/>
+                    </w:rPr>
+                    <w:t>Not indexed</w:t>
+                  </w:r>
+                </w:p>
+              </w:txbxContent>
+            </v:textbox>
+          </v:shape>
+        </w:pict>
+      </w:r>
+      <w:r>
+        <w:rPr>
+          <w:noProof/>
+        </w:rPr>
+        <w:pict w14:anchorId="7AC9EC68">
+          <v:shape id="_x0000_s1096" type="#_x0000_t202" style="position:absolute;margin-left:41.1pt;margin-top:8pt;width:129.8pt;height:108.35pt;z-index:251728896">
+            <v:textbox>
+              <w:txbxContent>
+                <w:p>
+                  <w:pPr>
+                    <w:rPr>
+                      <w:lang w:val="en-US"/>
+                    </w:rPr>
+                  </w:pPr>
+                  <w:r>
+                    <w:rPr>
+                      <w:lang w:val="en-US"/>
+                    </w:rPr>
+                    <w:t>List(I)</w:t>
+                  </w:r>
+                </w:p>
+                <w:p>
+                  <w:pPr>
+                    <w:rPr>
+                      <w:lang w:val="en-US"/>
+                    </w:rPr>
+                  </w:pPr>
+                  <w:r>
+                    <w:rPr>
+                      <w:lang w:val="en-US"/>
+                    </w:rPr>
+                    <w:t xml:space="preserve">Ordered </w:t>
+                  </w:r>
+                  <w:r>
+                    <w:rPr>
+                      <w:lang w:val="en-US"/>
+                    </w:rPr>
+                    <w:t>[7,8,4,3]</w:t>
+                  </w:r>
+                </w:p>
+                <w:p>
+                  <w:pPr>
+                    <w:rPr>
+                      <w:lang w:val="en-US"/>
+                    </w:rPr>
+                  </w:pPr>
+                  <w:r>
+                    <w:rPr>
+                      <w:lang w:val="en-US"/>
+                    </w:rPr>
+                    <w:t>Duplicates [7,8,7,4,8]</w:t>
+                  </w:r>
+                </w:p>
+                <w:p>
+                  <w:pPr>
+                    <w:rPr>
+                      <w:lang w:val="en-US"/>
+                    </w:rPr>
+                  </w:pPr>
+                  <w:proofErr w:type="gramStart"/>
+                  <w:r>
+                    <w:rPr>
+                      <w:lang w:val="en-US"/>
+                    </w:rPr>
+                    <w:t xml:space="preserve">Indexed  </w:t>
+                  </w:r>
+                  <w:proofErr w:type="spellStart"/>
+                  <w:r>
+                    <w:rPr>
+                      <w:lang w:val="en-US"/>
+                    </w:rPr>
+                    <w:t>list.get</w:t>
+                  </w:r>
+                  <w:proofErr w:type="spellEnd"/>
+                  <w:proofErr w:type="gramEnd"/>
+                  <w:r>
+                    <w:rPr>
+                      <w:lang w:val="en-US"/>
+                    </w:rPr>
+                    <w:t>(3)</w:t>
+                  </w:r>
+                </w:p>
+              </w:txbxContent>
+            </v:textbox>
+          </v:shape>
+        </w:pict>
+      </w:r>
+    </w:p>
+    <w:p>
+      <w:r>
+        <w:rPr>
+          <w:noProof/>
+        </w:rPr>
+        <w:pict w14:anchorId="24F2AC23">
+          <v:shape id="_x0000_s1109" type="#_x0000_t202" style="position:absolute;margin-left:300.75pt;margin-top:62pt;width:96.3pt;height:82.55pt;z-index:251742208">
+            <v:textbox>
+              <w:txbxContent>
+                <w:p>
+                  <w:pPr>
+                    <w:rPr>
+                      <w:lang w:val="en-US"/>
+                    </w:rPr>
+                  </w:pPr>
+                  <w:proofErr w:type="spellStart"/>
+                  <w:r>
+                    <w:rPr>
+                      <w:lang w:val="en-US"/>
+                    </w:rPr>
+                    <w:t>LinkedHashSet</w:t>
+                  </w:r>
+                  <w:proofErr w:type="spellEnd"/>
+                </w:p>
+                <w:p>
+                  <w:pPr>
+                    <w:rPr>
+                      <w:lang w:val="en-US"/>
+                    </w:rPr>
+                  </w:pPr>
+                  <w:r>
+                    <w:rPr>
+                      <w:lang w:val="en-US"/>
+                    </w:rPr>
+                    <w:t>Ordered – [15,7,8]</w:t>
+                  </w:r>
+                </w:p>
+                <w:p>
+                  <w:pPr>
+                    <w:rPr>
+                      <w:lang w:val="en-US"/>
+                    </w:rPr>
+                  </w:pPr>
+                  <w:r>
+                    <w:rPr>
+                      <w:lang w:val="en-US"/>
+                    </w:rPr>
+                    <w:t>No duplicates</w:t>
+                  </w:r>
+                </w:p>
+              </w:txbxContent>
+            </v:textbox>
+          </v:shape>
+        </w:pict>
+      </w:r>
+      <w:r>
+        <w:rPr>
+          <w:noProof/>
+        </w:rPr>
+        <w:pict w14:anchorId="52D7D087">
+          <v:shape id="_x0000_s1113" type="#_x0000_t32" style="position:absolute;margin-left:444.75pt;margin-top:130.35pt;width:13.45pt;height:28pt;flip:x y;z-index:251746304" o:connectortype="straight">
+            <v:stroke endarrow="block"/>
+          </v:shape>
+        </w:pict>
+      </w:r>
+      <w:r>
+        <w:rPr>
+          <w:noProof/>
+        </w:rPr>
+        <w:pict w14:anchorId="62F351B2">
+          <v:shape id="_x0000_s1112" type="#_x0000_t202" style="position:absolute;margin-left:394.9pt;margin-top:156.55pt;width:105.85pt;height:27.25pt;z-index:251745280">
+            <v:textbox>
+              <w:txbxContent>
+                <w:p>
+                  <w:pPr>
+                    <w:rPr>
+                      <w:lang w:val="en-US"/>
+                    </w:rPr>
+                  </w:pPr>
+                  <w:proofErr w:type="spellStart"/>
+                  <w:r>
+                    <w:rPr>
+                      <w:lang w:val="en-US"/>
+                    </w:rPr>
+                    <w:t>TreeSet</w:t>
+                  </w:r>
+                  <w:proofErr w:type="spellEnd"/>
+                </w:p>
+              </w:txbxContent>
+            </v:textbox>
+          </v:shape>
+        </w:pict>
+      </w:r>
+      <w:r>
+        <w:rPr>
+          <w:noProof/>
+        </w:rPr>
+        <w:pict w14:anchorId="1DF55491">
+          <v:shape id="_x0000_s1111" type="#_x0000_t32" style="position:absolute;margin-left:339.65pt;margin-top:54.75pt;width:1.8pt;height:7.6pt;flip:x y;z-index:251744256" o:connectortype="straight">
+            <v:stroke endarrow="block"/>
+          </v:shape>
+        </w:pict>
+      </w:r>
+      <w:r>
+        <w:rPr>
+          <w:noProof/>
+        </w:rPr>
+        <w:pict w14:anchorId="2BD69181">
+          <v:shape id="_x0000_s1110" type="#_x0000_t32" style="position:absolute;margin-left:261.45pt;margin-top:29.3pt;width:60.35pt;height:34.5pt;flip:y;z-index:251743232" o:connectortype="straight">
+            <v:stroke endarrow="block"/>
+          </v:shape>
+        </w:pict>
+      </w:r>
+      <w:r>
+        <w:rPr>
+          <w:noProof/>
+        </w:rPr>
+        <w:pict w14:anchorId="7F798A06">
+          <v:shape id="_x0000_s1108" type="#_x0000_t202" style="position:absolute;margin-left:221.1pt;margin-top:63.8pt;width:68.7pt;height:24pt;z-index:251741184">
+            <v:textbox>
+              <w:txbxContent>
+                <w:p>
+                  <w:pPr>
+                    <w:rPr>
+                      <w:lang w:val="en-US"/>
+                    </w:rPr>
+                  </w:pPr>
+                  <w:r>
+                    <w:rPr>
+                      <w:lang w:val="en-US"/>
+                    </w:rPr>
+                    <w:t>HashSet</w:t>
+                  </w:r>
+                </w:p>
+              </w:txbxContent>
+            </v:textbox>
+          </v:shape>
+        </w:pict>
+      </w:r>
+      <w:r>
+        <w:rPr>
+          <w:noProof/>
+        </w:rPr>
+        <w:pict w14:anchorId="08E938D0">
+          <v:shape id="_x0000_s1107" type="#_x0000_t32" style="position:absolute;margin-left:390.2pt;margin-top:57.3pt;width:28.7pt;height:18.5pt;flip:x y;z-index:251740160" o:connectortype="straight">
+            <v:stroke endarrow="block"/>
+          </v:shape>
+        </w:pict>
+      </w:r>
+      <w:r>
+        <w:rPr>
+          <w:noProof/>
+        </w:rPr>
+        <w:pict w14:anchorId="31CB5FC2">
+          <v:shape id="_x0000_s1106" type="#_x0000_t202" style="position:absolute;margin-left:399.25pt;margin-top:78.35pt;width:102.55pt;height:52.45pt;z-index:251739136">
+            <v:textbox>
+              <w:txbxContent>
+                <w:p>
+                  <w:pPr>
+                    <w:rPr>
+                      <w:lang w:val="en-US"/>
+                    </w:rPr>
+                  </w:pPr>
+                  <w:proofErr w:type="spellStart"/>
+                  <w:r>
+                    <w:rPr>
+                      <w:lang w:val="en-US"/>
+                    </w:rPr>
+                    <w:t>SortedSet</w:t>
+                  </w:r>
+                  <w:proofErr w:type="spellEnd"/>
+                  <w:r>
+                    <w:rPr>
+                      <w:lang w:val="en-US"/>
+                    </w:rPr>
+                    <w:t xml:space="preserve"> (I)</w:t>
+                  </w:r>
+                </w:p>
+                <w:p>
+                  <w:pPr>
+                    <w:rPr>
+                      <w:lang w:val="en-US"/>
+                    </w:rPr>
+                  </w:pPr>
+                  <w:r>
+                    <w:rPr>
+                      <w:lang w:val="en-US"/>
+                    </w:rPr>
+                    <w:t>sorted</w:t>
+                  </w:r>
+                </w:p>
+              </w:txbxContent>
+            </v:textbox>
+          </v:shape>
+        </w:pict>
+      </w:r>
+      <w:r>
+        <w:rPr>
+          <w:noProof/>
+        </w:rPr>
+        <w:pict w14:anchorId="79BFE448">
+          <v:shape id="_x0000_s1103" type="#_x0000_t32" style="position:absolute;margin-left:157.1pt;margin-top:94.75pt;width:7.65pt;height:12.7pt;flip:x y;z-index:251736064" o:connectortype="straight">
+            <v:stroke endarrow="block"/>
+          </v:shape>
+        </w:pict>
+      </w:r>
+      <w:r>
+        <w:rPr>
+          <w:noProof/>
+        </w:rPr>
+        <w:pict w14:anchorId="4F8748C1">
+          <v:shape id="_x0000_s1102" type="#_x0000_t32" style="position:absolute;margin-left:97.8pt;margin-top:92.55pt;width:3.3pt;height:16.75pt;flip:x y;z-index:251735040" o:connectortype="straight">
+            <v:stroke endarrow="block"/>
+          </v:shape>
+        </w:pict>
+      </w:r>
+      <w:r>
+        <w:rPr>
+          <w:noProof/>
+        </w:rPr>
+        <w:pict w14:anchorId="447EAD72">
+          <v:shape id="_x0000_s1101" type="#_x0000_t32" style="position:absolute;margin-left:42.9pt;margin-top:94.35pt;width:16.75pt;height:16.75pt;flip:y;z-index:251734016" o:connectortype="straight">
+            <v:stroke endarrow="block"/>
+          </v:shape>
+        </w:pict>
+      </w:r>
+      <w:r>
+        <w:rPr>
+          <w:noProof/>
+        </w:rPr>
+        <w:pict w14:anchorId="57A2C617">
+          <v:shape id="_x0000_s1100" type="#_x0000_t202" style="position:absolute;margin-left:156.35pt;margin-top:109.3pt;width:74.9pt;height:20pt;z-index:251732992">
+            <v:textbox>
+              <w:txbxContent>
+                <w:p>
+                  <w:pPr>
+                    <w:rPr>
+                      <w:lang w:val="en-US"/>
+                    </w:rPr>
+                  </w:pPr>
+                  <w:r>
+                    <w:rPr>
+                      <w:lang w:val="en-US"/>
+                    </w:rPr>
+                    <w:t>LinkedList</w:t>
+                  </w:r>
+                </w:p>
+              </w:txbxContent>
+            </v:textbox>
+          </v:shape>
+        </w:pict>
+      </w:r>
+      <w:r>
+        <w:rPr>
+          <w:noProof/>
+        </w:rPr>
+        <w:pict w14:anchorId="434504F6">
+          <v:shape id="_x0000_s1099" type="#_x0000_t202" style="position:absolute;margin-left:65.45pt;margin-top:109.3pt;width:75.65pt;height:19.25pt;z-index:251731968">
+            <v:textbox>
+              <w:txbxContent>
+                <w:p>
+                  <w:pPr>
+                    <w:rPr>
+                      <w:lang w:val="en-US"/>
+                    </w:rPr>
+                  </w:pPr>
+                  <w:proofErr w:type="spellStart"/>
+                  <w:r>
+                    <w:rPr>
+                      <w:lang w:val="en-US"/>
+                    </w:rPr>
+                    <w:t>ArrayList</w:t>
+                  </w:r>
+                  <w:proofErr w:type="spellEnd"/>
+                </w:p>
+              </w:txbxContent>
+            </v:textbox>
+          </v:shape>
+        </w:pict>
+      </w:r>
+      <w:r>
+        <w:rPr>
+          <w:noProof/>
+        </w:rPr>
+        <w:pict w14:anchorId="087BB64C">
+          <v:shape id="_x0000_s1098" type="#_x0000_t202" style="position:absolute;margin-left:-13.1pt;margin-top:110.35pt;width:66.2pt;height:18.55pt;z-index:251730944">
+            <v:textbox>
+              <w:txbxContent>
+                <w:p>
+                  <w:pPr>
+                    <w:rPr>
+                      <w:lang w:val="en-US"/>
+                    </w:rPr>
+                  </w:pPr>
+                  <w:r>
+                    <w:rPr>
+                      <w:lang w:val="en-US"/>
+                    </w:rPr>
+                    <w:t>Vector</w:t>
+                  </w:r>
+                </w:p>
+              </w:txbxContent>
+            </v:textbox>
+          </v:shape>
+        </w:pict>
+      </w:r>
+      <w:r>
+        <w:t xml:space="preserve">     </w:t>
+      </w:r>
+    </w:p>
+    <w:p/>
+    <w:p/>
+    <w:p/>
+    <w:p/>
+    <w:p/>
+    <w:p/>
+    <w:p/>
+    <w:p>
+      <w:r>
+        <w:rPr>
+          <w:noProof/>
+        </w:rPr>
+        <w:pict w14:anchorId="218E6EC9">
+          <v:shape id="_x0000_s1114" type="#_x0000_t202" style="position:absolute;margin-left:152pt;margin-top:4.6pt;width:140.65pt;height:104.05pt;z-index:251747328">
+            <v:textbox>
+              <w:txbxContent>
+                <w:p>
+                  <w:pPr>
+                    <w:rPr>
+                      <w:lang w:val="en-US"/>
+                    </w:rPr>
+                  </w:pPr>
+                  <w:r>
+                    <w:rPr>
+                      <w:lang w:val="en-US"/>
+                    </w:rPr>
+                    <w:t xml:space="preserve">Map(I) – </w:t>
+                  </w:r>
+                  <w:proofErr w:type="spellStart"/>
+                  <w:proofErr w:type="gramStart"/>
+                  <w:r>
+                    <w:rPr>
+                      <w:lang w:val="en-US"/>
+                    </w:rPr>
+                    <w:t>Key,Value</w:t>
+                  </w:r>
+                  <w:proofErr w:type="spellEnd"/>
+                  <w:proofErr w:type="gramEnd"/>
+                </w:p>
+                <w:p>
+                  <w:pPr>
+                    <w:rPr>
+                      <w:lang w:val="en-US"/>
+                    </w:rPr>
+                  </w:pPr>
+                  <w:r>
+                    <w:rPr>
+                      <w:lang w:val="en-US"/>
+                    </w:rPr>
+                    <w:t>Searching is easier</w:t>
+                  </w:r>
+                </w:p>
+                <w:p>
+                  <w:pPr>
+                    <w:rPr>
+                      <w:lang w:val="en-US"/>
+                    </w:rPr>
+                  </w:pPr>
+                  <w:r>
+                    <w:rPr>
+                      <w:lang w:val="en-US"/>
+                    </w:rPr>
+                    <w:t>Keys are unique, unordered and no duplicates</w:t>
+                  </w:r>
+                </w:p>
+              </w:txbxContent>
+            </v:textbox>
+          </v:shape>
+        </w:pict>
+      </w:r>
+    </w:p>
+    <w:p/>
+    <w:p/>
+    <w:p/>
+    <w:p>
+      <w:pPr>
+        <w:tabs>
+          <w:tab w:val="left" w:pos="3331"/>
+        </w:tabs>
+      </w:pPr>
+      <w:r>
+        <w:rPr>
+          <w:noProof/>
+        </w:rPr>
+        <w:pict w14:anchorId="76BADD71">
+          <v:shape id="_x0000_s1120" type="#_x0000_t32" style="position:absolute;margin-left:158.2pt;margin-top:3.4pt;width:14.55pt;height:40pt;flip:y;z-index:251753472" o:connectortype="straight">
+            <v:stroke endarrow="block"/>
+          </v:shape>
+        </w:pict>
+      </w:r>
+      <w:r>
+        <w:rPr>
+          <w:noProof/>
+        </w:rPr>
+        <w:pict w14:anchorId="340D00AE">
+          <v:shape id="_x0000_s1116" type="#_x0000_t32" style="position:absolute;margin-left:279.65pt;margin-top:18.7pt;width:6.9pt;height:13.05pt;flip:x y;z-index:251749376" o:connectortype="straight">
+            <v:stroke endarrow="block"/>
+          </v:shape>
+        </w:pict>
+      </w:r>
+      <w:r>
+        <w:tab/>
+      </w:r>
+    </w:p>
+    <w:p>
+      <w:r>
+        <w:rPr>
+          <w:noProof/>
+        </w:rPr>
+        <w:pict w14:anchorId="320D1F80">
+          <v:shape id="_x0000_s1119" type="#_x0000_t32" style="position:absolute;margin-left:318.2pt;margin-top:49.25pt;width:6.55pt;height:28.7pt;flip:x y;z-index:251752448" o:connectortype="straight">
+            <v:stroke endarrow="block"/>
+          </v:shape>
+        </w:pict>
+      </w:r>
+      <w:r>
+        <w:rPr>
+          <w:noProof/>
+        </w:rPr>
+        <w:pict w14:anchorId="59939179">
+          <v:shape id="_x0000_s1118" type="#_x0000_t202" style="position:absolute;margin-left:270.85pt;margin-top:75.4pt;width:122.6pt;height:26.55pt;z-index:251751424">
+            <v:textbox>
+              <w:txbxContent>
+                <w:p>
+                  <w:pPr>
+                    <w:rPr>
+                      <w:lang w:val="en-US"/>
+                    </w:rPr>
+                  </w:pPr>
+                  <w:proofErr w:type="spellStart"/>
+                  <w:r>
+                    <w:rPr>
+                      <w:lang w:val="en-US"/>
+                    </w:rPr>
+                    <w:t>TreeMap</w:t>
+                  </w:r>
+                  <w:proofErr w:type="spellEnd"/>
+                </w:p>
+              </w:txbxContent>
+            </v:textbox>
+          </v:shape>
+        </w:pict>
+      </w:r>
+      <w:r>
+        <w:rPr>
+          <w:noProof/>
+        </w:rPr>
+        <w:pict w14:anchorId="339EFF8A">
+          <v:shape id="_x0000_s1117" type="#_x0000_t202" style="position:absolute;margin-left:83.65pt;margin-top:15.05pt;width:121.8pt;height:83.3pt;z-index:251750400">
+            <v:textbox>
+              <w:txbxContent>
+                <w:p>
+                  <w:pPr>
+                    <w:rPr>
+                      <w:lang w:val="en-US"/>
+                    </w:rPr>
+                  </w:pPr>
+                  <w:r>
+                    <w:rPr>
+                      <w:lang w:val="en-US"/>
+                    </w:rPr>
+                    <w:t xml:space="preserve">HashMap </w:t>
+                  </w:r>
+                </w:p>
+                <w:p>
+                  <w:pPr>
+                    <w:rPr>
+                      <w:lang w:val="en-US"/>
+                    </w:rPr>
+                  </w:pPr>
+                  <w:proofErr w:type="spellStart"/>
+                  <w:r>
+                    <w:rPr>
+                      <w:lang w:val="en-US"/>
+                    </w:rPr>
+                    <w:t>LinkedHashMap</w:t>
+                  </w:r>
+                  <w:proofErr w:type="spellEnd"/>
+                  <w:r>
+                    <w:rPr>
+                      <w:lang w:val="en-US"/>
+                    </w:rPr>
+                    <w:t xml:space="preserve"> -ordered</w:t>
+                  </w:r>
+                </w:p>
+                <w:p>
+                  <w:pPr>
+                    <w:rPr>
+                      <w:lang w:val="en-US"/>
+                    </w:rPr>
+                  </w:pPr>
+                  <w:proofErr w:type="spellStart"/>
+                  <w:r>
+                    <w:rPr>
+                      <w:lang w:val="en-US"/>
+                    </w:rPr>
+                    <w:t>HashTable</w:t>
+                  </w:r>
+                  <w:proofErr w:type="spellEnd"/>
+                  <w:r>
+                    <w:rPr>
+                      <w:lang w:val="en-US"/>
+                    </w:rPr>
+                    <w:t xml:space="preserve"> - legacy</w:t>
+                  </w:r>
+                </w:p>
+              </w:txbxContent>
+            </v:textbox>
+          </v:shape>
+        </w:pict>
+      </w:r>
+      <w:r>
+        <w:rPr>
+          <w:noProof/>
+        </w:rPr>
+        <w:pict w14:anchorId="01E73434">
+          <v:shape id="_x0000_s1115" type="#_x0000_t202" style="position:absolute;margin-left:274.55pt;margin-top:11.8pt;width:127.65pt;height:47.25pt;z-index:251748352">
+            <v:textbox>
+              <w:txbxContent>
+                <w:p>
+                  <w:pPr>
+                    <w:rPr>
+                      <w:lang w:val="en-US"/>
+                    </w:rPr>
+                  </w:pPr>
+                  <w:proofErr w:type="spellStart"/>
+                  <w:r>
+                    <w:rPr>
+                      <w:lang w:val="en-US"/>
+                    </w:rPr>
+                    <w:t>SortedMap</w:t>
+                  </w:r>
+                  <w:proofErr w:type="spellEnd"/>
+                  <w:r>
+                    <w:rPr>
+                      <w:lang w:val="en-US"/>
+                    </w:rPr>
+                    <w:t>(I)</w:t>
+                  </w:r>
+                </w:p>
+                <w:p>
+                  <w:pPr>
+                    <w:rPr>
+                      <w:lang w:val="en-US"/>
+                    </w:rPr>
+                  </w:pPr>
+                  <w:r>
+                    <w:rPr>
+                      <w:lang w:val="en-US"/>
+                    </w:rPr>
+                    <w:t>Sorted keys</w:t>
+                  </w:r>
+                </w:p>
+              </w:txbxContent>
+            </v:textbox>
+          </v:shape>
+        </w:pict>
+      </w:r>
+    </w:p>
     <w:sectPr>
       <w:pgSz w:w="11906" w:h="16838"/>
       <w:pgMar w:top="1440" w:right="1440" w:bottom="1440" w:left="1440" w:header="708" w:footer="708" w:gutter="0"/>
@@ -3218,6 +4417,95 @@
 <file path=word/numbering.xml><?xml version="1.0" encoding="utf-8"?>
 <w:numbering xmlns:wpc="http://schemas.microsoft.com/office/word/2010/wordprocessingCanvas" xmlns:cx="http://schemas.microsoft.com/office/drawing/2014/chartex" xmlns:cx1="http://schemas.microsoft.com/office/drawing/2015/9/8/chartex" xmlns:cx2="http://schemas.microsoft.com/office/drawing/2015/10/21/chartex" xmlns:cx3="http://schemas.microsoft.com/office/drawing/2016/5/9/chartex" xmlns:cx4="http://schemas.microsoft.com/office/drawing/2016/5/10/chartex" xmlns:cx5="http://schemas.microsoft.com/office/drawing/2016/5/11/chartex" xmlns:cx6="http://schemas.microsoft.com/office/drawing/2016/5/12/chartex" xmlns:cx7="http://schemas.microsoft.com/office/drawing/2016/5/13/chartex" xmlns:cx8="http://schemas.microsoft.com/office/drawing/2016/5/14/chartex" xmlns:mc="http://schemas.openxmlformats.org/markup-compatibility/2006" xmlns:aink="http://schemas.microsoft.com/office/drawing/2016/ink" xmlns:am3d="http://schemas.microsoft.com/office/drawing/2017/model3d" xmlns:o="urn:schemas-microsoft-com:office:office" xmlns:oel="http://schemas.microsoft.com/office/2019/extlst" xmlns:r="http://schemas.openxmlformats.org/officeDocument/2006/relationships" xmlns:m="http://schemas.openxmlformats.org/officeDocument/2006/math" xmlns:v="urn:schemas-microsoft-com:vml" xmlns:wp14="http://schemas.microsoft.com/office/word/2010/wordprocessingDrawing" xmlns:wp="http://schemas.openxmlformats.org/drawingml/2006/wordprocessingDrawing" xmlns:w10="urn:schemas-microsoft-com:office:word" xmlns:w="http://schemas.openxmlformats.org/wordprocessingml/2006/main" xmlns:w14="http://schemas.microsoft.com/office/word/2010/wordml" xmlns:w15="http://schemas.microsoft.com/office/word/2012/wordml" xmlns:w16cex="http://schemas.microsoft.com/office/word/2018/wordml/cex" xmlns:w16cid="http://schemas.microsoft.com/office/word/2016/wordml/cid" xmlns:w16="http://schemas.microsoft.com/office/word/2018/wordml" xmlns:w16sdtdh="http://schemas.microsoft.com/office/word/2020/wordml/sdtdatahash" xmlns:w16se="http://schemas.microsoft.com/office/word/2015/wordml/symex" xmlns:wpg="http://schemas.microsoft.com/office/word/2010/wordprocessingGroup" xmlns:wpi="http://schemas.microsoft.com/office/word/2010/wordprocessingInk" xmlns:wne="http://schemas.microsoft.com/office/word/2006/wordml" xmlns:wps="http://schemas.microsoft.com/office/word/2010/wordprocessingShape" mc:Ignorable="w14 w15 w16se w16cid w16 w16cex w16sdtdh wp14">
   <w:abstractNum w:abstractNumId="0" w15:restartNumberingAfterBreak="0">
+    <w:nsid w:val="153C5C70"/>
+    <w:multiLevelType w:val="hybridMultilevel"/>
+    <w:tmpl w:val="197062B4"/>
+    <w:lvl w:ilvl="0" w:tplc="8B803D9C">
+      <w:start w:val="1"/>
+      <w:numFmt w:val="decimal"/>
+      <w:lvlText w:val="%1."/>
+      <w:lvlJc w:val="left"/>
+      <w:pPr>
+        <w:ind w:left="720" w:hanging="360"/>
+      </w:pPr>
+      <w:rPr>
+        <w:rFonts w:hint="default"/>
+      </w:rPr>
+    </w:lvl>
+    <w:lvl w:ilvl="1" w:tplc="40090019">
+      <w:start w:val="1"/>
+      <w:numFmt w:val="lowerLetter"/>
+      <w:lvlText w:val="%2."/>
+      <w:lvlJc w:val="left"/>
+      <w:pPr>
+        <w:ind w:left="1440" w:hanging="360"/>
+      </w:pPr>
+    </w:lvl>
+    <w:lvl w:ilvl="2" w:tplc="4009001B" w:tentative="1">
+      <w:start w:val="1"/>
+      <w:numFmt w:val="lowerRoman"/>
+      <w:lvlText w:val="%3."/>
+      <w:lvlJc w:val="right"/>
+      <w:pPr>
+        <w:ind w:left="2160" w:hanging="180"/>
+      </w:pPr>
+    </w:lvl>
+    <w:lvl w:ilvl="3" w:tplc="4009000F" w:tentative="1">
+      <w:start w:val="1"/>
+      <w:numFmt w:val="decimal"/>
+      <w:lvlText w:val="%4."/>
+      <w:lvlJc w:val="left"/>
+      <w:pPr>
+        <w:ind w:left="2880" w:hanging="360"/>
+      </w:pPr>
+    </w:lvl>
+    <w:lvl w:ilvl="4" w:tplc="40090019" w:tentative="1">
+      <w:start w:val="1"/>
+      <w:numFmt w:val="lowerLetter"/>
+      <w:lvlText w:val="%5."/>
+      <w:lvlJc w:val="left"/>
+      <w:pPr>
+        <w:ind w:left="3600" w:hanging="360"/>
+      </w:pPr>
+    </w:lvl>
+    <w:lvl w:ilvl="5" w:tplc="4009001B" w:tentative="1">
+      <w:start w:val="1"/>
+      <w:numFmt w:val="lowerRoman"/>
+      <w:lvlText w:val="%6."/>
+      <w:lvlJc w:val="right"/>
+      <w:pPr>
+        <w:ind w:left="4320" w:hanging="180"/>
+      </w:pPr>
+    </w:lvl>
+    <w:lvl w:ilvl="6" w:tplc="4009000F" w:tentative="1">
+      <w:start w:val="1"/>
+      <w:numFmt w:val="decimal"/>
+      <w:lvlText w:val="%7."/>
+      <w:lvlJc w:val="left"/>
+      <w:pPr>
+        <w:ind w:left="5040" w:hanging="360"/>
+      </w:pPr>
+    </w:lvl>
+    <w:lvl w:ilvl="7" w:tplc="40090019" w:tentative="1">
+      <w:start w:val="1"/>
+      <w:numFmt w:val="lowerLetter"/>
+      <w:lvlText w:val="%8."/>
+      <w:lvlJc w:val="left"/>
+      <w:pPr>
+        <w:ind w:left="5760" w:hanging="360"/>
+      </w:pPr>
+    </w:lvl>
+    <w:lvl w:ilvl="8" w:tplc="4009001B" w:tentative="1">
+      <w:start w:val="1"/>
+      <w:numFmt w:val="lowerRoman"/>
+      <w:lvlText w:val="%9."/>
+      <w:lvlJc w:val="right"/>
+      <w:pPr>
+        <w:ind w:left="6480" w:hanging="180"/>
+      </w:pPr>
+    </w:lvl>
+  </w:abstractNum>
+  <w:abstractNum w:abstractNumId="1" w15:restartNumberingAfterBreak="0">
     <w:nsid w:val="18FB14D4"/>
     <w:multiLevelType w:val="hybridMultilevel"/>
     <w:tmpl w:val="62DE3276"/>
@@ -3330,7 +4618,7 @@
       </w:rPr>
     </w:lvl>
   </w:abstractNum>
-  <w:abstractNum w:abstractNumId="1" w15:restartNumberingAfterBreak="0">
+  <w:abstractNum w:abstractNumId="2" w15:restartNumberingAfterBreak="0">
     <w:nsid w:val="1B3454FE"/>
     <w:multiLevelType w:val="hybridMultilevel"/>
     <w:tmpl w:val="B7C457C2"/>
@@ -3419,7 +4707,185 @@
       </w:pPr>
     </w:lvl>
   </w:abstractNum>
-  <w:abstractNum w:abstractNumId="2" w15:restartNumberingAfterBreak="0">
+  <w:abstractNum w:abstractNumId="3" w15:restartNumberingAfterBreak="0">
+    <w:nsid w:val="22AC46A1"/>
+    <w:multiLevelType w:val="hybridMultilevel"/>
+    <w:tmpl w:val="9D125B1A"/>
+    <w:lvl w:ilvl="0" w:tplc="5F40A5E4">
+      <w:start w:val="1"/>
+      <w:numFmt w:val="decimal"/>
+      <w:lvlText w:val="%1."/>
+      <w:lvlJc w:val="left"/>
+      <w:pPr>
+        <w:ind w:left="720" w:hanging="360"/>
+      </w:pPr>
+      <w:rPr>
+        <w:rFonts w:hint="default"/>
+      </w:rPr>
+    </w:lvl>
+    <w:lvl w:ilvl="1" w:tplc="40090019" w:tentative="1">
+      <w:start w:val="1"/>
+      <w:numFmt w:val="lowerLetter"/>
+      <w:lvlText w:val="%2."/>
+      <w:lvlJc w:val="left"/>
+      <w:pPr>
+        <w:ind w:left="1440" w:hanging="360"/>
+      </w:pPr>
+    </w:lvl>
+    <w:lvl w:ilvl="2" w:tplc="4009001B" w:tentative="1">
+      <w:start w:val="1"/>
+      <w:numFmt w:val="lowerRoman"/>
+      <w:lvlText w:val="%3."/>
+      <w:lvlJc w:val="right"/>
+      <w:pPr>
+        <w:ind w:left="2160" w:hanging="180"/>
+      </w:pPr>
+    </w:lvl>
+    <w:lvl w:ilvl="3" w:tplc="4009000F" w:tentative="1">
+      <w:start w:val="1"/>
+      <w:numFmt w:val="decimal"/>
+      <w:lvlText w:val="%4."/>
+      <w:lvlJc w:val="left"/>
+      <w:pPr>
+        <w:ind w:left="2880" w:hanging="360"/>
+      </w:pPr>
+    </w:lvl>
+    <w:lvl w:ilvl="4" w:tplc="40090019" w:tentative="1">
+      <w:start w:val="1"/>
+      <w:numFmt w:val="lowerLetter"/>
+      <w:lvlText w:val="%5."/>
+      <w:lvlJc w:val="left"/>
+      <w:pPr>
+        <w:ind w:left="3600" w:hanging="360"/>
+      </w:pPr>
+    </w:lvl>
+    <w:lvl w:ilvl="5" w:tplc="4009001B" w:tentative="1">
+      <w:start w:val="1"/>
+      <w:numFmt w:val="lowerRoman"/>
+      <w:lvlText w:val="%6."/>
+      <w:lvlJc w:val="right"/>
+      <w:pPr>
+        <w:ind w:left="4320" w:hanging="180"/>
+      </w:pPr>
+    </w:lvl>
+    <w:lvl w:ilvl="6" w:tplc="4009000F" w:tentative="1">
+      <w:start w:val="1"/>
+      <w:numFmt w:val="decimal"/>
+      <w:lvlText w:val="%7."/>
+      <w:lvlJc w:val="left"/>
+      <w:pPr>
+        <w:ind w:left="5040" w:hanging="360"/>
+      </w:pPr>
+    </w:lvl>
+    <w:lvl w:ilvl="7" w:tplc="40090019" w:tentative="1">
+      <w:start w:val="1"/>
+      <w:numFmt w:val="lowerLetter"/>
+      <w:lvlText w:val="%8."/>
+      <w:lvlJc w:val="left"/>
+      <w:pPr>
+        <w:ind w:left="5760" w:hanging="360"/>
+      </w:pPr>
+    </w:lvl>
+    <w:lvl w:ilvl="8" w:tplc="4009001B" w:tentative="1">
+      <w:start w:val="1"/>
+      <w:numFmt w:val="lowerRoman"/>
+      <w:lvlText w:val="%9."/>
+      <w:lvlJc w:val="right"/>
+      <w:pPr>
+        <w:ind w:left="6480" w:hanging="180"/>
+      </w:pPr>
+    </w:lvl>
+  </w:abstractNum>
+  <w:abstractNum w:abstractNumId="4" w15:restartNumberingAfterBreak="0">
+    <w:nsid w:val="49EC3513"/>
+    <w:multiLevelType w:val="hybridMultilevel"/>
+    <w:tmpl w:val="683C2612"/>
+    <w:lvl w:ilvl="0" w:tplc="5B46F924">
+      <w:start w:val="1"/>
+      <w:numFmt w:val="decimal"/>
+      <w:lvlText w:val="%1."/>
+      <w:lvlJc w:val="left"/>
+      <w:pPr>
+        <w:ind w:left="720" w:hanging="360"/>
+      </w:pPr>
+      <w:rPr>
+        <w:rFonts w:hint="default"/>
+      </w:rPr>
+    </w:lvl>
+    <w:lvl w:ilvl="1" w:tplc="40090019" w:tentative="1">
+      <w:start w:val="1"/>
+      <w:numFmt w:val="lowerLetter"/>
+      <w:lvlText w:val="%2."/>
+      <w:lvlJc w:val="left"/>
+      <w:pPr>
+        <w:ind w:left="1440" w:hanging="360"/>
+      </w:pPr>
+    </w:lvl>
+    <w:lvl w:ilvl="2" w:tplc="4009001B" w:tentative="1">
+      <w:start w:val="1"/>
+      <w:numFmt w:val="lowerRoman"/>
+      <w:lvlText w:val="%3."/>
+      <w:lvlJc w:val="right"/>
+      <w:pPr>
+        <w:ind w:left="2160" w:hanging="180"/>
+      </w:pPr>
+    </w:lvl>
+    <w:lvl w:ilvl="3" w:tplc="4009000F" w:tentative="1">
+      <w:start w:val="1"/>
+      <w:numFmt w:val="decimal"/>
+      <w:lvlText w:val="%4."/>
+      <w:lvlJc w:val="left"/>
+      <w:pPr>
+        <w:ind w:left="2880" w:hanging="360"/>
+      </w:pPr>
+    </w:lvl>
+    <w:lvl w:ilvl="4" w:tplc="40090019" w:tentative="1">
+      <w:start w:val="1"/>
+      <w:numFmt w:val="lowerLetter"/>
+      <w:lvlText w:val="%5."/>
+      <w:lvlJc w:val="left"/>
+      <w:pPr>
+        <w:ind w:left="3600" w:hanging="360"/>
+      </w:pPr>
+    </w:lvl>
+    <w:lvl w:ilvl="5" w:tplc="4009001B" w:tentative="1">
+      <w:start w:val="1"/>
+      <w:numFmt w:val="lowerRoman"/>
+      <w:lvlText w:val="%6."/>
+      <w:lvlJc w:val="right"/>
+      <w:pPr>
+        <w:ind w:left="4320" w:hanging="180"/>
+      </w:pPr>
+    </w:lvl>
+    <w:lvl w:ilvl="6" w:tplc="4009000F" w:tentative="1">
+      <w:start w:val="1"/>
+      <w:numFmt w:val="decimal"/>
+      <w:lvlText w:val="%7."/>
+      <w:lvlJc w:val="left"/>
+      <w:pPr>
+        <w:ind w:left="5040" w:hanging="360"/>
+      </w:pPr>
+    </w:lvl>
+    <w:lvl w:ilvl="7" w:tplc="40090019" w:tentative="1">
+      <w:start w:val="1"/>
+      <w:numFmt w:val="lowerLetter"/>
+      <w:lvlText w:val="%8."/>
+      <w:lvlJc w:val="left"/>
+      <w:pPr>
+        <w:ind w:left="5760" w:hanging="360"/>
+      </w:pPr>
+    </w:lvl>
+    <w:lvl w:ilvl="8" w:tplc="4009001B" w:tentative="1">
+      <w:start w:val="1"/>
+      <w:numFmt w:val="lowerRoman"/>
+      <w:lvlText w:val="%9."/>
+      <w:lvlJc w:val="right"/>
+      <w:pPr>
+        <w:ind w:left="6480" w:hanging="180"/>
+      </w:pPr>
+    </w:lvl>
+  </w:abstractNum>
+  <w:abstractNum w:abstractNumId="5" w15:restartNumberingAfterBreak="0">
     <w:nsid w:val="7DB43A7E"/>
     <w:multiLevelType w:val="hybridMultilevel"/>
     <w:tmpl w:val="E1783F46"/>
@@ -3509,13 +4975,22 @@
     </w:lvl>
   </w:abstractNum>
   <w:num w:numId="1" w16cid:durableId="2101952557">
+    <w:abstractNumId w:val="5"/>
+  </w:num>
+  <w:num w:numId="2" w16cid:durableId="335500924">
     <w:abstractNumId w:val="2"/>
   </w:num>
-  <w:num w:numId="2" w16cid:durableId="335500924">
+  <w:num w:numId="3" w16cid:durableId="356348729">
     <w:abstractNumId w:val="1"/>
   </w:num>
-  <w:num w:numId="3" w16cid:durableId="356348729">
+  <w:num w:numId="4" w16cid:durableId="1381786568">
     <w:abstractNumId w:val="0"/>
+  </w:num>
+  <w:num w:numId="5" w16cid:durableId="951403932">
+    <w:abstractNumId w:val="4"/>
+  </w:num>
+  <w:num w:numId="6" w16cid:durableId="1689403884">
+    <w:abstractNumId w:val="3"/>
   </w:num>
 </w:numbering>
 </file>

--- a/day1_notes.docx
+++ b/day1_notes.docx
@@ -4402,6 +4402,134 @@
             </v:textbox>
           </v:shape>
         </w:pict>
+      </w:r>
+      <w:r>
+        <w:t xml:space="preserve"> </w:t>
+      </w:r>
+    </w:p>
+    <w:p/>
+    <w:p/>
+    <w:p/>
+    <w:p/>
+    <w:p/>
+    <w:p>
+      <w:proofErr w:type="spellStart"/>
+      <w:r>
+        <w:t>BookStore</w:t>
+      </w:r>
+      <w:proofErr w:type="spellEnd"/>
+      <w:r>
+        <w:t xml:space="preserve"> Case Study</w:t>
+      </w:r>
+    </w:p>
+    <w:p>
+      <w:r>
+        <w:rPr>
+          <w:noProof/>
+        </w:rPr>
+        <w:pict w14:anchorId="30550D41">
+          <v:rect id="_x0000_s1124" style="position:absolute;margin-left:180.25pt;margin-top:22.95pt;width:13.25pt;height:15.5pt;z-index:251757568"/>
+        </w:pict>
+      </w:r>
+      <w:r>
+        <w:rPr>
+          <w:noProof/>
+        </w:rPr>
+        <w:pict w14:anchorId="02B76B85">
+          <v:shape id="_x0000_s1123" type="#_x0000_t32" style="position:absolute;margin-left:136.65pt;margin-top:29.8pt;width:55.35pt;height:0;flip:x;z-index:251756544" o:connectortype="straight">
+            <v:stroke endarrow="block"/>
+          </v:shape>
+        </w:pict>
+      </w:r>
+      <w:r>
+        <w:rPr>
+          <w:noProof/>
+        </w:rPr>
+        <w:pict w14:anchorId="264C35A9">
+          <v:shape id="_x0000_s1122" type="#_x0000_t202" style="position:absolute;margin-left:192pt;margin-top:10.7pt;width:94.05pt;height:30.85pt;z-index:251755520">
+            <v:textbox>
+              <w:txbxContent>
+                <w:p>
+                  <w:pPr>
+                    <w:rPr>
+                      <w:lang w:val="en-US"/>
+                    </w:rPr>
+                  </w:pPr>
+                  <w:r>
+                    <w:rPr>
+                      <w:lang w:val="en-US"/>
+                    </w:rPr>
+                    <w:t>Book</w:t>
+                  </w:r>
+                </w:p>
+              </w:txbxContent>
+            </v:textbox>
+          </v:shape>
+        </w:pict>
+      </w:r>
+      <w:r>
+        <w:rPr>
+          <w:noProof/>
+        </w:rPr>
+        <w:pict w14:anchorId="30DBCC54">
+          <v:shape id="_x0000_s1121" type="#_x0000_t202" style="position:absolute;margin-left:23pt;margin-top:11.2pt;width:114.15pt;height:35.75pt;z-index:251754496">
+            <v:textbox>
+              <w:txbxContent>
+                <w:p>
+                  <w:pPr>
+                    <w:rPr>
+                      <w:lang w:val="en-US"/>
+                    </w:rPr>
+                  </w:pPr>
+                  <w:proofErr w:type="spellStart"/>
+                  <w:r>
+                    <w:rPr>
+                      <w:lang w:val="en-US"/>
+                    </w:rPr>
+                    <w:t>BookStore</w:t>
+                  </w:r>
+                  <w:proofErr w:type="spellEnd"/>
+                </w:p>
+              </w:txbxContent>
+            </v:textbox>
+          </v:shape>
+        </w:pict>
+      </w:r>
+      <w:r>
+        <w:t xml:space="preserve"> </w:t>
+      </w:r>
+    </w:p>
+    <w:p/>
+    <w:p/>
+    <w:p>
+      <w:r>
+        <w:t xml:space="preserve">Comparable –     </w:t>
+      </w:r>
+      <w:proofErr w:type="spellStart"/>
+      <w:proofErr w:type="gramStart"/>
+      <w:r>
+        <w:t>compareTo</w:t>
+      </w:r>
+      <w:proofErr w:type="spellEnd"/>
+      <w:r>
+        <w:t>(</w:t>
+      </w:r>
+      <w:proofErr w:type="gramEnd"/>
+      <w:r>
+        <w:t>Object o)</w:t>
+      </w:r>
+    </w:p>
+    <w:p>
+      <w:r>
+        <w:t xml:space="preserve">Comparator – </w:t>
+      </w:r>
+      <w:proofErr w:type="gramStart"/>
+      <w:r>
+        <w:t>compare(</w:t>
+      </w:r>
+      <w:proofErr w:type="gramEnd"/>
+      <w:r>
+        <w:t>Object o1,Object o2)</w:t>
       </w:r>
     </w:p>
     <w:sectPr>

--- a/day1_notes.docx
+++ b/day1_notes.docx
@@ -3126,73 +3126,7 @@
     <w:p/>
     <w:p/>
     <w:p/>
-    <w:p>
-      <w:r>
-        <w:rPr>
-          <w:noProof/>
-        </w:rPr>
-        <w:lastRenderedPageBreak/>
-        <w:pict w14:anchorId="7330C037">
-          <v:shape id="_x0000_s1081" type="#_x0000_t202" style="position:absolute;margin-left:122.35pt;margin-top:-41.6pt;width:101.35pt;height:44.4pt;z-index:251714560">
-            <v:textbox>
-              <w:txbxContent>
-                <w:p>
-                  <w:pPr>
-                    <w:rPr>
-                      <w:lang w:val="en-US"/>
-                    </w:rPr>
-                  </w:pPr>
-                  <w:proofErr w:type="spellStart"/>
-                  <w:r>
-                    <w:rPr>
-                      <w:lang w:val="en-US"/>
-                    </w:rPr>
-                    <w:t>Paymen</w:t>
-                  </w:r>
-                  <w:proofErr w:type="spellEnd"/>
-                </w:p>
-              </w:txbxContent>
-            </v:textbox>
-          </v:shape>
-        </w:pict>
-      </w:r>
-      <w:r>
-        <w:rPr>
-          <w:noProof/>
-        </w:rPr>
-        <w:pict w14:anchorId="622FA2D5">
-          <v:shape id="_x0000_s1083" type="#_x0000_t32" style="position:absolute;margin-left:86pt;margin-top:-6.65pt;width:31.45pt;height:7.7pt;flip:y;z-index:251716608" o:connectortype="straight">
-            <v:stroke endarrow="block"/>
-          </v:shape>
-        </w:pict>
-      </w:r>
-      <w:r>
-        <w:rPr>
-          <w:noProof/>
-        </w:rPr>
-        <w:pict w14:anchorId="3BF5D117">
-          <v:shape id="_x0000_s1082" type="#_x0000_t202" style="position:absolute;margin-left:22.7pt;margin-top:-16.8pt;width:65.4pt;height:29.75pt;z-index:251715584">
-            <v:textbox>
-              <w:txbxContent>
-                <w:p>
-                  <w:pPr>
-                    <w:rPr>
-                      <w:lang w:val="en-US"/>
-                    </w:rPr>
-                  </w:pPr>
-                  <w:r>
-                    <w:rPr>
-                      <w:lang w:val="en-US"/>
-                    </w:rPr>
-                    <w:t>Client</w:t>
-                  </w:r>
-                </w:p>
-              </w:txbxContent>
-            </v:textbox>
-          </v:shape>
-        </w:pict>
-      </w:r>
-    </w:p>
+    <w:p/>
     <w:p/>
     <w:p/>
     <w:p>
@@ -4532,6 +4466,13 @@
         <w:t>Object o1,Object o2)</w:t>
       </w:r>
     </w:p>
+    <w:p/>
+    <w:p>
+      <w:r>
+        <w:t>Day 4</w:t>
+      </w:r>
+    </w:p>
+    <w:p/>
     <w:sectPr>
       <w:pgSz w:w="11906" w:h="16838"/>
       <w:pgMar w:top="1440" w:right="1440" w:bottom="1440" w:left="1440" w:header="708" w:footer="708" w:gutter="0"/>

--- a/day1_notes.docx
+++ b/day1_notes.docx
@@ -4472,7 +4472,1666 @@
         <w:t>Day 4</w:t>
       </w:r>
     </w:p>
-    <w:p/>
+    <w:p>
+      <w:r>
+        <w:t xml:space="preserve">Generics --   </w:t>
+      </w:r>
+      <w:proofErr w:type="spellStart"/>
+      <w:r>
+        <w:t>ArrayList</w:t>
+      </w:r>
+      <w:proofErr w:type="spellEnd"/>
+      <w:r>
+        <w:t>&lt;Integer</w:t>
+      </w:r>
+      <w:proofErr w:type="gramStart"/>
+      <w:r>
+        <w:t>&gt;  --</w:t>
+      </w:r>
+      <w:proofErr w:type="gramEnd"/>
+      <w:r>
+        <w:t xml:space="preserve"> Safe Collection</w:t>
+      </w:r>
+    </w:p>
+    <w:p>
+      <w:r>
+        <w:lastRenderedPageBreak/>
+        <w:t xml:space="preserve">Wild Character </w:t>
+      </w:r>
+      <w:proofErr w:type="gramStart"/>
+      <w:r>
+        <w:t>--  ?</w:t>
+      </w:r>
+      <w:proofErr w:type="gramEnd"/>
+      <w:r>
+        <w:t xml:space="preserve"> </w:t>
+      </w:r>
+    </w:p>
+    <w:p>
+      <w:r>
+        <w:t xml:space="preserve">Keywords – </w:t>
+      </w:r>
+      <w:proofErr w:type="spellStart"/>
+      <w:proofErr w:type="gramStart"/>
+      <w:r>
+        <w:t>super,extends</w:t>
+      </w:r>
+      <w:proofErr w:type="spellEnd"/>
+      <w:proofErr w:type="gramEnd"/>
+    </w:p>
+    <w:p>
+      <w:r>
+        <w:rPr>
+          <w:noProof/>
+        </w:rPr>
+        <w:pict w14:anchorId="10DB100D">
+          <v:shape id="_x0000_s1134" type="#_x0000_t32" style="position:absolute;margin-left:269.5pt;margin-top:12.6pt;width:74.05pt;height:4.1pt;flip:x;z-index:251766784" o:connectortype="straight">
+            <v:stroke endarrow="block"/>
+          </v:shape>
+        </w:pict>
+      </w:r>
+      <w:r>
+        <w:rPr>
+          <w:noProof/>
+        </w:rPr>
+        <w:pict w14:anchorId="34A27586">
+          <v:shape id="_x0000_s1133" type="#_x0000_t202" style="position:absolute;margin-left:341.9pt;margin-top:1.1pt;width:96.7pt;height:23.85pt;z-index:251765760">
+            <v:textbox>
+              <w:txbxContent>
+                <w:p>
+                  <w:pPr>
+                    <w:rPr>
+                      <w:lang w:val="en-US"/>
+                    </w:rPr>
+                  </w:pPr>
+                  <w:r>
+                    <w:rPr>
+                      <w:lang w:val="en-US"/>
+                    </w:rPr>
+                    <w:t>Character</w:t>
+                  </w:r>
+                </w:p>
+              </w:txbxContent>
+            </v:textbox>
+          </v:shape>
+        </w:pict>
+      </w:r>
+      <w:r>
+        <w:rPr>
+          <w:noProof/>
+        </w:rPr>
+        <w:pict w14:anchorId="3A80A54E">
+          <v:shape id="_x0000_s1126" type="#_x0000_t202" style="position:absolute;margin-left:171.55pt;margin-top:8.9pt;width:98.35pt;height:25.1pt;z-index:251758592">
+            <v:textbox>
+              <w:txbxContent>
+                <w:p>
+                  <w:pPr>
+                    <w:rPr>
+                      <w:lang w:val="en-US"/>
+                    </w:rPr>
+                  </w:pPr>
+                  <w:r>
+                    <w:rPr>
+                      <w:lang w:val="en-US"/>
+                    </w:rPr>
+                    <w:t>Object</w:t>
+                  </w:r>
+                </w:p>
+              </w:txbxContent>
+            </v:textbox>
+          </v:shape>
+        </w:pict>
+      </w:r>
+    </w:p>
+    <w:p>
+      <w:r>
+        <w:rPr>
+          <w:noProof/>
+        </w:rPr>
+        <w:pict w14:anchorId="2F0B39CE">
+          <v:shape id="_x0000_s1132" type="#_x0000_t32" style="position:absolute;margin-left:261.25pt;margin-top:10.7pt;width:38.25pt;height:14.4pt;flip:x y;z-index:251764736" o:connectortype="straight">
+            <v:stroke endarrow="block"/>
+          </v:shape>
+        </w:pict>
+      </w:r>
+      <w:r>
+        <w:rPr>
+          <w:noProof/>
+        </w:rPr>
+        <w:pict w14:anchorId="66BFF449">
+          <v:shape id="_x0000_s1131" type="#_x0000_t202" style="position:absolute;margin-left:295.4pt;margin-top:23.85pt;width:71.15pt;height:26.35pt;z-index:251763712">
+            <v:textbox>
+              <w:txbxContent>
+                <w:p>
+                  <w:pPr>
+                    <w:rPr>
+                      <w:lang w:val="en-US"/>
+                    </w:rPr>
+                  </w:pPr>
+                  <w:r>
+                    <w:rPr>
+                      <w:lang w:val="en-US"/>
+                    </w:rPr>
+                    <w:t>Boolean</w:t>
+                  </w:r>
+                </w:p>
+              </w:txbxContent>
+            </v:textbox>
+          </v:shape>
+        </w:pict>
+      </w:r>
+      <w:r>
+        <w:rPr>
+          <w:noProof/>
+        </w:rPr>
+        <w:pict w14:anchorId="4F7A9B59">
+          <v:shape id="_x0000_s1130" type="#_x0000_t32" style="position:absolute;margin-left:178.95pt;margin-top:50.2pt;width:2.5pt;height:13.2pt;flip:y;z-index:251762688" o:connectortype="straight">
+            <v:stroke endarrow="block"/>
+          </v:shape>
+        </w:pict>
+      </w:r>
+      <w:r>
+        <w:rPr>
+          <w:noProof/>
+        </w:rPr>
+        <w:pict w14:anchorId="7F075D00">
+          <v:shape id="_x0000_s1129" type="#_x0000_t202" style="position:absolute;margin-left:-19.75pt;margin-top:64.6pt;width:211.9pt;height:32.5pt;z-index:251761664">
+            <v:textbox>
+              <w:txbxContent>
+                <w:p>
+                  <w:pPr>
+                    <w:rPr>
+                      <w:lang w:val="en-US"/>
+                    </w:rPr>
+                  </w:pPr>
+                  <w:proofErr w:type="spellStart"/>
+                  <w:proofErr w:type="gramStart"/>
+                  <w:r>
+                    <w:rPr>
+                      <w:lang w:val="en-US"/>
+                    </w:rPr>
+                    <w:t>Integer,Double</w:t>
+                  </w:r>
+                  <w:proofErr w:type="gramEnd"/>
+                  <w:r>
+                    <w:rPr>
+                      <w:lang w:val="en-US"/>
+                    </w:rPr>
+                    <w:t>,Byte,Short,Long,Float</w:t>
+                  </w:r>
+                  <w:proofErr w:type="spellEnd"/>
+                </w:p>
+              </w:txbxContent>
+            </v:textbox>
+          </v:shape>
+        </w:pict>
+      </w:r>
+      <w:r>
+        <w:rPr>
+          <w:noProof/>
+        </w:rPr>
+        <w:pict w14:anchorId="58F56565">
+          <v:shape id="_x0000_s1128" type="#_x0000_t32" style="position:absolute;margin-left:219.7pt;margin-top:9.9pt;width:5.35pt;height:16.45pt;flip:x y;z-index:251760640" o:connectortype="straight">
+            <v:stroke endarrow="block"/>
+          </v:shape>
+        </w:pict>
+      </w:r>
+      <w:r>
+        <w:rPr>
+          <w:noProof/>
+        </w:rPr>
+        <w:pict w14:anchorId="4918EA4C">
+          <v:shape id="_x0000_s1127" type="#_x0000_t202" style="position:absolute;margin-left:169.95pt;margin-top:26.8pt;width:105.35pt;height:25.1pt;z-index:251759616">
+            <v:textbox>
+              <w:txbxContent>
+                <w:p>
+                  <w:pPr>
+                    <w:rPr>
+                      <w:lang w:val="en-US"/>
+                    </w:rPr>
+                  </w:pPr>
+                  <w:r>
+                    <w:rPr>
+                      <w:lang w:val="en-US"/>
+                    </w:rPr>
+                    <w:t>Number</w:t>
+                  </w:r>
+                </w:p>
+              </w:txbxContent>
+            </v:textbox>
+          </v:shape>
+        </w:pict>
+      </w:r>
+      <w:r>
+        <w:tab/>
+      </w:r>
+      <w:r>
+        <w:tab/>
+        <w:t xml:space="preserve"> </w:t>
+      </w:r>
+    </w:p>
+    <w:p/>
+    <w:p/>
+    <w:p/>
+    <w:p/>
+    <w:p>
+      <w:r>
+        <w:t xml:space="preserve">User </w:t>
+      </w:r>
+      <w:proofErr w:type="spellStart"/>
+      <w:r>
+        <w:t>user</w:t>
+      </w:r>
+      <w:proofErr w:type="spellEnd"/>
+      <w:r>
+        <w:t xml:space="preserve"> = new </w:t>
+      </w:r>
+      <w:proofErr w:type="gramStart"/>
+      <w:r>
+        <w:t>Customer(</w:t>
+      </w:r>
+      <w:proofErr w:type="gramEnd"/>
+      <w:r>
+        <w:t>); // right</w:t>
+      </w:r>
+      <w:r>
+        <w:tab/>
+      </w:r>
+    </w:p>
+    <w:p>
+      <w:r>
+        <w:t xml:space="preserve">Number n1 = new </w:t>
+      </w:r>
+      <w:proofErr w:type="gramStart"/>
+      <w:r>
+        <w:t>Integer(</w:t>
+      </w:r>
+      <w:proofErr w:type="gramEnd"/>
+      <w:r>
+        <w:t>10);</w:t>
+      </w:r>
+      <w:r>
+        <w:tab/>
+      </w:r>
+      <w:r>
+        <w:tab/>
+      </w:r>
+    </w:p>
+    <w:p>
+      <w:r>
+        <w:t>Double d1=2.4;</w:t>
+      </w:r>
+    </w:p>
+    <w:p>
+      <w:r>
+        <w:t xml:space="preserve">Number n2=d1; </w:t>
+      </w:r>
+      <w:r>
+        <w:tab/>
+        <w:t xml:space="preserve"> </w:t>
+      </w:r>
+    </w:p>
+    <w:p>
+      <w:proofErr w:type="spellStart"/>
+      <w:r>
+        <w:t>ArrayList</w:t>
+      </w:r>
+      <w:proofErr w:type="spellEnd"/>
+      <w:r>
+        <w:t xml:space="preserve">&lt;Number&gt; a = new </w:t>
+      </w:r>
+      <w:proofErr w:type="spellStart"/>
+      <w:r>
+        <w:t>ArrayList</w:t>
+      </w:r>
+      <w:proofErr w:type="spellEnd"/>
+      <w:r>
+        <w:t>&lt;Number</w:t>
+      </w:r>
+      <w:proofErr w:type="gramStart"/>
+      <w:r>
+        <w:t>&gt;(</w:t>
+      </w:r>
+      <w:proofErr w:type="gramEnd"/>
+      <w:r>
+        <w:t>);</w:t>
+      </w:r>
+    </w:p>
+    <w:p/>
+    <w:p>
+      <w:r>
+        <w:t>[3,4,5,7,8</w:t>
+      </w:r>
+      <w:proofErr w:type="gramStart"/>
+      <w:r>
+        <w:t>]  --</w:t>
+      </w:r>
+      <w:proofErr w:type="gramEnd"/>
+      <w:r>
+        <w:t xml:space="preserve"> </w:t>
+      </w:r>
+      <w:proofErr w:type="spellStart"/>
+      <w:r>
+        <w:t>arraylist</w:t>
+      </w:r>
+      <w:proofErr w:type="spellEnd"/>
+    </w:p>
+    <w:p>
+      <w:r>
+        <w:t>LinkedList</w:t>
+      </w:r>
+    </w:p>
+    <w:p>
+      <w:r>
+        <w:rPr>
+          <w:noProof/>
+        </w:rPr>
+        <w:pict w14:anchorId="298C72B3">
+          <v:shape id="_x0000_s1139" type="#_x0000_t32" style="position:absolute;margin-left:171.15pt;margin-top:15.8pt;width:33.35pt;height:1.1pt;flip:y;z-index:251771904" o:connectortype="straight">
+            <v:stroke endarrow="block"/>
+          </v:shape>
+        </w:pict>
+      </w:r>
+      <w:r>
+        <w:rPr>
+          <w:noProof/>
+        </w:rPr>
+        <w:pict w14:anchorId="428C67E7">
+          <v:shape id="_x0000_s1138" type="#_x0000_t202" style="position:absolute;margin-left:202.85pt;margin-top:6.2pt;width:65.8pt;height:21.95pt;z-index:251770880">
+            <v:textbox>
+              <w:txbxContent>
+                <w:p>
+                  <w:pPr>
+                    <w:rPr>
+                      <w:lang w:val="en-US"/>
+                    </w:rPr>
+                  </w:pPr>
+                  <w:r>
+                    <w:rPr>
+                      <w:lang w:val="en-US"/>
+                    </w:rPr>
+                    <w:t>200 5 700</w:t>
+                  </w:r>
+                </w:p>
+              </w:txbxContent>
+            </v:textbox>
+          </v:shape>
+        </w:pict>
+      </w:r>
+      <w:r>
+        <w:rPr>
+          <w:noProof/>
+        </w:rPr>
+        <w:pict w14:anchorId="70877DCF">
+          <v:shape id="_x0000_s1137" type="#_x0000_t32" style="position:absolute;margin-left:67.45pt;margin-top:16.9pt;width:29.65pt;height:.4pt;z-index:251769856" o:connectortype="straight">
+            <v:stroke endarrow="block"/>
+          </v:shape>
+        </w:pict>
+      </w:r>
+      <w:r>
+        <w:rPr>
+          <w:noProof/>
+        </w:rPr>
+        <w:pict w14:anchorId="2AC9EDBC">
+          <v:shape id="_x0000_s1136" type="#_x0000_t202" style="position:absolute;margin-left:95.45pt;margin-top:6.2pt;width:81.45pt;height:23.45pt;z-index:251768832">
+            <v:textbox>
+              <w:txbxContent>
+                <w:p>
+                  <w:pPr>
+                    <w:rPr>
+                      <w:lang w:val="en-US"/>
+                    </w:rPr>
+                  </w:pPr>
+                  <w:r>
+                    <w:rPr>
+                      <w:lang w:val="en-US"/>
+                    </w:rPr>
+                    <w:t>100 4 500</w:t>
+                  </w:r>
+                </w:p>
+              </w:txbxContent>
+            </v:textbox>
+          </v:shape>
+        </w:pict>
+      </w:r>
+      <w:r>
+        <w:rPr>
+          <w:noProof/>
+        </w:rPr>
+        <w:pict w14:anchorId="1DE53DFF">
+          <v:shape id="_x0000_s1135" type="#_x0000_t202" style="position:absolute;margin-left:-2.9pt;margin-top:7.85pt;width:72.45pt;height:20.95pt;z-index:251767808">
+            <v:textbox>
+              <w:txbxContent>
+                <w:p>
+                  <w:pPr>
+                    <w:rPr>
+                      <w:lang w:val="en-US"/>
+                    </w:rPr>
+                  </w:pPr>
+                  <w:r>
+                    <w:rPr>
+                      <w:lang w:val="en-US"/>
+                    </w:rPr>
+                    <w:t xml:space="preserve">null </w:t>
+                  </w:r>
+                  <w:proofErr w:type="gramStart"/>
+                  <w:r>
+                    <w:rPr>
+                      <w:lang w:val="en-US"/>
+                    </w:rPr>
+                    <w:t>3  200</w:t>
+                  </w:r>
+                  <w:proofErr w:type="gramEnd"/>
+                </w:p>
+              </w:txbxContent>
+            </v:textbox>
+          </v:shape>
+        </w:pict>
+      </w:r>
+      <w:r>
+        <w:t xml:space="preserve"> </w:t>
+      </w:r>
+    </w:p>
+    <w:p/>
+    <w:p>
+      <w:r>
+        <w:t>100                               200</w:t>
+      </w:r>
+    </w:p>
+    <w:p/>
+    <w:p>
+      <w:r>
+        <w:t>Threads</w:t>
+      </w:r>
+    </w:p>
+    <w:p>
+      <w:r>
+        <w:rPr>
+          <w:noProof/>
+        </w:rPr>
+        <w:pict w14:anchorId="3F340FBA">
+          <v:shape id="_x0000_s1145" type="#_x0000_t32" style="position:absolute;margin-left:79.8pt;margin-top:42pt;width:54.75pt;height:34.55pt;flip:y;z-index:251777024" o:connectortype="straight">
+            <v:stroke endarrow="block"/>
+          </v:shape>
+        </w:pict>
+      </w:r>
+      <w:r>
+        <w:rPr>
+          <w:noProof/>
+        </w:rPr>
+        <w:pict w14:anchorId="6E52C87A">
+          <v:shape id="_x0000_s1144" type="#_x0000_t202" style="position:absolute;margin-left:10.7pt;margin-top:58.05pt;width:65.4pt;height:30pt;z-index:251776000">
+            <v:textbox>
+              <w:txbxContent>
+                <w:p>
+                  <w:pPr>
+                    <w:rPr>
+                      <w:lang w:val="en-US"/>
+                    </w:rPr>
+                  </w:pPr>
+                  <w:r>
+                    <w:rPr>
+                      <w:lang w:val="en-US"/>
+                    </w:rPr>
+                    <w:t>Thread2</w:t>
+                  </w:r>
+                </w:p>
+              </w:txbxContent>
+            </v:textbox>
+          </v:shape>
+        </w:pict>
+      </w:r>
+      <w:r>
+        <w:rPr>
+          <w:noProof/>
+        </w:rPr>
+        <w:pict w14:anchorId="225AE734">
+          <v:shape id="_x0000_s1143" type="#_x0000_t32" style="position:absolute;margin-left:81.45pt;margin-top:29.25pt;width:52.25pt;height:12.75pt;z-index:251774976" o:connectortype="straight">
+            <v:stroke endarrow="block"/>
+          </v:shape>
+        </w:pict>
+      </w:r>
+      <w:r>
+        <w:rPr>
+          <w:noProof/>
+        </w:rPr>
+        <w:pict w14:anchorId="4FB58DA0">
+          <v:shape id="_x0000_s1142" type="#_x0000_t202" style="position:absolute;margin-left:13.15pt;margin-top:13.2pt;width:64.6pt;height:26.3pt;z-index:251773952">
+            <v:textbox>
+              <w:txbxContent>
+                <w:p>
+                  <w:pPr>
+                    <w:rPr>
+                      <w:lang w:val="en-US"/>
+                    </w:rPr>
+                  </w:pPr>
+                  <w:r>
+                    <w:rPr>
+                      <w:lang w:val="en-US"/>
+                    </w:rPr>
+                    <w:t>Thread1</w:t>
+                  </w:r>
+                </w:p>
+              </w:txbxContent>
+            </v:textbox>
+          </v:shape>
+        </w:pict>
+      </w:r>
+      <w:r>
+        <w:rPr>
+          <w:noProof/>
+        </w:rPr>
+        <w:pict w14:anchorId="3D94F12E">
+          <v:shape id="_x0000_s1140" type="#_x0000_t202" style="position:absolute;margin-left:126.3pt;margin-top:4.95pt;width:120.6pt;height:79pt;z-index:251772928">
+            <v:textbox>
+              <w:txbxContent>
+                <w:p>
+                  <w:pPr>
+                    <w:rPr>
+                      <w:lang w:val="en-US"/>
+                    </w:rPr>
+                  </w:pPr>
+                  <w:r>
+                    <w:rPr>
+                      <w:lang w:val="en-US"/>
+                    </w:rPr>
+                    <w:t>Java Class</w:t>
+                  </w:r>
+                </w:p>
+                <w:p>
+                  <w:pPr>
+                    <w:rPr>
+                      <w:lang w:val="en-US"/>
+                    </w:rPr>
+                  </w:pPr>
+                  <w:proofErr w:type="spellStart"/>
+                  <w:proofErr w:type="gramStart"/>
+                  <w:r>
+                    <w:rPr>
+                      <w:lang w:val="en-US"/>
+                    </w:rPr>
+                    <w:t>browseproducts</w:t>
+                  </w:r>
+                  <w:proofErr w:type="spellEnd"/>
+                  <w:r>
+                    <w:rPr>
+                      <w:lang w:val="en-US"/>
+                    </w:rPr>
+                    <w:t>(</w:t>
+                  </w:r>
+                  <w:proofErr w:type="gramEnd"/>
+                  <w:r>
+                    <w:rPr>
+                      <w:lang w:val="en-US"/>
+                    </w:rPr>
+                    <w:t>)</w:t>
+                  </w:r>
+                </w:p>
+                <w:p>
+                  <w:pPr>
+                    <w:rPr>
+                      <w:lang w:val="en-US"/>
+                    </w:rPr>
+                  </w:pPr>
+                  <w:r>
+                    <w:rPr>
+                      <w:lang w:val="en-US"/>
+                    </w:rPr>
+                    <w:t>M2()</w:t>
+                  </w:r>
+                </w:p>
+              </w:txbxContent>
+            </v:textbox>
+          </v:shape>
+        </w:pict>
+      </w:r>
+      <w:r>
+        <w:t xml:space="preserve">  </w:t>
+      </w:r>
+    </w:p>
+    <w:p/>
+    <w:p/>
+    <w:p/>
+    <w:p>
+      <w:r>
+        <w:rPr>
+          <w:noProof/>
+        </w:rPr>
+        <w:pict w14:anchorId="6CA13D0E">
+          <v:shape id="_x0000_s1146" type="#_x0000_t202" style="position:absolute;margin-left:333.25pt;margin-top:21.95pt;width:83.1pt;height:89.7pt;z-index:251778048">
+            <v:textbox>
+              <w:txbxContent>
+                <w:p>
+                  <w:pPr>
+                    <w:rPr>
+                      <w:lang w:val="en-US"/>
+                    </w:rPr>
+                  </w:pPr>
+                  <w:r>
+                    <w:rPr>
+                      <w:lang w:val="en-US"/>
+                    </w:rPr>
+                    <w:t>Account</w:t>
+                  </w:r>
+                </w:p>
+                <w:p>
+                  <w:pPr>
+                    <w:rPr>
+                      <w:lang w:val="en-US"/>
+                    </w:rPr>
+                  </w:pPr>
+                  <w:r>
+                    <w:rPr>
+                      <w:lang w:val="en-US"/>
+                    </w:rPr>
+                    <w:t xml:space="preserve">  </w:t>
+                  </w:r>
+                  <w:proofErr w:type="gramStart"/>
+                  <w:r>
+                    <w:rPr>
+                      <w:lang w:val="en-US"/>
+                    </w:rPr>
+                    <w:t>Even(</w:t>
+                  </w:r>
+                  <w:proofErr w:type="gramEnd"/>
+                  <w:r>
+                    <w:rPr>
+                      <w:lang w:val="en-US"/>
+                    </w:rPr>
+                    <w:t>)</w:t>
+                  </w:r>
+                </w:p>
+                <w:p>
+                  <w:pPr>
+                    <w:rPr>
+                      <w:lang w:val="en-US"/>
+                    </w:rPr>
+                  </w:pPr>
+                  <w:proofErr w:type="gramStart"/>
+                  <w:r>
+                    <w:rPr>
+                      <w:lang w:val="en-US"/>
+                    </w:rPr>
+                    <w:t>Odd(</w:t>
+                  </w:r>
+                  <w:proofErr w:type="gramEnd"/>
+                  <w:r>
+                    <w:rPr>
+                      <w:lang w:val="en-US"/>
+                    </w:rPr>
+                    <w:t>)</w:t>
+                  </w:r>
+                </w:p>
+              </w:txbxContent>
+            </v:textbox>
+          </v:shape>
+        </w:pict>
+      </w:r>
+    </w:p>
+    <w:p>
+      <w:r>
+        <w:rPr>
+          <w:noProof/>
+        </w:rPr>
+        <w:pict w14:anchorId="0A55E2B2">
+          <v:shape id="_x0000_s1159" type="#_x0000_t32" style="position:absolute;margin-left:99.55pt;margin-top:14.3pt;width:39.9pt;height:25.9pt;flip:y;z-index:251791360" o:connectortype="straight">
+            <v:stroke endarrow="block"/>
+          </v:shape>
+        </w:pict>
+      </w:r>
+      <w:r>
+        <w:rPr>
+          <w:noProof/>
+        </w:rPr>
+        <w:pict w14:anchorId="21939443">
+          <v:shape id="_x0000_s1152" type="#_x0000_t202" style="position:absolute;margin-left:17.3pt;margin-top:28.3pt;width:81.05pt;height:29.6pt;z-index:251784192">
+            <v:textbox>
+              <w:txbxContent>
+                <w:p>
+                  <w:pPr>
+                    <w:rPr>
+                      <w:lang w:val="en-US"/>
+                    </w:rPr>
+                  </w:pPr>
+                  <w:proofErr w:type="spellStart"/>
+                  <w:r>
+                    <w:rPr>
+                      <w:lang w:val="en-US"/>
+                    </w:rPr>
+                    <w:t>ClientCode</w:t>
+                  </w:r>
+                  <w:proofErr w:type="spellEnd"/>
+                </w:p>
+              </w:txbxContent>
+            </v:textbox>
+          </v:shape>
+        </w:pict>
+      </w:r>
+      <w:r>
+        <w:rPr>
+          <w:noProof/>
+        </w:rPr>
+        <w:pict w14:anchorId="520F6B3D">
+          <v:shape id="_x0000_s1149" type="#_x0000_t32" style="position:absolute;margin-left:220.95pt;margin-top:8.1pt;width:125.1pt;height:24.3pt;z-index:251781120" o:connectortype="straight">
+            <v:stroke endarrow="block"/>
+          </v:shape>
+        </w:pict>
+      </w:r>
+      <w:r>
+        <w:rPr>
+          <w:noProof/>
+        </w:rPr>
+        <w:pict w14:anchorId="537F8FA7">
+          <v:shape id="_x0000_s1151" type="#_x0000_t202" style="position:absolute;margin-left:246.9pt;margin-top:23.35pt;width:81.5pt;height:26.3pt;z-index:251783168">
+            <v:textbox>
+              <w:txbxContent>
+                <w:p>
+                  <w:pPr>
+                    <w:rPr>
+                      <w:lang w:val="en-US"/>
+                    </w:rPr>
+                  </w:pPr>
+                  <w:r>
+                    <w:rPr>
+                      <w:lang w:val="en-US"/>
+                    </w:rPr>
+                    <w:t>account</w:t>
+                  </w:r>
+                </w:p>
+              </w:txbxContent>
+            </v:textbox>
+          </v:shape>
+        </w:pict>
+      </w:r>
+      <w:r>
+        <w:rPr>
+          <w:noProof/>
+        </w:rPr>
+        <w:pict w14:anchorId="140AB33B">
+          <v:shape id="_x0000_s1150" type="#_x0000_t32" style="position:absolute;margin-left:224.25pt;margin-top:59.95pt;width:114.35pt;height:6.6pt;flip:y;z-index:251782144" o:connectortype="straight">
+            <v:stroke endarrow="block"/>
+          </v:shape>
+        </w:pict>
+      </w:r>
+      <w:r>
+        <w:rPr>
+          <w:noProof/>
+        </w:rPr>
+        <w:pict w14:anchorId="280D2146">
+          <v:shape id="_x0000_s1148" type="#_x0000_t202" style="position:absolute;margin-left:143.2pt;margin-top:49.65pt;width:83.9pt;height:28pt;z-index:251780096">
+            <v:textbox>
+              <w:txbxContent>
+                <w:p>
+                  <w:pPr>
+                    <w:rPr>
+                      <w:lang w:val="en-US"/>
+                    </w:rPr>
+                  </w:pPr>
+                  <w:r>
+                    <w:rPr>
+                      <w:lang w:val="en-US"/>
+                    </w:rPr>
+                    <w:t>Thread2   --t2</w:t>
+                  </w:r>
+                </w:p>
+              </w:txbxContent>
+            </v:textbox>
+          </v:shape>
+        </w:pict>
+      </w:r>
+      <w:r>
+        <w:rPr>
+          <w:noProof/>
+        </w:rPr>
+        <w:pict w14:anchorId="1EFE61C4">
+          <v:shape id="_x0000_s1147" type="#_x0000_t202" style="position:absolute;margin-left:143.6pt;margin-top:4pt;width:76.95pt;height:23.05pt;z-index:251779072">
+            <v:textbox>
+              <w:txbxContent>
+                <w:p>
+                  <w:pPr>
+                    <w:rPr>
+                      <w:lang w:val="en-US"/>
+                    </w:rPr>
+                  </w:pPr>
+                  <w:r>
+                    <w:rPr>
+                      <w:lang w:val="en-US"/>
+                    </w:rPr>
+                    <w:t>Thread</w:t>
+                  </w:r>
+                  <w:proofErr w:type="gramStart"/>
+                  <w:r>
+                    <w:rPr>
+                      <w:lang w:val="en-US"/>
+                    </w:rPr>
+                    <w:t>1  --</w:t>
+                  </w:r>
+                  <w:proofErr w:type="gramEnd"/>
+                  <w:r>
+                    <w:rPr>
+                      <w:lang w:val="en-US"/>
+                    </w:rPr>
+                    <w:t xml:space="preserve"> t1</w:t>
+                  </w:r>
+                </w:p>
+              </w:txbxContent>
+            </v:textbox>
+          </v:shape>
+        </w:pict>
+      </w:r>
+      <w:r>
+        <w:tab/>
+      </w:r>
+      <w:r>
+        <w:tab/>
+      </w:r>
+      <w:r>
+        <w:tab/>
+        <w:t xml:space="preserve"> </w:t>
+      </w:r>
+    </w:p>
+    <w:p>
+      <w:r>
+        <w:rPr>
+          <w:noProof/>
+        </w:rPr>
+        <w:pict w14:anchorId="6809293A">
+          <v:shape id="_x0000_s1160" type="#_x0000_t32" style="position:absolute;margin-left:98.35pt;margin-top:22.25pt;width:41.95pt;height:22.2pt;z-index:251792384" o:connectortype="straight">
+            <v:stroke endarrow="block"/>
+          </v:shape>
+        </w:pict>
+      </w:r>
+    </w:p>
+    <w:p/>
+    <w:p/>
+    <w:p/>
+    <w:p>
+      <w:r>
+        <w:rPr>
+          <w:noProof/>
+        </w:rPr>
+        <w:lastRenderedPageBreak/>
+        <w:pict w14:anchorId="163099DB">
+          <v:shape id="_x0000_s1154" type="#_x0000_t202" style="position:absolute;margin-left:220.55pt;margin-top:5pt;width:97.9pt;height:32.9pt;z-index:251786240">
+            <v:textbox>
+              <w:txbxContent>
+                <w:p>
+                  <w:pPr>
+                    <w:rPr>
+                      <w:lang w:val="en-US"/>
+                    </w:rPr>
+                  </w:pPr>
+                  <w:r>
+                    <w:rPr>
+                      <w:lang w:val="en-US"/>
+                    </w:rPr>
+                    <w:t>Runnable</w:t>
+                  </w:r>
+                  <w:r>
+                    <w:rPr>
+                      <w:lang w:val="en-US"/>
+                    </w:rPr>
+                    <w:t xml:space="preserve"> </w:t>
+                  </w:r>
+                  <w:proofErr w:type="gramStart"/>
+                  <w:r>
+                    <w:rPr>
+                      <w:lang w:val="en-US"/>
+                    </w:rPr>
+                    <w:t>run(</w:t>
+                  </w:r>
+                  <w:proofErr w:type="gramEnd"/>
+                  <w:r>
+                    <w:rPr>
+                      <w:lang w:val="en-US"/>
+                    </w:rPr>
+                    <w:t>)</w:t>
+                  </w:r>
+                </w:p>
+              </w:txbxContent>
+            </v:textbox>
+          </v:shape>
+        </w:pict>
+      </w:r>
+      <w:r>
+        <w:t>Thread classes</w:t>
+      </w:r>
+    </w:p>
+    <w:p>
+      <w:pPr>
+        <w:pStyle w:val="ListParagraph"/>
+        <w:numPr>
+          <w:ilvl w:val="0"/>
+          <w:numId w:val="7"/>
+        </w:numPr>
+      </w:pPr>
+      <w:r>
+        <w:rPr>
+          <w:noProof/>
+        </w:rPr>
+        <w:pict w14:anchorId="7479E89E">
+          <v:shape id="_x0000_s1155" type="#_x0000_t32" style="position:absolute;left:0;text-align:left;margin-left:224.65pt;margin-top:11.3pt;width:17.65pt;height:26.25pt;flip:y;z-index:251787264" o:connectortype="straight">
+            <v:stroke endarrow="block"/>
+          </v:shape>
+        </w:pict>
+      </w:r>
+      <w:r>
+        <w:t xml:space="preserve">    extends Thread  </w:t>
+      </w:r>
+    </w:p>
+    <w:p>
+      <w:pPr>
+        <w:pStyle w:val="ListParagraph"/>
+        <w:numPr>
+          <w:ilvl w:val="0"/>
+          <w:numId w:val="7"/>
+        </w:numPr>
+      </w:pPr>
+      <w:r>
+        <w:rPr>
+          <w:noProof/>
+        </w:rPr>
+        <w:pict w14:anchorId="5B9B410F">
+          <v:shape id="_x0000_s1166" type="#_x0000_t32" style="position:absolute;left:0;text-align:left;margin-left:151.4pt;margin-top:163.35pt;width:58pt;height:48.15pt;z-index:251798528" o:connectortype="straight">
+            <v:stroke endarrow="block"/>
+          </v:shape>
+        </w:pict>
+      </w:r>
+      <w:r>
+        <w:rPr>
+          <w:noProof/>
+        </w:rPr>
+        <w:pict w14:anchorId="0937B17F">
+          <v:shape id="_x0000_s1165" type="#_x0000_t202" style="position:absolute;left:0;text-align:left;margin-left:62.55pt;margin-top:147.75pt;width:88.05pt;height:28.8pt;z-index:251797504">
+            <v:textbox>
+              <w:txbxContent>
+                <w:p>
+                  <w:pPr>
+                    <w:rPr>
+                      <w:lang w:val="en-US"/>
+                    </w:rPr>
+                  </w:pPr>
+                  <w:r>
+                    <w:rPr>
+                      <w:lang w:val="en-US"/>
+                    </w:rPr>
+                    <w:t>Thread2</w:t>
+                  </w:r>
+                </w:p>
+              </w:txbxContent>
+            </v:textbox>
+          </v:shape>
+        </w:pict>
+      </w:r>
+      <w:r>
+        <w:rPr>
+          <w:noProof/>
+        </w:rPr>
+        <w:pict w14:anchorId="1690E4A9">
+          <v:shape id="_x0000_s1164" type="#_x0000_t32" style="position:absolute;left:0;text-align:left;margin-left:150.6pt;margin-top:205.75pt;width:59.25pt;height:7pt;z-index:251796480" o:connectortype="straight">
+            <v:stroke endarrow="block"/>
+          </v:shape>
+        </w:pict>
+      </w:r>
+      <w:r>
+        <w:rPr>
+          <w:noProof/>
+        </w:rPr>
+        <w:pict w14:anchorId="69AC11B8">
+          <v:shape id="_x0000_s1163" type="#_x0000_t202" style="position:absolute;left:0;text-align:left;margin-left:70.75pt;margin-top:195.85pt;width:80.25pt;height:21.4pt;z-index:251795456">
+            <v:textbox>
+              <w:txbxContent>
+                <w:p>
+                  <w:pPr>
+                    <w:rPr>
+                      <w:lang w:val="en-US"/>
+                    </w:rPr>
+                  </w:pPr>
+                  <w:r>
+                    <w:rPr>
+                      <w:lang w:val="en-US"/>
+                    </w:rPr>
+                    <w:t>Thread1</w:t>
+                  </w:r>
+                </w:p>
+              </w:txbxContent>
+            </v:textbox>
+          </v:shape>
+        </w:pict>
+      </w:r>
+      <w:r>
+        <w:rPr>
+          <w:noProof/>
+        </w:rPr>
+        <w:pict w14:anchorId="5EC129AC">
+          <v:shape id="_x0000_s1162" type="#_x0000_t202" style="position:absolute;left:0;text-align:left;margin-left:205.3pt;margin-top:155.55pt;width:90.1pt;height:103.65pt;z-index:251794432">
+            <v:textbox>
+              <w:txbxContent>
+                <w:p>
+                  <w:pPr>
+                    <w:rPr>
+                      <w:lang w:val="en-US"/>
+                    </w:rPr>
+                  </w:pPr>
+                  <w:r>
+                    <w:rPr>
+                      <w:lang w:val="en-US"/>
+                    </w:rPr>
+                    <w:t>Account</w:t>
+                  </w:r>
+                  <w:r>
+                    <w:rPr>
+                      <w:lang w:val="en-US"/>
+                    </w:rPr>
+                    <w:t xml:space="preserve"> --1234</w:t>
+                  </w:r>
+                </w:p>
+                <w:p>
+                  <w:pPr>
+                    <w:rPr>
+                      <w:lang w:val="en-US"/>
+                    </w:rPr>
+                  </w:pPr>
+                  <w:proofErr w:type="gramStart"/>
+                  <w:r>
+                    <w:rPr>
+                      <w:lang w:val="en-US"/>
+                    </w:rPr>
+                    <w:t>Deposit(</w:t>
+                  </w:r>
+                  <w:proofErr w:type="gramEnd"/>
+                  <w:r>
+                    <w:rPr>
+                      <w:lang w:val="en-US"/>
+                    </w:rPr>
+                    <w:t>)</w:t>
+                  </w:r>
+                </w:p>
+                <w:p>
+                  <w:pPr>
+                    <w:rPr>
+                      <w:lang w:val="en-US"/>
+                    </w:rPr>
+                  </w:pPr>
+                  <w:proofErr w:type="gramStart"/>
+                  <w:r>
+                    <w:rPr>
+                      <w:lang w:val="en-US"/>
+                    </w:rPr>
+                    <w:t>Withdraw(</w:t>
+                  </w:r>
+                  <w:proofErr w:type="gramEnd"/>
+                  <w:r>
+                    <w:rPr>
+                      <w:lang w:val="en-US"/>
+                    </w:rPr>
+                    <w:t>)</w:t>
+                  </w:r>
+                </w:p>
+                <w:p>
+                  <w:pPr>
+                    <w:rPr>
+                      <w:lang w:val="en-US"/>
+                    </w:rPr>
+                  </w:pPr>
+                  <w:proofErr w:type="spellStart"/>
+                  <w:proofErr w:type="gramStart"/>
+                  <w:r>
+                    <w:rPr>
+                      <w:lang w:val="en-US"/>
+                    </w:rPr>
+                    <w:t>printBalance</w:t>
+                  </w:r>
+                  <w:proofErr w:type="spellEnd"/>
+                  <w:r>
+                    <w:rPr>
+                      <w:lang w:val="en-US"/>
+                    </w:rPr>
+                    <w:t>(</w:t>
+                  </w:r>
+                  <w:proofErr w:type="gramEnd"/>
+                  <w:r>
+                    <w:rPr>
+                      <w:lang w:val="en-US"/>
+                    </w:rPr>
+                    <w:t>)</w:t>
+                  </w:r>
+                </w:p>
+              </w:txbxContent>
+            </v:textbox>
+          </v:shape>
+        </w:pict>
+      </w:r>
+      <w:r>
+        <w:rPr>
+          <w:noProof/>
+        </w:rPr>
+        <w:pict w14:anchorId="015AA78D">
+          <v:shape id="_x0000_s1158" type="#_x0000_t32" style="position:absolute;left:0;text-align:left;margin-left:293.35pt;margin-top:2.9pt;width:13.2pt;height:70.75pt;flip:x y;z-index:251790336" o:connectortype="straight">
+            <v:stroke endarrow="block"/>
+          </v:shape>
+        </w:pict>
+      </w:r>
+      <w:r>
+        <w:rPr>
+          <w:noProof/>
+        </w:rPr>
+        <w:pict w14:anchorId="47CC3BD8">
+          <v:shape id="_x0000_s1161" type="#_x0000_t202" style="position:absolute;left:0;text-align:left;margin-left:270.7pt;margin-top:73.25pt;width:71.6pt;height:25.5pt;z-index:251793408">
+            <v:textbox>
+              <w:txbxContent>
+                <w:p>
+                  <w:pPr>
+                    <w:rPr>
+                      <w:lang w:val="en-US"/>
+                    </w:rPr>
+                  </w:pPr>
+                  <w:r>
+                    <w:rPr>
+                      <w:lang w:val="en-US"/>
+                    </w:rPr>
+                    <w:t>Thread3,4</w:t>
+                  </w:r>
+                </w:p>
+              </w:txbxContent>
+            </v:textbox>
+          </v:shape>
+        </w:pict>
+      </w:r>
+      <w:r>
+        <w:rPr>
+          <w:noProof/>
+        </w:rPr>
+        <w:pict w14:anchorId="1281577E">
+          <v:shape id="_x0000_s1157" type="#_x0000_t32" style="position:absolute;left:0;text-align:left;margin-left:200.35pt;margin-top:46.5pt;width:2.05pt;height:24.7pt;flip:y;z-index:251789312" o:connectortype="straight">
+            <v:stroke endarrow="block"/>
+          </v:shape>
+        </w:pict>
+      </w:r>
+      <w:r>
+        <w:rPr>
+          <w:noProof/>
+        </w:rPr>
+        <w:pict w14:anchorId="45F3517C">
+          <v:shape id="_x0000_s1156" type="#_x0000_t202" style="position:absolute;left:0;text-align:left;margin-left:136.6pt;margin-top:69.95pt;width:79.4pt;height:32.5pt;z-index:251788288">
+            <v:textbox>
+              <w:txbxContent>
+                <w:p>
+                  <w:pPr>
+                    <w:rPr>
+                      <w:lang w:val="en-US"/>
+                    </w:rPr>
+                  </w:pPr>
+                  <w:r>
+                    <w:rPr>
+                      <w:lang w:val="en-US"/>
+                    </w:rPr>
+                    <w:t>Thread1</w:t>
+                  </w:r>
+                </w:p>
+              </w:txbxContent>
+            </v:textbox>
+          </v:shape>
+        </w:pict>
+      </w:r>
+      <w:r>
+        <w:rPr>
+          <w:noProof/>
+        </w:rPr>
+        <w:pict w14:anchorId="6D89861F">
+          <v:shape id="_x0000_s1153" type="#_x0000_t202" style="position:absolute;left:0;text-align:left;margin-left:170.35pt;margin-top:23.05pt;width:83.1pt;height:25.1pt;z-index:251785216">
+            <v:textbox>
+              <w:txbxContent>
+                <w:p>
+                  <w:pPr>
+                    <w:rPr>
+                      <w:lang w:val="en-US"/>
+                    </w:rPr>
+                  </w:pPr>
+                  <w:r>
+                    <w:rPr>
+                      <w:lang w:val="en-US"/>
+                    </w:rPr>
+                    <w:t>Thread</w:t>
+                  </w:r>
+                  <w:r>
+                    <w:rPr>
+                      <w:lang w:val="en-US"/>
+                    </w:rPr>
+                    <w:t xml:space="preserve"> </w:t>
+                  </w:r>
+                  <w:proofErr w:type="gramStart"/>
+                  <w:r>
+                    <w:rPr>
+                      <w:lang w:val="en-US"/>
+                    </w:rPr>
+                    <w:t>run(</w:t>
+                  </w:r>
+                  <w:proofErr w:type="gramEnd"/>
+                  <w:r>
+                    <w:rPr>
+                      <w:lang w:val="en-US"/>
+                    </w:rPr>
+                    <w:t>)</w:t>
+                  </w:r>
+                </w:p>
+              </w:txbxContent>
+            </v:textbox>
+          </v:shape>
+        </w:pict>
+      </w:r>
+      <w:r>
+        <w:t xml:space="preserve">    Implements Runnable</w:t>
+      </w:r>
+    </w:p>
+    <w:p>
+      <w:pPr>
+        <w:pStyle w:val="ListParagraph"/>
+      </w:pPr>
+    </w:p>
+    <w:p>
+      <w:pPr>
+        <w:pStyle w:val="ListParagraph"/>
+      </w:pPr>
+    </w:p>
+    <w:p>
+      <w:pPr>
+        <w:pStyle w:val="ListParagraph"/>
+      </w:pPr>
+    </w:p>
+    <w:p>
+      <w:pPr>
+        <w:pStyle w:val="ListParagraph"/>
+      </w:pPr>
+    </w:p>
+    <w:p>
+      <w:pPr>
+        <w:pStyle w:val="ListParagraph"/>
+      </w:pPr>
+    </w:p>
+    <w:p>
+      <w:pPr>
+        <w:pStyle w:val="ListParagraph"/>
+      </w:pPr>
+    </w:p>
+    <w:p>
+      <w:pPr>
+        <w:pStyle w:val="ListParagraph"/>
+      </w:pPr>
+    </w:p>
+    <w:p>
+      <w:pPr>
+        <w:pStyle w:val="ListParagraph"/>
+      </w:pPr>
+    </w:p>
+    <w:p>
+      <w:pPr>
+        <w:pStyle w:val="ListParagraph"/>
+      </w:pPr>
+    </w:p>
+    <w:p>
+      <w:pPr>
+        <w:pStyle w:val="ListParagraph"/>
+      </w:pPr>
+    </w:p>
+    <w:p>
+      <w:pPr>
+        <w:pStyle w:val="ListParagraph"/>
+      </w:pPr>
+    </w:p>
+    <w:p>
+      <w:pPr>
+        <w:pStyle w:val="ListParagraph"/>
+      </w:pPr>
+    </w:p>
+    <w:p>
+      <w:pPr>
+        <w:pStyle w:val="ListParagraph"/>
+      </w:pPr>
+    </w:p>
+    <w:p>
+      <w:pPr>
+        <w:pStyle w:val="ListParagraph"/>
+      </w:pPr>
+    </w:p>
+    <w:p>
+      <w:pPr>
+        <w:pStyle w:val="ListParagraph"/>
+      </w:pPr>
+    </w:p>
+    <w:p>
+      <w:pPr>
+        <w:pStyle w:val="ListParagraph"/>
+      </w:pPr>
+    </w:p>
+    <w:p>
+      <w:pPr>
+        <w:pStyle w:val="ListParagraph"/>
+      </w:pPr>
+    </w:p>
+    <w:p>
+      <w:pPr>
+        <w:pStyle w:val="ListParagraph"/>
+      </w:pPr>
+    </w:p>
+    <w:p>
+      <w:pPr>
+        <w:pStyle w:val="ListParagraph"/>
+      </w:pPr>
+      <w:r>
+        <w:t>Vector/</w:t>
+      </w:r>
+      <w:proofErr w:type="spellStart"/>
+      <w:r>
+        <w:t>HashTable</w:t>
+      </w:r>
+      <w:proofErr w:type="spellEnd"/>
+      <w:r>
+        <w:t xml:space="preserve"> are synchronized</w:t>
+      </w:r>
+    </w:p>
+    <w:p>
+      <w:pPr>
+        <w:pStyle w:val="ListParagraph"/>
+      </w:pPr>
+    </w:p>
+    <w:p>
+      <w:pPr>
+        <w:pStyle w:val="ListParagraph"/>
+      </w:pPr>
+      <w:r>
+        <w:rPr>
+          <w:noProof/>
+        </w:rPr>
+        <w:pict w14:anchorId="03144818">
+          <v:shape id="_x0000_s1167" type="#_x0000_t202" style="position:absolute;left:0;text-align:left;margin-left:162.5pt;margin-top:12.1pt;width:107pt;height:105.75pt;z-index:251799552">
+            <v:textbox>
+              <w:txbxContent>
+                <w:p>
+                  <w:pPr>
+                    <w:rPr>
+                      <w:lang w:val="en-US"/>
+                    </w:rPr>
+                  </w:pPr>
+                  <w:proofErr w:type="spellStart"/>
+                  <w:r>
+                    <w:rPr>
+                      <w:lang w:val="en-US"/>
+                    </w:rPr>
+                    <w:t>NumberLogic</w:t>
+                  </w:r>
+                  <w:proofErr w:type="spellEnd"/>
+                  <w:r>
+                    <w:rPr>
+                      <w:lang w:val="en-US"/>
+                    </w:rPr>
+                    <w:t xml:space="preserve"> (</w:t>
+                  </w:r>
+                  <w:proofErr w:type="spellStart"/>
+                  <w:r>
+                    <w:rPr>
+                      <w:lang w:val="en-US"/>
+                    </w:rPr>
+                    <w:t>nl</w:t>
+                  </w:r>
+                  <w:proofErr w:type="spellEnd"/>
+                  <w:r>
+                    <w:rPr>
+                      <w:lang w:val="en-US"/>
+                    </w:rPr>
+                    <w:t>)</w:t>
+                  </w:r>
+                </w:p>
+                <w:p>
+                  <w:pPr>
+                    <w:rPr>
+                      <w:lang w:val="en-US"/>
+                    </w:rPr>
+                  </w:pPr>
+                  <w:proofErr w:type="spellStart"/>
+                  <w:proofErr w:type="gramStart"/>
+                  <w:r>
+                    <w:rPr>
+                      <w:lang w:val="en-US"/>
+                    </w:rPr>
+                    <w:t>readNum</w:t>
+                  </w:r>
+                  <w:proofErr w:type="spellEnd"/>
+                  <w:r>
+                    <w:rPr>
+                      <w:lang w:val="en-US"/>
+                    </w:rPr>
+                    <w:t>(</w:t>
+                  </w:r>
+                  <w:proofErr w:type="gramEnd"/>
+                  <w:r>
+                    <w:rPr>
+                      <w:lang w:val="en-US"/>
+                    </w:rPr>
+                    <w:t>) -sum</w:t>
+                  </w:r>
+                </w:p>
+                <w:p>
+                  <w:pPr>
+                    <w:rPr>
+                      <w:lang w:val="en-US"/>
+                    </w:rPr>
+                  </w:pPr>
+                  <w:proofErr w:type="spellStart"/>
+                  <w:proofErr w:type="gramStart"/>
+                  <w:r>
+                    <w:rPr>
+                      <w:lang w:val="en-US"/>
+                    </w:rPr>
+                    <w:t>printSum</w:t>
+                  </w:r>
+                  <w:proofErr w:type="spellEnd"/>
+                  <w:r>
+                    <w:rPr>
+                      <w:lang w:val="en-US"/>
+                    </w:rPr>
+                    <w:t>(</w:t>
+                  </w:r>
+                  <w:proofErr w:type="gramEnd"/>
+                  <w:r>
+                    <w:rPr>
+                      <w:lang w:val="en-US"/>
+                    </w:rPr>
+                    <w:t>)</w:t>
+                  </w:r>
+                </w:p>
+                <w:p>
+                  <w:pPr>
+                    <w:rPr>
+                      <w:lang w:val="en-US"/>
+                    </w:rPr>
+                  </w:pPr>
+                </w:p>
+              </w:txbxContent>
+            </v:textbox>
+          </v:shape>
+        </w:pict>
+      </w:r>
+    </w:p>
+    <w:p>
+      <w:pPr>
+        <w:pStyle w:val="ListParagraph"/>
+      </w:pPr>
+    </w:p>
+    <w:p>
+      <w:pPr>
+        <w:pStyle w:val="ListParagraph"/>
+      </w:pPr>
+    </w:p>
+    <w:p>
+      <w:pPr>
+        <w:pStyle w:val="ListParagraph"/>
+      </w:pPr>
+      <w:r>
+        <w:rPr>
+          <w:noProof/>
+        </w:rPr>
+        <w:pict w14:anchorId="3640B9BF">
+          <v:shape id="_x0000_s1169" type="#_x0000_t32" style="position:absolute;left:0;text-align:left;margin-left:129.2pt;margin-top:1.6pt;width:44pt;height:18.5pt;flip:y;z-index:251801600" o:connectortype="straight">
+            <v:stroke endarrow="block"/>
+          </v:shape>
+        </w:pict>
+      </w:r>
+      <w:r>
+        <w:rPr>
+          <w:noProof/>
+        </w:rPr>
+        <w:pict w14:anchorId="495EE5FF">
+          <v:shape id="_x0000_s1168" type="#_x0000_t202" style="position:absolute;left:0;text-align:left;margin-left:46.9pt;margin-top:3.25pt;width:81.05pt;height:30.85pt;z-index:251800576">
+            <v:textbox>
+              <w:txbxContent>
+                <w:p>
+                  <w:pPr>
+                    <w:rPr>
+                      <w:lang w:val="en-US"/>
+                    </w:rPr>
+                  </w:pPr>
+                  <w:r>
+                    <w:rPr>
+                      <w:lang w:val="en-US"/>
+                    </w:rPr>
+                    <w:t>T1</w:t>
+                  </w:r>
+                </w:p>
+              </w:txbxContent>
+            </v:textbox>
+          </v:shape>
+        </w:pict>
+      </w:r>
+    </w:p>
+    <w:p>
+      <w:pPr>
+        <w:pStyle w:val="ListParagraph"/>
+      </w:pPr>
+      <w:r>
+        <w:rPr>
+          <w:noProof/>
+        </w:rPr>
+        <w:pict w14:anchorId="175E9783">
+          <v:shape id="_x0000_s1171" type="#_x0000_t32" style="position:absolute;left:0;text-align:left;margin-left:219.3pt;margin-top:11.35pt;width:74.45pt;height:16.85pt;flip:x y;z-index:251803648" o:connectortype="straight">
+            <v:stroke endarrow="block"/>
+          </v:shape>
+        </w:pict>
+      </w:r>
+      <w:r>
+        <w:rPr>
+          <w:noProof/>
+        </w:rPr>
+        <w:pict w14:anchorId="0894237B">
+          <v:shape id="_x0000_s1170" type="#_x0000_t202" style="position:absolute;left:0;text-align:left;margin-left:291.3pt;margin-top:8.5pt;width:85.15pt;height:36.2pt;z-index:251802624">
+            <v:textbox>
+              <w:txbxContent>
+                <w:p>
+                  <w:pPr>
+                    <w:rPr>
+                      <w:lang w:val="en-US"/>
+                    </w:rPr>
+                  </w:pPr>
+                  <w:r>
+                    <w:rPr>
+                      <w:lang w:val="en-US"/>
+                    </w:rPr>
+                    <w:t>T2</w:t>
+                  </w:r>
+                </w:p>
+              </w:txbxContent>
+            </v:textbox>
+          </v:shape>
+        </w:pict>
+      </w:r>
+    </w:p>
+    <w:p>
+      <w:pPr>
+        <w:pStyle w:val="ListParagraph"/>
+      </w:pPr>
+    </w:p>
+    <w:p>
+      <w:pPr>
+        <w:pStyle w:val="ListParagraph"/>
+      </w:pPr>
+    </w:p>
+    <w:p>
+      <w:pPr>
+        <w:pStyle w:val="ListParagraph"/>
+      </w:pPr>
+    </w:p>
+    <w:p>
+      <w:pPr>
+        <w:pStyle w:val="ListParagraph"/>
+      </w:pPr>
+      <w:r>
+        <w:t>Object class</w:t>
+      </w:r>
+    </w:p>
+    <w:p>
+      <w:pPr>
+        <w:pStyle w:val="ListParagraph"/>
+      </w:pPr>
+    </w:p>
+    <w:p>
+      <w:pPr>
+        <w:pStyle w:val="ListParagraph"/>
+      </w:pPr>
+      <w:proofErr w:type="gramStart"/>
+      <w:r>
+        <w:t>wait(</w:t>
+      </w:r>
+      <w:proofErr w:type="gramEnd"/>
+      <w:r>
+        <w:t>)</w:t>
+      </w:r>
+    </w:p>
+    <w:p>
+      <w:pPr>
+        <w:pStyle w:val="ListParagraph"/>
+      </w:pPr>
+      <w:proofErr w:type="gramStart"/>
+      <w:r>
+        <w:t>notify(</w:t>
+      </w:r>
+      <w:proofErr w:type="gramEnd"/>
+      <w:r>
+        <w:t>)</w:t>
+      </w:r>
+    </w:p>
+    <w:p>
+      <w:pPr>
+        <w:pStyle w:val="ListParagraph"/>
+      </w:pPr>
+      <w:proofErr w:type="spellStart"/>
+      <w:proofErr w:type="gramStart"/>
+      <w:r>
+        <w:t>notifyAll</w:t>
+      </w:r>
+      <w:proofErr w:type="spellEnd"/>
+      <w:r>
+        <w:t>(</w:t>
+      </w:r>
+      <w:proofErr w:type="gramEnd"/>
+      <w:r>
+        <w:t>)</w:t>
+      </w:r>
+    </w:p>
+    <w:p>
+      <w:pPr>
+        <w:pStyle w:val="ListParagraph"/>
+      </w:pPr>
+    </w:p>
+    <w:p>
+      <w:pPr>
+        <w:pStyle w:val="ListParagraph"/>
+      </w:pPr>
+    </w:p>
+    <w:p>
+      <w:pPr>
+        <w:pStyle w:val="ListParagraph"/>
+      </w:pPr>
+    </w:p>
     <w:sectPr>
       <w:pgSz w:w="11906" w:h="16838"/>
       <w:pgMar w:top="1440" w:right="1440" w:bottom="1440" w:left="1440" w:header="708" w:footer="708" w:gutter="0"/>
@@ -4866,10 +6525,10 @@
     </w:lvl>
   </w:abstractNum>
   <w:abstractNum w:abstractNumId="4" w15:restartNumberingAfterBreak="0">
-    <w:nsid w:val="49EC3513"/>
+    <w:nsid w:val="251562BF"/>
     <w:multiLevelType w:val="hybridMultilevel"/>
-    <w:tmpl w:val="683C2612"/>
-    <w:lvl w:ilvl="0" w:tplc="5B46F924">
+    <w:tmpl w:val="4F526F06"/>
+    <w:lvl w:ilvl="0" w:tplc="27F41F98">
       <w:start w:val="1"/>
       <w:numFmt w:val="decimal"/>
       <w:lvlText w:val="%1."/>
@@ -4955,6 +6614,95 @@
     </w:lvl>
   </w:abstractNum>
   <w:abstractNum w:abstractNumId="5" w15:restartNumberingAfterBreak="0">
+    <w:nsid w:val="49EC3513"/>
+    <w:multiLevelType w:val="hybridMultilevel"/>
+    <w:tmpl w:val="683C2612"/>
+    <w:lvl w:ilvl="0" w:tplc="5B46F924">
+      <w:start w:val="1"/>
+      <w:numFmt w:val="decimal"/>
+      <w:lvlText w:val="%1."/>
+      <w:lvlJc w:val="left"/>
+      <w:pPr>
+        <w:ind w:left="720" w:hanging="360"/>
+      </w:pPr>
+      <w:rPr>
+        <w:rFonts w:hint="default"/>
+      </w:rPr>
+    </w:lvl>
+    <w:lvl w:ilvl="1" w:tplc="40090019" w:tentative="1">
+      <w:start w:val="1"/>
+      <w:numFmt w:val="lowerLetter"/>
+      <w:lvlText w:val="%2."/>
+      <w:lvlJc w:val="left"/>
+      <w:pPr>
+        <w:ind w:left="1440" w:hanging="360"/>
+      </w:pPr>
+    </w:lvl>
+    <w:lvl w:ilvl="2" w:tplc="4009001B" w:tentative="1">
+      <w:start w:val="1"/>
+      <w:numFmt w:val="lowerRoman"/>
+      <w:lvlText w:val="%3."/>
+      <w:lvlJc w:val="right"/>
+      <w:pPr>
+        <w:ind w:left="2160" w:hanging="180"/>
+      </w:pPr>
+    </w:lvl>
+    <w:lvl w:ilvl="3" w:tplc="4009000F" w:tentative="1">
+      <w:start w:val="1"/>
+      <w:numFmt w:val="decimal"/>
+      <w:lvlText w:val="%4."/>
+      <w:lvlJc w:val="left"/>
+      <w:pPr>
+        <w:ind w:left="2880" w:hanging="360"/>
+      </w:pPr>
+    </w:lvl>
+    <w:lvl w:ilvl="4" w:tplc="40090019" w:tentative="1">
+      <w:start w:val="1"/>
+      <w:numFmt w:val="lowerLetter"/>
+      <w:lvlText w:val="%5."/>
+      <w:lvlJc w:val="left"/>
+      <w:pPr>
+        <w:ind w:left="3600" w:hanging="360"/>
+      </w:pPr>
+    </w:lvl>
+    <w:lvl w:ilvl="5" w:tplc="4009001B" w:tentative="1">
+      <w:start w:val="1"/>
+      <w:numFmt w:val="lowerRoman"/>
+      <w:lvlText w:val="%6."/>
+      <w:lvlJc w:val="right"/>
+      <w:pPr>
+        <w:ind w:left="4320" w:hanging="180"/>
+      </w:pPr>
+    </w:lvl>
+    <w:lvl w:ilvl="6" w:tplc="4009000F" w:tentative="1">
+      <w:start w:val="1"/>
+      <w:numFmt w:val="decimal"/>
+      <w:lvlText w:val="%7."/>
+      <w:lvlJc w:val="left"/>
+      <w:pPr>
+        <w:ind w:left="5040" w:hanging="360"/>
+      </w:pPr>
+    </w:lvl>
+    <w:lvl w:ilvl="7" w:tplc="40090019" w:tentative="1">
+      <w:start w:val="1"/>
+      <w:numFmt w:val="lowerLetter"/>
+      <w:lvlText w:val="%8."/>
+      <w:lvlJc w:val="left"/>
+      <w:pPr>
+        <w:ind w:left="5760" w:hanging="360"/>
+      </w:pPr>
+    </w:lvl>
+    <w:lvl w:ilvl="8" w:tplc="4009001B" w:tentative="1">
+      <w:start w:val="1"/>
+      <w:numFmt w:val="lowerRoman"/>
+      <w:lvlText w:val="%9."/>
+      <w:lvlJc w:val="right"/>
+      <w:pPr>
+        <w:ind w:left="6480" w:hanging="180"/>
+      </w:pPr>
+    </w:lvl>
+  </w:abstractNum>
+  <w:abstractNum w:abstractNumId="6" w15:restartNumberingAfterBreak="0">
     <w:nsid w:val="7DB43A7E"/>
     <w:multiLevelType w:val="hybridMultilevel"/>
     <w:tmpl w:val="E1783F46"/>
@@ -5044,7 +6792,7 @@
     </w:lvl>
   </w:abstractNum>
   <w:num w:numId="1" w16cid:durableId="2101952557">
-    <w:abstractNumId w:val="5"/>
+    <w:abstractNumId w:val="6"/>
   </w:num>
   <w:num w:numId="2" w16cid:durableId="335500924">
     <w:abstractNumId w:val="2"/>
@@ -5056,10 +6804,13 @@
     <w:abstractNumId w:val="0"/>
   </w:num>
   <w:num w:numId="5" w16cid:durableId="951403932">
-    <w:abstractNumId w:val="4"/>
+    <w:abstractNumId w:val="5"/>
   </w:num>
   <w:num w:numId="6" w16cid:durableId="1689403884">
     <w:abstractNumId w:val="3"/>
+  </w:num>
+  <w:num w:numId="7" w16cid:durableId="256793235">
+    <w:abstractNumId w:val="4"/>
   </w:num>
 </w:numbering>
 </file>

--- a/day1_notes.docx
+++ b/day1_notes.docx
@@ -522,7 +522,6 @@
         </w:rPr>
         <w:t xml:space="preserve"> </w:t>
       </w:r>
-      <w:proofErr w:type="gramStart"/>
       <w:r>
         <w:rPr>
           <w:rFonts w:ascii="Consolas" w:hAnsi="Consolas" w:cs="Consolas"/>
@@ -542,10 +541,11 @@
           <w:szCs w:val="28"/>
           <w:shd w:val="clear" w:color="auto" w:fill="E8F2FE"/>
         </w:rPr>
-        <w:t>(</w:t>
-      </w:r>
-      <w:proofErr w:type="gramEnd"/>
-      <w:r>
+        <w:t>();</w:t>
+      </w:r>
+    </w:p>
+    <w:p>
+      <w:pPr>
         <w:rPr>
           <w:rFonts w:ascii="Consolas" w:hAnsi="Consolas" w:cs="Consolas"/>
           <w:color w:val="000000"/>
@@ -553,8 +553,7 @@
           <w:szCs w:val="28"/>
           <w:shd w:val="clear" w:color="auto" w:fill="E8F2FE"/>
         </w:rPr>
-        <w:t>);</w:t>
-      </w:r>
+      </w:pPr>
     </w:p>
     <w:p>
       <w:pPr>
@@ -610,9 +609,7 @@
           <w:shd w:val="clear" w:color="auto" w:fill="E8F2FE"/>
         </w:rPr>
       </w:pPr>
-    </w:p>
-    <w:p>
-      <w:pPr>
+      <w:r>
         <w:rPr>
           <w:rFonts w:ascii="Consolas" w:hAnsi="Consolas" w:cs="Consolas"/>
           <w:color w:val="000000"/>
@@ -620,7 +617,9 @@
           <w:szCs w:val="28"/>
           <w:shd w:val="clear" w:color="auto" w:fill="E8F2FE"/>
         </w:rPr>
-      </w:pPr>
+        <w:t>Car car1 = new Car(“</w:t>
+      </w:r>
+      <w:proofErr w:type="spellStart"/>
       <w:r>
         <w:rPr>
           <w:rFonts w:ascii="Consolas" w:hAnsi="Consolas" w:cs="Consolas"/>
@@ -629,9 +628,9 @@
           <w:szCs w:val="28"/>
           <w:shd w:val="clear" w:color="auto" w:fill="E8F2FE"/>
         </w:rPr>
-        <w:t xml:space="preserve">Car car1 = new </w:t>
-      </w:r>
-      <w:proofErr w:type="gramStart"/>
+        <w:t>blue”,”Blue</w:t>
+      </w:r>
+      <w:proofErr w:type="spellEnd"/>
       <w:r>
         <w:rPr>
           <w:rFonts w:ascii="Consolas" w:hAnsi="Consolas" w:cs="Consolas"/>
@@ -640,10 +639,11 @@
           <w:szCs w:val="28"/>
           <w:shd w:val="clear" w:color="auto" w:fill="E8F2FE"/>
         </w:rPr>
-        <w:t>Car(</w:t>
-      </w:r>
-      <w:proofErr w:type="gramEnd"/>
-      <w:r>
+        <w:t xml:space="preserve"> Alto”);</w:t>
+      </w:r>
+    </w:p>
+    <w:p>
+      <w:pPr>
         <w:rPr>
           <w:rFonts w:ascii="Consolas" w:hAnsi="Consolas" w:cs="Consolas"/>
           <w:color w:val="000000"/>
@@ -651,9 +651,7 @@
           <w:szCs w:val="28"/>
           <w:shd w:val="clear" w:color="auto" w:fill="E8F2FE"/>
         </w:rPr>
-        <w:t>“</w:t>
-      </w:r>
-      <w:proofErr w:type="spellStart"/>
+      </w:pPr>
       <w:r>
         <w:rPr>
           <w:rFonts w:ascii="Consolas" w:hAnsi="Consolas" w:cs="Consolas"/>
@@ -662,9 +660,9 @@
           <w:szCs w:val="28"/>
           <w:shd w:val="clear" w:color="auto" w:fill="E8F2FE"/>
         </w:rPr>
-        <w:t>blue”,”Blue</w:t>
-      </w:r>
-      <w:proofErr w:type="spellEnd"/>
+        <w:t xml:space="preserve">Create a class Car with </w:t>
+      </w:r>
+      <w:proofErr w:type="spellStart"/>
       <w:r>
         <w:rPr>
           <w:rFonts w:ascii="Consolas" w:hAnsi="Consolas" w:cs="Consolas"/>
@@ -673,11 +671,10 @@
           <w:szCs w:val="28"/>
           <w:shd w:val="clear" w:color="auto" w:fill="E8F2FE"/>
         </w:rPr>
-        <w:t xml:space="preserve"> Alto”);</w:t>
-      </w:r>
-    </w:p>
-    <w:p>
-      <w:pPr>
+        <w:t>color</w:t>
+      </w:r>
+      <w:proofErr w:type="spellEnd"/>
+      <w:r>
         <w:rPr>
           <w:rFonts w:ascii="Consolas" w:hAnsi="Consolas" w:cs="Consolas"/>
           <w:color w:val="000000"/>
@@ -685,8 +682,11 @@
           <w:szCs w:val="28"/>
           <w:shd w:val="clear" w:color="auto" w:fill="E8F2FE"/>
         </w:rPr>
-      </w:pPr>
-      <w:r>
+        <w:t xml:space="preserve"> and model as attributes.</w:t>
+      </w:r>
+    </w:p>
+    <w:p>
+      <w:pPr>
         <w:rPr>
           <w:rFonts w:ascii="Consolas" w:hAnsi="Consolas" w:cs="Consolas"/>
           <w:color w:val="000000"/>
@@ -694,9 +694,7 @@
           <w:szCs w:val="28"/>
           <w:shd w:val="clear" w:color="auto" w:fill="E8F2FE"/>
         </w:rPr>
-        <w:t xml:space="preserve">Create a class Car with </w:t>
-      </w:r>
-      <w:proofErr w:type="spellStart"/>
+      </w:pPr>
       <w:r>
         <w:rPr>
           <w:rFonts w:ascii="Consolas" w:hAnsi="Consolas" w:cs="Consolas"/>
@@ -705,9 +703,9 @@
           <w:szCs w:val="28"/>
           <w:shd w:val="clear" w:color="auto" w:fill="E8F2FE"/>
         </w:rPr>
-        <w:t>color</w:t>
-      </w:r>
-      <w:proofErr w:type="spellEnd"/>
+        <w:t xml:space="preserve">Generate </w:t>
+      </w:r>
+      <w:proofErr w:type="spellStart"/>
       <w:r>
         <w:rPr>
           <w:rFonts w:ascii="Consolas" w:hAnsi="Consolas" w:cs="Consolas"/>
@@ -716,11 +714,10 @@
           <w:szCs w:val="28"/>
           <w:shd w:val="clear" w:color="auto" w:fill="E8F2FE"/>
         </w:rPr>
-        <w:t xml:space="preserve"> and model as attributes.</w:t>
-      </w:r>
-    </w:p>
-    <w:p>
-      <w:pPr>
+        <w:t>constructors,getters</w:t>
+      </w:r>
+      <w:proofErr w:type="spellEnd"/>
+      <w:r>
         <w:rPr>
           <w:rFonts w:ascii="Consolas" w:hAnsi="Consolas" w:cs="Consolas"/>
           <w:color w:val="000000"/>
@@ -728,8 +725,11 @@
           <w:szCs w:val="28"/>
           <w:shd w:val="clear" w:color="auto" w:fill="E8F2FE"/>
         </w:rPr>
-      </w:pPr>
-      <w:r>
+        <w:t xml:space="preserve"> and setters</w:t>
+      </w:r>
+    </w:p>
+    <w:p>
+      <w:pPr>
         <w:rPr>
           <w:rFonts w:ascii="Consolas" w:hAnsi="Consolas" w:cs="Consolas"/>
           <w:color w:val="000000"/>
@@ -737,11 +737,10 @@
           <w:szCs w:val="28"/>
           <w:shd w:val="clear" w:color="auto" w:fill="E8F2FE"/>
         </w:rPr>
-        <w:t xml:space="preserve">Generate </w:t>
-      </w:r>
-      <w:proofErr w:type="spellStart"/>
-      <w:proofErr w:type="gramStart"/>
-      <w:r>
+      </w:pPr>
+    </w:p>
+    <w:p>
+      <w:pPr>
         <w:rPr>
           <w:rFonts w:ascii="Consolas" w:hAnsi="Consolas" w:cs="Consolas"/>
           <w:color w:val="000000"/>
@@ -749,10 +748,7 @@
           <w:szCs w:val="28"/>
           <w:shd w:val="clear" w:color="auto" w:fill="E8F2FE"/>
         </w:rPr>
-        <w:t>constructors,getters</w:t>
-      </w:r>
-      <w:proofErr w:type="spellEnd"/>
-      <w:proofErr w:type="gramEnd"/>
+      </w:pPr>
       <w:r>
         <w:rPr>
           <w:rFonts w:ascii="Consolas" w:hAnsi="Consolas" w:cs="Consolas"/>
@@ -761,11 +757,9 @@
           <w:szCs w:val="28"/>
           <w:shd w:val="clear" w:color="auto" w:fill="E8F2FE"/>
         </w:rPr>
-        <w:t xml:space="preserve"> and setters</w:t>
-      </w:r>
-    </w:p>
-    <w:p>
-      <w:pPr>
+        <w:t>George</w:t>
+      </w:r>
+      <w:r>
         <w:rPr>
           <w:rFonts w:ascii="Consolas" w:hAnsi="Consolas" w:cs="Consolas"/>
           <w:color w:val="000000"/>
@@ -773,10 +767,10 @@
           <w:szCs w:val="28"/>
           <w:shd w:val="clear" w:color="auto" w:fill="E8F2FE"/>
         </w:rPr>
-      </w:pPr>
-    </w:p>
-    <w:p>
-      <w:pPr>
+        <w:t xml:space="preserve"> has and drives to ABC </w:t>
+      </w:r>
+      <w:proofErr w:type="spellStart"/>
+      <w:r>
         <w:rPr>
           <w:rFonts w:ascii="Consolas" w:hAnsi="Consolas" w:cs="Consolas"/>
           <w:color w:val="000000"/>
@@ -784,7 +778,9 @@
           <w:szCs w:val="28"/>
           <w:shd w:val="clear" w:color="auto" w:fill="E8F2FE"/>
         </w:rPr>
-      </w:pPr>
+        <w:t>Ltd,Bangalore</w:t>
+      </w:r>
+      <w:proofErr w:type="spellEnd"/>
       <w:r>
         <w:rPr>
           <w:rFonts w:ascii="Consolas" w:hAnsi="Consolas" w:cs="Consolas"/>
@@ -793,9 +789,11 @@
           <w:szCs w:val="28"/>
           <w:shd w:val="clear" w:color="auto" w:fill="E8F2FE"/>
         </w:rPr>
-        <w:t>George</w:t>
-      </w:r>
-      <w:r>
+        <w:t xml:space="preserve"> in his blue alto car.</w:t>
+      </w:r>
+    </w:p>
+    <w:p>
+      <w:pPr>
         <w:rPr>
           <w:rFonts w:ascii="Consolas" w:hAnsi="Consolas" w:cs="Consolas"/>
           <w:color w:val="000000"/>
@@ -803,10 +801,7 @@
           <w:szCs w:val="28"/>
           <w:shd w:val="clear" w:color="auto" w:fill="E8F2FE"/>
         </w:rPr>
-        <w:t xml:space="preserve"> has and drives to ABC </w:t>
-      </w:r>
-      <w:proofErr w:type="spellStart"/>
-      <w:proofErr w:type="gramStart"/>
+      </w:pPr>
       <w:r>
         <w:rPr>
           <w:rFonts w:ascii="Consolas" w:hAnsi="Consolas" w:cs="Consolas"/>
@@ -815,10 +810,8 @@
           <w:szCs w:val="28"/>
           <w:shd w:val="clear" w:color="auto" w:fill="E8F2FE"/>
         </w:rPr>
-        <w:t>Ltd,Bangalore</w:t>
-      </w:r>
-      <w:proofErr w:type="spellEnd"/>
-      <w:proofErr w:type="gramEnd"/>
+        <w:t>Smith</w:t>
+      </w:r>
       <w:r>
         <w:rPr>
           <w:rFonts w:ascii="Consolas" w:hAnsi="Consolas" w:cs="Consolas"/>
@@ -827,11 +820,10 @@
           <w:szCs w:val="28"/>
           <w:shd w:val="clear" w:color="auto" w:fill="E8F2FE"/>
         </w:rPr>
-        <w:t xml:space="preserve"> in his blue alto car.</w:t>
-      </w:r>
-    </w:p>
-    <w:p>
-      <w:pPr>
+        <w:t xml:space="preserve"> has and drives to XYZ Ltd ,Hyderabad in his red </w:t>
+      </w:r>
+      <w:proofErr w:type="spellStart"/>
+      <w:r>
         <w:rPr>
           <w:rFonts w:ascii="Consolas" w:hAnsi="Consolas" w:cs="Consolas"/>
           <w:color w:val="000000"/>
@@ -839,7 +831,9 @@
           <w:szCs w:val="28"/>
           <w:shd w:val="clear" w:color="auto" w:fill="E8F2FE"/>
         </w:rPr>
-      </w:pPr>
+        <w:t>santro</w:t>
+      </w:r>
+      <w:proofErr w:type="spellEnd"/>
       <w:r>
         <w:rPr>
           <w:rFonts w:ascii="Consolas" w:hAnsi="Consolas" w:cs="Consolas"/>
@@ -848,9 +842,11 @@
           <w:szCs w:val="28"/>
           <w:shd w:val="clear" w:color="auto" w:fill="E8F2FE"/>
         </w:rPr>
-        <w:t>Smith</w:t>
-      </w:r>
-      <w:r>
+        <w:t xml:space="preserve"> car</w:t>
+      </w:r>
+    </w:p>
+    <w:p>
+      <w:pPr>
         <w:rPr>
           <w:rFonts w:ascii="Consolas" w:hAnsi="Consolas" w:cs="Consolas"/>
           <w:color w:val="000000"/>
@@ -858,10 +854,10 @@
           <w:szCs w:val="28"/>
           <w:shd w:val="clear" w:color="auto" w:fill="E8F2FE"/>
         </w:rPr>
-        <w:t xml:space="preserve"> has and drives to XYZ </w:t>
-      </w:r>
-      <w:proofErr w:type="gramStart"/>
-      <w:r>
+      </w:pPr>
+    </w:p>
+    <w:p>
+      <w:pPr>
         <w:rPr>
           <w:rFonts w:ascii="Consolas" w:hAnsi="Consolas" w:cs="Consolas"/>
           <w:color w:val="000000"/>
@@ -869,9 +865,7 @@
           <w:szCs w:val="28"/>
           <w:shd w:val="clear" w:color="auto" w:fill="E8F2FE"/>
         </w:rPr>
-        <w:t>Ltd ,Hyderabad</w:t>
-      </w:r>
-      <w:proofErr w:type="gramEnd"/>
+      </w:pPr>
       <w:r>
         <w:rPr>
           <w:rFonts w:ascii="Consolas" w:hAnsi="Consolas" w:cs="Consolas"/>
@@ -880,7 +874,7 @@
           <w:szCs w:val="28"/>
           <w:shd w:val="clear" w:color="auto" w:fill="E8F2FE"/>
         </w:rPr>
-        <w:t xml:space="preserve"> in his red </w:t>
+        <w:t>Create a class Company with attribute (</w:t>
       </w:r>
       <w:proofErr w:type="spellStart"/>
       <w:r>
@@ -891,7 +885,7 @@
           <w:szCs w:val="28"/>
           <w:shd w:val="clear" w:color="auto" w:fill="E8F2FE"/>
         </w:rPr>
-        <w:t>santro</w:t>
+        <w:t>name,location</w:t>
       </w:r>
       <w:proofErr w:type="spellEnd"/>
       <w:r>
@@ -902,62 +896,6 @@
           <w:szCs w:val="28"/>
           <w:shd w:val="clear" w:color="auto" w:fill="E8F2FE"/>
         </w:rPr>
-        <w:t xml:space="preserve"> car</w:t>
-      </w:r>
-    </w:p>
-    <w:p>
-      <w:pPr>
-        <w:rPr>
-          <w:rFonts w:ascii="Consolas" w:hAnsi="Consolas" w:cs="Consolas"/>
-          <w:color w:val="000000"/>
-          <w:sz w:val="28"/>
-          <w:szCs w:val="28"/>
-          <w:shd w:val="clear" w:color="auto" w:fill="E8F2FE"/>
-        </w:rPr>
-      </w:pPr>
-    </w:p>
-    <w:p>
-      <w:pPr>
-        <w:rPr>
-          <w:rFonts w:ascii="Consolas" w:hAnsi="Consolas" w:cs="Consolas"/>
-          <w:color w:val="000000"/>
-          <w:sz w:val="28"/>
-          <w:szCs w:val="28"/>
-          <w:shd w:val="clear" w:color="auto" w:fill="E8F2FE"/>
-        </w:rPr>
-      </w:pPr>
-      <w:r>
-        <w:rPr>
-          <w:rFonts w:ascii="Consolas" w:hAnsi="Consolas" w:cs="Consolas"/>
-          <w:color w:val="000000"/>
-          <w:sz w:val="28"/>
-          <w:szCs w:val="28"/>
-          <w:shd w:val="clear" w:color="auto" w:fill="E8F2FE"/>
-        </w:rPr>
-        <w:t>Create a class Company with attribute (</w:t>
-      </w:r>
-      <w:proofErr w:type="spellStart"/>
-      <w:proofErr w:type="gramStart"/>
-      <w:r>
-        <w:rPr>
-          <w:rFonts w:ascii="Consolas" w:hAnsi="Consolas" w:cs="Consolas"/>
-          <w:color w:val="000000"/>
-          <w:sz w:val="28"/>
-          <w:szCs w:val="28"/>
-          <w:shd w:val="clear" w:color="auto" w:fill="E8F2FE"/>
-        </w:rPr>
-        <w:t>name,location</w:t>
-      </w:r>
-      <w:proofErr w:type="spellEnd"/>
-      <w:proofErr w:type="gramEnd"/>
-      <w:r>
-        <w:rPr>
-          <w:rFonts w:ascii="Consolas" w:hAnsi="Consolas" w:cs="Consolas"/>
-          <w:color w:val="000000"/>
-          <w:sz w:val="28"/>
-          <w:szCs w:val="28"/>
-          <w:shd w:val="clear" w:color="auto" w:fill="E8F2FE"/>
-        </w:rPr>
         <w:t>)</w:t>
       </w:r>
     </w:p>
@@ -1102,19 +1040,11 @@
     </w:p>
     <w:p>
       <w:r>
-        <w:t xml:space="preserve">Employee </w:t>
-      </w:r>
-      <w:proofErr w:type="gramStart"/>
-      <w:r>
-        <w:t xml:space="preserve">--  </w:t>
+        <w:t xml:space="preserve">Employee --  </w:t>
       </w:r>
       <w:proofErr w:type="spellStart"/>
       <w:r>
-        <w:t>empid</w:t>
-      </w:r>
-      <w:proofErr w:type="gramEnd"/>
-      <w:r>
-        <w:t>,name,age,dob</w:t>
+        <w:t>empid,name,age,dob</w:t>
       </w:r>
       <w:proofErr w:type="spellEnd"/>
       <w:r>
@@ -1149,17 +1079,12 @@
         <w:t xml:space="preserve">public String </w:t>
       </w:r>
       <w:proofErr w:type="spellStart"/>
-      <w:proofErr w:type="gramStart"/>
       <w:r>
         <w:t>getName</w:t>
       </w:r>
       <w:proofErr w:type="spellEnd"/>
       <w:r>
-        <w:t>(</w:t>
-      </w:r>
-      <w:proofErr w:type="gramEnd"/>
-      <w:r>
-        <w:t>){ …}   // instance method</w:t>
+        <w:t>(){ …}   // instance method</w:t>
       </w:r>
     </w:p>
     <w:p>
@@ -1172,17 +1097,12 @@
         <w:t xml:space="preserve">public static void </w:t>
       </w:r>
       <w:proofErr w:type="spellStart"/>
-      <w:proofErr w:type="gramStart"/>
       <w:r>
         <w:t>printCount</w:t>
       </w:r>
       <w:proofErr w:type="spellEnd"/>
       <w:r>
-        <w:t>(</w:t>
-      </w:r>
-      <w:proofErr w:type="gramEnd"/>
-      <w:r>
-        <w:t>){  ..}</w:t>
+        <w:t>(){  ..}</w:t>
       </w:r>
     </w:p>
     <w:p>
@@ -1202,46 +1122,22 @@
     </w:p>
     <w:p>
       <w:r>
-        <w:t xml:space="preserve">Date d=new </w:t>
-      </w:r>
-      <w:proofErr w:type="gramStart"/>
-      <w:r>
-        <w:t>Date(</w:t>
-      </w:r>
-      <w:proofErr w:type="gramEnd"/>
-      <w:r>
-        <w:t>);</w:t>
+        <w:t>Date d=new Date();</w:t>
       </w:r>
     </w:p>
     <w:p>
       <w:proofErr w:type="spellStart"/>
       <w:r>
-        <w:t>d.</w:t>
-      </w:r>
-      <w:proofErr w:type="gramStart"/>
-      <w:r>
-        <w:t>getYear</w:t>
+        <w:t>d.getYear</w:t>
       </w:r>
       <w:proofErr w:type="spellEnd"/>
       <w:r>
-        <w:t>(</w:t>
-      </w:r>
-      <w:proofErr w:type="gramEnd"/>
-      <w:r>
-        <w:t>);</w:t>
-      </w:r>
-    </w:p>
-    <w:p>
-      <w:r>
-        <w:t xml:space="preserve">Method </w:t>
-      </w:r>
-      <w:proofErr w:type="gramStart"/>
-      <w:r>
-        <w:t>Overloading :</w:t>
-      </w:r>
-      <w:proofErr w:type="gramEnd"/>
-      <w:r>
-        <w:t xml:space="preserve"> 2 or more methods with same name but different signatures.</w:t>
+        <w:t>();</w:t>
+      </w:r>
+    </w:p>
+    <w:p>
+      <w:r>
+        <w:t>Method Overloading : 2 or more methods with same name but different signatures.</w:t>
       </w:r>
     </w:p>
     <w:p>
@@ -1287,7 +1183,6 @@
                     </w:rPr>
                   </w:pPr>
                   <w:proofErr w:type="spellStart"/>
-                  <w:proofErr w:type="gramStart"/>
                   <w:r>
                     <w:rPr>
                       <w:lang w:val="en-US"/>
@@ -1295,7 +1190,6 @@
                     <w:t>name,address</w:t>
                   </w:r>
                   <w:proofErr w:type="spellEnd"/>
-                  <w:proofErr w:type="gramEnd"/>
                 </w:p>
               </w:txbxContent>
             </v:textbox>
@@ -1718,13 +1612,8 @@
         <w:t xml:space="preserve"> --- </w:t>
       </w:r>
       <w:proofErr w:type="spellStart"/>
-      <w:proofErr w:type="gramStart"/>
-      <w:r>
-        <w:t>java.lang</w:t>
-      </w:r>
-      <w:proofErr w:type="gramEnd"/>
-      <w:r>
-        <w:t>.Object</w:t>
+      <w:r>
+        <w:t>java.lang.Object</w:t>
       </w:r>
       <w:proofErr w:type="spellEnd"/>
     </w:p>
@@ -1788,19 +1677,11 @@
                       <w:lang w:val="en-US"/>
                     </w:rPr>
                   </w:pPr>
-                  <w:proofErr w:type="gramStart"/>
-                  <w:r>
-                    <w:rPr>
-                      <w:lang w:val="en-US"/>
-                    </w:rPr>
-                    <w:t>dept ,</w:t>
-                  </w:r>
-                  <w:proofErr w:type="gramEnd"/>
-                  <w:r>
-                    <w:rPr>
-                      <w:lang w:val="en-US"/>
-                    </w:rPr>
-                    <w:t xml:space="preserve"> subjects</w:t>
+                  <w:r>
+                    <w:rPr>
+                      <w:lang w:val="en-US"/>
+                    </w:rPr>
+                    <w:t>dept , subjects</w:t>
                   </w:r>
                 </w:p>
                 <w:p>
@@ -1894,7 +1775,6 @@
                     </w:rPr>
                   </w:pPr>
                   <w:proofErr w:type="spellStart"/>
-                  <w:proofErr w:type="gramStart"/>
                   <w:r>
                     <w:rPr>
                       <w:lang w:val="en-US"/>
@@ -1908,7 +1788,6 @@
                     <w:t>ame,address</w:t>
                   </w:r>
                   <w:proofErr w:type="spellEnd"/>
-                  <w:proofErr w:type="gramEnd"/>
                 </w:p>
               </w:txbxContent>
             </v:textbox>
@@ -1930,23 +1809,13 @@
       </w:r>
     </w:p>
     <w:p>
-      <w:proofErr w:type="gramStart"/>
-      <w:r>
-        <w:t>Drives(</w:t>
-      </w:r>
-      <w:proofErr w:type="gramEnd"/>
-      <w:r>
-        <w:t>)</w:t>
-      </w:r>
-    </w:p>
-    <w:p>
-      <w:proofErr w:type="gramStart"/>
-      <w:r>
-        <w:t>Drives(</w:t>
-      </w:r>
-      <w:proofErr w:type="gramEnd"/>
-      <w:r>
-        <w:t>Car car)</w:t>
+      <w:r>
+        <w:t>Drives()</w:t>
+      </w:r>
+    </w:p>
+    <w:p>
+      <w:r>
+        <w:t>Drives(Car car)</w:t>
       </w:r>
     </w:p>
     <w:p>
@@ -1998,45 +1867,27 @@
     </w:p>
     <w:p>
       <w:proofErr w:type="spellStart"/>
-      <w:proofErr w:type="gramStart"/>
       <w:r>
         <w:t>MethodOverriding</w:t>
       </w:r>
       <w:proofErr w:type="spellEnd"/>
       <w:r>
-        <w:t xml:space="preserve"> :</w:t>
-      </w:r>
-      <w:proofErr w:type="gramEnd"/>
-      <w:r>
-        <w:t xml:space="preserve"> An existing method of the base class is recreated/redefined in the child class.</w:t>
-      </w:r>
-    </w:p>
-    <w:p>
-      <w:r>
-        <w:t xml:space="preserve">final – create constants, prevent </w:t>
-      </w:r>
-      <w:proofErr w:type="gramStart"/>
-      <w:r>
-        <w:t>overriding ,</w:t>
-      </w:r>
-      <w:proofErr w:type="gramEnd"/>
-      <w:r>
-        <w:t xml:space="preserve"> prevent inheritance </w:t>
+        <w:t xml:space="preserve"> : An existing method of the base class is recreated/redefined in the child class.</w:t>
+      </w:r>
+    </w:p>
+    <w:p>
+      <w:r>
+        <w:t xml:space="preserve">final – create constants, prevent overriding , prevent inheritance </w:t>
       </w:r>
     </w:p>
     <w:p>
       <w:proofErr w:type="spellStart"/>
-      <w:proofErr w:type="gramStart"/>
       <w:r>
         <w:t>toString</w:t>
       </w:r>
       <w:proofErr w:type="spellEnd"/>
       <w:r>
-        <w:t>(</w:t>
-      </w:r>
-      <w:proofErr w:type="gramEnd"/>
-      <w:r>
-        <w:t xml:space="preserve">) </w:t>
+        <w:t xml:space="preserve">() </w:t>
       </w:r>
     </w:p>
     <w:p>
@@ -2053,13 +1904,8 @@
       </w:r>
       <w:proofErr w:type="spellEnd"/>
       <w:r>
-        <w:t xml:space="preserve"> have to be </w:t>
-      </w:r>
-      <w:proofErr w:type="gramStart"/>
-      <w:r>
-        <w:t>same :</w:t>
-      </w:r>
-      <w:proofErr w:type="gramEnd"/>
+        <w:t xml:space="preserve"> have to be same :</w:t>
+      </w:r>
     </w:p>
     <w:p>
       <w:pPr>
@@ -2073,17 +1919,12 @@
         <w:t xml:space="preserve">String </w:t>
       </w:r>
       <w:proofErr w:type="spellStart"/>
-      <w:proofErr w:type="gramStart"/>
       <w:r>
         <w:t>toString</w:t>
       </w:r>
       <w:proofErr w:type="spellEnd"/>
       <w:r>
-        <w:t>(</w:t>
-      </w:r>
-      <w:proofErr w:type="gramEnd"/>
-      <w:r>
-        <w:t>)</w:t>
+        <w:t>()</w:t>
       </w:r>
     </w:p>
     <w:p>
@@ -2095,29 +1936,13 @@
         </w:numPr>
       </w:pPr>
       <w:r>
-        <w:t xml:space="preserve">overridden method cannot be </w:t>
-      </w:r>
-      <w:proofErr w:type="gramStart"/>
-      <w:r>
-        <w:t>restrictive  (</w:t>
-      </w:r>
-      <w:proofErr w:type="gramEnd"/>
-      <w:r>
-        <w:t>Access specifiers)</w:t>
-      </w:r>
-    </w:p>
-    <w:p/>
-    <w:p>
-      <w:r>
-        <w:t xml:space="preserve">Employee – </w:t>
-      </w:r>
-      <w:proofErr w:type="gramStart"/>
-      <w:r>
-        <w:t>drives(</w:t>
-      </w:r>
-      <w:proofErr w:type="gramEnd"/>
-      <w:r>
-        <w:t>)     drives(Car car)</w:t>
+        <w:t>overridden method cannot be restrictive  (Access specifiers)</w:t>
+      </w:r>
+    </w:p>
+    <w:p/>
+    <w:p>
+      <w:r>
+        <w:t>Employee – drives()     drives(Car car)</w:t>
       </w:r>
     </w:p>
     <w:p>
@@ -2130,15 +1955,7 @@
       </w:r>
       <w:proofErr w:type="spellEnd"/>
       <w:r>
-        <w:t xml:space="preserve"> = new </w:t>
-      </w:r>
-      <w:proofErr w:type="gramStart"/>
-      <w:r>
-        <w:t>Employee(</w:t>
-      </w:r>
-      <w:proofErr w:type="gramEnd"/>
-      <w:r>
-        <w:t>….);</w:t>
+        <w:t xml:space="preserve"> = new Employee(….);</w:t>
       </w:r>
     </w:p>
     <w:p>
@@ -2148,12 +1965,10 @@
     </w:p>
     <w:p>
       <w:proofErr w:type="spellStart"/>
-      <w:proofErr w:type="gramStart"/>
       <w:r>
         <w:t>sam.drives</w:t>
       </w:r>
       <w:proofErr w:type="spellEnd"/>
-      <w:proofErr w:type="gramEnd"/>
       <w:r>
         <w:t>(); // binding of object with method drives</w:t>
       </w:r>
@@ -2163,12 +1978,10 @@
     </w:p>
     <w:p>
       <w:proofErr w:type="spellStart"/>
-      <w:proofErr w:type="gramStart"/>
       <w:r>
         <w:t>sam.drives</w:t>
       </w:r>
       <w:proofErr w:type="spellEnd"/>
-      <w:proofErr w:type="gramEnd"/>
       <w:r>
         <w:t>(car1);</w:t>
       </w:r>
@@ -2178,15 +1991,7 @@
     </w:p>
     <w:p>
       <w:r>
-        <w:t xml:space="preserve">Polymorphism – Compile time / </w:t>
-      </w:r>
-      <w:proofErr w:type="gramStart"/>
-      <w:r>
-        <w:t>static  --</w:t>
-      </w:r>
-      <w:proofErr w:type="gramEnd"/>
-      <w:r>
-        <w:t xml:space="preserve"> Method Overloading</w:t>
+        <w:t>Polymorphism – Compile time / static  -- Method Overloading</w:t>
       </w:r>
     </w:p>
     <w:p>
@@ -2713,15 +2518,7 @@
     </w:p>
     <w:p>
       <w:r>
-        <w:t xml:space="preserve">public abstract void </w:t>
-      </w:r>
-      <w:proofErr w:type="gramStart"/>
-      <w:r>
-        <w:t>a(</w:t>
-      </w:r>
-      <w:proofErr w:type="gramEnd"/>
-      <w:r>
-        <w:t>);</w:t>
+        <w:t>public abstract void a();</w:t>
       </w:r>
     </w:p>
     <w:p>
@@ -2757,15 +2554,7 @@
     </w:p>
     <w:p>
       <w:r>
-        <w:t xml:space="preserve">public void </w:t>
-      </w:r>
-      <w:proofErr w:type="gramStart"/>
-      <w:r>
-        <w:t>fly(</w:t>
-      </w:r>
-      <w:proofErr w:type="gramEnd"/>
-      <w:r>
-        <w:t>);</w:t>
+        <w:t>public void fly();</w:t>
       </w:r>
     </w:p>
     <w:p>
@@ -2785,15 +2574,7 @@
     </w:p>
     <w:p>
       <w:r>
-        <w:t xml:space="preserve">public void </w:t>
-      </w:r>
-      <w:proofErr w:type="gramStart"/>
-      <w:r>
-        <w:t>walks(</w:t>
-      </w:r>
-      <w:proofErr w:type="gramEnd"/>
-      <w:r>
-        <w:t>);</w:t>
+        <w:t>public void walks();</w:t>
       </w:r>
     </w:p>
     <w:p>
@@ -2818,7 +2599,6 @@
         <w:t xml:space="preserve"> </w:t>
       </w:r>
       <w:proofErr w:type="spellStart"/>
-      <w:proofErr w:type="gramStart"/>
       <w:r>
         <w:t>Bird</w:t>
       </w:r>
@@ -2826,7 +2606,6 @@
         <w:t>,Animal</w:t>
       </w:r>
       <w:proofErr w:type="spellEnd"/>
-      <w:proofErr w:type="gramEnd"/>
     </w:p>
     <w:p>
       <w:r>
@@ -2835,28 +2614,12 @@
     </w:p>
     <w:p>
       <w:r>
-        <w:t xml:space="preserve">public void </w:t>
-      </w:r>
-      <w:proofErr w:type="gramStart"/>
-      <w:r>
-        <w:t>fly(</w:t>
-      </w:r>
-      <w:proofErr w:type="gramEnd"/>
-      <w:r>
-        <w:t>){  }</w:t>
-      </w:r>
-    </w:p>
-    <w:p>
-      <w:r>
-        <w:t xml:space="preserve">public void </w:t>
-      </w:r>
-      <w:proofErr w:type="gramStart"/>
-      <w:r>
-        <w:t>walks(</w:t>
-      </w:r>
-      <w:proofErr w:type="gramEnd"/>
-      <w:r>
-        <w:t>){ }</w:t>
+        <w:t>public void fly(){  }</w:t>
+      </w:r>
+    </w:p>
+    <w:p>
+      <w:r>
+        <w:t>public void walks(){ }</w:t>
       </w:r>
     </w:p>
     <w:p/>
@@ -3407,17 +3170,12 @@
         </w:numPr>
       </w:pPr>
       <w:proofErr w:type="spellStart"/>
-      <w:proofErr w:type="gramStart"/>
       <w:r>
         <w:t>ie</w:t>
       </w:r>
       <w:proofErr w:type="spellEnd"/>
       <w:r>
-        <w:t>..</w:t>
-      </w:r>
-      <w:proofErr w:type="gramEnd"/>
-      <w:r>
-        <w:t xml:space="preserve"> generic block follows other catch blocks</w:t>
+        <w:t>.. generic block follows other catch blocks</w:t>
       </w:r>
     </w:p>
     <w:p>
@@ -3441,15 +3199,7 @@
         </w:numPr>
       </w:pPr>
       <w:r>
-        <w:t xml:space="preserve">Checked Exceptions are those that have to be </w:t>
-      </w:r>
-      <w:proofErr w:type="gramStart"/>
-      <w:r>
-        <w:t>handled ,wo</w:t>
-      </w:r>
-      <w:proofErr w:type="gramEnd"/>
-      <w:r>
-        <w:t xml:space="preserve"> which program will not compile</w:t>
+        <w:t>Checked Exceptions are those that have to be handled ,wo which program will not compile</w:t>
       </w:r>
     </w:p>
     <w:p>
@@ -3498,15 +3248,7 @@
     </w:p>
     <w:p>
       <w:r>
-        <w:t xml:space="preserve">Array –    int </w:t>
-      </w:r>
-      <w:proofErr w:type="gramStart"/>
-      <w:r>
-        <w:t>a[</w:t>
-      </w:r>
-      <w:proofErr w:type="gramEnd"/>
-      <w:r>
-        <w:t>]=12,23,44,12,56</w:t>
+        <w:t>Array –    int a[]=12,23,44,12,56</w:t>
       </w:r>
     </w:p>
     <w:p>
@@ -3515,15 +3257,7 @@
       </w:r>
       <w:r>
         <w:tab/>
-        <w:t xml:space="preserve">String </w:t>
-      </w:r>
-      <w:proofErr w:type="gramStart"/>
-      <w:r>
-        <w:t>names[</w:t>
-      </w:r>
-      <w:proofErr w:type="gramEnd"/>
-      <w:r>
-        <w:t>] = new String[10];</w:t>
+        <w:t>String names[] = new String[10];</w:t>
       </w:r>
     </w:p>
     <w:p>
@@ -3740,7 +3474,6 @@
                       <w:lang w:val="en-US"/>
                     </w:rPr>
                   </w:pPr>
-                  <w:proofErr w:type="gramStart"/>
                   <w:r>
                     <w:rPr>
                       <w:lang w:val="en-US"/>
@@ -3755,7 +3488,6 @@
                     <w:t>list.get</w:t>
                   </w:r>
                   <w:proofErr w:type="spellEnd"/>
-                  <w:proofErr w:type="gramEnd"/>
                   <w:r>
                     <w:rPr>
                       <w:lang w:val="en-US"/>
@@ -4108,7 +3840,6 @@
                     <w:t xml:space="preserve">Map(I) – </w:t>
                   </w:r>
                   <w:proofErr w:type="spellStart"/>
-                  <w:proofErr w:type="gramStart"/>
                   <w:r>
                     <w:rPr>
                       <w:lang w:val="en-US"/>
@@ -4116,7 +3847,6 @@
                     <w:t>Key,Value</w:t>
                   </w:r>
                   <w:proofErr w:type="spellEnd"/>
-                  <w:proofErr w:type="gramEnd"/>
                 </w:p>
                 <w:p>
                   <w:pPr>
@@ -4440,30 +4170,17 @@
         <w:t xml:space="preserve">Comparable –     </w:t>
       </w:r>
       <w:proofErr w:type="spellStart"/>
-      <w:proofErr w:type="gramStart"/>
       <w:r>
         <w:t>compareTo</w:t>
       </w:r>
       <w:proofErr w:type="spellEnd"/>
       <w:r>
-        <w:t>(</w:t>
-      </w:r>
-      <w:proofErr w:type="gramEnd"/>
-      <w:r>
-        <w:t>Object o)</w:t>
-      </w:r>
-    </w:p>
-    <w:p>
-      <w:r>
-        <w:t xml:space="preserve">Comparator – </w:t>
-      </w:r>
-      <w:proofErr w:type="gramStart"/>
-      <w:r>
-        <w:t>compare(</w:t>
-      </w:r>
-      <w:proofErr w:type="gramEnd"/>
-      <w:r>
-        <w:t>Object o1,Object o2)</w:t>
+        <w:t>(Object o)</w:t>
+      </w:r>
+    </w:p>
+    <w:p>
+      <w:r>
+        <w:t>Comparator – compare(Object o1,Object o2)</w:t>
       </w:r>
     </w:p>
     <w:p/>
@@ -4482,29 +4199,13 @@
       </w:r>
       <w:proofErr w:type="spellEnd"/>
       <w:r>
-        <w:t>&lt;Integer</w:t>
-      </w:r>
-      <w:proofErr w:type="gramStart"/>
-      <w:r>
-        <w:t>&gt;  --</w:t>
-      </w:r>
-      <w:proofErr w:type="gramEnd"/>
-      <w:r>
-        <w:t xml:space="preserve"> Safe Collection</w:t>
+        <w:t>&lt;Integer&gt;  -- Safe Collection</w:t>
       </w:r>
     </w:p>
     <w:p>
       <w:r>
         <w:lastRenderedPageBreak/>
-        <w:t xml:space="preserve">Wild Character </w:t>
-      </w:r>
-      <w:proofErr w:type="gramStart"/>
-      <w:r>
-        <w:t>--  ?</w:t>
-      </w:r>
-      <w:proofErr w:type="gramEnd"/>
-      <w:r>
-        <w:t xml:space="preserve"> </w:t>
+        <w:t xml:space="preserve">Wild Character --  ? </w:t>
       </w:r>
     </w:p>
     <w:p>
@@ -4512,12 +4213,10 @@
         <w:t xml:space="preserve">Keywords – </w:t>
       </w:r>
       <w:proofErr w:type="spellStart"/>
-      <w:proofErr w:type="gramStart"/>
       <w:r>
         <w:t>super,extends</w:t>
       </w:r>
       <w:proofErr w:type="spellEnd"/>
-      <w:proofErr w:type="gramEnd"/>
     </w:p>
     <w:p>
       <w:r>
@@ -4645,19 +4344,11 @@
                     </w:rPr>
                   </w:pPr>
                   <w:proofErr w:type="spellStart"/>
-                  <w:proofErr w:type="gramStart"/>
-                  <w:r>
-                    <w:rPr>
-                      <w:lang w:val="en-US"/>
-                    </w:rPr>
-                    <w:t>Integer,Double</w:t>
-                  </w:r>
-                  <w:proofErr w:type="gramEnd"/>
-                  <w:r>
-                    <w:rPr>
-                      <w:lang w:val="en-US"/>
-                    </w:rPr>
-                    <w:t>,Byte,Short,Long,Float</w:t>
+                  <w:r>
+                    <w:rPr>
+                      <w:lang w:val="en-US"/>
+                    </w:rPr>
+                    <w:t>Integer,Double,Byte,Short,Long,Float</w:t>
                   </w:r>
                   <w:proofErr w:type="spellEnd"/>
                 </w:p>
@@ -4724,15 +4415,7 @@
       </w:r>
       <w:proofErr w:type="spellEnd"/>
       <w:r>
-        <w:t xml:space="preserve"> = new </w:t>
-      </w:r>
-      <w:proofErr w:type="gramStart"/>
-      <w:r>
-        <w:t>Customer(</w:t>
-      </w:r>
-      <w:proofErr w:type="gramEnd"/>
-      <w:r>
-        <w:t>); // right</w:t>
+        <w:t xml:space="preserve"> = new Customer(); // right</w:t>
       </w:r>
       <w:r>
         <w:tab/>
@@ -4740,15 +4423,7 @@
     </w:p>
     <w:p>
       <w:r>
-        <w:t xml:space="preserve">Number n1 = new </w:t>
-      </w:r>
-      <w:proofErr w:type="gramStart"/>
-      <w:r>
-        <w:t>Integer(</w:t>
-      </w:r>
-      <w:proofErr w:type="gramEnd"/>
-      <w:r>
-        <w:t>10);</w:t>
+        <w:t>Number n1 = new Integer(10);</w:t>
       </w:r>
       <w:r>
         <w:tab/>
@@ -4786,29 +4461,13 @@
       </w:r>
       <w:proofErr w:type="spellEnd"/>
       <w:r>
-        <w:t>&lt;Number</w:t>
-      </w:r>
-      <w:proofErr w:type="gramStart"/>
-      <w:r>
-        <w:t>&gt;(</w:t>
-      </w:r>
-      <w:proofErr w:type="gramEnd"/>
-      <w:r>
-        <w:t>);</w:t>
-      </w:r>
-    </w:p>
-    <w:p/>
-    <w:p>
-      <w:r>
-        <w:t>[3,4,5,7,8</w:t>
-      </w:r>
-      <w:proofErr w:type="gramStart"/>
-      <w:r>
-        <w:t>]  --</w:t>
-      </w:r>
-      <w:proofErr w:type="gramEnd"/>
-      <w:r>
-        <w:t xml:space="preserve"> </w:t>
+        <w:t>&lt;Number&gt;();</w:t>
+      </w:r>
+    </w:p>
+    <w:p/>
+    <w:p>
+      <w:r>
+        <w:t xml:space="preserve">[3,4,5,7,8]  -- </w:t>
       </w:r>
       <w:proofErr w:type="spellStart"/>
       <w:r>
@@ -4912,16 +4571,8 @@
                     <w:rPr>
                       <w:lang w:val="en-US"/>
                     </w:rPr>
-                    <w:t xml:space="preserve">null </w:t>
-                  </w:r>
-                  <w:proofErr w:type="gramStart"/>
-                  <w:r>
-                    <w:rPr>
-                      <w:lang w:val="en-US"/>
-                    </w:rPr>
-                    <w:t>3  200</w:t>
-                  </w:r>
-                  <w:proofErr w:type="gramEnd"/>
+                    <w:t>null 3  200</w:t>
+                  </w:r>
                 </w:p>
               </w:txbxContent>
             </v:textbox>
@@ -5045,7 +4696,6 @@
                     </w:rPr>
                   </w:pPr>
                   <w:proofErr w:type="spellStart"/>
-                  <w:proofErr w:type="gramStart"/>
                   <w:r>
                     <w:rPr>
                       <w:lang w:val="en-US"/>
@@ -5057,14 +4707,7 @@
                     <w:rPr>
                       <w:lang w:val="en-US"/>
                     </w:rPr>
-                    <w:t>(</w:t>
-                  </w:r>
-                  <w:proofErr w:type="gramEnd"/>
-                  <w:r>
-                    <w:rPr>
-                      <w:lang w:val="en-US"/>
-                    </w:rPr>
-                    <w:t>)</w:t>
+                    <w:t>()</w:t>
                   </w:r>
                 </w:p>
                 <w:p>
@@ -5124,42 +4767,20 @@
                     <w:rPr>
                       <w:lang w:val="en-US"/>
                     </w:rPr>
-                    <w:t xml:space="preserve">  </w:t>
-                  </w:r>
-                  <w:proofErr w:type="gramStart"/>
-                  <w:r>
-                    <w:rPr>
-                      <w:lang w:val="en-US"/>
-                    </w:rPr>
-                    <w:t>Even(</w:t>
-                  </w:r>
-                  <w:proofErr w:type="gramEnd"/>
-                  <w:r>
-                    <w:rPr>
-                      <w:lang w:val="en-US"/>
-                    </w:rPr>
-                    <w:t>)</w:t>
-                  </w:r>
-                </w:p>
-                <w:p>
-                  <w:pPr>
-                    <w:rPr>
-                      <w:lang w:val="en-US"/>
-                    </w:rPr>
-                  </w:pPr>
-                  <w:proofErr w:type="gramStart"/>
-                  <w:r>
-                    <w:rPr>
-                      <w:lang w:val="en-US"/>
-                    </w:rPr>
-                    <w:t>Odd(</w:t>
-                  </w:r>
-                  <w:proofErr w:type="gramEnd"/>
-                  <w:r>
-                    <w:rPr>
-                      <w:lang w:val="en-US"/>
-                    </w:rPr>
-                    <w:t>)</w:t>
+                    <w:t xml:space="preserve">  Even()</w:t>
+                  </w:r>
+                </w:p>
+                <w:p>
+                  <w:pPr>
+                    <w:rPr>
+                      <w:lang w:val="en-US"/>
+                    </w:rPr>
+                  </w:pPr>
+                  <w:r>
+                    <w:rPr>
+                      <w:lang w:val="en-US"/>
+                    </w:rPr>
+                    <w:t>Odd()</w:t>
                   </w:r>
                 </w:p>
               </w:txbxContent>
@@ -5297,21 +4918,7 @@
                     <w:rPr>
                       <w:lang w:val="en-US"/>
                     </w:rPr>
-                    <w:t>Thread</w:t>
-                  </w:r>
-                  <w:proofErr w:type="gramStart"/>
-                  <w:r>
-                    <w:rPr>
-                      <w:lang w:val="en-US"/>
-                    </w:rPr>
-                    <w:t>1  --</w:t>
-                  </w:r>
-                  <w:proofErr w:type="gramEnd"/>
-                  <w:r>
-                    <w:rPr>
-                      <w:lang w:val="en-US"/>
-                    </w:rPr>
-                    <w:t xml:space="preserve"> t1</w:t>
+                    <w:t>Thread1  -- t1</w:t>
                   </w:r>
                 </w:p>
               </w:txbxContent>
@@ -5371,21 +4978,7 @@
                     <w:rPr>
                       <w:lang w:val="en-US"/>
                     </w:rPr>
-                    <w:t xml:space="preserve"> </w:t>
-                  </w:r>
-                  <w:proofErr w:type="gramStart"/>
-                  <w:r>
-                    <w:rPr>
-                      <w:lang w:val="en-US"/>
-                    </w:rPr>
-                    <w:t>run(</w:t>
-                  </w:r>
-                  <w:proofErr w:type="gramEnd"/>
-                  <w:r>
-                    <w:rPr>
-                      <w:lang w:val="en-US"/>
-                    </w:rPr>
-                    <w:t>)</w:t>
+                    <w:t xml:space="preserve"> run()</w:t>
                   </w:r>
                 </w:p>
               </w:txbxContent>
@@ -5532,40 +5125,24 @@
                       <w:lang w:val="en-US"/>
                     </w:rPr>
                   </w:pPr>
-                  <w:proofErr w:type="gramStart"/>
-                  <w:r>
-                    <w:rPr>
-                      <w:lang w:val="en-US"/>
-                    </w:rPr>
-                    <w:t>Deposit(</w:t>
-                  </w:r>
-                  <w:proofErr w:type="gramEnd"/>
-                  <w:r>
-                    <w:rPr>
-                      <w:lang w:val="en-US"/>
-                    </w:rPr>
-                    <w:t>)</w:t>
-                  </w:r>
-                </w:p>
-                <w:p>
-                  <w:pPr>
-                    <w:rPr>
-                      <w:lang w:val="en-US"/>
-                    </w:rPr>
-                  </w:pPr>
-                  <w:proofErr w:type="gramStart"/>
-                  <w:r>
-                    <w:rPr>
-                      <w:lang w:val="en-US"/>
-                    </w:rPr>
-                    <w:t>Withdraw(</w:t>
-                  </w:r>
-                  <w:proofErr w:type="gramEnd"/>
-                  <w:r>
-                    <w:rPr>
-                      <w:lang w:val="en-US"/>
-                    </w:rPr>
-                    <w:t>)</w:t>
+                  <w:r>
+                    <w:rPr>
+                      <w:lang w:val="en-US"/>
+                    </w:rPr>
+                    <w:t>Deposit()</w:t>
+                  </w:r>
+                </w:p>
+                <w:p>
+                  <w:pPr>
+                    <w:rPr>
+                      <w:lang w:val="en-US"/>
+                    </w:rPr>
+                  </w:pPr>
+                  <w:r>
+                    <w:rPr>
+                      <w:lang w:val="en-US"/>
+                    </w:rPr>
+                    <w:t>Withdraw()</w:t>
                   </w:r>
                 </w:p>
                 <w:p>
@@ -5575,7 +5152,6 @@
                     </w:rPr>
                   </w:pPr>
                   <w:proofErr w:type="spellStart"/>
-                  <w:proofErr w:type="gramStart"/>
                   <w:r>
                     <w:rPr>
                       <w:lang w:val="en-US"/>
@@ -5587,14 +5163,7 @@
                     <w:rPr>
                       <w:lang w:val="en-US"/>
                     </w:rPr>
-                    <w:t>(</w:t>
-                  </w:r>
-                  <w:proofErr w:type="gramEnd"/>
-                  <w:r>
-                    <w:rPr>
-                      <w:lang w:val="en-US"/>
-                    </w:rPr>
-                    <w:t>)</w:t>
+                    <w:t>()</w:t>
                   </w:r>
                 </w:p>
               </w:txbxContent>
@@ -5698,21 +5267,7 @@
                     <w:rPr>
                       <w:lang w:val="en-US"/>
                     </w:rPr>
-                    <w:t xml:space="preserve"> </w:t>
-                  </w:r>
-                  <w:proofErr w:type="gramStart"/>
-                  <w:r>
-                    <w:rPr>
-                      <w:lang w:val="en-US"/>
-                    </w:rPr>
-                    <w:t>run(</w:t>
-                  </w:r>
-                  <w:proofErr w:type="gramEnd"/>
-                  <w:r>
-                    <w:rPr>
-                      <w:lang w:val="en-US"/>
-                    </w:rPr>
-                    <w:t>)</w:t>
+                    <w:t xml:space="preserve"> run()</w:t>
                   </w:r>
                 </w:p>
               </w:txbxContent>
@@ -5889,7 +5444,6 @@
                     </w:rPr>
                   </w:pPr>
                   <w:proofErr w:type="spellStart"/>
-                  <w:proofErr w:type="gramStart"/>
                   <w:r>
                     <w:rPr>
                       <w:lang w:val="en-US"/>
@@ -5901,14 +5455,7 @@
                     <w:rPr>
                       <w:lang w:val="en-US"/>
                     </w:rPr>
-                    <w:t>(</w:t>
-                  </w:r>
-                  <w:proofErr w:type="gramEnd"/>
-                  <w:r>
-                    <w:rPr>
-                      <w:lang w:val="en-US"/>
-                    </w:rPr>
-                    <w:t>) -sum</w:t>
+                    <w:t>() -sum</w:t>
                   </w:r>
                 </w:p>
                 <w:p>
@@ -5918,7 +5465,6 @@
                     </w:rPr>
                   </w:pPr>
                   <w:proofErr w:type="spellStart"/>
-                  <w:proofErr w:type="gramStart"/>
                   <w:r>
                     <w:rPr>
                       <w:lang w:val="en-US"/>
@@ -5930,14 +5476,7 @@
                     <w:rPr>
                       <w:lang w:val="en-US"/>
                     </w:rPr>
-                    <w:t>(</w:t>
-                  </w:r>
-                  <w:proofErr w:type="gramEnd"/>
-                  <w:r>
-                    <w:rPr>
-                      <w:lang w:val="en-US"/>
-                    </w:rPr>
-                    <w:t>)</w:t>
+                    <w:t>()</w:t>
                   </w:r>
                 </w:p>
                 <w:p>
@@ -6077,26 +5616,16 @@
       <w:pPr>
         <w:pStyle w:val="ListParagraph"/>
       </w:pPr>
-      <w:proofErr w:type="gramStart"/>
-      <w:r>
-        <w:t>wait(</w:t>
-      </w:r>
-      <w:proofErr w:type="gramEnd"/>
-      <w:r>
-        <w:t>)</w:t>
-      </w:r>
-    </w:p>
-    <w:p>
-      <w:pPr>
-        <w:pStyle w:val="ListParagraph"/>
-      </w:pPr>
-      <w:proofErr w:type="gramStart"/>
-      <w:r>
-        <w:t>notify(</w:t>
-      </w:r>
-      <w:proofErr w:type="gramEnd"/>
-      <w:r>
-        <w:t>)</w:t>
+      <w:r>
+        <w:t>wait()</w:t>
+      </w:r>
+    </w:p>
+    <w:p>
+      <w:pPr>
+        <w:pStyle w:val="ListParagraph"/>
+      </w:pPr>
+      <w:r>
+        <w:t>notify()</w:t>
       </w:r>
     </w:p>
     <w:p>
@@ -6104,28 +5633,541 @@
         <w:pStyle w:val="ListParagraph"/>
       </w:pPr>
       <w:proofErr w:type="spellStart"/>
-      <w:proofErr w:type="gramStart"/>
       <w:r>
         <w:t>notifyAll</w:t>
       </w:r>
       <w:proofErr w:type="spellEnd"/>
       <w:r>
-        <w:t>(</w:t>
-      </w:r>
-      <w:proofErr w:type="gramEnd"/>
-      <w:r>
-        <w:t>)</w:t>
-      </w:r>
-    </w:p>
-    <w:p>
-      <w:pPr>
-        <w:pStyle w:val="ListParagraph"/>
-      </w:pPr>
-    </w:p>
-    <w:p>
-      <w:pPr>
-        <w:pStyle w:val="ListParagraph"/>
-      </w:pPr>
+        <w:t>()</w:t>
+      </w:r>
+    </w:p>
+    <w:p>
+      <w:pPr>
+        <w:pStyle w:val="ListParagraph"/>
+      </w:pPr>
+    </w:p>
+    <w:p>
+      <w:pPr>
+        <w:pStyle w:val="ListParagraph"/>
+      </w:pPr>
+      <w:r>
+        <w:t xml:space="preserve">Day 5 </w:t>
+      </w:r>
+    </w:p>
+    <w:p>
+      <w:pPr>
+        <w:pStyle w:val="ListParagraph"/>
+      </w:pPr>
+    </w:p>
+    <w:p>
+      <w:pPr>
+        <w:pStyle w:val="ListParagraph"/>
+      </w:pPr>
+      <w:r>
+        <w:t>Java IO</w:t>
+      </w:r>
+    </w:p>
+    <w:p>
+      <w:pPr>
+        <w:pStyle w:val="ListParagraph"/>
+      </w:pPr>
+    </w:p>
+    <w:p>
+      <w:pPr>
+        <w:pStyle w:val="ListParagraph"/>
+      </w:pPr>
+      <w:r>
+        <w:tab/>
+        <w:t>Read /write console</w:t>
+      </w:r>
+    </w:p>
+    <w:p>
+      <w:pPr>
+        <w:pStyle w:val="ListParagraph"/>
+      </w:pPr>
+      <w:r>
+        <w:tab/>
+        <w:t xml:space="preserve">File IO – </w:t>
+      </w:r>
+    </w:p>
+    <w:p>
+      <w:pPr>
+        <w:pStyle w:val="ListParagraph"/>
+        <w:ind w:firstLine="720"/>
+      </w:pPr>
+      <w:r>
+        <w:t>Socket I/O – TCP</w:t>
+      </w:r>
+    </w:p>
+    <w:p>
+      <w:pPr>
+        <w:pStyle w:val="ListParagraph"/>
+        <w:ind w:firstLine="720"/>
+      </w:pPr>
+    </w:p>
+    <w:p>
+      <w:pPr>
+        <w:pStyle w:val="ListParagraph"/>
+        <w:ind w:firstLine="720"/>
+      </w:pPr>
+      <w:proofErr w:type="spellStart"/>
+      <w:r>
+        <w:t>CharacterStream</w:t>
+      </w:r>
+      <w:proofErr w:type="spellEnd"/>
+      <w:r>
+        <w:t xml:space="preserve"> </w:t>
+      </w:r>
+      <w:r>
+        <w:t xml:space="preserve"> text</w:t>
+      </w:r>
+      <w:r>
+        <w:tab/>
+      </w:r>
+      <w:r>
+        <w:tab/>
+      </w:r>
+      <w:r>
+        <w:tab/>
+      </w:r>
+      <w:r>
+        <w:tab/>
+      </w:r>
+      <w:proofErr w:type="spellStart"/>
+      <w:r>
+        <w:t>ByteStream</w:t>
+      </w:r>
+      <w:proofErr w:type="spellEnd"/>
+      <w:r>
+        <w:t xml:space="preserve"> Ex : objects</w:t>
+      </w:r>
+    </w:p>
+    <w:p>
+      <w:pPr>
+        <w:pStyle w:val="ListParagraph"/>
+        <w:ind w:firstLine="720"/>
+      </w:pPr>
+    </w:p>
+    <w:p>
+      <w:pPr>
+        <w:pStyle w:val="ListParagraph"/>
+        <w:ind w:firstLine="720"/>
+      </w:pPr>
+      <w:r>
+        <w:lastRenderedPageBreak/>
+        <w:t>Reader/Writer</w:t>
+      </w:r>
+      <w:r>
+        <w:tab/>
+      </w:r>
+      <w:r>
+        <w:tab/>
+      </w:r>
+      <w:r>
+        <w:tab/>
+      </w:r>
+      <w:r>
+        <w:tab/>
+      </w:r>
+      <w:r>
+        <w:tab/>
+      </w:r>
+      <w:proofErr w:type="spellStart"/>
+      <w:r>
+        <w:t>InputStream</w:t>
+      </w:r>
+      <w:proofErr w:type="spellEnd"/>
+      <w:r>
+        <w:t>/Output Stream</w:t>
+      </w:r>
+    </w:p>
+    <w:p>
+      <w:pPr>
+        <w:pStyle w:val="ListParagraph"/>
+        <w:ind w:firstLine="720"/>
+      </w:pPr>
+      <w:proofErr w:type="spellStart"/>
+      <w:r>
+        <w:t>FileReader</w:t>
+      </w:r>
+      <w:proofErr w:type="spellEnd"/>
+      <w:r>
+        <w:tab/>
+      </w:r>
+      <w:r>
+        <w:tab/>
+      </w:r>
+      <w:r>
+        <w:tab/>
+      </w:r>
+      <w:r>
+        <w:tab/>
+      </w:r>
+      <w:r>
+        <w:tab/>
+      </w:r>
+      <w:proofErr w:type="spellStart"/>
+      <w:r>
+        <w:t>FileInputStream</w:t>
+      </w:r>
+      <w:proofErr w:type="spellEnd"/>
+    </w:p>
+    <w:p>
+      <w:pPr>
+        <w:pStyle w:val="ListParagraph"/>
+        <w:ind w:firstLine="720"/>
+      </w:pPr>
+      <w:proofErr w:type="spellStart"/>
+      <w:r>
+        <w:t>FileWriter</w:t>
+      </w:r>
+      <w:proofErr w:type="spellEnd"/>
+      <w:r>
+        <w:tab/>
+      </w:r>
+      <w:r>
+        <w:tab/>
+      </w:r>
+      <w:r>
+        <w:tab/>
+      </w:r>
+      <w:r>
+        <w:tab/>
+      </w:r>
+      <w:r>
+        <w:tab/>
+      </w:r>
+      <w:proofErr w:type="spellStart"/>
+      <w:r>
+        <w:t>FileOutputStream</w:t>
+      </w:r>
+      <w:proofErr w:type="spellEnd"/>
+    </w:p>
+    <w:p>
+      <w:pPr>
+        <w:pStyle w:val="ListParagraph"/>
+        <w:ind w:firstLine="720"/>
+      </w:pPr>
+      <w:proofErr w:type="spellStart"/>
+      <w:r>
+        <w:t>BufferedReader</w:t>
+      </w:r>
+      <w:proofErr w:type="spellEnd"/>
+      <w:r>
+        <w:tab/>
+      </w:r>
+      <w:r>
+        <w:tab/>
+      </w:r>
+      <w:r>
+        <w:tab/>
+      </w:r>
+      <w:r>
+        <w:tab/>
+      </w:r>
+      <w:r>
+        <w:tab/>
+      </w:r>
+      <w:proofErr w:type="spellStart"/>
+      <w:r>
+        <w:t>ObjectInputStream</w:t>
+      </w:r>
+      <w:proofErr w:type="spellEnd"/>
+    </w:p>
+    <w:p>
+      <w:pPr>
+        <w:pStyle w:val="ListParagraph"/>
+        <w:ind w:firstLine="720"/>
+      </w:pPr>
+      <w:proofErr w:type="spellStart"/>
+      <w:r>
+        <w:t>BufferedWriter</w:t>
+      </w:r>
+      <w:proofErr w:type="spellEnd"/>
+      <w:r>
+        <w:tab/>
+      </w:r>
+      <w:r>
+        <w:tab/>
+      </w:r>
+      <w:r>
+        <w:tab/>
+      </w:r>
+      <w:r>
+        <w:tab/>
+      </w:r>
+      <w:r>
+        <w:tab/>
+      </w:r>
+      <w:proofErr w:type="spellStart"/>
+      <w:r>
+        <w:t>ObjectOutputStream</w:t>
+      </w:r>
+      <w:proofErr w:type="spellEnd"/>
+    </w:p>
+    <w:p>
+      <w:pPr>
+        <w:pStyle w:val="ListParagraph"/>
+        <w:ind w:firstLine="720"/>
+      </w:pPr>
+    </w:p>
+    <w:p>
+      <w:pPr>
+        <w:pStyle w:val="ListParagraph"/>
+        <w:ind w:firstLine="720"/>
+      </w:pPr>
+      <w:r>
+        <w:t>java.io</w:t>
+      </w:r>
+    </w:p>
+    <w:p>
+      <w:pPr>
+        <w:pStyle w:val="ListParagraph"/>
+        <w:ind w:firstLine="720"/>
+      </w:pPr>
+      <w:r>
+        <w:t xml:space="preserve">File – File </w:t>
+      </w:r>
+      <w:proofErr w:type="spellStart"/>
+      <w:r>
+        <w:t>file</w:t>
+      </w:r>
+      <w:proofErr w:type="spellEnd"/>
+      <w:r>
+        <w:t xml:space="preserve"> = new File(“test.txt”) ; //attributes of file test.txt</w:t>
+      </w:r>
+    </w:p>
+    <w:p>
+      <w:pPr>
+        <w:pStyle w:val="ListParagraph"/>
+        <w:ind w:firstLine="720"/>
+      </w:pPr>
+    </w:p>
+    <w:p>
+      <w:pPr>
+        <w:pStyle w:val="ListParagraph"/>
+        <w:ind w:firstLine="720"/>
+      </w:pPr>
+      <w:r>
+        <w:t xml:space="preserve">Logs – </w:t>
+      </w:r>
+      <w:proofErr w:type="spellStart"/>
+      <w:r>
+        <w:t>date,time</w:t>
+      </w:r>
+      <w:proofErr w:type="spellEnd"/>
+      <w:r>
+        <w:t>, exceptions , errors</w:t>
+      </w:r>
+      <w:r>
+        <w:t xml:space="preserve">  - log4j,logback</w:t>
+      </w:r>
+    </w:p>
+    <w:p>
+      <w:pPr>
+        <w:pStyle w:val="ListParagraph"/>
+        <w:ind w:firstLine="720"/>
+      </w:pPr>
+      <w:r>
+        <w:t>.csv – comma separated values</w:t>
+      </w:r>
+    </w:p>
+    <w:p>
+      <w:pPr>
+        <w:pStyle w:val="ListParagraph"/>
+        <w:ind w:firstLine="720"/>
+      </w:pPr>
+      <w:r>
+        <w:t>Object Serialization - - state of an object in a file</w:t>
+      </w:r>
+      <w:r>
+        <w:tab/>
+      </w:r>
+      <w:r>
+        <w:t>/network</w:t>
+      </w:r>
+    </w:p>
+    <w:p>
+      <w:pPr>
+        <w:pStyle w:val="ListParagraph"/>
+      </w:pPr>
+    </w:p>
+    <w:p>
+      <w:pPr>
+        <w:pStyle w:val="ListParagraph"/>
+      </w:pPr>
+      <w:r>
+        <w:t>Java 8</w:t>
+      </w:r>
+    </w:p>
+    <w:p>
+      <w:pPr>
+        <w:pStyle w:val="ListParagraph"/>
+      </w:pPr>
+    </w:p>
+    <w:p>
+      <w:pPr>
+        <w:pStyle w:val="ListParagraph"/>
+      </w:pPr>
+      <w:r>
+        <w:t>JDBC</w:t>
+      </w:r>
+    </w:p>
+    <w:p>
+      <w:pPr>
+        <w:pStyle w:val="ListParagraph"/>
+      </w:pPr>
+    </w:p>
+    <w:p>
+      <w:pPr>
+        <w:pStyle w:val="ListParagraph"/>
+      </w:pPr>
+      <w:r>
+        <w:t>Serialization --  process of breaking an object to bits and bytes before writing the state to a network/file</w:t>
+      </w:r>
+      <w:r>
+        <w:t>.</w:t>
+      </w:r>
+    </w:p>
+    <w:p>
+      <w:pPr>
+        <w:pStyle w:val="ListParagraph"/>
+      </w:pPr>
+    </w:p>
+    <w:p>
+      <w:pPr>
+        <w:pStyle w:val="ListParagraph"/>
+      </w:pPr>
+      <w:r>
+        <w:t>public class Student Implements Serializable</w:t>
+      </w:r>
+    </w:p>
+    <w:p>
+      <w:pPr>
+        <w:pStyle w:val="ListParagraph"/>
+      </w:pPr>
+      <w:r>
+        <w:t>{</w:t>
+      </w:r>
+    </w:p>
+    <w:p>
+      <w:pPr>
+        <w:pStyle w:val="ListParagraph"/>
+      </w:pPr>
+    </w:p>
+    <w:p>
+      <w:pPr>
+        <w:pStyle w:val="ListParagraph"/>
+      </w:pPr>
+    </w:p>
+    <w:p>
+      <w:pPr>
+        <w:pStyle w:val="ListParagraph"/>
+      </w:pPr>
+      <w:r>
+        <w:t>Java object is not persistent .</w:t>
+      </w:r>
+    </w:p>
+    <w:p>
+      <w:pPr>
+        <w:pStyle w:val="ListParagraph"/>
+      </w:pPr>
+      <w:r>
+        <w:rPr>
+          <w:noProof/>
+        </w:rPr>
+        <w:pict w14:anchorId="73AD01C4">
+          <v:shape id="_x0000_s1175" type="#_x0000_t202" style="position:absolute;left:0;text-align:left;margin-left:193.55pt;margin-top:8.4pt;width:38.95pt;height:80.3pt;z-index:251806720">
+            <v:textbox style="mso-next-textbox:#_x0000_s1175">
+              <w:txbxContent>
+                <w:p>
+                  <w:pPr>
+                    <w:rPr>
+                      <w:lang w:val="en-US"/>
+                    </w:rPr>
+                  </w:pPr>
+                  <w:r>
+                    <w:rPr>
+                      <w:lang w:val="en-US"/>
+                    </w:rPr>
+                    <w:t>Network/file</w:t>
+                  </w:r>
+                </w:p>
+              </w:txbxContent>
+            </v:textbox>
+          </v:shape>
+        </w:pict>
+      </w:r>
+    </w:p>
+    <w:p>
+      <w:pPr>
+        <w:pStyle w:val="ListParagraph"/>
+      </w:pPr>
+      <w:r>
+        <w:rPr>
+          <w:noProof/>
+        </w:rPr>
+        <w:pict w14:anchorId="0BAD4405">
+          <v:shape id="_x0000_s1174" type="#_x0000_t202" style="position:absolute;left:0;text-align:left;margin-left:260.45pt;margin-top:.6pt;width:44.1pt;height:54.65pt;z-index:251805696">
+            <v:textbox>
+              <w:txbxContent>
+                <w:p>
+                  <w:pPr>
+                    <w:rPr>
+                      <w:lang w:val="en-US"/>
+                    </w:rPr>
+                  </w:pPr>
+                  <w:r>
+                    <w:rPr>
+                      <w:lang w:val="en-US"/>
+                    </w:rPr>
+                    <w:t>J2 - JVM</w:t>
+                  </w:r>
+                </w:p>
+              </w:txbxContent>
+            </v:textbox>
+          </v:shape>
+        </w:pict>
+      </w:r>
+      <w:r>
+        <w:rPr>
+          <w:noProof/>
+        </w:rPr>
+        <w:pict w14:anchorId="161E1B9E">
+          <v:shape id="_x0000_s1173" type="#_x0000_t202" style="position:absolute;left:0;text-align:left;margin-left:123.55pt;margin-top:1.4pt;width:58.2pt;height:61.8pt;z-index:251804672">
+            <v:textbox>
+              <w:txbxContent>
+                <w:p>
+                  <w:pPr>
+                    <w:rPr>
+                      <w:lang w:val="en-US"/>
+                    </w:rPr>
+                  </w:pPr>
+                  <w:r>
+                    <w:rPr>
+                      <w:lang w:val="en-US"/>
+                    </w:rPr>
+                    <w:t>J1 - JVM</w:t>
+                  </w:r>
+                </w:p>
+                <w:p>
+                  <w:pPr>
+                    <w:rPr>
+                      <w:lang w:val="en-US"/>
+                    </w:rPr>
+                  </w:pPr>
+                  <w:r>
+                    <w:rPr>
+                      <w:lang w:val="en-US"/>
+                    </w:rPr>
+                    <w:t>obj</w:t>
+                  </w:r>
+                </w:p>
+              </w:txbxContent>
+            </v:textbox>
+          </v:shape>
+        </w:pict>
+      </w:r>
     </w:p>
     <w:p>
       <w:pPr>

--- a/day1_notes.docx
+++ b/day1_notes.docx
@@ -90,37 +90,21 @@
                     <w:rPr>
                       <w:lang w:val="en-US"/>
                     </w:rPr>
-                    <w:t>-</w:t>
-                  </w:r>
-                  <w:proofErr w:type="spellStart"/>
-                  <w:r>
-                    <w:rPr>
-                      <w:lang w:val="en-US"/>
-                    </w:rPr>
-                    <w:t>color:text</w:t>
-                  </w:r>
-                  <w:proofErr w:type="spellEnd"/>
-                </w:p>
-                <w:p>
-                  <w:pPr>
-                    <w:rPr>
-                      <w:lang w:val="en-US"/>
-                    </w:rPr>
-                  </w:pPr>
-                  <w:r>
-                    <w:rPr>
-                      <w:lang w:val="en-US"/>
-                    </w:rPr>
-                    <w:t>-</w:t>
-                  </w:r>
-                  <w:proofErr w:type="spellStart"/>
-                  <w:r>
-                    <w:rPr>
-                      <w:lang w:val="en-US"/>
-                    </w:rPr>
-                    <w:t>model:text</w:t>
-                  </w:r>
-                  <w:proofErr w:type="spellEnd"/>
+                    <w:t>-color:text</w:t>
+                  </w:r>
+                </w:p>
+                <w:p>
+                  <w:pPr>
+                    <w:rPr>
+                      <w:lang w:val="en-US"/>
+                    </w:rPr>
+                  </w:pPr>
+                  <w:r>
+                    <w:rPr>
+                      <w:lang w:val="en-US"/>
+                    </w:rPr>
+                    <w:t>-model:text</w:t>
+                  </w:r>
                 </w:p>
               </w:txbxContent>
             </v:textbox>
@@ -158,16 +142,8 @@
                     <w:rPr>
                       <w:lang w:val="en-US"/>
                     </w:rPr>
-                    <w:t>-</w:t>
-                  </w:r>
-                  <w:proofErr w:type="spellStart"/>
-                  <w:r>
-                    <w:rPr>
-                      <w:lang w:val="en-US"/>
-                    </w:rPr>
-                    <w:t>name:text</w:t>
-                  </w:r>
-                  <w:proofErr w:type="spellEnd"/>
+                    <w:t>-name:text</w:t>
+                  </w:r>
                 </w:p>
                 <w:p>
                   <w:pPr>
@@ -251,14 +227,12 @@
                       <w:lang w:val="en-US"/>
                     </w:rPr>
                   </w:pPr>
-                  <w:proofErr w:type="spellStart"/>
                   <w:r>
                     <w:rPr>
                       <w:lang w:val="en-US"/>
                     </w:rPr>
                     <w:t>EmpClient</w:t>
                   </w:r>
-                  <w:proofErr w:type="spellEnd"/>
                 </w:p>
                 <w:p>
                   <w:pPr>
@@ -374,14 +348,12 @@
                       <w:lang w:val="en-US"/>
                     </w:rPr>
                   </w:pPr>
-                  <w:proofErr w:type="spellStart"/>
                   <w:r>
                     <w:rPr>
                       <w:lang w:val="en-US"/>
                     </w:rPr>
                     <w:t>sam</w:t>
                   </w:r>
-                  <w:proofErr w:type="spellEnd"/>
                 </w:p>
               </w:txbxContent>
             </v:textbox>
@@ -478,7 +450,6 @@
         </w:rPr>
         <w:t xml:space="preserve"> </w:t>
       </w:r>
-      <w:proofErr w:type="spellStart"/>
       <w:r>
         <w:rPr>
           <w:rFonts w:ascii="Consolas" w:hAnsi="Consolas" w:cs="Consolas"/>
@@ -489,7 +460,6 @@
         </w:rPr>
         <w:t>sam</w:t>
       </w:r>
-      <w:proofErr w:type="spellEnd"/>
       <w:r>
         <w:rPr>
           <w:rFonts w:ascii="Consolas" w:hAnsi="Consolas" w:cs="Consolas"/>
@@ -617,10 +587,11 @@
           <w:szCs w:val="28"/>
           <w:shd w:val="clear" w:color="auto" w:fill="E8F2FE"/>
         </w:rPr>
-        <w:t>Car car1 = new Car(“</w:t>
-      </w:r>
-      <w:proofErr w:type="spellStart"/>
-      <w:r>
+        <w:t>Car car1 = new Car(“blue”,”Blue Alto”);</w:t>
+      </w:r>
+    </w:p>
+    <w:p>
+      <w:pPr>
         <w:rPr>
           <w:rFonts w:ascii="Consolas" w:hAnsi="Consolas" w:cs="Consolas"/>
           <w:color w:val="000000"/>
@@ -628,9 +599,7 @@
           <w:szCs w:val="28"/>
           <w:shd w:val="clear" w:color="auto" w:fill="E8F2FE"/>
         </w:rPr>
-        <w:t>blue”,”Blue</w:t>
-      </w:r>
-      <w:proofErr w:type="spellEnd"/>
+      </w:pPr>
       <w:r>
         <w:rPr>
           <w:rFonts w:ascii="Consolas" w:hAnsi="Consolas" w:cs="Consolas"/>
@@ -639,7 +608,7 @@
           <w:szCs w:val="28"/>
           <w:shd w:val="clear" w:color="auto" w:fill="E8F2FE"/>
         </w:rPr>
-        <w:t xml:space="preserve"> Alto”);</w:t>
+        <w:t>Create a class Car with color and model as attributes.</w:t>
       </w:r>
     </w:p>
     <w:p>
@@ -660,10 +629,11 @@
           <w:szCs w:val="28"/>
           <w:shd w:val="clear" w:color="auto" w:fill="E8F2FE"/>
         </w:rPr>
-        <w:t xml:space="preserve">Create a class Car with </w:t>
-      </w:r>
-      <w:proofErr w:type="spellStart"/>
-      <w:r>
+        <w:t>Generate constructors,getters and setters</w:t>
+      </w:r>
+    </w:p>
+    <w:p>
+      <w:pPr>
         <w:rPr>
           <w:rFonts w:ascii="Consolas" w:hAnsi="Consolas" w:cs="Consolas"/>
           <w:color w:val="000000"/>
@@ -671,10 +641,10 @@
           <w:szCs w:val="28"/>
           <w:shd w:val="clear" w:color="auto" w:fill="E8F2FE"/>
         </w:rPr>
-        <w:t>color</w:t>
-      </w:r>
-      <w:proofErr w:type="spellEnd"/>
-      <w:r>
+      </w:pPr>
+    </w:p>
+    <w:p>
+      <w:pPr>
         <w:rPr>
           <w:rFonts w:ascii="Consolas" w:hAnsi="Consolas" w:cs="Consolas"/>
           <w:color w:val="000000"/>
@@ -682,11 +652,8 @@
           <w:szCs w:val="28"/>
           <w:shd w:val="clear" w:color="auto" w:fill="E8F2FE"/>
         </w:rPr>
-        <w:t xml:space="preserve"> and model as attributes.</w:t>
-      </w:r>
-    </w:p>
-    <w:p>
-      <w:pPr>
+      </w:pPr>
+      <w:r>
         <w:rPr>
           <w:rFonts w:ascii="Consolas" w:hAnsi="Consolas" w:cs="Consolas"/>
           <w:color w:val="000000"/>
@@ -694,7 +661,8 @@
           <w:szCs w:val="28"/>
           <w:shd w:val="clear" w:color="auto" w:fill="E8F2FE"/>
         </w:rPr>
-      </w:pPr>
+        <w:t>George</w:t>
+      </w:r>
       <w:r>
         <w:rPr>
           <w:rFonts w:ascii="Consolas" w:hAnsi="Consolas" w:cs="Consolas"/>
@@ -703,10 +671,11 @@
           <w:szCs w:val="28"/>
           <w:shd w:val="clear" w:color="auto" w:fill="E8F2FE"/>
         </w:rPr>
-        <w:t xml:space="preserve">Generate </w:t>
-      </w:r>
-      <w:proofErr w:type="spellStart"/>
-      <w:r>
+        <w:t xml:space="preserve"> has and drives to ABC Ltd,Bangalore in his blue alto car.</w:t>
+      </w:r>
+    </w:p>
+    <w:p>
+      <w:pPr>
         <w:rPr>
           <w:rFonts w:ascii="Consolas" w:hAnsi="Consolas" w:cs="Consolas"/>
           <w:color w:val="000000"/>
@@ -714,9 +683,7 @@
           <w:szCs w:val="28"/>
           <w:shd w:val="clear" w:color="auto" w:fill="E8F2FE"/>
         </w:rPr>
-        <w:t>constructors,getters</w:t>
-      </w:r>
-      <w:proofErr w:type="spellEnd"/>
+      </w:pPr>
       <w:r>
         <w:rPr>
           <w:rFonts w:ascii="Consolas" w:hAnsi="Consolas" w:cs="Consolas"/>
@@ -725,11 +692,9 @@
           <w:szCs w:val="28"/>
           <w:shd w:val="clear" w:color="auto" w:fill="E8F2FE"/>
         </w:rPr>
-        <w:t xml:space="preserve"> and setters</w:t>
-      </w:r>
-    </w:p>
-    <w:p>
-      <w:pPr>
+        <w:t>Smith</w:t>
+      </w:r>
+      <w:r>
         <w:rPr>
           <w:rFonts w:ascii="Consolas" w:hAnsi="Consolas" w:cs="Consolas"/>
           <w:color w:val="000000"/>
@@ -737,7 +702,8 @@
           <w:szCs w:val="28"/>
           <w:shd w:val="clear" w:color="auto" w:fill="E8F2FE"/>
         </w:rPr>
-      </w:pPr>
+        <w:t xml:space="preserve"> has and drives to XYZ Ltd ,Hyderabad in his red santro car</w:t>
+      </w:r>
     </w:p>
     <w:p>
       <w:pPr>
@@ -749,7 +715,9 @@
           <w:shd w:val="clear" w:color="auto" w:fill="E8F2FE"/>
         </w:rPr>
       </w:pPr>
-      <w:r>
+    </w:p>
+    <w:p>
+      <w:pPr>
         <w:rPr>
           <w:rFonts w:ascii="Consolas" w:hAnsi="Consolas" w:cs="Consolas"/>
           <w:color w:val="000000"/>
@@ -757,8 +725,7 @@
           <w:szCs w:val="28"/>
           <w:shd w:val="clear" w:color="auto" w:fill="E8F2FE"/>
         </w:rPr>
-        <w:t>George</w:t>
-      </w:r>
+      </w:pPr>
       <w:r>
         <w:rPr>
           <w:rFonts w:ascii="Consolas" w:hAnsi="Consolas" w:cs="Consolas"/>
@@ -767,136 +734,7 @@
           <w:szCs w:val="28"/>
           <w:shd w:val="clear" w:color="auto" w:fill="E8F2FE"/>
         </w:rPr>
-        <w:t xml:space="preserve"> has and drives to ABC </w:t>
-      </w:r>
-      <w:proofErr w:type="spellStart"/>
-      <w:r>
-        <w:rPr>
-          <w:rFonts w:ascii="Consolas" w:hAnsi="Consolas" w:cs="Consolas"/>
-          <w:color w:val="000000"/>
-          <w:sz w:val="28"/>
-          <w:szCs w:val="28"/>
-          <w:shd w:val="clear" w:color="auto" w:fill="E8F2FE"/>
-        </w:rPr>
-        <w:t>Ltd,Bangalore</w:t>
-      </w:r>
-      <w:proofErr w:type="spellEnd"/>
-      <w:r>
-        <w:rPr>
-          <w:rFonts w:ascii="Consolas" w:hAnsi="Consolas" w:cs="Consolas"/>
-          <w:color w:val="000000"/>
-          <w:sz w:val="28"/>
-          <w:szCs w:val="28"/>
-          <w:shd w:val="clear" w:color="auto" w:fill="E8F2FE"/>
-        </w:rPr>
-        <w:t xml:space="preserve"> in his blue alto car.</w:t>
-      </w:r>
-    </w:p>
-    <w:p>
-      <w:pPr>
-        <w:rPr>
-          <w:rFonts w:ascii="Consolas" w:hAnsi="Consolas" w:cs="Consolas"/>
-          <w:color w:val="000000"/>
-          <w:sz w:val="28"/>
-          <w:szCs w:val="28"/>
-          <w:shd w:val="clear" w:color="auto" w:fill="E8F2FE"/>
-        </w:rPr>
-      </w:pPr>
-      <w:r>
-        <w:rPr>
-          <w:rFonts w:ascii="Consolas" w:hAnsi="Consolas" w:cs="Consolas"/>
-          <w:color w:val="000000"/>
-          <w:sz w:val="28"/>
-          <w:szCs w:val="28"/>
-          <w:shd w:val="clear" w:color="auto" w:fill="E8F2FE"/>
-        </w:rPr>
-        <w:t>Smith</w:t>
-      </w:r>
-      <w:r>
-        <w:rPr>
-          <w:rFonts w:ascii="Consolas" w:hAnsi="Consolas" w:cs="Consolas"/>
-          <w:color w:val="000000"/>
-          <w:sz w:val="28"/>
-          <w:szCs w:val="28"/>
-          <w:shd w:val="clear" w:color="auto" w:fill="E8F2FE"/>
-        </w:rPr>
-        <w:t xml:space="preserve"> has and drives to XYZ Ltd ,Hyderabad in his red </w:t>
-      </w:r>
-      <w:proofErr w:type="spellStart"/>
-      <w:r>
-        <w:rPr>
-          <w:rFonts w:ascii="Consolas" w:hAnsi="Consolas" w:cs="Consolas"/>
-          <w:color w:val="000000"/>
-          <w:sz w:val="28"/>
-          <w:szCs w:val="28"/>
-          <w:shd w:val="clear" w:color="auto" w:fill="E8F2FE"/>
-        </w:rPr>
-        <w:t>santro</w:t>
-      </w:r>
-      <w:proofErr w:type="spellEnd"/>
-      <w:r>
-        <w:rPr>
-          <w:rFonts w:ascii="Consolas" w:hAnsi="Consolas" w:cs="Consolas"/>
-          <w:color w:val="000000"/>
-          <w:sz w:val="28"/>
-          <w:szCs w:val="28"/>
-          <w:shd w:val="clear" w:color="auto" w:fill="E8F2FE"/>
-        </w:rPr>
-        <w:t xml:space="preserve"> car</w:t>
-      </w:r>
-    </w:p>
-    <w:p>
-      <w:pPr>
-        <w:rPr>
-          <w:rFonts w:ascii="Consolas" w:hAnsi="Consolas" w:cs="Consolas"/>
-          <w:color w:val="000000"/>
-          <w:sz w:val="28"/>
-          <w:szCs w:val="28"/>
-          <w:shd w:val="clear" w:color="auto" w:fill="E8F2FE"/>
-        </w:rPr>
-      </w:pPr>
-    </w:p>
-    <w:p>
-      <w:pPr>
-        <w:rPr>
-          <w:rFonts w:ascii="Consolas" w:hAnsi="Consolas" w:cs="Consolas"/>
-          <w:color w:val="000000"/>
-          <w:sz w:val="28"/>
-          <w:szCs w:val="28"/>
-          <w:shd w:val="clear" w:color="auto" w:fill="E8F2FE"/>
-        </w:rPr>
-      </w:pPr>
-      <w:r>
-        <w:rPr>
-          <w:rFonts w:ascii="Consolas" w:hAnsi="Consolas" w:cs="Consolas"/>
-          <w:color w:val="000000"/>
-          <w:sz w:val="28"/>
-          <w:szCs w:val="28"/>
-          <w:shd w:val="clear" w:color="auto" w:fill="E8F2FE"/>
-        </w:rPr>
-        <w:t>Create a class Company with attribute (</w:t>
-      </w:r>
-      <w:proofErr w:type="spellStart"/>
-      <w:r>
-        <w:rPr>
-          <w:rFonts w:ascii="Consolas" w:hAnsi="Consolas" w:cs="Consolas"/>
-          <w:color w:val="000000"/>
-          <w:sz w:val="28"/>
-          <w:szCs w:val="28"/>
-          <w:shd w:val="clear" w:color="auto" w:fill="E8F2FE"/>
-        </w:rPr>
-        <w:t>name,location</w:t>
-      </w:r>
-      <w:proofErr w:type="spellEnd"/>
-      <w:r>
-        <w:rPr>
-          <w:rFonts w:ascii="Consolas" w:hAnsi="Consolas" w:cs="Consolas"/>
-          <w:color w:val="000000"/>
-          <w:sz w:val="28"/>
-          <w:szCs w:val="28"/>
-          <w:shd w:val="clear" w:color="auto" w:fill="E8F2FE"/>
-        </w:rPr>
-        <w:t>)</w:t>
+        <w:t>Create a class Company with attribute (name,location)</w:t>
       </w:r>
     </w:p>
     <w:p>
@@ -1040,24 +878,11 @@
     </w:p>
     <w:p>
       <w:r>
-        <w:t xml:space="preserve">Employee --  </w:t>
-      </w:r>
-      <w:proofErr w:type="spellStart"/>
-      <w:r>
-        <w:t>empid,name,age,dob</w:t>
-      </w:r>
-      <w:proofErr w:type="spellEnd"/>
-      <w:r>
-        <w:t xml:space="preserve">  -- instance variables</w:t>
-      </w:r>
-      <w:r>
-        <w:t xml:space="preserve">  -- </w:t>
-      </w:r>
-      <w:proofErr w:type="spellStart"/>
-      <w:r>
-        <w:t>sam,peter,john</w:t>
-      </w:r>
-      <w:proofErr w:type="spellEnd"/>
+        <w:t>Employee --  empid,name,age,dob  -- instance variables</w:t>
+      </w:r>
+      <w:r>
+        <w:t xml:space="preserve">  -- sam,peter,john</w:t>
+      </w:r>
     </w:p>
     <w:p>
       <w:r>
@@ -1076,15 +901,7 @@
     </w:p>
     <w:p>
       <w:r>
-        <w:t xml:space="preserve">public String </w:t>
-      </w:r>
-      <w:proofErr w:type="spellStart"/>
-      <w:r>
-        <w:t>getName</w:t>
-      </w:r>
-      <w:proofErr w:type="spellEnd"/>
-      <w:r>
-        <w:t>(){ …}   // instance method</w:t>
+        <w:t>public String getName(){ …}   // instance method</w:t>
       </w:r>
     </w:p>
     <w:p>
@@ -1094,15 +911,7 @@
     </w:p>
     <w:p>
       <w:r>
-        <w:t xml:space="preserve">public static void </w:t>
-      </w:r>
-      <w:proofErr w:type="spellStart"/>
-      <w:r>
-        <w:t>printCount</w:t>
-      </w:r>
-      <w:proofErr w:type="spellEnd"/>
-      <w:r>
-        <w:t>(){  ..}</w:t>
+        <w:t>public static void printCount(){  ..}</w:t>
       </w:r>
     </w:p>
     <w:p>
@@ -1111,13 +920,8 @@
       </w:r>
     </w:p>
     <w:p>
-      <w:proofErr w:type="spellStart"/>
-      <w:r>
-        <w:t>Integer.parseInt</w:t>
-      </w:r>
-      <w:proofErr w:type="spellEnd"/>
-      <w:r>
-        <w:t>();</w:t>
+      <w:r>
+        <w:t>Integer.parseInt();</w:t>
       </w:r>
     </w:p>
     <w:p>
@@ -1126,13 +930,8 @@
       </w:r>
     </w:p>
     <w:p>
-      <w:proofErr w:type="spellStart"/>
-      <w:r>
-        <w:t>d.getYear</w:t>
-      </w:r>
-      <w:proofErr w:type="spellEnd"/>
-      <w:r>
-        <w:t>();</w:t>
+      <w:r>
+        <w:t>d.getYear();</w:t>
       </w:r>
     </w:p>
     <w:p>
@@ -1182,14 +981,12 @@
                       <w:lang w:val="en-US"/>
                     </w:rPr>
                   </w:pPr>
-                  <w:proofErr w:type="spellStart"/>
                   <w:r>
                     <w:rPr>
                       <w:lang w:val="en-US"/>
                     </w:rPr>
                     <w:t>name,address</w:t>
                   </w:r>
-                  <w:proofErr w:type="spellEnd"/>
                 </w:p>
               </w:txbxContent>
             </v:textbox>
@@ -1552,15 +1349,7 @@
     </w:p>
     <w:p>
       <w:r>
-        <w:t>//</w:t>
-      </w:r>
-      <w:proofErr w:type="spellStart"/>
-      <w:r>
-        <w:t>color</w:t>
-      </w:r>
-      <w:proofErr w:type="spellEnd"/>
-      <w:r>
-        <w:t xml:space="preserve"> size shape</w:t>
+        <w:t>//color size shape</w:t>
       </w:r>
     </w:p>
     <w:p/>
@@ -1603,19 +1392,9 @@
       </w:r>
     </w:p>
     <w:p>
-      <w:proofErr w:type="spellStart"/>
-      <w:r>
-        <w:t>Java.lang</w:t>
-      </w:r>
-      <w:proofErr w:type="spellEnd"/>
-      <w:r>
-        <w:t xml:space="preserve"> --- </w:t>
-      </w:r>
-      <w:proofErr w:type="spellStart"/>
-      <w:r>
-        <w:t>java.lang.Object</w:t>
-      </w:r>
-      <w:proofErr w:type="spellEnd"/>
+      <w:r>
+        <w:t>Java.lang --- java.lang.Object</w:t>
+      </w:r>
     </w:p>
     <w:p>
       <w:r>
@@ -1733,14 +1512,12 @@
                       <w:lang w:val="en-US"/>
                     </w:rPr>
                   </w:pPr>
-                  <w:proofErr w:type="spellStart"/>
                   <w:r>
                     <w:rPr>
                       <w:lang w:val="en-US"/>
                     </w:rPr>
                     <w:t>regNo</w:t>
                   </w:r>
-                  <w:proofErr w:type="spellEnd"/>
                 </w:p>
               </w:txbxContent>
             </v:textbox>
@@ -1774,7 +1551,6 @@
                       <w:lang w:val="en-US"/>
                     </w:rPr>
                   </w:pPr>
-                  <w:proofErr w:type="spellStart"/>
                   <w:r>
                     <w:rPr>
                       <w:lang w:val="en-US"/>
@@ -1787,7 +1563,6 @@
                     </w:rPr>
                     <w:t>ame,address</w:t>
                   </w:r>
-                  <w:proofErr w:type="spellEnd"/>
                 </w:p>
               </w:txbxContent>
             </v:textbox>
@@ -1866,13 +1641,8 @@
       </w:pPr>
     </w:p>
     <w:p>
-      <w:proofErr w:type="spellStart"/>
-      <w:r>
-        <w:t>MethodOverriding</w:t>
-      </w:r>
-      <w:proofErr w:type="spellEnd"/>
-      <w:r>
-        <w:t xml:space="preserve"> : An existing method of the base class is recreated/redefined in the child class.</w:t>
+      <w:r>
+        <w:t>MethodOverriding : An existing method of the base class is recreated/redefined in the child class.</w:t>
       </w:r>
     </w:p>
     <w:p>
@@ -1881,13 +1651,8 @@
       </w:r>
     </w:p>
     <w:p>
-      <w:proofErr w:type="spellStart"/>
-      <w:r>
-        <w:t>toString</w:t>
-      </w:r>
-      <w:proofErr w:type="spellEnd"/>
-      <w:r>
-        <w:t xml:space="preserve">() </w:t>
+      <w:r>
+        <w:t xml:space="preserve">toString() </w:t>
       </w:r>
     </w:p>
     <w:p>
@@ -1898,13 +1663,8 @@
           <w:numId w:val="1"/>
         </w:numPr>
       </w:pPr>
-      <w:proofErr w:type="spellStart"/>
-      <w:r>
-        <w:t>Protoypes</w:t>
-      </w:r>
-      <w:proofErr w:type="spellEnd"/>
-      <w:r>
-        <w:t xml:space="preserve"> have to be same :</w:t>
+      <w:r>
+        <w:t>Protoypes have to be same :</w:t>
       </w:r>
     </w:p>
     <w:p>
@@ -1916,15 +1676,7 @@
         </w:numPr>
       </w:pPr>
       <w:r>
-        <w:t xml:space="preserve">String </w:t>
-      </w:r>
-      <w:proofErr w:type="spellStart"/>
-      <w:r>
-        <w:t>toString</w:t>
-      </w:r>
-      <w:proofErr w:type="spellEnd"/>
-      <w:r>
-        <w:t>()</w:t>
+        <w:t>String toString()</w:t>
       </w:r>
     </w:p>
     <w:p>
@@ -1947,15 +1699,7 @@
     </w:p>
     <w:p>
       <w:r>
-        <w:t xml:space="preserve">Employee </w:t>
-      </w:r>
-      <w:proofErr w:type="spellStart"/>
-      <w:r>
-        <w:t>sam</w:t>
-      </w:r>
-      <w:proofErr w:type="spellEnd"/>
-      <w:r>
-        <w:t xml:space="preserve"> = new Employee(….);</w:t>
+        <w:t>Employee sam = new Employee(….);</w:t>
       </w:r>
     </w:p>
     <w:p>
@@ -1964,26 +1708,16 @@
       </w:r>
     </w:p>
     <w:p>
-      <w:proofErr w:type="spellStart"/>
-      <w:r>
-        <w:t>sam.drives</w:t>
-      </w:r>
-      <w:proofErr w:type="spellEnd"/>
-      <w:r>
-        <w:t>(); // binding of object with method drives</w:t>
+      <w:r>
+        <w:t>sam.drives(); // binding of object with method drives</w:t>
       </w:r>
       <w:r>
         <w:t xml:space="preserve"> during compilation</w:t>
       </w:r>
     </w:p>
     <w:p>
-      <w:proofErr w:type="spellStart"/>
-      <w:r>
-        <w:t>sam.drives</w:t>
-      </w:r>
-      <w:proofErr w:type="spellEnd"/>
-      <w:r>
-        <w:t>(car1);</w:t>
+      <w:r>
+        <w:t>sam.drives(car1);</w:t>
       </w:r>
       <w:r>
         <w:t xml:space="preserve"> // binding of object with method drives during compilation</w:t>
@@ -2053,14 +1787,12 @@
                       <w:lang w:val="en-US"/>
                     </w:rPr>
                   </w:pPr>
-                  <w:proofErr w:type="spellStart"/>
                   <w:r>
                     <w:rPr>
                       <w:lang w:val="en-US"/>
                     </w:rPr>
                     <w:t>giveOffers</w:t>
                   </w:r>
-                  <w:proofErr w:type="spellEnd"/>
                 </w:p>
               </w:txbxContent>
             </v:textbox>
@@ -2225,14 +1957,12 @@
                       <w:lang w:val="en-US"/>
                     </w:rPr>
                   </w:pPr>
-                  <w:proofErr w:type="spellStart"/>
                   <w:r>
                     <w:rPr>
                       <w:lang w:val="en-US"/>
                     </w:rPr>
                     <w:t>empId</w:t>
                   </w:r>
-                  <w:proofErr w:type="spellEnd"/>
                   <w:r>
                     <w:rPr>
                       <w:noProof/>
@@ -2491,15 +2221,7 @@
         </w:numPr>
       </w:pPr>
       <w:r>
-        <w:t xml:space="preserve">Ab method/class </w:t>
-      </w:r>
-      <w:proofErr w:type="spellStart"/>
-      <w:r>
-        <w:t>can not</w:t>
-      </w:r>
-      <w:proofErr w:type="spellEnd"/>
-      <w:r>
-        <w:t xml:space="preserve"> be static </w:t>
+        <w:t xml:space="preserve">Ab method/class can not be static </w:t>
       </w:r>
     </w:p>
     <w:p>
@@ -2596,16 +2318,11 @@
         <w:t>extends Person implements</w:t>
       </w:r>
       <w:r>
-        <w:t xml:space="preserve"> </w:t>
-      </w:r>
-      <w:proofErr w:type="spellStart"/>
-      <w:r>
-        <w:t>Bird</w:t>
+        <w:t xml:space="preserve"> Bird</w:t>
       </w:r>
       <w:r>
         <w:t>,Animal</w:t>
       </w:r>
-      <w:proofErr w:type="spellEnd"/>
     </w:p>
     <w:p>
       <w:r>
@@ -2638,14 +2355,12 @@
                       <w:lang w:val="en-US"/>
                     </w:rPr>
                   </w:pPr>
-                  <w:proofErr w:type="spellStart"/>
                   <w:r>
                     <w:rPr>
                       <w:lang w:val="en-US"/>
                     </w:rPr>
                     <w:t>PaymentFactory</w:t>
                   </w:r>
-                  <w:proofErr w:type="spellEnd"/>
                 </w:p>
               </w:txbxContent>
             </v:textbox>
@@ -2673,14 +2388,12 @@
                       <w:lang w:val="en-US"/>
                     </w:rPr>
                   </w:pPr>
-                  <w:proofErr w:type="spellStart"/>
                   <w:r>
                     <w:rPr>
                       <w:lang w:val="en-US"/>
                     </w:rPr>
                     <w:t>PaymentClient</w:t>
                   </w:r>
-                  <w:proofErr w:type="spellEnd"/>
                 </w:p>
                 <w:p>
                   <w:pPr>
@@ -2733,19 +2446,11 @@
                       <w:lang w:val="en-US"/>
                     </w:rPr>
                   </w:pPr>
-                  <w:proofErr w:type="spellStart"/>
-                  <w:r>
-                    <w:rPr>
-                      <w:lang w:val="en-US"/>
-                    </w:rPr>
-                    <w:t>makePayment</w:t>
-                  </w:r>
-                  <w:proofErr w:type="spellEnd"/>
-                  <w:r>
-                    <w:rPr>
-                      <w:lang w:val="en-US"/>
-                    </w:rPr>
-                    <w:t>(double)</w:t>
+                  <w:r>
+                    <w:rPr>
+                      <w:lang w:val="en-US"/>
+                    </w:rPr>
+                    <w:t>makePayment(double)</w:t>
                   </w:r>
                 </w:p>
               </w:txbxContent>
@@ -2842,14 +2547,12 @@
                       <w:lang w:val="en-US"/>
                     </w:rPr>
                   </w:pPr>
-                  <w:proofErr w:type="spellStart"/>
                   <w:r>
                     <w:rPr>
                       <w:lang w:val="en-US"/>
                     </w:rPr>
                     <w:t>CashPayment</w:t>
                   </w:r>
-                  <w:proofErr w:type="spellEnd"/>
                 </w:p>
               </w:txbxContent>
             </v:textbox>
@@ -2870,14 +2573,12 @@
                       <w:lang w:val="en-US"/>
                     </w:rPr>
                   </w:pPr>
-                  <w:proofErr w:type="spellStart"/>
                   <w:r>
                     <w:rPr>
                       <w:lang w:val="en-US"/>
                     </w:rPr>
                     <w:t>CardPayment</w:t>
                   </w:r>
-                  <w:proofErr w:type="spellEnd"/>
                 </w:p>
               </w:txbxContent>
             </v:textbox>
@@ -3000,64 +2701,50 @@
                       <w:lang w:val="en-US"/>
                     </w:rPr>
                   </w:pPr>
-                  <w:proofErr w:type="spellStart"/>
                   <w:r>
                     <w:rPr>
                       <w:lang w:val="en-US"/>
                     </w:rPr>
                     <w:t>ArrayIndexOutOfBoundsException</w:t>
                   </w:r>
-                  <w:proofErr w:type="spellEnd"/>
-                </w:p>
-                <w:p>
-                  <w:pPr>
-                    <w:rPr>
-                      <w:lang w:val="en-US"/>
-                    </w:rPr>
-                  </w:pPr>
-                  <w:proofErr w:type="spellStart"/>
+                </w:p>
+                <w:p>
+                  <w:pPr>
+                    <w:rPr>
+                      <w:lang w:val="en-US"/>
+                    </w:rPr>
+                  </w:pPr>
                   <w:r>
                     <w:rPr>
                       <w:lang w:val="en-US"/>
                     </w:rPr>
                     <w:t>ArithmeticException</w:t>
                   </w:r>
-                  <w:proofErr w:type="spellEnd"/>
-                </w:p>
-                <w:p>
-                  <w:pPr>
-                    <w:rPr>
-                      <w:lang w:val="en-US"/>
-                    </w:rPr>
-                  </w:pPr>
-                  <w:proofErr w:type="spellStart"/>
+                </w:p>
+                <w:p>
+                  <w:pPr>
+                    <w:rPr>
+                      <w:lang w:val="en-US"/>
+                    </w:rPr>
+                  </w:pPr>
                   <w:r>
                     <w:rPr>
                       <w:lang w:val="en-US"/>
                     </w:rPr>
                     <w:t>NumberFormatException</w:t>
                   </w:r>
-                  <w:proofErr w:type="spellEnd"/>
-                </w:p>
-                <w:p>
-                  <w:pPr>
-                    <w:rPr>
-                      <w:lang w:val="en-US"/>
-                    </w:rPr>
-                  </w:pPr>
-                  <w:proofErr w:type="spellStart"/>
-                  <w:r>
-                    <w:rPr>
-                      <w:lang w:val="en-US"/>
-                    </w:rPr>
-                    <w:t>NullPointerException</w:t>
-                  </w:r>
-                  <w:proofErr w:type="spellEnd"/>
-                  <w:r>
-                    <w:rPr>
-                      <w:lang w:val="en-US"/>
-                    </w:rPr>
-                    <w:t>….</w:t>
+                </w:p>
+                <w:p>
+                  <w:pPr>
+                    <w:rPr>
+                      <w:lang w:val="en-US"/>
+                    </w:rPr>
+                  </w:pPr>
+                  <w:r>
+                    <w:rPr>
+                      <w:lang w:val="en-US"/>
+                    </w:rPr>
+                    <w:t>NullPointerException….</w:t>
                   </w:r>
                 </w:p>
               </w:txbxContent>
@@ -3079,14 +2766,12 @@
                       <w:lang w:val="en-US"/>
                     </w:rPr>
                   </w:pPr>
-                  <w:proofErr w:type="spellStart"/>
                   <w:r>
                     <w:rPr>
                       <w:lang w:val="en-US"/>
                     </w:rPr>
                     <w:t>RuntimeException</w:t>
                   </w:r>
-                  <w:proofErr w:type="spellEnd"/>
                 </w:p>
                 <w:p>
                   <w:pPr>
@@ -3169,13 +2854,8 @@
           <w:numId w:val="4"/>
         </w:numPr>
       </w:pPr>
-      <w:proofErr w:type="spellStart"/>
-      <w:r>
-        <w:t>ie</w:t>
-      </w:r>
-      <w:proofErr w:type="spellEnd"/>
-      <w:r>
-        <w:t>.. generic block follows other catch blocks</w:t>
+      <w:r>
+        <w:t>ie.. generic block follows other catch blocks</w:t>
       </w:r>
     </w:p>
     <w:p>
@@ -3478,21 +3158,7 @@
                     <w:rPr>
                       <w:lang w:val="en-US"/>
                     </w:rPr>
-                    <w:t xml:space="preserve">Indexed  </w:t>
-                  </w:r>
-                  <w:proofErr w:type="spellStart"/>
-                  <w:r>
-                    <w:rPr>
-                      <w:lang w:val="en-US"/>
-                    </w:rPr>
-                    <w:t>list.get</w:t>
-                  </w:r>
-                  <w:proofErr w:type="spellEnd"/>
-                  <w:r>
-                    <w:rPr>
-                      <w:lang w:val="en-US"/>
-                    </w:rPr>
-                    <w:t>(3)</w:t>
+                    <w:t>Indexed  list.get(3)</w:t>
                   </w:r>
                 </w:p>
               </w:txbxContent>
@@ -3516,14 +3182,12 @@
                       <w:lang w:val="en-US"/>
                     </w:rPr>
                   </w:pPr>
-                  <w:proofErr w:type="spellStart"/>
                   <w:r>
                     <w:rPr>
                       <w:lang w:val="en-US"/>
                     </w:rPr>
                     <w:t>LinkedHashSet</w:t>
                   </w:r>
-                  <w:proofErr w:type="spellEnd"/>
                 </w:p>
                 <w:p>
                   <w:pPr>
@@ -3580,14 +3244,12 @@
                       <w:lang w:val="en-US"/>
                     </w:rPr>
                   </w:pPr>
-                  <w:proofErr w:type="spellStart"/>
                   <w:r>
                     <w:rPr>
                       <w:lang w:val="en-US"/>
                     </w:rPr>
                     <w:t>TreeSet</w:t>
                   </w:r>
-                  <w:proofErr w:type="spellEnd"/>
                 </w:p>
               </w:txbxContent>
             </v:textbox>
@@ -3664,19 +3326,11 @@
                       <w:lang w:val="en-US"/>
                     </w:rPr>
                   </w:pPr>
-                  <w:proofErr w:type="spellStart"/>
-                  <w:r>
-                    <w:rPr>
-                      <w:lang w:val="en-US"/>
-                    </w:rPr>
-                    <w:t>SortedSet</w:t>
-                  </w:r>
-                  <w:proofErr w:type="spellEnd"/>
-                  <w:r>
-                    <w:rPr>
-                      <w:lang w:val="en-US"/>
-                    </w:rPr>
-                    <w:t xml:space="preserve"> (I)</w:t>
+                  <w:r>
+                    <w:rPr>
+                      <w:lang w:val="en-US"/>
+                    </w:rPr>
+                    <w:t>SortedSet (I)</w:t>
                   </w:r>
                 </w:p>
                 <w:p>
@@ -3767,14 +3421,12 @@
                       <w:lang w:val="en-US"/>
                     </w:rPr>
                   </w:pPr>
-                  <w:proofErr w:type="spellStart"/>
                   <w:r>
                     <w:rPr>
                       <w:lang w:val="en-US"/>
                     </w:rPr>
                     <w:t>ArrayList</w:t>
                   </w:r>
-                  <w:proofErr w:type="spellEnd"/>
                 </w:p>
               </w:txbxContent>
             </v:textbox>
@@ -3837,16 +3489,8 @@
                     <w:rPr>
                       <w:lang w:val="en-US"/>
                     </w:rPr>
-                    <w:t xml:space="preserve">Map(I) – </w:t>
-                  </w:r>
-                  <w:proofErr w:type="spellStart"/>
-                  <w:r>
-                    <w:rPr>
-                      <w:lang w:val="en-US"/>
-                    </w:rPr>
-                    <w:t>Key,Value</w:t>
-                  </w:r>
-                  <w:proofErr w:type="spellEnd"/>
+                    <w:t>Map(I) – Key,Value</w:t>
+                  </w:r>
                 </w:p>
                 <w:p>
                   <w:pPr>
@@ -3938,14 +3582,12 @@
                       <w:lang w:val="en-US"/>
                     </w:rPr>
                   </w:pPr>
-                  <w:proofErr w:type="spellStart"/>
                   <w:r>
                     <w:rPr>
                       <w:lang w:val="en-US"/>
                     </w:rPr>
                     <w:t>TreeMap</w:t>
                   </w:r>
-                  <w:proofErr w:type="spellEnd"/>
                 </w:p>
               </w:txbxContent>
             </v:textbox>
@@ -3979,40 +3621,24 @@
                       <w:lang w:val="en-US"/>
                     </w:rPr>
                   </w:pPr>
-                  <w:proofErr w:type="spellStart"/>
-                  <w:r>
-                    <w:rPr>
-                      <w:lang w:val="en-US"/>
-                    </w:rPr>
-                    <w:t>LinkedHashMap</w:t>
-                  </w:r>
-                  <w:proofErr w:type="spellEnd"/>
-                  <w:r>
-                    <w:rPr>
-                      <w:lang w:val="en-US"/>
-                    </w:rPr>
-                    <w:t xml:space="preserve"> -ordered</w:t>
-                  </w:r>
-                </w:p>
-                <w:p>
-                  <w:pPr>
-                    <w:rPr>
-                      <w:lang w:val="en-US"/>
-                    </w:rPr>
-                  </w:pPr>
-                  <w:proofErr w:type="spellStart"/>
-                  <w:r>
-                    <w:rPr>
-                      <w:lang w:val="en-US"/>
-                    </w:rPr>
-                    <w:t>HashTable</w:t>
-                  </w:r>
-                  <w:proofErr w:type="spellEnd"/>
-                  <w:r>
-                    <w:rPr>
-                      <w:lang w:val="en-US"/>
-                    </w:rPr>
-                    <w:t xml:space="preserve"> - legacy</w:t>
+                  <w:r>
+                    <w:rPr>
+                      <w:lang w:val="en-US"/>
+                    </w:rPr>
+                    <w:t>LinkedHashMap -ordered</w:t>
+                  </w:r>
+                </w:p>
+                <w:p>
+                  <w:pPr>
+                    <w:rPr>
+                      <w:lang w:val="en-US"/>
+                    </w:rPr>
+                  </w:pPr>
+                  <w:r>
+                    <w:rPr>
+                      <w:lang w:val="en-US"/>
+                    </w:rPr>
+                    <w:t>HashTable - legacy</w:t>
                   </w:r>
                 </w:p>
               </w:txbxContent>
@@ -4034,19 +3660,11 @@
                       <w:lang w:val="en-US"/>
                     </w:rPr>
                   </w:pPr>
-                  <w:proofErr w:type="spellStart"/>
-                  <w:r>
-                    <w:rPr>
-                      <w:lang w:val="en-US"/>
-                    </w:rPr>
-                    <w:t>SortedMap</w:t>
-                  </w:r>
-                  <w:proofErr w:type="spellEnd"/>
-                  <w:r>
-                    <w:rPr>
-                      <w:lang w:val="en-US"/>
-                    </w:rPr>
-                    <w:t>(I)</w:t>
+                  <w:r>
+                    <w:rPr>
+                      <w:lang w:val="en-US"/>
+                    </w:rPr>
+                    <w:t>SortedMap(I)</w:t>
                   </w:r>
                 </w:p>
                 <w:p>
@@ -4077,13 +3695,8 @@
     <w:p/>
     <w:p/>
     <w:p>
-      <w:proofErr w:type="spellStart"/>
-      <w:r>
-        <w:t>BookStore</w:t>
-      </w:r>
-      <w:proofErr w:type="spellEnd"/>
-      <w:r>
-        <w:t xml:space="preserve"> Case Study</w:t>
+      <w:r>
+        <w:t>BookStore Case Study</w:t>
       </w:r>
     </w:p>
     <w:p>
@@ -4145,14 +3758,12 @@
                       <w:lang w:val="en-US"/>
                     </w:rPr>
                   </w:pPr>
-                  <w:proofErr w:type="spellStart"/>
                   <w:r>
                     <w:rPr>
                       <w:lang w:val="en-US"/>
                     </w:rPr>
                     <w:t>BookStore</w:t>
                   </w:r>
-                  <w:proofErr w:type="spellEnd"/>
                 </w:p>
               </w:txbxContent>
             </v:textbox>
@@ -4167,15 +3778,7 @@
     <w:p/>
     <w:p>
       <w:r>
-        <w:t xml:space="preserve">Comparable –     </w:t>
-      </w:r>
-      <w:proofErr w:type="spellStart"/>
-      <w:r>
-        <w:t>compareTo</w:t>
-      </w:r>
-      <w:proofErr w:type="spellEnd"/>
-      <w:r>
-        <w:t>(Object o)</w:t>
+        <w:t>Comparable –     compareTo(Object o)</w:t>
       </w:r>
     </w:p>
     <w:p>
@@ -4191,15 +3794,7 @@
     </w:p>
     <w:p>
       <w:r>
-        <w:t xml:space="preserve">Generics --   </w:t>
-      </w:r>
-      <w:proofErr w:type="spellStart"/>
-      <w:r>
-        <w:t>ArrayList</w:t>
-      </w:r>
-      <w:proofErr w:type="spellEnd"/>
-      <w:r>
-        <w:t>&lt;Integer&gt;  -- Safe Collection</w:t>
+        <w:t>Generics --   ArrayList&lt;Integer&gt;  -- Safe Collection</w:t>
       </w:r>
     </w:p>
     <w:p>
@@ -4210,13 +3805,8 @@
     </w:p>
     <w:p>
       <w:r>
-        <w:t xml:space="preserve">Keywords – </w:t>
-      </w:r>
-      <w:proofErr w:type="spellStart"/>
-      <w:r>
-        <w:t>super,extends</w:t>
-      </w:r>
-      <w:proofErr w:type="spellEnd"/>
+        <w:t>Keywords – super,extends</w:t>
+      </w:r>
     </w:p>
     <w:p>
       <w:r>
@@ -4343,14 +3933,12 @@
                       <w:lang w:val="en-US"/>
                     </w:rPr>
                   </w:pPr>
-                  <w:proofErr w:type="spellStart"/>
                   <w:r>
                     <w:rPr>
                       <w:lang w:val="en-US"/>
                     </w:rPr>
                     <w:t>Integer,Double,Byte,Short,Long,Float</w:t>
                   </w:r>
-                  <w:proofErr w:type="spellEnd"/>
                 </w:p>
               </w:txbxContent>
             </v:textbox>
@@ -4407,15 +3995,7 @@
     <w:p/>
     <w:p>
       <w:r>
-        <w:t xml:space="preserve">User </w:t>
-      </w:r>
-      <w:proofErr w:type="spellStart"/>
-      <w:r>
-        <w:t>user</w:t>
-      </w:r>
-      <w:proofErr w:type="spellEnd"/>
-      <w:r>
-        <w:t xml:space="preserve"> = new Customer(); // right</w:t>
+        <w:t>User user = new Customer(); // right</w:t>
       </w:r>
       <w:r>
         <w:tab/>
@@ -4447,33 +4027,15 @@
       </w:r>
     </w:p>
     <w:p>
-      <w:proofErr w:type="spellStart"/>
-      <w:r>
-        <w:t>ArrayList</w:t>
-      </w:r>
-      <w:proofErr w:type="spellEnd"/>
-      <w:r>
-        <w:t xml:space="preserve">&lt;Number&gt; a = new </w:t>
-      </w:r>
-      <w:proofErr w:type="spellStart"/>
-      <w:r>
-        <w:t>ArrayList</w:t>
-      </w:r>
-      <w:proofErr w:type="spellEnd"/>
-      <w:r>
-        <w:t>&lt;Number&gt;();</w:t>
-      </w:r>
-    </w:p>
-    <w:p/>
-    <w:p>
-      <w:r>
-        <w:t xml:space="preserve">[3,4,5,7,8]  -- </w:t>
-      </w:r>
-      <w:proofErr w:type="spellStart"/>
-      <w:r>
-        <w:t>arraylist</w:t>
-      </w:r>
-      <w:proofErr w:type="spellEnd"/>
+      <w:r>
+        <w:t>ArrayList&lt;Number&gt; a = new ArrayList&lt;Number&gt;();</w:t>
+      </w:r>
+    </w:p>
+    <w:p/>
+    <w:p>
+      <w:r>
+        <w:t>[3,4,5,7,8]  -- arraylist</w:t>
+      </w:r>
     </w:p>
     <w:p>
       <w:r>
@@ -4695,19 +4257,11 @@
                       <w:lang w:val="en-US"/>
                     </w:rPr>
                   </w:pPr>
-                  <w:proofErr w:type="spellStart"/>
-                  <w:r>
-                    <w:rPr>
-                      <w:lang w:val="en-US"/>
-                    </w:rPr>
-                    <w:t>browseproducts</w:t>
-                  </w:r>
-                  <w:proofErr w:type="spellEnd"/>
-                  <w:r>
-                    <w:rPr>
-                      <w:lang w:val="en-US"/>
-                    </w:rPr>
-                    <w:t>()</w:t>
+                  <w:r>
+                    <w:rPr>
+                      <w:lang w:val="en-US"/>
+                    </w:rPr>
+                    <w:t>browseproducts()</w:t>
                   </w:r>
                 </w:p>
                 <w:p>
@@ -4814,14 +4368,12 @@
                       <w:lang w:val="en-US"/>
                     </w:rPr>
                   </w:pPr>
-                  <w:proofErr w:type="spellStart"/>
                   <w:r>
                     <w:rPr>
                       <w:lang w:val="en-US"/>
                     </w:rPr>
                     <w:t>ClientCode</w:t>
                   </w:r>
-                  <w:proofErr w:type="spellEnd"/>
                 </w:p>
               </w:txbxContent>
             </v:textbox>
@@ -5151,19 +4703,11 @@
                       <w:lang w:val="en-US"/>
                     </w:rPr>
                   </w:pPr>
-                  <w:proofErr w:type="spellStart"/>
-                  <w:r>
-                    <w:rPr>
-                      <w:lang w:val="en-US"/>
-                    </w:rPr>
-                    <w:t>printBalance</w:t>
-                  </w:r>
-                  <w:proofErr w:type="spellEnd"/>
-                  <w:r>
-                    <w:rPr>
-                      <w:lang w:val="en-US"/>
-                    </w:rPr>
-                    <w:t>()</w:t>
+                  <w:r>
+                    <w:rPr>
+                      <w:lang w:val="en-US"/>
+                    </w:rPr>
+                    <w:t>printBalance()</w:t>
                   </w:r>
                 </w:p>
               </w:txbxContent>
@@ -5374,15 +4918,7 @@
         <w:pStyle w:val="ListParagraph"/>
       </w:pPr>
       <w:r>
-        <w:t>Vector/</w:t>
-      </w:r>
-      <w:proofErr w:type="spellStart"/>
-      <w:r>
-        <w:t>HashTable</w:t>
-      </w:r>
-      <w:proofErr w:type="spellEnd"/>
-      <w:r>
-        <w:t xml:space="preserve"> are synchronized</w:t>
+        <w:t>Vector/HashTable are synchronized</w:t>
       </w:r>
     </w:p>
     <w:p>
@@ -5408,75 +4944,43 @@
                       <w:lang w:val="en-US"/>
                     </w:rPr>
                   </w:pPr>
-                  <w:proofErr w:type="spellStart"/>
                   <w:r>
                     <w:rPr>
                       <w:lang w:val="en-US"/>
                     </w:rPr>
                     <w:t>NumberLogic</w:t>
                   </w:r>
-                  <w:proofErr w:type="spellEnd"/>
-                  <w:r>
-                    <w:rPr>
-                      <w:lang w:val="en-US"/>
-                    </w:rPr>
-                    <w:t xml:space="preserve"> (</w:t>
-                  </w:r>
-                  <w:proofErr w:type="spellStart"/>
-                  <w:r>
-                    <w:rPr>
-                      <w:lang w:val="en-US"/>
-                    </w:rPr>
-                    <w:t>nl</w:t>
-                  </w:r>
-                  <w:proofErr w:type="spellEnd"/>
-                  <w:r>
-                    <w:rPr>
-                      <w:lang w:val="en-US"/>
-                    </w:rPr>
-                    <w:t>)</w:t>
-                  </w:r>
-                </w:p>
-                <w:p>
-                  <w:pPr>
-                    <w:rPr>
-                      <w:lang w:val="en-US"/>
-                    </w:rPr>
-                  </w:pPr>
-                  <w:proofErr w:type="spellStart"/>
-                  <w:r>
-                    <w:rPr>
-                      <w:lang w:val="en-US"/>
-                    </w:rPr>
-                    <w:t>readNum</w:t>
-                  </w:r>
-                  <w:proofErr w:type="spellEnd"/>
-                  <w:r>
-                    <w:rPr>
-                      <w:lang w:val="en-US"/>
-                    </w:rPr>
-                    <w:t>() -sum</w:t>
-                  </w:r>
-                </w:p>
-                <w:p>
-                  <w:pPr>
-                    <w:rPr>
-                      <w:lang w:val="en-US"/>
-                    </w:rPr>
-                  </w:pPr>
-                  <w:proofErr w:type="spellStart"/>
-                  <w:r>
-                    <w:rPr>
-                      <w:lang w:val="en-US"/>
-                    </w:rPr>
-                    <w:t>printSum</w:t>
-                  </w:r>
-                  <w:proofErr w:type="spellEnd"/>
-                  <w:r>
-                    <w:rPr>
-                      <w:lang w:val="en-US"/>
-                    </w:rPr>
-                    <w:t>()</w:t>
+                  <w:r>
+                    <w:rPr>
+                      <w:lang w:val="en-US"/>
+                    </w:rPr>
+                    <w:t xml:space="preserve"> (nl)</w:t>
+                  </w:r>
+                </w:p>
+                <w:p>
+                  <w:pPr>
+                    <w:rPr>
+                      <w:lang w:val="en-US"/>
+                    </w:rPr>
+                  </w:pPr>
+                  <w:r>
+                    <w:rPr>
+                      <w:lang w:val="en-US"/>
+                    </w:rPr>
+                    <w:t>readNum() -sum</w:t>
+                  </w:r>
+                </w:p>
+                <w:p>
+                  <w:pPr>
+                    <w:rPr>
+                      <w:lang w:val="en-US"/>
+                    </w:rPr>
+                  </w:pPr>
+                  <w:r>
+                    <w:rPr>
+                      <w:lang w:val="en-US"/>
+                    </w:rPr>
+                    <w:t>printSum()</w:t>
                   </w:r>
                 </w:p>
                 <w:p>
@@ -5632,13 +5136,8 @@
       <w:pPr>
         <w:pStyle w:val="ListParagraph"/>
       </w:pPr>
-      <w:proofErr w:type="spellStart"/>
-      <w:r>
-        <w:t>notifyAll</w:t>
-      </w:r>
-      <w:proofErr w:type="spellEnd"/>
-      <w:r>
-        <w:t>()</w:t>
+      <w:r>
+        <w:t>notifyAll()</w:t>
       </w:r>
     </w:p>
     <w:p>
@@ -5710,13 +5209,8 @@
         <w:pStyle w:val="ListParagraph"/>
         <w:ind w:firstLine="720"/>
       </w:pPr>
-      <w:proofErr w:type="spellStart"/>
-      <w:r>
-        <w:t>CharacterStream</w:t>
-      </w:r>
-      <w:proofErr w:type="spellEnd"/>
-      <w:r>
-        <w:t xml:space="preserve"> </w:t>
+      <w:r>
+        <w:t xml:space="preserve">CharacterStream </w:t>
       </w:r>
       <w:r>
         <w:t xml:space="preserve"> text</w:t>
@@ -5732,12 +5226,8 @@
       </w:r>
       <w:r>
         <w:tab/>
-      </w:r>
-      <w:proofErr w:type="spellStart"/>
-      <w:r>
         <w:t>ByteStream</w:t>
       </w:r>
-      <w:proofErr w:type="spellEnd"/>
       <w:r>
         <w:t xml:space="preserve"> Ex : objects</w:t>
       </w:r>
@@ -5771,14 +5261,7 @@
       </w:r>
       <w:r>
         <w:tab/>
-      </w:r>
-      <w:proofErr w:type="spellStart"/>
-      <w:r>
-        <w:t>InputStream</w:t>
-      </w:r>
-      <w:proofErr w:type="spellEnd"/>
-      <w:r>
-        <w:t>/Output Stream</w:t>
+        <w:t>InputStream/Output Stream</w:t>
       </w:r>
     </w:p>
     <w:p>
@@ -5786,11 +5269,9 @@
         <w:pStyle w:val="ListParagraph"/>
         <w:ind w:firstLine="720"/>
       </w:pPr>
-      <w:proofErr w:type="spellStart"/>
       <w:r>
         <w:t>FileReader</w:t>
       </w:r>
-      <w:proofErr w:type="spellEnd"/>
       <w:r>
         <w:tab/>
       </w:r>
@@ -5805,23 +5286,17 @@
       </w:r>
       <w:r>
         <w:tab/>
-      </w:r>
-      <w:proofErr w:type="spellStart"/>
-      <w:r>
         <w:t>FileInputStream</w:t>
       </w:r>
-      <w:proofErr w:type="spellEnd"/>
     </w:p>
     <w:p>
       <w:pPr>
         <w:pStyle w:val="ListParagraph"/>
         <w:ind w:firstLine="720"/>
       </w:pPr>
-      <w:proofErr w:type="spellStart"/>
       <w:r>
         <w:t>FileWriter</w:t>
       </w:r>
-      <w:proofErr w:type="spellEnd"/>
       <w:r>
         <w:tab/>
       </w:r>
@@ -5836,23 +5311,17 @@
       </w:r>
       <w:r>
         <w:tab/>
-      </w:r>
-      <w:proofErr w:type="spellStart"/>
-      <w:r>
         <w:t>FileOutputStream</w:t>
       </w:r>
-      <w:proofErr w:type="spellEnd"/>
     </w:p>
     <w:p>
       <w:pPr>
         <w:pStyle w:val="ListParagraph"/>
         <w:ind w:firstLine="720"/>
       </w:pPr>
-      <w:proofErr w:type="spellStart"/>
       <w:r>
         <w:t>BufferedReader</w:t>
       </w:r>
-      <w:proofErr w:type="spellEnd"/>
       <w:r>
         <w:tab/>
       </w:r>
@@ -5867,23 +5336,17 @@
       </w:r>
       <w:r>
         <w:tab/>
-      </w:r>
-      <w:proofErr w:type="spellStart"/>
-      <w:r>
         <w:t>ObjectInputStream</w:t>
       </w:r>
-      <w:proofErr w:type="spellEnd"/>
     </w:p>
     <w:p>
       <w:pPr>
         <w:pStyle w:val="ListParagraph"/>
         <w:ind w:firstLine="720"/>
       </w:pPr>
-      <w:proofErr w:type="spellStart"/>
       <w:r>
         <w:t>BufferedWriter</w:t>
       </w:r>
-      <w:proofErr w:type="spellEnd"/>
       <w:r>
         <w:tab/>
       </w:r>
@@ -5898,12 +5361,8 @@
       </w:r>
       <w:r>
         <w:tab/>
-      </w:r>
-      <w:proofErr w:type="spellStart"/>
-      <w:r>
         <w:t>ObjectOutputStream</w:t>
       </w:r>
-      <w:proofErr w:type="spellEnd"/>
     </w:p>
     <w:p>
       <w:pPr>
@@ -5926,15 +5385,7 @@
         <w:ind w:firstLine="720"/>
       </w:pPr>
       <w:r>
-        <w:t xml:space="preserve">File – File </w:t>
-      </w:r>
-      <w:proofErr w:type="spellStart"/>
-      <w:r>
-        <w:t>file</w:t>
-      </w:r>
-      <w:proofErr w:type="spellEnd"/>
-      <w:r>
-        <w:t xml:space="preserve"> = new File(“test.txt”) ; //attributes of file test.txt</w:t>
+        <w:t>File – File file = new File(“test.txt”) ; //attributes of file test.txt</w:t>
       </w:r>
     </w:p>
     <w:p>
@@ -5949,15 +5400,7 @@
         <w:ind w:firstLine="720"/>
       </w:pPr>
       <w:r>
-        <w:t xml:space="preserve">Logs – </w:t>
-      </w:r>
-      <w:proofErr w:type="spellStart"/>
-      <w:r>
-        <w:t>date,time</w:t>
-      </w:r>
-      <w:proofErr w:type="spellEnd"/>
-      <w:r>
-        <w:t>, exceptions , errors</w:t>
+        <w:t>Logs – date,time, exceptions , errors</w:t>
       </w:r>
       <w:r>
         <w:t xml:space="preserve">  - log4j,logback</w:t>
@@ -6054,6 +5497,22 @@
       <w:pPr>
         <w:pStyle w:val="ListParagraph"/>
       </w:pPr>
+    </w:p>
+    <w:p>
+      <w:pPr>
+        <w:pStyle w:val="ListParagraph"/>
+      </w:pPr>
+      <w:r>
+        <w:t>}</w:t>
+      </w:r>
+    </w:p>
+    <w:p>
+      <w:pPr>
+        <w:pStyle w:val="ListParagraph"/>
+      </w:pPr>
+      <w:r>
+        <w:t>Serializable – Marker Interface       Eg: Cloneable</w:t>
+      </w:r>
     </w:p>
     <w:p>
       <w:pPr>
@@ -6173,6 +5632,134 @@
       <w:pPr>
         <w:pStyle w:val="ListParagraph"/>
       </w:pPr>
+      <w:r>
+        <w:t xml:space="preserve"> </w:t>
+      </w:r>
+    </w:p>
+    <w:p>
+      <w:pPr>
+        <w:pStyle w:val="ListParagraph"/>
+      </w:pPr>
+    </w:p>
+    <w:p>
+      <w:pPr>
+        <w:pStyle w:val="ListParagraph"/>
+      </w:pPr>
+    </w:p>
+    <w:p>
+      <w:pPr>
+        <w:pStyle w:val="ListParagraph"/>
+      </w:pPr>
+    </w:p>
+    <w:p>
+      <w:pPr>
+        <w:pStyle w:val="ListParagraph"/>
+      </w:pPr>
+      <w:r>
+        <w:t>Java 8 features</w:t>
+      </w:r>
+    </w:p>
+    <w:p>
+      <w:pPr>
+        <w:pStyle w:val="ListParagraph"/>
+        <w:numPr>
+          <w:ilvl w:val="0"/>
+          <w:numId w:val="8"/>
+        </w:numPr>
+      </w:pPr>
+      <w:r>
+        <w:t xml:space="preserve"> Static and default methods are allowed inside an interface</w:t>
+      </w:r>
+    </w:p>
+    <w:p>
+      <w:pPr>
+        <w:pStyle w:val="ListParagraph"/>
+        <w:numPr>
+          <w:ilvl w:val="0"/>
+          <w:numId w:val="8"/>
+        </w:numPr>
+      </w:pPr>
+      <w:r>
+        <w:t>Has the feature of functional interface</w:t>
+      </w:r>
+      <w:r>
+        <w:t xml:space="preserve"> and lamda expressions</w:t>
+      </w:r>
+    </w:p>
+    <w:p>
+      <w:pPr>
+        <w:pStyle w:val="ListParagraph"/>
+        <w:numPr>
+          <w:ilvl w:val="0"/>
+          <w:numId w:val="8"/>
+        </w:numPr>
+      </w:pPr>
+      <w:r>
+        <w:t>Stream API</w:t>
+      </w:r>
+    </w:p>
+    <w:p>
+      <w:r>
+        <w:t>Jdbc</w:t>
+      </w:r>
+    </w:p>
+    <w:p>
+      <w:r>
+        <w:t>Create a java application for an online bookstore where admin can add,remove,update stock and retrieve books.</w:t>
+      </w:r>
+    </w:p>
+    <w:p>
+      <w:r>
+        <w:t>Book records are stored in the database.</w:t>
+      </w:r>
+    </w:p>
+    <w:p>
+      <w:pPr>
+        <w:pStyle w:val="ListParagraph"/>
+        <w:numPr>
+          <w:ilvl w:val="0"/>
+          <w:numId w:val="9"/>
+        </w:numPr>
+      </w:pPr>
+      <w:r>
+        <w:t>Book has isbn,title,price,stock ,category</w:t>
+      </w:r>
+    </w:p>
+    <w:p>
+      <w:pPr>
+        <w:pStyle w:val="ListParagraph"/>
+        <w:numPr>
+          <w:ilvl w:val="0"/>
+          <w:numId w:val="9"/>
+        </w:numPr>
+      </w:pPr>
+      <w:r>
+        <w:t>Customer can view all books based on a category</w:t>
+      </w:r>
+    </w:p>
+    <w:p>
+      <w:pPr>
+        <w:pStyle w:val="ListParagraph"/>
+        <w:numPr>
+          <w:ilvl w:val="0"/>
+          <w:numId w:val="9"/>
+        </w:numPr>
+      </w:pPr>
+      <w:r>
+        <w:t>Category can be technical, lifeskills, biography</w:t>
+      </w:r>
+    </w:p>
+    <w:p>
+      <w:pPr>
+        <w:pStyle w:val="ListParagraph"/>
+        <w:numPr>
+          <w:ilvl w:val="0"/>
+          <w:numId w:val="9"/>
+        </w:numPr>
+      </w:pPr>
+      <w:r>
+        <w:t>Remove,updateStock are based on isbn.</w:t>
+      </w:r>
     </w:p>
     <w:sectPr>
       <w:pgSz w:w="11906" w:h="16838"/>
@@ -6276,6 +5863,95 @@
     </w:lvl>
   </w:abstractNum>
   <w:abstractNum w:abstractNumId="1" w15:restartNumberingAfterBreak="0">
+    <w:nsid w:val="15D5496B"/>
+    <w:multiLevelType w:val="hybridMultilevel"/>
+    <w:tmpl w:val="95DE039C"/>
+    <w:lvl w:ilvl="0" w:tplc="34DE714A">
+      <w:start w:val="1"/>
+      <w:numFmt w:val="decimal"/>
+      <w:lvlText w:val="%1."/>
+      <w:lvlJc w:val="left"/>
+      <w:pPr>
+        <w:ind w:left="1080" w:hanging="360"/>
+      </w:pPr>
+      <w:rPr>
+        <w:rFonts w:hint="default"/>
+      </w:rPr>
+    </w:lvl>
+    <w:lvl w:ilvl="1" w:tplc="40090019" w:tentative="1">
+      <w:start w:val="1"/>
+      <w:numFmt w:val="lowerLetter"/>
+      <w:lvlText w:val="%2."/>
+      <w:lvlJc w:val="left"/>
+      <w:pPr>
+        <w:ind w:left="1800" w:hanging="360"/>
+      </w:pPr>
+    </w:lvl>
+    <w:lvl w:ilvl="2" w:tplc="4009001B" w:tentative="1">
+      <w:start w:val="1"/>
+      <w:numFmt w:val="lowerRoman"/>
+      <w:lvlText w:val="%3."/>
+      <w:lvlJc w:val="right"/>
+      <w:pPr>
+        <w:ind w:left="2520" w:hanging="180"/>
+      </w:pPr>
+    </w:lvl>
+    <w:lvl w:ilvl="3" w:tplc="4009000F" w:tentative="1">
+      <w:start w:val="1"/>
+      <w:numFmt w:val="decimal"/>
+      <w:lvlText w:val="%4."/>
+      <w:lvlJc w:val="left"/>
+      <w:pPr>
+        <w:ind w:left="3240" w:hanging="360"/>
+      </w:pPr>
+    </w:lvl>
+    <w:lvl w:ilvl="4" w:tplc="40090019" w:tentative="1">
+      <w:start w:val="1"/>
+      <w:numFmt w:val="lowerLetter"/>
+      <w:lvlText w:val="%5."/>
+      <w:lvlJc w:val="left"/>
+      <w:pPr>
+        <w:ind w:left="3960" w:hanging="360"/>
+      </w:pPr>
+    </w:lvl>
+    <w:lvl w:ilvl="5" w:tplc="4009001B" w:tentative="1">
+      <w:start w:val="1"/>
+      <w:numFmt w:val="lowerRoman"/>
+      <w:lvlText w:val="%6."/>
+      <w:lvlJc w:val="right"/>
+      <w:pPr>
+        <w:ind w:left="4680" w:hanging="180"/>
+      </w:pPr>
+    </w:lvl>
+    <w:lvl w:ilvl="6" w:tplc="4009000F" w:tentative="1">
+      <w:start w:val="1"/>
+      <w:numFmt w:val="decimal"/>
+      <w:lvlText w:val="%7."/>
+      <w:lvlJc w:val="left"/>
+      <w:pPr>
+        <w:ind w:left="5400" w:hanging="360"/>
+      </w:pPr>
+    </w:lvl>
+    <w:lvl w:ilvl="7" w:tplc="40090019" w:tentative="1">
+      <w:start w:val="1"/>
+      <w:numFmt w:val="lowerLetter"/>
+      <w:lvlText w:val="%8."/>
+      <w:lvlJc w:val="left"/>
+      <w:pPr>
+        <w:ind w:left="6120" w:hanging="360"/>
+      </w:pPr>
+    </w:lvl>
+    <w:lvl w:ilvl="8" w:tplc="4009001B" w:tentative="1">
+      <w:start w:val="1"/>
+      <w:numFmt w:val="lowerRoman"/>
+      <w:lvlText w:val="%9."/>
+      <w:lvlJc w:val="right"/>
+      <w:pPr>
+        <w:ind w:left="6840" w:hanging="180"/>
+      </w:pPr>
+    </w:lvl>
+  </w:abstractNum>
+  <w:abstractNum w:abstractNumId="2" w15:restartNumberingAfterBreak="0">
     <w:nsid w:val="18FB14D4"/>
     <w:multiLevelType w:val="hybridMultilevel"/>
     <w:tmpl w:val="62DE3276"/>
@@ -6388,7 +6064,7 @@
       </w:rPr>
     </w:lvl>
   </w:abstractNum>
-  <w:abstractNum w:abstractNumId="2" w15:restartNumberingAfterBreak="0">
+  <w:abstractNum w:abstractNumId="3" w15:restartNumberingAfterBreak="0">
     <w:nsid w:val="1B3454FE"/>
     <w:multiLevelType w:val="hybridMultilevel"/>
     <w:tmpl w:val="B7C457C2"/>
@@ -6477,7 +6153,7 @@
       </w:pPr>
     </w:lvl>
   </w:abstractNum>
-  <w:abstractNum w:abstractNumId="3" w15:restartNumberingAfterBreak="0">
+  <w:abstractNum w:abstractNumId="4" w15:restartNumberingAfterBreak="0">
     <w:nsid w:val="22AC46A1"/>
     <w:multiLevelType w:val="hybridMultilevel"/>
     <w:tmpl w:val="9D125B1A"/>
@@ -6566,7 +6242,7 @@
       </w:pPr>
     </w:lvl>
   </w:abstractNum>
-  <w:abstractNum w:abstractNumId="4" w15:restartNumberingAfterBreak="0">
+  <w:abstractNum w:abstractNumId="5" w15:restartNumberingAfterBreak="0">
     <w:nsid w:val="251562BF"/>
     <w:multiLevelType w:val="hybridMultilevel"/>
     <w:tmpl w:val="4F526F06"/>
@@ -6655,7 +6331,96 @@
       </w:pPr>
     </w:lvl>
   </w:abstractNum>
-  <w:abstractNum w:abstractNumId="5" w15:restartNumberingAfterBreak="0">
+  <w:abstractNum w:abstractNumId="6" w15:restartNumberingAfterBreak="0">
+    <w:nsid w:val="464E67F1"/>
+    <w:multiLevelType w:val="hybridMultilevel"/>
+    <w:tmpl w:val="1068BF44"/>
+    <w:lvl w:ilvl="0" w:tplc="355A3FDA">
+      <w:start w:val="1"/>
+      <w:numFmt w:val="decimal"/>
+      <w:lvlText w:val="%1."/>
+      <w:lvlJc w:val="left"/>
+      <w:pPr>
+        <w:ind w:left="720" w:hanging="360"/>
+      </w:pPr>
+      <w:rPr>
+        <w:rFonts w:hint="default"/>
+      </w:rPr>
+    </w:lvl>
+    <w:lvl w:ilvl="1" w:tplc="40090019" w:tentative="1">
+      <w:start w:val="1"/>
+      <w:numFmt w:val="lowerLetter"/>
+      <w:lvlText w:val="%2."/>
+      <w:lvlJc w:val="left"/>
+      <w:pPr>
+        <w:ind w:left="1440" w:hanging="360"/>
+      </w:pPr>
+    </w:lvl>
+    <w:lvl w:ilvl="2" w:tplc="4009001B" w:tentative="1">
+      <w:start w:val="1"/>
+      <w:numFmt w:val="lowerRoman"/>
+      <w:lvlText w:val="%3."/>
+      <w:lvlJc w:val="right"/>
+      <w:pPr>
+        <w:ind w:left="2160" w:hanging="180"/>
+      </w:pPr>
+    </w:lvl>
+    <w:lvl w:ilvl="3" w:tplc="4009000F" w:tentative="1">
+      <w:start w:val="1"/>
+      <w:numFmt w:val="decimal"/>
+      <w:lvlText w:val="%4."/>
+      <w:lvlJc w:val="left"/>
+      <w:pPr>
+        <w:ind w:left="2880" w:hanging="360"/>
+      </w:pPr>
+    </w:lvl>
+    <w:lvl w:ilvl="4" w:tplc="40090019" w:tentative="1">
+      <w:start w:val="1"/>
+      <w:numFmt w:val="lowerLetter"/>
+      <w:lvlText w:val="%5."/>
+      <w:lvlJc w:val="left"/>
+      <w:pPr>
+        <w:ind w:left="3600" w:hanging="360"/>
+      </w:pPr>
+    </w:lvl>
+    <w:lvl w:ilvl="5" w:tplc="4009001B" w:tentative="1">
+      <w:start w:val="1"/>
+      <w:numFmt w:val="lowerRoman"/>
+      <w:lvlText w:val="%6."/>
+      <w:lvlJc w:val="right"/>
+      <w:pPr>
+        <w:ind w:left="4320" w:hanging="180"/>
+      </w:pPr>
+    </w:lvl>
+    <w:lvl w:ilvl="6" w:tplc="4009000F" w:tentative="1">
+      <w:start w:val="1"/>
+      <w:numFmt w:val="decimal"/>
+      <w:lvlText w:val="%7."/>
+      <w:lvlJc w:val="left"/>
+      <w:pPr>
+        <w:ind w:left="5040" w:hanging="360"/>
+      </w:pPr>
+    </w:lvl>
+    <w:lvl w:ilvl="7" w:tplc="40090019" w:tentative="1">
+      <w:start w:val="1"/>
+      <w:numFmt w:val="lowerLetter"/>
+      <w:lvlText w:val="%8."/>
+      <w:lvlJc w:val="left"/>
+      <w:pPr>
+        <w:ind w:left="5760" w:hanging="360"/>
+      </w:pPr>
+    </w:lvl>
+    <w:lvl w:ilvl="8" w:tplc="4009001B" w:tentative="1">
+      <w:start w:val="1"/>
+      <w:numFmt w:val="lowerRoman"/>
+      <w:lvlText w:val="%9."/>
+      <w:lvlJc w:val="right"/>
+      <w:pPr>
+        <w:ind w:left="6480" w:hanging="180"/>
+      </w:pPr>
+    </w:lvl>
+  </w:abstractNum>
+  <w:abstractNum w:abstractNumId="7" w15:restartNumberingAfterBreak="0">
     <w:nsid w:val="49EC3513"/>
     <w:multiLevelType w:val="hybridMultilevel"/>
     <w:tmpl w:val="683C2612"/>
@@ -6744,7 +6509,7 @@
       </w:pPr>
     </w:lvl>
   </w:abstractNum>
-  <w:abstractNum w:abstractNumId="6" w15:restartNumberingAfterBreak="0">
+  <w:abstractNum w:abstractNumId="8" w15:restartNumberingAfterBreak="0">
     <w:nsid w:val="7DB43A7E"/>
     <w:multiLevelType w:val="hybridMultilevel"/>
     <w:tmpl w:val="E1783F46"/>
@@ -6834,25 +6599,31 @@
     </w:lvl>
   </w:abstractNum>
   <w:num w:numId="1" w16cid:durableId="2101952557">
-    <w:abstractNumId w:val="6"/>
+    <w:abstractNumId w:val="8"/>
   </w:num>
   <w:num w:numId="2" w16cid:durableId="335500924">
-    <w:abstractNumId w:val="2"/>
+    <w:abstractNumId w:val="3"/>
   </w:num>
   <w:num w:numId="3" w16cid:durableId="356348729">
-    <w:abstractNumId w:val="1"/>
+    <w:abstractNumId w:val="2"/>
   </w:num>
   <w:num w:numId="4" w16cid:durableId="1381786568">
     <w:abstractNumId w:val="0"/>
   </w:num>
   <w:num w:numId="5" w16cid:durableId="951403932">
+    <w:abstractNumId w:val="7"/>
+  </w:num>
+  <w:num w:numId="6" w16cid:durableId="1689403884">
+    <w:abstractNumId w:val="4"/>
+  </w:num>
+  <w:num w:numId="7" w16cid:durableId="256793235">
     <w:abstractNumId w:val="5"/>
   </w:num>
-  <w:num w:numId="6" w16cid:durableId="1689403884">
-    <w:abstractNumId w:val="3"/>
+  <w:num w:numId="8" w16cid:durableId="1786727722">
+    <w:abstractNumId w:val="1"/>
   </w:num>
-  <w:num w:numId="7" w16cid:durableId="256793235">
-    <w:abstractNumId w:val="4"/>
+  <w:num w:numId="9" w16cid:durableId="1886865980">
+    <w:abstractNumId w:val="6"/>
   </w:num>
 </w:numbering>
 </file>

--- a/day1_notes.docx
+++ b/day1_notes.docx
@@ -90,21 +90,37 @@
                     <w:rPr>
                       <w:lang w:val="en-US"/>
                     </w:rPr>
-                    <w:t>-color:text</w:t>
-                  </w:r>
-                </w:p>
-                <w:p>
-                  <w:pPr>
-                    <w:rPr>
-                      <w:lang w:val="en-US"/>
-                    </w:rPr>
-                  </w:pPr>
-                  <w:r>
-                    <w:rPr>
-                      <w:lang w:val="en-US"/>
-                    </w:rPr>
-                    <w:t>-model:text</w:t>
-                  </w:r>
+                    <w:t>-</w:t>
+                  </w:r>
+                  <w:proofErr w:type="spellStart"/>
+                  <w:r>
+                    <w:rPr>
+                      <w:lang w:val="en-US"/>
+                    </w:rPr>
+                    <w:t>color:text</w:t>
+                  </w:r>
+                  <w:proofErr w:type="spellEnd"/>
+                </w:p>
+                <w:p>
+                  <w:pPr>
+                    <w:rPr>
+                      <w:lang w:val="en-US"/>
+                    </w:rPr>
+                  </w:pPr>
+                  <w:r>
+                    <w:rPr>
+                      <w:lang w:val="en-US"/>
+                    </w:rPr>
+                    <w:t>-</w:t>
+                  </w:r>
+                  <w:proofErr w:type="spellStart"/>
+                  <w:r>
+                    <w:rPr>
+                      <w:lang w:val="en-US"/>
+                    </w:rPr>
+                    <w:t>model:text</w:t>
+                  </w:r>
+                  <w:proofErr w:type="spellEnd"/>
                 </w:p>
               </w:txbxContent>
             </v:textbox>
@@ -142,8 +158,16 @@
                     <w:rPr>
                       <w:lang w:val="en-US"/>
                     </w:rPr>
-                    <w:t>-name:text</w:t>
-                  </w:r>
+                    <w:t>-</w:t>
+                  </w:r>
+                  <w:proofErr w:type="spellStart"/>
+                  <w:r>
+                    <w:rPr>
+                      <w:lang w:val="en-US"/>
+                    </w:rPr>
+                    <w:t>name:text</w:t>
+                  </w:r>
+                  <w:proofErr w:type="spellEnd"/>
                 </w:p>
                 <w:p>
                   <w:pPr>
@@ -227,12 +251,14 @@
                       <w:lang w:val="en-US"/>
                     </w:rPr>
                   </w:pPr>
+                  <w:proofErr w:type="spellStart"/>
                   <w:r>
                     <w:rPr>
                       <w:lang w:val="en-US"/>
                     </w:rPr>
                     <w:t>EmpClient</w:t>
                   </w:r>
+                  <w:proofErr w:type="spellEnd"/>
                 </w:p>
                 <w:p>
                   <w:pPr>
@@ -348,12 +374,14 @@
                       <w:lang w:val="en-US"/>
                     </w:rPr>
                   </w:pPr>
+                  <w:proofErr w:type="spellStart"/>
                   <w:r>
                     <w:rPr>
                       <w:lang w:val="en-US"/>
                     </w:rPr>
                     <w:t>sam</w:t>
                   </w:r>
+                  <w:proofErr w:type="spellEnd"/>
                 </w:p>
               </w:txbxContent>
             </v:textbox>
@@ -450,6 +478,7 @@
         </w:rPr>
         <w:t xml:space="preserve"> </w:t>
       </w:r>
+      <w:proofErr w:type="spellStart"/>
       <w:r>
         <w:rPr>
           <w:rFonts w:ascii="Consolas" w:hAnsi="Consolas" w:cs="Consolas"/>
@@ -460,6 +489,7 @@
         </w:rPr>
         <w:t>sam</w:t>
       </w:r>
+      <w:proofErr w:type="spellEnd"/>
       <w:r>
         <w:rPr>
           <w:rFonts w:ascii="Consolas" w:hAnsi="Consolas" w:cs="Consolas"/>
@@ -492,6 +522,7 @@
         </w:rPr>
         <w:t xml:space="preserve"> </w:t>
       </w:r>
+      <w:proofErr w:type="gramStart"/>
       <w:r>
         <w:rPr>
           <w:rFonts w:ascii="Consolas" w:hAnsi="Consolas" w:cs="Consolas"/>
@@ -511,11 +542,10 @@
           <w:szCs w:val="28"/>
           <w:shd w:val="clear" w:color="auto" w:fill="E8F2FE"/>
         </w:rPr>
-        <w:t>();</w:t>
-      </w:r>
-    </w:p>
-    <w:p>
-      <w:pPr>
+        <w:t>(</w:t>
+      </w:r>
+      <w:proofErr w:type="gramEnd"/>
+      <w:r>
         <w:rPr>
           <w:rFonts w:ascii="Consolas" w:hAnsi="Consolas" w:cs="Consolas"/>
           <w:color w:val="000000"/>
@@ -523,7 +553,8 @@
           <w:szCs w:val="28"/>
           <w:shd w:val="clear" w:color="auto" w:fill="E8F2FE"/>
         </w:rPr>
-      </w:pPr>
+        <w:t>);</w:t>
+      </w:r>
     </w:p>
     <w:p>
       <w:pPr>
@@ -579,7 +610,9 @@
           <w:shd w:val="clear" w:color="auto" w:fill="E8F2FE"/>
         </w:rPr>
       </w:pPr>
-      <w:r>
+    </w:p>
+    <w:p>
+      <w:pPr>
         <w:rPr>
           <w:rFonts w:ascii="Consolas" w:hAnsi="Consolas" w:cs="Consolas"/>
           <w:color w:val="000000"/>
@@ -587,11 +620,8 @@
           <w:szCs w:val="28"/>
           <w:shd w:val="clear" w:color="auto" w:fill="E8F2FE"/>
         </w:rPr>
-        <w:t>Car car1 = new Car(“blue”,”Blue Alto”);</w:t>
-      </w:r>
-    </w:p>
-    <w:p>
-      <w:pPr>
+      </w:pPr>
+      <w:r>
         <w:rPr>
           <w:rFonts w:ascii="Consolas" w:hAnsi="Consolas" w:cs="Consolas"/>
           <w:color w:val="000000"/>
@@ -599,7 +629,9 @@
           <w:szCs w:val="28"/>
           <w:shd w:val="clear" w:color="auto" w:fill="E8F2FE"/>
         </w:rPr>
-      </w:pPr>
+        <w:t xml:space="preserve">Car car1 = new </w:t>
+      </w:r>
+      <w:proofErr w:type="gramStart"/>
       <w:r>
         <w:rPr>
           <w:rFonts w:ascii="Consolas" w:hAnsi="Consolas" w:cs="Consolas"/>
@@ -608,11 +640,10 @@
           <w:szCs w:val="28"/>
           <w:shd w:val="clear" w:color="auto" w:fill="E8F2FE"/>
         </w:rPr>
-        <w:t>Create a class Car with color and model as attributes.</w:t>
-      </w:r>
-    </w:p>
-    <w:p>
-      <w:pPr>
+        <w:t>Car(</w:t>
+      </w:r>
+      <w:proofErr w:type="gramEnd"/>
+      <w:r>
         <w:rPr>
           <w:rFonts w:ascii="Consolas" w:hAnsi="Consolas" w:cs="Consolas"/>
           <w:color w:val="000000"/>
@@ -620,7 +651,9 @@
           <w:szCs w:val="28"/>
           <w:shd w:val="clear" w:color="auto" w:fill="E8F2FE"/>
         </w:rPr>
-      </w:pPr>
+        <w:t>“</w:t>
+      </w:r>
+      <w:proofErr w:type="spellStart"/>
       <w:r>
         <w:rPr>
           <w:rFonts w:ascii="Consolas" w:hAnsi="Consolas" w:cs="Consolas"/>
@@ -629,11 +662,10 @@
           <w:szCs w:val="28"/>
           <w:shd w:val="clear" w:color="auto" w:fill="E8F2FE"/>
         </w:rPr>
-        <w:t>Generate constructors,getters and setters</w:t>
-      </w:r>
-    </w:p>
-    <w:p>
-      <w:pPr>
+        <w:t>blue”,”Blue</w:t>
+      </w:r>
+      <w:proofErr w:type="spellEnd"/>
+      <w:r>
         <w:rPr>
           <w:rFonts w:ascii="Consolas" w:hAnsi="Consolas" w:cs="Consolas"/>
           <w:color w:val="000000"/>
@@ -641,7 +673,8 @@
           <w:szCs w:val="28"/>
           <w:shd w:val="clear" w:color="auto" w:fill="E8F2FE"/>
         </w:rPr>
-      </w:pPr>
+        <w:t xml:space="preserve"> Alto”);</w:t>
+      </w:r>
     </w:p>
     <w:p>
       <w:pPr>
@@ -661,8 +694,9 @@
           <w:szCs w:val="28"/>
           <w:shd w:val="clear" w:color="auto" w:fill="E8F2FE"/>
         </w:rPr>
-        <w:t>George</w:t>
-      </w:r>
+        <w:t xml:space="preserve">Create a class Car with </w:t>
+      </w:r>
+      <w:proofErr w:type="spellStart"/>
       <w:r>
         <w:rPr>
           <w:rFonts w:ascii="Consolas" w:hAnsi="Consolas" w:cs="Consolas"/>
@@ -671,11 +705,10 @@
           <w:szCs w:val="28"/>
           <w:shd w:val="clear" w:color="auto" w:fill="E8F2FE"/>
         </w:rPr>
-        <w:t xml:space="preserve"> has and drives to ABC Ltd,Bangalore in his blue alto car.</w:t>
-      </w:r>
-    </w:p>
-    <w:p>
-      <w:pPr>
+        <w:t>color</w:t>
+      </w:r>
+      <w:proofErr w:type="spellEnd"/>
+      <w:r>
         <w:rPr>
           <w:rFonts w:ascii="Consolas" w:hAnsi="Consolas" w:cs="Consolas"/>
           <w:color w:val="000000"/>
@@ -683,8 +716,11 @@
           <w:szCs w:val="28"/>
           <w:shd w:val="clear" w:color="auto" w:fill="E8F2FE"/>
         </w:rPr>
-      </w:pPr>
-      <w:r>
+        <w:t xml:space="preserve"> and model as attributes.</w:t>
+      </w:r>
+    </w:p>
+    <w:p>
+      <w:pPr>
         <w:rPr>
           <w:rFonts w:ascii="Consolas" w:hAnsi="Consolas" w:cs="Consolas"/>
           <w:color w:val="000000"/>
@@ -692,8 +728,7 @@
           <w:szCs w:val="28"/>
           <w:shd w:val="clear" w:color="auto" w:fill="E8F2FE"/>
         </w:rPr>
-        <w:t>Smith</w:t>
-      </w:r>
+      </w:pPr>
       <w:r>
         <w:rPr>
           <w:rFonts w:ascii="Consolas" w:hAnsi="Consolas" w:cs="Consolas"/>
@@ -702,11 +737,11 @@
           <w:szCs w:val="28"/>
           <w:shd w:val="clear" w:color="auto" w:fill="E8F2FE"/>
         </w:rPr>
-        <w:t xml:space="preserve"> has and drives to XYZ Ltd ,Hyderabad in his red santro car</w:t>
-      </w:r>
-    </w:p>
-    <w:p>
-      <w:pPr>
+        <w:t xml:space="preserve">Generate </w:t>
+      </w:r>
+      <w:proofErr w:type="spellStart"/>
+      <w:proofErr w:type="gramStart"/>
+      <w:r>
         <w:rPr>
           <w:rFonts w:ascii="Consolas" w:hAnsi="Consolas" w:cs="Consolas"/>
           <w:color w:val="000000"/>
@@ -714,10 +749,11 @@
           <w:szCs w:val="28"/>
           <w:shd w:val="clear" w:color="auto" w:fill="E8F2FE"/>
         </w:rPr>
-      </w:pPr>
-    </w:p>
-    <w:p>
-      <w:pPr>
+        <w:t>constructors,getters</w:t>
+      </w:r>
+      <w:proofErr w:type="spellEnd"/>
+      <w:proofErr w:type="gramEnd"/>
+      <w:r>
         <w:rPr>
           <w:rFonts w:ascii="Consolas" w:hAnsi="Consolas" w:cs="Consolas"/>
           <w:color w:val="000000"/>
@@ -725,8 +761,11 @@
           <w:szCs w:val="28"/>
           <w:shd w:val="clear" w:color="auto" w:fill="E8F2FE"/>
         </w:rPr>
-      </w:pPr>
-      <w:r>
+        <w:t xml:space="preserve"> and setters</w:t>
+      </w:r>
+    </w:p>
+    <w:p>
+      <w:pPr>
         <w:rPr>
           <w:rFonts w:ascii="Consolas" w:hAnsi="Consolas" w:cs="Consolas"/>
           <w:color w:val="000000"/>
@@ -734,7 +773,192 @@
           <w:szCs w:val="28"/>
           <w:shd w:val="clear" w:color="auto" w:fill="E8F2FE"/>
         </w:rPr>
-        <w:t>Create a class Company with attribute (name,location)</w:t>
+      </w:pPr>
+    </w:p>
+    <w:p>
+      <w:pPr>
+        <w:rPr>
+          <w:rFonts w:ascii="Consolas" w:hAnsi="Consolas" w:cs="Consolas"/>
+          <w:color w:val="000000"/>
+          <w:sz w:val="28"/>
+          <w:szCs w:val="28"/>
+          <w:shd w:val="clear" w:color="auto" w:fill="E8F2FE"/>
+        </w:rPr>
+      </w:pPr>
+      <w:r>
+        <w:rPr>
+          <w:rFonts w:ascii="Consolas" w:hAnsi="Consolas" w:cs="Consolas"/>
+          <w:color w:val="000000"/>
+          <w:sz w:val="28"/>
+          <w:szCs w:val="28"/>
+          <w:shd w:val="clear" w:color="auto" w:fill="E8F2FE"/>
+        </w:rPr>
+        <w:t>George</w:t>
+      </w:r>
+      <w:r>
+        <w:rPr>
+          <w:rFonts w:ascii="Consolas" w:hAnsi="Consolas" w:cs="Consolas"/>
+          <w:color w:val="000000"/>
+          <w:sz w:val="28"/>
+          <w:szCs w:val="28"/>
+          <w:shd w:val="clear" w:color="auto" w:fill="E8F2FE"/>
+        </w:rPr>
+        <w:t xml:space="preserve"> has and drives to ABC </w:t>
+      </w:r>
+      <w:proofErr w:type="spellStart"/>
+      <w:proofErr w:type="gramStart"/>
+      <w:r>
+        <w:rPr>
+          <w:rFonts w:ascii="Consolas" w:hAnsi="Consolas" w:cs="Consolas"/>
+          <w:color w:val="000000"/>
+          <w:sz w:val="28"/>
+          <w:szCs w:val="28"/>
+          <w:shd w:val="clear" w:color="auto" w:fill="E8F2FE"/>
+        </w:rPr>
+        <w:t>Ltd,Bangalore</w:t>
+      </w:r>
+      <w:proofErr w:type="spellEnd"/>
+      <w:proofErr w:type="gramEnd"/>
+      <w:r>
+        <w:rPr>
+          <w:rFonts w:ascii="Consolas" w:hAnsi="Consolas" w:cs="Consolas"/>
+          <w:color w:val="000000"/>
+          <w:sz w:val="28"/>
+          <w:szCs w:val="28"/>
+          <w:shd w:val="clear" w:color="auto" w:fill="E8F2FE"/>
+        </w:rPr>
+        <w:t xml:space="preserve"> in his blue alto car.</w:t>
+      </w:r>
+    </w:p>
+    <w:p>
+      <w:pPr>
+        <w:rPr>
+          <w:rFonts w:ascii="Consolas" w:hAnsi="Consolas" w:cs="Consolas"/>
+          <w:color w:val="000000"/>
+          <w:sz w:val="28"/>
+          <w:szCs w:val="28"/>
+          <w:shd w:val="clear" w:color="auto" w:fill="E8F2FE"/>
+        </w:rPr>
+      </w:pPr>
+      <w:r>
+        <w:rPr>
+          <w:rFonts w:ascii="Consolas" w:hAnsi="Consolas" w:cs="Consolas"/>
+          <w:color w:val="000000"/>
+          <w:sz w:val="28"/>
+          <w:szCs w:val="28"/>
+          <w:shd w:val="clear" w:color="auto" w:fill="E8F2FE"/>
+        </w:rPr>
+        <w:t>Smith</w:t>
+      </w:r>
+      <w:r>
+        <w:rPr>
+          <w:rFonts w:ascii="Consolas" w:hAnsi="Consolas" w:cs="Consolas"/>
+          <w:color w:val="000000"/>
+          <w:sz w:val="28"/>
+          <w:szCs w:val="28"/>
+          <w:shd w:val="clear" w:color="auto" w:fill="E8F2FE"/>
+        </w:rPr>
+        <w:t xml:space="preserve"> has and drives to XYZ </w:t>
+      </w:r>
+      <w:proofErr w:type="gramStart"/>
+      <w:r>
+        <w:rPr>
+          <w:rFonts w:ascii="Consolas" w:hAnsi="Consolas" w:cs="Consolas"/>
+          <w:color w:val="000000"/>
+          <w:sz w:val="28"/>
+          <w:szCs w:val="28"/>
+          <w:shd w:val="clear" w:color="auto" w:fill="E8F2FE"/>
+        </w:rPr>
+        <w:t>Ltd ,Hyderabad</w:t>
+      </w:r>
+      <w:proofErr w:type="gramEnd"/>
+      <w:r>
+        <w:rPr>
+          <w:rFonts w:ascii="Consolas" w:hAnsi="Consolas" w:cs="Consolas"/>
+          <w:color w:val="000000"/>
+          <w:sz w:val="28"/>
+          <w:szCs w:val="28"/>
+          <w:shd w:val="clear" w:color="auto" w:fill="E8F2FE"/>
+        </w:rPr>
+        <w:t xml:space="preserve"> in his red </w:t>
+      </w:r>
+      <w:proofErr w:type="spellStart"/>
+      <w:r>
+        <w:rPr>
+          <w:rFonts w:ascii="Consolas" w:hAnsi="Consolas" w:cs="Consolas"/>
+          <w:color w:val="000000"/>
+          <w:sz w:val="28"/>
+          <w:szCs w:val="28"/>
+          <w:shd w:val="clear" w:color="auto" w:fill="E8F2FE"/>
+        </w:rPr>
+        <w:t>santro</w:t>
+      </w:r>
+      <w:proofErr w:type="spellEnd"/>
+      <w:r>
+        <w:rPr>
+          <w:rFonts w:ascii="Consolas" w:hAnsi="Consolas" w:cs="Consolas"/>
+          <w:color w:val="000000"/>
+          <w:sz w:val="28"/>
+          <w:szCs w:val="28"/>
+          <w:shd w:val="clear" w:color="auto" w:fill="E8F2FE"/>
+        </w:rPr>
+        <w:t xml:space="preserve"> car</w:t>
+      </w:r>
+    </w:p>
+    <w:p>
+      <w:pPr>
+        <w:rPr>
+          <w:rFonts w:ascii="Consolas" w:hAnsi="Consolas" w:cs="Consolas"/>
+          <w:color w:val="000000"/>
+          <w:sz w:val="28"/>
+          <w:szCs w:val="28"/>
+          <w:shd w:val="clear" w:color="auto" w:fill="E8F2FE"/>
+        </w:rPr>
+      </w:pPr>
+    </w:p>
+    <w:p>
+      <w:pPr>
+        <w:rPr>
+          <w:rFonts w:ascii="Consolas" w:hAnsi="Consolas" w:cs="Consolas"/>
+          <w:color w:val="000000"/>
+          <w:sz w:val="28"/>
+          <w:szCs w:val="28"/>
+          <w:shd w:val="clear" w:color="auto" w:fill="E8F2FE"/>
+        </w:rPr>
+      </w:pPr>
+      <w:r>
+        <w:rPr>
+          <w:rFonts w:ascii="Consolas" w:hAnsi="Consolas" w:cs="Consolas"/>
+          <w:color w:val="000000"/>
+          <w:sz w:val="28"/>
+          <w:szCs w:val="28"/>
+          <w:shd w:val="clear" w:color="auto" w:fill="E8F2FE"/>
+        </w:rPr>
+        <w:t>Create a class Company with attribute (</w:t>
+      </w:r>
+      <w:proofErr w:type="spellStart"/>
+      <w:proofErr w:type="gramStart"/>
+      <w:r>
+        <w:rPr>
+          <w:rFonts w:ascii="Consolas" w:hAnsi="Consolas" w:cs="Consolas"/>
+          <w:color w:val="000000"/>
+          <w:sz w:val="28"/>
+          <w:szCs w:val="28"/>
+          <w:shd w:val="clear" w:color="auto" w:fill="E8F2FE"/>
+        </w:rPr>
+        <w:t>name,location</w:t>
+      </w:r>
+      <w:proofErr w:type="spellEnd"/>
+      <w:proofErr w:type="gramEnd"/>
+      <w:r>
+        <w:rPr>
+          <w:rFonts w:ascii="Consolas" w:hAnsi="Consolas" w:cs="Consolas"/>
+          <w:color w:val="000000"/>
+          <w:sz w:val="28"/>
+          <w:szCs w:val="28"/>
+          <w:shd w:val="clear" w:color="auto" w:fill="E8F2FE"/>
+        </w:rPr>
+        <w:t>)</w:t>
       </w:r>
     </w:p>
     <w:p>
@@ -878,11 +1102,32 @@
     </w:p>
     <w:p>
       <w:r>
-        <w:t>Employee --  empid,name,age,dob  -- instance variables</w:t>
-      </w:r>
-      <w:r>
-        <w:t xml:space="preserve">  -- sam,peter,john</w:t>
-      </w:r>
+        <w:t xml:space="preserve">Employee </w:t>
+      </w:r>
+      <w:proofErr w:type="gramStart"/>
+      <w:r>
+        <w:t xml:space="preserve">--  </w:t>
+      </w:r>
+      <w:proofErr w:type="spellStart"/>
+      <w:r>
+        <w:t>empid</w:t>
+      </w:r>
+      <w:proofErr w:type="gramEnd"/>
+      <w:r>
+        <w:t>,name,age,dob</w:t>
+      </w:r>
+      <w:proofErr w:type="spellEnd"/>
+      <w:r>
+        <w:t xml:space="preserve">  -- instance variables</w:t>
+      </w:r>
+      <w:r>
+        <w:t xml:space="preserve">  -- </w:t>
+      </w:r>
+      <w:proofErr w:type="spellStart"/>
+      <w:r>
+        <w:t>sam,peter,john</w:t>
+      </w:r>
+      <w:proofErr w:type="spellEnd"/>
     </w:p>
     <w:p>
       <w:r>
@@ -901,7 +1146,20 @@
     </w:p>
     <w:p>
       <w:r>
-        <w:t>public String getName(){ …}   // instance method</w:t>
+        <w:t xml:space="preserve">public String </w:t>
+      </w:r>
+      <w:proofErr w:type="spellStart"/>
+      <w:proofErr w:type="gramStart"/>
+      <w:r>
+        <w:t>getName</w:t>
+      </w:r>
+      <w:proofErr w:type="spellEnd"/>
+      <w:r>
+        <w:t>(</w:t>
+      </w:r>
+      <w:proofErr w:type="gramEnd"/>
+      <w:r>
+        <w:t>){ …}   // instance method</w:t>
       </w:r>
     </w:p>
     <w:p>
@@ -911,7 +1169,20 @@
     </w:p>
     <w:p>
       <w:r>
-        <w:t>public static void printCount(){  ..}</w:t>
+        <w:t xml:space="preserve">public static void </w:t>
+      </w:r>
+      <w:proofErr w:type="spellStart"/>
+      <w:proofErr w:type="gramStart"/>
+      <w:r>
+        <w:t>printCount</w:t>
+      </w:r>
+      <w:proofErr w:type="spellEnd"/>
+      <w:r>
+        <w:t>(</w:t>
+      </w:r>
+      <w:proofErr w:type="gramEnd"/>
+      <w:r>
+        <w:t>){  ..}</w:t>
       </w:r>
     </w:p>
     <w:p>
@@ -920,23 +1191,57 @@
       </w:r>
     </w:p>
     <w:p>
-      <w:r>
-        <w:t>Integer.parseInt();</w:t>
-      </w:r>
-    </w:p>
-    <w:p>
-      <w:r>
-        <w:t>Date d=new Date();</w:t>
-      </w:r>
-    </w:p>
-    <w:p>
-      <w:r>
-        <w:t>d.getYear();</w:t>
-      </w:r>
-    </w:p>
-    <w:p>
-      <w:r>
-        <w:t>Method Overloading : 2 or more methods with same name but different signatures.</w:t>
+      <w:proofErr w:type="spellStart"/>
+      <w:r>
+        <w:t>Integer.parseInt</w:t>
+      </w:r>
+      <w:proofErr w:type="spellEnd"/>
+      <w:r>
+        <w:t>();</w:t>
+      </w:r>
+    </w:p>
+    <w:p>
+      <w:r>
+        <w:t xml:space="preserve">Date d=new </w:t>
+      </w:r>
+      <w:proofErr w:type="gramStart"/>
+      <w:r>
+        <w:t>Date(</w:t>
+      </w:r>
+      <w:proofErr w:type="gramEnd"/>
+      <w:r>
+        <w:t>);</w:t>
+      </w:r>
+    </w:p>
+    <w:p>
+      <w:proofErr w:type="spellStart"/>
+      <w:r>
+        <w:t>d.</w:t>
+      </w:r>
+      <w:proofErr w:type="gramStart"/>
+      <w:r>
+        <w:t>getYear</w:t>
+      </w:r>
+      <w:proofErr w:type="spellEnd"/>
+      <w:r>
+        <w:t>(</w:t>
+      </w:r>
+      <w:proofErr w:type="gramEnd"/>
+      <w:r>
+        <w:t>);</w:t>
+      </w:r>
+    </w:p>
+    <w:p>
+      <w:r>
+        <w:t xml:space="preserve">Method </w:t>
+      </w:r>
+      <w:proofErr w:type="gramStart"/>
+      <w:r>
+        <w:t>Overloading :</w:t>
+      </w:r>
+      <w:proofErr w:type="gramEnd"/>
+      <w:r>
+        <w:t xml:space="preserve"> 2 or more methods with same name but different signatures.</w:t>
       </w:r>
     </w:p>
     <w:p>
@@ -981,12 +1286,16 @@
                       <w:lang w:val="en-US"/>
                     </w:rPr>
                   </w:pPr>
+                  <w:proofErr w:type="spellStart"/>
+                  <w:proofErr w:type="gramStart"/>
                   <w:r>
                     <w:rPr>
                       <w:lang w:val="en-US"/>
                     </w:rPr>
                     <w:t>name,address</w:t>
                   </w:r>
+                  <w:proofErr w:type="spellEnd"/>
+                  <w:proofErr w:type="gramEnd"/>
                 </w:p>
               </w:txbxContent>
             </v:textbox>
@@ -1349,7 +1658,15 @@
     </w:p>
     <w:p>
       <w:r>
-        <w:t>//color size shape</w:t>
+        <w:t>//</w:t>
+      </w:r>
+      <w:proofErr w:type="spellStart"/>
+      <w:r>
+        <w:t>color</w:t>
+      </w:r>
+      <w:proofErr w:type="spellEnd"/>
+      <w:r>
+        <w:t xml:space="preserve"> size shape</w:t>
       </w:r>
     </w:p>
     <w:p/>
@@ -1392,9 +1709,24 @@
       </w:r>
     </w:p>
     <w:p>
-      <w:r>
-        <w:t>Java.lang --- java.lang.Object</w:t>
-      </w:r>
+      <w:proofErr w:type="spellStart"/>
+      <w:r>
+        <w:t>Java.lang</w:t>
+      </w:r>
+      <w:proofErr w:type="spellEnd"/>
+      <w:r>
+        <w:t xml:space="preserve"> --- </w:t>
+      </w:r>
+      <w:proofErr w:type="spellStart"/>
+      <w:proofErr w:type="gramStart"/>
+      <w:r>
+        <w:t>java.lang</w:t>
+      </w:r>
+      <w:proofErr w:type="gramEnd"/>
+      <w:r>
+        <w:t>.Object</w:t>
+      </w:r>
+      <w:proofErr w:type="spellEnd"/>
     </w:p>
     <w:p>
       <w:r>
@@ -1456,11 +1788,19 @@
                       <w:lang w:val="en-US"/>
                     </w:rPr>
                   </w:pPr>
-                  <w:r>
-                    <w:rPr>
-                      <w:lang w:val="en-US"/>
-                    </w:rPr>
-                    <w:t>dept , subjects</w:t>
+                  <w:proofErr w:type="gramStart"/>
+                  <w:r>
+                    <w:rPr>
+                      <w:lang w:val="en-US"/>
+                    </w:rPr>
+                    <w:t>dept ,</w:t>
+                  </w:r>
+                  <w:proofErr w:type="gramEnd"/>
+                  <w:r>
+                    <w:rPr>
+                      <w:lang w:val="en-US"/>
+                    </w:rPr>
+                    <w:t xml:space="preserve"> subjects</w:t>
                   </w:r>
                 </w:p>
                 <w:p>
@@ -1512,12 +1852,14 @@
                       <w:lang w:val="en-US"/>
                     </w:rPr>
                   </w:pPr>
+                  <w:proofErr w:type="spellStart"/>
                   <w:r>
                     <w:rPr>
                       <w:lang w:val="en-US"/>
                     </w:rPr>
                     <w:t>regNo</w:t>
                   </w:r>
+                  <w:proofErr w:type="spellEnd"/>
                 </w:p>
               </w:txbxContent>
             </v:textbox>
@@ -1551,6 +1893,8 @@
                       <w:lang w:val="en-US"/>
                     </w:rPr>
                   </w:pPr>
+                  <w:proofErr w:type="spellStart"/>
+                  <w:proofErr w:type="gramStart"/>
                   <w:r>
                     <w:rPr>
                       <w:lang w:val="en-US"/>
@@ -1563,6 +1907,8 @@
                     </w:rPr>
                     <w:t>ame,address</w:t>
                   </w:r>
+                  <w:proofErr w:type="spellEnd"/>
+                  <w:proofErr w:type="gramEnd"/>
                 </w:p>
               </w:txbxContent>
             </v:textbox>
@@ -1584,13 +1930,23 @@
       </w:r>
     </w:p>
     <w:p>
-      <w:r>
-        <w:t>Drives()</w:t>
-      </w:r>
-    </w:p>
-    <w:p>
-      <w:r>
-        <w:t>Drives(Car car)</w:t>
+      <w:proofErr w:type="gramStart"/>
+      <w:r>
+        <w:t>Drives(</w:t>
+      </w:r>
+      <w:proofErr w:type="gramEnd"/>
+      <w:r>
+        <w:t>)</w:t>
+      </w:r>
+    </w:p>
+    <w:p>
+      <w:proofErr w:type="gramStart"/>
+      <w:r>
+        <w:t>Drives(</w:t>
+      </w:r>
+      <w:proofErr w:type="gramEnd"/>
+      <w:r>
+        <w:t>Car car)</w:t>
       </w:r>
     </w:p>
     <w:p>
@@ -1641,18 +1997,46 @@
       </w:pPr>
     </w:p>
     <w:p>
-      <w:r>
-        <w:t>MethodOverriding : An existing method of the base class is recreated/redefined in the child class.</w:t>
-      </w:r>
-    </w:p>
-    <w:p>
-      <w:r>
-        <w:t xml:space="preserve">final – create constants, prevent overriding , prevent inheritance </w:t>
-      </w:r>
-    </w:p>
-    <w:p>
-      <w:r>
-        <w:t xml:space="preserve">toString() </w:t>
+      <w:proofErr w:type="spellStart"/>
+      <w:proofErr w:type="gramStart"/>
+      <w:r>
+        <w:t>MethodOverriding</w:t>
+      </w:r>
+      <w:proofErr w:type="spellEnd"/>
+      <w:r>
+        <w:t xml:space="preserve"> :</w:t>
+      </w:r>
+      <w:proofErr w:type="gramEnd"/>
+      <w:r>
+        <w:t xml:space="preserve"> An existing method of the base class is recreated/redefined in the child class.</w:t>
+      </w:r>
+    </w:p>
+    <w:p>
+      <w:r>
+        <w:t xml:space="preserve">final – create constants, prevent </w:t>
+      </w:r>
+      <w:proofErr w:type="gramStart"/>
+      <w:r>
+        <w:t>overriding ,</w:t>
+      </w:r>
+      <w:proofErr w:type="gramEnd"/>
+      <w:r>
+        <w:t xml:space="preserve"> prevent inheritance </w:t>
+      </w:r>
+    </w:p>
+    <w:p>
+      <w:proofErr w:type="spellStart"/>
+      <w:proofErr w:type="gramStart"/>
+      <w:r>
+        <w:t>toString</w:t>
+      </w:r>
+      <w:proofErr w:type="spellEnd"/>
+      <w:r>
+        <w:t>(</w:t>
+      </w:r>
+      <w:proofErr w:type="gramEnd"/>
+      <w:r>
+        <w:t xml:space="preserve">) </w:t>
       </w:r>
     </w:p>
     <w:p>
@@ -1663,9 +2047,19 @@
           <w:numId w:val="1"/>
         </w:numPr>
       </w:pPr>
-      <w:r>
-        <w:t>Protoypes have to be same :</w:t>
-      </w:r>
+      <w:proofErr w:type="spellStart"/>
+      <w:r>
+        <w:t>Protoypes</w:t>
+      </w:r>
+      <w:proofErr w:type="spellEnd"/>
+      <w:r>
+        <w:t xml:space="preserve"> have to be </w:t>
+      </w:r>
+      <w:proofErr w:type="gramStart"/>
+      <w:r>
+        <w:t>same :</w:t>
+      </w:r>
+      <w:proofErr w:type="gramEnd"/>
     </w:p>
     <w:p>
       <w:pPr>
@@ -1676,7 +2070,20 @@
         </w:numPr>
       </w:pPr>
       <w:r>
-        <w:t>String toString()</w:t>
+        <w:t xml:space="preserve">String </w:t>
+      </w:r>
+      <w:proofErr w:type="spellStart"/>
+      <w:proofErr w:type="gramStart"/>
+      <w:r>
+        <w:t>toString</w:t>
+      </w:r>
+      <w:proofErr w:type="spellEnd"/>
+      <w:r>
+        <w:t>(</w:t>
+      </w:r>
+      <w:proofErr w:type="gramEnd"/>
+      <w:r>
+        <w:t>)</w:t>
       </w:r>
     </w:p>
     <w:p>
@@ -1688,18 +2095,50 @@
         </w:numPr>
       </w:pPr>
       <w:r>
-        <w:t>overridden method cannot be restrictive  (Access specifiers)</w:t>
-      </w:r>
-    </w:p>
-    <w:p/>
-    <w:p>
-      <w:r>
-        <w:t>Employee – drives()     drives(Car car)</w:t>
-      </w:r>
-    </w:p>
-    <w:p>
-      <w:r>
-        <w:t>Employee sam = new Employee(….);</w:t>
+        <w:t xml:space="preserve">overridden method cannot be </w:t>
+      </w:r>
+      <w:proofErr w:type="gramStart"/>
+      <w:r>
+        <w:t>restrictive  (</w:t>
+      </w:r>
+      <w:proofErr w:type="gramEnd"/>
+      <w:r>
+        <w:t>Access specifiers)</w:t>
+      </w:r>
+    </w:p>
+    <w:p/>
+    <w:p>
+      <w:r>
+        <w:t xml:space="preserve">Employee – </w:t>
+      </w:r>
+      <w:proofErr w:type="gramStart"/>
+      <w:r>
+        <w:t>drives(</w:t>
+      </w:r>
+      <w:proofErr w:type="gramEnd"/>
+      <w:r>
+        <w:t>)     drives(Car car)</w:t>
+      </w:r>
+    </w:p>
+    <w:p>
+      <w:r>
+        <w:t xml:space="preserve">Employee </w:t>
+      </w:r>
+      <w:proofErr w:type="spellStart"/>
+      <w:r>
+        <w:t>sam</w:t>
+      </w:r>
+      <w:proofErr w:type="spellEnd"/>
+      <w:r>
+        <w:t xml:space="preserve"> = new </w:t>
+      </w:r>
+      <w:proofErr w:type="gramStart"/>
+      <w:r>
+        <w:t>Employee(</w:t>
+      </w:r>
+      <w:proofErr w:type="gramEnd"/>
+      <w:r>
+        <w:t>….);</w:t>
       </w:r>
     </w:p>
     <w:p>
@@ -1708,16 +2147,30 @@
       </w:r>
     </w:p>
     <w:p>
-      <w:r>
-        <w:t>sam.drives(); // binding of object with method drives</w:t>
+      <w:proofErr w:type="spellStart"/>
+      <w:proofErr w:type="gramStart"/>
+      <w:r>
+        <w:t>sam.drives</w:t>
+      </w:r>
+      <w:proofErr w:type="spellEnd"/>
+      <w:proofErr w:type="gramEnd"/>
+      <w:r>
+        <w:t>(); // binding of object with method drives</w:t>
       </w:r>
       <w:r>
         <w:t xml:space="preserve"> during compilation</w:t>
       </w:r>
     </w:p>
     <w:p>
-      <w:r>
-        <w:t>sam.drives(car1);</w:t>
+      <w:proofErr w:type="spellStart"/>
+      <w:proofErr w:type="gramStart"/>
+      <w:r>
+        <w:t>sam.drives</w:t>
+      </w:r>
+      <w:proofErr w:type="spellEnd"/>
+      <w:proofErr w:type="gramEnd"/>
+      <w:r>
+        <w:t>(car1);</w:t>
       </w:r>
       <w:r>
         <w:t xml:space="preserve"> // binding of object with method drives during compilation</w:t>
@@ -1725,7 +2178,15 @@
     </w:p>
     <w:p>
       <w:r>
-        <w:t>Polymorphism – Compile time / static  -- Method Overloading</w:t>
+        <w:t xml:space="preserve">Polymorphism – Compile time / </w:t>
+      </w:r>
+      <w:proofErr w:type="gramStart"/>
+      <w:r>
+        <w:t>static  --</w:t>
+      </w:r>
+      <w:proofErr w:type="gramEnd"/>
+      <w:r>
+        <w:t xml:space="preserve"> Method Overloading</w:t>
       </w:r>
     </w:p>
     <w:p>
@@ -1787,12 +2248,14 @@
                       <w:lang w:val="en-US"/>
                     </w:rPr>
                   </w:pPr>
+                  <w:proofErr w:type="spellStart"/>
                   <w:r>
                     <w:rPr>
                       <w:lang w:val="en-US"/>
                     </w:rPr>
                     <w:t>giveOffers</w:t>
                   </w:r>
+                  <w:proofErr w:type="spellEnd"/>
                 </w:p>
               </w:txbxContent>
             </v:textbox>
@@ -1957,12 +2420,14 @@
                       <w:lang w:val="en-US"/>
                     </w:rPr>
                   </w:pPr>
+                  <w:proofErr w:type="spellStart"/>
                   <w:r>
                     <w:rPr>
                       <w:lang w:val="en-US"/>
                     </w:rPr>
                     <w:t>empId</w:t>
                   </w:r>
+                  <w:proofErr w:type="spellEnd"/>
                   <w:r>
                     <w:rPr>
                       <w:noProof/>
@@ -2221,7 +2686,15 @@
         </w:numPr>
       </w:pPr>
       <w:r>
-        <w:t xml:space="preserve">Ab method/class can not be static </w:t>
+        <w:t xml:space="preserve">Ab method/class </w:t>
+      </w:r>
+      <w:proofErr w:type="spellStart"/>
+      <w:r>
+        <w:t>can not</w:t>
+      </w:r>
+      <w:proofErr w:type="spellEnd"/>
+      <w:r>
+        <w:t xml:space="preserve"> be static </w:t>
       </w:r>
     </w:p>
     <w:p>
@@ -2240,7 +2713,15 @@
     </w:p>
     <w:p>
       <w:r>
-        <w:t>public abstract void a();</w:t>
+        <w:t xml:space="preserve">public abstract void </w:t>
+      </w:r>
+      <w:proofErr w:type="gramStart"/>
+      <w:r>
+        <w:t>a(</w:t>
+      </w:r>
+      <w:proofErr w:type="gramEnd"/>
+      <w:r>
+        <w:t>);</w:t>
       </w:r>
     </w:p>
     <w:p>
@@ -2276,7 +2757,15 @@
     </w:p>
     <w:p>
       <w:r>
-        <w:t>public void fly();</w:t>
+        <w:t xml:space="preserve">public void </w:t>
+      </w:r>
+      <w:proofErr w:type="gramStart"/>
+      <w:r>
+        <w:t>fly(</w:t>
+      </w:r>
+      <w:proofErr w:type="gramEnd"/>
+      <w:r>
+        <w:t>);</w:t>
       </w:r>
     </w:p>
     <w:p>
@@ -2296,7 +2785,15 @@
     </w:p>
     <w:p>
       <w:r>
-        <w:t>public void walks();</w:t>
+        <w:t xml:space="preserve">public void </w:t>
+      </w:r>
+      <w:proofErr w:type="gramStart"/>
+      <w:r>
+        <w:t>walks(</w:t>
+      </w:r>
+      <w:proofErr w:type="gramEnd"/>
+      <w:r>
+        <w:t>);</w:t>
       </w:r>
     </w:p>
     <w:p>
@@ -2318,11 +2815,18 @@
         <w:t>extends Person implements</w:t>
       </w:r>
       <w:r>
-        <w:t xml:space="preserve"> Bird</w:t>
+        <w:t xml:space="preserve"> </w:t>
+      </w:r>
+      <w:proofErr w:type="spellStart"/>
+      <w:proofErr w:type="gramStart"/>
+      <w:r>
+        <w:t>Bird</w:t>
       </w:r>
       <w:r>
         <w:t>,Animal</w:t>
       </w:r>
+      <w:proofErr w:type="spellEnd"/>
+      <w:proofErr w:type="gramEnd"/>
     </w:p>
     <w:p>
       <w:r>
@@ -2331,12 +2835,28 @@
     </w:p>
     <w:p>
       <w:r>
-        <w:t>public void fly(){  }</w:t>
-      </w:r>
-    </w:p>
-    <w:p>
-      <w:r>
-        <w:t>public void walks(){ }</w:t>
+        <w:t xml:space="preserve">public void </w:t>
+      </w:r>
+      <w:proofErr w:type="gramStart"/>
+      <w:r>
+        <w:t>fly(</w:t>
+      </w:r>
+      <w:proofErr w:type="gramEnd"/>
+      <w:r>
+        <w:t>){  }</w:t>
+      </w:r>
+    </w:p>
+    <w:p>
+      <w:r>
+        <w:t xml:space="preserve">public void </w:t>
+      </w:r>
+      <w:proofErr w:type="gramStart"/>
+      <w:r>
+        <w:t>walks(</w:t>
+      </w:r>
+      <w:proofErr w:type="gramEnd"/>
+      <w:r>
+        <w:t>){ }</w:t>
       </w:r>
     </w:p>
     <w:p/>
@@ -2355,12 +2875,14 @@
                       <w:lang w:val="en-US"/>
                     </w:rPr>
                   </w:pPr>
+                  <w:proofErr w:type="spellStart"/>
                   <w:r>
                     <w:rPr>
                       <w:lang w:val="en-US"/>
                     </w:rPr>
                     <w:t>PaymentFactory</w:t>
                   </w:r>
+                  <w:proofErr w:type="spellEnd"/>
                 </w:p>
               </w:txbxContent>
             </v:textbox>
@@ -2388,12 +2910,14 @@
                       <w:lang w:val="en-US"/>
                     </w:rPr>
                   </w:pPr>
+                  <w:proofErr w:type="spellStart"/>
                   <w:r>
                     <w:rPr>
                       <w:lang w:val="en-US"/>
                     </w:rPr>
                     <w:t>PaymentClient</w:t>
                   </w:r>
+                  <w:proofErr w:type="spellEnd"/>
                 </w:p>
                 <w:p>
                   <w:pPr>
@@ -2446,11 +2970,19 @@
                       <w:lang w:val="en-US"/>
                     </w:rPr>
                   </w:pPr>
-                  <w:r>
-                    <w:rPr>
-                      <w:lang w:val="en-US"/>
-                    </w:rPr>
-                    <w:t>makePayment(double)</w:t>
+                  <w:proofErr w:type="spellStart"/>
+                  <w:r>
+                    <w:rPr>
+                      <w:lang w:val="en-US"/>
+                    </w:rPr>
+                    <w:t>makePayment</w:t>
+                  </w:r>
+                  <w:proofErr w:type="spellEnd"/>
+                  <w:r>
+                    <w:rPr>
+                      <w:lang w:val="en-US"/>
+                    </w:rPr>
+                    <w:t>(double)</w:t>
                   </w:r>
                 </w:p>
               </w:txbxContent>
@@ -2547,12 +3079,14 @@
                       <w:lang w:val="en-US"/>
                     </w:rPr>
                   </w:pPr>
+                  <w:proofErr w:type="spellStart"/>
                   <w:r>
                     <w:rPr>
                       <w:lang w:val="en-US"/>
                     </w:rPr>
                     <w:t>CashPayment</w:t>
                   </w:r>
+                  <w:proofErr w:type="spellEnd"/>
                 </w:p>
               </w:txbxContent>
             </v:textbox>
@@ -2573,12 +3107,14 @@
                       <w:lang w:val="en-US"/>
                     </w:rPr>
                   </w:pPr>
+                  <w:proofErr w:type="spellStart"/>
                   <w:r>
                     <w:rPr>
                       <w:lang w:val="en-US"/>
                     </w:rPr>
                     <w:t>CardPayment</w:t>
                   </w:r>
+                  <w:proofErr w:type="spellEnd"/>
                 </w:p>
               </w:txbxContent>
             </v:textbox>
@@ -2701,50 +3237,64 @@
                       <w:lang w:val="en-US"/>
                     </w:rPr>
                   </w:pPr>
+                  <w:proofErr w:type="spellStart"/>
                   <w:r>
                     <w:rPr>
                       <w:lang w:val="en-US"/>
                     </w:rPr>
                     <w:t>ArrayIndexOutOfBoundsException</w:t>
                   </w:r>
-                </w:p>
-                <w:p>
-                  <w:pPr>
-                    <w:rPr>
-                      <w:lang w:val="en-US"/>
-                    </w:rPr>
-                  </w:pPr>
+                  <w:proofErr w:type="spellEnd"/>
+                </w:p>
+                <w:p>
+                  <w:pPr>
+                    <w:rPr>
+                      <w:lang w:val="en-US"/>
+                    </w:rPr>
+                  </w:pPr>
+                  <w:proofErr w:type="spellStart"/>
                   <w:r>
                     <w:rPr>
                       <w:lang w:val="en-US"/>
                     </w:rPr>
                     <w:t>ArithmeticException</w:t>
                   </w:r>
-                </w:p>
-                <w:p>
-                  <w:pPr>
-                    <w:rPr>
-                      <w:lang w:val="en-US"/>
-                    </w:rPr>
-                  </w:pPr>
+                  <w:proofErr w:type="spellEnd"/>
+                </w:p>
+                <w:p>
+                  <w:pPr>
+                    <w:rPr>
+                      <w:lang w:val="en-US"/>
+                    </w:rPr>
+                  </w:pPr>
+                  <w:proofErr w:type="spellStart"/>
                   <w:r>
                     <w:rPr>
                       <w:lang w:val="en-US"/>
                     </w:rPr>
                     <w:t>NumberFormatException</w:t>
                   </w:r>
-                </w:p>
-                <w:p>
-                  <w:pPr>
-                    <w:rPr>
-                      <w:lang w:val="en-US"/>
-                    </w:rPr>
-                  </w:pPr>
-                  <w:r>
-                    <w:rPr>
-                      <w:lang w:val="en-US"/>
-                    </w:rPr>
-                    <w:t>NullPointerException….</w:t>
+                  <w:proofErr w:type="spellEnd"/>
+                </w:p>
+                <w:p>
+                  <w:pPr>
+                    <w:rPr>
+                      <w:lang w:val="en-US"/>
+                    </w:rPr>
+                  </w:pPr>
+                  <w:proofErr w:type="spellStart"/>
+                  <w:r>
+                    <w:rPr>
+                      <w:lang w:val="en-US"/>
+                    </w:rPr>
+                    <w:t>NullPointerException</w:t>
+                  </w:r>
+                  <w:proofErr w:type="spellEnd"/>
+                  <w:r>
+                    <w:rPr>
+                      <w:lang w:val="en-US"/>
+                    </w:rPr>
+                    <w:t>….</w:t>
                   </w:r>
                 </w:p>
               </w:txbxContent>
@@ -2766,12 +3316,14 @@
                       <w:lang w:val="en-US"/>
                     </w:rPr>
                   </w:pPr>
+                  <w:proofErr w:type="spellStart"/>
                   <w:r>
                     <w:rPr>
                       <w:lang w:val="en-US"/>
                     </w:rPr>
                     <w:t>RuntimeException</w:t>
                   </w:r>
+                  <w:proofErr w:type="spellEnd"/>
                 </w:p>
                 <w:p>
                   <w:pPr>
@@ -2854,8 +3406,18 @@
           <w:numId w:val="4"/>
         </w:numPr>
       </w:pPr>
-      <w:r>
-        <w:t>ie.. generic block follows other catch blocks</w:t>
+      <w:proofErr w:type="spellStart"/>
+      <w:proofErr w:type="gramStart"/>
+      <w:r>
+        <w:t>ie</w:t>
+      </w:r>
+      <w:proofErr w:type="spellEnd"/>
+      <w:r>
+        <w:t>..</w:t>
+      </w:r>
+      <w:proofErr w:type="gramEnd"/>
+      <w:r>
+        <w:t xml:space="preserve"> generic block follows other catch blocks</w:t>
       </w:r>
     </w:p>
     <w:p>
@@ -2879,7 +3441,15 @@
         </w:numPr>
       </w:pPr>
       <w:r>
-        <w:t>Checked Exceptions are those that have to be handled ,wo which program will not compile</w:t>
+        <w:t xml:space="preserve">Checked Exceptions are those that have to be </w:t>
+      </w:r>
+      <w:proofErr w:type="gramStart"/>
+      <w:r>
+        <w:t>handled ,wo</w:t>
+      </w:r>
+      <w:proofErr w:type="gramEnd"/>
+      <w:r>
+        <w:t xml:space="preserve"> which program will not compile</w:t>
       </w:r>
     </w:p>
     <w:p>
@@ -2928,7 +3498,15 @@
     </w:p>
     <w:p>
       <w:r>
-        <w:t>Array –    int a[]=12,23,44,12,56</w:t>
+        <w:t xml:space="preserve">Array –    int </w:t>
+      </w:r>
+      <w:proofErr w:type="gramStart"/>
+      <w:r>
+        <w:t>a[</w:t>
+      </w:r>
+      <w:proofErr w:type="gramEnd"/>
+      <w:r>
+        <w:t>]=12,23,44,12,56</w:t>
       </w:r>
     </w:p>
     <w:p>
@@ -2937,7 +3515,15 @@
       </w:r>
       <w:r>
         <w:tab/>
-        <w:t>String names[] = new String[10];</w:t>
+        <w:t xml:space="preserve">String </w:t>
+      </w:r>
+      <w:proofErr w:type="gramStart"/>
+      <w:r>
+        <w:t>names[</w:t>
+      </w:r>
+      <w:proofErr w:type="gramEnd"/>
+      <w:r>
+        <w:t>] = new String[10];</w:t>
       </w:r>
     </w:p>
     <w:p>
@@ -3154,11 +3740,27 @@
                       <w:lang w:val="en-US"/>
                     </w:rPr>
                   </w:pPr>
-                  <w:r>
-                    <w:rPr>
-                      <w:lang w:val="en-US"/>
-                    </w:rPr>
-                    <w:t>Indexed  list.get(3)</w:t>
+                  <w:proofErr w:type="gramStart"/>
+                  <w:r>
+                    <w:rPr>
+                      <w:lang w:val="en-US"/>
+                    </w:rPr>
+                    <w:t xml:space="preserve">Indexed  </w:t>
+                  </w:r>
+                  <w:proofErr w:type="spellStart"/>
+                  <w:r>
+                    <w:rPr>
+                      <w:lang w:val="en-US"/>
+                    </w:rPr>
+                    <w:t>list.get</w:t>
+                  </w:r>
+                  <w:proofErr w:type="spellEnd"/>
+                  <w:proofErr w:type="gramEnd"/>
+                  <w:r>
+                    <w:rPr>
+                      <w:lang w:val="en-US"/>
+                    </w:rPr>
+                    <w:t>(3)</w:t>
                   </w:r>
                 </w:p>
               </w:txbxContent>
@@ -3182,12 +3784,14 @@
                       <w:lang w:val="en-US"/>
                     </w:rPr>
                   </w:pPr>
+                  <w:proofErr w:type="spellStart"/>
                   <w:r>
                     <w:rPr>
                       <w:lang w:val="en-US"/>
                     </w:rPr>
                     <w:t>LinkedHashSet</w:t>
                   </w:r>
+                  <w:proofErr w:type="spellEnd"/>
                 </w:p>
                 <w:p>
                   <w:pPr>
@@ -3244,12 +3848,14 @@
                       <w:lang w:val="en-US"/>
                     </w:rPr>
                   </w:pPr>
+                  <w:proofErr w:type="spellStart"/>
                   <w:r>
                     <w:rPr>
                       <w:lang w:val="en-US"/>
                     </w:rPr>
                     <w:t>TreeSet</w:t>
                   </w:r>
+                  <w:proofErr w:type="spellEnd"/>
                 </w:p>
               </w:txbxContent>
             </v:textbox>
@@ -3326,11 +3932,19 @@
                       <w:lang w:val="en-US"/>
                     </w:rPr>
                   </w:pPr>
-                  <w:r>
-                    <w:rPr>
-                      <w:lang w:val="en-US"/>
-                    </w:rPr>
-                    <w:t>SortedSet (I)</w:t>
+                  <w:proofErr w:type="spellStart"/>
+                  <w:r>
+                    <w:rPr>
+                      <w:lang w:val="en-US"/>
+                    </w:rPr>
+                    <w:t>SortedSet</w:t>
+                  </w:r>
+                  <w:proofErr w:type="spellEnd"/>
+                  <w:r>
+                    <w:rPr>
+                      <w:lang w:val="en-US"/>
+                    </w:rPr>
+                    <w:t xml:space="preserve"> (I)</w:t>
                   </w:r>
                 </w:p>
                 <w:p>
@@ -3421,12 +4035,14 @@
                       <w:lang w:val="en-US"/>
                     </w:rPr>
                   </w:pPr>
+                  <w:proofErr w:type="spellStart"/>
                   <w:r>
                     <w:rPr>
                       <w:lang w:val="en-US"/>
                     </w:rPr>
                     <w:t>ArrayList</w:t>
                   </w:r>
+                  <w:proofErr w:type="spellEnd"/>
                 </w:p>
               </w:txbxContent>
             </v:textbox>
@@ -3489,8 +4105,18 @@
                     <w:rPr>
                       <w:lang w:val="en-US"/>
                     </w:rPr>
-                    <w:t>Map(I) – Key,Value</w:t>
-                  </w:r>
+                    <w:t xml:space="preserve">Map(I) – </w:t>
+                  </w:r>
+                  <w:proofErr w:type="spellStart"/>
+                  <w:proofErr w:type="gramStart"/>
+                  <w:r>
+                    <w:rPr>
+                      <w:lang w:val="en-US"/>
+                    </w:rPr>
+                    <w:t>Key,Value</w:t>
+                  </w:r>
+                  <w:proofErr w:type="spellEnd"/>
+                  <w:proofErr w:type="gramEnd"/>
                 </w:p>
                 <w:p>
                   <w:pPr>
@@ -3582,12 +4208,14 @@
                       <w:lang w:val="en-US"/>
                     </w:rPr>
                   </w:pPr>
+                  <w:proofErr w:type="spellStart"/>
                   <w:r>
                     <w:rPr>
                       <w:lang w:val="en-US"/>
                     </w:rPr>
                     <w:t>TreeMap</w:t>
                   </w:r>
+                  <w:proofErr w:type="spellEnd"/>
                 </w:p>
               </w:txbxContent>
             </v:textbox>
@@ -3621,24 +4249,40 @@
                       <w:lang w:val="en-US"/>
                     </w:rPr>
                   </w:pPr>
-                  <w:r>
-                    <w:rPr>
-                      <w:lang w:val="en-US"/>
-                    </w:rPr>
-                    <w:t>LinkedHashMap -ordered</w:t>
-                  </w:r>
-                </w:p>
-                <w:p>
-                  <w:pPr>
-                    <w:rPr>
-                      <w:lang w:val="en-US"/>
-                    </w:rPr>
-                  </w:pPr>
-                  <w:r>
-                    <w:rPr>
-                      <w:lang w:val="en-US"/>
-                    </w:rPr>
-                    <w:t>HashTable - legacy</w:t>
+                  <w:proofErr w:type="spellStart"/>
+                  <w:r>
+                    <w:rPr>
+                      <w:lang w:val="en-US"/>
+                    </w:rPr>
+                    <w:t>LinkedHashMap</w:t>
+                  </w:r>
+                  <w:proofErr w:type="spellEnd"/>
+                  <w:r>
+                    <w:rPr>
+                      <w:lang w:val="en-US"/>
+                    </w:rPr>
+                    <w:t xml:space="preserve"> -ordered</w:t>
+                  </w:r>
+                </w:p>
+                <w:p>
+                  <w:pPr>
+                    <w:rPr>
+                      <w:lang w:val="en-US"/>
+                    </w:rPr>
+                  </w:pPr>
+                  <w:proofErr w:type="spellStart"/>
+                  <w:r>
+                    <w:rPr>
+                      <w:lang w:val="en-US"/>
+                    </w:rPr>
+                    <w:t>HashTable</w:t>
+                  </w:r>
+                  <w:proofErr w:type="spellEnd"/>
+                  <w:r>
+                    <w:rPr>
+                      <w:lang w:val="en-US"/>
+                    </w:rPr>
+                    <w:t xml:space="preserve"> - legacy</w:t>
                   </w:r>
                 </w:p>
               </w:txbxContent>
@@ -3660,11 +4304,19 @@
                       <w:lang w:val="en-US"/>
                     </w:rPr>
                   </w:pPr>
-                  <w:r>
-                    <w:rPr>
-                      <w:lang w:val="en-US"/>
-                    </w:rPr>
-                    <w:t>SortedMap(I)</w:t>
+                  <w:proofErr w:type="spellStart"/>
+                  <w:r>
+                    <w:rPr>
+                      <w:lang w:val="en-US"/>
+                    </w:rPr>
+                    <w:t>SortedMap</w:t>
+                  </w:r>
+                  <w:proofErr w:type="spellEnd"/>
+                  <w:r>
+                    <w:rPr>
+                      <w:lang w:val="en-US"/>
+                    </w:rPr>
+                    <w:t>(I)</w:t>
                   </w:r>
                 </w:p>
                 <w:p>
@@ -3695,8 +4347,13 @@
     <w:p/>
     <w:p/>
     <w:p>
-      <w:r>
-        <w:t>BookStore Case Study</w:t>
+      <w:proofErr w:type="spellStart"/>
+      <w:r>
+        <w:t>BookStore</w:t>
+      </w:r>
+      <w:proofErr w:type="spellEnd"/>
+      <w:r>
+        <w:t xml:space="preserve"> Case Study</w:t>
       </w:r>
     </w:p>
     <w:p>
@@ -3758,12 +4415,14 @@
                       <w:lang w:val="en-US"/>
                     </w:rPr>
                   </w:pPr>
+                  <w:proofErr w:type="spellStart"/>
                   <w:r>
                     <w:rPr>
                       <w:lang w:val="en-US"/>
                     </w:rPr>
                     <w:t>BookStore</w:t>
                   </w:r>
+                  <w:proofErr w:type="spellEnd"/>
                 </w:p>
               </w:txbxContent>
             </v:textbox>
@@ -3778,12 +4437,33 @@
     <w:p/>
     <w:p>
       <w:r>
-        <w:t>Comparable –     compareTo(Object o)</w:t>
-      </w:r>
-    </w:p>
-    <w:p>
-      <w:r>
-        <w:t>Comparator – compare(Object o1,Object o2)</w:t>
+        <w:t xml:space="preserve">Comparable –     </w:t>
+      </w:r>
+      <w:proofErr w:type="spellStart"/>
+      <w:proofErr w:type="gramStart"/>
+      <w:r>
+        <w:t>compareTo</w:t>
+      </w:r>
+      <w:proofErr w:type="spellEnd"/>
+      <w:r>
+        <w:t>(</w:t>
+      </w:r>
+      <w:proofErr w:type="gramEnd"/>
+      <w:r>
+        <w:t>Object o)</w:t>
+      </w:r>
+    </w:p>
+    <w:p>
+      <w:r>
+        <w:t xml:space="preserve">Comparator – </w:t>
+      </w:r>
+      <w:proofErr w:type="gramStart"/>
+      <w:r>
+        <w:t>compare(</w:t>
+      </w:r>
+      <w:proofErr w:type="gramEnd"/>
+      <w:r>
+        <w:t>Object o1,Object o2)</w:t>
       </w:r>
     </w:p>
     <w:p/>
@@ -3794,19 +4474,50 @@
     </w:p>
     <w:p>
       <w:r>
-        <w:t>Generics --   ArrayList&lt;Integer&gt;  -- Safe Collection</w:t>
+        <w:t xml:space="preserve">Generics --   </w:t>
+      </w:r>
+      <w:proofErr w:type="spellStart"/>
+      <w:r>
+        <w:t>ArrayList</w:t>
+      </w:r>
+      <w:proofErr w:type="spellEnd"/>
+      <w:r>
+        <w:t>&lt;Integer</w:t>
+      </w:r>
+      <w:proofErr w:type="gramStart"/>
+      <w:r>
+        <w:t>&gt;  --</w:t>
+      </w:r>
+      <w:proofErr w:type="gramEnd"/>
+      <w:r>
+        <w:t xml:space="preserve"> Safe Collection</w:t>
       </w:r>
     </w:p>
     <w:p>
       <w:r>
         <w:lastRenderedPageBreak/>
-        <w:t xml:space="preserve">Wild Character --  ? </w:t>
-      </w:r>
-    </w:p>
-    <w:p>
-      <w:r>
-        <w:t>Keywords – super,extends</w:t>
-      </w:r>
+        <w:t xml:space="preserve">Wild Character </w:t>
+      </w:r>
+      <w:proofErr w:type="gramStart"/>
+      <w:r>
+        <w:t>--  ?</w:t>
+      </w:r>
+      <w:proofErr w:type="gramEnd"/>
+      <w:r>
+        <w:t xml:space="preserve"> </w:t>
+      </w:r>
+    </w:p>
+    <w:p>
+      <w:r>
+        <w:t xml:space="preserve">Keywords – </w:t>
+      </w:r>
+      <w:proofErr w:type="spellStart"/>
+      <w:proofErr w:type="gramStart"/>
+      <w:r>
+        <w:t>super,extends</w:t>
+      </w:r>
+      <w:proofErr w:type="spellEnd"/>
+      <w:proofErr w:type="gramEnd"/>
     </w:p>
     <w:p>
       <w:r>
@@ -3933,12 +4644,22 @@
                       <w:lang w:val="en-US"/>
                     </w:rPr>
                   </w:pPr>
-                  <w:r>
-                    <w:rPr>
-                      <w:lang w:val="en-US"/>
-                    </w:rPr>
-                    <w:t>Integer,Double,Byte,Short,Long,Float</w:t>
-                  </w:r>
+                  <w:proofErr w:type="spellStart"/>
+                  <w:proofErr w:type="gramStart"/>
+                  <w:r>
+                    <w:rPr>
+                      <w:lang w:val="en-US"/>
+                    </w:rPr>
+                    <w:t>Integer,Double</w:t>
+                  </w:r>
+                  <w:proofErr w:type="gramEnd"/>
+                  <w:r>
+                    <w:rPr>
+                      <w:lang w:val="en-US"/>
+                    </w:rPr>
+                    <w:t>,Byte,Short,Long,Float</w:t>
+                  </w:r>
+                  <w:proofErr w:type="spellEnd"/>
                 </w:p>
               </w:txbxContent>
             </v:textbox>
@@ -3995,7 +4716,23 @@
     <w:p/>
     <w:p>
       <w:r>
-        <w:t>User user = new Customer(); // right</w:t>
+        <w:t xml:space="preserve">User </w:t>
+      </w:r>
+      <w:proofErr w:type="spellStart"/>
+      <w:r>
+        <w:t>user</w:t>
+      </w:r>
+      <w:proofErr w:type="spellEnd"/>
+      <w:r>
+        <w:t xml:space="preserve"> = new </w:t>
+      </w:r>
+      <w:proofErr w:type="gramStart"/>
+      <w:r>
+        <w:t>Customer(</w:t>
+      </w:r>
+      <w:proofErr w:type="gramEnd"/>
+      <w:r>
+        <w:t>); // right</w:t>
       </w:r>
       <w:r>
         <w:tab/>
@@ -4003,7 +4740,15 @@
     </w:p>
     <w:p>
       <w:r>
-        <w:t>Number n1 = new Integer(10);</w:t>
+        <w:t xml:space="preserve">Number n1 = new </w:t>
+      </w:r>
+      <w:proofErr w:type="gramStart"/>
+      <w:r>
+        <w:t>Integer(</w:t>
+      </w:r>
+      <w:proofErr w:type="gramEnd"/>
+      <w:r>
+        <w:t>10);</w:t>
       </w:r>
       <w:r>
         <w:tab/>
@@ -4027,15 +4772,49 @@
       </w:r>
     </w:p>
     <w:p>
-      <w:r>
-        <w:t>ArrayList&lt;Number&gt; a = new ArrayList&lt;Number&gt;();</w:t>
-      </w:r>
-    </w:p>
-    <w:p/>
-    <w:p>
-      <w:r>
-        <w:t>[3,4,5,7,8]  -- arraylist</w:t>
-      </w:r>
+      <w:proofErr w:type="spellStart"/>
+      <w:r>
+        <w:t>ArrayList</w:t>
+      </w:r>
+      <w:proofErr w:type="spellEnd"/>
+      <w:r>
+        <w:t xml:space="preserve">&lt;Number&gt; a = new </w:t>
+      </w:r>
+      <w:proofErr w:type="spellStart"/>
+      <w:r>
+        <w:t>ArrayList</w:t>
+      </w:r>
+      <w:proofErr w:type="spellEnd"/>
+      <w:r>
+        <w:t>&lt;Number</w:t>
+      </w:r>
+      <w:proofErr w:type="gramStart"/>
+      <w:r>
+        <w:t>&gt;(</w:t>
+      </w:r>
+      <w:proofErr w:type="gramEnd"/>
+      <w:r>
+        <w:t>);</w:t>
+      </w:r>
+    </w:p>
+    <w:p/>
+    <w:p>
+      <w:r>
+        <w:t>[3,4,5,7,8</w:t>
+      </w:r>
+      <w:proofErr w:type="gramStart"/>
+      <w:r>
+        <w:t>]  --</w:t>
+      </w:r>
+      <w:proofErr w:type="gramEnd"/>
+      <w:r>
+        <w:t xml:space="preserve"> </w:t>
+      </w:r>
+      <w:proofErr w:type="spellStart"/>
+      <w:r>
+        <w:t>arraylist</w:t>
+      </w:r>
+      <w:proofErr w:type="spellEnd"/>
     </w:p>
     <w:p>
       <w:r>
@@ -4133,8 +4912,16 @@
                     <w:rPr>
                       <w:lang w:val="en-US"/>
                     </w:rPr>
-                    <w:t>null 3  200</w:t>
-                  </w:r>
+                    <w:t xml:space="preserve">null </w:t>
+                  </w:r>
+                  <w:proofErr w:type="gramStart"/>
+                  <w:r>
+                    <w:rPr>
+                      <w:lang w:val="en-US"/>
+                    </w:rPr>
+                    <w:t>3  200</w:t>
+                  </w:r>
+                  <w:proofErr w:type="gramEnd"/>
                 </w:p>
               </w:txbxContent>
             </v:textbox>
@@ -4257,11 +5044,27 @@
                       <w:lang w:val="en-US"/>
                     </w:rPr>
                   </w:pPr>
-                  <w:r>
-                    <w:rPr>
-                      <w:lang w:val="en-US"/>
-                    </w:rPr>
-                    <w:t>browseproducts()</w:t>
+                  <w:proofErr w:type="spellStart"/>
+                  <w:proofErr w:type="gramStart"/>
+                  <w:r>
+                    <w:rPr>
+                      <w:lang w:val="en-US"/>
+                    </w:rPr>
+                    <w:t>browseproducts</w:t>
+                  </w:r>
+                  <w:proofErr w:type="spellEnd"/>
+                  <w:r>
+                    <w:rPr>
+                      <w:lang w:val="en-US"/>
+                    </w:rPr>
+                    <w:t>(</w:t>
+                  </w:r>
+                  <w:proofErr w:type="gramEnd"/>
+                  <w:r>
+                    <w:rPr>
+                      <w:lang w:val="en-US"/>
+                    </w:rPr>
+                    <w:t>)</w:t>
                   </w:r>
                 </w:p>
                 <w:p>
@@ -4321,20 +5124,42 @@
                     <w:rPr>
                       <w:lang w:val="en-US"/>
                     </w:rPr>
-                    <w:t xml:space="preserve">  Even()</w:t>
-                  </w:r>
-                </w:p>
-                <w:p>
-                  <w:pPr>
-                    <w:rPr>
-                      <w:lang w:val="en-US"/>
-                    </w:rPr>
-                  </w:pPr>
-                  <w:r>
-                    <w:rPr>
-                      <w:lang w:val="en-US"/>
-                    </w:rPr>
-                    <w:t>Odd()</w:t>
+                    <w:t xml:space="preserve">  </w:t>
+                  </w:r>
+                  <w:proofErr w:type="gramStart"/>
+                  <w:r>
+                    <w:rPr>
+                      <w:lang w:val="en-US"/>
+                    </w:rPr>
+                    <w:t>Even(</w:t>
+                  </w:r>
+                  <w:proofErr w:type="gramEnd"/>
+                  <w:r>
+                    <w:rPr>
+                      <w:lang w:val="en-US"/>
+                    </w:rPr>
+                    <w:t>)</w:t>
+                  </w:r>
+                </w:p>
+                <w:p>
+                  <w:pPr>
+                    <w:rPr>
+                      <w:lang w:val="en-US"/>
+                    </w:rPr>
+                  </w:pPr>
+                  <w:proofErr w:type="gramStart"/>
+                  <w:r>
+                    <w:rPr>
+                      <w:lang w:val="en-US"/>
+                    </w:rPr>
+                    <w:t>Odd(</w:t>
+                  </w:r>
+                  <w:proofErr w:type="gramEnd"/>
+                  <w:r>
+                    <w:rPr>
+                      <w:lang w:val="en-US"/>
+                    </w:rPr>
+                    <w:t>)</w:t>
                   </w:r>
                 </w:p>
               </w:txbxContent>
@@ -4368,12 +5193,14 @@
                       <w:lang w:val="en-US"/>
                     </w:rPr>
                   </w:pPr>
+                  <w:proofErr w:type="spellStart"/>
                   <w:r>
                     <w:rPr>
                       <w:lang w:val="en-US"/>
                     </w:rPr>
                     <w:t>ClientCode</w:t>
                   </w:r>
+                  <w:proofErr w:type="spellEnd"/>
                 </w:p>
               </w:txbxContent>
             </v:textbox>
@@ -4470,7 +5297,21 @@
                     <w:rPr>
                       <w:lang w:val="en-US"/>
                     </w:rPr>
-                    <w:t>Thread1  -- t1</w:t>
+                    <w:t>Thread</w:t>
+                  </w:r>
+                  <w:proofErr w:type="gramStart"/>
+                  <w:r>
+                    <w:rPr>
+                      <w:lang w:val="en-US"/>
+                    </w:rPr>
+                    <w:t>1  --</w:t>
+                  </w:r>
+                  <w:proofErr w:type="gramEnd"/>
+                  <w:r>
+                    <w:rPr>
+                      <w:lang w:val="en-US"/>
+                    </w:rPr>
+                    <w:t xml:space="preserve"> t1</w:t>
                   </w:r>
                 </w:p>
               </w:txbxContent>
@@ -4530,7 +5371,21 @@
                     <w:rPr>
                       <w:lang w:val="en-US"/>
                     </w:rPr>
-                    <w:t xml:space="preserve"> run()</w:t>
+                    <w:t xml:space="preserve"> </w:t>
+                  </w:r>
+                  <w:proofErr w:type="gramStart"/>
+                  <w:r>
+                    <w:rPr>
+                      <w:lang w:val="en-US"/>
+                    </w:rPr>
+                    <w:t>run(</w:t>
+                  </w:r>
+                  <w:proofErr w:type="gramEnd"/>
+                  <w:r>
+                    <w:rPr>
+                      <w:lang w:val="en-US"/>
+                    </w:rPr>
+                    <w:t>)</w:t>
                   </w:r>
                 </w:p>
               </w:txbxContent>
@@ -4677,37 +5532,69 @@
                       <w:lang w:val="en-US"/>
                     </w:rPr>
                   </w:pPr>
-                  <w:r>
-                    <w:rPr>
-                      <w:lang w:val="en-US"/>
-                    </w:rPr>
-                    <w:t>Deposit()</w:t>
-                  </w:r>
-                </w:p>
-                <w:p>
-                  <w:pPr>
-                    <w:rPr>
-                      <w:lang w:val="en-US"/>
-                    </w:rPr>
-                  </w:pPr>
-                  <w:r>
-                    <w:rPr>
-                      <w:lang w:val="en-US"/>
-                    </w:rPr>
-                    <w:t>Withdraw()</w:t>
-                  </w:r>
-                </w:p>
-                <w:p>
-                  <w:pPr>
-                    <w:rPr>
-                      <w:lang w:val="en-US"/>
-                    </w:rPr>
-                  </w:pPr>
-                  <w:r>
-                    <w:rPr>
-                      <w:lang w:val="en-US"/>
-                    </w:rPr>
-                    <w:t>printBalance()</w:t>
+                  <w:proofErr w:type="gramStart"/>
+                  <w:r>
+                    <w:rPr>
+                      <w:lang w:val="en-US"/>
+                    </w:rPr>
+                    <w:t>Deposit(</w:t>
+                  </w:r>
+                  <w:proofErr w:type="gramEnd"/>
+                  <w:r>
+                    <w:rPr>
+                      <w:lang w:val="en-US"/>
+                    </w:rPr>
+                    <w:t>)</w:t>
+                  </w:r>
+                </w:p>
+                <w:p>
+                  <w:pPr>
+                    <w:rPr>
+                      <w:lang w:val="en-US"/>
+                    </w:rPr>
+                  </w:pPr>
+                  <w:proofErr w:type="gramStart"/>
+                  <w:r>
+                    <w:rPr>
+                      <w:lang w:val="en-US"/>
+                    </w:rPr>
+                    <w:t>Withdraw(</w:t>
+                  </w:r>
+                  <w:proofErr w:type="gramEnd"/>
+                  <w:r>
+                    <w:rPr>
+                      <w:lang w:val="en-US"/>
+                    </w:rPr>
+                    <w:t>)</w:t>
+                  </w:r>
+                </w:p>
+                <w:p>
+                  <w:pPr>
+                    <w:rPr>
+                      <w:lang w:val="en-US"/>
+                    </w:rPr>
+                  </w:pPr>
+                  <w:proofErr w:type="spellStart"/>
+                  <w:proofErr w:type="gramStart"/>
+                  <w:r>
+                    <w:rPr>
+                      <w:lang w:val="en-US"/>
+                    </w:rPr>
+                    <w:t>printBalance</w:t>
+                  </w:r>
+                  <w:proofErr w:type="spellEnd"/>
+                  <w:r>
+                    <w:rPr>
+                      <w:lang w:val="en-US"/>
+                    </w:rPr>
+                    <w:t>(</w:t>
+                  </w:r>
+                  <w:proofErr w:type="gramEnd"/>
+                  <w:r>
+                    <w:rPr>
+                      <w:lang w:val="en-US"/>
+                    </w:rPr>
+                    <w:t>)</w:t>
                   </w:r>
                 </w:p>
               </w:txbxContent>
@@ -4811,7 +5698,21 @@
                     <w:rPr>
                       <w:lang w:val="en-US"/>
                     </w:rPr>
-                    <w:t xml:space="preserve"> run()</w:t>
+                    <w:t xml:space="preserve"> </w:t>
+                  </w:r>
+                  <w:proofErr w:type="gramStart"/>
+                  <w:r>
+                    <w:rPr>
+                      <w:lang w:val="en-US"/>
+                    </w:rPr>
+                    <w:t>run(</w:t>
+                  </w:r>
+                  <w:proofErr w:type="gramEnd"/>
+                  <w:r>
+                    <w:rPr>
+                      <w:lang w:val="en-US"/>
+                    </w:rPr>
+                    <w:t>)</w:t>
                   </w:r>
                 </w:p>
               </w:txbxContent>
@@ -4918,7 +5819,15 @@
         <w:pStyle w:val="ListParagraph"/>
       </w:pPr>
       <w:r>
-        <w:t>Vector/HashTable are synchronized</w:t>
+        <w:t>Vector/</w:t>
+      </w:r>
+      <w:proofErr w:type="spellStart"/>
+      <w:r>
+        <w:t>HashTable</w:t>
+      </w:r>
+      <w:proofErr w:type="spellEnd"/>
+      <w:r>
+        <w:t xml:space="preserve"> are synchronized</w:t>
       </w:r>
     </w:p>
     <w:p>
@@ -4944,43 +5853,91 @@
                       <w:lang w:val="en-US"/>
                     </w:rPr>
                   </w:pPr>
+                  <w:proofErr w:type="spellStart"/>
                   <w:r>
                     <w:rPr>
                       <w:lang w:val="en-US"/>
                     </w:rPr>
                     <w:t>NumberLogic</w:t>
                   </w:r>
-                  <w:r>
-                    <w:rPr>
-                      <w:lang w:val="en-US"/>
-                    </w:rPr>
-                    <w:t xml:space="preserve"> (nl)</w:t>
-                  </w:r>
-                </w:p>
-                <w:p>
-                  <w:pPr>
-                    <w:rPr>
-                      <w:lang w:val="en-US"/>
-                    </w:rPr>
-                  </w:pPr>
-                  <w:r>
-                    <w:rPr>
-                      <w:lang w:val="en-US"/>
-                    </w:rPr>
-                    <w:t>readNum() -sum</w:t>
-                  </w:r>
-                </w:p>
-                <w:p>
-                  <w:pPr>
-                    <w:rPr>
-                      <w:lang w:val="en-US"/>
-                    </w:rPr>
-                  </w:pPr>
-                  <w:r>
-                    <w:rPr>
-                      <w:lang w:val="en-US"/>
-                    </w:rPr>
-                    <w:t>printSum()</w:t>
+                  <w:proofErr w:type="spellEnd"/>
+                  <w:r>
+                    <w:rPr>
+                      <w:lang w:val="en-US"/>
+                    </w:rPr>
+                    <w:t xml:space="preserve"> (</w:t>
+                  </w:r>
+                  <w:proofErr w:type="spellStart"/>
+                  <w:r>
+                    <w:rPr>
+                      <w:lang w:val="en-US"/>
+                    </w:rPr>
+                    <w:t>nl</w:t>
+                  </w:r>
+                  <w:proofErr w:type="spellEnd"/>
+                  <w:r>
+                    <w:rPr>
+                      <w:lang w:val="en-US"/>
+                    </w:rPr>
+                    <w:t>)</w:t>
+                  </w:r>
+                </w:p>
+                <w:p>
+                  <w:pPr>
+                    <w:rPr>
+                      <w:lang w:val="en-US"/>
+                    </w:rPr>
+                  </w:pPr>
+                  <w:proofErr w:type="spellStart"/>
+                  <w:proofErr w:type="gramStart"/>
+                  <w:r>
+                    <w:rPr>
+                      <w:lang w:val="en-US"/>
+                    </w:rPr>
+                    <w:t>readNum</w:t>
+                  </w:r>
+                  <w:proofErr w:type="spellEnd"/>
+                  <w:r>
+                    <w:rPr>
+                      <w:lang w:val="en-US"/>
+                    </w:rPr>
+                    <w:t>(</w:t>
+                  </w:r>
+                  <w:proofErr w:type="gramEnd"/>
+                  <w:r>
+                    <w:rPr>
+                      <w:lang w:val="en-US"/>
+                    </w:rPr>
+                    <w:t>) -sum</w:t>
+                  </w:r>
+                </w:p>
+                <w:p>
+                  <w:pPr>
+                    <w:rPr>
+                      <w:lang w:val="en-US"/>
+                    </w:rPr>
+                  </w:pPr>
+                  <w:proofErr w:type="spellStart"/>
+                  <w:proofErr w:type="gramStart"/>
+                  <w:r>
+                    <w:rPr>
+                      <w:lang w:val="en-US"/>
+                    </w:rPr>
+                    <w:t>printSum</w:t>
+                  </w:r>
+                  <w:proofErr w:type="spellEnd"/>
+                  <w:r>
+                    <w:rPr>
+                      <w:lang w:val="en-US"/>
+                    </w:rPr>
+                    <w:t>(</w:t>
+                  </w:r>
+                  <w:proofErr w:type="gramEnd"/>
+                  <w:r>
+                    <w:rPr>
+                      <w:lang w:val="en-US"/>
+                    </w:rPr>
+                    <w:t>)</w:t>
                   </w:r>
                 </w:p>
                 <w:p>
@@ -5120,24 +6077,44 @@
       <w:pPr>
         <w:pStyle w:val="ListParagraph"/>
       </w:pPr>
-      <w:r>
-        <w:t>wait()</w:t>
-      </w:r>
-    </w:p>
-    <w:p>
-      <w:pPr>
-        <w:pStyle w:val="ListParagraph"/>
-      </w:pPr>
-      <w:r>
-        <w:t>notify()</w:t>
-      </w:r>
-    </w:p>
-    <w:p>
-      <w:pPr>
-        <w:pStyle w:val="ListParagraph"/>
-      </w:pPr>
-      <w:r>
-        <w:t>notifyAll()</w:t>
+      <w:proofErr w:type="gramStart"/>
+      <w:r>
+        <w:t>wait(</w:t>
+      </w:r>
+      <w:proofErr w:type="gramEnd"/>
+      <w:r>
+        <w:t>)</w:t>
+      </w:r>
+    </w:p>
+    <w:p>
+      <w:pPr>
+        <w:pStyle w:val="ListParagraph"/>
+      </w:pPr>
+      <w:proofErr w:type="gramStart"/>
+      <w:r>
+        <w:t>notify(</w:t>
+      </w:r>
+      <w:proofErr w:type="gramEnd"/>
+      <w:r>
+        <w:t>)</w:t>
+      </w:r>
+    </w:p>
+    <w:p>
+      <w:pPr>
+        <w:pStyle w:val="ListParagraph"/>
+      </w:pPr>
+      <w:proofErr w:type="spellStart"/>
+      <w:proofErr w:type="gramStart"/>
+      <w:r>
+        <w:t>notifyAll</w:t>
+      </w:r>
+      <w:proofErr w:type="spellEnd"/>
+      <w:r>
+        <w:t>(</w:t>
+      </w:r>
+      <w:proofErr w:type="gramEnd"/>
+      <w:r>
+        <w:t>)</w:t>
       </w:r>
     </w:p>
     <w:p>
@@ -5209,12 +6186,19 @@
         <w:pStyle w:val="ListParagraph"/>
         <w:ind w:firstLine="720"/>
       </w:pPr>
-      <w:r>
-        <w:t xml:space="preserve">CharacterStream </w:t>
+      <w:proofErr w:type="spellStart"/>
+      <w:proofErr w:type="gramStart"/>
+      <w:r>
+        <w:t>CharacterStream</w:t>
+      </w:r>
+      <w:proofErr w:type="spellEnd"/>
+      <w:r>
+        <w:t xml:space="preserve"> </w:t>
       </w:r>
       <w:r>
         <w:t xml:space="preserve"> text</w:t>
       </w:r>
+      <w:proofErr w:type="gramEnd"/>
       <w:r>
         <w:tab/>
       </w:r>
@@ -5226,8 +6210,12 @@
       </w:r>
       <w:r>
         <w:tab/>
+      </w:r>
+      <w:proofErr w:type="spellStart"/>
+      <w:r>
         <w:t>ByteStream</w:t>
       </w:r>
+      <w:proofErr w:type="spellEnd"/>
       <w:r>
         <w:t xml:space="preserve"> Ex : objects</w:t>
       </w:r>
@@ -5261,7 +6249,14 @@
       </w:r>
       <w:r>
         <w:tab/>
-        <w:t>InputStream/Output Stream</w:t>
+      </w:r>
+      <w:proofErr w:type="spellStart"/>
+      <w:r>
+        <w:t>InputStream</w:t>
+      </w:r>
+      <w:proofErr w:type="spellEnd"/>
+      <w:r>
+        <w:t>/Output Stream</w:t>
       </w:r>
     </w:p>
     <w:p>
@@ -5269,9 +6264,11 @@
         <w:pStyle w:val="ListParagraph"/>
         <w:ind w:firstLine="720"/>
       </w:pPr>
+      <w:proofErr w:type="spellStart"/>
       <w:r>
         <w:t>FileReader</w:t>
       </w:r>
+      <w:proofErr w:type="spellEnd"/>
       <w:r>
         <w:tab/>
       </w:r>
@@ -5286,17 +6283,23 @@
       </w:r>
       <w:r>
         <w:tab/>
+      </w:r>
+      <w:proofErr w:type="spellStart"/>
+      <w:r>
         <w:t>FileInputStream</w:t>
       </w:r>
+      <w:proofErr w:type="spellEnd"/>
     </w:p>
     <w:p>
       <w:pPr>
         <w:pStyle w:val="ListParagraph"/>
         <w:ind w:firstLine="720"/>
       </w:pPr>
+      <w:proofErr w:type="spellStart"/>
       <w:r>
         <w:t>FileWriter</w:t>
       </w:r>
+      <w:proofErr w:type="spellEnd"/>
       <w:r>
         <w:tab/>
       </w:r>
@@ -5311,17 +6314,23 @@
       </w:r>
       <w:r>
         <w:tab/>
+      </w:r>
+      <w:proofErr w:type="spellStart"/>
+      <w:r>
         <w:t>FileOutputStream</w:t>
       </w:r>
+      <w:proofErr w:type="spellEnd"/>
     </w:p>
     <w:p>
       <w:pPr>
         <w:pStyle w:val="ListParagraph"/>
         <w:ind w:firstLine="720"/>
       </w:pPr>
+      <w:proofErr w:type="spellStart"/>
       <w:r>
         <w:t>BufferedReader</w:t>
       </w:r>
+      <w:proofErr w:type="spellEnd"/>
       <w:r>
         <w:tab/>
       </w:r>
@@ -5336,17 +6345,23 @@
       </w:r>
       <w:r>
         <w:tab/>
+      </w:r>
+      <w:proofErr w:type="spellStart"/>
+      <w:r>
         <w:t>ObjectInputStream</w:t>
       </w:r>
+      <w:proofErr w:type="spellEnd"/>
     </w:p>
     <w:p>
       <w:pPr>
         <w:pStyle w:val="ListParagraph"/>
         <w:ind w:firstLine="720"/>
       </w:pPr>
+      <w:proofErr w:type="spellStart"/>
       <w:r>
         <w:t>BufferedWriter</w:t>
       </w:r>
+      <w:proofErr w:type="spellEnd"/>
       <w:r>
         <w:tab/>
       </w:r>
@@ -5361,8 +6376,12 @@
       </w:r>
       <w:r>
         <w:tab/>
+      </w:r>
+      <w:proofErr w:type="spellStart"/>
+      <w:r>
         <w:t>ObjectOutputStream</w:t>
       </w:r>
+      <w:proofErr w:type="spellEnd"/>
     </w:p>
     <w:p>
       <w:pPr>
@@ -5385,7 +6404,23 @@
         <w:ind w:firstLine="720"/>
       </w:pPr>
       <w:r>
-        <w:t>File – File file = new File(“test.txt”) ; //attributes of file test.txt</w:t>
+        <w:t xml:space="preserve">File – File </w:t>
+      </w:r>
+      <w:proofErr w:type="spellStart"/>
+      <w:r>
+        <w:t>file</w:t>
+      </w:r>
+      <w:proofErr w:type="spellEnd"/>
+      <w:r>
+        <w:t xml:space="preserve"> = new File(“test.txt”</w:t>
+      </w:r>
+      <w:proofErr w:type="gramStart"/>
+      <w:r>
+        <w:t>) ;</w:t>
+      </w:r>
+      <w:proofErr w:type="gramEnd"/>
+      <w:r>
+        <w:t xml:space="preserve"> //attributes of file test.txt</w:t>
       </w:r>
     </w:p>
     <w:p>
@@ -5400,7 +6435,17 @@
         <w:ind w:firstLine="720"/>
       </w:pPr>
       <w:r>
-        <w:t>Logs – date,time, exceptions , errors</w:t>
+        <w:t xml:space="preserve">Logs – </w:t>
+      </w:r>
+      <w:proofErr w:type="spellStart"/>
+      <w:proofErr w:type="gramStart"/>
+      <w:r>
+        <w:t>date,time</w:t>
+      </w:r>
+      <w:proofErr w:type="spellEnd"/>
+      <w:proofErr w:type="gramEnd"/>
+      <w:r>
+        <w:t>, exceptions , errors</w:t>
       </w:r>
       <w:r>
         <w:t xml:space="preserve">  - log4j,logback</w:t>
@@ -5466,7 +6511,15 @@
         <w:pStyle w:val="ListParagraph"/>
       </w:pPr>
       <w:r>
-        <w:t>Serialization --  process of breaking an object to bits and bytes before writing the state to a network/file</w:t>
+        <w:t xml:space="preserve">Serialization </w:t>
+      </w:r>
+      <w:proofErr w:type="gramStart"/>
+      <w:r>
+        <w:t>--  process</w:t>
+      </w:r>
+      <w:proofErr w:type="gramEnd"/>
+      <w:r>
+        <w:t xml:space="preserve"> of breaking an object to bits and bytes before writing the state to a network/file</w:t>
       </w:r>
       <w:r>
         <w:t>.</w:t>
@@ -5511,21 +6564,34 @@
         <w:pStyle w:val="ListParagraph"/>
       </w:pPr>
       <w:r>
-        <w:t>Serializable – Marker Interface       Eg: Cloneable</w:t>
-      </w:r>
-    </w:p>
-    <w:p>
-      <w:pPr>
-        <w:pStyle w:val="ListParagraph"/>
-      </w:pPr>
-    </w:p>
-    <w:p>
-      <w:pPr>
-        <w:pStyle w:val="ListParagraph"/>
-      </w:pPr>
-      <w:r>
-        <w:t>Java object is not persistent .</w:t>
-      </w:r>
+        <w:t xml:space="preserve">Serializable – Marker Interface       </w:t>
+      </w:r>
+      <w:proofErr w:type="spellStart"/>
+      <w:r>
+        <w:t>Eg</w:t>
+      </w:r>
+      <w:proofErr w:type="spellEnd"/>
+      <w:r>
+        <w:t>: Cloneable</w:t>
+      </w:r>
+    </w:p>
+    <w:p>
+      <w:pPr>
+        <w:pStyle w:val="ListParagraph"/>
+      </w:pPr>
+    </w:p>
+    <w:p>
+      <w:pPr>
+        <w:pStyle w:val="ListParagraph"/>
+      </w:pPr>
+      <w:r>
+        <w:t xml:space="preserve">Java object is not </w:t>
+      </w:r>
+      <w:proofErr w:type="gramStart"/>
+      <w:r>
+        <w:t>persistent .</w:t>
+      </w:r>
+      <w:proofErr w:type="gramEnd"/>
     </w:p>
     <w:p>
       <w:pPr>
@@ -5683,7 +6749,15 @@
         <w:t>Has the feature of functional interface</w:t>
       </w:r>
       <w:r>
-        <w:t xml:space="preserve"> and lamda expressions</w:t>
+        <w:t xml:space="preserve"> and </w:t>
+      </w:r>
+      <w:proofErr w:type="spellStart"/>
+      <w:r>
+        <w:t>lamda</w:t>
+      </w:r>
+      <w:proofErr w:type="spellEnd"/>
+      <w:r>
+        <w:t xml:space="preserve"> expressions</w:t>
       </w:r>
     </w:p>
     <w:p>
@@ -5700,12 +6774,347 @@
     </w:p>
     <w:p>
       <w:r>
+        <w:t>Java language</w:t>
+      </w:r>
+    </w:p>
+    <w:p>
+      <w:proofErr w:type="spellStart"/>
+      <w:r>
+        <w:t>Oop</w:t>
+      </w:r>
+      <w:proofErr w:type="spellEnd"/>
+      <w:r>
+        <w:t xml:space="preserve"> – </w:t>
+      </w:r>
+    </w:p>
+    <w:p>
+      <w:r>
+        <w:t xml:space="preserve">Inheritance, </w:t>
+      </w:r>
+      <w:proofErr w:type="gramStart"/>
+      <w:r>
+        <w:t>polymorphism ,</w:t>
+      </w:r>
+      <w:proofErr w:type="gramEnd"/>
+      <w:r>
+        <w:t xml:space="preserve"> dynamic </w:t>
+      </w:r>
+      <w:proofErr w:type="spellStart"/>
+      <w:r>
+        <w:t>binding,interfaces,abstract</w:t>
+      </w:r>
+      <w:proofErr w:type="spellEnd"/>
+      <w:r>
+        <w:t xml:space="preserve"> classes.</w:t>
+      </w:r>
+    </w:p>
+    <w:p>
+      <w:r>
+        <w:t xml:space="preserve">Exceptions, </w:t>
+      </w:r>
+      <w:proofErr w:type="spellStart"/>
+      <w:proofErr w:type="gramStart"/>
+      <w:r>
+        <w:t>Collections,Threads</w:t>
+      </w:r>
+      <w:proofErr w:type="gramEnd"/>
+      <w:r>
+        <w:t>,IO,Java</w:t>
+      </w:r>
+      <w:proofErr w:type="spellEnd"/>
+      <w:r>
+        <w:t xml:space="preserve"> 8.</w:t>
+      </w:r>
+    </w:p>
+    <w:p>
+      <w:proofErr w:type="spellStart"/>
+      <w:r>
+        <w:t>Jdb</w:t>
+      </w:r>
+      <w:r>
+        <w:t>c</w:t>
+      </w:r>
+      <w:proofErr w:type="spellEnd"/>
+      <w:r>
+        <w:t xml:space="preserve"> API</w:t>
+      </w:r>
+    </w:p>
+    <w:p>
+      <w:r>
+        <w:t xml:space="preserve">Java database connectivity </w:t>
+      </w:r>
+    </w:p>
+    <w:p/>
+    <w:p>
+      <w:r>
+        <w:rPr>
+          <w:noProof/>
+        </w:rPr>
+        <w:lastRenderedPageBreak/>
+        <w:pict w14:anchorId="0C3A48C9">
+          <v:shape id="_x0000_s1178" type="#_x0000_t202" style="position:absolute;margin-left:135.35pt;margin-top:-51.55pt;width:53.1pt;height:89.35pt;z-index:251809792">
+            <v:textbox>
+              <w:txbxContent>
+                <w:p>
+                  <w:pPr>
+                    <w:rPr>
+                      <w:lang w:val="en-US"/>
+                    </w:rPr>
+                  </w:pPr>
+                  <w:r>
+                    <w:rPr>
+                      <w:lang w:val="en-US"/>
+                    </w:rPr>
+                    <w:t>J</w:t>
+                  </w:r>
+                </w:p>
+                <w:p>
+                  <w:pPr>
+                    <w:rPr>
+                      <w:lang w:val="en-US"/>
+                    </w:rPr>
+                  </w:pPr>
+                  <w:r>
+                    <w:rPr>
+                      <w:lang w:val="en-US"/>
+                    </w:rPr>
+                    <w:t>D</w:t>
+                  </w:r>
+                </w:p>
+                <w:p>
+                  <w:pPr>
+                    <w:rPr>
+                      <w:lang w:val="en-US"/>
+                    </w:rPr>
+                  </w:pPr>
+                  <w:r>
+                    <w:rPr>
+                      <w:lang w:val="en-US"/>
+                    </w:rPr>
+                    <w:t>B</w:t>
+                  </w:r>
+                </w:p>
+                <w:p>
+                  <w:pPr>
+                    <w:rPr>
+                      <w:lang w:val="en-US"/>
+                    </w:rPr>
+                  </w:pPr>
+                  <w:r>
+                    <w:rPr>
+                      <w:lang w:val="en-US"/>
+                    </w:rPr>
+                    <w:t>C API</w:t>
+                  </w:r>
+                </w:p>
+              </w:txbxContent>
+            </v:textbox>
+          </v:shape>
+        </w:pict>
+      </w:r>
+      <w:r>
+        <w:rPr>
+          <w:noProof/>
+        </w:rPr>
+        <w:pict w14:anchorId="187D4A56">
+          <v:shape id="_x0000_s1177" type="#_x0000_t202" style="position:absolute;margin-left:28.7pt;margin-top:-52.35pt;width:97.2pt;height:63.75pt;z-index:251808768">
+            <v:textbox>
+              <w:txbxContent>
+                <w:p>
+                  <w:pPr>
+                    <w:rPr>
+                      <w:lang w:val="en-US"/>
+                    </w:rPr>
+                  </w:pPr>
+                  <w:r>
+                    <w:rPr>
+                      <w:lang w:val="en-US"/>
+                    </w:rPr>
+                    <w:t>Java app</w:t>
+                  </w:r>
+                </w:p>
+              </w:txbxContent>
+            </v:textbox>
+          </v:shape>
+        </w:pict>
+      </w:r>
+      <w:r>
+        <w:rPr>
+          <w:noProof/>
+        </w:rPr>
+        <w:pict w14:anchorId="4B65D252">
+          <v:shape id="_x0000_s1176" type="#_x0000_t202" style="position:absolute;margin-left:269.9pt;margin-top:-49.2pt;width:81.45pt;height:73.6pt;z-index:251807744">
+            <v:textbox>
+              <w:txbxContent>
+                <w:p>
+                  <w:pPr>
+                    <w:rPr>
+                      <w:lang w:val="en-US"/>
+                    </w:rPr>
+                  </w:pPr>
+                  <w:r>
+                    <w:rPr>
+                      <w:lang w:val="en-US"/>
+                    </w:rPr>
+                    <w:t xml:space="preserve">RDBMS </w:t>
+                  </w:r>
+                </w:p>
+                <w:p>
+                  <w:pPr>
+                    <w:rPr>
+                      <w:lang w:val="en-US"/>
+                    </w:rPr>
+                  </w:pPr>
+                  <w:r>
+                    <w:rPr>
+                      <w:lang w:val="en-US"/>
+                    </w:rPr>
+                    <w:t>MYSQL</w:t>
+                  </w:r>
+                </w:p>
+              </w:txbxContent>
+            </v:textbox>
+          </v:shape>
+        </w:pict>
+      </w:r>
+    </w:p>
+    <w:p/>
+    <w:p/>
+    <w:p>
+      <w:proofErr w:type="spellStart"/>
+      <w:r>
         <w:t>Jdbc</w:t>
       </w:r>
-    </w:p>
-    <w:p>
-      <w:r>
-        <w:t>Create a java application for an online bookstore where admin can add,remove,update stock and retrieve books.</w:t>
+      <w:proofErr w:type="spellEnd"/>
+      <w:r>
+        <w:t xml:space="preserve"> – interfaces -    JDBC </w:t>
+      </w:r>
+      <w:proofErr w:type="gramStart"/>
+      <w:r>
+        <w:t>Driver  -</w:t>
+      </w:r>
+      <w:proofErr w:type="gramEnd"/>
+      <w:r>
+        <w:t xml:space="preserve"> jar file </w:t>
+      </w:r>
+    </w:p>
+    <w:p/>
+    <w:p>
+      <w:proofErr w:type="spellStart"/>
+      <w:r>
+        <w:t>Sql</w:t>
+      </w:r>
+      <w:proofErr w:type="spellEnd"/>
+      <w:r>
+        <w:t xml:space="preserve"> commands</w:t>
+      </w:r>
+    </w:p>
+    <w:p>
+      <w:pPr>
+        <w:pStyle w:val="ListParagraph"/>
+        <w:numPr>
+          <w:ilvl w:val="0"/>
+          <w:numId w:val="10"/>
+        </w:numPr>
+      </w:pPr>
+      <w:r>
+        <w:t>Create database bookstore;</w:t>
+      </w:r>
+    </w:p>
+    <w:p>
+      <w:pPr>
+        <w:pStyle w:val="ListParagraph"/>
+        <w:numPr>
+          <w:ilvl w:val="0"/>
+          <w:numId w:val="10"/>
+        </w:numPr>
+      </w:pPr>
+      <w:r>
+        <w:t>Use bookstore;</w:t>
+      </w:r>
+    </w:p>
+    <w:p>
+      <w:pPr>
+        <w:pStyle w:val="ListParagraph"/>
+        <w:numPr>
+          <w:ilvl w:val="0"/>
+          <w:numId w:val="10"/>
+        </w:numPr>
+      </w:pPr>
+      <w:r>
+        <w:t xml:space="preserve">Create table </w:t>
+      </w:r>
+      <w:proofErr w:type="gramStart"/>
+      <w:r>
+        <w:t>book(</w:t>
+      </w:r>
+      <w:proofErr w:type="gramEnd"/>
+    </w:p>
+    <w:p>
+      <w:pPr>
+        <w:pStyle w:val="ListParagraph"/>
+      </w:pPr>
+      <w:proofErr w:type="spellStart"/>
+      <w:r>
+        <w:t>Isbn</w:t>
+      </w:r>
+      <w:proofErr w:type="spellEnd"/>
+      <w:r>
+        <w:t xml:space="preserve"> </w:t>
+      </w:r>
+      <w:proofErr w:type="spellStart"/>
+      <w:r>
+        <w:t>bigint</w:t>
+      </w:r>
+      <w:proofErr w:type="spellEnd"/>
+      <w:r>
+        <w:t xml:space="preserve"> primary key,</w:t>
+      </w:r>
+    </w:p>
+    <w:p>
+      <w:pPr>
+        <w:pStyle w:val="ListParagraph"/>
+      </w:pPr>
+      <w:r>
+        <w:t>Title text,</w:t>
+      </w:r>
+    </w:p>
+    <w:p>
+      <w:pPr>
+        <w:pStyle w:val="ListParagraph"/>
+      </w:pPr>
+      <w:r>
+        <w:t>Price double,</w:t>
+      </w:r>
+    </w:p>
+    <w:p>
+      <w:pPr>
+        <w:pStyle w:val="ListParagraph"/>
+      </w:pPr>
+      <w:r>
+        <w:t>Stock long);</w:t>
+      </w:r>
+      <w:r>
+        <w:tab/>
+      </w:r>
+    </w:p>
+    <w:p/>
+    <w:p>
+      <w:r>
+        <w:t xml:space="preserve">Create a java application for an online bookstore where admin can </w:t>
+      </w:r>
+      <w:proofErr w:type="spellStart"/>
+      <w:proofErr w:type="gramStart"/>
+      <w:r>
+        <w:t>add,remove</w:t>
+      </w:r>
+      <w:proofErr w:type="gramEnd"/>
+      <w:r>
+        <w:t>,update</w:t>
+      </w:r>
+      <w:proofErr w:type="spellEnd"/>
+      <w:r>
+        <w:t xml:space="preserve"> stock and retrieve books.</w:t>
       </w:r>
     </w:p>
     <w:p>
@@ -5722,7 +7131,20 @@
         </w:numPr>
       </w:pPr>
       <w:r>
-        <w:t>Book has isbn,title,price,stock ,category</w:t>
+        <w:t xml:space="preserve">Book has </w:t>
+      </w:r>
+      <w:proofErr w:type="spellStart"/>
+      <w:proofErr w:type="gramStart"/>
+      <w:r>
+        <w:t>isbn,title</w:t>
+      </w:r>
+      <w:proofErr w:type="gramEnd"/>
+      <w:r>
+        <w:t>,price,stock</w:t>
+      </w:r>
+      <w:proofErr w:type="spellEnd"/>
+      <w:r>
+        <w:t xml:space="preserve"> ,category</w:t>
       </w:r>
     </w:p>
     <w:p>
@@ -5746,7 +7168,15 @@
         </w:numPr>
       </w:pPr>
       <w:r>
-        <w:t>Category can be technical, lifeskills, biography</w:t>
+        <w:t xml:space="preserve">Category can be technical, </w:t>
+      </w:r>
+      <w:proofErr w:type="spellStart"/>
+      <w:r>
+        <w:t>lifeskills</w:t>
+      </w:r>
+      <w:proofErr w:type="spellEnd"/>
+      <w:r>
+        <w:t>, biography</w:t>
       </w:r>
     </w:p>
     <w:p>
@@ -5757,8 +7187,23 @@
           <w:numId w:val="9"/>
         </w:numPr>
       </w:pPr>
-      <w:r>
-        <w:t>Remove,updateStock are based on isbn.</w:t>
+      <w:proofErr w:type="spellStart"/>
+      <w:proofErr w:type="gramStart"/>
+      <w:r>
+        <w:t>Remove,updateStock</w:t>
+      </w:r>
+      <w:proofErr w:type="spellEnd"/>
+      <w:proofErr w:type="gramEnd"/>
+      <w:r>
+        <w:t xml:space="preserve"> are based on </w:t>
+      </w:r>
+      <w:proofErr w:type="spellStart"/>
+      <w:r>
+        <w:t>isbn</w:t>
+      </w:r>
+      <w:proofErr w:type="spellEnd"/>
+      <w:r>
+        <w:t>.</w:t>
       </w:r>
     </w:p>
     <w:sectPr>
@@ -5774,6 +7219,95 @@
 <file path=word/numbering.xml><?xml version="1.0" encoding="utf-8"?>
 <w:numbering xmlns:wpc="http://schemas.microsoft.com/office/word/2010/wordprocessingCanvas" xmlns:cx="http://schemas.microsoft.com/office/drawing/2014/chartex" xmlns:cx1="http://schemas.microsoft.com/office/drawing/2015/9/8/chartex" xmlns:cx2="http://schemas.microsoft.com/office/drawing/2015/10/21/chartex" xmlns:cx3="http://schemas.microsoft.com/office/drawing/2016/5/9/chartex" xmlns:cx4="http://schemas.microsoft.com/office/drawing/2016/5/10/chartex" xmlns:cx5="http://schemas.microsoft.com/office/drawing/2016/5/11/chartex" xmlns:cx6="http://schemas.microsoft.com/office/drawing/2016/5/12/chartex" xmlns:cx7="http://schemas.microsoft.com/office/drawing/2016/5/13/chartex" xmlns:cx8="http://schemas.microsoft.com/office/drawing/2016/5/14/chartex" xmlns:mc="http://schemas.openxmlformats.org/markup-compatibility/2006" xmlns:aink="http://schemas.microsoft.com/office/drawing/2016/ink" xmlns:am3d="http://schemas.microsoft.com/office/drawing/2017/model3d" xmlns:o="urn:schemas-microsoft-com:office:office" xmlns:oel="http://schemas.microsoft.com/office/2019/extlst" xmlns:r="http://schemas.openxmlformats.org/officeDocument/2006/relationships" xmlns:m="http://schemas.openxmlformats.org/officeDocument/2006/math" xmlns:v="urn:schemas-microsoft-com:vml" xmlns:wp14="http://schemas.microsoft.com/office/word/2010/wordprocessingDrawing" xmlns:wp="http://schemas.openxmlformats.org/drawingml/2006/wordprocessingDrawing" xmlns:w10="urn:schemas-microsoft-com:office:word" xmlns:w="http://schemas.openxmlformats.org/wordprocessingml/2006/main" xmlns:w14="http://schemas.microsoft.com/office/word/2010/wordml" xmlns:w15="http://schemas.microsoft.com/office/word/2012/wordml" xmlns:w16cex="http://schemas.microsoft.com/office/word/2018/wordml/cex" xmlns:w16cid="http://schemas.microsoft.com/office/word/2016/wordml/cid" xmlns:w16="http://schemas.microsoft.com/office/word/2018/wordml" xmlns:w16sdtdh="http://schemas.microsoft.com/office/word/2020/wordml/sdtdatahash" xmlns:w16se="http://schemas.microsoft.com/office/word/2015/wordml/symex" xmlns:wpg="http://schemas.microsoft.com/office/word/2010/wordprocessingGroup" xmlns:wpi="http://schemas.microsoft.com/office/word/2010/wordprocessingInk" xmlns:wne="http://schemas.microsoft.com/office/word/2006/wordml" xmlns:wps="http://schemas.microsoft.com/office/word/2010/wordprocessingShape" mc:Ignorable="w14 w15 w16se w16cid w16 w16cex w16sdtdh wp14">
   <w:abstractNum w:abstractNumId="0" w15:restartNumberingAfterBreak="0">
+    <w:nsid w:val="0D2E552D"/>
+    <w:multiLevelType w:val="hybridMultilevel"/>
+    <w:tmpl w:val="26CA7CE6"/>
+    <w:lvl w:ilvl="0" w:tplc="00AE68F0">
+      <w:start w:val="1"/>
+      <w:numFmt w:val="decimal"/>
+      <w:lvlText w:val="%1."/>
+      <w:lvlJc w:val="left"/>
+      <w:pPr>
+        <w:ind w:left="720" w:hanging="360"/>
+      </w:pPr>
+      <w:rPr>
+        <w:rFonts w:hint="default"/>
+      </w:rPr>
+    </w:lvl>
+    <w:lvl w:ilvl="1" w:tplc="40090019" w:tentative="1">
+      <w:start w:val="1"/>
+      <w:numFmt w:val="lowerLetter"/>
+      <w:lvlText w:val="%2."/>
+      <w:lvlJc w:val="left"/>
+      <w:pPr>
+        <w:ind w:left="1440" w:hanging="360"/>
+      </w:pPr>
+    </w:lvl>
+    <w:lvl w:ilvl="2" w:tplc="4009001B" w:tentative="1">
+      <w:start w:val="1"/>
+      <w:numFmt w:val="lowerRoman"/>
+      <w:lvlText w:val="%3."/>
+      <w:lvlJc w:val="right"/>
+      <w:pPr>
+        <w:ind w:left="2160" w:hanging="180"/>
+      </w:pPr>
+    </w:lvl>
+    <w:lvl w:ilvl="3" w:tplc="4009000F" w:tentative="1">
+      <w:start w:val="1"/>
+      <w:numFmt w:val="decimal"/>
+      <w:lvlText w:val="%4."/>
+      <w:lvlJc w:val="left"/>
+      <w:pPr>
+        <w:ind w:left="2880" w:hanging="360"/>
+      </w:pPr>
+    </w:lvl>
+    <w:lvl w:ilvl="4" w:tplc="40090019" w:tentative="1">
+      <w:start w:val="1"/>
+      <w:numFmt w:val="lowerLetter"/>
+      <w:lvlText w:val="%5."/>
+      <w:lvlJc w:val="left"/>
+      <w:pPr>
+        <w:ind w:left="3600" w:hanging="360"/>
+      </w:pPr>
+    </w:lvl>
+    <w:lvl w:ilvl="5" w:tplc="4009001B" w:tentative="1">
+      <w:start w:val="1"/>
+      <w:numFmt w:val="lowerRoman"/>
+      <w:lvlText w:val="%6."/>
+      <w:lvlJc w:val="right"/>
+      <w:pPr>
+        <w:ind w:left="4320" w:hanging="180"/>
+      </w:pPr>
+    </w:lvl>
+    <w:lvl w:ilvl="6" w:tplc="4009000F" w:tentative="1">
+      <w:start w:val="1"/>
+      <w:numFmt w:val="decimal"/>
+      <w:lvlText w:val="%7."/>
+      <w:lvlJc w:val="left"/>
+      <w:pPr>
+        <w:ind w:left="5040" w:hanging="360"/>
+      </w:pPr>
+    </w:lvl>
+    <w:lvl w:ilvl="7" w:tplc="40090019" w:tentative="1">
+      <w:start w:val="1"/>
+      <w:numFmt w:val="lowerLetter"/>
+      <w:lvlText w:val="%8."/>
+      <w:lvlJc w:val="left"/>
+      <w:pPr>
+        <w:ind w:left="5760" w:hanging="360"/>
+      </w:pPr>
+    </w:lvl>
+    <w:lvl w:ilvl="8" w:tplc="4009001B" w:tentative="1">
+      <w:start w:val="1"/>
+      <w:numFmt w:val="lowerRoman"/>
+      <w:lvlText w:val="%9."/>
+      <w:lvlJc w:val="right"/>
+      <w:pPr>
+        <w:ind w:left="6480" w:hanging="180"/>
+      </w:pPr>
+    </w:lvl>
+  </w:abstractNum>
+  <w:abstractNum w:abstractNumId="1" w15:restartNumberingAfterBreak="0">
     <w:nsid w:val="153C5C70"/>
     <w:multiLevelType w:val="hybridMultilevel"/>
     <w:tmpl w:val="197062B4"/>
@@ -5862,7 +7396,7 @@
       </w:pPr>
     </w:lvl>
   </w:abstractNum>
-  <w:abstractNum w:abstractNumId="1" w15:restartNumberingAfterBreak="0">
+  <w:abstractNum w:abstractNumId="2" w15:restartNumberingAfterBreak="0">
     <w:nsid w:val="15D5496B"/>
     <w:multiLevelType w:val="hybridMultilevel"/>
     <w:tmpl w:val="95DE039C"/>
@@ -5951,7 +7485,7 @@
       </w:pPr>
     </w:lvl>
   </w:abstractNum>
-  <w:abstractNum w:abstractNumId="2" w15:restartNumberingAfterBreak="0">
+  <w:abstractNum w:abstractNumId="3" w15:restartNumberingAfterBreak="0">
     <w:nsid w:val="18FB14D4"/>
     <w:multiLevelType w:val="hybridMultilevel"/>
     <w:tmpl w:val="62DE3276"/>
@@ -6064,7 +7598,7 @@
       </w:rPr>
     </w:lvl>
   </w:abstractNum>
-  <w:abstractNum w:abstractNumId="3" w15:restartNumberingAfterBreak="0">
+  <w:abstractNum w:abstractNumId="4" w15:restartNumberingAfterBreak="0">
     <w:nsid w:val="1B3454FE"/>
     <w:multiLevelType w:val="hybridMultilevel"/>
     <w:tmpl w:val="B7C457C2"/>
@@ -6153,7 +7687,7 @@
       </w:pPr>
     </w:lvl>
   </w:abstractNum>
-  <w:abstractNum w:abstractNumId="4" w15:restartNumberingAfterBreak="0">
+  <w:abstractNum w:abstractNumId="5" w15:restartNumberingAfterBreak="0">
     <w:nsid w:val="22AC46A1"/>
     <w:multiLevelType w:val="hybridMultilevel"/>
     <w:tmpl w:val="9D125B1A"/>
@@ -6242,7 +7776,7 @@
       </w:pPr>
     </w:lvl>
   </w:abstractNum>
-  <w:abstractNum w:abstractNumId="5" w15:restartNumberingAfterBreak="0">
+  <w:abstractNum w:abstractNumId="6" w15:restartNumberingAfterBreak="0">
     <w:nsid w:val="251562BF"/>
     <w:multiLevelType w:val="hybridMultilevel"/>
     <w:tmpl w:val="4F526F06"/>
@@ -6331,7 +7865,7 @@
       </w:pPr>
     </w:lvl>
   </w:abstractNum>
-  <w:abstractNum w:abstractNumId="6" w15:restartNumberingAfterBreak="0">
+  <w:abstractNum w:abstractNumId="7" w15:restartNumberingAfterBreak="0">
     <w:nsid w:val="464E67F1"/>
     <w:multiLevelType w:val="hybridMultilevel"/>
     <w:tmpl w:val="1068BF44"/>
@@ -6420,7 +7954,7 @@
       </w:pPr>
     </w:lvl>
   </w:abstractNum>
-  <w:abstractNum w:abstractNumId="7" w15:restartNumberingAfterBreak="0">
+  <w:abstractNum w:abstractNumId="8" w15:restartNumberingAfterBreak="0">
     <w:nsid w:val="49EC3513"/>
     <w:multiLevelType w:val="hybridMultilevel"/>
     <w:tmpl w:val="683C2612"/>
@@ -6509,7 +8043,7 @@
       </w:pPr>
     </w:lvl>
   </w:abstractNum>
-  <w:abstractNum w:abstractNumId="8" w15:restartNumberingAfterBreak="0">
+  <w:abstractNum w:abstractNumId="9" w15:restartNumberingAfterBreak="0">
     <w:nsid w:val="7DB43A7E"/>
     <w:multiLevelType w:val="hybridMultilevel"/>
     <w:tmpl w:val="E1783F46"/>
@@ -6599,31 +8133,34 @@
     </w:lvl>
   </w:abstractNum>
   <w:num w:numId="1" w16cid:durableId="2101952557">
+    <w:abstractNumId w:val="9"/>
+  </w:num>
+  <w:num w:numId="2" w16cid:durableId="335500924">
+    <w:abstractNumId w:val="4"/>
+  </w:num>
+  <w:num w:numId="3" w16cid:durableId="356348729">
+    <w:abstractNumId w:val="3"/>
+  </w:num>
+  <w:num w:numId="4" w16cid:durableId="1381786568">
+    <w:abstractNumId w:val="1"/>
+  </w:num>
+  <w:num w:numId="5" w16cid:durableId="951403932">
     <w:abstractNumId w:val="8"/>
   </w:num>
-  <w:num w:numId="2" w16cid:durableId="335500924">
-    <w:abstractNumId w:val="3"/>
+  <w:num w:numId="6" w16cid:durableId="1689403884">
+    <w:abstractNumId w:val="5"/>
   </w:num>
-  <w:num w:numId="3" w16cid:durableId="356348729">
+  <w:num w:numId="7" w16cid:durableId="256793235">
+    <w:abstractNumId w:val="6"/>
+  </w:num>
+  <w:num w:numId="8" w16cid:durableId="1786727722">
     <w:abstractNumId w:val="2"/>
   </w:num>
-  <w:num w:numId="4" w16cid:durableId="1381786568">
-    <w:abstractNumId w:val="0"/>
-  </w:num>
-  <w:num w:numId="5" w16cid:durableId="951403932">
+  <w:num w:numId="9" w16cid:durableId="1886865980">
     <w:abstractNumId w:val="7"/>
   </w:num>
-  <w:num w:numId="6" w16cid:durableId="1689403884">
-    <w:abstractNumId w:val="4"/>
-  </w:num>
-  <w:num w:numId="7" w16cid:durableId="256793235">
-    <w:abstractNumId w:val="5"/>
-  </w:num>
-  <w:num w:numId="8" w16cid:durableId="1786727722">
-    <w:abstractNumId w:val="1"/>
-  </w:num>
-  <w:num w:numId="9" w16cid:durableId="1886865980">
-    <w:abstractNumId w:val="6"/>
+  <w:num w:numId="10" w16cid:durableId="1189761933">
+    <w:abstractNumId w:val="0"/>
   </w:num>
 </w:numbering>
 </file>

--- a/day1_notes.docx
+++ b/day1_notes.docx
@@ -90,37 +90,21 @@
                     <w:rPr>
                       <w:lang w:val="en-US"/>
                     </w:rPr>
-                    <w:t>-</w:t>
-                  </w:r>
-                  <w:proofErr w:type="spellStart"/>
-                  <w:r>
-                    <w:rPr>
-                      <w:lang w:val="en-US"/>
-                    </w:rPr>
-                    <w:t>color:text</w:t>
-                  </w:r>
-                  <w:proofErr w:type="spellEnd"/>
-                </w:p>
-                <w:p>
-                  <w:pPr>
-                    <w:rPr>
-                      <w:lang w:val="en-US"/>
-                    </w:rPr>
-                  </w:pPr>
-                  <w:r>
-                    <w:rPr>
-                      <w:lang w:val="en-US"/>
-                    </w:rPr>
-                    <w:t>-</w:t>
-                  </w:r>
-                  <w:proofErr w:type="spellStart"/>
-                  <w:r>
-                    <w:rPr>
-                      <w:lang w:val="en-US"/>
-                    </w:rPr>
-                    <w:t>model:text</w:t>
-                  </w:r>
-                  <w:proofErr w:type="spellEnd"/>
+                    <w:t>-color:text</w:t>
+                  </w:r>
+                </w:p>
+                <w:p>
+                  <w:pPr>
+                    <w:rPr>
+                      <w:lang w:val="en-US"/>
+                    </w:rPr>
+                  </w:pPr>
+                  <w:r>
+                    <w:rPr>
+                      <w:lang w:val="en-US"/>
+                    </w:rPr>
+                    <w:t>-model:text</w:t>
+                  </w:r>
                 </w:p>
               </w:txbxContent>
             </v:textbox>
@@ -158,16 +142,8 @@
                     <w:rPr>
                       <w:lang w:val="en-US"/>
                     </w:rPr>
-                    <w:t>-</w:t>
-                  </w:r>
-                  <w:proofErr w:type="spellStart"/>
-                  <w:r>
-                    <w:rPr>
-                      <w:lang w:val="en-US"/>
-                    </w:rPr>
-                    <w:t>name:text</w:t>
-                  </w:r>
-                  <w:proofErr w:type="spellEnd"/>
+                    <w:t>-name:text</w:t>
+                  </w:r>
                 </w:p>
                 <w:p>
                   <w:pPr>
@@ -251,14 +227,12 @@
                       <w:lang w:val="en-US"/>
                     </w:rPr>
                   </w:pPr>
-                  <w:proofErr w:type="spellStart"/>
                   <w:r>
                     <w:rPr>
                       <w:lang w:val="en-US"/>
                     </w:rPr>
                     <w:t>EmpClient</w:t>
                   </w:r>
-                  <w:proofErr w:type="spellEnd"/>
                 </w:p>
                 <w:p>
                   <w:pPr>
@@ -374,14 +348,12 @@
                       <w:lang w:val="en-US"/>
                     </w:rPr>
                   </w:pPr>
-                  <w:proofErr w:type="spellStart"/>
                   <w:r>
                     <w:rPr>
                       <w:lang w:val="en-US"/>
                     </w:rPr>
                     <w:t>sam</w:t>
                   </w:r>
-                  <w:proofErr w:type="spellEnd"/>
                 </w:p>
               </w:txbxContent>
             </v:textbox>
@@ -478,7 +450,6 @@
         </w:rPr>
         <w:t xml:space="preserve"> </w:t>
       </w:r>
-      <w:proofErr w:type="spellStart"/>
       <w:r>
         <w:rPr>
           <w:rFonts w:ascii="Consolas" w:hAnsi="Consolas" w:cs="Consolas"/>
@@ -489,7 +460,6 @@
         </w:rPr>
         <w:t>sam</w:t>
       </w:r>
-      <w:proofErr w:type="spellEnd"/>
       <w:r>
         <w:rPr>
           <w:rFonts w:ascii="Consolas" w:hAnsi="Consolas" w:cs="Consolas"/>
@@ -522,7 +492,6 @@
         </w:rPr>
         <w:t xml:space="preserve"> </w:t>
       </w:r>
-      <w:proofErr w:type="gramStart"/>
       <w:r>
         <w:rPr>
           <w:rFonts w:ascii="Consolas" w:hAnsi="Consolas" w:cs="Consolas"/>
@@ -542,10 +511,11 @@
           <w:szCs w:val="28"/>
           <w:shd w:val="clear" w:color="auto" w:fill="E8F2FE"/>
         </w:rPr>
-        <w:t>(</w:t>
-      </w:r>
-      <w:proofErr w:type="gramEnd"/>
-      <w:r>
+        <w:t>();</w:t>
+      </w:r>
+    </w:p>
+    <w:p>
+      <w:pPr>
         <w:rPr>
           <w:rFonts w:ascii="Consolas" w:hAnsi="Consolas" w:cs="Consolas"/>
           <w:color w:val="000000"/>
@@ -553,8 +523,7 @@
           <w:szCs w:val="28"/>
           <w:shd w:val="clear" w:color="auto" w:fill="E8F2FE"/>
         </w:rPr>
-        <w:t>);</w:t>
-      </w:r>
+      </w:pPr>
     </w:p>
     <w:p>
       <w:pPr>
@@ -610,9 +579,7 @@
           <w:shd w:val="clear" w:color="auto" w:fill="E8F2FE"/>
         </w:rPr>
       </w:pPr>
-    </w:p>
-    <w:p>
-      <w:pPr>
+      <w:r>
         <w:rPr>
           <w:rFonts w:ascii="Consolas" w:hAnsi="Consolas" w:cs="Consolas"/>
           <w:color w:val="000000"/>
@@ -620,8 +587,11 @@
           <w:szCs w:val="28"/>
           <w:shd w:val="clear" w:color="auto" w:fill="E8F2FE"/>
         </w:rPr>
-      </w:pPr>
-      <w:r>
+        <w:t>Car car1 = new Car(“blue”,”Blue Alto”);</w:t>
+      </w:r>
+    </w:p>
+    <w:p>
+      <w:pPr>
         <w:rPr>
           <w:rFonts w:ascii="Consolas" w:hAnsi="Consolas" w:cs="Consolas"/>
           <w:color w:val="000000"/>
@@ -629,9 +599,7 @@
           <w:szCs w:val="28"/>
           <w:shd w:val="clear" w:color="auto" w:fill="E8F2FE"/>
         </w:rPr>
-        <w:t xml:space="preserve">Car car1 = new </w:t>
-      </w:r>
-      <w:proofErr w:type="gramStart"/>
+      </w:pPr>
       <w:r>
         <w:rPr>
           <w:rFonts w:ascii="Consolas" w:hAnsi="Consolas" w:cs="Consolas"/>
@@ -640,10 +608,11 @@
           <w:szCs w:val="28"/>
           <w:shd w:val="clear" w:color="auto" w:fill="E8F2FE"/>
         </w:rPr>
-        <w:t>Car(</w:t>
-      </w:r>
-      <w:proofErr w:type="gramEnd"/>
-      <w:r>
+        <w:t>Create a class Car with color and model as attributes.</w:t>
+      </w:r>
+    </w:p>
+    <w:p>
+      <w:pPr>
         <w:rPr>
           <w:rFonts w:ascii="Consolas" w:hAnsi="Consolas" w:cs="Consolas"/>
           <w:color w:val="000000"/>
@@ -651,9 +620,7 @@
           <w:szCs w:val="28"/>
           <w:shd w:val="clear" w:color="auto" w:fill="E8F2FE"/>
         </w:rPr>
-        <w:t>“</w:t>
-      </w:r>
-      <w:proofErr w:type="spellStart"/>
+      </w:pPr>
       <w:r>
         <w:rPr>
           <w:rFonts w:ascii="Consolas" w:hAnsi="Consolas" w:cs="Consolas"/>
@@ -662,10 +629,11 @@
           <w:szCs w:val="28"/>
           <w:shd w:val="clear" w:color="auto" w:fill="E8F2FE"/>
         </w:rPr>
-        <w:t>blue”,”Blue</w:t>
-      </w:r>
-      <w:proofErr w:type="spellEnd"/>
-      <w:r>
+        <w:t>Generate constructors,getters and setters</w:t>
+      </w:r>
+    </w:p>
+    <w:p>
+      <w:pPr>
         <w:rPr>
           <w:rFonts w:ascii="Consolas" w:hAnsi="Consolas" w:cs="Consolas"/>
           <w:color w:val="000000"/>
@@ -673,8 +641,7 @@
           <w:szCs w:val="28"/>
           <w:shd w:val="clear" w:color="auto" w:fill="E8F2FE"/>
         </w:rPr>
-        <w:t xml:space="preserve"> Alto”);</w:t>
-      </w:r>
+      </w:pPr>
     </w:p>
     <w:p>
       <w:pPr>
@@ -694,9 +661,8 @@
           <w:szCs w:val="28"/>
           <w:shd w:val="clear" w:color="auto" w:fill="E8F2FE"/>
         </w:rPr>
-        <w:t xml:space="preserve">Create a class Car with </w:t>
-      </w:r>
-      <w:proofErr w:type="spellStart"/>
+        <w:t>George</w:t>
+      </w:r>
       <w:r>
         <w:rPr>
           <w:rFonts w:ascii="Consolas" w:hAnsi="Consolas" w:cs="Consolas"/>
@@ -705,10 +671,11 @@
           <w:szCs w:val="28"/>
           <w:shd w:val="clear" w:color="auto" w:fill="E8F2FE"/>
         </w:rPr>
-        <w:t>color</w:t>
-      </w:r>
-      <w:proofErr w:type="spellEnd"/>
-      <w:r>
+        <w:t xml:space="preserve"> has and drives to ABC Ltd,Bangalore in his blue alto car.</w:t>
+      </w:r>
+    </w:p>
+    <w:p>
+      <w:pPr>
         <w:rPr>
           <w:rFonts w:ascii="Consolas" w:hAnsi="Consolas" w:cs="Consolas"/>
           <w:color w:val="000000"/>
@@ -716,11 +683,8 @@
           <w:szCs w:val="28"/>
           <w:shd w:val="clear" w:color="auto" w:fill="E8F2FE"/>
         </w:rPr>
-        <w:t xml:space="preserve"> and model as attributes.</w:t>
-      </w:r>
-    </w:p>
-    <w:p>
-      <w:pPr>
+      </w:pPr>
+      <w:r>
         <w:rPr>
           <w:rFonts w:ascii="Consolas" w:hAnsi="Consolas" w:cs="Consolas"/>
           <w:color w:val="000000"/>
@@ -728,7 +692,8 @@
           <w:szCs w:val="28"/>
           <w:shd w:val="clear" w:color="auto" w:fill="E8F2FE"/>
         </w:rPr>
-      </w:pPr>
+        <w:t>Smith</w:t>
+      </w:r>
       <w:r>
         <w:rPr>
           <w:rFonts w:ascii="Consolas" w:hAnsi="Consolas" w:cs="Consolas"/>
@@ -737,11 +702,11 @@
           <w:szCs w:val="28"/>
           <w:shd w:val="clear" w:color="auto" w:fill="E8F2FE"/>
         </w:rPr>
-        <w:t xml:space="preserve">Generate </w:t>
-      </w:r>
-      <w:proofErr w:type="spellStart"/>
-      <w:proofErr w:type="gramStart"/>
-      <w:r>
+        <w:t xml:space="preserve"> has and drives to XYZ Ltd ,Hyderabad in his red santro car</w:t>
+      </w:r>
+    </w:p>
+    <w:p>
+      <w:pPr>
         <w:rPr>
           <w:rFonts w:ascii="Consolas" w:hAnsi="Consolas" w:cs="Consolas"/>
           <w:color w:val="000000"/>
@@ -749,11 +714,10 @@
           <w:szCs w:val="28"/>
           <w:shd w:val="clear" w:color="auto" w:fill="E8F2FE"/>
         </w:rPr>
-        <w:t>constructors,getters</w:t>
-      </w:r>
-      <w:proofErr w:type="spellEnd"/>
-      <w:proofErr w:type="gramEnd"/>
-      <w:r>
+      </w:pPr>
+    </w:p>
+    <w:p>
+      <w:pPr>
         <w:rPr>
           <w:rFonts w:ascii="Consolas" w:hAnsi="Consolas" w:cs="Consolas"/>
           <w:color w:val="000000"/>
@@ -761,11 +725,8 @@
           <w:szCs w:val="28"/>
           <w:shd w:val="clear" w:color="auto" w:fill="E8F2FE"/>
         </w:rPr>
-        <w:t xml:space="preserve"> and setters</w:t>
-      </w:r>
-    </w:p>
-    <w:p>
-      <w:pPr>
+      </w:pPr>
+      <w:r>
         <w:rPr>
           <w:rFonts w:ascii="Consolas" w:hAnsi="Consolas" w:cs="Consolas"/>
           <w:color w:val="000000"/>
@@ -773,192 +734,7 @@
           <w:szCs w:val="28"/>
           <w:shd w:val="clear" w:color="auto" w:fill="E8F2FE"/>
         </w:rPr>
-      </w:pPr>
-    </w:p>
-    <w:p>
-      <w:pPr>
-        <w:rPr>
-          <w:rFonts w:ascii="Consolas" w:hAnsi="Consolas" w:cs="Consolas"/>
-          <w:color w:val="000000"/>
-          <w:sz w:val="28"/>
-          <w:szCs w:val="28"/>
-          <w:shd w:val="clear" w:color="auto" w:fill="E8F2FE"/>
-        </w:rPr>
-      </w:pPr>
-      <w:r>
-        <w:rPr>
-          <w:rFonts w:ascii="Consolas" w:hAnsi="Consolas" w:cs="Consolas"/>
-          <w:color w:val="000000"/>
-          <w:sz w:val="28"/>
-          <w:szCs w:val="28"/>
-          <w:shd w:val="clear" w:color="auto" w:fill="E8F2FE"/>
-        </w:rPr>
-        <w:t>George</w:t>
-      </w:r>
-      <w:r>
-        <w:rPr>
-          <w:rFonts w:ascii="Consolas" w:hAnsi="Consolas" w:cs="Consolas"/>
-          <w:color w:val="000000"/>
-          <w:sz w:val="28"/>
-          <w:szCs w:val="28"/>
-          <w:shd w:val="clear" w:color="auto" w:fill="E8F2FE"/>
-        </w:rPr>
-        <w:t xml:space="preserve"> has and drives to ABC </w:t>
-      </w:r>
-      <w:proofErr w:type="spellStart"/>
-      <w:proofErr w:type="gramStart"/>
-      <w:r>
-        <w:rPr>
-          <w:rFonts w:ascii="Consolas" w:hAnsi="Consolas" w:cs="Consolas"/>
-          <w:color w:val="000000"/>
-          <w:sz w:val="28"/>
-          <w:szCs w:val="28"/>
-          <w:shd w:val="clear" w:color="auto" w:fill="E8F2FE"/>
-        </w:rPr>
-        <w:t>Ltd,Bangalore</w:t>
-      </w:r>
-      <w:proofErr w:type="spellEnd"/>
-      <w:proofErr w:type="gramEnd"/>
-      <w:r>
-        <w:rPr>
-          <w:rFonts w:ascii="Consolas" w:hAnsi="Consolas" w:cs="Consolas"/>
-          <w:color w:val="000000"/>
-          <w:sz w:val="28"/>
-          <w:szCs w:val="28"/>
-          <w:shd w:val="clear" w:color="auto" w:fill="E8F2FE"/>
-        </w:rPr>
-        <w:t xml:space="preserve"> in his blue alto car.</w:t>
-      </w:r>
-    </w:p>
-    <w:p>
-      <w:pPr>
-        <w:rPr>
-          <w:rFonts w:ascii="Consolas" w:hAnsi="Consolas" w:cs="Consolas"/>
-          <w:color w:val="000000"/>
-          <w:sz w:val="28"/>
-          <w:szCs w:val="28"/>
-          <w:shd w:val="clear" w:color="auto" w:fill="E8F2FE"/>
-        </w:rPr>
-      </w:pPr>
-      <w:r>
-        <w:rPr>
-          <w:rFonts w:ascii="Consolas" w:hAnsi="Consolas" w:cs="Consolas"/>
-          <w:color w:val="000000"/>
-          <w:sz w:val="28"/>
-          <w:szCs w:val="28"/>
-          <w:shd w:val="clear" w:color="auto" w:fill="E8F2FE"/>
-        </w:rPr>
-        <w:t>Smith</w:t>
-      </w:r>
-      <w:r>
-        <w:rPr>
-          <w:rFonts w:ascii="Consolas" w:hAnsi="Consolas" w:cs="Consolas"/>
-          <w:color w:val="000000"/>
-          <w:sz w:val="28"/>
-          <w:szCs w:val="28"/>
-          <w:shd w:val="clear" w:color="auto" w:fill="E8F2FE"/>
-        </w:rPr>
-        <w:t xml:space="preserve"> has and drives to XYZ </w:t>
-      </w:r>
-      <w:proofErr w:type="gramStart"/>
-      <w:r>
-        <w:rPr>
-          <w:rFonts w:ascii="Consolas" w:hAnsi="Consolas" w:cs="Consolas"/>
-          <w:color w:val="000000"/>
-          <w:sz w:val="28"/>
-          <w:szCs w:val="28"/>
-          <w:shd w:val="clear" w:color="auto" w:fill="E8F2FE"/>
-        </w:rPr>
-        <w:t>Ltd ,Hyderabad</w:t>
-      </w:r>
-      <w:proofErr w:type="gramEnd"/>
-      <w:r>
-        <w:rPr>
-          <w:rFonts w:ascii="Consolas" w:hAnsi="Consolas" w:cs="Consolas"/>
-          <w:color w:val="000000"/>
-          <w:sz w:val="28"/>
-          <w:szCs w:val="28"/>
-          <w:shd w:val="clear" w:color="auto" w:fill="E8F2FE"/>
-        </w:rPr>
-        <w:t xml:space="preserve"> in his red </w:t>
-      </w:r>
-      <w:proofErr w:type="spellStart"/>
-      <w:r>
-        <w:rPr>
-          <w:rFonts w:ascii="Consolas" w:hAnsi="Consolas" w:cs="Consolas"/>
-          <w:color w:val="000000"/>
-          <w:sz w:val="28"/>
-          <w:szCs w:val="28"/>
-          <w:shd w:val="clear" w:color="auto" w:fill="E8F2FE"/>
-        </w:rPr>
-        <w:t>santro</w:t>
-      </w:r>
-      <w:proofErr w:type="spellEnd"/>
-      <w:r>
-        <w:rPr>
-          <w:rFonts w:ascii="Consolas" w:hAnsi="Consolas" w:cs="Consolas"/>
-          <w:color w:val="000000"/>
-          <w:sz w:val="28"/>
-          <w:szCs w:val="28"/>
-          <w:shd w:val="clear" w:color="auto" w:fill="E8F2FE"/>
-        </w:rPr>
-        <w:t xml:space="preserve"> car</w:t>
-      </w:r>
-    </w:p>
-    <w:p>
-      <w:pPr>
-        <w:rPr>
-          <w:rFonts w:ascii="Consolas" w:hAnsi="Consolas" w:cs="Consolas"/>
-          <w:color w:val="000000"/>
-          <w:sz w:val="28"/>
-          <w:szCs w:val="28"/>
-          <w:shd w:val="clear" w:color="auto" w:fill="E8F2FE"/>
-        </w:rPr>
-      </w:pPr>
-    </w:p>
-    <w:p>
-      <w:pPr>
-        <w:rPr>
-          <w:rFonts w:ascii="Consolas" w:hAnsi="Consolas" w:cs="Consolas"/>
-          <w:color w:val="000000"/>
-          <w:sz w:val="28"/>
-          <w:szCs w:val="28"/>
-          <w:shd w:val="clear" w:color="auto" w:fill="E8F2FE"/>
-        </w:rPr>
-      </w:pPr>
-      <w:r>
-        <w:rPr>
-          <w:rFonts w:ascii="Consolas" w:hAnsi="Consolas" w:cs="Consolas"/>
-          <w:color w:val="000000"/>
-          <w:sz w:val="28"/>
-          <w:szCs w:val="28"/>
-          <w:shd w:val="clear" w:color="auto" w:fill="E8F2FE"/>
-        </w:rPr>
-        <w:t>Create a class Company with attribute (</w:t>
-      </w:r>
-      <w:proofErr w:type="spellStart"/>
-      <w:proofErr w:type="gramStart"/>
-      <w:r>
-        <w:rPr>
-          <w:rFonts w:ascii="Consolas" w:hAnsi="Consolas" w:cs="Consolas"/>
-          <w:color w:val="000000"/>
-          <w:sz w:val="28"/>
-          <w:szCs w:val="28"/>
-          <w:shd w:val="clear" w:color="auto" w:fill="E8F2FE"/>
-        </w:rPr>
-        <w:t>name,location</w:t>
-      </w:r>
-      <w:proofErr w:type="spellEnd"/>
-      <w:proofErr w:type="gramEnd"/>
-      <w:r>
-        <w:rPr>
-          <w:rFonts w:ascii="Consolas" w:hAnsi="Consolas" w:cs="Consolas"/>
-          <w:color w:val="000000"/>
-          <w:sz w:val="28"/>
-          <w:szCs w:val="28"/>
-          <w:shd w:val="clear" w:color="auto" w:fill="E8F2FE"/>
-        </w:rPr>
-        <w:t>)</w:t>
+        <w:t>Create a class Company with attribute (name,location)</w:t>
       </w:r>
     </w:p>
     <w:p>
@@ -1102,32 +878,11 @@
     </w:p>
     <w:p>
       <w:r>
-        <w:t xml:space="preserve">Employee </w:t>
-      </w:r>
-      <w:proofErr w:type="gramStart"/>
-      <w:r>
-        <w:t xml:space="preserve">--  </w:t>
-      </w:r>
-      <w:proofErr w:type="spellStart"/>
-      <w:r>
-        <w:t>empid</w:t>
-      </w:r>
-      <w:proofErr w:type="gramEnd"/>
-      <w:r>
-        <w:t>,name,age,dob</w:t>
-      </w:r>
-      <w:proofErr w:type="spellEnd"/>
-      <w:r>
-        <w:t xml:space="preserve">  -- instance variables</w:t>
-      </w:r>
-      <w:r>
-        <w:t xml:space="preserve">  -- </w:t>
-      </w:r>
-      <w:proofErr w:type="spellStart"/>
-      <w:r>
-        <w:t>sam,peter,john</w:t>
-      </w:r>
-      <w:proofErr w:type="spellEnd"/>
+        <w:t>Employee --  empid,name,age,dob  -- instance variables</w:t>
+      </w:r>
+      <w:r>
+        <w:t xml:space="preserve">  -- sam,peter,john</w:t>
+      </w:r>
     </w:p>
     <w:p>
       <w:r>
@@ -1146,20 +901,7 @@
     </w:p>
     <w:p>
       <w:r>
-        <w:t xml:space="preserve">public String </w:t>
-      </w:r>
-      <w:proofErr w:type="spellStart"/>
-      <w:proofErr w:type="gramStart"/>
-      <w:r>
-        <w:t>getName</w:t>
-      </w:r>
-      <w:proofErr w:type="spellEnd"/>
-      <w:r>
-        <w:t>(</w:t>
-      </w:r>
-      <w:proofErr w:type="gramEnd"/>
-      <w:r>
-        <w:t>){ …}   // instance method</w:t>
+        <w:t>public String getName(){ …}   // instance method</w:t>
       </w:r>
     </w:p>
     <w:p>
@@ -1169,20 +911,7 @@
     </w:p>
     <w:p>
       <w:r>
-        <w:t xml:space="preserve">public static void </w:t>
-      </w:r>
-      <w:proofErr w:type="spellStart"/>
-      <w:proofErr w:type="gramStart"/>
-      <w:r>
-        <w:t>printCount</w:t>
-      </w:r>
-      <w:proofErr w:type="spellEnd"/>
-      <w:r>
-        <w:t>(</w:t>
-      </w:r>
-      <w:proofErr w:type="gramEnd"/>
-      <w:r>
-        <w:t>){  ..}</w:t>
+        <w:t>public static void printCount(){  ..}</w:t>
       </w:r>
     </w:p>
     <w:p>
@@ -1191,57 +920,23 @@
       </w:r>
     </w:p>
     <w:p>
-      <w:proofErr w:type="spellStart"/>
-      <w:r>
-        <w:t>Integer.parseInt</w:t>
-      </w:r>
-      <w:proofErr w:type="spellEnd"/>
-      <w:r>
-        <w:t>();</w:t>
-      </w:r>
-    </w:p>
-    <w:p>
-      <w:r>
-        <w:t xml:space="preserve">Date d=new </w:t>
-      </w:r>
-      <w:proofErr w:type="gramStart"/>
-      <w:r>
-        <w:t>Date(</w:t>
-      </w:r>
-      <w:proofErr w:type="gramEnd"/>
-      <w:r>
-        <w:t>);</w:t>
-      </w:r>
-    </w:p>
-    <w:p>
-      <w:proofErr w:type="spellStart"/>
-      <w:r>
-        <w:t>d.</w:t>
-      </w:r>
-      <w:proofErr w:type="gramStart"/>
-      <w:r>
-        <w:t>getYear</w:t>
-      </w:r>
-      <w:proofErr w:type="spellEnd"/>
-      <w:r>
-        <w:t>(</w:t>
-      </w:r>
-      <w:proofErr w:type="gramEnd"/>
-      <w:r>
-        <w:t>);</w:t>
-      </w:r>
-    </w:p>
-    <w:p>
-      <w:r>
-        <w:t xml:space="preserve">Method </w:t>
-      </w:r>
-      <w:proofErr w:type="gramStart"/>
-      <w:r>
-        <w:t>Overloading :</w:t>
-      </w:r>
-      <w:proofErr w:type="gramEnd"/>
-      <w:r>
-        <w:t xml:space="preserve"> 2 or more methods with same name but different signatures.</w:t>
+      <w:r>
+        <w:t>Integer.parseInt();</w:t>
+      </w:r>
+    </w:p>
+    <w:p>
+      <w:r>
+        <w:t>Date d=new Date();</w:t>
+      </w:r>
+    </w:p>
+    <w:p>
+      <w:r>
+        <w:t>d.getYear();</w:t>
+      </w:r>
+    </w:p>
+    <w:p>
+      <w:r>
+        <w:t>Method Overloading : 2 or more methods with same name but different signatures.</w:t>
       </w:r>
     </w:p>
     <w:p>
@@ -1286,16 +981,12 @@
                       <w:lang w:val="en-US"/>
                     </w:rPr>
                   </w:pPr>
-                  <w:proofErr w:type="spellStart"/>
-                  <w:proofErr w:type="gramStart"/>
                   <w:r>
                     <w:rPr>
                       <w:lang w:val="en-US"/>
                     </w:rPr>
                     <w:t>name,address</w:t>
                   </w:r>
-                  <w:proofErr w:type="spellEnd"/>
-                  <w:proofErr w:type="gramEnd"/>
                 </w:p>
               </w:txbxContent>
             </v:textbox>
@@ -1658,15 +1349,7 @@
     </w:p>
     <w:p>
       <w:r>
-        <w:t>//</w:t>
-      </w:r>
-      <w:proofErr w:type="spellStart"/>
-      <w:r>
-        <w:t>color</w:t>
-      </w:r>
-      <w:proofErr w:type="spellEnd"/>
-      <w:r>
-        <w:t xml:space="preserve"> size shape</w:t>
+        <w:t>//color size shape</w:t>
       </w:r>
     </w:p>
     <w:p/>
@@ -1709,24 +1392,9 @@
       </w:r>
     </w:p>
     <w:p>
-      <w:proofErr w:type="spellStart"/>
-      <w:r>
-        <w:t>Java.lang</w:t>
-      </w:r>
-      <w:proofErr w:type="spellEnd"/>
-      <w:r>
-        <w:t xml:space="preserve"> --- </w:t>
-      </w:r>
-      <w:proofErr w:type="spellStart"/>
-      <w:proofErr w:type="gramStart"/>
-      <w:r>
-        <w:t>java.lang</w:t>
-      </w:r>
-      <w:proofErr w:type="gramEnd"/>
-      <w:r>
-        <w:t>.Object</w:t>
-      </w:r>
-      <w:proofErr w:type="spellEnd"/>
+      <w:r>
+        <w:t>Java.lang --- java.lang.Object</w:t>
+      </w:r>
     </w:p>
     <w:p>
       <w:r>
@@ -1788,19 +1456,11 @@
                       <w:lang w:val="en-US"/>
                     </w:rPr>
                   </w:pPr>
-                  <w:proofErr w:type="gramStart"/>
-                  <w:r>
-                    <w:rPr>
-                      <w:lang w:val="en-US"/>
-                    </w:rPr>
-                    <w:t>dept ,</w:t>
-                  </w:r>
-                  <w:proofErr w:type="gramEnd"/>
-                  <w:r>
-                    <w:rPr>
-                      <w:lang w:val="en-US"/>
-                    </w:rPr>
-                    <w:t xml:space="preserve"> subjects</w:t>
+                  <w:r>
+                    <w:rPr>
+                      <w:lang w:val="en-US"/>
+                    </w:rPr>
+                    <w:t>dept , subjects</w:t>
                   </w:r>
                 </w:p>
                 <w:p>
@@ -1852,14 +1512,12 @@
                       <w:lang w:val="en-US"/>
                     </w:rPr>
                   </w:pPr>
-                  <w:proofErr w:type="spellStart"/>
                   <w:r>
                     <w:rPr>
                       <w:lang w:val="en-US"/>
                     </w:rPr>
                     <w:t>regNo</w:t>
                   </w:r>
-                  <w:proofErr w:type="spellEnd"/>
                 </w:p>
               </w:txbxContent>
             </v:textbox>
@@ -1893,8 +1551,6 @@
                       <w:lang w:val="en-US"/>
                     </w:rPr>
                   </w:pPr>
-                  <w:proofErr w:type="spellStart"/>
-                  <w:proofErr w:type="gramStart"/>
                   <w:r>
                     <w:rPr>
                       <w:lang w:val="en-US"/>
@@ -1907,8 +1563,6 @@
                     </w:rPr>
                     <w:t>ame,address</w:t>
                   </w:r>
-                  <w:proofErr w:type="spellEnd"/>
-                  <w:proofErr w:type="gramEnd"/>
                 </w:p>
               </w:txbxContent>
             </v:textbox>
@@ -1930,23 +1584,13 @@
       </w:r>
     </w:p>
     <w:p>
-      <w:proofErr w:type="gramStart"/>
-      <w:r>
-        <w:t>Drives(</w:t>
-      </w:r>
-      <w:proofErr w:type="gramEnd"/>
-      <w:r>
-        <w:t>)</w:t>
-      </w:r>
-    </w:p>
-    <w:p>
-      <w:proofErr w:type="gramStart"/>
-      <w:r>
-        <w:t>Drives(</w:t>
-      </w:r>
-      <w:proofErr w:type="gramEnd"/>
-      <w:r>
-        <w:t>Car car)</w:t>
+      <w:r>
+        <w:t>Drives()</w:t>
+      </w:r>
+    </w:p>
+    <w:p>
+      <w:r>
+        <w:t>Drives(Car car)</w:t>
       </w:r>
     </w:p>
     <w:p>
@@ -1997,46 +1641,18 @@
       </w:pPr>
     </w:p>
     <w:p>
-      <w:proofErr w:type="spellStart"/>
-      <w:proofErr w:type="gramStart"/>
-      <w:r>
-        <w:t>MethodOverriding</w:t>
-      </w:r>
-      <w:proofErr w:type="spellEnd"/>
-      <w:r>
-        <w:t xml:space="preserve"> :</w:t>
-      </w:r>
-      <w:proofErr w:type="gramEnd"/>
-      <w:r>
-        <w:t xml:space="preserve"> An existing method of the base class is recreated/redefined in the child class.</w:t>
-      </w:r>
-    </w:p>
-    <w:p>
-      <w:r>
-        <w:t xml:space="preserve">final – create constants, prevent </w:t>
-      </w:r>
-      <w:proofErr w:type="gramStart"/>
-      <w:r>
-        <w:t>overriding ,</w:t>
-      </w:r>
-      <w:proofErr w:type="gramEnd"/>
-      <w:r>
-        <w:t xml:space="preserve"> prevent inheritance </w:t>
-      </w:r>
-    </w:p>
-    <w:p>
-      <w:proofErr w:type="spellStart"/>
-      <w:proofErr w:type="gramStart"/>
-      <w:r>
-        <w:t>toString</w:t>
-      </w:r>
-      <w:proofErr w:type="spellEnd"/>
-      <w:r>
-        <w:t>(</w:t>
-      </w:r>
-      <w:proofErr w:type="gramEnd"/>
-      <w:r>
-        <w:t xml:space="preserve">) </w:t>
+      <w:r>
+        <w:t>MethodOverriding : An existing method of the base class is recreated/redefined in the child class.</w:t>
+      </w:r>
+    </w:p>
+    <w:p>
+      <w:r>
+        <w:t xml:space="preserve">final – create constants, prevent overriding , prevent inheritance </w:t>
+      </w:r>
+    </w:p>
+    <w:p>
+      <w:r>
+        <w:t xml:space="preserve">toString() </w:t>
       </w:r>
     </w:p>
     <w:p>
@@ -2047,19 +1663,9 @@
           <w:numId w:val="1"/>
         </w:numPr>
       </w:pPr>
-      <w:proofErr w:type="spellStart"/>
-      <w:r>
-        <w:t>Protoypes</w:t>
-      </w:r>
-      <w:proofErr w:type="spellEnd"/>
-      <w:r>
-        <w:t xml:space="preserve"> have to be </w:t>
-      </w:r>
-      <w:proofErr w:type="gramStart"/>
-      <w:r>
-        <w:t>same :</w:t>
-      </w:r>
-      <w:proofErr w:type="gramEnd"/>
+      <w:r>
+        <w:t>Protoypes have to be same :</w:t>
+      </w:r>
     </w:p>
     <w:p>
       <w:pPr>
@@ -2070,20 +1676,7 @@
         </w:numPr>
       </w:pPr>
       <w:r>
-        <w:t xml:space="preserve">String </w:t>
-      </w:r>
-      <w:proofErr w:type="spellStart"/>
-      <w:proofErr w:type="gramStart"/>
-      <w:r>
-        <w:t>toString</w:t>
-      </w:r>
-      <w:proofErr w:type="spellEnd"/>
-      <w:r>
-        <w:t>(</w:t>
-      </w:r>
-      <w:proofErr w:type="gramEnd"/>
-      <w:r>
-        <w:t>)</w:t>
+        <w:t>String toString()</w:t>
       </w:r>
     </w:p>
     <w:p>
@@ -2095,50 +1688,18 @@
         </w:numPr>
       </w:pPr>
       <w:r>
-        <w:t xml:space="preserve">overridden method cannot be </w:t>
-      </w:r>
-      <w:proofErr w:type="gramStart"/>
-      <w:r>
-        <w:t>restrictive  (</w:t>
-      </w:r>
-      <w:proofErr w:type="gramEnd"/>
-      <w:r>
-        <w:t>Access specifiers)</w:t>
-      </w:r>
-    </w:p>
-    <w:p/>
-    <w:p>
-      <w:r>
-        <w:t xml:space="preserve">Employee – </w:t>
-      </w:r>
-      <w:proofErr w:type="gramStart"/>
-      <w:r>
-        <w:t>drives(</w:t>
-      </w:r>
-      <w:proofErr w:type="gramEnd"/>
-      <w:r>
-        <w:t>)     drives(Car car)</w:t>
-      </w:r>
-    </w:p>
-    <w:p>
-      <w:r>
-        <w:t xml:space="preserve">Employee </w:t>
-      </w:r>
-      <w:proofErr w:type="spellStart"/>
-      <w:r>
-        <w:t>sam</w:t>
-      </w:r>
-      <w:proofErr w:type="spellEnd"/>
-      <w:r>
-        <w:t xml:space="preserve"> = new </w:t>
-      </w:r>
-      <w:proofErr w:type="gramStart"/>
-      <w:r>
-        <w:t>Employee(</w:t>
-      </w:r>
-      <w:proofErr w:type="gramEnd"/>
-      <w:r>
-        <w:t>….);</w:t>
+        <w:t>overridden method cannot be restrictive  (Access specifiers)</w:t>
+      </w:r>
+    </w:p>
+    <w:p/>
+    <w:p>
+      <w:r>
+        <w:t>Employee – drives()     drives(Car car)</w:t>
+      </w:r>
+    </w:p>
+    <w:p>
+      <w:r>
+        <w:t>Employee sam = new Employee(….);</w:t>
       </w:r>
     </w:p>
     <w:p>
@@ -2147,30 +1708,16 @@
       </w:r>
     </w:p>
     <w:p>
-      <w:proofErr w:type="spellStart"/>
-      <w:proofErr w:type="gramStart"/>
-      <w:r>
-        <w:t>sam.drives</w:t>
-      </w:r>
-      <w:proofErr w:type="spellEnd"/>
-      <w:proofErr w:type="gramEnd"/>
-      <w:r>
-        <w:t>(); // binding of object with method drives</w:t>
+      <w:r>
+        <w:t>sam.drives(); // binding of object with method drives</w:t>
       </w:r>
       <w:r>
         <w:t xml:space="preserve"> during compilation</w:t>
       </w:r>
     </w:p>
     <w:p>
-      <w:proofErr w:type="spellStart"/>
-      <w:proofErr w:type="gramStart"/>
-      <w:r>
-        <w:t>sam.drives</w:t>
-      </w:r>
-      <w:proofErr w:type="spellEnd"/>
-      <w:proofErr w:type="gramEnd"/>
-      <w:r>
-        <w:t>(car1);</w:t>
+      <w:r>
+        <w:t>sam.drives(car1);</w:t>
       </w:r>
       <w:r>
         <w:t xml:space="preserve"> // binding of object with method drives during compilation</w:t>
@@ -2178,15 +1725,7 @@
     </w:p>
     <w:p>
       <w:r>
-        <w:t xml:space="preserve">Polymorphism – Compile time / </w:t>
-      </w:r>
-      <w:proofErr w:type="gramStart"/>
-      <w:r>
-        <w:t>static  --</w:t>
-      </w:r>
-      <w:proofErr w:type="gramEnd"/>
-      <w:r>
-        <w:t xml:space="preserve"> Method Overloading</w:t>
+        <w:t>Polymorphism – Compile time / static  -- Method Overloading</w:t>
       </w:r>
     </w:p>
     <w:p>
@@ -2248,14 +1787,12 @@
                       <w:lang w:val="en-US"/>
                     </w:rPr>
                   </w:pPr>
-                  <w:proofErr w:type="spellStart"/>
                   <w:r>
                     <w:rPr>
                       <w:lang w:val="en-US"/>
                     </w:rPr>
                     <w:t>giveOffers</w:t>
                   </w:r>
-                  <w:proofErr w:type="spellEnd"/>
                 </w:p>
               </w:txbxContent>
             </v:textbox>
@@ -2420,14 +1957,12 @@
                       <w:lang w:val="en-US"/>
                     </w:rPr>
                   </w:pPr>
-                  <w:proofErr w:type="spellStart"/>
                   <w:r>
                     <w:rPr>
                       <w:lang w:val="en-US"/>
                     </w:rPr>
                     <w:t>empId</w:t>
                   </w:r>
-                  <w:proofErr w:type="spellEnd"/>
                   <w:r>
                     <w:rPr>
                       <w:noProof/>
@@ -2686,15 +2221,7 @@
         </w:numPr>
       </w:pPr>
       <w:r>
-        <w:t xml:space="preserve">Ab method/class </w:t>
-      </w:r>
-      <w:proofErr w:type="spellStart"/>
-      <w:r>
-        <w:t>can not</w:t>
-      </w:r>
-      <w:proofErr w:type="spellEnd"/>
-      <w:r>
-        <w:t xml:space="preserve"> be static </w:t>
+        <w:t xml:space="preserve">Ab method/class can not be static </w:t>
       </w:r>
     </w:p>
     <w:p>
@@ -2713,15 +2240,7 @@
     </w:p>
     <w:p>
       <w:r>
-        <w:t xml:space="preserve">public abstract void </w:t>
-      </w:r>
-      <w:proofErr w:type="gramStart"/>
-      <w:r>
-        <w:t>a(</w:t>
-      </w:r>
-      <w:proofErr w:type="gramEnd"/>
-      <w:r>
-        <w:t>);</w:t>
+        <w:t>public abstract void a();</w:t>
       </w:r>
     </w:p>
     <w:p>
@@ -2757,15 +2276,7 @@
     </w:p>
     <w:p>
       <w:r>
-        <w:t xml:space="preserve">public void </w:t>
-      </w:r>
-      <w:proofErr w:type="gramStart"/>
-      <w:r>
-        <w:t>fly(</w:t>
-      </w:r>
-      <w:proofErr w:type="gramEnd"/>
-      <w:r>
-        <w:t>);</w:t>
+        <w:t>public void fly();</w:t>
       </w:r>
     </w:p>
     <w:p>
@@ -2785,15 +2296,7 @@
     </w:p>
     <w:p>
       <w:r>
-        <w:t xml:space="preserve">public void </w:t>
-      </w:r>
-      <w:proofErr w:type="gramStart"/>
-      <w:r>
-        <w:t>walks(</w:t>
-      </w:r>
-      <w:proofErr w:type="gramEnd"/>
-      <w:r>
-        <w:t>);</w:t>
+        <w:t>public void walks();</w:t>
       </w:r>
     </w:p>
     <w:p>
@@ -2815,18 +2318,11 @@
         <w:t>extends Person implements</w:t>
       </w:r>
       <w:r>
-        <w:t xml:space="preserve"> </w:t>
-      </w:r>
-      <w:proofErr w:type="spellStart"/>
-      <w:proofErr w:type="gramStart"/>
-      <w:r>
-        <w:t>Bird</w:t>
+        <w:t xml:space="preserve"> Bird</w:t>
       </w:r>
       <w:r>
         <w:t>,Animal</w:t>
       </w:r>
-      <w:proofErr w:type="spellEnd"/>
-      <w:proofErr w:type="gramEnd"/>
     </w:p>
     <w:p>
       <w:r>
@@ -2835,28 +2331,12 @@
     </w:p>
     <w:p>
       <w:r>
-        <w:t xml:space="preserve">public void </w:t>
-      </w:r>
-      <w:proofErr w:type="gramStart"/>
-      <w:r>
-        <w:t>fly(</w:t>
-      </w:r>
-      <w:proofErr w:type="gramEnd"/>
-      <w:r>
-        <w:t>){  }</w:t>
-      </w:r>
-    </w:p>
-    <w:p>
-      <w:r>
-        <w:t xml:space="preserve">public void </w:t>
-      </w:r>
-      <w:proofErr w:type="gramStart"/>
-      <w:r>
-        <w:t>walks(</w:t>
-      </w:r>
-      <w:proofErr w:type="gramEnd"/>
-      <w:r>
-        <w:t>){ }</w:t>
+        <w:t>public void fly(){  }</w:t>
+      </w:r>
+    </w:p>
+    <w:p>
+      <w:r>
+        <w:t>public void walks(){ }</w:t>
       </w:r>
     </w:p>
     <w:p/>
@@ -2875,14 +2355,12 @@
                       <w:lang w:val="en-US"/>
                     </w:rPr>
                   </w:pPr>
-                  <w:proofErr w:type="spellStart"/>
                   <w:r>
                     <w:rPr>
                       <w:lang w:val="en-US"/>
                     </w:rPr>
                     <w:t>PaymentFactory</w:t>
                   </w:r>
-                  <w:proofErr w:type="spellEnd"/>
                 </w:p>
               </w:txbxContent>
             </v:textbox>
@@ -2910,14 +2388,12 @@
                       <w:lang w:val="en-US"/>
                     </w:rPr>
                   </w:pPr>
-                  <w:proofErr w:type="spellStart"/>
                   <w:r>
                     <w:rPr>
                       <w:lang w:val="en-US"/>
                     </w:rPr>
                     <w:t>PaymentClient</w:t>
                   </w:r>
-                  <w:proofErr w:type="spellEnd"/>
                 </w:p>
                 <w:p>
                   <w:pPr>
@@ -2970,19 +2446,11 @@
                       <w:lang w:val="en-US"/>
                     </w:rPr>
                   </w:pPr>
-                  <w:proofErr w:type="spellStart"/>
-                  <w:r>
-                    <w:rPr>
-                      <w:lang w:val="en-US"/>
-                    </w:rPr>
-                    <w:t>makePayment</w:t>
-                  </w:r>
-                  <w:proofErr w:type="spellEnd"/>
-                  <w:r>
-                    <w:rPr>
-                      <w:lang w:val="en-US"/>
-                    </w:rPr>
-                    <w:t>(double)</w:t>
+                  <w:r>
+                    <w:rPr>
+                      <w:lang w:val="en-US"/>
+                    </w:rPr>
+                    <w:t>makePayment(double)</w:t>
                   </w:r>
                 </w:p>
               </w:txbxContent>
@@ -3079,14 +2547,12 @@
                       <w:lang w:val="en-US"/>
                     </w:rPr>
                   </w:pPr>
-                  <w:proofErr w:type="spellStart"/>
                   <w:r>
                     <w:rPr>
                       <w:lang w:val="en-US"/>
                     </w:rPr>
                     <w:t>CashPayment</w:t>
                   </w:r>
-                  <w:proofErr w:type="spellEnd"/>
                 </w:p>
               </w:txbxContent>
             </v:textbox>
@@ -3107,14 +2573,12 @@
                       <w:lang w:val="en-US"/>
                     </w:rPr>
                   </w:pPr>
-                  <w:proofErr w:type="spellStart"/>
                   <w:r>
                     <w:rPr>
                       <w:lang w:val="en-US"/>
                     </w:rPr>
                     <w:t>CardPayment</w:t>
                   </w:r>
-                  <w:proofErr w:type="spellEnd"/>
                 </w:p>
               </w:txbxContent>
             </v:textbox>
@@ -3237,64 +2701,50 @@
                       <w:lang w:val="en-US"/>
                     </w:rPr>
                   </w:pPr>
-                  <w:proofErr w:type="spellStart"/>
                   <w:r>
                     <w:rPr>
                       <w:lang w:val="en-US"/>
                     </w:rPr>
                     <w:t>ArrayIndexOutOfBoundsException</w:t>
                   </w:r>
-                  <w:proofErr w:type="spellEnd"/>
-                </w:p>
-                <w:p>
-                  <w:pPr>
-                    <w:rPr>
-                      <w:lang w:val="en-US"/>
-                    </w:rPr>
-                  </w:pPr>
-                  <w:proofErr w:type="spellStart"/>
+                </w:p>
+                <w:p>
+                  <w:pPr>
+                    <w:rPr>
+                      <w:lang w:val="en-US"/>
+                    </w:rPr>
+                  </w:pPr>
                   <w:r>
                     <w:rPr>
                       <w:lang w:val="en-US"/>
                     </w:rPr>
                     <w:t>ArithmeticException</w:t>
                   </w:r>
-                  <w:proofErr w:type="spellEnd"/>
-                </w:p>
-                <w:p>
-                  <w:pPr>
-                    <w:rPr>
-                      <w:lang w:val="en-US"/>
-                    </w:rPr>
-                  </w:pPr>
-                  <w:proofErr w:type="spellStart"/>
+                </w:p>
+                <w:p>
+                  <w:pPr>
+                    <w:rPr>
+                      <w:lang w:val="en-US"/>
+                    </w:rPr>
+                  </w:pPr>
                   <w:r>
                     <w:rPr>
                       <w:lang w:val="en-US"/>
                     </w:rPr>
                     <w:t>NumberFormatException</w:t>
                   </w:r>
-                  <w:proofErr w:type="spellEnd"/>
-                </w:p>
-                <w:p>
-                  <w:pPr>
-                    <w:rPr>
-                      <w:lang w:val="en-US"/>
-                    </w:rPr>
-                  </w:pPr>
-                  <w:proofErr w:type="spellStart"/>
-                  <w:r>
-                    <w:rPr>
-                      <w:lang w:val="en-US"/>
-                    </w:rPr>
-                    <w:t>NullPointerException</w:t>
-                  </w:r>
-                  <w:proofErr w:type="spellEnd"/>
-                  <w:r>
-                    <w:rPr>
-                      <w:lang w:val="en-US"/>
-                    </w:rPr>
-                    <w:t>….</w:t>
+                </w:p>
+                <w:p>
+                  <w:pPr>
+                    <w:rPr>
+                      <w:lang w:val="en-US"/>
+                    </w:rPr>
+                  </w:pPr>
+                  <w:r>
+                    <w:rPr>
+                      <w:lang w:val="en-US"/>
+                    </w:rPr>
+                    <w:t>NullPointerException….</w:t>
                   </w:r>
                 </w:p>
               </w:txbxContent>
@@ -3316,14 +2766,12 @@
                       <w:lang w:val="en-US"/>
                     </w:rPr>
                   </w:pPr>
-                  <w:proofErr w:type="spellStart"/>
                   <w:r>
                     <w:rPr>
                       <w:lang w:val="en-US"/>
                     </w:rPr>
                     <w:t>RuntimeException</w:t>
                   </w:r>
-                  <w:proofErr w:type="spellEnd"/>
                 </w:p>
                 <w:p>
                   <w:pPr>
@@ -3406,18 +2854,8 @@
           <w:numId w:val="4"/>
         </w:numPr>
       </w:pPr>
-      <w:proofErr w:type="spellStart"/>
-      <w:proofErr w:type="gramStart"/>
-      <w:r>
-        <w:t>ie</w:t>
-      </w:r>
-      <w:proofErr w:type="spellEnd"/>
-      <w:r>
-        <w:t>..</w:t>
-      </w:r>
-      <w:proofErr w:type="gramEnd"/>
-      <w:r>
-        <w:t xml:space="preserve"> generic block follows other catch blocks</w:t>
+      <w:r>
+        <w:t>ie.. generic block follows other catch blocks</w:t>
       </w:r>
     </w:p>
     <w:p>
@@ -3441,15 +2879,7 @@
         </w:numPr>
       </w:pPr>
       <w:r>
-        <w:t xml:space="preserve">Checked Exceptions are those that have to be </w:t>
-      </w:r>
-      <w:proofErr w:type="gramStart"/>
-      <w:r>
-        <w:t>handled ,wo</w:t>
-      </w:r>
-      <w:proofErr w:type="gramEnd"/>
-      <w:r>
-        <w:t xml:space="preserve"> which program will not compile</w:t>
+        <w:t>Checked Exceptions are those that have to be handled ,wo which program will not compile</w:t>
       </w:r>
     </w:p>
     <w:p>
@@ -3498,15 +2928,7 @@
     </w:p>
     <w:p>
       <w:r>
-        <w:t xml:space="preserve">Array –    int </w:t>
-      </w:r>
-      <w:proofErr w:type="gramStart"/>
-      <w:r>
-        <w:t>a[</w:t>
-      </w:r>
-      <w:proofErr w:type="gramEnd"/>
-      <w:r>
-        <w:t>]=12,23,44,12,56</w:t>
+        <w:t>Array –    int a[]=12,23,44,12,56</w:t>
       </w:r>
     </w:p>
     <w:p>
@@ -3515,15 +2937,7 @@
       </w:r>
       <w:r>
         <w:tab/>
-        <w:t xml:space="preserve">String </w:t>
-      </w:r>
-      <w:proofErr w:type="gramStart"/>
-      <w:r>
-        <w:t>names[</w:t>
-      </w:r>
-      <w:proofErr w:type="gramEnd"/>
-      <w:r>
-        <w:t>] = new String[10];</w:t>
+        <w:t>String names[] = new String[10];</w:t>
       </w:r>
     </w:p>
     <w:p>
@@ -3740,27 +3154,11 @@
                       <w:lang w:val="en-US"/>
                     </w:rPr>
                   </w:pPr>
-                  <w:proofErr w:type="gramStart"/>
-                  <w:r>
-                    <w:rPr>
-                      <w:lang w:val="en-US"/>
-                    </w:rPr>
-                    <w:t xml:space="preserve">Indexed  </w:t>
-                  </w:r>
-                  <w:proofErr w:type="spellStart"/>
-                  <w:r>
-                    <w:rPr>
-                      <w:lang w:val="en-US"/>
-                    </w:rPr>
-                    <w:t>list.get</w:t>
-                  </w:r>
-                  <w:proofErr w:type="spellEnd"/>
-                  <w:proofErr w:type="gramEnd"/>
-                  <w:r>
-                    <w:rPr>
-                      <w:lang w:val="en-US"/>
-                    </w:rPr>
-                    <w:t>(3)</w:t>
+                  <w:r>
+                    <w:rPr>
+                      <w:lang w:val="en-US"/>
+                    </w:rPr>
+                    <w:t>Indexed  list.get(3)</w:t>
                   </w:r>
                 </w:p>
               </w:txbxContent>
@@ -3784,14 +3182,12 @@
                       <w:lang w:val="en-US"/>
                     </w:rPr>
                   </w:pPr>
-                  <w:proofErr w:type="spellStart"/>
                   <w:r>
                     <w:rPr>
                       <w:lang w:val="en-US"/>
                     </w:rPr>
                     <w:t>LinkedHashSet</w:t>
                   </w:r>
-                  <w:proofErr w:type="spellEnd"/>
                 </w:p>
                 <w:p>
                   <w:pPr>
@@ -3848,14 +3244,12 @@
                       <w:lang w:val="en-US"/>
                     </w:rPr>
                   </w:pPr>
-                  <w:proofErr w:type="spellStart"/>
                   <w:r>
                     <w:rPr>
                       <w:lang w:val="en-US"/>
                     </w:rPr>
                     <w:t>TreeSet</w:t>
                   </w:r>
-                  <w:proofErr w:type="spellEnd"/>
                 </w:p>
               </w:txbxContent>
             </v:textbox>
@@ -3932,19 +3326,11 @@
                       <w:lang w:val="en-US"/>
                     </w:rPr>
                   </w:pPr>
-                  <w:proofErr w:type="spellStart"/>
-                  <w:r>
-                    <w:rPr>
-                      <w:lang w:val="en-US"/>
-                    </w:rPr>
-                    <w:t>SortedSet</w:t>
-                  </w:r>
-                  <w:proofErr w:type="spellEnd"/>
-                  <w:r>
-                    <w:rPr>
-                      <w:lang w:val="en-US"/>
-                    </w:rPr>
-                    <w:t xml:space="preserve"> (I)</w:t>
+                  <w:r>
+                    <w:rPr>
+                      <w:lang w:val="en-US"/>
+                    </w:rPr>
+                    <w:t>SortedSet (I)</w:t>
                   </w:r>
                 </w:p>
                 <w:p>
@@ -4035,14 +3421,12 @@
                       <w:lang w:val="en-US"/>
                     </w:rPr>
                   </w:pPr>
-                  <w:proofErr w:type="spellStart"/>
                   <w:r>
                     <w:rPr>
                       <w:lang w:val="en-US"/>
                     </w:rPr>
                     <w:t>ArrayList</w:t>
                   </w:r>
-                  <w:proofErr w:type="spellEnd"/>
                 </w:p>
               </w:txbxContent>
             </v:textbox>
@@ -4105,18 +3489,8 @@
                     <w:rPr>
                       <w:lang w:val="en-US"/>
                     </w:rPr>
-                    <w:t xml:space="preserve">Map(I) – </w:t>
-                  </w:r>
-                  <w:proofErr w:type="spellStart"/>
-                  <w:proofErr w:type="gramStart"/>
-                  <w:r>
-                    <w:rPr>
-                      <w:lang w:val="en-US"/>
-                    </w:rPr>
-                    <w:t>Key,Value</w:t>
-                  </w:r>
-                  <w:proofErr w:type="spellEnd"/>
-                  <w:proofErr w:type="gramEnd"/>
+                    <w:t>Map(I) – Key,Value</w:t>
+                  </w:r>
                 </w:p>
                 <w:p>
                   <w:pPr>
@@ -4208,14 +3582,12 @@
                       <w:lang w:val="en-US"/>
                     </w:rPr>
                   </w:pPr>
-                  <w:proofErr w:type="spellStart"/>
                   <w:r>
                     <w:rPr>
                       <w:lang w:val="en-US"/>
                     </w:rPr>
                     <w:t>TreeMap</w:t>
                   </w:r>
-                  <w:proofErr w:type="spellEnd"/>
                 </w:p>
               </w:txbxContent>
             </v:textbox>
@@ -4249,40 +3621,24 @@
                       <w:lang w:val="en-US"/>
                     </w:rPr>
                   </w:pPr>
-                  <w:proofErr w:type="spellStart"/>
-                  <w:r>
-                    <w:rPr>
-                      <w:lang w:val="en-US"/>
-                    </w:rPr>
-                    <w:t>LinkedHashMap</w:t>
-                  </w:r>
-                  <w:proofErr w:type="spellEnd"/>
-                  <w:r>
-                    <w:rPr>
-                      <w:lang w:val="en-US"/>
-                    </w:rPr>
-                    <w:t xml:space="preserve"> -ordered</w:t>
-                  </w:r>
-                </w:p>
-                <w:p>
-                  <w:pPr>
-                    <w:rPr>
-                      <w:lang w:val="en-US"/>
-                    </w:rPr>
-                  </w:pPr>
-                  <w:proofErr w:type="spellStart"/>
-                  <w:r>
-                    <w:rPr>
-                      <w:lang w:val="en-US"/>
-                    </w:rPr>
-                    <w:t>HashTable</w:t>
-                  </w:r>
-                  <w:proofErr w:type="spellEnd"/>
-                  <w:r>
-                    <w:rPr>
-                      <w:lang w:val="en-US"/>
-                    </w:rPr>
-                    <w:t xml:space="preserve"> - legacy</w:t>
+                  <w:r>
+                    <w:rPr>
+                      <w:lang w:val="en-US"/>
+                    </w:rPr>
+                    <w:t>LinkedHashMap -ordered</w:t>
+                  </w:r>
+                </w:p>
+                <w:p>
+                  <w:pPr>
+                    <w:rPr>
+                      <w:lang w:val="en-US"/>
+                    </w:rPr>
+                  </w:pPr>
+                  <w:r>
+                    <w:rPr>
+                      <w:lang w:val="en-US"/>
+                    </w:rPr>
+                    <w:t>HashTable - legacy</w:t>
                   </w:r>
                 </w:p>
               </w:txbxContent>
@@ -4304,19 +3660,11 @@
                       <w:lang w:val="en-US"/>
                     </w:rPr>
                   </w:pPr>
-                  <w:proofErr w:type="spellStart"/>
-                  <w:r>
-                    <w:rPr>
-                      <w:lang w:val="en-US"/>
-                    </w:rPr>
-                    <w:t>SortedMap</w:t>
-                  </w:r>
-                  <w:proofErr w:type="spellEnd"/>
-                  <w:r>
-                    <w:rPr>
-                      <w:lang w:val="en-US"/>
-                    </w:rPr>
-                    <w:t>(I)</w:t>
+                  <w:r>
+                    <w:rPr>
+                      <w:lang w:val="en-US"/>
+                    </w:rPr>
+                    <w:t>SortedMap(I)</w:t>
                   </w:r>
                 </w:p>
                 <w:p>
@@ -4347,13 +3695,8 @@
     <w:p/>
     <w:p/>
     <w:p>
-      <w:proofErr w:type="spellStart"/>
-      <w:r>
-        <w:t>BookStore</w:t>
-      </w:r>
-      <w:proofErr w:type="spellEnd"/>
-      <w:r>
-        <w:t xml:space="preserve"> Case Study</w:t>
+      <w:r>
+        <w:t>BookStore Case Study</w:t>
       </w:r>
     </w:p>
     <w:p>
@@ -4415,14 +3758,12 @@
                       <w:lang w:val="en-US"/>
                     </w:rPr>
                   </w:pPr>
-                  <w:proofErr w:type="spellStart"/>
                   <w:r>
                     <w:rPr>
                       <w:lang w:val="en-US"/>
                     </w:rPr>
                     <w:t>BookStore</w:t>
                   </w:r>
-                  <w:proofErr w:type="spellEnd"/>
                 </w:p>
               </w:txbxContent>
             </v:textbox>
@@ -4437,33 +3778,12 @@
     <w:p/>
     <w:p>
       <w:r>
-        <w:t xml:space="preserve">Comparable –     </w:t>
-      </w:r>
-      <w:proofErr w:type="spellStart"/>
-      <w:proofErr w:type="gramStart"/>
-      <w:r>
-        <w:t>compareTo</w:t>
-      </w:r>
-      <w:proofErr w:type="spellEnd"/>
-      <w:r>
-        <w:t>(</w:t>
-      </w:r>
-      <w:proofErr w:type="gramEnd"/>
-      <w:r>
-        <w:t>Object o)</w:t>
-      </w:r>
-    </w:p>
-    <w:p>
-      <w:r>
-        <w:t xml:space="preserve">Comparator – </w:t>
-      </w:r>
-      <w:proofErr w:type="gramStart"/>
-      <w:r>
-        <w:t>compare(</w:t>
-      </w:r>
-      <w:proofErr w:type="gramEnd"/>
-      <w:r>
-        <w:t>Object o1,Object o2)</w:t>
+        <w:t>Comparable –     compareTo(Object o)</w:t>
+      </w:r>
+    </w:p>
+    <w:p>
+      <w:r>
+        <w:t>Comparator – compare(Object o1,Object o2)</w:t>
       </w:r>
     </w:p>
     <w:p/>
@@ -4474,50 +3794,19 @@
     </w:p>
     <w:p>
       <w:r>
-        <w:t xml:space="preserve">Generics --   </w:t>
-      </w:r>
-      <w:proofErr w:type="spellStart"/>
-      <w:r>
-        <w:t>ArrayList</w:t>
-      </w:r>
-      <w:proofErr w:type="spellEnd"/>
-      <w:r>
-        <w:t>&lt;Integer</w:t>
-      </w:r>
-      <w:proofErr w:type="gramStart"/>
-      <w:r>
-        <w:t>&gt;  --</w:t>
-      </w:r>
-      <w:proofErr w:type="gramEnd"/>
-      <w:r>
-        <w:t xml:space="preserve"> Safe Collection</w:t>
+        <w:t>Generics --   ArrayList&lt;Integer&gt;  -- Safe Collection</w:t>
       </w:r>
     </w:p>
     <w:p>
       <w:r>
         <w:lastRenderedPageBreak/>
-        <w:t xml:space="preserve">Wild Character </w:t>
-      </w:r>
-      <w:proofErr w:type="gramStart"/>
-      <w:r>
-        <w:t>--  ?</w:t>
-      </w:r>
-      <w:proofErr w:type="gramEnd"/>
-      <w:r>
-        <w:t xml:space="preserve"> </w:t>
-      </w:r>
-    </w:p>
-    <w:p>
-      <w:r>
-        <w:t xml:space="preserve">Keywords – </w:t>
-      </w:r>
-      <w:proofErr w:type="spellStart"/>
-      <w:proofErr w:type="gramStart"/>
-      <w:r>
-        <w:t>super,extends</w:t>
-      </w:r>
-      <w:proofErr w:type="spellEnd"/>
-      <w:proofErr w:type="gramEnd"/>
+        <w:t xml:space="preserve">Wild Character --  ? </w:t>
+      </w:r>
+    </w:p>
+    <w:p>
+      <w:r>
+        <w:t>Keywords – super,extends</w:t>
+      </w:r>
     </w:p>
     <w:p>
       <w:r>
@@ -4644,22 +3933,12 @@
                       <w:lang w:val="en-US"/>
                     </w:rPr>
                   </w:pPr>
-                  <w:proofErr w:type="spellStart"/>
-                  <w:proofErr w:type="gramStart"/>
-                  <w:r>
-                    <w:rPr>
-                      <w:lang w:val="en-US"/>
-                    </w:rPr>
-                    <w:t>Integer,Double</w:t>
-                  </w:r>
-                  <w:proofErr w:type="gramEnd"/>
-                  <w:r>
-                    <w:rPr>
-                      <w:lang w:val="en-US"/>
-                    </w:rPr>
-                    <w:t>,Byte,Short,Long,Float</w:t>
-                  </w:r>
-                  <w:proofErr w:type="spellEnd"/>
+                  <w:r>
+                    <w:rPr>
+                      <w:lang w:val="en-US"/>
+                    </w:rPr>
+                    <w:t>Integer,Double,Byte,Short,Long,Float</w:t>
+                  </w:r>
                 </w:p>
               </w:txbxContent>
             </v:textbox>
@@ -4716,23 +3995,7 @@
     <w:p/>
     <w:p>
       <w:r>
-        <w:t xml:space="preserve">User </w:t>
-      </w:r>
-      <w:proofErr w:type="spellStart"/>
-      <w:r>
-        <w:t>user</w:t>
-      </w:r>
-      <w:proofErr w:type="spellEnd"/>
-      <w:r>
-        <w:t xml:space="preserve"> = new </w:t>
-      </w:r>
-      <w:proofErr w:type="gramStart"/>
-      <w:r>
-        <w:t>Customer(</w:t>
-      </w:r>
-      <w:proofErr w:type="gramEnd"/>
-      <w:r>
-        <w:t>); // right</w:t>
+        <w:t>User user = new Customer(); // right</w:t>
       </w:r>
       <w:r>
         <w:tab/>
@@ -4740,15 +4003,7 @@
     </w:p>
     <w:p>
       <w:r>
-        <w:t xml:space="preserve">Number n1 = new </w:t>
-      </w:r>
-      <w:proofErr w:type="gramStart"/>
-      <w:r>
-        <w:t>Integer(</w:t>
-      </w:r>
-      <w:proofErr w:type="gramEnd"/>
-      <w:r>
-        <w:t>10);</w:t>
+        <w:t>Number n1 = new Integer(10);</w:t>
       </w:r>
       <w:r>
         <w:tab/>
@@ -4772,49 +4027,15 @@
       </w:r>
     </w:p>
     <w:p>
-      <w:proofErr w:type="spellStart"/>
-      <w:r>
-        <w:t>ArrayList</w:t>
-      </w:r>
-      <w:proofErr w:type="spellEnd"/>
-      <w:r>
-        <w:t xml:space="preserve">&lt;Number&gt; a = new </w:t>
-      </w:r>
-      <w:proofErr w:type="spellStart"/>
-      <w:r>
-        <w:t>ArrayList</w:t>
-      </w:r>
-      <w:proofErr w:type="spellEnd"/>
-      <w:r>
-        <w:t>&lt;Number</w:t>
-      </w:r>
-      <w:proofErr w:type="gramStart"/>
-      <w:r>
-        <w:t>&gt;(</w:t>
-      </w:r>
-      <w:proofErr w:type="gramEnd"/>
-      <w:r>
-        <w:t>);</w:t>
-      </w:r>
-    </w:p>
-    <w:p/>
-    <w:p>
-      <w:r>
-        <w:t>[3,4,5,7,8</w:t>
-      </w:r>
-      <w:proofErr w:type="gramStart"/>
-      <w:r>
-        <w:t>]  --</w:t>
-      </w:r>
-      <w:proofErr w:type="gramEnd"/>
-      <w:r>
-        <w:t xml:space="preserve"> </w:t>
-      </w:r>
-      <w:proofErr w:type="spellStart"/>
-      <w:r>
-        <w:t>arraylist</w:t>
-      </w:r>
-      <w:proofErr w:type="spellEnd"/>
+      <w:r>
+        <w:t>ArrayList&lt;Number&gt; a = new ArrayList&lt;Number&gt;();</w:t>
+      </w:r>
+    </w:p>
+    <w:p/>
+    <w:p>
+      <w:r>
+        <w:t>[3,4,5,7,8]  -- arraylist</w:t>
+      </w:r>
     </w:p>
     <w:p>
       <w:r>
@@ -4912,16 +4133,8 @@
                     <w:rPr>
                       <w:lang w:val="en-US"/>
                     </w:rPr>
-                    <w:t xml:space="preserve">null </w:t>
-                  </w:r>
-                  <w:proofErr w:type="gramStart"/>
-                  <w:r>
-                    <w:rPr>
-                      <w:lang w:val="en-US"/>
-                    </w:rPr>
-                    <w:t>3  200</w:t>
-                  </w:r>
-                  <w:proofErr w:type="gramEnd"/>
+                    <w:t>null 3  200</w:t>
+                  </w:r>
                 </w:p>
               </w:txbxContent>
             </v:textbox>
@@ -5044,27 +4257,11 @@
                       <w:lang w:val="en-US"/>
                     </w:rPr>
                   </w:pPr>
-                  <w:proofErr w:type="spellStart"/>
-                  <w:proofErr w:type="gramStart"/>
-                  <w:r>
-                    <w:rPr>
-                      <w:lang w:val="en-US"/>
-                    </w:rPr>
-                    <w:t>browseproducts</w:t>
-                  </w:r>
-                  <w:proofErr w:type="spellEnd"/>
-                  <w:r>
-                    <w:rPr>
-                      <w:lang w:val="en-US"/>
-                    </w:rPr>
-                    <w:t>(</w:t>
-                  </w:r>
-                  <w:proofErr w:type="gramEnd"/>
-                  <w:r>
-                    <w:rPr>
-                      <w:lang w:val="en-US"/>
-                    </w:rPr>
-                    <w:t>)</w:t>
+                  <w:r>
+                    <w:rPr>
+                      <w:lang w:val="en-US"/>
+                    </w:rPr>
+                    <w:t>browseproducts()</w:t>
                   </w:r>
                 </w:p>
                 <w:p>
@@ -5124,42 +4321,20 @@
                     <w:rPr>
                       <w:lang w:val="en-US"/>
                     </w:rPr>
-                    <w:t xml:space="preserve">  </w:t>
-                  </w:r>
-                  <w:proofErr w:type="gramStart"/>
-                  <w:r>
-                    <w:rPr>
-                      <w:lang w:val="en-US"/>
-                    </w:rPr>
-                    <w:t>Even(</w:t>
-                  </w:r>
-                  <w:proofErr w:type="gramEnd"/>
-                  <w:r>
-                    <w:rPr>
-                      <w:lang w:val="en-US"/>
-                    </w:rPr>
-                    <w:t>)</w:t>
-                  </w:r>
-                </w:p>
-                <w:p>
-                  <w:pPr>
-                    <w:rPr>
-                      <w:lang w:val="en-US"/>
-                    </w:rPr>
-                  </w:pPr>
-                  <w:proofErr w:type="gramStart"/>
-                  <w:r>
-                    <w:rPr>
-                      <w:lang w:val="en-US"/>
-                    </w:rPr>
-                    <w:t>Odd(</w:t>
-                  </w:r>
-                  <w:proofErr w:type="gramEnd"/>
-                  <w:r>
-                    <w:rPr>
-                      <w:lang w:val="en-US"/>
-                    </w:rPr>
-                    <w:t>)</w:t>
+                    <w:t xml:space="preserve">  Even()</w:t>
+                  </w:r>
+                </w:p>
+                <w:p>
+                  <w:pPr>
+                    <w:rPr>
+                      <w:lang w:val="en-US"/>
+                    </w:rPr>
+                  </w:pPr>
+                  <w:r>
+                    <w:rPr>
+                      <w:lang w:val="en-US"/>
+                    </w:rPr>
+                    <w:t>Odd()</w:t>
                   </w:r>
                 </w:p>
               </w:txbxContent>
@@ -5193,14 +4368,12 @@
                       <w:lang w:val="en-US"/>
                     </w:rPr>
                   </w:pPr>
-                  <w:proofErr w:type="spellStart"/>
                   <w:r>
                     <w:rPr>
                       <w:lang w:val="en-US"/>
                     </w:rPr>
                     <w:t>ClientCode</w:t>
                   </w:r>
-                  <w:proofErr w:type="spellEnd"/>
                 </w:p>
               </w:txbxContent>
             </v:textbox>
@@ -5297,21 +4470,7 @@
                     <w:rPr>
                       <w:lang w:val="en-US"/>
                     </w:rPr>
-                    <w:t>Thread</w:t>
-                  </w:r>
-                  <w:proofErr w:type="gramStart"/>
-                  <w:r>
-                    <w:rPr>
-                      <w:lang w:val="en-US"/>
-                    </w:rPr>
-                    <w:t>1  --</w:t>
-                  </w:r>
-                  <w:proofErr w:type="gramEnd"/>
-                  <w:r>
-                    <w:rPr>
-                      <w:lang w:val="en-US"/>
-                    </w:rPr>
-                    <w:t xml:space="preserve"> t1</w:t>
+                    <w:t>Thread1  -- t1</w:t>
                   </w:r>
                 </w:p>
               </w:txbxContent>
@@ -5371,21 +4530,7 @@
                     <w:rPr>
                       <w:lang w:val="en-US"/>
                     </w:rPr>
-                    <w:t xml:space="preserve"> </w:t>
-                  </w:r>
-                  <w:proofErr w:type="gramStart"/>
-                  <w:r>
-                    <w:rPr>
-                      <w:lang w:val="en-US"/>
-                    </w:rPr>
-                    <w:t>run(</w:t>
-                  </w:r>
-                  <w:proofErr w:type="gramEnd"/>
-                  <w:r>
-                    <w:rPr>
-                      <w:lang w:val="en-US"/>
-                    </w:rPr>
-                    <w:t>)</w:t>
+                    <w:t xml:space="preserve"> run()</w:t>
                   </w:r>
                 </w:p>
               </w:txbxContent>
@@ -5532,69 +4677,37 @@
                       <w:lang w:val="en-US"/>
                     </w:rPr>
                   </w:pPr>
-                  <w:proofErr w:type="gramStart"/>
-                  <w:r>
-                    <w:rPr>
-                      <w:lang w:val="en-US"/>
-                    </w:rPr>
-                    <w:t>Deposit(</w:t>
-                  </w:r>
-                  <w:proofErr w:type="gramEnd"/>
-                  <w:r>
-                    <w:rPr>
-                      <w:lang w:val="en-US"/>
-                    </w:rPr>
-                    <w:t>)</w:t>
-                  </w:r>
-                </w:p>
-                <w:p>
-                  <w:pPr>
-                    <w:rPr>
-                      <w:lang w:val="en-US"/>
-                    </w:rPr>
-                  </w:pPr>
-                  <w:proofErr w:type="gramStart"/>
-                  <w:r>
-                    <w:rPr>
-                      <w:lang w:val="en-US"/>
-                    </w:rPr>
-                    <w:t>Withdraw(</w:t>
-                  </w:r>
-                  <w:proofErr w:type="gramEnd"/>
-                  <w:r>
-                    <w:rPr>
-                      <w:lang w:val="en-US"/>
-                    </w:rPr>
-                    <w:t>)</w:t>
-                  </w:r>
-                </w:p>
-                <w:p>
-                  <w:pPr>
-                    <w:rPr>
-                      <w:lang w:val="en-US"/>
-                    </w:rPr>
-                  </w:pPr>
-                  <w:proofErr w:type="spellStart"/>
-                  <w:proofErr w:type="gramStart"/>
-                  <w:r>
-                    <w:rPr>
-                      <w:lang w:val="en-US"/>
-                    </w:rPr>
-                    <w:t>printBalance</w:t>
-                  </w:r>
-                  <w:proofErr w:type="spellEnd"/>
-                  <w:r>
-                    <w:rPr>
-                      <w:lang w:val="en-US"/>
-                    </w:rPr>
-                    <w:t>(</w:t>
-                  </w:r>
-                  <w:proofErr w:type="gramEnd"/>
-                  <w:r>
-                    <w:rPr>
-                      <w:lang w:val="en-US"/>
-                    </w:rPr>
-                    <w:t>)</w:t>
+                  <w:r>
+                    <w:rPr>
+                      <w:lang w:val="en-US"/>
+                    </w:rPr>
+                    <w:t>Deposit()</w:t>
+                  </w:r>
+                </w:p>
+                <w:p>
+                  <w:pPr>
+                    <w:rPr>
+                      <w:lang w:val="en-US"/>
+                    </w:rPr>
+                  </w:pPr>
+                  <w:r>
+                    <w:rPr>
+                      <w:lang w:val="en-US"/>
+                    </w:rPr>
+                    <w:t>Withdraw()</w:t>
+                  </w:r>
+                </w:p>
+                <w:p>
+                  <w:pPr>
+                    <w:rPr>
+                      <w:lang w:val="en-US"/>
+                    </w:rPr>
+                  </w:pPr>
+                  <w:r>
+                    <w:rPr>
+                      <w:lang w:val="en-US"/>
+                    </w:rPr>
+                    <w:t>printBalance()</w:t>
                   </w:r>
                 </w:p>
               </w:txbxContent>
@@ -5698,21 +4811,7 @@
                     <w:rPr>
                       <w:lang w:val="en-US"/>
                     </w:rPr>
-                    <w:t xml:space="preserve"> </w:t>
-                  </w:r>
-                  <w:proofErr w:type="gramStart"/>
-                  <w:r>
-                    <w:rPr>
-                      <w:lang w:val="en-US"/>
-                    </w:rPr>
-                    <w:t>run(</w:t>
-                  </w:r>
-                  <w:proofErr w:type="gramEnd"/>
-                  <w:r>
-                    <w:rPr>
-                      <w:lang w:val="en-US"/>
-                    </w:rPr>
-                    <w:t>)</w:t>
+                    <w:t xml:space="preserve"> run()</w:t>
                   </w:r>
                 </w:p>
               </w:txbxContent>
@@ -5819,15 +4918,7 @@
         <w:pStyle w:val="ListParagraph"/>
       </w:pPr>
       <w:r>
-        <w:t>Vector/</w:t>
-      </w:r>
-      <w:proofErr w:type="spellStart"/>
-      <w:r>
-        <w:t>HashTable</w:t>
-      </w:r>
-      <w:proofErr w:type="spellEnd"/>
-      <w:r>
-        <w:t xml:space="preserve"> are synchronized</w:t>
+        <w:t>Vector/HashTable are synchronized</w:t>
       </w:r>
     </w:p>
     <w:p>
@@ -5853,91 +4944,43 @@
                       <w:lang w:val="en-US"/>
                     </w:rPr>
                   </w:pPr>
-                  <w:proofErr w:type="spellStart"/>
                   <w:r>
                     <w:rPr>
                       <w:lang w:val="en-US"/>
                     </w:rPr>
                     <w:t>NumberLogic</w:t>
                   </w:r>
-                  <w:proofErr w:type="spellEnd"/>
-                  <w:r>
-                    <w:rPr>
-                      <w:lang w:val="en-US"/>
-                    </w:rPr>
-                    <w:t xml:space="preserve"> (</w:t>
-                  </w:r>
-                  <w:proofErr w:type="spellStart"/>
-                  <w:r>
-                    <w:rPr>
-                      <w:lang w:val="en-US"/>
-                    </w:rPr>
-                    <w:t>nl</w:t>
-                  </w:r>
-                  <w:proofErr w:type="spellEnd"/>
-                  <w:r>
-                    <w:rPr>
-                      <w:lang w:val="en-US"/>
-                    </w:rPr>
-                    <w:t>)</w:t>
-                  </w:r>
-                </w:p>
-                <w:p>
-                  <w:pPr>
-                    <w:rPr>
-                      <w:lang w:val="en-US"/>
-                    </w:rPr>
-                  </w:pPr>
-                  <w:proofErr w:type="spellStart"/>
-                  <w:proofErr w:type="gramStart"/>
-                  <w:r>
-                    <w:rPr>
-                      <w:lang w:val="en-US"/>
-                    </w:rPr>
-                    <w:t>readNum</w:t>
-                  </w:r>
-                  <w:proofErr w:type="spellEnd"/>
-                  <w:r>
-                    <w:rPr>
-                      <w:lang w:val="en-US"/>
-                    </w:rPr>
-                    <w:t>(</w:t>
-                  </w:r>
-                  <w:proofErr w:type="gramEnd"/>
-                  <w:r>
-                    <w:rPr>
-                      <w:lang w:val="en-US"/>
-                    </w:rPr>
-                    <w:t>) -sum</w:t>
-                  </w:r>
-                </w:p>
-                <w:p>
-                  <w:pPr>
-                    <w:rPr>
-                      <w:lang w:val="en-US"/>
-                    </w:rPr>
-                  </w:pPr>
-                  <w:proofErr w:type="spellStart"/>
-                  <w:proofErr w:type="gramStart"/>
-                  <w:r>
-                    <w:rPr>
-                      <w:lang w:val="en-US"/>
-                    </w:rPr>
-                    <w:t>printSum</w:t>
-                  </w:r>
-                  <w:proofErr w:type="spellEnd"/>
-                  <w:r>
-                    <w:rPr>
-                      <w:lang w:val="en-US"/>
-                    </w:rPr>
-                    <w:t>(</w:t>
-                  </w:r>
-                  <w:proofErr w:type="gramEnd"/>
-                  <w:r>
-                    <w:rPr>
-                      <w:lang w:val="en-US"/>
-                    </w:rPr>
-                    <w:t>)</w:t>
+                  <w:r>
+                    <w:rPr>
+                      <w:lang w:val="en-US"/>
+                    </w:rPr>
+                    <w:t xml:space="preserve"> (nl)</w:t>
+                  </w:r>
+                </w:p>
+                <w:p>
+                  <w:pPr>
+                    <w:rPr>
+                      <w:lang w:val="en-US"/>
+                    </w:rPr>
+                  </w:pPr>
+                  <w:r>
+                    <w:rPr>
+                      <w:lang w:val="en-US"/>
+                    </w:rPr>
+                    <w:t>readNum() -sum</w:t>
+                  </w:r>
+                </w:p>
+                <w:p>
+                  <w:pPr>
+                    <w:rPr>
+                      <w:lang w:val="en-US"/>
+                    </w:rPr>
+                  </w:pPr>
+                  <w:r>
+                    <w:rPr>
+                      <w:lang w:val="en-US"/>
+                    </w:rPr>
+                    <w:t>printSum()</w:t>
                   </w:r>
                 </w:p>
                 <w:p>
@@ -6077,44 +5120,24 @@
       <w:pPr>
         <w:pStyle w:val="ListParagraph"/>
       </w:pPr>
-      <w:proofErr w:type="gramStart"/>
-      <w:r>
-        <w:t>wait(</w:t>
-      </w:r>
-      <w:proofErr w:type="gramEnd"/>
-      <w:r>
-        <w:t>)</w:t>
-      </w:r>
-    </w:p>
-    <w:p>
-      <w:pPr>
-        <w:pStyle w:val="ListParagraph"/>
-      </w:pPr>
-      <w:proofErr w:type="gramStart"/>
-      <w:r>
-        <w:t>notify(</w:t>
-      </w:r>
-      <w:proofErr w:type="gramEnd"/>
-      <w:r>
-        <w:t>)</w:t>
-      </w:r>
-    </w:p>
-    <w:p>
-      <w:pPr>
-        <w:pStyle w:val="ListParagraph"/>
-      </w:pPr>
-      <w:proofErr w:type="spellStart"/>
-      <w:proofErr w:type="gramStart"/>
-      <w:r>
-        <w:t>notifyAll</w:t>
-      </w:r>
-      <w:proofErr w:type="spellEnd"/>
-      <w:r>
-        <w:t>(</w:t>
-      </w:r>
-      <w:proofErr w:type="gramEnd"/>
-      <w:r>
-        <w:t>)</w:t>
+      <w:r>
+        <w:t>wait()</w:t>
+      </w:r>
+    </w:p>
+    <w:p>
+      <w:pPr>
+        <w:pStyle w:val="ListParagraph"/>
+      </w:pPr>
+      <w:r>
+        <w:t>notify()</w:t>
+      </w:r>
+    </w:p>
+    <w:p>
+      <w:pPr>
+        <w:pStyle w:val="ListParagraph"/>
+      </w:pPr>
+      <w:r>
+        <w:t>notifyAll()</w:t>
       </w:r>
     </w:p>
     <w:p>
@@ -6186,19 +5209,12 @@
         <w:pStyle w:val="ListParagraph"/>
         <w:ind w:firstLine="720"/>
       </w:pPr>
-      <w:proofErr w:type="spellStart"/>
-      <w:proofErr w:type="gramStart"/>
-      <w:r>
-        <w:t>CharacterStream</w:t>
-      </w:r>
-      <w:proofErr w:type="spellEnd"/>
-      <w:r>
-        <w:t xml:space="preserve"> </w:t>
+      <w:r>
+        <w:t xml:space="preserve">CharacterStream </w:t>
       </w:r>
       <w:r>
         <w:t xml:space="preserve"> text</w:t>
       </w:r>
-      <w:proofErr w:type="gramEnd"/>
       <w:r>
         <w:tab/>
       </w:r>
@@ -6210,12 +5226,8 @@
       </w:r>
       <w:r>
         <w:tab/>
-      </w:r>
-      <w:proofErr w:type="spellStart"/>
-      <w:r>
         <w:t>ByteStream</w:t>
       </w:r>
-      <w:proofErr w:type="spellEnd"/>
       <w:r>
         <w:t xml:space="preserve"> Ex : objects</w:t>
       </w:r>
@@ -6249,14 +5261,7 @@
       </w:r>
       <w:r>
         <w:tab/>
-      </w:r>
-      <w:proofErr w:type="spellStart"/>
-      <w:r>
-        <w:t>InputStream</w:t>
-      </w:r>
-      <w:proofErr w:type="spellEnd"/>
-      <w:r>
-        <w:t>/Output Stream</w:t>
+        <w:t>InputStream/Output Stream</w:t>
       </w:r>
     </w:p>
     <w:p>
@@ -6264,11 +5269,9 @@
         <w:pStyle w:val="ListParagraph"/>
         <w:ind w:firstLine="720"/>
       </w:pPr>
-      <w:proofErr w:type="spellStart"/>
       <w:r>
         <w:t>FileReader</w:t>
       </w:r>
-      <w:proofErr w:type="spellEnd"/>
       <w:r>
         <w:tab/>
       </w:r>
@@ -6283,23 +5286,17 @@
       </w:r>
       <w:r>
         <w:tab/>
-      </w:r>
-      <w:proofErr w:type="spellStart"/>
-      <w:r>
         <w:t>FileInputStream</w:t>
       </w:r>
-      <w:proofErr w:type="spellEnd"/>
     </w:p>
     <w:p>
       <w:pPr>
         <w:pStyle w:val="ListParagraph"/>
         <w:ind w:firstLine="720"/>
       </w:pPr>
-      <w:proofErr w:type="spellStart"/>
       <w:r>
         <w:t>FileWriter</w:t>
       </w:r>
-      <w:proofErr w:type="spellEnd"/>
       <w:r>
         <w:tab/>
       </w:r>
@@ -6314,23 +5311,17 @@
       </w:r>
       <w:r>
         <w:tab/>
-      </w:r>
-      <w:proofErr w:type="spellStart"/>
-      <w:r>
         <w:t>FileOutputStream</w:t>
       </w:r>
-      <w:proofErr w:type="spellEnd"/>
     </w:p>
     <w:p>
       <w:pPr>
         <w:pStyle w:val="ListParagraph"/>
         <w:ind w:firstLine="720"/>
       </w:pPr>
-      <w:proofErr w:type="spellStart"/>
       <w:r>
         <w:t>BufferedReader</w:t>
       </w:r>
-      <w:proofErr w:type="spellEnd"/>
       <w:r>
         <w:tab/>
       </w:r>
@@ -6345,23 +5336,17 @@
       </w:r>
       <w:r>
         <w:tab/>
-      </w:r>
-      <w:proofErr w:type="spellStart"/>
-      <w:r>
         <w:t>ObjectInputStream</w:t>
       </w:r>
-      <w:proofErr w:type="spellEnd"/>
     </w:p>
     <w:p>
       <w:pPr>
         <w:pStyle w:val="ListParagraph"/>
         <w:ind w:firstLine="720"/>
       </w:pPr>
-      <w:proofErr w:type="spellStart"/>
       <w:r>
         <w:t>BufferedWriter</w:t>
       </w:r>
-      <w:proofErr w:type="spellEnd"/>
       <w:r>
         <w:tab/>
       </w:r>
@@ -6376,12 +5361,8 @@
       </w:r>
       <w:r>
         <w:tab/>
-      </w:r>
-      <w:proofErr w:type="spellStart"/>
-      <w:r>
         <w:t>ObjectOutputStream</w:t>
       </w:r>
-      <w:proofErr w:type="spellEnd"/>
     </w:p>
     <w:p>
       <w:pPr>
@@ -6404,23 +5385,7 @@
         <w:ind w:firstLine="720"/>
       </w:pPr>
       <w:r>
-        <w:t xml:space="preserve">File – File </w:t>
-      </w:r>
-      <w:proofErr w:type="spellStart"/>
-      <w:r>
-        <w:t>file</w:t>
-      </w:r>
-      <w:proofErr w:type="spellEnd"/>
-      <w:r>
-        <w:t xml:space="preserve"> = new File(“test.txt”</w:t>
-      </w:r>
-      <w:proofErr w:type="gramStart"/>
-      <w:r>
-        <w:t>) ;</w:t>
-      </w:r>
-      <w:proofErr w:type="gramEnd"/>
-      <w:r>
-        <w:t xml:space="preserve"> //attributes of file test.txt</w:t>
+        <w:t>File – File file = new File(“test.txt”) ; //attributes of file test.txt</w:t>
       </w:r>
     </w:p>
     <w:p>
@@ -6435,17 +5400,7 @@
         <w:ind w:firstLine="720"/>
       </w:pPr>
       <w:r>
-        <w:t xml:space="preserve">Logs – </w:t>
-      </w:r>
-      <w:proofErr w:type="spellStart"/>
-      <w:proofErr w:type="gramStart"/>
-      <w:r>
-        <w:t>date,time</w:t>
-      </w:r>
-      <w:proofErr w:type="spellEnd"/>
-      <w:proofErr w:type="gramEnd"/>
-      <w:r>
-        <w:t>, exceptions , errors</w:t>
+        <w:t>Logs – date,time, exceptions , errors</w:t>
       </w:r>
       <w:r>
         <w:t xml:space="preserve">  - log4j,logback</w:t>
@@ -6511,15 +5466,7 @@
         <w:pStyle w:val="ListParagraph"/>
       </w:pPr>
       <w:r>
-        <w:t xml:space="preserve">Serialization </w:t>
-      </w:r>
-      <w:proofErr w:type="gramStart"/>
-      <w:r>
-        <w:t>--  process</w:t>
-      </w:r>
-      <w:proofErr w:type="gramEnd"/>
-      <w:r>
-        <w:t xml:space="preserve"> of breaking an object to bits and bytes before writing the state to a network/file</w:t>
+        <w:t>Serialization --  process of breaking an object to bits and bytes before writing the state to a network/file</w:t>
       </w:r>
       <w:r>
         <w:t>.</w:t>
@@ -6564,34 +5511,21 @@
         <w:pStyle w:val="ListParagraph"/>
       </w:pPr>
       <w:r>
-        <w:t xml:space="preserve">Serializable – Marker Interface       </w:t>
-      </w:r>
-      <w:proofErr w:type="spellStart"/>
-      <w:r>
-        <w:t>Eg</w:t>
-      </w:r>
-      <w:proofErr w:type="spellEnd"/>
-      <w:r>
-        <w:t>: Cloneable</w:t>
-      </w:r>
-    </w:p>
-    <w:p>
-      <w:pPr>
-        <w:pStyle w:val="ListParagraph"/>
-      </w:pPr>
-    </w:p>
-    <w:p>
-      <w:pPr>
-        <w:pStyle w:val="ListParagraph"/>
-      </w:pPr>
-      <w:r>
-        <w:t xml:space="preserve">Java object is not </w:t>
-      </w:r>
-      <w:proofErr w:type="gramStart"/>
-      <w:r>
-        <w:t>persistent .</w:t>
-      </w:r>
-      <w:proofErr w:type="gramEnd"/>
+        <w:t>Serializable – Marker Interface       Eg: Cloneable</w:t>
+      </w:r>
+    </w:p>
+    <w:p>
+      <w:pPr>
+        <w:pStyle w:val="ListParagraph"/>
+      </w:pPr>
+    </w:p>
+    <w:p>
+      <w:pPr>
+        <w:pStyle w:val="ListParagraph"/>
+      </w:pPr>
+      <w:r>
+        <w:t>Java object is not persistent .</w:t>
+      </w:r>
     </w:p>
     <w:p>
       <w:pPr>
@@ -6749,15 +5683,7 @@
         <w:t>Has the feature of functional interface</w:t>
       </w:r>
       <w:r>
-        <w:t xml:space="preserve"> and </w:t>
-      </w:r>
-      <w:proofErr w:type="spellStart"/>
-      <w:r>
-        <w:t>lamda</w:t>
-      </w:r>
-      <w:proofErr w:type="spellEnd"/>
-      <w:r>
-        <w:t xml:space="preserve"> expressions</w:t>
+        <w:t xml:space="preserve"> and lamda expressions</w:t>
       </w:r>
     </w:p>
     <w:p>
@@ -6778,63 +5704,27 @@
       </w:r>
     </w:p>
     <w:p>
-      <w:proofErr w:type="spellStart"/>
-      <w:r>
-        <w:t>Oop</w:t>
-      </w:r>
-      <w:proofErr w:type="spellEnd"/>
-      <w:r>
-        <w:t xml:space="preserve"> – </w:t>
-      </w:r>
-    </w:p>
-    <w:p>
-      <w:r>
-        <w:t xml:space="preserve">Inheritance, </w:t>
-      </w:r>
-      <w:proofErr w:type="gramStart"/>
-      <w:r>
-        <w:t>polymorphism ,</w:t>
-      </w:r>
-      <w:proofErr w:type="gramEnd"/>
-      <w:r>
-        <w:t xml:space="preserve"> dynamic </w:t>
-      </w:r>
-      <w:proofErr w:type="spellStart"/>
-      <w:r>
-        <w:t>binding,interfaces,abstract</w:t>
-      </w:r>
-      <w:proofErr w:type="spellEnd"/>
-      <w:r>
-        <w:t xml:space="preserve"> classes.</w:t>
-      </w:r>
-    </w:p>
-    <w:p>
-      <w:r>
-        <w:t xml:space="preserve">Exceptions, </w:t>
-      </w:r>
-      <w:proofErr w:type="spellStart"/>
-      <w:proofErr w:type="gramStart"/>
-      <w:r>
-        <w:t>Collections,Threads</w:t>
-      </w:r>
-      <w:proofErr w:type="gramEnd"/>
-      <w:r>
-        <w:t>,IO,Java</w:t>
-      </w:r>
-      <w:proofErr w:type="spellEnd"/>
-      <w:r>
-        <w:t xml:space="preserve"> 8.</w:t>
-      </w:r>
-    </w:p>
-    <w:p>
-      <w:proofErr w:type="spellStart"/>
+      <w:r>
+        <w:t xml:space="preserve">Oop – </w:t>
+      </w:r>
+    </w:p>
+    <w:p>
+      <w:r>
+        <w:t>Inheritance, polymorphism , dynamic binding,interfaces,abstract classes.</w:t>
+      </w:r>
+    </w:p>
+    <w:p>
+      <w:r>
+        <w:t>Exceptions, Collections,Threads,IO,Java 8.</w:t>
+      </w:r>
+    </w:p>
+    <w:p>
       <w:r>
         <w:t>Jdb</w:t>
       </w:r>
       <w:r>
         <w:t>c</w:t>
       </w:r>
-      <w:proofErr w:type="spellEnd"/>
       <w:r>
         <w:t xml:space="preserve"> API</w:t>
       </w:r>
@@ -6981,32 +5871,14 @@
     <w:p/>
     <w:p/>
     <w:p>
-      <w:proofErr w:type="spellStart"/>
-      <w:r>
-        <w:t>Jdbc</w:t>
-      </w:r>
-      <w:proofErr w:type="spellEnd"/>
-      <w:r>
-        <w:t xml:space="preserve"> – interfaces -    JDBC </w:t>
-      </w:r>
-      <w:proofErr w:type="gramStart"/>
-      <w:r>
-        <w:t>Driver  -</w:t>
-      </w:r>
-      <w:proofErr w:type="gramEnd"/>
-      <w:r>
-        <w:t xml:space="preserve"> jar file </w:t>
-      </w:r>
-    </w:p>
-    <w:p/>
-    <w:p>
-      <w:proofErr w:type="spellStart"/>
-      <w:r>
-        <w:t>Sql</w:t>
-      </w:r>
-      <w:proofErr w:type="spellEnd"/>
-      <w:r>
-        <w:t xml:space="preserve"> commands</w:t>
+      <w:r>
+        <w:t xml:space="preserve">Jdbc – interfaces -    JDBC Driver  - jar file </w:t>
+      </w:r>
+    </w:p>
+    <w:p/>
+    <w:p>
+      <w:r>
+        <w:t>Sql commands</w:t>
       </w:r>
     </w:p>
     <w:p>
@@ -7042,33 +5914,15 @@
         </w:numPr>
       </w:pPr>
       <w:r>
-        <w:t xml:space="preserve">Create table </w:t>
-      </w:r>
-      <w:proofErr w:type="gramStart"/>
-      <w:r>
-        <w:t>book(</w:t>
-      </w:r>
-      <w:proofErr w:type="gramEnd"/>
-    </w:p>
-    <w:p>
-      <w:pPr>
-        <w:pStyle w:val="ListParagraph"/>
-      </w:pPr>
-      <w:proofErr w:type="spellStart"/>
-      <w:r>
-        <w:t>Isbn</w:t>
-      </w:r>
-      <w:proofErr w:type="spellEnd"/>
-      <w:r>
-        <w:t xml:space="preserve"> </w:t>
-      </w:r>
-      <w:proofErr w:type="spellStart"/>
-      <w:r>
-        <w:t>bigint</w:t>
-      </w:r>
-      <w:proofErr w:type="spellEnd"/>
-      <w:r>
-        <w:t xml:space="preserve"> primary key,</w:t>
+        <w:t>Create table book(</w:t>
+      </w:r>
+    </w:p>
+    <w:p>
+      <w:pPr>
+        <w:pStyle w:val="ListParagraph"/>
+      </w:pPr>
+      <w:r>
+        <w:t>Isbn bigint primary key,</w:t>
       </w:r>
     </w:p>
     <w:p>
@@ -7101,20 +5955,7 @@
     <w:p/>
     <w:p>
       <w:r>
-        <w:t xml:space="preserve">Create a java application for an online bookstore where admin can </w:t>
-      </w:r>
-      <w:proofErr w:type="spellStart"/>
-      <w:proofErr w:type="gramStart"/>
-      <w:r>
-        <w:t>add,remove</w:t>
-      </w:r>
-      <w:proofErr w:type="gramEnd"/>
-      <w:r>
-        <w:t>,update</w:t>
-      </w:r>
-      <w:proofErr w:type="spellEnd"/>
-      <w:r>
-        <w:t xml:space="preserve"> stock and retrieve books.</w:t>
+        <w:t>Create a java application for an online bookstore where admin can add,remove,update stock and retrieve books.</w:t>
       </w:r>
     </w:p>
     <w:p>
@@ -7131,20 +5972,7 @@
         </w:numPr>
       </w:pPr>
       <w:r>
-        <w:t xml:space="preserve">Book has </w:t>
-      </w:r>
-      <w:proofErr w:type="spellStart"/>
-      <w:proofErr w:type="gramStart"/>
-      <w:r>
-        <w:t>isbn,title</w:t>
-      </w:r>
-      <w:proofErr w:type="gramEnd"/>
-      <w:r>
-        <w:t>,price,stock</w:t>
-      </w:r>
-      <w:proofErr w:type="spellEnd"/>
-      <w:r>
-        <w:t xml:space="preserve"> ,category</w:t>
+        <w:t>Book has isbn,title,price,stock ,category</w:t>
       </w:r>
     </w:p>
     <w:p>
@@ -7168,15 +5996,7 @@
         </w:numPr>
       </w:pPr>
       <w:r>
-        <w:t xml:space="preserve">Category can be technical, </w:t>
-      </w:r>
-      <w:proofErr w:type="spellStart"/>
-      <w:r>
-        <w:t>lifeskills</w:t>
-      </w:r>
-      <w:proofErr w:type="spellEnd"/>
-      <w:r>
-        <w:t>, biography</w:t>
+        <w:t>Category can be technical, lifeskills, biography</w:t>
       </w:r>
     </w:p>
     <w:p>
@@ -7187,24 +6007,1040 @@
           <w:numId w:val="9"/>
         </w:numPr>
       </w:pPr>
-      <w:proofErr w:type="spellStart"/>
-      <w:proofErr w:type="gramStart"/>
-      <w:r>
-        <w:t>Remove,updateStock</w:t>
-      </w:r>
-      <w:proofErr w:type="spellEnd"/>
-      <w:proofErr w:type="gramEnd"/>
-      <w:r>
-        <w:t xml:space="preserve"> are based on </w:t>
-      </w:r>
-      <w:proofErr w:type="spellStart"/>
-      <w:r>
-        <w:t>isbn</w:t>
-      </w:r>
-      <w:proofErr w:type="spellEnd"/>
-      <w:r>
-        <w:t>.</w:t>
-      </w:r>
+      <w:r>
+        <w:t>Remove,updateStock are based on isbn.</w:t>
+      </w:r>
+    </w:p>
+    <w:p>
+      <w:r>
+        <w:t xml:space="preserve">Monolithic App </w:t>
+      </w:r>
+    </w:p>
+    <w:p>
+      <w:r>
+        <w:rPr>
+          <w:noProof/>
+        </w:rPr>
+        <w:pict w14:anchorId="1AFF53D0">
+          <v:shape id="_x0000_s1190" type="#_x0000_t202" style="position:absolute;margin-left:188.05pt;margin-top:15.7pt;width:116.1pt;height:40.15pt;z-index:251821056">
+            <v:textbox>
+              <w:txbxContent>
+                <w:p>
+                  <w:pPr>
+                    <w:rPr>
+                      <w:lang w:val="en-US"/>
+                    </w:rPr>
+                  </w:pPr>
+                  <w:r>
+                    <w:rPr>
+                      <w:lang w:val="en-US"/>
+                    </w:rPr>
+                    <w:t>Tomcat Container</w:t>
+                  </w:r>
+                </w:p>
+              </w:txbxContent>
+            </v:textbox>
+          </v:shape>
+        </w:pict>
+      </w:r>
+    </w:p>
+    <w:p>
+      <w:r>
+        <w:rPr>
+          <w:noProof/>
+        </w:rPr>
+        <w:pict w14:anchorId="2FB4BDC5">
+          <v:shape id="_x0000_s1181" type="#_x0000_t202" style="position:absolute;margin-left:425.7pt;margin-top:21.55pt;width:61.35pt;height:53.1pt;z-index:251811840">
+            <v:textbox>
+              <w:txbxContent>
+                <w:p>
+                  <w:pPr>
+                    <w:rPr>
+                      <w:lang w:val="en-US"/>
+                    </w:rPr>
+                  </w:pPr>
+                  <w:r>
+                    <w:rPr>
+                      <w:lang w:val="en-US"/>
+                    </w:rPr>
+                    <w:t>DB</w:t>
+                  </w:r>
+                </w:p>
+              </w:txbxContent>
+            </v:textbox>
+          </v:shape>
+        </w:pict>
+      </w:r>
+      <w:r>
+        <w:rPr>
+          <w:noProof/>
+        </w:rPr>
+        <w:pict w14:anchorId="51E1C1A0">
+          <v:shape id="_x0000_s1183" type="#_x0000_t202" style="position:absolute;margin-left:332.05pt;margin-top:3.4pt;width:73.55pt;height:86.95pt;z-index:251813888">
+            <v:textbox>
+              <w:txbxContent>
+                <w:p>
+                  <w:pPr>
+                    <w:rPr>
+                      <w:lang w:val="en-US"/>
+                    </w:rPr>
+                  </w:pPr>
+                  <w:r>
+                    <w:rPr>
+                      <w:lang w:val="en-US"/>
+                    </w:rPr>
+                    <w:t>Business Layer</w:t>
+                  </w:r>
+                </w:p>
+                <w:p>
+                  <w:pPr>
+                    <w:rPr>
+                      <w:lang w:val="en-US"/>
+                    </w:rPr>
+                  </w:pPr>
+                  <w:r>
+                    <w:rPr>
+                      <w:lang w:val="en-US"/>
+                    </w:rPr>
+                    <w:t>Dao, files,</w:t>
+                  </w:r>
+                </w:p>
+                <w:p>
+                  <w:pPr>
+                    <w:rPr>
+                      <w:lang w:val="en-US"/>
+                    </w:rPr>
+                  </w:pPr>
+                  <w:r>
+                    <w:rPr>
+                      <w:lang w:val="en-US"/>
+                    </w:rPr>
+                    <w:t>classes</w:t>
+                  </w:r>
+                </w:p>
+              </w:txbxContent>
+            </v:textbox>
+          </v:shape>
+        </w:pict>
+      </w:r>
+      <w:r>
+        <w:t>Console apps</w:t>
+      </w:r>
+    </w:p>
+    <w:p>
+      <w:r>
+        <w:t>Web apps</w:t>
+      </w:r>
+    </w:p>
+    <w:p>
+      <w:r>
+        <w:rPr>
+          <w:noProof/>
+        </w:rPr>
+        <w:pict w14:anchorId="7064FC72">
+          <v:shape id="_x0000_s1201" type="#_x0000_t32" style="position:absolute;margin-left:149.5pt;margin-top:214.95pt;width:74.75pt;height:57.45pt;flip:y;z-index:251831296" o:connectortype="straight">
+            <v:stroke endarrow="block"/>
+          </v:shape>
+        </w:pict>
+      </w:r>
+      <w:r>
+        <w:rPr>
+          <w:noProof/>
+        </w:rPr>
+        <w:pict w14:anchorId="61E7812D">
+          <v:shape id="_x0000_s1200" type="#_x0000_t202" style="position:absolute;margin-left:55.1pt;margin-top:259.8pt;width:95.2pt;height:33.85pt;z-index:251830272">
+            <v:textbox>
+              <w:txbxContent>
+                <w:p>
+                  <w:pPr>
+                    <w:rPr>
+                      <w:lang w:val="en-US"/>
+                    </w:rPr>
+                  </w:pPr>
+                  <w:r>
+                    <w:rPr>
+                      <w:lang w:val="en-US"/>
+                    </w:rPr>
+                    <w:t>ios</w:t>
+                  </w:r>
+                </w:p>
+              </w:txbxContent>
+            </v:textbox>
+          </v:shape>
+        </w:pict>
+      </w:r>
+      <w:r>
+        <w:rPr>
+          <w:noProof/>
+        </w:rPr>
+        <w:pict w14:anchorId="07609E03">
+          <v:shape id="_x0000_s1199" type="#_x0000_t32" style="position:absolute;margin-left:136.15pt;margin-top:189pt;width:96.75pt;height:31.85pt;flip:y;z-index:251829248" o:connectortype="straight">
+            <v:stroke endarrow="block"/>
+          </v:shape>
+        </w:pict>
+      </w:r>
+      <w:r>
+        <w:rPr>
+          <w:noProof/>
+        </w:rPr>
+        <w:pict w14:anchorId="3F515E76">
+          <v:shape id="_x0000_s1198" type="#_x0000_t202" style="position:absolute;margin-left:55.85pt;margin-top:207.5pt;width:85pt;height:27.5pt;z-index:251828224">
+            <v:textbox>
+              <w:txbxContent>
+                <w:p>
+                  <w:pPr>
+                    <w:rPr>
+                      <w:lang w:val="en-US"/>
+                    </w:rPr>
+                  </w:pPr>
+                  <w:r>
+                    <w:rPr>
+                      <w:lang w:val="en-US"/>
+                    </w:rPr>
+                    <w:t>Android App</w:t>
+                  </w:r>
+                </w:p>
+              </w:txbxContent>
+            </v:textbox>
+          </v:shape>
+        </w:pict>
+      </w:r>
+      <w:r>
+        <w:rPr>
+          <w:noProof/>
+        </w:rPr>
+        <w:pict w14:anchorId="34D3D3A1">
+          <v:shape id="_x0000_s1197" type="#_x0000_t32" style="position:absolute;margin-left:149.9pt;margin-top:166.55pt;width:83pt;height:3.95pt;flip:y;z-index:251827200" o:connectortype="straight">
+            <v:stroke endarrow="block"/>
+          </v:shape>
+        </w:pict>
+      </w:r>
+      <w:r>
+        <w:rPr>
+          <w:noProof/>
+        </w:rPr>
+        <w:pict w14:anchorId="489A798E">
+          <v:shape id="_x0000_s1192" type="#_x0000_t202" style="position:absolute;margin-left:139.65pt;margin-top:27.75pt;width:77.55pt;height:22pt;z-index:251823104">
+            <v:textbox>
+              <w:txbxContent>
+                <w:p>
+                  <w:pPr>
+                    <w:rPr>
+                      <w:lang w:val="en-US"/>
+                    </w:rPr>
+                  </w:pPr>
+                  <w:r>
+                    <w:rPr>
+                      <w:lang w:val="en-US"/>
+                    </w:rPr>
+                    <w:t>HttpRequest</w:t>
+                  </w:r>
+                </w:p>
+              </w:txbxContent>
+            </v:textbox>
+          </v:shape>
+        </w:pict>
+      </w:r>
+      <w:r>
+        <w:rPr>
+          <w:noProof/>
+        </w:rPr>
+        <w:pict w14:anchorId="0CF758FA">
+          <v:shape id="_x0000_s1186" type="#_x0000_t202" style="position:absolute;margin-left:37.8pt;margin-top:19.1pt;width:97.55pt;height:88.9pt;z-index:251816960">
+            <v:textbox>
+              <w:txbxContent>
+                <w:p>
+                  <w:pPr>
+                    <w:rPr>
+                      <w:lang w:val="en-US"/>
+                    </w:rPr>
+                  </w:pPr>
+                  <w:r>
+                    <w:rPr>
+                      <w:lang w:val="en-US"/>
+                    </w:rPr>
+                    <w:t>Web Client</w:t>
+                  </w:r>
+                </w:p>
+                <w:p>
+                  <w:pPr>
+                    <w:rPr>
+                      <w:lang w:val="en-US"/>
+                    </w:rPr>
+                  </w:pPr>
+                  <w:r>
+                    <w:rPr>
+                      <w:lang w:val="en-US"/>
+                    </w:rPr>
+                    <w:t>Html,</w:t>
+                  </w:r>
+                  <w:r>
+                    <w:rPr>
+                      <w:lang w:val="en-US"/>
+                    </w:rPr>
+                    <w:t xml:space="preserve"> CSS, </w:t>
+                  </w:r>
+                </w:p>
+                <w:p>
+                  <w:pPr>
+                    <w:rPr>
+                      <w:lang w:val="en-US"/>
+                    </w:rPr>
+                  </w:pPr>
+                  <w:r>
+                    <w:rPr>
+                      <w:lang w:val="en-US"/>
+                    </w:rPr>
+                    <w:t>JS</w:t>
+                  </w:r>
+                  <w:r>
+                    <w:rPr>
+                      <w:lang w:val="en-US"/>
+                    </w:rPr>
+                    <w:t xml:space="preserve"> – browser</w:t>
+                  </w:r>
+                </w:p>
+                <w:p>
+                  <w:pPr>
+                    <w:rPr>
+                      <w:lang w:val="en-US"/>
+                    </w:rPr>
+                  </w:pPr>
+                  <w:r>
+                    <w:rPr>
+                      <w:lang w:val="en-US"/>
+                    </w:rPr>
+                    <w:t>JSP</w:t>
+                  </w:r>
+                </w:p>
+                <w:p>
+                  <w:pPr>
+                    <w:rPr>
+                      <w:lang w:val="en-US"/>
+                    </w:rPr>
+                  </w:pPr>
+                </w:p>
+              </w:txbxContent>
+            </v:textbox>
+          </v:shape>
+        </w:pict>
+      </w:r>
+      <w:r>
+        <w:rPr>
+          <w:noProof/>
+        </w:rPr>
+        <w:pict w14:anchorId="1174D7E3">
+          <v:shape id="_x0000_s1191" type="#_x0000_t32" style="position:absolute;margin-left:312.8pt;margin-top:23.8pt;width:20.85pt;height:18.5pt;flip:y;z-index:251822080" o:connectortype="straight">
+            <v:stroke endarrow="block"/>
+          </v:shape>
+        </w:pict>
+      </w:r>
+      <w:r>
+        <w:rPr>
+          <w:noProof/>
+        </w:rPr>
+        <w:pict w14:anchorId="54BD9C3E">
+          <v:shape id="_x0000_s1188" type="#_x0000_t202" style="position:absolute;margin-left:221.5pt;margin-top:17.9pt;width:94.45pt;height:91.65pt;z-index:251819008">
+            <v:textbox>
+              <w:txbxContent>
+                <w:p>
+                  <w:pPr>
+                    <w:rPr>
+                      <w:lang w:val="en-US"/>
+                    </w:rPr>
+                  </w:pPr>
+                  <w:r>
+                    <w:rPr>
+                      <w:lang w:val="en-US"/>
+                    </w:rPr>
+                    <w:t>Servlet</w:t>
+                  </w:r>
+                </w:p>
+                <w:p>
+                  <w:pPr>
+                    <w:rPr>
+                      <w:lang w:val="en-US"/>
+                    </w:rPr>
+                  </w:pPr>
+                  <w:r>
+                    <w:rPr>
+                      <w:lang w:val="en-US"/>
+                    </w:rPr>
+                    <w:t>http requests</w:t>
+                  </w:r>
+                </w:p>
+                <w:p>
+                  <w:pPr>
+                    <w:rPr>
+                      <w:lang w:val="en-US"/>
+                    </w:rPr>
+                  </w:pPr>
+                  <w:r>
+                    <w:rPr>
+                      <w:lang w:val="en-US"/>
+                    </w:rPr>
+                    <w:t>get,post,delete,put,</w:t>
+                  </w:r>
+                  <w:r>
+                    <w:rPr>
+                      <w:lang w:val="en-US"/>
+                    </w:rPr>
+                    <w:t xml:space="preserve"> </w:t>
+                  </w:r>
+                </w:p>
+              </w:txbxContent>
+            </v:textbox>
+          </v:shape>
+        </w:pict>
+      </w:r>
+      <w:r>
+        <w:rPr>
+          <w:noProof/>
+        </w:rPr>
+        <w:pict w14:anchorId="6C7E7994">
+          <v:shape id="_x0000_s1187" type="#_x0000_t32" style="position:absolute;margin-left:223.85pt;margin-top:37.6pt;width:22.05pt;height:27.9pt;flip:y;z-index:251817984" o:connectortype="straight">
+            <v:stroke endarrow="block"/>
+          </v:shape>
+        </w:pict>
+      </w:r>
+      <w:r>
+        <w:rPr>
+          <w:noProof/>
+        </w:rPr>
+        <w:pict w14:anchorId="5A337911">
+          <v:shape id="_x0000_s1182" type="#_x0000_t32" style="position:absolute;margin-left:345.05pt;margin-top:12pt;width:84.6pt;height:1.6pt;flip:y;z-index:251812864" o:connectortype="straight">
+            <v:stroke endarrow="block"/>
+          </v:shape>
+        </w:pict>
+      </w:r>
+      <w:r>
+        <w:tab/>
+      </w:r>
+    </w:p>
+    <w:p/>
+    <w:p/>
+    <w:p>
+      <w:r>
+        <w:rPr>
+          <w:noProof/>
+        </w:rPr>
+        <w:pict w14:anchorId="6771CA8C">
+          <v:shape id="_x0000_s1193" type="#_x0000_t202" style="position:absolute;margin-left:134.55pt;margin-top:2.45pt;width:88.55pt;height:47.05pt;z-index:251824128">
+            <v:textbox>
+              <w:txbxContent>
+                <w:p>
+                  <w:pPr>
+                    <w:rPr>
+                      <w:lang w:val="en-US"/>
+                    </w:rPr>
+                  </w:pPr>
+                  <w:r>
+                    <w:rPr>
+                      <w:lang w:val="en-US"/>
+                    </w:rPr>
+                    <w:t>HttpResponse</w:t>
+                  </w:r>
+                </w:p>
+                <w:p>
+                  <w:pPr>
+                    <w:rPr>
+                      <w:lang w:val="en-US"/>
+                    </w:rPr>
+                  </w:pPr>
+                  <w:r>
+                    <w:rPr>
+                      <w:lang w:val="en-US"/>
+                    </w:rPr>
+                    <w:t>Java List</w:t>
+                  </w:r>
+                </w:p>
+              </w:txbxContent>
+            </v:textbox>
+          </v:shape>
+        </w:pict>
+      </w:r>
+    </w:p>
+    <w:p>
+      <w:r>
+        <w:rPr>
+          <w:noProof/>
+        </w:rPr>
+        <w:pict w14:anchorId="00B52B6D">
+          <v:rect id="_x0000_s1205" style="position:absolute;margin-left:235.65pt;margin-top:18.75pt;width:253.8pt;height:200.7pt;z-index:-251481088"/>
+        </w:pict>
+      </w:r>
+    </w:p>
+    <w:p>
+      <w:r>
+        <w:rPr>
+          <w:noProof/>
+        </w:rPr>
+        <w:pict w14:anchorId="3B47CA76">
+          <v:shape id="_x0000_s1196" type="#_x0000_t202" style="position:absolute;margin-left:345.45pt;margin-top:6.15pt;width:82.2pt;height:118.4pt;z-index:251826176">
+            <v:textbox>
+              <w:txbxContent>
+                <w:p>
+                  <w:pPr>
+                    <w:rPr>
+                      <w:lang w:val="en-US"/>
+                    </w:rPr>
+                  </w:pPr>
+                  <w:r>
+                    <w:rPr>
+                      <w:lang w:val="en-US"/>
+                    </w:rPr>
+                    <w:t>Store</w:t>
+                  </w:r>
+                  <w:r>
+                    <w:rPr>
+                      <w:lang w:val="en-US"/>
+                    </w:rPr>
+                    <w:t xml:space="preserve"> </w:t>
+                  </w:r>
+                </w:p>
+                <w:p>
+                  <w:pPr>
+                    <w:rPr>
+                      <w:lang w:val="en-US"/>
+                    </w:rPr>
+                  </w:pPr>
+                  <w:r>
+                    <w:rPr>
+                      <w:lang w:val="en-US"/>
+                    </w:rPr>
+                    <w:t>Expose data</w:t>
+                  </w:r>
+                </w:p>
+                <w:p>
+                  <w:pPr>
+                    <w:rPr>
+                      <w:lang w:val="en-US"/>
+                    </w:rPr>
+                  </w:pPr>
+                  <w:r>
+                    <w:rPr>
+                      <w:lang w:val="en-US"/>
+                    </w:rPr>
+                    <w:t>List&lt;Order&gt;</w:t>
+                  </w:r>
+                </w:p>
+                <w:p>
+                  <w:pPr>
+                    <w:rPr>
+                      <w:lang w:val="en-US"/>
+                    </w:rPr>
+                  </w:pPr>
+                  <w:r>
+                    <w:rPr>
+                      <w:lang w:val="en-US"/>
+                    </w:rPr>
+                    <w:t>getOrders()-service</w:t>
+                  </w:r>
+                </w:p>
+              </w:txbxContent>
+            </v:textbox>
+          </v:shape>
+        </w:pict>
+      </w:r>
+    </w:p>
+    <w:p>
+      <w:r>
+        <w:rPr>
+          <w:noProof/>
+        </w:rPr>
+        <w:pict w14:anchorId="64751C8E">
+          <v:shape id="_x0000_s1195" type="#_x0000_t202" style="position:absolute;margin-left:57.85pt;margin-top:19.85pt;width:101.9pt;height:42.9pt;z-index:251825152">
+            <v:textbox>
+              <w:txbxContent>
+                <w:p>
+                  <w:pPr>
+                    <w:rPr>
+                      <w:lang w:val="en-US"/>
+                    </w:rPr>
+                  </w:pPr>
+                  <w:r>
+                    <w:rPr>
+                      <w:lang w:val="en-US"/>
+                    </w:rPr>
+                    <w:t>Browser</w:t>
+                  </w:r>
+                  <w:r>
+                    <w:rPr>
+                      <w:lang w:val="en-US"/>
+                    </w:rPr>
+                    <w:t xml:space="preserve"> – Angular/React</w:t>
+                  </w:r>
+                </w:p>
+              </w:txbxContent>
+            </v:textbox>
+          </v:shape>
+        </w:pict>
+      </w:r>
+      <w:r>
+        <w:t>Service Oriented Architecture (SOA)</w:t>
+      </w:r>
+    </w:p>
+    <w:p>
+      <w:r>
+        <w:rPr>
+          <w:noProof/>
+        </w:rPr>
+        <w:pict w14:anchorId="7D0258C5">
+          <v:shape id="_x0000_s1204" type="#_x0000_t202" style="position:absolute;margin-left:256.5pt;margin-top:6.8pt;width:73.2pt;height:30.7pt;z-index:251834368">
+            <v:textbox>
+              <w:txbxContent>
+                <w:p>
+                  <w:pPr>
+                    <w:rPr>
+                      <w:lang w:val="en-US"/>
+                    </w:rPr>
+                  </w:pPr>
+                  <w:r>
+                    <w:rPr>
+                      <w:lang w:val="en-US"/>
+                    </w:rPr>
+                    <w:t>xml/json</w:t>
+                  </w:r>
+                </w:p>
+              </w:txbxContent>
+            </v:textbox>
+          </v:shape>
+        </w:pict>
+      </w:r>
+      <w:r>
+        <w:t xml:space="preserve">  </w:t>
+      </w:r>
+    </w:p>
+    <w:p/>
+    <w:p/>
+    <w:p>
+      <w:r>
+        <w:tab/>
+        <w:t>Web Services</w:t>
+      </w:r>
+    </w:p>
+    <w:p>
+      <w:pPr>
+        <w:pStyle w:val="ListParagraph"/>
+        <w:numPr>
+          <w:ilvl w:val="0"/>
+          <w:numId w:val="11"/>
+        </w:numPr>
+      </w:pPr>
+      <w:r>
+        <w:t xml:space="preserve"> SOAP based Services (Big Services)</w:t>
+      </w:r>
+    </w:p>
+    <w:p>
+      <w:pPr>
+        <w:pStyle w:val="ListParagraph"/>
+        <w:numPr>
+          <w:ilvl w:val="1"/>
+          <w:numId w:val="11"/>
+        </w:numPr>
+      </w:pPr>
+      <w:r>
+        <w:t xml:space="preserve">SimpleObjectAccessProtocol  -  xml </w:t>
+      </w:r>
+      <w:r>
+        <w:t xml:space="preserve">  (Robust)</w:t>
+      </w:r>
+    </w:p>
+    <w:p>
+      <w:pPr>
+        <w:ind w:left="1440"/>
+      </w:pPr>
+      <w:r>
+        <w:t xml:space="preserve">Service – method </w:t>
+      </w:r>
+    </w:p>
+    <w:p>
+      <w:pPr>
+        <w:ind w:left="1440"/>
+      </w:pPr>
+      <w:r>
+        <w:t>JAX-WS --  publish a method --  .wsdl  webservicedefinitionlanguage – xml format</w:t>
+      </w:r>
+    </w:p>
+    <w:p>
+      <w:r>
+        <w:rPr>
+          <w:noProof/>
+        </w:rPr>
+        <w:pict w14:anchorId="456FC233">
+          <v:shape id="_x0000_s1213" type="#_x0000_t202" style="position:absolute;margin-left:198.3pt;margin-top:48.6pt;width:57.85pt;height:41.7pt;z-index:251843584">
+            <v:textbox>
+              <w:txbxContent>
+                <w:p>
+                  <w:pPr>
+                    <w:rPr>
+                      <w:lang w:val="en-US"/>
+                    </w:rPr>
+                  </w:pPr>
+                  <w:r>
+                    <w:rPr>
+                      <w:lang w:val="en-US"/>
+                    </w:rPr>
+                    <w:t>SOAP xml</w:t>
+                  </w:r>
+                </w:p>
+              </w:txbxContent>
+            </v:textbox>
+          </v:shape>
+        </w:pict>
+      </w:r>
+      <w:r>
+        <w:rPr>
+          <w:noProof/>
+        </w:rPr>
+        <w:pict w14:anchorId="20F2817C">
+          <v:shape id="_x0000_s1212" type="#_x0000_t32" style="position:absolute;margin-left:173.5pt;margin-top:84.4pt;width:104.25pt;height:1.2pt;flip:x;z-index:251842560" o:connectortype="straight">
+            <v:stroke endarrow="block"/>
+          </v:shape>
+        </w:pict>
+      </w:r>
+      <w:r>
+        <w:rPr>
+          <w:noProof/>
+        </w:rPr>
+        <w:pict w14:anchorId="05444A31">
+          <v:shape id="_x0000_s1211" type="#_x0000_t32" style="position:absolute;margin-left:181pt;margin-top:62.35pt;width:89.3pt;height:1.6pt;flip:y;z-index:251841536" o:connectortype="straight">
+            <v:stroke endarrow="block"/>
+          </v:shape>
+        </w:pict>
+      </w:r>
+      <w:r>
+        <w:rPr>
+          <w:noProof/>
+        </w:rPr>
+        <w:pict w14:anchorId="17B77441">
+          <v:shape id="_x0000_s1210" type="#_x0000_t32" style="position:absolute;margin-left:252.6pt;margin-top:29.3pt;width:14.95pt;height:19.7pt;flip:x y;z-index:251840512" o:connectortype="straight">
+            <v:stroke endarrow="block"/>
+          </v:shape>
+        </w:pict>
+      </w:r>
+      <w:r>
+        <w:rPr>
+          <w:noProof/>
+        </w:rPr>
+        <w:pict w14:anchorId="2572F4F4">
+          <v:shape id="_x0000_s1209" type="#_x0000_t32" style="position:absolute;margin-left:185.7pt;margin-top:20.65pt;width:17.3pt;height:28.75pt;flip:y;z-index:251839488" o:connectortype="straight">
+            <v:stroke endarrow="block"/>
+          </v:shape>
+        </w:pict>
+      </w:r>
+      <w:r>
+        <w:rPr>
+          <w:noProof/>
+        </w:rPr>
+        <w:pict w14:anchorId="6F03C41E">
+          <v:shape id="_x0000_s1208" type="#_x0000_t202" style="position:absolute;margin-left:104.65pt;margin-top:49pt;width:83.8pt;height:55.05pt;z-index:251838464">
+            <v:textbox>
+              <w:txbxContent>
+                <w:p>
+                  <w:pPr>
+                    <w:rPr>
+                      <w:lang w:val="en-US"/>
+                    </w:rPr>
+                  </w:pPr>
+                  <w:r>
+                    <w:rPr>
+                      <w:lang w:val="en-US"/>
+                    </w:rPr>
+                    <w:t>consumer</w:t>
+                  </w:r>
+                </w:p>
+              </w:txbxContent>
+            </v:textbox>
+          </v:shape>
+        </w:pict>
+      </w:r>
+      <w:r>
+        <w:rPr>
+          <w:noProof/>
+        </w:rPr>
+        <w:pict w14:anchorId="60A612B1">
+          <v:shape id="_x0000_s1207" type="#_x0000_t202" style="position:absolute;margin-left:203pt;margin-top:9.65pt;width:53.15pt;height:24pt;z-index:251837440">
+            <v:textbox>
+              <w:txbxContent>
+                <w:p>
+                  <w:pPr>
+                    <w:rPr>
+                      <w:lang w:val="en-US"/>
+                    </w:rPr>
+                  </w:pPr>
+                  <w:r>
+                    <w:rPr>
+                      <w:lang w:val="en-US"/>
+                    </w:rPr>
+                    <w:t>wsdl</w:t>
+                  </w:r>
+                </w:p>
+              </w:txbxContent>
+            </v:textbox>
+          </v:shape>
+        </w:pict>
+      </w:r>
+      <w:r>
+        <w:rPr>
+          <w:noProof/>
+        </w:rPr>
+        <w:pict w14:anchorId="2CF5FA04">
+          <v:shape id="_x0000_s1206" type="#_x0000_t202" style="position:absolute;margin-left:267.15pt;margin-top:42.7pt;width:88.95pt;height:73.2pt;z-index:251836416">
+            <v:textbox>
+              <w:txbxContent>
+                <w:p>
+                  <w:pPr>
+                    <w:rPr>
+                      <w:lang w:val="en-US"/>
+                    </w:rPr>
+                  </w:pPr>
+                  <w:r>
+                    <w:rPr>
+                      <w:lang w:val="en-US"/>
+                    </w:rPr>
+                    <w:t>publisher</w:t>
+                  </w:r>
+                </w:p>
+              </w:txbxContent>
+            </v:textbox>
+          </v:shape>
+        </w:pict>
+      </w:r>
+      <w:r>
+        <w:t xml:space="preserve"> </w:t>
+      </w:r>
+    </w:p>
+    <w:p/>
+    <w:p/>
+    <w:p/>
+    <w:p/>
+    <w:p/>
+    <w:p>
+      <w:pPr>
+        <w:pStyle w:val="ListParagraph"/>
+        <w:numPr>
+          <w:ilvl w:val="0"/>
+          <w:numId w:val="11"/>
+        </w:numPr>
+      </w:pPr>
+      <w:r>
+        <w:t xml:space="preserve"> Browser based services</w:t>
+      </w:r>
+    </w:p>
+    <w:p>
+      <w:pPr>
+        <w:pStyle w:val="ListParagraph"/>
+        <w:numPr>
+          <w:ilvl w:val="1"/>
+          <w:numId w:val="11"/>
+        </w:numPr>
+      </w:pPr>
+      <w:r>
+        <w:t xml:space="preserve">Light weighted </w:t>
+      </w:r>
+    </w:p>
+    <w:p>
+      <w:pPr>
+        <w:pStyle w:val="ListParagraph"/>
+        <w:numPr>
+          <w:ilvl w:val="1"/>
+          <w:numId w:val="11"/>
+        </w:numPr>
+      </w:pPr>
+      <w:r>
+        <w:t xml:space="preserve">REST services </w:t>
+      </w:r>
+      <w:r>
+        <w:t xml:space="preserve">/API  </w:t>
+      </w:r>
+    </w:p>
+    <w:p>
+      <w:pPr>
+        <w:ind w:left="1440"/>
+      </w:pPr>
+      <w:r>
+        <w:t>REST in java</w:t>
+      </w:r>
+    </w:p>
+    <w:p>
+      <w:pPr>
+        <w:pStyle w:val="ListParagraph"/>
+        <w:numPr>
+          <w:ilvl w:val="0"/>
+          <w:numId w:val="12"/>
+        </w:numPr>
+      </w:pPr>
+      <w:r>
+        <w:t xml:space="preserve">JAX -RS  -- Jersey plug in -- .jar </w:t>
+      </w:r>
+    </w:p>
+    <w:p>
+      <w:pPr>
+        <w:pStyle w:val="ListParagraph"/>
+        <w:numPr>
+          <w:ilvl w:val="0"/>
+          <w:numId w:val="12"/>
+        </w:numPr>
+      </w:pPr>
+      <w:r>
+        <w:t xml:space="preserve">Maven project – project management tool – archetypes - </w:t>
+      </w:r>
+      <w:r>
+        <w:tab/>
+      </w:r>
+      <w:r>
+        <w:tab/>
+      </w:r>
+      <w:r>
+        <w:tab/>
+      </w:r>
+    </w:p>
+    <w:p>
+      <w:pPr>
+        <w:pStyle w:val="ListParagraph"/>
+        <w:numPr>
+          <w:ilvl w:val="1"/>
+          <w:numId w:val="12"/>
+        </w:numPr>
+      </w:pPr>
+      <w:r>
+        <w:t xml:space="preserve">Simple quick start </w:t>
+      </w:r>
+    </w:p>
+    <w:p>
+      <w:pPr>
+        <w:pStyle w:val="ListParagraph"/>
+        <w:numPr>
+          <w:ilvl w:val="1"/>
+          <w:numId w:val="12"/>
+        </w:numPr>
+      </w:pPr>
+      <w:r>
+        <w:t>Web app</w:t>
+      </w:r>
+    </w:p>
+    <w:p>
+      <w:pPr>
+        <w:pStyle w:val="ListParagraph"/>
+        <w:numPr>
+          <w:ilvl w:val="1"/>
+          <w:numId w:val="12"/>
+        </w:numPr>
+      </w:pPr>
+      <w:r>
+        <w:t>Jersey glassfish archetype</w:t>
+      </w:r>
+    </w:p>
+    <w:p>
+      <w:r>
+        <w:t>Steps</w:t>
+      </w:r>
+    </w:p>
+    <w:p>
+      <w:pPr>
+        <w:pStyle w:val="ListParagraph"/>
+        <w:numPr>
+          <w:ilvl w:val="0"/>
+          <w:numId w:val="13"/>
+        </w:numPr>
+      </w:pPr>
+      <w:r>
+        <w:t>Creating  a web service project using jersey plug in in maven</w:t>
+      </w:r>
+    </w:p>
+    <w:p>
+      <w:pPr>
+        <w:pStyle w:val="ListParagraph"/>
+        <w:numPr>
+          <w:ilvl w:val="0"/>
+          <w:numId w:val="13"/>
+        </w:numPr>
+      </w:pPr>
+      <w:r>
+        <w:t>Linking tomcat to project</w:t>
+      </w:r>
+    </w:p>
+    <w:p>
+      <w:pPr>
+        <w:pStyle w:val="ListParagraph"/>
+        <w:numPr>
+          <w:ilvl w:val="0"/>
+          <w:numId w:val="13"/>
+        </w:numPr>
+      </w:pPr>
+      <w:r>
+        <w:t>Run the project</w:t>
+      </w:r>
+    </w:p>
+    <w:p>
+      <w:pPr>
+        <w:pStyle w:val="ListParagraph"/>
+        <w:numPr>
+          <w:ilvl w:val="0"/>
+          <w:numId w:val="13"/>
+        </w:numPr>
+      </w:pPr>
+      <w:r>
+        <w:t>Change the jersey version</w:t>
+      </w:r>
+    </w:p>
+    <w:p>
+      <w:pPr>
+        <w:pStyle w:val="ListParagraph"/>
+        <w:numPr>
+          <w:ilvl w:val="0"/>
+          <w:numId w:val="13"/>
+        </w:numPr>
+      </w:pPr>
+      <w:r>
+        <w:t>Run the project</w:t>
+      </w:r>
+    </w:p>
+    <w:p>
+      <w:pPr>
+        <w:pStyle w:val="ListParagraph"/>
+        <w:numPr>
+          <w:ilvl w:val="0"/>
+          <w:numId w:val="13"/>
+        </w:numPr>
+      </w:pPr>
+      <w:r>
+        <w:t>Add a GET method</w:t>
+      </w:r>
+    </w:p>
+    <w:p>
+      <w:pPr>
+        <w:pStyle w:val="ListParagraph"/>
+        <w:numPr>
+          <w:ilvl w:val="0"/>
+          <w:numId w:val="13"/>
+        </w:numPr>
+      </w:pPr>
+      <w:r>
+        <w:t>Add a POST method</w:t>
+      </w:r>
+    </w:p>
+    <w:p>
+      <w:pPr>
+        <w:pStyle w:val="ListParagraph"/>
+        <w:numPr>
+          <w:ilvl w:val="0"/>
+          <w:numId w:val="13"/>
+        </w:numPr>
+      </w:pPr>
+      <w:r>
+        <w:t>Test using POST MAN</w:t>
+      </w:r>
+    </w:p>
+    <w:p>
+      <w:pPr>
+        <w:pStyle w:val="ListParagraph"/>
+        <w:numPr>
+          <w:ilvl w:val="0"/>
+          <w:numId w:val="13"/>
+        </w:numPr>
+      </w:pPr>
     </w:p>
     <w:sectPr>
       <w:pgSz w:w="11906" w:h="16838"/>
@@ -8044,6 +7880,273 @@
     </w:lvl>
   </w:abstractNum>
   <w:abstractNum w:abstractNumId="9" w15:restartNumberingAfterBreak="0">
+    <w:nsid w:val="56360CCA"/>
+    <w:multiLevelType w:val="hybridMultilevel"/>
+    <w:tmpl w:val="05D64CD4"/>
+    <w:lvl w:ilvl="0" w:tplc="1812D6B2">
+      <w:start w:val="1"/>
+      <w:numFmt w:val="decimal"/>
+      <w:lvlText w:val="%1."/>
+      <w:lvlJc w:val="left"/>
+      <w:pPr>
+        <w:ind w:left="1800" w:hanging="360"/>
+      </w:pPr>
+      <w:rPr>
+        <w:rFonts w:hint="default"/>
+      </w:rPr>
+    </w:lvl>
+    <w:lvl w:ilvl="1" w:tplc="40090019">
+      <w:start w:val="1"/>
+      <w:numFmt w:val="lowerLetter"/>
+      <w:lvlText w:val="%2."/>
+      <w:lvlJc w:val="left"/>
+      <w:pPr>
+        <w:ind w:left="2520" w:hanging="360"/>
+      </w:pPr>
+    </w:lvl>
+    <w:lvl w:ilvl="2" w:tplc="4009001B" w:tentative="1">
+      <w:start w:val="1"/>
+      <w:numFmt w:val="lowerRoman"/>
+      <w:lvlText w:val="%3."/>
+      <w:lvlJc w:val="right"/>
+      <w:pPr>
+        <w:ind w:left="3240" w:hanging="180"/>
+      </w:pPr>
+    </w:lvl>
+    <w:lvl w:ilvl="3" w:tplc="4009000F" w:tentative="1">
+      <w:start w:val="1"/>
+      <w:numFmt w:val="decimal"/>
+      <w:lvlText w:val="%4."/>
+      <w:lvlJc w:val="left"/>
+      <w:pPr>
+        <w:ind w:left="3960" w:hanging="360"/>
+      </w:pPr>
+    </w:lvl>
+    <w:lvl w:ilvl="4" w:tplc="40090019" w:tentative="1">
+      <w:start w:val="1"/>
+      <w:numFmt w:val="lowerLetter"/>
+      <w:lvlText w:val="%5."/>
+      <w:lvlJc w:val="left"/>
+      <w:pPr>
+        <w:ind w:left="4680" w:hanging="360"/>
+      </w:pPr>
+    </w:lvl>
+    <w:lvl w:ilvl="5" w:tplc="4009001B" w:tentative="1">
+      <w:start w:val="1"/>
+      <w:numFmt w:val="lowerRoman"/>
+      <w:lvlText w:val="%6."/>
+      <w:lvlJc w:val="right"/>
+      <w:pPr>
+        <w:ind w:left="5400" w:hanging="180"/>
+      </w:pPr>
+    </w:lvl>
+    <w:lvl w:ilvl="6" w:tplc="4009000F" w:tentative="1">
+      <w:start w:val="1"/>
+      <w:numFmt w:val="decimal"/>
+      <w:lvlText w:val="%7."/>
+      <w:lvlJc w:val="left"/>
+      <w:pPr>
+        <w:ind w:left="6120" w:hanging="360"/>
+      </w:pPr>
+    </w:lvl>
+    <w:lvl w:ilvl="7" w:tplc="40090019" w:tentative="1">
+      <w:start w:val="1"/>
+      <w:numFmt w:val="lowerLetter"/>
+      <w:lvlText w:val="%8."/>
+      <w:lvlJc w:val="left"/>
+      <w:pPr>
+        <w:ind w:left="6840" w:hanging="360"/>
+      </w:pPr>
+    </w:lvl>
+    <w:lvl w:ilvl="8" w:tplc="4009001B" w:tentative="1">
+      <w:start w:val="1"/>
+      <w:numFmt w:val="lowerRoman"/>
+      <w:lvlText w:val="%9."/>
+      <w:lvlJc w:val="right"/>
+      <w:pPr>
+        <w:ind w:left="7560" w:hanging="180"/>
+      </w:pPr>
+    </w:lvl>
+  </w:abstractNum>
+  <w:abstractNum w:abstractNumId="10" w15:restartNumberingAfterBreak="0">
+    <w:nsid w:val="564E364F"/>
+    <w:multiLevelType w:val="hybridMultilevel"/>
+    <w:tmpl w:val="2B9EB7B6"/>
+    <w:lvl w:ilvl="0" w:tplc="61C64AC0">
+      <w:start w:val="1"/>
+      <w:numFmt w:val="decimal"/>
+      <w:lvlText w:val="%1."/>
+      <w:lvlJc w:val="left"/>
+      <w:pPr>
+        <w:ind w:left="720" w:hanging="360"/>
+      </w:pPr>
+      <w:rPr>
+        <w:rFonts w:hint="default"/>
+      </w:rPr>
+    </w:lvl>
+    <w:lvl w:ilvl="1" w:tplc="40090019" w:tentative="1">
+      <w:start w:val="1"/>
+      <w:numFmt w:val="lowerLetter"/>
+      <w:lvlText w:val="%2."/>
+      <w:lvlJc w:val="left"/>
+      <w:pPr>
+        <w:ind w:left="1440" w:hanging="360"/>
+      </w:pPr>
+    </w:lvl>
+    <w:lvl w:ilvl="2" w:tplc="4009001B" w:tentative="1">
+      <w:start w:val="1"/>
+      <w:numFmt w:val="lowerRoman"/>
+      <w:lvlText w:val="%3."/>
+      <w:lvlJc w:val="right"/>
+      <w:pPr>
+        <w:ind w:left="2160" w:hanging="180"/>
+      </w:pPr>
+    </w:lvl>
+    <w:lvl w:ilvl="3" w:tplc="4009000F" w:tentative="1">
+      <w:start w:val="1"/>
+      <w:numFmt w:val="decimal"/>
+      <w:lvlText w:val="%4."/>
+      <w:lvlJc w:val="left"/>
+      <w:pPr>
+        <w:ind w:left="2880" w:hanging="360"/>
+      </w:pPr>
+    </w:lvl>
+    <w:lvl w:ilvl="4" w:tplc="40090019" w:tentative="1">
+      <w:start w:val="1"/>
+      <w:numFmt w:val="lowerLetter"/>
+      <w:lvlText w:val="%5."/>
+      <w:lvlJc w:val="left"/>
+      <w:pPr>
+        <w:ind w:left="3600" w:hanging="360"/>
+      </w:pPr>
+    </w:lvl>
+    <w:lvl w:ilvl="5" w:tplc="4009001B" w:tentative="1">
+      <w:start w:val="1"/>
+      <w:numFmt w:val="lowerRoman"/>
+      <w:lvlText w:val="%6."/>
+      <w:lvlJc w:val="right"/>
+      <w:pPr>
+        <w:ind w:left="4320" w:hanging="180"/>
+      </w:pPr>
+    </w:lvl>
+    <w:lvl w:ilvl="6" w:tplc="4009000F" w:tentative="1">
+      <w:start w:val="1"/>
+      <w:numFmt w:val="decimal"/>
+      <w:lvlText w:val="%7."/>
+      <w:lvlJc w:val="left"/>
+      <w:pPr>
+        <w:ind w:left="5040" w:hanging="360"/>
+      </w:pPr>
+    </w:lvl>
+    <w:lvl w:ilvl="7" w:tplc="40090019" w:tentative="1">
+      <w:start w:val="1"/>
+      <w:numFmt w:val="lowerLetter"/>
+      <w:lvlText w:val="%8."/>
+      <w:lvlJc w:val="left"/>
+      <w:pPr>
+        <w:ind w:left="5760" w:hanging="360"/>
+      </w:pPr>
+    </w:lvl>
+    <w:lvl w:ilvl="8" w:tplc="4009001B" w:tentative="1">
+      <w:start w:val="1"/>
+      <w:numFmt w:val="lowerRoman"/>
+      <w:lvlText w:val="%9."/>
+      <w:lvlJc w:val="right"/>
+      <w:pPr>
+        <w:ind w:left="6480" w:hanging="180"/>
+      </w:pPr>
+    </w:lvl>
+  </w:abstractNum>
+  <w:abstractNum w:abstractNumId="11" w15:restartNumberingAfterBreak="0">
+    <w:nsid w:val="747F1057"/>
+    <w:multiLevelType w:val="hybridMultilevel"/>
+    <w:tmpl w:val="DD9A0EAE"/>
+    <w:lvl w:ilvl="0" w:tplc="1206D542">
+      <w:start w:val="1"/>
+      <w:numFmt w:val="decimal"/>
+      <w:lvlText w:val="%1."/>
+      <w:lvlJc w:val="left"/>
+      <w:pPr>
+        <w:ind w:left="1080" w:hanging="360"/>
+      </w:pPr>
+      <w:rPr>
+        <w:rFonts w:hint="default"/>
+      </w:rPr>
+    </w:lvl>
+    <w:lvl w:ilvl="1" w:tplc="40090019">
+      <w:start w:val="1"/>
+      <w:numFmt w:val="lowerLetter"/>
+      <w:lvlText w:val="%2."/>
+      <w:lvlJc w:val="left"/>
+      <w:pPr>
+        <w:ind w:left="1800" w:hanging="360"/>
+      </w:pPr>
+    </w:lvl>
+    <w:lvl w:ilvl="2" w:tplc="4009001B" w:tentative="1">
+      <w:start w:val="1"/>
+      <w:numFmt w:val="lowerRoman"/>
+      <w:lvlText w:val="%3."/>
+      <w:lvlJc w:val="right"/>
+      <w:pPr>
+        <w:ind w:left="2520" w:hanging="180"/>
+      </w:pPr>
+    </w:lvl>
+    <w:lvl w:ilvl="3" w:tplc="4009000F" w:tentative="1">
+      <w:start w:val="1"/>
+      <w:numFmt w:val="decimal"/>
+      <w:lvlText w:val="%4."/>
+      <w:lvlJc w:val="left"/>
+      <w:pPr>
+        <w:ind w:left="3240" w:hanging="360"/>
+      </w:pPr>
+    </w:lvl>
+    <w:lvl w:ilvl="4" w:tplc="40090019" w:tentative="1">
+      <w:start w:val="1"/>
+      <w:numFmt w:val="lowerLetter"/>
+      <w:lvlText w:val="%5."/>
+      <w:lvlJc w:val="left"/>
+      <w:pPr>
+        <w:ind w:left="3960" w:hanging="360"/>
+      </w:pPr>
+    </w:lvl>
+    <w:lvl w:ilvl="5" w:tplc="4009001B" w:tentative="1">
+      <w:start w:val="1"/>
+      <w:numFmt w:val="lowerRoman"/>
+      <w:lvlText w:val="%6."/>
+      <w:lvlJc w:val="right"/>
+      <w:pPr>
+        <w:ind w:left="4680" w:hanging="180"/>
+      </w:pPr>
+    </w:lvl>
+    <w:lvl w:ilvl="6" w:tplc="4009000F" w:tentative="1">
+      <w:start w:val="1"/>
+      <w:numFmt w:val="decimal"/>
+      <w:lvlText w:val="%7."/>
+      <w:lvlJc w:val="left"/>
+      <w:pPr>
+        <w:ind w:left="5400" w:hanging="360"/>
+      </w:pPr>
+    </w:lvl>
+    <w:lvl w:ilvl="7" w:tplc="40090019" w:tentative="1">
+      <w:start w:val="1"/>
+      <w:numFmt w:val="lowerLetter"/>
+      <w:lvlText w:val="%8."/>
+      <w:lvlJc w:val="left"/>
+      <w:pPr>
+        <w:ind w:left="6120" w:hanging="360"/>
+      </w:pPr>
+    </w:lvl>
+    <w:lvl w:ilvl="8" w:tplc="4009001B" w:tentative="1">
+      <w:start w:val="1"/>
+      <w:numFmt w:val="lowerRoman"/>
+      <w:lvlText w:val="%9."/>
+      <w:lvlJc w:val="right"/>
+      <w:pPr>
+        <w:ind w:left="6840" w:hanging="180"/>
+      </w:pPr>
+    </w:lvl>
+  </w:abstractNum>
+  <w:abstractNum w:abstractNumId="12" w15:restartNumberingAfterBreak="0">
     <w:nsid w:val="7DB43A7E"/>
     <w:multiLevelType w:val="hybridMultilevel"/>
     <w:tmpl w:val="E1783F46"/>
@@ -8133,7 +8236,7 @@
     </w:lvl>
   </w:abstractNum>
   <w:num w:numId="1" w16cid:durableId="2101952557">
-    <w:abstractNumId w:val="9"/>
+    <w:abstractNumId w:val="12"/>
   </w:num>
   <w:num w:numId="2" w16cid:durableId="335500924">
     <w:abstractNumId w:val="4"/>
@@ -8161,6 +8264,15 @@
   </w:num>
   <w:num w:numId="10" w16cid:durableId="1189761933">
     <w:abstractNumId w:val="0"/>
+  </w:num>
+  <w:num w:numId="11" w16cid:durableId="2129279142">
+    <w:abstractNumId w:val="11"/>
+  </w:num>
+  <w:num w:numId="12" w16cid:durableId="1526824678">
+    <w:abstractNumId w:val="9"/>
+  </w:num>
+  <w:num w:numId="13" w16cid:durableId="1309554065">
+    <w:abstractNumId w:val="10"/>
   </w:num>
 </w:numbering>
 </file>

--- a/day1_notes.docx
+++ b/day1_notes.docx
@@ -90,21 +90,37 @@
                     <w:rPr>
                       <w:lang w:val="en-US"/>
                     </w:rPr>
-                    <w:t>-color:text</w:t>
-                  </w:r>
-                </w:p>
-                <w:p>
-                  <w:pPr>
-                    <w:rPr>
-                      <w:lang w:val="en-US"/>
-                    </w:rPr>
-                  </w:pPr>
-                  <w:r>
-                    <w:rPr>
-                      <w:lang w:val="en-US"/>
-                    </w:rPr>
-                    <w:t>-model:text</w:t>
-                  </w:r>
+                    <w:t>-</w:t>
+                  </w:r>
+                  <w:proofErr w:type="spellStart"/>
+                  <w:r>
+                    <w:rPr>
+                      <w:lang w:val="en-US"/>
+                    </w:rPr>
+                    <w:t>color:text</w:t>
+                  </w:r>
+                  <w:proofErr w:type="spellEnd"/>
+                </w:p>
+                <w:p>
+                  <w:pPr>
+                    <w:rPr>
+                      <w:lang w:val="en-US"/>
+                    </w:rPr>
+                  </w:pPr>
+                  <w:r>
+                    <w:rPr>
+                      <w:lang w:val="en-US"/>
+                    </w:rPr>
+                    <w:t>-</w:t>
+                  </w:r>
+                  <w:proofErr w:type="spellStart"/>
+                  <w:r>
+                    <w:rPr>
+                      <w:lang w:val="en-US"/>
+                    </w:rPr>
+                    <w:t>model:text</w:t>
+                  </w:r>
+                  <w:proofErr w:type="spellEnd"/>
                 </w:p>
               </w:txbxContent>
             </v:textbox>
@@ -142,8 +158,16 @@
                     <w:rPr>
                       <w:lang w:val="en-US"/>
                     </w:rPr>
-                    <w:t>-name:text</w:t>
-                  </w:r>
+                    <w:t>-</w:t>
+                  </w:r>
+                  <w:proofErr w:type="spellStart"/>
+                  <w:r>
+                    <w:rPr>
+                      <w:lang w:val="en-US"/>
+                    </w:rPr>
+                    <w:t>name:text</w:t>
+                  </w:r>
+                  <w:proofErr w:type="spellEnd"/>
                 </w:p>
                 <w:p>
                   <w:pPr>
@@ -227,12 +251,14 @@
                       <w:lang w:val="en-US"/>
                     </w:rPr>
                   </w:pPr>
+                  <w:proofErr w:type="spellStart"/>
                   <w:r>
                     <w:rPr>
                       <w:lang w:val="en-US"/>
                     </w:rPr>
                     <w:t>EmpClient</w:t>
                   </w:r>
+                  <w:proofErr w:type="spellEnd"/>
                 </w:p>
                 <w:p>
                   <w:pPr>
@@ -348,12 +374,14 @@
                       <w:lang w:val="en-US"/>
                     </w:rPr>
                   </w:pPr>
+                  <w:proofErr w:type="spellStart"/>
                   <w:r>
                     <w:rPr>
                       <w:lang w:val="en-US"/>
                     </w:rPr>
                     <w:t>sam</w:t>
                   </w:r>
+                  <w:proofErr w:type="spellEnd"/>
                 </w:p>
               </w:txbxContent>
             </v:textbox>
@@ -450,6 +478,7 @@
         </w:rPr>
         <w:t xml:space="preserve"> </w:t>
       </w:r>
+      <w:proofErr w:type="spellStart"/>
       <w:r>
         <w:rPr>
           <w:rFonts w:ascii="Consolas" w:hAnsi="Consolas" w:cs="Consolas"/>
@@ -460,6 +489,7 @@
         </w:rPr>
         <w:t>sam</w:t>
       </w:r>
+      <w:proofErr w:type="spellEnd"/>
       <w:r>
         <w:rPr>
           <w:rFonts w:ascii="Consolas" w:hAnsi="Consolas" w:cs="Consolas"/>
@@ -492,6 +522,7 @@
         </w:rPr>
         <w:t xml:space="preserve"> </w:t>
       </w:r>
+      <w:proofErr w:type="gramStart"/>
       <w:r>
         <w:rPr>
           <w:rFonts w:ascii="Consolas" w:hAnsi="Consolas" w:cs="Consolas"/>
@@ -511,11 +542,10 @@
           <w:szCs w:val="28"/>
           <w:shd w:val="clear" w:color="auto" w:fill="E8F2FE"/>
         </w:rPr>
-        <w:t>();</w:t>
-      </w:r>
-    </w:p>
-    <w:p>
-      <w:pPr>
+        <w:t>(</w:t>
+      </w:r>
+      <w:proofErr w:type="gramEnd"/>
+      <w:r>
         <w:rPr>
           <w:rFonts w:ascii="Consolas" w:hAnsi="Consolas" w:cs="Consolas"/>
           <w:color w:val="000000"/>
@@ -523,7 +553,8 @@
           <w:szCs w:val="28"/>
           <w:shd w:val="clear" w:color="auto" w:fill="E8F2FE"/>
         </w:rPr>
-      </w:pPr>
+        <w:t>);</w:t>
+      </w:r>
     </w:p>
     <w:p>
       <w:pPr>
@@ -579,7 +610,9 @@
           <w:shd w:val="clear" w:color="auto" w:fill="E8F2FE"/>
         </w:rPr>
       </w:pPr>
-      <w:r>
+    </w:p>
+    <w:p>
+      <w:pPr>
         <w:rPr>
           <w:rFonts w:ascii="Consolas" w:hAnsi="Consolas" w:cs="Consolas"/>
           <w:color w:val="000000"/>
@@ -587,11 +620,8 @@
           <w:szCs w:val="28"/>
           <w:shd w:val="clear" w:color="auto" w:fill="E8F2FE"/>
         </w:rPr>
-        <w:t>Car car1 = new Car(“blue”,”Blue Alto”);</w:t>
-      </w:r>
-    </w:p>
-    <w:p>
-      <w:pPr>
+      </w:pPr>
+      <w:r>
         <w:rPr>
           <w:rFonts w:ascii="Consolas" w:hAnsi="Consolas" w:cs="Consolas"/>
           <w:color w:val="000000"/>
@@ -599,7 +629,9 @@
           <w:szCs w:val="28"/>
           <w:shd w:val="clear" w:color="auto" w:fill="E8F2FE"/>
         </w:rPr>
-      </w:pPr>
+        <w:t xml:space="preserve">Car car1 = new </w:t>
+      </w:r>
+      <w:proofErr w:type="gramStart"/>
       <w:r>
         <w:rPr>
           <w:rFonts w:ascii="Consolas" w:hAnsi="Consolas" w:cs="Consolas"/>
@@ -608,11 +640,10 @@
           <w:szCs w:val="28"/>
           <w:shd w:val="clear" w:color="auto" w:fill="E8F2FE"/>
         </w:rPr>
-        <w:t>Create a class Car with color and model as attributes.</w:t>
-      </w:r>
-    </w:p>
-    <w:p>
-      <w:pPr>
+        <w:t>Car(</w:t>
+      </w:r>
+      <w:proofErr w:type="gramEnd"/>
+      <w:r>
         <w:rPr>
           <w:rFonts w:ascii="Consolas" w:hAnsi="Consolas" w:cs="Consolas"/>
           <w:color w:val="000000"/>
@@ -620,7 +651,9 @@
           <w:szCs w:val="28"/>
           <w:shd w:val="clear" w:color="auto" w:fill="E8F2FE"/>
         </w:rPr>
-      </w:pPr>
+        <w:t>“</w:t>
+      </w:r>
+      <w:proofErr w:type="spellStart"/>
       <w:r>
         <w:rPr>
           <w:rFonts w:ascii="Consolas" w:hAnsi="Consolas" w:cs="Consolas"/>
@@ -629,11 +662,10 @@
           <w:szCs w:val="28"/>
           <w:shd w:val="clear" w:color="auto" w:fill="E8F2FE"/>
         </w:rPr>
-        <w:t>Generate constructors,getters and setters</w:t>
-      </w:r>
-    </w:p>
-    <w:p>
-      <w:pPr>
+        <w:t>blue”,”Blue</w:t>
+      </w:r>
+      <w:proofErr w:type="spellEnd"/>
+      <w:r>
         <w:rPr>
           <w:rFonts w:ascii="Consolas" w:hAnsi="Consolas" w:cs="Consolas"/>
           <w:color w:val="000000"/>
@@ -641,7 +673,8 @@
           <w:szCs w:val="28"/>
           <w:shd w:val="clear" w:color="auto" w:fill="E8F2FE"/>
         </w:rPr>
-      </w:pPr>
+        <w:t xml:space="preserve"> Alto”);</w:t>
+      </w:r>
     </w:p>
     <w:p>
       <w:pPr>
@@ -661,8 +694,9 @@
           <w:szCs w:val="28"/>
           <w:shd w:val="clear" w:color="auto" w:fill="E8F2FE"/>
         </w:rPr>
-        <w:t>George</w:t>
-      </w:r>
+        <w:t xml:space="preserve">Create a class Car with </w:t>
+      </w:r>
+      <w:proofErr w:type="spellStart"/>
       <w:r>
         <w:rPr>
           <w:rFonts w:ascii="Consolas" w:hAnsi="Consolas" w:cs="Consolas"/>
@@ -671,11 +705,10 @@
           <w:szCs w:val="28"/>
           <w:shd w:val="clear" w:color="auto" w:fill="E8F2FE"/>
         </w:rPr>
-        <w:t xml:space="preserve"> has and drives to ABC Ltd,Bangalore in his blue alto car.</w:t>
-      </w:r>
-    </w:p>
-    <w:p>
-      <w:pPr>
+        <w:t>color</w:t>
+      </w:r>
+      <w:proofErr w:type="spellEnd"/>
+      <w:r>
         <w:rPr>
           <w:rFonts w:ascii="Consolas" w:hAnsi="Consolas" w:cs="Consolas"/>
           <w:color w:val="000000"/>
@@ -683,8 +716,11 @@
           <w:szCs w:val="28"/>
           <w:shd w:val="clear" w:color="auto" w:fill="E8F2FE"/>
         </w:rPr>
-      </w:pPr>
-      <w:r>
+        <w:t xml:space="preserve"> and model as attributes.</w:t>
+      </w:r>
+    </w:p>
+    <w:p>
+      <w:pPr>
         <w:rPr>
           <w:rFonts w:ascii="Consolas" w:hAnsi="Consolas" w:cs="Consolas"/>
           <w:color w:val="000000"/>
@@ -692,8 +728,7 @@
           <w:szCs w:val="28"/>
           <w:shd w:val="clear" w:color="auto" w:fill="E8F2FE"/>
         </w:rPr>
-        <w:t>Smith</w:t>
-      </w:r>
+      </w:pPr>
       <w:r>
         <w:rPr>
           <w:rFonts w:ascii="Consolas" w:hAnsi="Consolas" w:cs="Consolas"/>
@@ -702,11 +737,11 @@
           <w:szCs w:val="28"/>
           <w:shd w:val="clear" w:color="auto" w:fill="E8F2FE"/>
         </w:rPr>
-        <w:t xml:space="preserve"> has and drives to XYZ Ltd ,Hyderabad in his red santro car</w:t>
-      </w:r>
-    </w:p>
-    <w:p>
-      <w:pPr>
+        <w:t xml:space="preserve">Generate </w:t>
+      </w:r>
+      <w:proofErr w:type="spellStart"/>
+      <w:proofErr w:type="gramStart"/>
+      <w:r>
         <w:rPr>
           <w:rFonts w:ascii="Consolas" w:hAnsi="Consolas" w:cs="Consolas"/>
           <w:color w:val="000000"/>
@@ -714,10 +749,11 @@
           <w:szCs w:val="28"/>
           <w:shd w:val="clear" w:color="auto" w:fill="E8F2FE"/>
         </w:rPr>
-      </w:pPr>
-    </w:p>
-    <w:p>
-      <w:pPr>
+        <w:t>constructors,getters</w:t>
+      </w:r>
+      <w:proofErr w:type="spellEnd"/>
+      <w:proofErr w:type="gramEnd"/>
+      <w:r>
         <w:rPr>
           <w:rFonts w:ascii="Consolas" w:hAnsi="Consolas" w:cs="Consolas"/>
           <w:color w:val="000000"/>
@@ -725,8 +761,11 @@
           <w:szCs w:val="28"/>
           <w:shd w:val="clear" w:color="auto" w:fill="E8F2FE"/>
         </w:rPr>
-      </w:pPr>
-      <w:r>
+        <w:t xml:space="preserve"> and setters</w:t>
+      </w:r>
+    </w:p>
+    <w:p>
+      <w:pPr>
         <w:rPr>
           <w:rFonts w:ascii="Consolas" w:hAnsi="Consolas" w:cs="Consolas"/>
           <w:color w:val="000000"/>
@@ -734,7 +773,192 @@
           <w:szCs w:val="28"/>
           <w:shd w:val="clear" w:color="auto" w:fill="E8F2FE"/>
         </w:rPr>
-        <w:t>Create a class Company with attribute (name,location)</w:t>
+      </w:pPr>
+    </w:p>
+    <w:p>
+      <w:pPr>
+        <w:rPr>
+          <w:rFonts w:ascii="Consolas" w:hAnsi="Consolas" w:cs="Consolas"/>
+          <w:color w:val="000000"/>
+          <w:sz w:val="28"/>
+          <w:szCs w:val="28"/>
+          <w:shd w:val="clear" w:color="auto" w:fill="E8F2FE"/>
+        </w:rPr>
+      </w:pPr>
+      <w:r>
+        <w:rPr>
+          <w:rFonts w:ascii="Consolas" w:hAnsi="Consolas" w:cs="Consolas"/>
+          <w:color w:val="000000"/>
+          <w:sz w:val="28"/>
+          <w:szCs w:val="28"/>
+          <w:shd w:val="clear" w:color="auto" w:fill="E8F2FE"/>
+        </w:rPr>
+        <w:t>George</w:t>
+      </w:r>
+      <w:r>
+        <w:rPr>
+          <w:rFonts w:ascii="Consolas" w:hAnsi="Consolas" w:cs="Consolas"/>
+          <w:color w:val="000000"/>
+          <w:sz w:val="28"/>
+          <w:szCs w:val="28"/>
+          <w:shd w:val="clear" w:color="auto" w:fill="E8F2FE"/>
+        </w:rPr>
+        <w:t xml:space="preserve"> has and drives to ABC </w:t>
+      </w:r>
+      <w:proofErr w:type="spellStart"/>
+      <w:proofErr w:type="gramStart"/>
+      <w:r>
+        <w:rPr>
+          <w:rFonts w:ascii="Consolas" w:hAnsi="Consolas" w:cs="Consolas"/>
+          <w:color w:val="000000"/>
+          <w:sz w:val="28"/>
+          <w:szCs w:val="28"/>
+          <w:shd w:val="clear" w:color="auto" w:fill="E8F2FE"/>
+        </w:rPr>
+        <w:t>Ltd,Bangalore</w:t>
+      </w:r>
+      <w:proofErr w:type="spellEnd"/>
+      <w:proofErr w:type="gramEnd"/>
+      <w:r>
+        <w:rPr>
+          <w:rFonts w:ascii="Consolas" w:hAnsi="Consolas" w:cs="Consolas"/>
+          <w:color w:val="000000"/>
+          <w:sz w:val="28"/>
+          <w:szCs w:val="28"/>
+          <w:shd w:val="clear" w:color="auto" w:fill="E8F2FE"/>
+        </w:rPr>
+        <w:t xml:space="preserve"> in his blue alto car.</w:t>
+      </w:r>
+    </w:p>
+    <w:p>
+      <w:pPr>
+        <w:rPr>
+          <w:rFonts w:ascii="Consolas" w:hAnsi="Consolas" w:cs="Consolas"/>
+          <w:color w:val="000000"/>
+          <w:sz w:val="28"/>
+          <w:szCs w:val="28"/>
+          <w:shd w:val="clear" w:color="auto" w:fill="E8F2FE"/>
+        </w:rPr>
+      </w:pPr>
+      <w:r>
+        <w:rPr>
+          <w:rFonts w:ascii="Consolas" w:hAnsi="Consolas" w:cs="Consolas"/>
+          <w:color w:val="000000"/>
+          <w:sz w:val="28"/>
+          <w:szCs w:val="28"/>
+          <w:shd w:val="clear" w:color="auto" w:fill="E8F2FE"/>
+        </w:rPr>
+        <w:t>Smith</w:t>
+      </w:r>
+      <w:r>
+        <w:rPr>
+          <w:rFonts w:ascii="Consolas" w:hAnsi="Consolas" w:cs="Consolas"/>
+          <w:color w:val="000000"/>
+          <w:sz w:val="28"/>
+          <w:szCs w:val="28"/>
+          <w:shd w:val="clear" w:color="auto" w:fill="E8F2FE"/>
+        </w:rPr>
+        <w:t xml:space="preserve"> has and drives to XYZ </w:t>
+      </w:r>
+      <w:proofErr w:type="gramStart"/>
+      <w:r>
+        <w:rPr>
+          <w:rFonts w:ascii="Consolas" w:hAnsi="Consolas" w:cs="Consolas"/>
+          <w:color w:val="000000"/>
+          <w:sz w:val="28"/>
+          <w:szCs w:val="28"/>
+          <w:shd w:val="clear" w:color="auto" w:fill="E8F2FE"/>
+        </w:rPr>
+        <w:t>Ltd ,Hyderabad</w:t>
+      </w:r>
+      <w:proofErr w:type="gramEnd"/>
+      <w:r>
+        <w:rPr>
+          <w:rFonts w:ascii="Consolas" w:hAnsi="Consolas" w:cs="Consolas"/>
+          <w:color w:val="000000"/>
+          <w:sz w:val="28"/>
+          <w:szCs w:val="28"/>
+          <w:shd w:val="clear" w:color="auto" w:fill="E8F2FE"/>
+        </w:rPr>
+        <w:t xml:space="preserve"> in his red </w:t>
+      </w:r>
+      <w:proofErr w:type="spellStart"/>
+      <w:r>
+        <w:rPr>
+          <w:rFonts w:ascii="Consolas" w:hAnsi="Consolas" w:cs="Consolas"/>
+          <w:color w:val="000000"/>
+          <w:sz w:val="28"/>
+          <w:szCs w:val="28"/>
+          <w:shd w:val="clear" w:color="auto" w:fill="E8F2FE"/>
+        </w:rPr>
+        <w:t>santro</w:t>
+      </w:r>
+      <w:proofErr w:type="spellEnd"/>
+      <w:r>
+        <w:rPr>
+          <w:rFonts w:ascii="Consolas" w:hAnsi="Consolas" w:cs="Consolas"/>
+          <w:color w:val="000000"/>
+          <w:sz w:val="28"/>
+          <w:szCs w:val="28"/>
+          <w:shd w:val="clear" w:color="auto" w:fill="E8F2FE"/>
+        </w:rPr>
+        <w:t xml:space="preserve"> car</w:t>
+      </w:r>
+    </w:p>
+    <w:p>
+      <w:pPr>
+        <w:rPr>
+          <w:rFonts w:ascii="Consolas" w:hAnsi="Consolas" w:cs="Consolas"/>
+          <w:color w:val="000000"/>
+          <w:sz w:val="28"/>
+          <w:szCs w:val="28"/>
+          <w:shd w:val="clear" w:color="auto" w:fill="E8F2FE"/>
+        </w:rPr>
+      </w:pPr>
+    </w:p>
+    <w:p>
+      <w:pPr>
+        <w:rPr>
+          <w:rFonts w:ascii="Consolas" w:hAnsi="Consolas" w:cs="Consolas"/>
+          <w:color w:val="000000"/>
+          <w:sz w:val="28"/>
+          <w:szCs w:val="28"/>
+          <w:shd w:val="clear" w:color="auto" w:fill="E8F2FE"/>
+        </w:rPr>
+      </w:pPr>
+      <w:r>
+        <w:rPr>
+          <w:rFonts w:ascii="Consolas" w:hAnsi="Consolas" w:cs="Consolas"/>
+          <w:color w:val="000000"/>
+          <w:sz w:val="28"/>
+          <w:szCs w:val="28"/>
+          <w:shd w:val="clear" w:color="auto" w:fill="E8F2FE"/>
+        </w:rPr>
+        <w:t>Create a class Company with attribute (</w:t>
+      </w:r>
+      <w:proofErr w:type="spellStart"/>
+      <w:proofErr w:type="gramStart"/>
+      <w:r>
+        <w:rPr>
+          <w:rFonts w:ascii="Consolas" w:hAnsi="Consolas" w:cs="Consolas"/>
+          <w:color w:val="000000"/>
+          <w:sz w:val="28"/>
+          <w:szCs w:val="28"/>
+          <w:shd w:val="clear" w:color="auto" w:fill="E8F2FE"/>
+        </w:rPr>
+        <w:t>name,location</w:t>
+      </w:r>
+      <w:proofErr w:type="spellEnd"/>
+      <w:proofErr w:type="gramEnd"/>
+      <w:r>
+        <w:rPr>
+          <w:rFonts w:ascii="Consolas" w:hAnsi="Consolas" w:cs="Consolas"/>
+          <w:color w:val="000000"/>
+          <w:sz w:val="28"/>
+          <w:szCs w:val="28"/>
+          <w:shd w:val="clear" w:color="auto" w:fill="E8F2FE"/>
+        </w:rPr>
+        <w:t>)</w:t>
       </w:r>
     </w:p>
     <w:p>
@@ -878,11 +1102,32 @@
     </w:p>
     <w:p>
       <w:r>
-        <w:t>Employee --  empid,name,age,dob  -- instance variables</w:t>
-      </w:r>
-      <w:r>
-        <w:t xml:space="preserve">  -- sam,peter,john</w:t>
-      </w:r>
+        <w:t xml:space="preserve">Employee </w:t>
+      </w:r>
+      <w:proofErr w:type="gramStart"/>
+      <w:r>
+        <w:t xml:space="preserve">--  </w:t>
+      </w:r>
+      <w:proofErr w:type="spellStart"/>
+      <w:r>
+        <w:t>empid</w:t>
+      </w:r>
+      <w:proofErr w:type="gramEnd"/>
+      <w:r>
+        <w:t>,name,age,dob</w:t>
+      </w:r>
+      <w:proofErr w:type="spellEnd"/>
+      <w:r>
+        <w:t xml:space="preserve">  -- instance variables</w:t>
+      </w:r>
+      <w:r>
+        <w:t xml:space="preserve">  -- </w:t>
+      </w:r>
+      <w:proofErr w:type="spellStart"/>
+      <w:r>
+        <w:t>sam,peter,john</w:t>
+      </w:r>
+      <w:proofErr w:type="spellEnd"/>
     </w:p>
     <w:p>
       <w:r>
@@ -901,7 +1146,20 @@
     </w:p>
     <w:p>
       <w:r>
-        <w:t>public String getName(){ …}   // instance method</w:t>
+        <w:t xml:space="preserve">public String </w:t>
+      </w:r>
+      <w:proofErr w:type="spellStart"/>
+      <w:proofErr w:type="gramStart"/>
+      <w:r>
+        <w:t>getName</w:t>
+      </w:r>
+      <w:proofErr w:type="spellEnd"/>
+      <w:r>
+        <w:t>(</w:t>
+      </w:r>
+      <w:proofErr w:type="gramEnd"/>
+      <w:r>
+        <w:t>){ …}   // instance method</w:t>
       </w:r>
     </w:p>
     <w:p>
@@ -911,7 +1169,20 @@
     </w:p>
     <w:p>
       <w:r>
-        <w:t>public static void printCount(){  ..}</w:t>
+        <w:t xml:space="preserve">public static void </w:t>
+      </w:r>
+      <w:proofErr w:type="spellStart"/>
+      <w:proofErr w:type="gramStart"/>
+      <w:r>
+        <w:t>printCount</w:t>
+      </w:r>
+      <w:proofErr w:type="spellEnd"/>
+      <w:r>
+        <w:t>(</w:t>
+      </w:r>
+      <w:proofErr w:type="gramEnd"/>
+      <w:r>
+        <w:t>){  ..}</w:t>
       </w:r>
     </w:p>
     <w:p>
@@ -920,23 +1191,57 @@
       </w:r>
     </w:p>
     <w:p>
-      <w:r>
-        <w:t>Integer.parseInt();</w:t>
-      </w:r>
-    </w:p>
-    <w:p>
-      <w:r>
-        <w:t>Date d=new Date();</w:t>
-      </w:r>
-    </w:p>
-    <w:p>
-      <w:r>
-        <w:t>d.getYear();</w:t>
-      </w:r>
-    </w:p>
-    <w:p>
-      <w:r>
-        <w:t>Method Overloading : 2 or more methods with same name but different signatures.</w:t>
+      <w:proofErr w:type="spellStart"/>
+      <w:r>
+        <w:t>Integer.parseInt</w:t>
+      </w:r>
+      <w:proofErr w:type="spellEnd"/>
+      <w:r>
+        <w:t>();</w:t>
+      </w:r>
+    </w:p>
+    <w:p>
+      <w:r>
+        <w:t xml:space="preserve">Date d=new </w:t>
+      </w:r>
+      <w:proofErr w:type="gramStart"/>
+      <w:r>
+        <w:t>Date(</w:t>
+      </w:r>
+      <w:proofErr w:type="gramEnd"/>
+      <w:r>
+        <w:t>);</w:t>
+      </w:r>
+    </w:p>
+    <w:p>
+      <w:proofErr w:type="spellStart"/>
+      <w:r>
+        <w:t>d.</w:t>
+      </w:r>
+      <w:proofErr w:type="gramStart"/>
+      <w:r>
+        <w:t>getYear</w:t>
+      </w:r>
+      <w:proofErr w:type="spellEnd"/>
+      <w:r>
+        <w:t>(</w:t>
+      </w:r>
+      <w:proofErr w:type="gramEnd"/>
+      <w:r>
+        <w:t>);</w:t>
+      </w:r>
+    </w:p>
+    <w:p>
+      <w:r>
+        <w:t xml:space="preserve">Method </w:t>
+      </w:r>
+      <w:proofErr w:type="gramStart"/>
+      <w:r>
+        <w:t>Overloading :</w:t>
+      </w:r>
+      <w:proofErr w:type="gramEnd"/>
+      <w:r>
+        <w:t xml:space="preserve"> 2 or more methods with same name but different signatures.</w:t>
       </w:r>
     </w:p>
     <w:p>
@@ -981,12 +1286,16 @@
                       <w:lang w:val="en-US"/>
                     </w:rPr>
                   </w:pPr>
+                  <w:proofErr w:type="spellStart"/>
+                  <w:proofErr w:type="gramStart"/>
                   <w:r>
                     <w:rPr>
                       <w:lang w:val="en-US"/>
                     </w:rPr>
                     <w:t>name,address</w:t>
                   </w:r>
+                  <w:proofErr w:type="spellEnd"/>
+                  <w:proofErr w:type="gramEnd"/>
                 </w:p>
               </w:txbxContent>
             </v:textbox>
@@ -1349,7 +1658,15 @@
     </w:p>
     <w:p>
       <w:r>
-        <w:t>//color size shape</w:t>
+        <w:t>//</w:t>
+      </w:r>
+      <w:proofErr w:type="spellStart"/>
+      <w:r>
+        <w:t>color</w:t>
+      </w:r>
+      <w:proofErr w:type="spellEnd"/>
+      <w:r>
+        <w:t xml:space="preserve"> size shape</w:t>
       </w:r>
     </w:p>
     <w:p/>
@@ -1392,9 +1709,24 @@
       </w:r>
     </w:p>
     <w:p>
-      <w:r>
-        <w:t>Java.lang --- java.lang.Object</w:t>
-      </w:r>
+      <w:proofErr w:type="spellStart"/>
+      <w:r>
+        <w:t>Java.lang</w:t>
+      </w:r>
+      <w:proofErr w:type="spellEnd"/>
+      <w:r>
+        <w:t xml:space="preserve"> --- </w:t>
+      </w:r>
+      <w:proofErr w:type="spellStart"/>
+      <w:proofErr w:type="gramStart"/>
+      <w:r>
+        <w:t>java.lang</w:t>
+      </w:r>
+      <w:proofErr w:type="gramEnd"/>
+      <w:r>
+        <w:t>.Object</w:t>
+      </w:r>
+      <w:proofErr w:type="spellEnd"/>
     </w:p>
     <w:p>
       <w:r>
@@ -1456,11 +1788,19 @@
                       <w:lang w:val="en-US"/>
                     </w:rPr>
                   </w:pPr>
-                  <w:r>
-                    <w:rPr>
-                      <w:lang w:val="en-US"/>
-                    </w:rPr>
-                    <w:t>dept , subjects</w:t>
+                  <w:proofErr w:type="gramStart"/>
+                  <w:r>
+                    <w:rPr>
+                      <w:lang w:val="en-US"/>
+                    </w:rPr>
+                    <w:t>dept ,</w:t>
+                  </w:r>
+                  <w:proofErr w:type="gramEnd"/>
+                  <w:r>
+                    <w:rPr>
+                      <w:lang w:val="en-US"/>
+                    </w:rPr>
+                    <w:t xml:space="preserve"> subjects</w:t>
                   </w:r>
                 </w:p>
                 <w:p>
@@ -1512,12 +1852,14 @@
                       <w:lang w:val="en-US"/>
                     </w:rPr>
                   </w:pPr>
+                  <w:proofErr w:type="spellStart"/>
                   <w:r>
                     <w:rPr>
                       <w:lang w:val="en-US"/>
                     </w:rPr>
                     <w:t>regNo</w:t>
                   </w:r>
+                  <w:proofErr w:type="spellEnd"/>
                 </w:p>
               </w:txbxContent>
             </v:textbox>
@@ -1551,6 +1893,8 @@
                       <w:lang w:val="en-US"/>
                     </w:rPr>
                   </w:pPr>
+                  <w:proofErr w:type="spellStart"/>
+                  <w:proofErr w:type="gramStart"/>
                   <w:r>
                     <w:rPr>
                       <w:lang w:val="en-US"/>
@@ -1563,6 +1907,8 @@
                     </w:rPr>
                     <w:t>ame,address</w:t>
                   </w:r>
+                  <w:proofErr w:type="spellEnd"/>
+                  <w:proofErr w:type="gramEnd"/>
                 </w:p>
               </w:txbxContent>
             </v:textbox>
@@ -1584,13 +1930,23 @@
       </w:r>
     </w:p>
     <w:p>
-      <w:r>
-        <w:t>Drives()</w:t>
-      </w:r>
-    </w:p>
-    <w:p>
-      <w:r>
-        <w:t>Drives(Car car)</w:t>
+      <w:proofErr w:type="gramStart"/>
+      <w:r>
+        <w:t>Drives(</w:t>
+      </w:r>
+      <w:proofErr w:type="gramEnd"/>
+      <w:r>
+        <w:t>)</w:t>
+      </w:r>
+    </w:p>
+    <w:p>
+      <w:proofErr w:type="gramStart"/>
+      <w:r>
+        <w:t>Drives(</w:t>
+      </w:r>
+      <w:proofErr w:type="gramEnd"/>
+      <w:r>
+        <w:t>Car car)</w:t>
       </w:r>
     </w:p>
     <w:p>
@@ -1641,18 +1997,46 @@
       </w:pPr>
     </w:p>
     <w:p>
-      <w:r>
-        <w:t>MethodOverriding : An existing method of the base class is recreated/redefined in the child class.</w:t>
-      </w:r>
-    </w:p>
-    <w:p>
-      <w:r>
-        <w:t xml:space="preserve">final – create constants, prevent overriding , prevent inheritance </w:t>
-      </w:r>
-    </w:p>
-    <w:p>
-      <w:r>
-        <w:t xml:space="preserve">toString() </w:t>
+      <w:proofErr w:type="spellStart"/>
+      <w:proofErr w:type="gramStart"/>
+      <w:r>
+        <w:t>MethodOverriding</w:t>
+      </w:r>
+      <w:proofErr w:type="spellEnd"/>
+      <w:r>
+        <w:t xml:space="preserve"> :</w:t>
+      </w:r>
+      <w:proofErr w:type="gramEnd"/>
+      <w:r>
+        <w:t xml:space="preserve"> An existing method of the base class is recreated/redefined in the child class.</w:t>
+      </w:r>
+    </w:p>
+    <w:p>
+      <w:r>
+        <w:t xml:space="preserve">final – create constants, prevent </w:t>
+      </w:r>
+      <w:proofErr w:type="gramStart"/>
+      <w:r>
+        <w:t>overriding ,</w:t>
+      </w:r>
+      <w:proofErr w:type="gramEnd"/>
+      <w:r>
+        <w:t xml:space="preserve"> prevent inheritance </w:t>
+      </w:r>
+    </w:p>
+    <w:p>
+      <w:proofErr w:type="spellStart"/>
+      <w:proofErr w:type="gramStart"/>
+      <w:r>
+        <w:t>toString</w:t>
+      </w:r>
+      <w:proofErr w:type="spellEnd"/>
+      <w:r>
+        <w:t>(</w:t>
+      </w:r>
+      <w:proofErr w:type="gramEnd"/>
+      <w:r>
+        <w:t xml:space="preserve">) </w:t>
       </w:r>
     </w:p>
     <w:p>
@@ -1663,9 +2047,19 @@
           <w:numId w:val="1"/>
         </w:numPr>
       </w:pPr>
-      <w:r>
-        <w:t>Protoypes have to be same :</w:t>
-      </w:r>
+      <w:proofErr w:type="spellStart"/>
+      <w:r>
+        <w:t>Protoypes</w:t>
+      </w:r>
+      <w:proofErr w:type="spellEnd"/>
+      <w:r>
+        <w:t xml:space="preserve"> have to be </w:t>
+      </w:r>
+      <w:proofErr w:type="gramStart"/>
+      <w:r>
+        <w:t>same :</w:t>
+      </w:r>
+      <w:proofErr w:type="gramEnd"/>
     </w:p>
     <w:p>
       <w:pPr>
@@ -1676,7 +2070,20 @@
         </w:numPr>
       </w:pPr>
       <w:r>
-        <w:t>String toString()</w:t>
+        <w:t xml:space="preserve">String </w:t>
+      </w:r>
+      <w:proofErr w:type="spellStart"/>
+      <w:proofErr w:type="gramStart"/>
+      <w:r>
+        <w:t>toString</w:t>
+      </w:r>
+      <w:proofErr w:type="spellEnd"/>
+      <w:r>
+        <w:t>(</w:t>
+      </w:r>
+      <w:proofErr w:type="gramEnd"/>
+      <w:r>
+        <w:t>)</w:t>
       </w:r>
     </w:p>
     <w:p>
@@ -1688,18 +2095,50 @@
         </w:numPr>
       </w:pPr>
       <w:r>
-        <w:t>overridden method cannot be restrictive  (Access specifiers)</w:t>
+        <w:t xml:space="preserve">overridden method cannot be </w:t>
+      </w:r>
+      <w:proofErr w:type="gramStart"/>
+      <w:r>
+        <w:t>restrictive  (</w:t>
+      </w:r>
+      <w:proofErr w:type="gramEnd"/>
+      <w:r>
+        <w:t>Access specifiers)</w:t>
       </w:r>
     </w:p>
     <w:p/>
     <w:p>
       <w:r>
-        <w:t>Employee – drives()     drives(Car car)</w:t>
-      </w:r>
-    </w:p>
-    <w:p>
-      <w:r>
-        <w:t>Employee sam = new Employee(….);</w:t>
+        <w:t xml:space="preserve">Employee – </w:t>
+      </w:r>
+      <w:proofErr w:type="gramStart"/>
+      <w:r>
+        <w:t>drives(</w:t>
+      </w:r>
+      <w:proofErr w:type="gramEnd"/>
+      <w:r>
+        <w:t>)     drives(Car car)</w:t>
+      </w:r>
+    </w:p>
+    <w:p>
+      <w:r>
+        <w:t xml:space="preserve">Employee </w:t>
+      </w:r>
+      <w:proofErr w:type="spellStart"/>
+      <w:r>
+        <w:t>sam</w:t>
+      </w:r>
+      <w:proofErr w:type="spellEnd"/>
+      <w:r>
+        <w:t xml:space="preserve"> = new </w:t>
+      </w:r>
+      <w:proofErr w:type="gramStart"/>
+      <w:r>
+        <w:t>Employee(</w:t>
+      </w:r>
+      <w:proofErr w:type="gramEnd"/>
+      <w:r>
+        <w:t>….);</w:t>
       </w:r>
     </w:p>
     <w:p>
@@ -1708,16 +2147,30 @@
       </w:r>
     </w:p>
     <w:p>
-      <w:r>
-        <w:t>sam.drives(); // binding of object with method drives</w:t>
+      <w:proofErr w:type="spellStart"/>
+      <w:proofErr w:type="gramStart"/>
+      <w:r>
+        <w:t>sam.drives</w:t>
+      </w:r>
+      <w:proofErr w:type="spellEnd"/>
+      <w:proofErr w:type="gramEnd"/>
+      <w:r>
+        <w:t>(); // binding of object with method drives</w:t>
       </w:r>
       <w:r>
         <w:t xml:space="preserve"> during compilation</w:t>
       </w:r>
     </w:p>
     <w:p>
-      <w:r>
-        <w:t>sam.drives(car1);</w:t>
+      <w:proofErr w:type="spellStart"/>
+      <w:proofErr w:type="gramStart"/>
+      <w:r>
+        <w:t>sam.drives</w:t>
+      </w:r>
+      <w:proofErr w:type="spellEnd"/>
+      <w:proofErr w:type="gramEnd"/>
+      <w:r>
+        <w:t>(car1);</w:t>
       </w:r>
       <w:r>
         <w:t xml:space="preserve"> // binding of object with method drives during compilation</w:t>
@@ -1725,7 +2178,15 @@
     </w:p>
     <w:p>
       <w:r>
-        <w:t>Polymorphism – Compile time / static  -- Method Overloading</w:t>
+        <w:t xml:space="preserve">Polymorphism – Compile time / </w:t>
+      </w:r>
+      <w:proofErr w:type="gramStart"/>
+      <w:r>
+        <w:t>static  --</w:t>
+      </w:r>
+      <w:proofErr w:type="gramEnd"/>
+      <w:r>
+        <w:t xml:space="preserve"> Method Overloading</w:t>
       </w:r>
     </w:p>
     <w:p>
@@ -1787,12 +2248,14 @@
                       <w:lang w:val="en-US"/>
                     </w:rPr>
                   </w:pPr>
+                  <w:proofErr w:type="spellStart"/>
                   <w:r>
                     <w:rPr>
                       <w:lang w:val="en-US"/>
                     </w:rPr>
                     <w:t>giveOffers</w:t>
                   </w:r>
+                  <w:proofErr w:type="spellEnd"/>
                 </w:p>
               </w:txbxContent>
             </v:textbox>
@@ -1957,12 +2420,14 @@
                       <w:lang w:val="en-US"/>
                     </w:rPr>
                   </w:pPr>
+                  <w:proofErr w:type="spellStart"/>
                   <w:r>
                     <w:rPr>
                       <w:lang w:val="en-US"/>
                     </w:rPr>
                     <w:t>empId</w:t>
                   </w:r>
+                  <w:proofErr w:type="spellEnd"/>
                   <w:r>
                     <w:rPr>
                       <w:noProof/>
@@ -2221,7 +2686,15 @@
         </w:numPr>
       </w:pPr>
       <w:r>
-        <w:t xml:space="preserve">Ab method/class can not be static </w:t>
+        <w:t xml:space="preserve">Ab method/class </w:t>
+      </w:r>
+      <w:proofErr w:type="spellStart"/>
+      <w:r>
+        <w:t>can not</w:t>
+      </w:r>
+      <w:proofErr w:type="spellEnd"/>
+      <w:r>
+        <w:t xml:space="preserve"> be static </w:t>
       </w:r>
     </w:p>
     <w:p>
@@ -2240,7 +2713,15 @@
     </w:p>
     <w:p>
       <w:r>
-        <w:t>public abstract void a();</w:t>
+        <w:t xml:space="preserve">public abstract void </w:t>
+      </w:r>
+      <w:proofErr w:type="gramStart"/>
+      <w:r>
+        <w:t>a(</w:t>
+      </w:r>
+      <w:proofErr w:type="gramEnd"/>
+      <w:r>
+        <w:t>);</w:t>
       </w:r>
     </w:p>
     <w:p>
@@ -2276,7 +2757,15 @@
     </w:p>
     <w:p>
       <w:r>
-        <w:t>public void fly();</w:t>
+        <w:t xml:space="preserve">public void </w:t>
+      </w:r>
+      <w:proofErr w:type="gramStart"/>
+      <w:r>
+        <w:t>fly(</w:t>
+      </w:r>
+      <w:proofErr w:type="gramEnd"/>
+      <w:r>
+        <w:t>);</w:t>
       </w:r>
     </w:p>
     <w:p>
@@ -2296,7 +2785,15 @@
     </w:p>
     <w:p>
       <w:r>
-        <w:t>public void walks();</w:t>
+        <w:t xml:space="preserve">public void </w:t>
+      </w:r>
+      <w:proofErr w:type="gramStart"/>
+      <w:r>
+        <w:t>walks(</w:t>
+      </w:r>
+      <w:proofErr w:type="gramEnd"/>
+      <w:r>
+        <w:t>);</w:t>
       </w:r>
     </w:p>
     <w:p>
@@ -2318,11 +2815,18 @@
         <w:t>extends Person implements</w:t>
       </w:r>
       <w:r>
-        <w:t xml:space="preserve"> Bird</w:t>
+        <w:t xml:space="preserve"> </w:t>
+      </w:r>
+      <w:proofErr w:type="spellStart"/>
+      <w:proofErr w:type="gramStart"/>
+      <w:r>
+        <w:t>Bird</w:t>
       </w:r>
       <w:r>
         <w:t>,Animal</w:t>
       </w:r>
+      <w:proofErr w:type="spellEnd"/>
+      <w:proofErr w:type="gramEnd"/>
     </w:p>
     <w:p>
       <w:r>
@@ -2331,12 +2835,28 @@
     </w:p>
     <w:p>
       <w:r>
-        <w:t>public void fly(){  }</w:t>
-      </w:r>
-    </w:p>
-    <w:p>
-      <w:r>
-        <w:t>public void walks(){ }</w:t>
+        <w:t xml:space="preserve">public void </w:t>
+      </w:r>
+      <w:proofErr w:type="gramStart"/>
+      <w:r>
+        <w:t>fly(</w:t>
+      </w:r>
+      <w:proofErr w:type="gramEnd"/>
+      <w:r>
+        <w:t>){  }</w:t>
+      </w:r>
+    </w:p>
+    <w:p>
+      <w:r>
+        <w:t xml:space="preserve">public void </w:t>
+      </w:r>
+      <w:proofErr w:type="gramStart"/>
+      <w:r>
+        <w:t>walks(</w:t>
+      </w:r>
+      <w:proofErr w:type="gramEnd"/>
+      <w:r>
+        <w:t>){ }</w:t>
       </w:r>
     </w:p>
     <w:p/>
@@ -2355,12 +2875,14 @@
                       <w:lang w:val="en-US"/>
                     </w:rPr>
                   </w:pPr>
+                  <w:proofErr w:type="spellStart"/>
                   <w:r>
                     <w:rPr>
                       <w:lang w:val="en-US"/>
                     </w:rPr>
                     <w:t>PaymentFactory</w:t>
                   </w:r>
+                  <w:proofErr w:type="spellEnd"/>
                 </w:p>
               </w:txbxContent>
             </v:textbox>
@@ -2388,12 +2910,14 @@
                       <w:lang w:val="en-US"/>
                     </w:rPr>
                   </w:pPr>
+                  <w:proofErr w:type="spellStart"/>
                   <w:r>
                     <w:rPr>
                       <w:lang w:val="en-US"/>
                     </w:rPr>
                     <w:t>PaymentClient</w:t>
                   </w:r>
+                  <w:proofErr w:type="spellEnd"/>
                 </w:p>
                 <w:p>
                   <w:pPr>
@@ -2446,11 +2970,19 @@
                       <w:lang w:val="en-US"/>
                     </w:rPr>
                   </w:pPr>
-                  <w:r>
-                    <w:rPr>
-                      <w:lang w:val="en-US"/>
-                    </w:rPr>
-                    <w:t>makePayment(double)</w:t>
+                  <w:proofErr w:type="spellStart"/>
+                  <w:r>
+                    <w:rPr>
+                      <w:lang w:val="en-US"/>
+                    </w:rPr>
+                    <w:t>makePayment</w:t>
+                  </w:r>
+                  <w:proofErr w:type="spellEnd"/>
+                  <w:r>
+                    <w:rPr>
+                      <w:lang w:val="en-US"/>
+                    </w:rPr>
+                    <w:t>(double)</w:t>
                   </w:r>
                 </w:p>
               </w:txbxContent>
@@ -2547,12 +3079,14 @@
                       <w:lang w:val="en-US"/>
                     </w:rPr>
                   </w:pPr>
+                  <w:proofErr w:type="spellStart"/>
                   <w:r>
                     <w:rPr>
                       <w:lang w:val="en-US"/>
                     </w:rPr>
                     <w:t>CashPayment</w:t>
                   </w:r>
+                  <w:proofErr w:type="spellEnd"/>
                 </w:p>
               </w:txbxContent>
             </v:textbox>
@@ -2573,12 +3107,14 @@
                       <w:lang w:val="en-US"/>
                     </w:rPr>
                   </w:pPr>
+                  <w:proofErr w:type="spellStart"/>
                   <w:r>
                     <w:rPr>
                       <w:lang w:val="en-US"/>
                     </w:rPr>
                     <w:t>CardPayment</w:t>
                   </w:r>
+                  <w:proofErr w:type="spellEnd"/>
                 </w:p>
               </w:txbxContent>
             </v:textbox>
@@ -2701,50 +3237,64 @@
                       <w:lang w:val="en-US"/>
                     </w:rPr>
                   </w:pPr>
+                  <w:proofErr w:type="spellStart"/>
                   <w:r>
                     <w:rPr>
                       <w:lang w:val="en-US"/>
                     </w:rPr>
                     <w:t>ArrayIndexOutOfBoundsException</w:t>
                   </w:r>
-                </w:p>
-                <w:p>
-                  <w:pPr>
-                    <w:rPr>
-                      <w:lang w:val="en-US"/>
-                    </w:rPr>
-                  </w:pPr>
+                  <w:proofErr w:type="spellEnd"/>
+                </w:p>
+                <w:p>
+                  <w:pPr>
+                    <w:rPr>
+                      <w:lang w:val="en-US"/>
+                    </w:rPr>
+                  </w:pPr>
+                  <w:proofErr w:type="spellStart"/>
                   <w:r>
                     <w:rPr>
                       <w:lang w:val="en-US"/>
                     </w:rPr>
                     <w:t>ArithmeticException</w:t>
                   </w:r>
-                </w:p>
-                <w:p>
-                  <w:pPr>
-                    <w:rPr>
-                      <w:lang w:val="en-US"/>
-                    </w:rPr>
-                  </w:pPr>
+                  <w:proofErr w:type="spellEnd"/>
+                </w:p>
+                <w:p>
+                  <w:pPr>
+                    <w:rPr>
+                      <w:lang w:val="en-US"/>
+                    </w:rPr>
+                  </w:pPr>
+                  <w:proofErr w:type="spellStart"/>
                   <w:r>
                     <w:rPr>
                       <w:lang w:val="en-US"/>
                     </w:rPr>
                     <w:t>NumberFormatException</w:t>
                   </w:r>
-                </w:p>
-                <w:p>
-                  <w:pPr>
-                    <w:rPr>
-                      <w:lang w:val="en-US"/>
-                    </w:rPr>
-                  </w:pPr>
-                  <w:r>
-                    <w:rPr>
-                      <w:lang w:val="en-US"/>
-                    </w:rPr>
-                    <w:t>NullPointerException….</w:t>
+                  <w:proofErr w:type="spellEnd"/>
+                </w:p>
+                <w:p>
+                  <w:pPr>
+                    <w:rPr>
+                      <w:lang w:val="en-US"/>
+                    </w:rPr>
+                  </w:pPr>
+                  <w:proofErr w:type="spellStart"/>
+                  <w:r>
+                    <w:rPr>
+                      <w:lang w:val="en-US"/>
+                    </w:rPr>
+                    <w:t>NullPointerException</w:t>
+                  </w:r>
+                  <w:proofErr w:type="spellEnd"/>
+                  <w:r>
+                    <w:rPr>
+                      <w:lang w:val="en-US"/>
+                    </w:rPr>
+                    <w:t>….</w:t>
                   </w:r>
                 </w:p>
               </w:txbxContent>
@@ -2766,12 +3316,14 @@
                       <w:lang w:val="en-US"/>
                     </w:rPr>
                   </w:pPr>
+                  <w:proofErr w:type="spellStart"/>
                   <w:r>
                     <w:rPr>
                       <w:lang w:val="en-US"/>
                     </w:rPr>
                     <w:t>RuntimeException</w:t>
                   </w:r>
+                  <w:proofErr w:type="spellEnd"/>
                 </w:p>
                 <w:p>
                   <w:pPr>
@@ -2854,8 +3406,18 @@
           <w:numId w:val="4"/>
         </w:numPr>
       </w:pPr>
-      <w:r>
-        <w:t>ie.. generic block follows other catch blocks</w:t>
+      <w:proofErr w:type="spellStart"/>
+      <w:proofErr w:type="gramStart"/>
+      <w:r>
+        <w:t>ie</w:t>
+      </w:r>
+      <w:proofErr w:type="spellEnd"/>
+      <w:r>
+        <w:t>..</w:t>
+      </w:r>
+      <w:proofErr w:type="gramEnd"/>
+      <w:r>
+        <w:t xml:space="preserve"> generic block follows other catch blocks</w:t>
       </w:r>
     </w:p>
     <w:p>
@@ -2879,7 +3441,15 @@
         </w:numPr>
       </w:pPr>
       <w:r>
-        <w:t>Checked Exceptions are those that have to be handled ,wo which program will not compile</w:t>
+        <w:t xml:space="preserve">Checked Exceptions are those that have to be </w:t>
+      </w:r>
+      <w:proofErr w:type="gramStart"/>
+      <w:r>
+        <w:t>handled ,wo</w:t>
+      </w:r>
+      <w:proofErr w:type="gramEnd"/>
+      <w:r>
+        <w:t xml:space="preserve"> which program will not compile</w:t>
       </w:r>
     </w:p>
     <w:p>
@@ -2928,7 +3498,15 @@
     </w:p>
     <w:p>
       <w:r>
-        <w:t>Array –    int a[]=12,23,44,12,56</w:t>
+        <w:t xml:space="preserve">Array –    int </w:t>
+      </w:r>
+      <w:proofErr w:type="gramStart"/>
+      <w:r>
+        <w:t>a[</w:t>
+      </w:r>
+      <w:proofErr w:type="gramEnd"/>
+      <w:r>
+        <w:t>]=12,23,44,12,56</w:t>
       </w:r>
     </w:p>
     <w:p>
@@ -2937,7 +3515,15 @@
       </w:r>
       <w:r>
         <w:tab/>
-        <w:t>String names[] = new String[10];</w:t>
+        <w:t xml:space="preserve">String </w:t>
+      </w:r>
+      <w:proofErr w:type="gramStart"/>
+      <w:r>
+        <w:t>names[</w:t>
+      </w:r>
+      <w:proofErr w:type="gramEnd"/>
+      <w:r>
+        <w:t>] = new String[10];</w:t>
       </w:r>
     </w:p>
     <w:p>
@@ -3154,11 +3740,27 @@
                       <w:lang w:val="en-US"/>
                     </w:rPr>
                   </w:pPr>
-                  <w:r>
-                    <w:rPr>
-                      <w:lang w:val="en-US"/>
-                    </w:rPr>
-                    <w:t>Indexed  list.get(3)</w:t>
+                  <w:proofErr w:type="gramStart"/>
+                  <w:r>
+                    <w:rPr>
+                      <w:lang w:val="en-US"/>
+                    </w:rPr>
+                    <w:t xml:space="preserve">Indexed  </w:t>
+                  </w:r>
+                  <w:proofErr w:type="spellStart"/>
+                  <w:r>
+                    <w:rPr>
+                      <w:lang w:val="en-US"/>
+                    </w:rPr>
+                    <w:t>list.get</w:t>
+                  </w:r>
+                  <w:proofErr w:type="spellEnd"/>
+                  <w:proofErr w:type="gramEnd"/>
+                  <w:r>
+                    <w:rPr>
+                      <w:lang w:val="en-US"/>
+                    </w:rPr>
+                    <w:t>(3)</w:t>
                   </w:r>
                 </w:p>
               </w:txbxContent>
@@ -3182,12 +3784,14 @@
                       <w:lang w:val="en-US"/>
                     </w:rPr>
                   </w:pPr>
+                  <w:proofErr w:type="spellStart"/>
                   <w:r>
                     <w:rPr>
                       <w:lang w:val="en-US"/>
                     </w:rPr>
                     <w:t>LinkedHashSet</w:t>
                   </w:r>
+                  <w:proofErr w:type="spellEnd"/>
                 </w:p>
                 <w:p>
                   <w:pPr>
@@ -3244,12 +3848,14 @@
                       <w:lang w:val="en-US"/>
                     </w:rPr>
                   </w:pPr>
+                  <w:proofErr w:type="spellStart"/>
                   <w:r>
                     <w:rPr>
                       <w:lang w:val="en-US"/>
                     </w:rPr>
                     <w:t>TreeSet</w:t>
                   </w:r>
+                  <w:proofErr w:type="spellEnd"/>
                 </w:p>
               </w:txbxContent>
             </v:textbox>
@@ -3326,11 +3932,19 @@
                       <w:lang w:val="en-US"/>
                     </w:rPr>
                   </w:pPr>
-                  <w:r>
-                    <w:rPr>
-                      <w:lang w:val="en-US"/>
-                    </w:rPr>
-                    <w:t>SortedSet (I)</w:t>
+                  <w:proofErr w:type="spellStart"/>
+                  <w:r>
+                    <w:rPr>
+                      <w:lang w:val="en-US"/>
+                    </w:rPr>
+                    <w:t>SortedSet</w:t>
+                  </w:r>
+                  <w:proofErr w:type="spellEnd"/>
+                  <w:r>
+                    <w:rPr>
+                      <w:lang w:val="en-US"/>
+                    </w:rPr>
+                    <w:t xml:space="preserve"> (I)</w:t>
                   </w:r>
                 </w:p>
                 <w:p>
@@ -3421,12 +4035,14 @@
                       <w:lang w:val="en-US"/>
                     </w:rPr>
                   </w:pPr>
+                  <w:proofErr w:type="spellStart"/>
                   <w:r>
                     <w:rPr>
                       <w:lang w:val="en-US"/>
                     </w:rPr>
                     <w:t>ArrayList</w:t>
                   </w:r>
+                  <w:proofErr w:type="spellEnd"/>
                 </w:p>
               </w:txbxContent>
             </v:textbox>
@@ -3489,8 +4105,18 @@
                     <w:rPr>
                       <w:lang w:val="en-US"/>
                     </w:rPr>
-                    <w:t>Map(I) – Key,Value</w:t>
-                  </w:r>
+                    <w:t xml:space="preserve">Map(I) – </w:t>
+                  </w:r>
+                  <w:proofErr w:type="spellStart"/>
+                  <w:proofErr w:type="gramStart"/>
+                  <w:r>
+                    <w:rPr>
+                      <w:lang w:val="en-US"/>
+                    </w:rPr>
+                    <w:t>Key,Value</w:t>
+                  </w:r>
+                  <w:proofErr w:type="spellEnd"/>
+                  <w:proofErr w:type="gramEnd"/>
                 </w:p>
                 <w:p>
                   <w:pPr>
@@ -3582,12 +4208,14 @@
                       <w:lang w:val="en-US"/>
                     </w:rPr>
                   </w:pPr>
+                  <w:proofErr w:type="spellStart"/>
                   <w:r>
                     <w:rPr>
                       <w:lang w:val="en-US"/>
                     </w:rPr>
                     <w:t>TreeMap</w:t>
                   </w:r>
+                  <w:proofErr w:type="spellEnd"/>
                 </w:p>
               </w:txbxContent>
             </v:textbox>
@@ -3621,24 +4249,40 @@
                       <w:lang w:val="en-US"/>
                     </w:rPr>
                   </w:pPr>
-                  <w:r>
-                    <w:rPr>
-                      <w:lang w:val="en-US"/>
-                    </w:rPr>
-                    <w:t>LinkedHashMap -ordered</w:t>
-                  </w:r>
-                </w:p>
-                <w:p>
-                  <w:pPr>
-                    <w:rPr>
-                      <w:lang w:val="en-US"/>
-                    </w:rPr>
-                  </w:pPr>
-                  <w:r>
-                    <w:rPr>
-                      <w:lang w:val="en-US"/>
-                    </w:rPr>
-                    <w:t>HashTable - legacy</w:t>
+                  <w:proofErr w:type="spellStart"/>
+                  <w:r>
+                    <w:rPr>
+                      <w:lang w:val="en-US"/>
+                    </w:rPr>
+                    <w:t>LinkedHashMap</w:t>
+                  </w:r>
+                  <w:proofErr w:type="spellEnd"/>
+                  <w:r>
+                    <w:rPr>
+                      <w:lang w:val="en-US"/>
+                    </w:rPr>
+                    <w:t xml:space="preserve"> -ordered</w:t>
+                  </w:r>
+                </w:p>
+                <w:p>
+                  <w:pPr>
+                    <w:rPr>
+                      <w:lang w:val="en-US"/>
+                    </w:rPr>
+                  </w:pPr>
+                  <w:proofErr w:type="spellStart"/>
+                  <w:r>
+                    <w:rPr>
+                      <w:lang w:val="en-US"/>
+                    </w:rPr>
+                    <w:t>HashTable</w:t>
+                  </w:r>
+                  <w:proofErr w:type="spellEnd"/>
+                  <w:r>
+                    <w:rPr>
+                      <w:lang w:val="en-US"/>
+                    </w:rPr>
+                    <w:t xml:space="preserve"> - legacy</w:t>
                   </w:r>
                 </w:p>
               </w:txbxContent>
@@ -3660,11 +4304,19 @@
                       <w:lang w:val="en-US"/>
                     </w:rPr>
                   </w:pPr>
-                  <w:r>
-                    <w:rPr>
-                      <w:lang w:val="en-US"/>
-                    </w:rPr>
-                    <w:t>SortedMap(I)</w:t>
+                  <w:proofErr w:type="spellStart"/>
+                  <w:r>
+                    <w:rPr>
+                      <w:lang w:val="en-US"/>
+                    </w:rPr>
+                    <w:t>SortedMap</w:t>
+                  </w:r>
+                  <w:proofErr w:type="spellEnd"/>
+                  <w:r>
+                    <w:rPr>
+                      <w:lang w:val="en-US"/>
+                    </w:rPr>
+                    <w:t>(I)</w:t>
                   </w:r>
                 </w:p>
                 <w:p>
@@ -3695,8 +4347,13 @@
     <w:p/>
     <w:p/>
     <w:p>
-      <w:r>
-        <w:t>BookStore Case Study</w:t>
+      <w:proofErr w:type="spellStart"/>
+      <w:r>
+        <w:t>BookStore</w:t>
+      </w:r>
+      <w:proofErr w:type="spellEnd"/>
+      <w:r>
+        <w:t xml:space="preserve"> Case Study</w:t>
       </w:r>
     </w:p>
     <w:p>
@@ -3758,12 +4415,14 @@
                       <w:lang w:val="en-US"/>
                     </w:rPr>
                   </w:pPr>
+                  <w:proofErr w:type="spellStart"/>
                   <w:r>
                     <w:rPr>
                       <w:lang w:val="en-US"/>
                     </w:rPr>
                     <w:t>BookStore</w:t>
                   </w:r>
+                  <w:proofErr w:type="spellEnd"/>
                 </w:p>
               </w:txbxContent>
             </v:textbox>
@@ -3778,12 +4437,33 @@
     <w:p/>
     <w:p>
       <w:r>
-        <w:t>Comparable –     compareTo(Object o)</w:t>
-      </w:r>
-    </w:p>
-    <w:p>
-      <w:r>
-        <w:t>Comparator – compare(Object o1,Object o2)</w:t>
+        <w:t xml:space="preserve">Comparable –     </w:t>
+      </w:r>
+      <w:proofErr w:type="spellStart"/>
+      <w:proofErr w:type="gramStart"/>
+      <w:r>
+        <w:t>compareTo</w:t>
+      </w:r>
+      <w:proofErr w:type="spellEnd"/>
+      <w:r>
+        <w:t>(</w:t>
+      </w:r>
+      <w:proofErr w:type="gramEnd"/>
+      <w:r>
+        <w:t>Object o)</w:t>
+      </w:r>
+    </w:p>
+    <w:p>
+      <w:r>
+        <w:t xml:space="preserve">Comparator – </w:t>
+      </w:r>
+      <w:proofErr w:type="gramStart"/>
+      <w:r>
+        <w:t>compare(</w:t>
+      </w:r>
+      <w:proofErr w:type="gramEnd"/>
+      <w:r>
+        <w:t>Object o1,Object o2)</w:t>
       </w:r>
     </w:p>
     <w:p/>
@@ -3794,19 +4474,50 @@
     </w:p>
     <w:p>
       <w:r>
-        <w:t>Generics --   ArrayList&lt;Integer&gt;  -- Safe Collection</w:t>
+        <w:t xml:space="preserve">Generics --   </w:t>
+      </w:r>
+      <w:proofErr w:type="spellStart"/>
+      <w:r>
+        <w:t>ArrayList</w:t>
+      </w:r>
+      <w:proofErr w:type="spellEnd"/>
+      <w:r>
+        <w:t>&lt;Integer</w:t>
+      </w:r>
+      <w:proofErr w:type="gramStart"/>
+      <w:r>
+        <w:t>&gt;  --</w:t>
+      </w:r>
+      <w:proofErr w:type="gramEnd"/>
+      <w:r>
+        <w:t xml:space="preserve"> Safe Collection</w:t>
       </w:r>
     </w:p>
     <w:p>
       <w:r>
         <w:lastRenderedPageBreak/>
-        <w:t xml:space="preserve">Wild Character --  ? </w:t>
-      </w:r>
-    </w:p>
-    <w:p>
-      <w:r>
-        <w:t>Keywords – super,extends</w:t>
-      </w:r>
+        <w:t xml:space="preserve">Wild Character </w:t>
+      </w:r>
+      <w:proofErr w:type="gramStart"/>
+      <w:r>
+        <w:t>--  ?</w:t>
+      </w:r>
+      <w:proofErr w:type="gramEnd"/>
+      <w:r>
+        <w:t xml:space="preserve"> </w:t>
+      </w:r>
+    </w:p>
+    <w:p>
+      <w:r>
+        <w:t xml:space="preserve">Keywords – </w:t>
+      </w:r>
+      <w:proofErr w:type="spellStart"/>
+      <w:proofErr w:type="gramStart"/>
+      <w:r>
+        <w:t>super,extends</w:t>
+      </w:r>
+      <w:proofErr w:type="spellEnd"/>
+      <w:proofErr w:type="gramEnd"/>
     </w:p>
     <w:p>
       <w:r>
@@ -3933,12 +4644,22 @@
                       <w:lang w:val="en-US"/>
                     </w:rPr>
                   </w:pPr>
-                  <w:r>
-                    <w:rPr>
-                      <w:lang w:val="en-US"/>
-                    </w:rPr>
-                    <w:t>Integer,Double,Byte,Short,Long,Float</w:t>
-                  </w:r>
+                  <w:proofErr w:type="spellStart"/>
+                  <w:proofErr w:type="gramStart"/>
+                  <w:r>
+                    <w:rPr>
+                      <w:lang w:val="en-US"/>
+                    </w:rPr>
+                    <w:t>Integer,Double</w:t>
+                  </w:r>
+                  <w:proofErr w:type="gramEnd"/>
+                  <w:r>
+                    <w:rPr>
+                      <w:lang w:val="en-US"/>
+                    </w:rPr>
+                    <w:t>,Byte,Short,Long,Float</w:t>
+                  </w:r>
+                  <w:proofErr w:type="spellEnd"/>
                 </w:p>
               </w:txbxContent>
             </v:textbox>
@@ -3995,7 +4716,23 @@
     <w:p/>
     <w:p>
       <w:r>
-        <w:t>User user = new Customer(); // right</w:t>
+        <w:t xml:space="preserve">User </w:t>
+      </w:r>
+      <w:proofErr w:type="spellStart"/>
+      <w:r>
+        <w:t>user</w:t>
+      </w:r>
+      <w:proofErr w:type="spellEnd"/>
+      <w:r>
+        <w:t xml:space="preserve"> = new </w:t>
+      </w:r>
+      <w:proofErr w:type="gramStart"/>
+      <w:r>
+        <w:t>Customer(</w:t>
+      </w:r>
+      <w:proofErr w:type="gramEnd"/>
+      <w:r>
+        <w:t>); // right</w:t>
       </w:r>
       <w:r>
         <w:tab/>
@@ -4003,7 +4740,15 @@
     </w:p>
     <w:p>
       <w:r>
-        <w:t>Number n1 = new Integer(10);</w:t>
+        <w:t xml:space="preserve">Number n1 = new </w:t>
+      </w:r>
+      <w:proofErr w:type="gramStart"/>
+      <w:r>
+        <w:t>Integer(</w:t>
+      </w:r>
+      <w:proofErr w:type="gramEnd"/>
+      <w:r>
+        <w:t>10);</w:t>
       </w:r>
       <w:r>
         <w:tab/>
@@ -4027,15 +4772,49 @@
       </w:r>
     </w:p>
     <w:p>
-      <w:r>
-        <w:t>ArrayList&lt;Number&gt; a = new ArrayList&lt;Number&gt;();</w:t>
+      <w:proofErr w:type="spellStart"/>
+      <w:r>
+        <w:t>ArrayList</w:t>
+      </w:r>
+      <w:proofErr w:type="spellEnd"/>
+      <w:r>
+        <w:t xml:space="preserve">&lt;Number&gt; a = new </w:t>
+      </w:r>
+      <w:proofErr w:type="spellStart"/>
+      <w:r>
+        <w:t>ArrayList</w:t>
+      </w:r>
+      <w:proofErr w:type="spellEnd"/>
+      <w:r>
+        <w:t>&lt;Number</w:t>
+      </w:r>
+      <w:proofErr w:type="gramStart"/>
+      <w:r>
+        <w:t>&gt;(</w:t>
+      </w:r>
+      <w:proofErr w:type="gramEnd"/>
+      <w:r>
+        <w:t>);</w:t>
       </w:r>
     </w:p>
     <w:p/>
     <w:p>
       <w:r>
-        <w:t>[3,4,5,7,8]  -- arraylist</w:t>
-      </w:r>
+        <w:t>[3,4,5,7,8</w:t>
+      </w:r>
+      <w:proofErr w:type="gramStart"/>
+      <w:r>
+        <w:t>]  --</w:t>
+      </w:r>
+      <w:proofErr w:type="gramEnd"/>
+      <w:r>
+        <w:t xml:space="preserve"> </w:t>
+      </w:r>
+      <w:proofErr w:type="spellStart"/>
+      <w:r>
+        <w:t>arraylist</w:t>
+      </w:r>
+      <w:proofErr w:type="spellEnd"/>
     </w:p>
     <w:p>
       <w:r>
@@ -4133,8 +4912,16 @@
                     <w:rPr>
                       <w:lang w:val="en-US"/>
                     </w:rPr>
-                    <w:t>null 3  200</w:t>
-                  </w:r>
+                    <w:t xml:space="preserve">null </w:t>
+                  </w:r>
+                  <w:proofErr w:type="gramStart"/>
+                  <w:r>
+                    <w:rPr>
+                      <w:lang w:val="en-US"/>
+                    </w:rPr>
+                    <w:t>3  200</w:t>
+                  </w:r>
+                  <w:proofErr w:type="gramEnd"/>
                 </w:p>
               </w:txbxContent>
             </v:textbox>
@@ -4257,11 +5044,27 @@
                       <w:lang w:val="en-US"/>
                     </w:rPr>
                   </w:pPr>
-                  <w:r>
-                    <w:rPr>
-                      <w:lang w:val="en-US"/>
-                    </w:rPr>
-                    <w:t>browseproducts()</w:t>
+                  <w:proofErr w:type="spellStart"/>
+                  <w:proofErr w:type="gramStart"/>
+                  <w:r>
+                    <w:rPr>
+                      <w:lang w:val="en-US"/>
+                    </w:rPr>
+                    <w:t>browseproducts</w:t>
+                  </w:r>
+                  <w:proofErr w:type="spellEnd"/>
+                  <w:r>
+                    <w:rPr>
+                      <w:lang w:val="en-US"/>
+                    </w:rPr>
+                    <w:t>(</w:t>
+                  </w:r>
+                  <w:proofErr w:type="gramEnd"/>
+                  <w:r>
+                    <w:rPr>
+                      <w:lang w:val="en-US"/>
+                    </w:rPr>
+                    <w:t>)</w:t>
                   </w:r>
                 </w:p>
                 <w:p>
@@ -4321,20 +5124,42 @@
                     <w:rPr>
                       <w:lang w:val="en-US"/>
                     </w:rPr>
-                    <w:t xml:space="preserve">  Even()</w:t>
-                  </w:r>
-                </w:p>
-                <w:p>
-                  <w:pPr>
-                    <w:rPr>
-                      <w:lang w:val="en-US"/>
-                    </w:rPr>
-                  </w:pPr>
-                  <w:r>
-                    <w:rPr>
-                      <w:lang w:val="en-US"/>
-                    </w:rPr>
-                    <w:t>Odd()</w:t>
+                    <w:t xml:space="preserve">  </w:t>
+                  </w:r>
+                  <w:proofErr w:type="gramStart"/>
+                  <w:r>
+                    <w:rPr>
+                      <w:lang w:val="en-US"/>
+                    </w:rPr>
+                    <w:t>Even(</w:t>
+                  </w:r>
+                  <w:proofErr w:type="gramEnd"/>
+                  <w:r>
+                    <w:rPr>
+                      <w:lang w:val="en-US"/>
+                    </w:rPr>
+                    <w:t>)</w:t>
+                  </w:r>
+                </w:p>
+                <w:p>
+                  <w:pPr>
+                    <w:rPr>
+                      <w:lang w:val="en-US"/>
+                    </w:rPr>
+                  </w:pPr>
+                  <w:proofErr w:type="gramStart"/>
+                  <w:r>
+                    <w:rPr>
+                      <w:lang w:val="en-US"/>
+                    </w:rPr>
+                    <w:t>Odd(</w:t>
+                  </w:r>
+                  <w:proofErr w:type="gramEnd"/>
+                  <w:r>
+                    <w:rPr>
+                      <w:lang w:val="en-US"/>
+                    </w:rPr>
+                    <w:t>)</w:t>
                   </w:r>
                 </w:p>
               </w:txbxContent>
@@ -4368,12 +5193,14 @@
                       <w:lang w:val="en-US"/>
                     </w:rPr>
                   </w:pPr>
+                  <w:proofErr w:type="spellStart"/>
                   <w:r>
                     <w:rPr>
                       <w:lang w:val="en-US"/>
                     </w:rPr>
                     <w:t>ClientCode</w:t>
                   </w:r>
+                  <w:proofErr w:type="spellEnd"/>
                 </w:p>
               </w:txbxContent>
             </v:textbox>
@@ -4470,7 +5297,21 @@
                     <w:rPr>
                       <w:lang w:val="en-US"/>
                     </w:rPr>
-                    <w:t>Thread1  -- t1</w:t>
+                    <w:t>Thread</w:t>
+                  </w:r>
+                  <w:proofErr w:type="gramStart"/>
+                  <w:r>
+                    <w:rPr>
+                      <w:lang w:val="en-US"/>
+                    </w:rPr>
+                    <w:t>1  --</w:t>
+                  </w:r>
+                  <w:proofErr w:type="gramEnd"/>
+                  <w:r>
+                    <w:rPr>
+                      <w:lang w:val="en-US"/>
+                    </w:rPr>
+                    <w:t xml:space="preserve"> t1</w:t>
                   </w:r>
                 </w:p>
               </w:txbxContent>
@@ -4530,7 +5371,21 @@
                     <w:rPr>
                       <w:lang w:val="en-US"/>
                     </w:rPr>
-                    <w:t xml:space="preserve"> run()</w:t>
+                    <w:t xml:space="preserve"> </w:t>
+                  </w:r>
+                  <w:proofErr w:type="gramStart"/>
+                  <w:r>
+                    <w:rPr>
+                      <w:lang w:val="en-US"/>
+                    </w:rPr>
+                    <w:t>run(</w:t>
+                  </w:r>
+                  <w:proofErr w:type="gramEnd"/>
+                  <w:r>
+                    <w:rPr>
+                      <w:lang w:val="en-US"/>
+                    </w:rPr>
+                    <w:t>)</w:t>
                   </w:r>
                 </w:p>
               </w:txbxContent>
@@ -4677,37 +5532,69 @@
                       <w:lang w:val="en-US"/>
                     </w:rPr>
                   </w:pPr>
-                  <w:r>
-                    <w:rPr>
-                      <w:lang w:val="en-US"/>
-                    </w:rPr>
-                    <w:t>Deposit()</w:t>
-                  </w:r>
-                </w:p>
-                <w:p>
-                  <w:pPr>
-                    <w:rPr>
-                      <w:lang w:val="en-US"/>
-                    </w:rPr>
-                  </w:pPr>
-                  <w:r>
-                    <w:rPr>
-                      <w:lang w:val="en-US"/>
-                    </w:rPr>
-                    <w:t>Withdraw()</w:t>
-                  </w:r>
-                </w:p>
-                <w:p>
-                  <w:pPr>
-                    <w:rPr>
-                      <w:lang w:val="en-US"/>
-                    </w:rPr>
-                  </w:pPr>
-                  <w:r>
-                    <w:rPr>
-                      <w:lang w:val="en-US"/>
-                    </w:rPr>
-                    <w:t>printBalance()</w:t>
+                  <w:proofErr w:type="gramStart"/>
+                  <w:r>
+                    <w:rPr>
+                      <w:lang w:val="en-US"/>
+                    </w:rPr>
+                    <w:t>Deposit(</w:t>
+                  </w:r>
+                  <w:proofErr w:type="gramEnd"/>
+                  <w:r>
+                    <w:rPr>
+                      <w:lang w:val="en-US"/>
+                    </w:rPr>
+                    <w:t>)</w:t>
+                  </w:r>
+                </w:p>
+                <w:p>
+                  <w:pPr>
+                    <w:rPr>
+                      <w:lang w:val="en-US"/>
+                    </w:rPr>
+                  </w:pPr>
+                  <w:proofErr w:type="gramStart"/>
+                  <w:r>
+                    <w:rPr>
+                      <w:lang w:val="en-US"/>
+                    </w:rPr>
+                    <w:t>Withdraw(</w:t>
+                  </w:r>
+                  <w:proofErr w:type="gramEnd"/>
+                  <w:r>
+                    <w:rPr>
+                      <w:lang w:val="en-US"/>
+                    </w:rPr>
+                    <w:t>)</w:t>
+                  </w:r>
+                </w:p>
+                <w:p>
+                  <w:pPr>
+                    <w:rPr>
+                      <w:lang w:val="en-US"/>
+                    </w:rPr>
+                  </w:pPr>
+                  <w:proofErr w:type="spellStart"/>
+                  <w:proofErr w:type="gramStart"/>
+                  <w:r>
+                    <w:rPr>
+                      <w:lang w:val="en-US"/>
+                    </w:rPr>
+                    <w:t>printBalance</w:t>
+                  </w:r>
+                  <w:proofErr w:type="spellEnd"/>
+                  <w:r>
+                    <w:rPr>
+                      <w:lang w:val="en-US"/>
+                    </w:rPr>
+                    <w:t>(</w:t>
+                  </w:r>
+                  <w:proofErr w:type="gramEnd"/>
+                  <w:r>
+                    <w:rPr>
+                      <w:lang w:val="en-US"/>
+                    </w:rPr>
+                    <w:t>)</w:t>
                   </w:r>
                 </w:p>
               </w:txbxContent>
@@ -4811,7 +5698,21 @@
                     <w:rPr>
                       <w:lang w:val="en-US"/>
                     </w:rPr>
-                    <w:t xml:space="preserve"> run()</w:t>
+                    <w:t xml:space="preserve"> </w:t>
+                  </w:r>
+                  <w:proofErr w:type="gramStart"/>
+                  <w:r>
+                    <w:rPr>
+                      <w:lang w:val="en-US"/>
+                    </w:rPr>
+                    <w:t>run(</w:t>
+                  </w:r>
+                  <w:proofErr w:type="gramEnd"/>
+                  <w:r>
+                    <w:rPr>
+                      <w:lang w:val="en-US"/>
+                    </w:rPr>
+                    <w:t>)</w:t>
                   </w:r>
                 </w:p>
               </w:txbxContent>
@@ -4918,7 +5819,15 @@
         <w:pStyle w:val="ListParagraph"/>
       </w:pPr>
       <w:r>
-        <w:t>Vector/HashTable are synchronized</w:t>
+        <w:t>Vector/</w:t>
+      </w:r>
+      <w:proofErr w:type="spellStart"/>
+      <w:r>
+        <w:t>HashTable</w:t>
+      </w:r>
+      <w:proofErr w:type="spellEnd"/>
+      <w:r>
+        <w:t xml:space="preserve"> are synchronized</w:t>
       </w:r>
     </w:p>
     <w:p>
@@ -4944,43 +5853,91 @@
                       <w:lang w:val="en-US"/>
                     </w:rPr>
                   </w:pPr>
+                  <w:proofErr w:type="spellStart"/>
                   <w:r>
                     <w:rPr>
                       <w:lang w:val="en-US"/>
                     </w:rPr>
                     <w:t>NumberLogic</w:t>
                   </w:r>
-                  <w:r>
-                    <w:rPr>
-                      <w:lang w:val="en-US"/>
-                    </w:rPr>
-                    <w:t xml:space="preserve"> (nl)</w:t>
-                  </w:r>
-                </w:p>
-                <w:p>
-                  <w:pPr>
-                    <w:rPr>
-                      <w:lang w:val="en-US"/>
-                    </w:rPr>
-                  </w:pPr>
-                  <w:r>
-                    <w:rPr>
-                      <w:lang w:val="en-US"/>
-                    </w:rPr>
-                    <w:t>readNum() -sum</w:t>
-                  </w:r>
-                </w:p>
-                <w:p>
-                  <w:pPr>
-                    <w:rPr>
-                      <w:lang w:val="en-US"/>
-                    </w:rPr>
-                  </w:pPr>
-                  <w:r>
-                    <w:rPr>
-                      <w:lang w:val="en-US"/>
-                    </w:rPr>
-                    <w:t>printSum()</w:t>
+                  <w:proofErr w:type="spellEnd"/>
+                  <w:r>
+                    <w:rPr>
+                      <w:lang w:val="en-US"/>
+                    </w:rPr>
+                    <w:t xml:space="preserve"> (</w:t>
+                  </w:r>
+                  <w:proofErr w:type="spellStart"/>
+                  <w:r>
+                    <w:rPr>
+                      <w:lang w:val="en-US"/>
+                    </w:rPr>
+                    <w:t>nl</w:t>
+                  </w:r>
+                  <w:proofErr w:type="spellEnd"/>
+                  <w:r>
+                    <w:rPr>
+                      <w:lang w:val="en-US"/>
+                    </w:rPr>
+                    <w:t>)</w:t>
+                  </w:r>
+                </w:p>
+                <w:p>
+                  <w:pPr>
+                    <w:rPr>
+                      <w:lang w:val="en-US"/>
+                    </w:rPr>
+                  </w:pPr>
+                  <w:proofErr w:type="spellStart"/>
+                  <w:proofErr w:type="gramStart"/>
+                  <w:r>
+                    <w:rPr>
+                      <w:lang w:val="en-US"/>
+                    </w:rPr>
+                    <w:t>readNum</w:t>
+                  </w:r>
+                  <w:proofErr w:type="spellEnd"/>
+                  <w:r>
+                    <w:rPr>
+                      <w:lang w:val="en-US"/>
+                    </w:rPr>
+                    <w:t>(</w:t>
+                  </w:r>
+                  <w:proofErr w:type="gramEnd"/>
+                  <w:r>
+                    <w:rPr>
+                      <w:lang w:val="en-US"/>
+                    </w:rPr>
+                    <w:t>) -sum</w:t>
+                  </w:r>
+                </w:p>
+                <w:p>
+                  <w:pPr>
+                    <w:rPr>
+                      <w:lang w:val="en-US"/>
+                    </w:rPr>
+                  </w:pPr>
+                  <w:proofErr w:type="spellStart"/>
+                  <w:proofErr w:type="gramStart"/>
+                  <w:r>
+                    <w:rPr>
+                      <w:lang w:val="en-US"/>
+                    </w:rPr>
+                    <w:t>printSum</w:t>
+                  </w:r>
+                  <w:proofErr w:type="spellEnd"/>
+                  <w:r>
+                    <w:rPr>
+                      <w:lang w:val="en-US"/>
+                    </w:rPr>
+                    <w:t>(</w:t>
+                  </w:r>
+                  <w:proofErr w:type="gramEnd"/>
+                  <w:r>
+                    <w:rPr>
+                      <w:lang w:val="en-US"/>
+                    </w:rPr>
+                    <w:t>)</w:t>
                   </w:r>
                 </w:p>
                 <w:p>
@@ -5120,24 +6077,44 @@
       <w:pPr>
         <w:pStyle w:val="ListParagraph"/>
       </w:pPr>
-      <w:r>
-        <w:t>wait()</w:t>
-      </w:r>
-    </w:p>
-    <w:p>
-      <w:pPr>
-        <w:pStyle w:val="ListParagraph"/>
-      </w:pPr>
-      <w:r>
-        <w:t>notify()</w:t>
-      </w:r>
-    </w:p>
-    <w:p>
-      <w:pPr>
-        <w:pStyle w:val="ListParagraph"/>
-      </w:pPr>
-      <w:r>
-        <w:t>notifyAll()</w:t>
+      <w:proofErr w:type="gramStart"/>
+      <w:r>
+        <w:t>wait(</w:t>
+      </w:r>
+      <w:proofErr w:type="gramEnd"/>
+      <w:r>
+        <w:t>)</w:t>
+      </w:r>
+    </w:p>
+    <w:p>
+      <w:pPr>
+        <w:pStyle w:val="ListParagraph"/>
+      </w:pPr>
+      <w:proofErr w:type="gramStart"/>
+      <w:r>
+        <w:t>notify(</w:t>
+      </w:r>
+      <w:proofErr w:type="gramEnd"/>
+      <w:r>
+        <w:t>)</w:t>
+      </w:r>
+    </w:p>
+    <w:p>
+      <w:pPr>
+        <w:pStyle w:val="ListParagraph"/>
+      </w:pPr>
+      <w:proofErr w:type="spellStart"/>
+      <w:proofErr w:type="gramStart"/>
+      <w:r>
+        <w:t>notifyAll</w:t>
+      </w:r>
+      <w:proofErr w:type="spellEnd"/>
+      <w:r>
+        <w:t>(</w:t>
+      </w:r>
+      <w:proofErr w:type="gramEnd"/>
+      <w:r>
+        <w:t>)</w:t>
       </w:r>
     </w:p>
     <w:p>
@@ -5209,12 +6186,19 @@
         <w:pStyle w:val="ListParagraph"/>
         <w:ind w:firstLine="720"/>
       </w:pPr>
-      <w:r>
-        <w:t xml:space="preserve">CharacterStream </w:t>
+      <w:proofErr w:type="spellStart"/>
+      <w:proofErr w:type="gramStart"/>
+      <w:r>
+        <w:t>CharacterStream</w:t>
+      </w:r>
+      <w:proofErr w:type="spellEnd"/>
+      <w:r>
+        <w:t xml:space="preserve"> </w:t>
       </w:r>
       <w:r>
         <w:t xml:space="preserve"> text</w:t>
       </w:r>
+      <w:proofErr w:type="gramEnd"/>
       <w:r>
         <w:tab/>
       </w:r>
@@ -5226,8 +6210,12 @@
       </w:r>
       <w:r>
         <w:tab/>
+      </w:r>
+      <w:proofErr w:type="spellStart"/>
+      <w:r>
         <w:t>ByteStream</w:t>
       </w:r>
+      <w:proofErr w:type="spellEnd"/>
       <w:r>
         <w:t xml:space="preserve"> Ex : objects</w:t>
       </w:r>
@@ -5261,7 +6249,14 @@
       </w:r>
       <w:r>
         <w:tab/>
-        <w:t>InputStream/Output Stream</w:t>
+      </w:r>
+      <w:proofErr w:type="spellStart"/>
+      <w:r>
+        <w:t>InputStream</w:t>
+      </w:r>
+      <w:proofErr w:type="spellEnd"/>
+      <w:r>
+        <w:t>/Output Stream</w:t>
       </w:r>
     </w:p>
     <w:p>
@@ -5269,9 +6264,11 @@
         <w:pStyle w:val="ListParagraph"/>
         <w:ind w:firstLine="720"/>
       </w:pPr>
+      <w:proofErr w:type="spellStart"/>
       <w:r>
         <w:t>FileReader</w:t>
       </w:r>
+      <w:proofErr w:type="spellEnd"/>
       <w:r>
         <w:tab/>
       </w:r>
@@ -5286,17 +6283,23 @@
       </w:r>
       <w:r>
         <w:tab/>
+      </w:r>
+      <w:proofErr w:type="spellStart"/>
+      <w:r>
         <w:t>FileInputStream</w:t>
       </w:r>
+      <w:proofErr w:type="spellEnd"/>
     </w:p>
     <w:p>
       <w:pPr>
         <w:pStyle w:val="ListParagraph"/>
         <w:ind w:firstLine="720"/>
       </w:pPr>
+      <w:proofErr w:type="spellStart"/>
       <w:r>
         <w:t>FileWriter</w:t>
       </w:r>
+      <w:proofErr w:type="spellEnd"/>
       <w:r>
         <w:tab/>
       </w:r>
@@ -5311,17 +6314,23 @@
       </w:r>
       <w:r>
         <w:tab/>
+      </w:r>
+      <w:proofErr w:type="spellStart"/>
+      <w:r>
         <w:t>FileOutputStream</w:t>
       </w:r>
+      <w:proofErr w:type="spellEnd"/>
     </w:p>
     <w:p>
       <w:pPr>
         <w:pStyle w:val="ListParagraph"/>
         <w:ind w:firstLine="720"/>
       </w:pPr>
+      <w:proofErr w:type="spellStart"/>
       <w:r>
         <w:t>BufferedReader</w:t>
       </w:r>
+      <w:proofErr w:type="spellEnd"/>
       <w:r>
         <w:tab/>
       </w:r>
@@ -5336,17 +6345,23 @@
       </w:r>
       <w:r>
         <w:tab/>
+      </w:r>
+      <w:proofErr w:type="spellStart"/>
+      <w:r>
         <w:t>ObjectInputStream</w:t>
       </w:r>
+      <w:proofErr w:type="spellEnd"/>
     </w:p>
     <w:p>
       <w:pPr>
         <w:pStyle w:val="ListParagraph"/>
         <w:ind w:firstLine="720"/>
       </w:pPr>
+      <w:proofErr w:type="spellStart"/>
       <w:r>
         <w:t>BufferedWriter</w:t>
       </w:r>
+      <w:proofErr w:type="spellEnd"/>
       <w:r>
         <w:tab/>
       </w:r>
@@ -5361,8 +6376,12 @@
       </w:r>
       <w:r>
         <w:tab/>
+      </w:r>
+      <w:proofErr w:type="spellStart"/>
+      <w:r>
         <w:t>ObjectOutputStream</w:t>
       </w:r>
+      <w:proofErr w:type="spellEnd"/>
     </w:p>
     <w:p>
       <w:pPr>
@@ -5385,7 +6404,23 @@
         <w:ind w:firstLine="720"/>
       </w:pPr>
       <w:r>
-        <w:t>File – File file = new File(“test.txt”) ; //attributes of file test.txt</w:t>
+        <w:t xml:space="preserve">File – File </w:t>
+      </w:r>
+      <w:proofErr w:type="spellStart"/>
+      <w:r>
+        <w:t>file</w:t>
+      </w:r>
+      <w:proofErr w:type="spellEnd"/>
+      <w:r>
+        <w:t xml:space="preserve"> = new File(“test.txt”</w:t>
+      </w:r>
+      <w:proofErr w:type="gramStart"/>
+      <w:r>
+        <w:t>) ;</w:t>
+      </w:r>
+      <w:proofErr w:type="gramEnd"/>
+      <w:r>
+        <w:t xml:space="preserve"> //attributes of file test.txt</w:t>
       </w:r>
     </w:p>
     <w:p>
@@ -5400,7 +6435,17 @@
         <w:ind w:firstLine="720"/>
       </w:pPr>
       <w:r>
-        <w:t>Logs – date,time, exceptions , errors</w:t>
+        <w:t xml:space="preserve">Logs – </w:t>
+      </w:r>
+      <w:proofErr w:type="spellStart"/>
+      <w:proofErr w:type="gramStart"/>
+      <w:r>
+        <w:t>date,time</w:t>
+      </w:r>
+      <w:proofErr w:type="spellEnd"/>
+      <w:proofErr w:type="gramEnd"/>
+      <w:r>
+        <w:t>, exceptions , errors</w:t>
       </w:r>
       <w:r>
         <w:t xml:space="preserve">  - log4j,logback</w:t>
@@ -5466,7 +6511,15 @@
         <w:pStyle w:val="ListParagraph"/>
       </w:pPr>
       <w:r>
-        <w:t>Serialization --  process of breaking an object to bits and bytes before writing the state to a network/file</w:t>
+        <w:t xml:space="preserve">Serialization </w:t>
+      </w:r>
+      <w:proofErr w:type="gramStart"/>
+      <w:r>
+        <w:t>--  process</w:t>
+      </w:r>
+      <w:proofErr w:type="gramEnd"/>
+      <w:r>
+        <w:t xml:space="preserve"> of breaking an object to bits and bytes before writing the state to a network/file</w:t>
       </w:r>
       <w:r>
         <w:t>.</w:t>
@@ -5511,21 +6564,34 @@
         <w:pStyle w:val="ListParagraph"/>
       </w:pPr>
       <w:r>
-        <w:t>Serializable – Marker Interface       Eg: Cloneable</w:t>
-      </w:r>
-    </w:p>
-    <w:p>
-      <w:pPr>
-        <w:pStyle w:val="ListParagraph"/>
-      </w:pPr>
-    </w:p>
-    <w:p>
-      <w:pPr>
-        <w:pStyle w:val="ListParagraph"/>
-      </w:pPr>
-      <w:r>
-        <w:t>Java object is not persistent .</w:t>
-      </w:r>
+        <w:t xml:space="preserve">Serializable – Marker Interface       </w:t>
+      </w:r>
+      <w:proofErr w:type="spellStart"/>
+      <w:r>
+        <w:t>Eg</w:t>
+      </w:r>
+      <w:proofErr w:type="spellEnd"/>
+      <w:r>
+        <w:t>: Cloneable</w:t>
+      </w:r>
+    </w:p>
+    <w:p>
+      <w:pPr>
+        <w:pStyle w:val="ListParagraph"/>
+      </w:pPr>
+    </w:p>
+    <w:p>
+      <w:pPr>
+        <w:pStyle w:val="ListParagraph"/>
+      </w:pPr>
+      <w:r>
+        <w:t xml:space="preserve">Java object is not </w:t>
+      </w:r>
+      <w:proofErr w:type="gramStart"/>
+      <w:r>
+        <w:t>persistent .</w:t>
+      </w:r>
+      <w:proofErr w:type="gramEnd"/>
     </w:p>
     <w:p>
       <w:pPr>
@@ -5683,7 +6749,15 @@
         <w:t>Has the feature of functional interface</w:t>
       </w:r>
       <w:r>
-        <w:t xml:space="preserve"> and lamda expressions</w:t>
+        <w:t xml:space="preserve"> and </w:t>
+      </w:r>
+      <w:proofErr w:type="spellStart"/>
+      <w:r>
+        <w:t>lamda</w:t>
+      </w:r>
+      <w:proofErr w:type="spellEnd"/>
+      <w:r>
+        <w:t xml:space="preserve"> expressions</w:t>
       </w:r>
     </w:p>
     <w:p>
@@ -5704,27 +6778,63 @@
       </w:r>
     </w:p>
     <w:p>
-      <w:r>
-        <w:t xml:space="preserve">Oop – </w:t>
-      </w:r>
-    </w:p>
-    <w:p>
-      <w:r>
-        <w:t>Inheritance, polymorphism , dynamic binding,interfaces,abstract classes.</w:t>
-      </w:r>
-    </w:p>
-    <w:p>
-      <w:r>
-        <w:t>Exceptions, Collections,Threads,IO,Java 8.</w:t>
-      </w:r>
-    </w:p>
-    <w:p>
+      <w:proofErr w:type="spellStart"/>
+      <w:r>
+        <w:t>Oop</w:t>
+      </w:r>
+      <w:proofErr w:type="spellEnd"/>
+      <w:r>
+        <w:t xml:space="preserve"> – </w:t>
+      </w:r>
+    </w:p>
+    <w:p>
+      <w:r>
+        <w:t xml:space="preserve">Inheritance, </w:t>
+      </w:r>
+      <w:proofErr w:type="gramStart"/>
+      <w:r>
+        <w:t>polymorphism ,</w:t>
+      </w:r>
+      <w:proofErr w:type="gramEnd"/>
+      <w:r>
+        <w:t xml:space="preserve"> dynamic </w:t>
+      </w:r>
+      <w:proofErr w:type="spellStart"/>
+      <w:r>
+        <w:t>binding,interfaces,abstract</w:t>
+      </w:r>
+      <w:proofErr w:type="spellEnd"/>
+      <w:r>
+        <w:t xml:space="preserve"> classes.</w:t>
+      </w:r>
+    </w:p>
+    <w:p>
+      <w:r>
+        <w:t xml:space="preserve">Exceptions, </w:t>
+      </w:r>
+      <w:proofErr w:type="spellStart"/>
+      <w:proofErr w:type="gramStart"/>
+      <w:r>
+        <w:t>Collections,Threads</w:t>
+      </w:r>
+      <w:proofErr w:type="gramEnd"/>
+      <w:r>
+        <w:t>,IO,Java</w:t>
+      </w:r>
+      <w:proofErr w:type="spellEnd"/>
+      <w:r>
+        <w:t xml:space="preserve"> 8.</w:t>
+      </w:r>
+    </w:p>
+    <w:p>
+      <w:proofErr w:type="spellStart"/>
       <w:r>
         <w:t>Jdb</w:t>
       </w:r>
       <w:r>
         <w:t>c</w:t>
       </w:r>
+      <w:proofErr w:type="spellEnd"/>
       <w:r>
         <w:t xml:space="preserve"> API</w:t>
       </w:r>
@@ -5871,14 +6981,32 @@
     <w:p/>
     <w:p/>
     <w:p>
-      <w:r>
-        <w:t xml:space="preserve">Jdbc – interfaces -    JDBC Driver  - jar file </w:t>
+      <w:proofErr w:type="spellStart"/>
+      <w:r>
+        <w:t>Jdbc</w:t>
+      </w:r>
+      <w:proofErr w:type="spellEnd"/>
+      <w:r>
+        <w:t xml:space="preserve"> – interfaces -    JDBC </w:t>
+      </w:r>
+      <w:proofErr w:type="gramStart"/>
+      <w:r>
+        <w:t>Driver  -</w:t>
+      </w:r>
+      <w:proofErr w:type="gramEnd"/>
+      <w:r>
+        <w:t xml:space="preserve"> jar file </w:t>
       </w:r>
     </w:p>
     <w:p/>
     <w:p>
-      <w:r>
-        <w:t>Sql commands</w:t>
+      <w:proofErr w:type="spellStart"/>
+      <w:r>
+        <w:t>Sql</w:t>
+      </w:r>
+      <w:proofErr w:type="spellEnd"/>
+      <w:r>
+        <w:t xml:space="preserve"> commands</w:t>
       </w:r>
     </w:p>
     <w:p>
@@ -5914,15 +7042,33 @@
         </w:numPr>
       </w:pPr>
       <w:r>
-        <w:t>Create table book(</w:t>
-      </w:r>
-    </w:p>
-    <w:p>
-      <w:pPr>
-        <w:pStyle w:val="ListParagraph"/>
-      </w:pPr>
-      <w:r>
-        <w:t>Isbn bigint primary key,</w:t>
+        <w:t xml:space="preserve">Create table </w:t>
+      </w:r>
+      <w:proofErr w:type="gramStart"/>
+      <w:r>
+        <w:t>book(</w:t>
+      </w:r>
+      <w:proofErr w:type="gramEnd"/>
+    </w:p>
+    <w:p>
+      <w:pPr>
+        <w:pStyle w:val="ListParagraph"/>
+      </w:pPr>
+      <w:proofErr w:type="spellStart"/>
+      <w:r>
+        <w:t>Isbn</w:t>
+      </w:r>
+      <w:proofErr w:type="spellEnd"/>
+      <w:r>
+        <w:t xml:space="preserve"> </w:t>
+      </w:r>
+      <w:proofErr w:type="spellStart"/>
+      <w:r>
+        <w:t>bigint</w:t>
+      </w:r>
+      <w:proofErr w:type="spellEnd"/>
+      <w:r>
+        <w:t xml:space="preserve"> primary key,</w:t>
       </w:r>
     </w:p>
     <w:p>
@@ -5955,7 +7101,20 @@
     <w:p/>
     <w:p>
       <w:r>
-        <w:t>Create a java application for an online bookstore where admin can add,remove,update stock and retrieve books.</w:t>
+        <w:t xml:space="preserve">Create a java application for an online bookstore where admin can </w:t>
+      </w:r>
+      <w:proofErr w:type="spellStart"/>
+      <w:proofErr w:type="gramStart"/>
+      <w:r>
+        <w:t>add,remove</w:t>
+      </w:r>
+      <w:proofErr w:type="gramEnd"/>
+      <w:r>
+        <w:t>,update</w:t>
+      </w:r>
+      <w:proofErr w:type="spellEnd"/>
+      <w:r>
+        <w:t xml:space="preserve"> stock and retrieve books.</w:t>
       </w:r>
     </w:p>
     <w:p>
@@ -5972,7 +7131,20 @@
         </w:numPr>
       </w:pPr>
       <w:r>
-        <w:t>Book has isbn,title,price,stock ,category</w:t>
+        <w:t xml:space="preserve">Book has </w:t>
+      </w:r>
+      <w:proofErr w:type="spellStart"/>
+      <w:proofErr w:type="gramStart"/>
+      <w:r>
+        <w:t>isbn,title</w:t>
+      </w:r>
+      <w:proofErr w:type="gramEnd"/>
+      <w:r>
+        <w:t>,price,stock</w:t>
+      </w:r>
+      <w:proofErr w:type="spellEnd"/>
+      <w:r>
+        <w:t xml:space="preserve"> ,category</w:t>
       </w:r>
     </w:p>
     <w:p>
@@ -5996,7 +7168,15 @@
         </w:numPr>
       </w:pPr>
       <w:r>
-        <w:t>Category can be technical, lifeskills, biography</w:t>
+        <w:t xml:space="preserve">Category can be technical, </w:t>
+      </w:r>
+      <w:proofErr w:type="spellStart"/>
+      <w:r>
+        <w:t>lifeskills</w:t>
+      </w:r>
+      <w:proofErr w:type="spellEnd"/>
+      <w:r>
+        <w:t>, biography</w:t>
       </w:r>
     </w:p>
     <w:p>
@@ -6007,8 +7187,23 @@
           <w:numId w:val="9"/>
         </w:numPr>
       </w:pPr>
-      <w:r>
-        <w:t>Remove,updateStock are based on isbn.</w:t>
+      <w:proofErr w:type="spellStart"/>
+      <w:proofErr w:type="gramStart"/>
+      <w:r>
+        <w:t>Remove,updateStock</w:t>
+      </w:r>
+      <w:proofErr w:type="spellEnd"/>
+      <w:proofErr w:type="gramEnd"/>
+      <w:r>
+        <w:t xml:space="preserve"> are based on </w:t>
+      </w:r>
+      <w:proofErr w:type="spellStart"/>
+      <w:r>
+        <w:t>isbn</w:t>
+      </w:r>
+      <w:proofErr w:type="spellEnd"/>
+      <w:r>
+        <w:t>.</w:t>
       </w:r>
     </w:p>
     <w:p>
@@ -6157,12 +7352,14 @@
                       <w:lang w:val="en-US"/>
                     </w:rPr>
                   </w:pPr>
+                  <w:proofErr w:type="spellStart"/>
                   <w:r>
                     <w:rPr>
                       <w:lang w:val="en-US"/>
                     </w:rPr>
                     <w:t>ios</w:t>
                   </w:r>
+                  <w:proofErr w:type="spellEnd"/>
                 </w:p>
               </w:txbxContent>
             </v:textbox>
@@ -6229,12 +7426,14 @@
                       <w:lang w:val="en-US"/>
                     </w:rPr>
                   </w:pPr>
+                  <w:proofErr w:type="spellStart"/>
                   <w:r>
                     <w:rPr>
                       <w:lang w:val="en-US"/>
                     </w:rPr>
                     <w:t>HttpRequest</w:t>
                   </w:r>
+                  <w:proofErr w:type="spellEnd"/>
                 </w:p>
               </w:txbxContent>
             </v:textbox>
@@ -6375,11 +7574,27 @@
                       <w:lang w:val="en-US"/>
                     </w:rPr>
                   </w:pPr>
-                  <w:r>
-                    <w:rPr>
-                      <w:lang w:val="en-US"/>
-                    </w:rPr>
-                    <w:t>get,post,delete,put,</w:t>
+                  <w:proofErr w:type="spellStart"/>
+                  <w:proofErr w:type="gramStart"/>
+                  <w:r>
+                    <w:rPr>
+                      <w:lang w:val="en-US"/>
+                    </w:rPr>
+                    <w:t>get,post</w:t>
+                  </w:r>
+                  <w:proofErr w:type="gramEnd"/>
+                  <w:r>
+                    <w:rPr>
+                      <w:lang w:val="en-US"/>
+                    </w:rPr>
+                    <w:t>,delete,put</w:t>
+                  </w:r>
+                  <w:proofErr w:type="spellEnd"/>
+                  <w:r>
+                    <w:rPr>
+                      <w:lang w:val="en-US"/>
+                    </w:rPr>
+                    <w:t>,</w:t>
                   </w:r>
                   <w:r>
                     <w:rPr>
@@ -6434,12 +7649,14 @@
                       <w:lang w:val="en-US"/>
                     </w:rPr>
                   </w:pPr>
+                  <w:proofErr w:type="spellStart"/>
                   <w:r>
                     <w:rPr>
                       <w:lang w:val="en-US"/>
                     </w:rPr>
                     <w:t>HttpResponse</w:t>
                   </w:r>
+                  <w:proofErr w:type="spellEnd"/>
                 </w:p>
                 <w:p>
                   <w:pPr>
@@ -6530,11 +7747,27 @@
                       <w:lang w:val="en-US"/>
                     </w:rPr>
                   </w:pPr>
-                  <w:r>
-                    <w:rPr>
-                      <w:lang w:val="en-US"/>
-                    </w:rPr>
-                    <w:t>getOrders()-service</w:t>
+                  <w:proofErr w:type="spellStart"/>
+                  <w:proofErr w:type="gramStart"/>
+                  <w:r>
+                    <w:rPr>
+                      <w:lang w:val="en-US"/>
+                    </w:rPr>
+                    <w:t>getOrders</w:t>
+                  </w:r>
+                  <w:proofErr w:type="spellEnd"/>
+                  <w:r>
+                    <w:rPr>
+                      <w:lang w:val="en-US"/>
+                    </w:rPr>
+                    <w:t>(</w:t>
+                  </w:r>
+                  <w:proofErr w:type="gramEnd"/>
+                  <w:r>
+                    <w:rPr>
+                      <w:lang w:val="en-US"/>
+                    </w:rPr>
+                    <w:t>)-service</w:t>
                   </w:r>
                 </w:p>
               </w:txbxContent>
@@ -6599,8 +7832,16 @@
                     <w:rPr>
                       <w:lang w:val="en-US"/>
                     </w:rPr>
-                    <w:t>xml/json</w:t>
-                  </w:r>
+                    <w:t>xml/</w:t>
+                  </w:r>
+                  <w:proofErr w:type="spellStart"/>
+                  <w:r>
+                    <w:rPr>
+                      <w:lang w:val="en-US"/>
+                    </w:rPr>
+                    <w:t>json</w:t>
+                  </w:r>
+                  <w:proofErr w:type="spellEnd"/>
                 </w:p>
               </w:txbxContent>
             </v:textbox>
@@ -6639,8 +7880,18 @@
           <w:numId w:val="11"/>
         </w:numPr>
       </w:pPr>
-      <w:r>
-        <w:t xml:space="preserve">SimpleObjectAccessProtocol  -  xml </w:t>
+      <w:proofErr w:type="spellStart"/>
+      <w:proofErr w:type="gramStart"/>
+      <w:r>
+        <w:t>SimpleObjectAccessProtocol</w:t>
+      </w:r>
+      <w:proofErr w:type="spellEnd"/>
+      <w:r>
+        <w:t xml:space="preserve">  -</w:t>
+      </w:r>
+      <w:proofErr w:type="gramEnd"/>
+      <w:r>
+        <w:t xml:space="preserve">  xml </w:t>
       </w:r>
       <w:r>
         <w:t xml:space="preserve">  (Robust)</w:t>
@@ -6659,7 +7910,31 @@
         <w:ind w:left="1440"/>
       </w:pPr>
       <w:r>
-        <w:t>JAX-WS --  publish a method --  .wsdl  webservicedefinitionlanguage – xml format</w:t>
+        <w:t xml:space="preserve">JAX-WS </w:t>
+      </w:r>
+      <w:proofErr w:type="gramStart"/>
+      <w:r>
+        <w:t>--  publish</w:t>
+      </w:r>
+      <w:proofErr w:type="gramEnd"/>
+      <w:r>
+        <w:t xml:space="preserve"> a method --  .</w:t>
+      </w:r>
+      <w:proofErr w:type="spellStart"/>
+      <w:r>
+        <w:t>wsdl</w:t>
+      </w:r>
+      <w:proofErr w:type="spellEnd"/>
+      <w:r>
+        <w:t xml:space="preserve">  </w:t>
+      </w:r>
+      <w:proofErr w:type="spellStart"/>
+      <w:r>
+        <w:t>webservicedefinitionlanguage</w:t>
+      </w:r>
+      <w:proofErr w:type="spellEnd"/>
+      <w:r>
+        <w:t xml:space="preserve"> – xml format</w:t>
       </w:r>
     </w:p>
     <w:p>
@@ -6769,12 +8044,14 @@
                       <w:lang w:val="en-US"/>
                     </w:rPr>
                   </w:pPr>
+                  <w:proofErr w:type="spellStart"/>
                   <w:r>
                     <w:rPr>
                       <w:lang w:val="en-US"/>
                     </w:rPr>
                     <w:t>wsdl</w:t>
                   </w:r>
+                  <w:proofErr w:type="spellEnd"/>
                 </w:p>
               </w:txbxContent>
             </v:textbox>
@@ -6872,7 +8149,15 @@
         </w:numPr>
       </w:pPr>
       <w:r>
-        <w:t xml:space="preserve">JAX -RS  -- Jersey plug in -- .jar </w:t>
+        <w:t>JAX -</w:t>
+      </w:r>
+      <w:proofErr w:type="gramStart"/>
+      <w:r>
+        <w:t>RS  --</w:t>
+      </w:r>
+      <w:proofErr w:type="gramEnd"/>
+      <w:r>
+        <w:t xml:space="preserve"> Jersey plug in -- .jar </w:t>
       </w:r>
     </w:p>
     <w:p>
@@ -6945,8 +8230,13 @@
           <w:numId w:val="13"/>
         </w:numPr>
       </w:pPr>
-      <w:r>
-        <w:t>Creating  a web service project using jersey plug in in maven</w:t>
+      <w:proofErr w:type="gramStart"/>
+      <w:r>
+        <w:t>Creating  a</w:t>
+      </w:r>
+      <w:proofErr w:type="gramEnd"/>
+      <w:r>
+        <w:t xml:space="preserve"> web service project using jersey plug in in maven</w:t>
       </w:r>
     </w:p>
     <w:p>
@@ -6977,12 +8267,12 @@
       <w:pPr>
         <w:pStyle w:val="ListParagraph"/>
         <w:numPr>
-          <w:ilvl w:val="0"/>
+          <w:ilvl w:val="1"/>
           <w:numId w:val="13"/>
         </w:numPr>
       </w:pPr>
       <w:r>
-        <w:t>Change the jersey version</w:t>
+        <w:t>http://localhost:8080/RestClassProject/</w:t>
       </w:r>
     </w:p>
     <w:p>
@@ -6994,7 +8284,7 @@
         </w:numPr>
       </w:pPr>
       <w:r>
-        <w:t>Run the project</w:t>
+        <w:t>Change the jersey version</w:t>
       </w:r>
     </w:p>
     <w:p>
@@ -7006,7 +8296,19 @@
         </w:numPr>
       </w:pPr>
       <w:r>
-        <w:t>Add a GET method</w:t>
+        <w:t>Run the project</w:t>
+      </w:r>
+    </w:p>
+    <w:p>
+      <w:pPr>
+        <w:pStyle w:val="ListParagraph"/>
+        <w:numPr>
+          <w:ilvl w:val="1"/>
+          <w:numId w:val="13"/>
+        </w:numPr>
+      </w:pPr>
+      <w:r>
+        <w:t>http://localhost:8080/RestClassProject/webapi/myresource</w:t>
       </w:r>
     </w:p>
     <w:p>
@@ -7018,7 +8320,55 @@
         </w:numPr>
       </w:pPr>
       <w:r>
-        <w:t>Add a POST method</w:t>
+        <w:t>Add a GET method</w:t>
+      </w:r>
+    </w:p>
+    <w:p>
+      <w:pPr>
+        <w:pStyle w:val="ListParagraph"/>
+        <w:numPr>
+          <w:ilvl w:val="1"/>
+          <w:numId w:val="13"/>
+        </w:numPr>
+      </w:pPr>
+      <w:r>
+        <w:t xml:space="preserve">To retrieve a book object in </w:t>
+      </w:r>
+      <w:proofErr w:type="spellStart"/>
+      <w:r>
+        <w:t>json</w:t>
+      </w:r>
+      <w:proofErr w:type="spellEnd"/>
+      <w:r>
+        <w:t xml:space="preserve"> format</w:t>
+      </w:r>
+    </w:p>
+    <w:p>
+      <w:pPr>
+        <w:pStyle w:val="ListParagraph"/>
+        <w:numPr>
+          <w:ilvl w:val="1"/>
+          <w:numId w:val="13"/>
+        </w:numPr>
+      </w:pPr>
+      <w:r>
+        <w:t xml:space="preserve">To </w:t>
+      </w:r>
+      <w:proofErr w:type="spellStart"/>
+      <w:r>
+        <w:t>retireve</w:t>
+      </w:r>
+      <w:proofErr w:type="spellEnd"/>
+      <w:r>
+        <w:t xml:space="preserve"> collection books in </w:t>
+      </w:r>
+      <w:proofErr w:type="spellStart"/>
+      <w:r>
+        <w:t>json</w:t>
+      </w:r>
+      <w:proofErr w:type="spellEnd"/>
+      <w:r>
+        <w:t xml:space="preserve"> format</w:t>
       </w:r>
     </w:p>
     <w:p>
@@ -7030,7 +8380,7 @@
         </w:numPr>
       </w:pPr>
       <w:r>
-        <w:t>Test using POST MAN</w:t>
+        <w:t>Add a POST method</w:t>
       </w:r>
     </w:p>
     <w:p>
@@ -7041,6 +8391,298 @@
           <w:numId w:val="13"/>
         </w:numPr>
       </w:pPr>
+      <w:r>
+        <w:t>Test using POST MAN</w:t>
+      </w:r>
+    </w:p>
+    <w:p>
+      <w:pPr>
+        <w:pStyle w:val="ListParagraph"/>
+      </w:pPr>
+    </w:p>
+    <w:p>
+      <w:pPr>
+        <w:pStyle w:val="ListParagraph"/>
+      </w:pPr>
+      <w:r>
+        <w:t>Servlet is a java class that takes requests has to be configured inside web.xml (Deployment descriptor)</w:t>
+      </w:r>
+    </w:p>
+    <w:p>
+      <w:pPr>
+        <w:pStyle w:val="ListParagraph"/>
+      </w:pPr>
+    </w:p>
+    <w:p>
+      <w:pPr>
+        <w:pStyle w:val="ListParagraph"/>
+      </w:pPr>
+      <w:r>
+        <w:t>JSON – Java Script Object Notation</w:t>
+      </w:r>
+    </w:p>
+    <w:p>
+      <w:pPr>
+        <w:pStyle w:val="ListParagraph"/>
+      </w:pPr>
+      <w:r>
+        <w:lastRenderedPageBreak/>
+        <w:t>Key-value pair</w:t>
+      </w:r>
+    </w:p>
+    <w:p>
+      <w:pPr>
+        <w:pStyle w:val="ListParagraph"/>
+      </w:pPr>
+      <w:r>
+        <w:tab/>
+        <w:t>{</w:t>
+      </w:r>
+    </w:p>
+    <w:p>
+      <w:pPr>
+        <w:pStyle w:val="ListParagraph"/>
+      </w:pPr>
+      <w:r>
+        <w:tab/>
+      </w:r>
+      <w:r>
+        <w:tab/>
+      </w:r>
+      <w:proofErr w:type="gramStart"/>
+      <w:r>
+        <w:t>{  “</w:t>
+      </w:r>
+      <w:proofErr w:type="gramEnd"/>
+      <w:r>
+        <w:t>isbn”:1234,</w:t>
+      </w:r>
+    </w:p>
+    <w:p>
+      <w:pPr>
+        <w:pStyle w:val="ListParagraph"/>
+      </w:pPr>
+      <w:r>
+        <w:t xml:space="preserve">                                 “</w:t>
+      </w:r>
+      <w:proofErr w:type="spellStart"/>
+      <w:r>
+        <w:t>title”:”C</w:t>
+      </w:r>
+      <w:proofErr w:type="spellEnd"/>
+      <w:r>
+        <w:t>”</w:t>
+      </w:r>
+    </w:p>
+    <w:p>
+      <w:pPr>
+        <w:pStyle w:val="ListParagraph"/>
+      </w:pPr>
+      <w:r>
+        <w:tab/>
+      </w:r>
+      <w:r>
+        <w:tab/>
+        <w:t>“price”:125.50,</w:t>
+      </w:r>
+    </w:p>
+    <w:p>
+      <w:pPr>
+        <w:pStyle w:val="ListParagraph"/>
+      </w:pPr>
+      <w:r>
+        <w:tab/>
+      </w:r>
+      <w:r>
+        <w:tab/>
+        <w:t>“stock”:100},</w:t>
+      </w:r>
+    </w:p>
+    <w:p>
+      <w:pPr>
+        <w:pStyle w:val="ListParagraph"/>
+      </w:pPr>
+    </w:p>
+    <w:p>
+      <w:pPr>
+        <w:pStyle w:val="ListParagraph"/>
+        <w:ind w:left="1440" w:firstLine="720"/>
+      </w:pPr>
+      <w:proofErr w:type="gramStart"/>
+      <w:r>
+        <w:t>{  “</w:t>
+      </w:r>
+      <w:proofErr w:type="gramEnd"/>
+      <w:r>
+        <w:t>isbn”:1234,</w:t>
+      </w:r>
+    </w:p>
+    <w:p>
+      <w:pPr>
+        <w:pStyle w:val="ListParagraph"/>
+      </w:pPr>
+      <w:r>
+        <w:t xml:space="preserve">                                 “</w:t>
+      </w:r>
+      <w:proofErr w:type="spellStart"/>
+      <w:r>
+        <w:t>title”:”C</w:t>
+      </w:r>
+      <w:proofErr w:type="spellEnd"/>
+      <w:r>
+        <w:t>”</w:t>
+      </w:r>
+    </w:p>
+    <w:p>
+      <w:pPr>
+        <w:pStyle w:val="ListParagraph"/>
+      </w:pPr>
+      <w:r>
+        <w:tab/>
+      </w:r>
+      <w:r>
+        <w:tab/>
+        <w:t>“price”:125.50,</w:t>
+      </w:r>
+    </w:p>
+    <w:p>
+      <w:pPr>
+        <w:pStyle w:val="ListParagraph"/>
+      </w:pPr>
+      <w:r>
+        <w:tab/>
+      </w:r>
+      <w:r>
+        <w:tab/>
+        <w:t>“stock”:100},</w:t>
+      </w:r>
+    </w:p>
+    <w:p>
+      <w:pPr>
+        <w:pStyle w:val="ListParagraph"/>
+      </w:pPr>
+      <w:r>
+        <w:t xml:space="preserve">       }</w:t>
+      </w:r>
+    </w:p>
+    <w:p>
+      <w:pPr>
+        <w:pStyle w:val="ListParagraph"/>
+      </w:pPr>
+    </w:p>
+    <w:p>
+      <w:pPr>
+        <w:pStyle w:val="ListParagraph"/>
+      </w:pPr>
+      <w:r>
+        <w:rPr>
+          <w:noProof/>
+        </w:rPr>
+        <w:pict w14:anchorId="09D72B56">
+          <v:shape id="_x0000_s1215" type="#_x0000_t202" style="position:absolute;left:0;text-align:left;margin-left:229.75pt;margin-top:9.9pt;width:72.4pt;height:66.5pt;z-index:251845632">
+            <v:textbox>
+              <w:txbxContent>
+                <w:p>
+                  <w:pPr>
+                    <w:rPr>
+                      <w:lang w:val="en-US"/>
+                    </w:rPr>
+                  </w:pPr>
+                  <w:proofErr w:type="spellStart"/>
+                  <w:r>
+                    <w:rPr>
+                      <w:lang w:val="en-US"/>
+                    </w:rPr>
+                    <w:t>BookDao</w:t>
+                  </w:r>
+                  <w:proofErr w:type="spellEnd"/>
+                </w:p>
+                <w:p>
+                  <w:pPr>
+                    <w:rPr>
+                      <w:lang w:val="en-US"/>
+                    </w:rPr>
+                  </w:pPr>
+                  <w:proofErr w:type="spellStart"/>
+                  <w:proofErr w:type="gramStart"/>
+                  <w:r>
+                    <w:rPr>
+                      <w:lang w:val="en-US"/>
+                    </w:rPr>
+                    <w:t>getBooks</w:t>
+                  </w:r>
+                  <w:proofErr w:type="spellEnd"/>
+                  <w:r>
+                    <w:rPr>
+                      <w:lang w:val="en-US"/>
+                    </w:rPr>
+                    <w:t>(</w:t>
+                  </w:r>
+                  <w:proofErr w:type="gramEnd"/>
+                  <w:r>
+                    <w:rPr>
+                      <w:lang w:val="en-US"/>
+                    </w:rPr>
+                    <w:t>)</w:t>
+                  </w:r>
+                </w:p>
+              </w:txbxContent>
+            </v:textbox>
+          </v:shape>
+        </w:pict>
+      </w:r>
+      <w:r>
+        <w:rPr>
+          <w:noProof/>
+        </w:rPr>
+        <w:pict w14:anchorId="49B8456A">
+          <v:shape id="_x0000_s1214" type="#_x0000_t202" style="position:absolute;left:0;text-align:left;margin-left:111.75pt;margin-top:9.5pt;width:86.55pt;height:73.6pt;z-index:251844608">
+            <v:textbox>
+              <w:txbxContent>
+                <w:p>
+                  <w:pPr>
+                    <w:rPr>
+                      <w:lang w:val="en-US"/>
+                    </w:rPr>
+                  </w:pPr>
+                  <w:proofErr w:type="spellStart"/>
+                  <w:r>
+                    <w:rPr>
+                      <w:lang w:val="en-US"/>
+                    </w:rPr>
+                    <w:t>BookResource</w:t>
+                  </w:r>
+                  <w:proofErr w:type="spellEnd"/>
+                </w:p>
+              </w:txbxContent>
+            </v:textbox>
+          </v:shape>
+        </w:pict>
+      </w:r>
+      <w:r>
+        <w:tab/>
+      </w:r>
+      <w:r>
+        <w:tab/>
+      </w:r>
+    </w:p>
+    <w:p>
+      <w:pPr>
+        <w:pStyle w:val="ListParagraph"/>
+      </w:pPr>
+      <w:r>
+        <w:rPr>
+          <w:noProof/>
+        </w:rPr>
+        <w:pict w14:anchorId="67A2E8F1">
+          <v:shape id="_x0000_s1216" type="#_x0000_t32" style="position:absolute;left:0;text-align:left;margin-left:193.55pt;margin-top:13.55pt;width:40.95pt;height:0;z-index:251846656" o:connectortype="straight">
+            <v:stroke endarrow="block"/>
+          </v:shape>
+        </w:pict>
+      </w:r>
+      <w:r>
+        <w:tab/>
+      </w:r>
     </w:p>
     <w:sectPr>
       <w:pgSz w:w="11906" w:h="16838"/>
@@ -7984,7 +9626,7 @@
         <w:rFonts w:hint="default"/>
       </w:rPr>
     </w:lvl>
-    <w:lvl w:ilvl="1" w:tplc="40090019" w:tentative="1">
+    <w:lvl w:ilvl="1" w:tplc="40090019">
       <w:start w:val="1"/>
       <w:numFmt w:val="lowerLetter"/>
       <w:lvlText w:val="%2."/>
